--- a/src/single-season-models/2022/SAGW/Summary-2022-SAGW.docx
+++ b/src/single-season-models/2022/SAGW/Summary-2022-SAGW.docx
@@ -68,7 +68,43 @@
         <w:pStyle w:val="FirstParagraph"/>
       </w:pPr>
       <w:r>
-        <w:t xml:space="preserve">Information about when cameras were deployed and retrieved</w:t>
+        <w:t xml:space="preserve">Going to start by running:</w:t>
+      </w:r>
+      <w:r>
+        <w:t xml:space="preserve"> </w:t>
+      </w:r>
+      <w:r>
+        <w:t xml:space="preserve">source(</w:t>
+      </w:r>
+      <w:r>
+        <w:t xml:space="preserve">“</w:t>
+      </w:r>
+      <w:r>
+        <w:t xml:space="preserve">src/functions.R</w:t>
+      </w:r>
+      <w:r>
+        <w:t xml:space="preserve">”</w:t>
+      </w:r>
+      <w:r>
+        <w:t xml:space="preserve">)</w:t>
+      </w:r>
+      <w:r>
+        <w:t xml:space="preserve"> </w:t>
+      </w:r>
+      <w:r>
+        <w:t xml:space="preserve">source(</w:t>
+      </w:r>
+      <w:r>
+        <w:t xml:space="preserve">“</w:t>
+      </w:r>
+      <w:r>
+        <w:t xml:space="preserve">src/photo-data/format-mammal-data.R</w:t>
+      </w:r>
+      <w:r>
+        <w:t xml:space="preserve">”</w:t>
+      </w:r>
+      <w:r>
+        <w:t xml:space="preserve">)</w:t>
       </w:r>
     </w:p>
     <w:p>
@@ -76,7 +112,7 @@
         <w:pStyle w:val="BodyText"/>
       </w:pPr>
       <w:r>
-        <w:t xml:space="preserve">Information about sampling occasions (number, dates for each, proportion of time that cameras were operational?)</w:t>
+        <w:t xml:space="preserve">Then using code from photo-data/summarize-deployments-photos.R:</w:t>
       </w:r>
     </w:p>
     <w:p>
@@ -84,7 +120,47 @@
         <w:pStyle w:val="BodyText"/>
       </w:pPr>
       <w:r>
-        <w:t xml:space="preserve">Include a figure with camera deployment information, with sampling occasions denoted?</w:t>
+        <w:t xml:space="preserve">Information about when cameras were deployed and retrieved, regardless of how we</w:t>
+      </w:r>
+      <w:r>
+        <w:t xml:space="preserve"> </w:t>
+      </w:r>
+      <w:r>
+        <w:t xml:space="preserve">delineate sampling occasions</w:t>
+      </w:r>
+    </w:p>
+    <w:p>
+      <w:pPr>
+        <w:pStyle w:val="BodyText"/>
+      </w:pPr>
+      <w:r>
+        <w:t xml:space="preserve">Text with information about sampling occasions (number, dates for each)</w:t>
+      </w:r>
+    </w:p>
+    <w:p>
+      <w:pPr>
+        <w:pStyle w:val="BodyText"/>
+      </w:pPr>
+      <w:r>
+        <w:t xml:space="preserve">Include a figure with camera deployment information, with sampling occasions.</w:t>
+      </w:r>
+      <w:r>
+        <w:t xml:space="preserve"> </w:t>
+      </w:r>
+      <w:r>
+        <w:t xml:space="preserve">Use existing code to create the plot with horizontal lines for</w:t>
+      </w:r>
+      <w:r>
+        <w:t xml:space="preserve"> </w:t>
+      </w:r>
+      <w:r>
+        <w:t xml:space="preserve">each camera. Add vertical lines to denote sampling occasions. Then save/print</w:t>
+      </w:r>
+      <w:r>
+        <w:t xml:space="preserve"> </w:t>
+      </w:r>
+      <w:r>
+        <w:t xml:space="preserve">(using NPS formatting?)</w:t>
       </w:r>
     </w:p>
     <w:bookmarkEnd w:id="20"/>
@@ -126,7 +202,43 @@
         <w:pStyle w:val="Compact"/>
       </w:pPr>
       <w:r>
-        <w:t xml:space="preserve">number of photos, detections (max of one per day or sampling period per location)</w:t>
+        <w:t xml:space="preserve">number of photos, detections (max of one per day or sampling period per location).</w:t>
+      </w:r>
+      <w:r>
+        <w:t xml:space="preserve"> </w:t>
+      </w:r>
+      <w:r>
+        <w:t xml:space="preserve">If we want the number of photographs (so can have multiple on same day at</w:t>
+      </w:r>
+      <w:r>
+        <w:t xml:space="preserve"> </w:t>
+      </w:r>
+      <w:r>
+        <w:t xml:space="preserve">same place), then can use count(dat[], Species_code). This is what they included</w:t>
+      </w:r>
+      <w:r>
+        <w:t xml:space="preserve"> </w:t>
+      </w:r>
+      <w:r>
+        <w:t xml:space="preserve">in reports previously. Alternatively, could report the number of detections,</w:t>
+      </w:r>
+      <w:r>
+        <w:t xml:space="preserve"> </w:t>
+      </w:r>
+      <w:r>
+        <w:t xml:space="preserve">limiting it to one per day at each location (need to calculate). Or the</w:t>
+      </w:r>
+      <w:r>
+        <w:t xml:space="preserve"> </w:t>
+      </w:r>
+      <w:r>
+        <w:t xml:space="preserve">nubmer of detections, limiting it to one per occasion at each location (what’s</w:t>
+      </w:r>
+      <w:r>
+        <w:t xml:space="preserve"> </w:t>
+      </w:r>
+      <w:r>
+        <w:t xml:space="preserve">currently in the detects dataframe).</w:t>
       </w:r>
     </w:p>
     <w:p>
@@ -150,7 +262,25 @@
         <w:pStyle w:val="Compact"/>
       </w:pPr>
       <w:r>
-        <w:t xml:space="preserve">detection rate (denoting for which species we ran occupancy model)</w:t>
+        <w:t xml:space="preserve">detection rate (denoting for which species we ran occupancy model). Rate =</w:t>
+      </w:r>
+      <w:r>
+        <w:t xml:space="preserve"> </w:t>
+      </w:r>
+      <w:r>
+        <w:t xml:space="preserve">if each sampling occasion at a particular location is an opportunity for a</w:t>
+      </w:r>
+      <w:r>
+        <w:t xml:space="preserve"> </w:t>
+      </w:r>
+      <w:r>
+        <w:t xml:space="preserve">detection, it’s the proportion of these opportunties (occasion*location) with</w:t>
+      </w:r>
+      <w:r>
+        <w:t xml:space="preserve"> </w:t>
+      </w:r>
+      <w:r>
+        <w:t xml:space="preserve">a species detection</w:t>
       </w:r>
     </w:p>
     <w:bookmarkEnd w:id="21"/>
@@ -1658,11 +1788,11 @@
     <w:next w:val="BodyText"/>
     <w:uiPriority w:val="9"/>
     <w:qFormat/>
-    <w:rsid w:val="00B91485"/>
+    <w:rsid w:val="005B635C"/>
     <w:pPr>
       <w:keepNext/>
       <w:keepLines/>
-      <w:spacing w:after="0" w:before="480"/>
+      <w:spacing w:after="0" w:before="360"/>
       <w:outlineLvl w:val="0"/>
     </w:pPr>
     <w:rPr>
@@ -1681,7 +1811,7 @@
     <w:uiPriority w:val="9"/>
     <w:unhideWhenUsed/>
     <w:qFormat/>
-    <w:rsid w:val="00E91B0F"/>
+    <w:rsid w:val="005B635C"/>
     <w:pPr>
       <w:keepNext/>
       <w:keepLines/>

--- a/src/single-season-models/2022/SAGW/Summary-2022-SAGW.docx
+++ b/src/single-season-models/2022/SAGW/Summary-2022-SAGW.docx
@@ -51,10 +51,10 @@
         <w:pStyle w:val="Date"/>
       </w:pPr>
       <w:r>
-        <w:t xml:space="preserve">2023-05-26</w:t>
+        <w:t xml:space="preserve">2023-06-05</w:t>
       </w:r>
     </w:p>
-    <w:bookmarkStart w:id="20" w:name="effort"/>
+    <w:bookmarkStart w:id="23" w:name="effort"/>
     <w:p>
       <w:pPr>
         <w:pStyle w:val="Heading1"/>
@@ -68,462 +68,303 @@
         <w:pStyle w:val="FirstParagraph"/>
       </w:pPr>
       <w:r>
-        <w:t xml:space="preserve">Going to start by running:</w:t>
+        <w:t xml:space="preserve">A total of 59 cameras were deployed in SAGW between</w:t>
       </w:r>
       <w:r>
         <w:t xml:space="preserve"> </w:t>
       </w:r>
       <w:r>
-        <w:t xml:space="preserve">source(</w:t>
-      </w:r>
-      <w:r>
-        <w:t xml:space="preserve">“</w:t>
-      </w:r>
-      <w:r>
-        <w:t xml:space="preserve">src/functions.R</w:t>
-      </w:r>
-      <w:r>
-        <w:t xml:space="preserve">”</w:t>
-      </w:r>
-      <w:r>
-        <w:t xml:space="preserve">)</w:t>
+        <w:t xml:space="preserve">2022-01-11 and 2022-01-22, and were retrieved between</w:t>
       </w:r>
       <w:r>
         <w:t xml:space="preserve"> </w:t>
       </w:r>
       <w:r>
-        <w:t xml:space="preserve">source(</w:t>
-      </w:r>
-      <w:r>
-        <w:t xml:space="preserve">“</w:t>
-      </w:r>
-      <w:r>
-        <w:t xml:space="preserve">src/photo-data/format-mammal-data.R</w:t>
-      </w:r>
-      <w:r>
-        <w:t xml:space="preserve">”</w:t>
-      </w:r>
-      <w:r>
-        <w:t xml:space="preserve">)</w:t>
+        <w:t xml:space="preserve">2022-02-22 and 2022-02-26. We delineated a total of</w:t>
+      </w:r>
+      <w:r>
+        <w:t xml:space="preserve"> </w:t>
+      </w:r>
+      <w:r>
+        <w:t xml:space="preserve">5 sampling occasions that were each 7</w:t>
+      </w:r>
+      <w:r>
+        <w:t xml:space="preserve"> </w:t>
+      </w:r>
+      <w:r>
+        <w:t xml:space="preserve">days long.</w:t>
+      </w:r>
+      <w:r>
+        <w:br/>
       </w:r>
     </w:p>
+    <w:tbl>
+      <w:tblPr>
+        <w:tblStyle w:val="Table"/>
+        <w:tblW w:type="auto" w:w="0"/>
+        <w:tblLook w:firstRow="1" w:lastRow="0" w:firstColumn="0" w:lastColumn="0" w:noHBand="0" w:noVBand="0" w:val="0020"/>
+      </w:tblPr>
+      <w:tblGrid>
+        <w:gridCol w:w="2640"/>
+        <w:gridCol w:w="2640"/>
+        <w:gridCol w:w="2640"/>
+      </w:tblGrid>
+      <w:tr>
+        <w:trPr>
+          <w:tblHeader w:val="true"/>
+        </w:trPr>
+        <w:tc>
+          <w:tcPr/>
+          <w:p>
+            <w:pPr>
+              <w:pStyle w:val="Compact"/>
+              <w:jc w:val="center"/>
+            </w:pPr>
+            <w:r>
+              <w:t xml:space="preserve">Occasion</w:t>
+            </w:r>
+          </w:p>
+        </w:tc>
+        <w:tc>
+          <w:tcPr/>
+          <w:p>
+            <w:pPr>
+              <w:pStyle w:val="Compact"/>
+              <w:jc w:val="left"/>
+            </w:pPr>
+            <w:r>
+              <w:t xml:space="preserve">Start</w:t>
+            </w:r>
+          </w:p>
+        </w:tc>
+        <w:tc>
+          <w:tcPr/>
+          <w:p>
+            <w:pPr>
+              <w:pStyle w:val="Compact"/>
+              <w:jc w:val="left"/>
+            </w:pPr>
+            <w:r>
+              <w:t xml:space="preserve">End</w:t>
+            </w:r>
+          </w:p>
+        </w:tc>
+      </w:tr>
+      <w:tr>
+        <w:tc>
+          <w:tcPr/>
+          <w:p>
+            <w:pPr>
+              <w:pStyle w:val="Compact"/>
+              <w:jc w:val="center"/>
+            </w:pPr>
+            <w:r>
+              <w:t xml:space="preserve">1</w:t>
+            </w:r>
+          </w:p>
+        </w:tc>
+        <w:tc>
+          <w:tcPr/>
+          <w:p>
+            <w:pPr>
+              <w:pStyle w:val="Compact"/>
+              <w:jc w:val="left"/>
+            </w:pPr>
+            <w:r>
+              <w:t xml:space="preserve">2022-01-20</w:t>
+            </w:r>
+          </w:p>
+        </w:tc>
+        <w:tc>
+          <w:tcPr/>
+          <w:p>
+            <w:pPr>
+              <w:pStyle w:val="Compact"/>
+              <w:jc w:val="left"/>
+            </w:pPr>
+            <w:r>
+              <w:t xml:space="preserve">2022-01-26</w:t>
+            </w:r>
+          </w:p>
+        </w:tc>
+      </w:tr>
+      <w:tr>
+        <w:tc>
+          <w:tcPr/>
+          <w:p>
+            <w:pPr>
+              <w:pStyle w:val="Compact"/>
+              <w:jc w:val="center"/>
+            </w:pPr>
+            <w:r>
+              <w:t xml:space="preserve">2</w:t>
+            </w:r>
+          </w:p>
+        </w:tc>
+        <w:tc>
+          <w:tcPr/>
+          <w:p>
+            <w:pPr>
+              <w:pStyle w:val="Compact"/>
+              <w:jc w:val="left"/>
+            </w:pPr>
+            <w:r>
+              <w:t xml:space="preserve">2022-01-27</w:t>
+            </w:r>
+          </w:p>
+        </w:tc>
+        <w:tc>
+          <w:tcPr/>
+          <w:p>
+            <w:pPr>
+              <w:pStyle w:val="Compact"/>
+              <w:jc w:val="left"/>
+            </w:pPr>
+            <w:r>
+              <w:t xml:space="preserve">2022-02-02</w:t>
+            </w:r>
+          </w:p>
+        </w:tc>
+      </w:tr>
+      <w:tr>
+        <w:tc>
+          <w:tcPr/>
+          <w:p>
+            <w:pPr>
+              <w:pStyle w:val="Compact"/>
+              <w:jc w:val="center"/>
+            </w:pPr>
+            <w:r>
+              <w:t xml:space="preserve">3</w:t>
+            </w:r>
+          </w:p>
+        </w:tc>
+        <w:tc>
+          <w:tcPr/>
+          <w:p>
+            <w:pPr>
+              <w:pStyle w:val="Compact"/>
+              <w:jc w:val="left"/>
+            </w:pPr>
+            <w:r>
+              <w:t xml:space="preserve">2022-02-03</w:t>
+            </w:r>
+          </w:p>
+        </w:tc>
+        <w:tc>
+          <w:tcPr/>
+          <w:p>
+            <w:pPr>
+              <w:pStyle w:val="Compact"/>
+              <w:jc w:val="left"/>
+            </w:pPr>
+            <w:r>
+              <w:t xml:space="preserve">2022-02-09</w:t>
+            </w:r>
+          </w:p>
+        </w:tc>
+      </w:tr>
+      <w:tr>
+        <w:tc>
+          <w:tcPr/>
+          <w:p>
+            <w:pPr>
+              <w:pStyle w:val="Compact"/>
+              <w:jc w:val="center"/>
+            </w:pPr>
+            <w:r>
+              <w:t xml:space="preserve">4</w:t>
+            </w:r>
+          </w:p>
+        </w:tc>
+        <w:tc>
+          <w:tcPr/>
+          <w:p>
+            <w:pPr>
+              <w:pStyle w:val="Compact"/>
+              <w:jc w:val="left"/>
+            </w:pPr>
+            <w:r>
+              <w:t xml:space="preserve">2022-02-10</w:t>
+            </w:r>
+          </w:p>
+        </w:tc>
+        <w:tc>
+          <w:tcPr/>
+          <w:p>
+            <w:pPr>
+              <w:pStyle w:val="Compact"/>
+              <w:jc w:val="left"/>
+            </w:pPr>
+            <w:r>
+              <w:t xml:space="preserve">2022-02-16</w:t>
+            </w:r>
+          </w:p>
+        </w:tc>
+      </w:tr>
+      <w:tr>
+        <w:tc>
+          <w:tcPr/>
+          <w:p>
+            <w:pPr>
+              <w:pStyle w:val="Compact"/>
+              <w:jc w:val="center"/>
+            </w:pPr>
+            <w:r>
+              <w:t xml:space="preserve">5</w:t>
+            </w:r>
+          </w:p>
+        </w:tc>
+        <w:tc>
+          <w:tcPr/>
+          <w:p>
+            <w:pPr>
+              <w:pStyle w:val="Compact"/>
+              <w:jc w:val="left"/>
+            </w:pPr>
+            <w:r>
+              <w:t xml:space="preserve">2022-02-17</w:t>
+            </w:r>
+          </w:p>
+        </w:tc>
+        <w:tc>
+          <w:tcPr/>
+          <w:p>
+            <w:pPr>
+              <w:pStyle w:val="Compact"/>
+              <w:jc w:val="left"/>
+            </w:pPr>
+            <w:r>
+              <w:t xml:space="preserve">2022-02-23</w:t>
+            </w:r>
+          </w:p>
+        </w:tc>
+      </w:tr>
+    </w:tbl>
     <w:p>
       <w:pPr>
         <w:pStyle w:val="BodyText"/>
       </w:pPr>
       <w:r>
-        <w:t xml:space="preserve">Then using code from photo-data/summarize-deployments-photos.R:</w:t>
-      </w:r>
-    </w:p>
-    <w:p>
-      <w:pPr>
-        <w:pStyle w:val="BodyText"/>
-      </w:pPr>
-      <w:r>
-        <w:t xml:space="preserve">Information about when cameras were deployed and retrieved, regardless of how we</w:t>
+        <w:br/>
+      </w:r>
+      <w:r>
+        <w:t xml:space="preserve">In the figure below, each horizontal blue line represents a camera deployment.</w:t>
       </w:r>
       <w:r>
         <w:t xml:space="preserve"> </w:t>
       </w:r>
       <w:r>
-        <w:t xml:space="preserve">delineate sampling occasions</w:t>
-      </w:r>
-    </w:p>
-    <w:p>
-      <w:pPr>
-        <w:pStyle w:val="BodyText"/>
-      </w:pPr>
-      <w:r>
-        <w:t xml:space="preserve">Text with information about sampling occasions (number, dates for each)</w:t>
-      </w:r>
-    </w:p>
-    <w:p>
-      <w:pPr>
-        <w:pStyle w:val="BodyText"/>
-      </w:pPr>
-      <w:r>
-        <w:t xml:space="preserve">Include a figure with camera deployment information, with sampling occasions.</w:t>
+        <w:t xml:space="preserve">The gray vertical lines denote the beginning and end of the 5</w:t>
       </w:r>
       <w:r>
         <w:t xml:space="preserve"> </w:t>
       </w:r>
       <w:r>
-        <w:t xml:space="preserve">Use existing code to create the plot with horizontal lines for</w:t>
-      </w:r>
-      <w:r>
-        <w:t xml:space="preserve"> </w:t>
-      </w:r>
-      <w:r>
-        <w:t xml:space="preserve">each camera. Add vertical lines to denote sampling occasions. Then save/print</w:t>
-      </w:r>
-      <w:r>
-        <w:t xml:space="preserve"> </w:t>
-      </w:r>
-      <w:r>
-        <w:t xml:space="preserve">(using NPS formatting?)</w:t>
-      </w:r>
-    </w:p>
-    <w:bookmarkEnd w:id="20"/>
-    <w:bookmarkStart w:id="21" w:name="detections"/>
-    <w:p>
-      <w:pPr>
-        <w:pStyle w:val="Heading1"/>
-      </w:pPr>
-      <w:r>
-        <w:t xml:space="preserve">Detections</w:t>
-      </w:r>
-    </w:p>
-    <w:p>
-      <w:pPr>
-        <w:pStyle w:val="FirstParagraph"/>
-      </w:pPr>
-      <w:r>
-        <w:t xml:space="preserve">Table with detection summaries</w:t>
-      </w:r>
-    </w:p>
-    <w:p>
-      <w:pPr>
-        <w:numPr>
-          <w:ilvl w:val="0"/>
-          <w:numId w:val="1001"/>
-        </w:numPr>
-        <w:pStyle w:val="Compact"/>
-      </w:pPr>
-      <w:r>
-        <w:t xml:space="preserve">row for each species detected (common and scientific names)</w:t>
-      </w:r>
-    </w:p>
-    <w:p>
-      <w:pPr>
-        <w:numPr>
-          <w:ilvl w:val="0"/>
-          <w:numId w:val="1001"/>
-        </w:numPr>
-        <w:pStyle w:val="Compact"/>
-      </w:pPr>
-      <w:r>
-        <w:t xml:space="preserve">number of photos, detections (max of one per day or sampling period per location).</w:t>
-      </w:r>
-      <w:r>
-        <w:t xml:space="preserve"> </w:t>
-      </w:r>
-      <w:r>
-        <w:t xml:space="preserve">If we want the number of photographs (so can have multiple on same day at</w:t>
-      </w:r>
-      <w:r>
-        <w:t xml:space="preserve"> </w:t>
-      </w:r>
-      <w:r>
-        <w:t xml:space="preserve">same place), then can use count(dat[], Species_code). This is what they included</w:t>
-      </w:r>
-      <w:r>
-        <w:t xml:space="preserve"> </w:t>
-      </w:r>
-      <w:r>
-        <w:t xml:space="preserve">in reports previously. Alternatively, could report the number of detections,</w:t>
-      </w:r>
-      <w:r>
-        <w:t xml:space="preserve"> </w:t>
-      </w:r>
-      <w:r>
-        <w:t xml:space="preserve">limiting it to one per day at each location (need to calculate). Or the</w:t>
-      </w:r>
-      <w:r>
-        <w:t xml:space="preserve"> </w:t>
-      </w:r>
-      <w:r>
-        <w:t xml:space="preserve">nubmer of detections, limiting it to one per occasion at each location (what’s</w:t>
-      </w:r>
-      <w:r>
-        <w:t xml:space="preserve"> </w:t>
-      </w:r>
-      <w:r>
-        <w:t xml:space="preserve">currently in the detects dataframe).</w:t>
-      </w:r>
-    </w:p>
-    <w:p>
-      <w:pPr>
-        <w:numPr>
-          <w:ilvl w:val="0"/>
-          <w:numId w:val="1001"/>
-        </w:numPr>
-        <w:pStyle w:val="Compact"/>
-      </w:pPr>
-      <w:r>
-        <w:t xml:space="preserve">number of locations</w:t>
-      </w:r>
-    </w:p>
-    <w:p>
-      <w:pPr>
-        <w:numPr>
-          <w:ilvl w:val="0"/>
-          <w:numId w:val="1001"/>
-        </w:numPr>
-        <w:pStyle w:val="Compact"/>
-      </w:pPr>
-      <w:r>
-        <w:t xml:space="preserve">detection rate (denoting for which species we ran occupancy model). Rate =</w:t>
-      </w:r>
-      <w:r>
-        <w:t xml:space="preserve"> </w:t>
-      </w:r>
-      <w:r>
-        <w:t xml:space="preserve">if each sampling occasion at a particular location is an opportunity for a</w:t>
-      </w:r>
-      <w:r>
-        <w:t xml:space="preserve"> </w:t>
-      </w:r>
-      <w:r>
-        <w:t xml:space="preserve">detection, it’s the proportion of these opportunties (occasion*location) with</w:t>
-      </w:r>
-      <w:r>
-        <w:t xml:space="preserve"> </w:t>
-      </w:r>
-      <w:r>
-        <w:t xml:space="preserve">a species detection</w:t>
-      </w:r>
-    </w:p>
-    <w:bookmarkEnd w:id="21"/>
-    <w:bookmarkStart w:id="22" w:name="modeling-approach"/>
-    <w:p>
-      <w:pPr>
-        <w:pStyle w:val="Heading1"/>
-      </w:pPr>
-      <w:r>
-        <w:t xml:space="preserve">Modeling approach</w:t>
-      </w:r>
-    </w:p>
-    <w:p>
-      <w:pPr>
-        <w:pStyle w:val="FirstParagraph"/>
-      </w:pPr>
-      <w:r>
-        <w:t xml:space="preserve">Occupancy models</w:t>
-      </w:r>
-    </w:p>
-    <w:p>
-      <w:pPr>
-        <w:numPr>
-          <w:ilvl w:val="0"/>
-          <w:numId w:val="1002"/>
-        </w:numPr>
-        <w:pStyle w:val="Compact"/>
-      </w:pPr>
-      <w:r>
-        <w:t xml:space="preserve">types of data used</w:t>
-      </w:r>
-    </w:p>
-    <w:p>
-      <w:pPr>
-        <w:numPr>
-          <w:ilvl w:val="0"/>
-          <w:numId w:val="1002"/>
-        </w:numPr>
-        <w:pStyle w:val="Compact"/>
-      </w:pPr>
-      <w:r>
-        <w:t xml:space="preserve">parameters estimated</w:t>
-      </w:r>
-    </w:p>
-    <w:p>
-      <w:pPr>
-        <w:pStyle w:val="FirstParagraph"/>
-      </w:pPr>
-      <w:r>
-        <w:t xml:space="preserve">spOccupancy package (that uses a Bayesian framework)</w:t>
-      </w:r>
-    </w:p>
-    <w:p>
-      <w:pPr>
-        <w:pStyle w:val="BodyText"/>
-      </w:pPr>
-      <w:r>
-        <w:t xml:space="preserve">Model selection</w:t>
-      </w:r>
-    </w:p>
-    <w:p>
-      <w:pPr>
-        <w:numPr>
-          <w:ilvl w:val="0"/>
-          <w:numId w:val="1003"/>
-        </w:numPr>
-        <w:pStyle w:val="Compact"/>
-      </w:pPr>
-      <w:r>
-        <w:t xml:space="preserve">what covariates were considered (i.e., candidate model set)</w:t>
-      </w:r>
-    </w:p>
-    <w:p>
-      <w:pPr>
-        <w:numPr>
-          <w:ilvl w:val="0"/>
-          <w:numId w:val="1003"/>
-        </w:numPr>
-        <w:pStyle w:val="Compact"/>
-      </w:pPr>
-      <w:r>
-        <w:t xml:space="preserve">how a model for inference was selected</w:t>
-      </w:r>
-    </w:p>
-    <w:bookmarkEnd w:id="22"/>
-    <w:bookmarkStart w:id="29" w:name="Xf4e7f04edb45f3060a45f14610edf147af965cd"/>
-    <w:p>
-      <w:pPr>
-        <w:pStyle w:val="Heading1"/>
-      </w:pPr>
-      <w:r>
-        <w:t xml:space="preserve">Species 1 (create species sections in a loop since the number of species will change across parks and years?)</w:t>
-      </w:r>
-    </w:p>
-    <w:bookmarkStart w:id="23" w:name="model-used-for-inference"/>
-    <w:p>
-      <w:pPr>
-        <w:pStyle w:val="Heading2"/>
-      </w:pPr>
-      <w:r>
-        <w:t xml:space="preserve">Model used for inference</w:t>
-      </w:r>
-    </w:p>
-    <w:p>
-      <w:pPr>
-        <w:pStyle w:val="FirstParagraph"/>
-      </w:pPr>
-      <w:r>
-        <w:t xml:space="preserve">Brief description</w:t>
-      </w:r>
-    </w:p>
-    <w:p>
-      <w:pPr>
-        <w:pStyle w:val="BodyText"/>
-      </w:pPr>
-      <w:r>
-        <w:t xml:space="preserve">Table with parameter estimates (along with generic caption)</w:t>
-      </w:r>
-    </w:p>
-    <w:p>
-      <w:pPr>
-        <w:pStyle w:val="BodyText"/>
-      </w:pPr>
-      <w:r>
-        <w:t xml:space="preserve">Example:</w:t>
-      </w:r>
-    </w:p>
-    <w:p>
-      <w:pPr>
-        <w:pStyle w:val="SourceCode"/>
-      </w:pPr>
-      <w:r>
-        <w:rPr>
-          <w:rStyle w:val="FunctionTok"/>
-        </w:rPr>
-        <w:t xml:space="preserve">summary</w:t>
-      </w:r>
-      <w:r>
-        <w:rPr>
-          <w:rStyle w:val="NormalTok"/>
-        </w:rPr>
-        <w:t xml:space="preserve">(cars)</w:t>
-      </w:r>
-    </w:p>
-    <w:p>
-      <w:pPr>
-        <w:pStyle w:val="SourceCode"/>
-      </w:pPr>
-      <w:r>
-        <w:rPr>
-          <w:rStyle w:val="VerbatimChar"/>
-        </w:rPr>
-        <w:t xml:space="preserve">##      speed           dist       </w:t>
+        <w:t xml:space="preserve">consecutive sampling occasions.</w:t>
       </w:r>
       <w:r>
         <w:br/>
-      </w:r>
-      <w:r>
-        <w:rPr>
-          <w:rStyle w:val="VerbatimChar"/>
-        </w:rPr>
-        <w:t xml:space="preserve">##  Min.   : 4.0   Min.   :  2.00  </w:t>
-      </w:r>
-      <w:r>
-        <w:br/>
-      </w:r>
-      <w:r>
-        <w:rPr>
-          <w:rStyle w:val="VerbatimChar"/>
-        </w:rPr>
-        <w:t xml:space="preserve">##  1st Qu.:12.0   1st Qu.: 26.00  </w:t>
-      </w:r>
-      <w:r>
-        <w:br/>
-      </w:r>
-      <w:r>
-        <w:rPr>
-          <w:rStyle w:val="VerbatimChar"/>
-        </w:rPr>
-        <w:t xml:space="preserve">##  Median :15.0   Median : 36.00  </w:t>
-      </w:r>
-      <w:r>
-        <w:br/>
-      </w:r>
-      <w:r>
-        <w:rPr>
-          <w:rStyle w:val="VerbatimChar"/>
-        </w:rPr>
-        <w:t xml:space="preserve">##  Mean   :15.4   Mean   : 42.98  </w:t>
-      </w:r>
-      <w:r>
-        <w:br/>
-      </w:r>
-      <w:r>
-        <w:rPr>
-          <w:rStyle w:val="VerbatimChar"/>
-        </w:rPr>
-        <w:t xml:space="preserve">##  3rd Qu.:19.0   3rd Qu.: 56.00  </w:t>
-      </w:r>
-      <w:r>
-        <w:br/>
-      </w:r>
-      <w:r>
-        <w:rPr>
-          <w:rStyle w:val="VerbatimChar"/>
-        </w:rPr>
-        <w:t xml:space="preserve">##  Max.   :25.0   Max.   :120.00</w:t>
-      </w:r>
-    </w:p>
-    <w:bookmarkEnd w:id="23"/>
-    <w:bookmarkStart w:id="24" w:name="estimated-occurrence-probabilities"/>
-    <w:p>
-      <w:pPr>
-        <w:pStyle w:val="Heading2"/>
-      </w:pPr>
-      <w:r>
-        <w:t xml:space="preserve">Estimated occurrence probabilities</w:t>
-      </w:r>
-    </w:p>
-    <w:p>
-      <w:pPr>
-        <w:pStyle w:val="FirstParagraph"/>
-      </w:pPr>
-      <w:r>
-        <w:t xml:space="preserve">Map</w:t>
-      </w:r>
-    </w:p>
-    <w:bookmarkEnd w:id="24"/>
-    <w:bookmarkStart w:id="28" w:name="Xb1a4620e797ddff810fcf71bc5fcd62bc4dba47"/>
-    <w:p>
-      <w:pPr>
-        <w:pStyle w:val="Heading2"/>
-      </w:pPr>
-      <w:r>
-        <w:t xml:space="preserve">Estimated covariate effects on occurrence and/or detection probabilities</w:t>
-      </w:r>
-    </w:p>
-    <w:p>
-      <w:pPr>
-        <w:pStyle w:val="FirstParagraph"/>
-      </w:pPr>
-      <w:r>
-        <w:t xml:space="preserve">Figures with captions. Example:</w:t>
       </w:r>
     </w:p>
     <w:p>
@@ -535,18 +376,18 @@
           <wp:inline>
             <wp:extent cx="4620126" cy="3696101"/>
             <wp:effectExtent b="0" l="0" r="0" t="0"/>
-            <wp:docPr descr="" title="" id="26" name="Picture"/>
+            <wp:docPr descr="" title="" id="21" name="Picture"/>
             <a:graphic>
               <a:graphicData uri="http://schemas.openxmlformats.org/drawingml/2006/picture">
                 <pic:pic>
                   <pic:nvPicPr>
-                    <pic:cNvPr descr="Summary-2022-SAGW_files/figure-docx/pressure-1.png" id="27" name="Picture"/>
+                    <pic:cNvPr descr="Summary-2022-SAGW_files/figure-docx/deployment-plot-1.png" id="22" name="Picture"/>
                     <pic:cNvPicPr>
                       <a:picLocks noChangeArrowheads="1" noChangeAspect="1"/>
                     </pic:cNvPicPr>
                   </pic:nvPicPr>
                   <pic:blipFill>
-                    <a:blip r:embed="rId25"/>
+                    <a:blip r:embed="rId20"/>
                     <a:stretch>
                       <a:fillRect/>
                     </a:stretch>
@@ -573,6 +414,994 @@
         </w:drawing>
       </w:r>
     </w:p>
+    <w:bookmarkEnd w:id="23"/>
+    <w:bookmarkStart w:id="24" w:name="detections"/>
+    <w:p>
+      <w:pPr>
+        <w:pStyle w:val="Heading1"/>
+      </w:pPr>
+      <w:r>
+        <w:t xml:space="preserve">Detections</w:t>
+      </w:r>
+    </w:p>
+    <w:p>
+      <w:pPr>
+        <w:pStyle w:val="FirstParagraph"/>
+      </w:pPr>
+      <w:r>
+        <w:t xml:space="preserve">We detected a total of 11 mammal species on the 59</w:t>
+      </w:r>
+      <w:r>
+        <w:t xml:space="preserve"> </w:t>
+      </w:r>
+      <w:r>
+        <w:t xml:space="preserve">cameras during the 5 sampling occasions. For each species, we</w:t>
+      </w:r>
+      <w:r>
+        <w:t xml:space="preserve"> </w:t>
+      </w:r>
+      <w:r>
+        <w:t xml:space="preserve">present the total number of photographs obtained (multiple photos may occur at</w:t>
+      </w:r>
+      <w:r>
+        <w:t xml:space="preserve"> </w:t>
+      </w:r>
+      <w:r>
+        <w:t xml:space="preserve">the same camera location in the same day), the number of detections to be used</w:t>
+      </w:r>
+      <w:r>
+        <w:t xml:space="preserve"> </w:t>
+      </w:r>
+      <w:r>
+        <w:t xml:space="preserve">in an occupancy modeling framework (maximum of one detection per location per</w:t>
+      </w:r>
+      <w:r>
+        <w:t xml:space="preserve"> </w:t>
+      </w:r>
+      <w:r>
+        <w:t xml:space="preserve">sampling period), and unique number of camera locations where the species was</w:t>
+      </w:r>
+      <w:r>
+        <w:t xml:space="preserve"> </w:t>
+      </w:r>
+      <w:r>
+        <w:t xml:space="preserve">photographed.</w:t>
+      </w:r>
+      <w:r>
+        <w:br/>
+      </w:r>
+    </w:p>
+    <w:p>
+      <w:pPr>
+        <w:pStyle w:val="TableCaption"/>
+      </w:pPr>
+      <w:r>
+        <w:t xml:space="preserve">Table 2. Mammal photographs obtained from 59 remote cameras at Saguaro National Park, Jan 20 - Feb 23, 2022.</w:t>
+      </w:r>
+    </w:p>
+    <w:tbl>
+      <w:tblPr>
+        <w:tblStyle w:val="Table"/>
+        <w:tblW w:type="pct" w:w="5000"/>
+        <w:tblLook w:firstRow="1" w:lastRow="0" w:firstColumn="0" w:lastColumn="0" w:noHBand="0" w:noVBand="0" w:val="0020"/>
+        <w:tblCaption w:val="Table 2. Mammal photographs obtained from 59 remote cameras at Saguaro National Park, Jan 20 - Feb 23, 2022."/>
+      </w:tblPr>
+      <w:tblGrid>
+        <w:gridCol w:w="2088"/>
+        <w:gridCol w:w="2175"/>
+        <w:gridCol w:w="1044"/>
+        <w:gridCol w:w="1392"/>
+        <w:gridCol w:w="1218"/>
+      </w:tblGrid>
+      <w:tr>
+        <w:trPr>
+          <w:tblHeader w:val="true"/>
+        </w:trPr>
+        <w:tc>
+          <w:tcPr/>
+          <w:p>
+            <w:pPr>
+              <w:pStyle w:val="Compact"/>
+              <w:jc w:val="right"/>
+            </w:pPr>
+            <w:r>
+              <w:t xml:space="preserve">Common name</w:t>
+            </w:r>
+          </w:p>
+        </w:tc>
+        <w:tc>
+          <w:tcPr/>
+          <w:p>
+            <w:pPr>
+              <w:pStyle w:val="Compact"/>
+              <w:jc w:val="right"/>
+            </w:pPr>
+            <w:r>
+              <w:t xml:space="preserve">Scientific name</w:t>
+            </w:r>
+          </w:p>
+        </w:tc>
+        <w:tc>
+          <w:tcPr/>
+          <w:p>
+            <w:pPr>
+              <w:pStyle w:val="Compact"/>
+              <w:jc w:val="center"/>
+            </w:pPr>
+            <w:r>
+              <w:t xml:space="preserve">No. photos</w:t>
+            </w:r>
+          </w:p>
+        </w:tc>
+        <w:tc>
+          <w:tcPr/>
+          <w:p>
+            <w:pPr>
+              <w:pStyle w:val="Compact"/>
+              <w:jc w:val="center"/>
+            </w:pPr>
+            <w:r>
+              <w:t xml:space="preserve">No. detections</w:t>
+            </w:r>
+          </w:p>
+        </w:tc>
+        <w:tc>
+          <w:tcPr/>
+          <w:p>
+            <w:pPr>
+              <w:pStyle w:val="Compact"/>
+              <w:jc w:val="center"/>
+            </w:pPr>
+            <w:r>
+              <w:t xml:space="preserve">No.locations</w:t>
+            </w:r>
+          </w:p>
+        </w:tc>
+      </w:tr>
+      <w:tr>
+        <w:tc>
+          <w:tcPr/>
+          <w:p>
+            <w:pPr>
+              <w:pStyle w:val="Compact"/>
+              <w:jc w:val="right"/>
+            </w:pPr>
+            <w:r>
+              <w:t xml:space="preserve">Javelina</w:t>
+            </w:r>
+          </w:p>
+        </w:tc>
+        <w:tc>
+          <w:tcPr/>
+          <w:p>
+            <w:pPr>
+              <w:pStyle w:val="Compact"/>
+              <w:jc w:val="right"/>
+            </w:pPr>
+            <w:r>
+              <w:t xml:space="preserve">Peccary tajacu</w:t>
+            </w:r>
+          </w:p>
+        </w:tc>
+        <w:tc>
+          <w:tcPr/>
+          <w:p>
+            <w:pPr>
+              <w:pStyle w:val="Compact"/>
+              <w:jc w:val="center"/>
+            </w:pPr>
+            <w:r>
+              <w:t xml:space="preserve">685</w:t>
+            </w:r>
+          </w:p>
+        </w:tc>
+        <w:tc>
+          <w:tcPr/>
+          <w:p>
+            <w:pPr>
+              <w:pStyle w:val="Compact"/>
+              <w:jc w:val="center"/>
+            </w:pPr>
+            <w:r>
+              <w:t xml:space="preserve">53</w:t>
+            </w:r>
+          </w:p>
+        </w:tc>
+        <w:tc>
+          <w:tcPr/>
+          <w:p>
+            <w:pPr>
+              <w:pStyle w:val="Compact"/>
+              <w:jc w:val="center"/>
+            </w:pPr>
+            <w:r>
+              <w:t xml:space="preserve">26</w:t>
+            </w:r>
+          </w:p>
+        </w:tc>
+      </w:tr>
+      <w:tr>
+        <w:tc>
+          <w:tcPr/>
+          <w:p>
+            <w:pPr>
+              <w:pStyle w:val="Compact"/>
+              <w:jc w:val="right"/>
+            </w:pPr>
+            <w:r>
+              <w:t xml:space="preserve">Mule deer</w:t>
+            </w:r>
+          </w:p>
+        </w:tc>
+        <w:tc>
+          <w:tcPr/>
+          <w:p>
+            <w:pPr>
+              <w:pStyle w:val="Compact"/>
+              <w:jc w:val="right"/>
+            </w:pPr>
+            <w:r>
+              <w:t xml:space="preserve">Odocoileus hemionus</w:t>
+            </w:r>
+          </w:p>
+        </w:tc>
+        <w:tc>
+          <w:tcPr/>
+          <w:p>
+            <w:pPr>
+              <w:pStyle w:val="Compact"/>
+              <w:jc w:val="center"/>
+            </w:pPr>
+            <w:r>
+              <w:t xml:space="preserve">548</w:t>
+            </w:r>
+          </w:p>
+        </w:tc>
+        <w:tc>
+          <w:tcPr/>
+          <w:p>
+            <w:pPr>
+              <w:pStyle w:val="Compact"/>
+              <w:jc w:val="center"/>
+            </w:pPr>
+            <w:r>
+              <w:t xml:space="preserve">68</w:t>
+            </w:r>
+          </w:p>
+        </w:tc>
+        <w:tc>
+          <w:tcPr/>
+          <w:p>
+            <w:pPr>
+              <w:pStyle w:val="Compact"/>
+              <w:jc w:val="center"/>
+            </w:pPr>
+            <w:r>
+              <w:t xml:space="preserve">36</w:t>
+            </w:r>
+          </w:p>
+        </w:tc>
+      </w:tr>
+      <w:tr>
+        <w:tc>
+          <w:tcPr/>
+          <w:p>
+            <w:pPr>
+              <w:pStyle w:val="Compact"/>
+              <w:jc w:val="right"/>
+            </w:pPr>
+            <w:r>
+              <w:t xml:space="preserve">Black-tailed jackrabbit</w:t>
+            </w:r>
+          </w:p>
+        </w:tc>
+        <w:tc>
+          <w:tcPr/>
+          <w:p>
+            <w:pPr>
+              <w:pStyle w:val="Compact"/>
+              <w:jc w:val="right"/>
+            </w:pPr>
+            <w:r>
+              <w:t xml:space="preserve">Lepus californicus</w:t>
+            </w:r>
+          </w:p>
+        </w:tc>
+        <w:tc>
+          <w:tcPr/>
+          <w:p>
+            <w:pPr>
+              <w:pStyle w:val="Compact"/>
+              <w:jc w:val="center"/>
+            </w:pPr>
+            <w:r>
+              <w:t xml:space="preserve">191</w:t>
+            </w:r>
+          </w:p>
+        </w:tc>
+        <w:tc>
+          <w:tcPr/>
+          <w:p>
+            <w:pPr>
+              <w:pStyle w:val="Compact"/>
+              <w:jc w:val="center"/>
+            </w:pPr>
+            <w:r>
+              <w:t xml:space="preserve">36</w:t>
+            </w:r>
+          </w:p>
+        </w:tc>
+        <w:tc>
+          <w:tcPr/>
+          <w:p>
+            <w:pPr>
+              <w:pStyle w:val="Compact"/>
+              <w:jc w:val="center"/>
+            </w:pPr>
+            <w:r>
+              <w:t xml:space="preserve">15</w:t>
+            </w:r>
+          </w:p>
+        </w:tc>
+      </w:tr>
+      <w:tr>
+        <w:tc>
+          <w:tcPr/>
+          <w:p>
+            <w:pPr>
+              <w:pStyle w:val="Compact"/>
+              <w:jc w:val="right"/>
+            </w:pPr>
+            <w:r>
+              <w:t xml:space="preserve">Coyote</w:t>
+            </w:r>
+          </w:p>
+        </w:tc>
+        <w:tc>
+          <w:tcPr/>
+          <w:p>
+            <w:pPr>
+              <w:pStyle w:val="Compact"/>
+              <w:jc w:val="right"/>
+            </w:pPr>
+            <w:r>
+              <w:t xml:space="preserve">Canis latrans</w:t>
+            </w:r>
+          </w:p>
+        </w:tc>
+        <w:tc>
+          <w:tcPr/>
+          <w:p>
+            <w:pPr>
+              <w:pStyle w:val="Compact"/>
+              <w:jc w:val="center"/>
+            </w:pPr>
+            <w:r>
+              <w:t xml:space="preserve">188</w:t>
+            </w:r>
+          </w:p>
+        </w:tc>
+        <w:tc>
+          <w:tcPr/>
+          <w:p>
+            <w:pPr>
+              <w:pStyle w:val="Compact"/>
+              <w:jc w:val="center"/>
+            </w:pPr>
+            <w:r>
+              <w:t xml:space="preserve">68</w:t>
+            </w:r>
+          </w:p>
+        </w:tc>
+        <w:tc>
+          <w:tcPr/>
+          <w:p>
+            <w:pPr>
+              <w:pStyle w:val="Compact"/>
+              <w:jc w:val="center"/>
+            </w:pPr>
+            <w:r>
+              <w:t xml:space="preserve">31</w:t>
+            </w:r>
+          </w:p>
+        </w:tc>
+      </w:tr>
+      <w:tr>
+        <w:tc>
+          <w:tcPr/>
+          <w:p>
+            <w:pPr>
+              <w:pStyle w:val="Compact"/>
+              <w:jc w:val="right"/>
+            </w:pPr>
+            <w:r>
+              <w:t xml:space="preserve">Gray fox</w:t>
+            </w:r>
+          </w:p>
+        </w:tc>
+        <w:tc>
+          <w:tcPr/>
+          <w:p>
+            <w:pPr>
+              <w:pStyle w:val="Compact"/>
+              <w:jc w:val="right"/>
+            </w:pPr>
+            <w:r>
+              <w:t xml:space="preserve">Urocyon cinereoargenteus</w:t>
+            </w:r>
+          </w:p>
+        </w:tc>
+        <w:tc>
+          <w:tcPr/>
+          <w:p>
+            <w:pPr>
+              <w:pStyle w:val="Compact"/>
+              <w:jc w:val="center"/>
+            </w:pPr>
+            <w:r>
+              <w:t xml:space="preserve">170</w:t>
+            </w:r>
+          </w:p>
+        </w:tc>
+        <w:tc>
+          <w:tcPr/>
+          <w:p>
+            <w:pPr>
+              <w:pStyle w:val="Compact"/>
+              <w:jc w:val="center"/>
+            </w:pPr>
+            <w:r>
+              <w:t xml:space="preserve">67</w:t>
+            </w:r>
+          </w:p>
+        </w:tc>
+        <w:tc>
+          <w:tcPr/>
+          <w:p>
+            <w:pPr>
+              <w:pStyle w:val="Compact"/>
+              <w:jc w:val="center"/>
+            </w:pPr>
+            <w:r>
+              <w:t xml:space="preserve">31</w:t>
+            </w:r>
+          </w:p>
+        </w:tc>
+      </w:tr>
+      <w:tr>
+        <w:tc>
+          <w:tcPr/>
+          <w:p>
+            <w:pPr>
+              <w:pStyle w:val="Compact"/>
+              <w:jc w:val="right"/>
+            </w:pPr>
+            <w:r>
+              <w:t xml:space="preserve">Desert cottontail</w:t>
+            </w:r>
+          </w:p>
+        </w:tc>
+        <w:tc>
+          <w:tcPr/>
+          <w:p>
+            <w:pPr>
+              <w:pStyle w:val="Compact"/>
+              <w:jc w:val="right"/>
+            </w:pPr>
+            <w:r>
+              <w:t xml:space="preserve">Sylvilagus audubonii</w:t>
+            </w:r>
+          </w:p>
+        </w:tc>
+        <w:tc>
+          <w:tcPr/>
+          <w:p>
+            <w:pPr>
+              <w:pStyle w:val="Compact"/>
+              <w:jc w:val="center"/>
+            </w:pPr>
+            <w:r>
+              <w:t xml:space="preserve">117</w:t>
+            </w:r>
+          </w:p>
+        </w:tc>
+        <w:tc>
+          <w:tcPr/>
+          <w:p>
+            <w:pPr>
+              <w:pStyle w:val="Compact"/>
+              <w:jc w:val="center"/>
+            </w:pPr>
+            <w:r>
+              <w:t xml:space="preserve">56</w:t>
+            </w:r>
+          </w:p>
+        </w:tc>
+        <w:tc>
+          <w:tcPr/>
+          <w:p>
+            <w:pPr>
+              <w:pStyle w:val="Compact"/>
+              <w:jc w:val="center"/>
+            </w:pPr>
+            <w:r>
+              <w:t xml:space="preserve">21</w:t>
+            </w:r>
+          </w:p>
+        </w:tc>
+      </w:tr>
+      <w:tr>
+        <w:tc>
+          <w:tcPr/>
+          <w:p>
+            <w:pPr>
+              <w:pStyle w:val="Compact"/>
+              <w:jc w:val="right"/>
+            </w:pPr>
+            <w:r>
+              <w:t xml:space="preserve">Unknown jackrabbit</w:t>
+            </w:r>
+          </w:p>
+        </w:tc>
+        <w:tc>
+          <w:tcPr/>
+          <w:p>
+            <w:pPr>
+              <w:pStyle w:val="Compact"/>
+              <w:jc w:val="right"/>
+            </w:pPr>
+            <w:r>
+              <w:t xml:space="preserve">Lepus sp.</w:t>
+            </w:r>
+          </w:p>
+        </w:tc>
+        <w:tc>
+          <w:tcPr/>
+          <w:p>
+            <w:pPr>
+              <w:pStyle w:val="Compact"/>
+              <w:jc w:val="center"/>
+            </w:pPr>
+            <w:r>
+              <w:t xml:space="preserve">113</w:t>
+            </w:r>
+          </w:p>
+        </w:tc>
+        <w:tc>
+          <w:tcPr/>
+          <w:p>
+            <w:pPr>
+              <w:pStyle w:val="Compact"/>
+              <w:jc w:val="center"/>
+            </w:pPr>
+            <w:r>
+              <w:t xml:space="preserve">31</w:t>
+            </w:r>
+          </w:p>
+        </w:tc>
+        <w:tc>
+          <w:tcPr/>
+          <w:p>
+            <w:pPr>
+              <w:pStyle w:val="Compact"/>
+              <w:jc w:val="center"/>
+            </w:pPr>
+            <w:r>
+              <w:t xml:space="preserve">12</w:t>
+            </w:r>
+          </w:p>
+        </w:tc>
+      </w:tr>
+      <w:tr>
+        <w:tc>
+          <w:tcPr/>
+          <w:p>
+            <w:pPr>
+              <w:pStyle w:val="Compact"/>
+              <w:jc w:val="right"/>
+            </w:pPr>
+            <w:r>
+              <w:t xml:space="preserve">Bobcat</w:t>
+            </w:r>
+          </w:p>
+        </w:tc>
+        <w:tc>
+          <w:tcPr/>
+          <w:p>
+            <w:pPr>
+              <w:pStyle w:val="Compact"/>
+              <w:jc w:val="right"/>
+            </w:pPr>
+            <w:r>
+              <w:t xml:space="preserve">Lynx rufus</w:t>
+            </w:r>
+          </w:p>
+        </w:tc>
+        <w:tc>
+          <w:tcPr/>
+          <w:p>
+            <w:pPr>
+              <w:pStyle w:val="Compact"/>
+              <w:jc w:val="center"/>
+            </w:pPr>
+            <w:r>
+              <w:t xml:space="preserve">48</w:t>
+            </w:r>
+          </w:p>
+        </w:tc>
+        <w:tc>
+          <w:tcPr/>
+          <w:p>
+            <w:pPr>
+              <w:pStyle w:val="Compact"/>
+              <w:jc w:val="center"/>
+            </w:pPr>
+            <w:r>
+              <w:t xml:space="preserve">23</w:t>
+            </w:r>
+          </w:p>
+        </w:tc>
+        <w:tc>
+          <w:tcPr/>
+          <w:p>
+            <w:pPr>
+              <w:pStyle w:val="Compact"/>
+              <w:jc w:val="center"/>
+            </w:pPr>
+            <w:r>
+              <w:t xml:space="preserve">15</w:t>
+            </w:r>
+          </w:p>
+        </w:tc>
+      </w:tr>
+      <w:tr>
+        <w:tc>
+          <w:tcPr/>
+          <w:p>
+            <w:pPr>
+              <w:pStyle w:val="Compact"/>
+              <w:jc w:val="right"/>
+            </w:pPr>
+            <w:r>
+              <w:t xml:space="preserve">Feral dog</w:t>
+            </w:r>
+          </w:p>
+        </w:tc>
+        <w:tc>
+          <w:tcPr/>
+          <w:p>
+            <w:pPr>
+              <w:pStyle w:val="Compact"/>
+              <w:jc w:val="right"/>
+            </w:pPr>
+            <w:r>
+              <w:t xml:space="preserve">Canis familiaris</w:t>
+            </w:r>
+          </w:p>
+        </w:tc>
+        <w:tc>
+          <w:tcPr/>
+          <w:p>
+            <w:pPr>
+              <w:pStyle w:val="Compact"/>
+              <w:jc w:val="center"/>
+            </w:pPr>
+            <w:r>
+              <w:t xml:space="preserve">9</w:t>
+            </w:r>
+          </w:p>
+        </w:tc>
+        <w:tc>
+          <w:tcPr/>
+          <w:p>
+            <w:pPr>
+              <w:pStyle w:val="Compact"/>
+              <w:jc w:val="center"/>
+            </w:pPr>
+            <w:r>
+              <w:t xml:space="preserve">3</w:t>
+            </w:r>
+          </w:p>
+        </w:tc>
+        <w:tc>
+          <w:tcPr/>
+          <w:p>
+            <w:pPr>
+              <w:pStyle w:val="Compact"/>
+              <w:jc w:val="center"/>
+            </w:pPr>
+            <w:r>
+              <w:t xml:space="preserve">2</w:t>
+            </w:r>
+          </w:p>
+        </w:tc>
+      </w:tr>
+      <w:tr>
+        <w:tc>
+          <w:tcPr/>
+          <w:p>
+            <w:pPr>
+              <w:pStyle w:val="Compact"/>
+              <w:jc w:val="right"/>
+            </w:pPr>
+            <w:r>
+              <w:t xml:space="preserve">American badger</w:t>
+            </w:r>
+          </w:p>
+        </w:tc>
+        <w:tc>
+          <w:tcPr/>
+          <w:p>
+            <w:pPr>
+              <w:pStyle w:val="Compact"/>
+              <w:jc w:val="right"/>
+            </w:pPr>
+            <w:r>
+              <w:t xml:space="preserve">Taxidea taxus</w:t>
+            </w:r>
+          </w:p>
+        </w:tc>
+        <w:tc>
+          <w:tcPr/>
+          <w:p>
+            <w:pPr>
+              <w:pStyle w:val="Compact"/>
+              <w:jc w:val="center"/>
+            </w:pPr>
+            <w:r>
+              <w:t xml:space="preserve">3</w:t>
+            </w:r>
+          </w:p>
+        </w:tc>
+        <w:tc>
+          <w:tcPr/>
+          <w:p>
+            <w:pPr>
+              <w:pStyle w:val="Compact"/>
+              <w:jc w:val="center"/>
+            </w:pPr>
+            <w:r>
+              <w:t xml:space="preserve">3</w:t>
+            </w:r>
+          </w:p>
+        </w:tc>
+        <w:tc>
+          <w:tcPr/>
+          <w:p>
+            <w:pPr>
+              <w:pStyle w:val="Compact"/>
+              <w:jc w:val="center"/>
+            </w:pPr>
+            <w:r>
+              <w:t xml:space="preserve">3</w:t>
+            </w:r>
+          </w:p>
+        </w:tc>
+      </w:tr>
+      <w:tr>
+        <w:tc>
+          <w:tcPr/>
+          <w:p>
+            <w:pPr>
+              <w:pStyle w:val="Compact"/>
+              <w:jc w:val="right"/>
+            </w:pPr>
+            <w:r>
+              <w:t xml:space="preserve">Unknown skunk</w:t>
+            </w:r>
+          </w:p>
+        </w:tc>
+        <w:tc>
+          <w:tcPr/>
+          <w:p>
+            <w:pPr>
+              <w:pStyle w:val="Compact"/>
+              <w:jc w:val="right"/>
+            </w:pPr>
+            <w:r>
+              <w:t xml:space="preserve">Mephitidae</w:t>
+            </w:r>
+          </w:p>
+        </w:tc>
+        <w:tc>
+          <w:tcPr/>
+          <w:p>
+            <w:pPr>
+              <w:pStyle w:val="Compact"/>
+              <w:jc w:val="center"/>
+            </w:pPr>
+            <w:r>
+              <w:t xml:space="preserve">1</w:t>
+            </w:r>
+          </w:p>
+        </w:tc>
+        <w:tc>
+          <w:tcPr/>
+          <w:p>
+            <w:pPr>
+              <w:pStyle w:val="Compact"/>
+              <w:jc w:val="center"/>
+            </w:pPr>
+            <w:r>
+              <w:t xml:space="preserve">1</w:t>
+            </w:r>
+          </w:p>
+        </w:tc>
+        <w:tc>
+          <w:tcPr/>
+          <w:p>
+            <w:pPr>
+              <w:pStyle w:val="Compact"/>
+              <w:jc w:val="center"/>
+            </w:pPr>
+            <w:r>
+              <w:t xml:space="preserve">1</w:t>
+            </w:r>
+          </w:p>
+        </w:tc>
+      </w:tr>
+    </w:tbl>
+    <w:p>
+      <w:pPr>
+        <w:pStyle w:val="BodyText"/>
+      </w:pPr>
+      <w:r>
+        <w:br/>
+      </w:r>
+    </w:p>
+    <w:bookmarkEnd w:id="24"/>
+    <w:bookmarkStart w:id="25" w:name="modeling-approach"/>
+    <w:p>
+      <w:pPr>
+        <w:pStyle w:val="Heading1"/>
+      </w:pPr>
+      <w:r>
+        <w:t xml:space="preserve">Modeling approach</w:t>
+      </w:r>
+    </w:p>
+    <w:p>
+      <w:pPr>
+        <w:pStyle w:val="FirstParagraph"/>
+      </w:pPr>
+      <w:r>
+        <w:t xml:space="preserve">Occupancy models</w:t>
+      </w:r>
+    </w:p>
+    <w:p>
+      <w:pPr>
+        <w:numPr>
+          <w:ilvl w:val="0"/>
+          <w:numId w:val="1001"/>
+        </w:numPr>
+        <w:pStyle w:val="Compact"/>
+      </w:pPr>
+      <w:r>
+        <w:t xml:space="preserve">types of data used</w:t>
+      </w:r>
+    </w:p>
+    <w:p>
+      <w:pPr>
+        <w:numPr>
+          <w:ilvl w:val="0"/>
+          <w:numId w:val="1001"/>
+        </w:numPr>
+        <w:pStyle w:val="Compact"/>
+      </w:pPr>
+      <w:r>
+        <w:t xml:space="preserve">parameters estimated</w:t>
+      </w:r>
+    </w:p>
+    <w:p>
+      <w:pPr>
+        <w:pStyle w:val="FirstParagraph"/>
+      </w:pPr>
+      <w:r>
+        <w:t xml:space="preserve">spOccupancy package (that uses a Bayesian framework)</w:t>
+      </w:r>
+    </w:p>
+    <w:p>
+      <w:pPr>
+        <w:pStyle w:val="BodyText"/>
+      </w:pPr>
+      <w:r>
+        <w:t xml:space="preserve">Model selection</w:t>
+      </w:r>
+    </w:p>
+    <w:p>
+      <w:pPr>
+        <w:numPr>
+          <w:ilvl w:val="0"/>
+          <w:numId w:val="1002"/>
+        </w:numPr>
+        <w:pStyle w:val="Compact"/>
+      </w:pPr>
+      <w:r>
+        <w:t xml:space="preserve">what covariates were considered (i.e., candidate model set)</w:t>
+      </w:r>
+    </w:p>
+    <w:p>
+      <w:pPr>
+        <w:numPr>
+          <w:ilvl w:val="0"/>
+          <w:numId w:val="1002"/>
+        </w:numPr>
+        <w:pStyle w:val="Compact"/>
+      </w:pPr>
+      <w:r>
+        <w:t xml:space="preserve">how a model for inference was selected</w:t>
+      </w:r>
+    </w:p>
+    <w:bookmarkEnd w:id="25"/>
+    <w:bookmarkStart w:id="29" w:name="Xf4e7f04edb45f3060a45f14610edf147af965cd"/>
+    <w:p>
+      <w:pPr>
+        <w:pStyle w:val="Heading1"/>
+      </w:pPr>
+      <w:r>
+        <w:t xml:space="preserve">Species 1 (create species sections in a loop since the number of species will change across parks and years?)</w:t>
+      </w:r>
+    </w:p>
+    <w:bookmarkStart w:id="26" w:name="model-used-for-inference"/>
+    <w:p>
+      <w:pPr>
+        <w:pStyle w:val="Heading2"/>
+      </w:pPr>
+      <w:r>
+        <w:t xml:space="preserve">Model used for inference</w:t>
+      </w:r>
+    </w:p>
+    <w:p>
+      <w:pPr>
+        <w:pStyle w:val="FirstParagraph"/>
+      </w:pPr>
+      <w:r>
+        <w:t xml:space="preserve">Brief description</w:t>
+      </w:r>
+    </w:p>
+    <w:p>
+      <w:pPr>
+        <w:pStyle w:val="BodyText"/>
+      </w:pPr>
+      <w:r>
+        <w:t xml:space="preserve">Table with parameter estimates (along with generic caption)</w:t>
+      </w:r>
+    </w:p>
+    <w:bookmarkEnd w:id="26"/>
+    <w:bookmarkStart w:id="27" w:name="estimated-occurrence-probabilities"/>
+    <w:p>
+      <w:pPr>
+        <w:pStyle w:val="Heading2"/>
+      </w:pPr>
+      <w:r>
+        <w:t xml:space="preserve">Estimated occurrence probabilities</w:t>
+      </w:r>
+    </w:p>
+    <w:p>
+      <w:pPr>
+        <w:pStyle w:val="FirstParagraph"/>
+      </w:pPr>
+      <w:r>
+        <w:t xml:space="preserve">Map</w:t>
+      </w:r>
+    </w:p>
+    <w:bookmarkEnd w:id="27"/>
+    <w:bookmarkStart w:id="28" w:name="Xb1a4620e797ddff810fcf71bc5fcd62bc4dba47"/>
+    <w:p>
+      <w:pPr>
+        <w:pStyle w:val="Heading2"/>
+      </w:pPr>
+      <w:r>
+        <w:t xml:space="preserve">Estimated covariate effects on occurrence and/or detection probabilities</w:t>
+      </w:r>
+    </w:p>
+    <w:p>
+      <w:pPr>
+        <w:pStyle w:val="FirstParagraph"/>
+      </w:pPr>
+      <w:r>
+        <w:t xml:space="preserve">Figures with captions.</w:t>
+      </w:r>
+    </w:p>
     <w:bookmarkEnd w:id="28"/>
     <w:bookmarkEnd w:id="29"/>
     <w:sectPr>
@@ -1415,9 +2244,6 @@
     <w:abstractNumId w:val="991"/>
   </w:num>
   <w:num w:numId="1002">
-    <w:abstractNumId w:val="991"/>
-  </w:num>
-  <w:num w:numId="1003">
     <w:abstractNumId w:val="991"/>
   </w:num>
 </w:numbering>

--- a/src/single-season-models/2022/SAGW/Summary-2022-SAGW.docx
+++ b/src/single-season-models/2022/SAGW/Summary-2022-SAGW.docx
@@ -476,22 +476,25 @@
         <w:pStyle w:val="TableCaption"/>
       </w:pPr>
       <w:r>
-        <w:t xml:space="preserve">Table 2. Mammal photographs obtained from 59 remote cameras at Saguaro National Park, Jan 20 - Feb 23, 2022.</w:t>
+        <w:t xml:space="preserve">Table 2. Mammal photographs obtained from 59 remote cameras at Saguaro National Park - Tucson Mountain District, January 20 - Feb 23, 2022</w:t>
+      </w:r>
+      <w:r>
+        <w:br/>
       </w:r>
     </w:p>
     <w:tbl>
       <w:tblPr>
         <w:tblStyle w:val="Table"/>
-        <w:tblW w:type="pct" w:w="5000"/>
+        <w:tblW w:type="auto" w:w="0"/>
         <w:tblLook w:firstRow="1" w:lastRow="0" w:firstColumn="0" w:lastColumn="0" w:noHBand="0" w:noVBand="0" w:val="0020"/>
-        <w:tblCaption w:val="Table 2. Mammal photographs obtained from 59 remote cameras at Saguaro National Park, Jan 20 - Feb 23, 2022."/>
+        <w:tblCaption w:val="Table 2. Mammal photographs obtained from 59 remote cameras at Saguaro National Park - Tucson Mountain District, January 20 - Feb 23, 2022 "/>
       </w:tblPr>
       <w:tblGrid>
-        <w:gridCol w:w="2088"/>
-        <w:gridCol w:w="2175"/>
-        <w:gridCol w:w="1044"/>
-        <w:gridCol w:w="1392"/>
-        <w:gridCol w:w="1218"/>
+        <w:gridCol w:w="1584"/>
+        <w:gridCol w:w="1584"/>
+        <w:gridCol w:w="1584"/>
+        <w:gridCol w:w="1584"/>
+        <w:gridCol w:w="1584"/>
       </w:tblGrid>
       <w:tr>
         <w:trPr>
@@ -502,7 +505,7 @@
           <w:p>
             <w:pPr>
               <w:pStyle w:val="Compact"/>
-              <w:jc w:val="right"/>
+              <w:jc w:val="left"/>
             </w:pPr>
             <w:r>
               <w:t xml:space="preserve">Common name</w:t>
@@ -514,7 +517,7 @@
           <w:p>
             <w:pPr>
               <w:pStyle w:val="Compact"/>
-              <w:jc w:val="right"/>
+              <w:jc w:val="left"/>
             </w:pPr>
             <w:r>
               <w:t xml:space="preserve">Scientific name</w:t>
@@ -553,7 +556,7 @@
               <w:jc w:val="center"/>
             </w:pPr>
             <w:r>
-              <w:t xml:space="preserve">No.locations</w:t>
+              <w:t xml:space="preserve">No. locations</w:t>
             </w:r>
           </w:p>
         </w:tc>
@@ -564,7 +567,7 @@
           <w:p>
             <w:pPr>
               <w:pStyle w:val="Compact"/>
-              <w:jc w:val="right"/>
+              <w:jc w:val="left"/>
             </w:pPr>
             <w:r>
               <w:t xml:space="preserve">Javelina</w:t>
@@ -576,9 +579,13 @@
           <w:p>
             <w:pPr>
               <w:pStyle w:val="Compact"/>
-              <w:jc w:val="right"/>
-            </w:pPr>
-            <w:r>
+              <w:jc w:val="left"/>
+            </w:pPr>
+            <w:r>
+              <w:rPr>
+                <w:iCs/>
+                <w:i/>
+              </w:rPr>
               <w:t xml:space="preserve">Peccary tajacu</w:t>
             </w:r>
           </w:p>
@@ -626,7 +633,7 @@
           <w:p>
             <w:pPr>
               <w:pStyle w:val="Compact"/>
-              <w:jc w:val="right"/>
+              <w:jc w:val="left"/>
             </w:pPr>
             <w:r>
               <w:t xml:space="preserve">Mule deer</w:t>
@@ -638,9 +645,13 @@
           <w:p>
             <w:pPr>
               <w:pStyle w:val="Compact"/>
-              <w:jc w:val="right"/>
-            </w:pPr>
-            <w:r>
+              <w:jc w:val="left"/>
+            </w:pPr>
+            <w:r>
+              <w:rPr>
+                <w:iCs/>
+                <w:i/>
+              </w:rPr>
               <w:t xml:space="preserve">Odocoileus hemionus</w:t>
             </w:r>
           </w:p>
@@ -688,7 +699,7 @@
           <w:p>
             <w:pPr>
               <w:pStyle w:val="Compact"/>
-              <w:jc w:val="right"/>
+              <w:jc w:val="left"/>
             </w:pPr>
             <w:r>
               <w:t xml:space="preserve">Black-tailed jackrabbit</w:t>
@@ -700,9 +711,13 @@
           <w:p>
             <w:pPr>
               <w:pStyle w:val="Compact"/>
-              <w:jc w:val="right"/>
-            </w:pPr>
-            <w:r>
+              <w:jc w:val="left"/>
+            </w:pPr>
+            <w:r>
+              <w:rPr>
+                <w:iCs/>
+                <w:i/>
+              </w:rPr>
               <w:t xml:space="preserve">Lepus californicus</w:t>
             </w:r>
           </w:p>
@@ -750,7 +765,7 @@
           <w:p>
             <w:pPr>
               <w:pStyle w:val="Compact"/>
-              <w:jc w:val="right"/>
+              <w:jc w:val="left"/>
             </w:pPr>
             <w:r>
               <w:t xml:space="preserve">Coyote</w:t>
@@ -762,9 +777,13 @@
           <w:p>
             <w:pPr>
               <w:pStyle w:val="Compact"/>
-              <w:jc w:val="right"/>
-            </w:pPr>
-            <w:r>
+              <w:jc w:val="left"/>
+            </w:pPr>
+            <w:r>
+              <w:rPr>
+                <w:iCs/>
+                <w:i/>
+              </w:rPr>
               <w:t xml:space="preserve">Canis latrans</w:t>
             </w:r>
           </w:p>
@@ -812,7 +831,7 @@
           <w:p>
             <w:pPr>
               <w:pStyle w:val="Compact"/>
-              <w:jc w:val="right"/>
+              <w:jc w:val="left"/>
             </w:pPr>
             <w:r>
               <w:t xml:space="preserve">Gray fox</w:t>
@@ -824,9 +843,13 @@
           <w:p>
             <w:pPr>
               <w:pStyle w:val="Compact"/>
-              <w:jc w:val="right"/>
-            </w:pPr>
-            <w:r>
+              <w:jc w:val="left"/>
+            </w:pPr>
+            <w:r>
+              <w:rPr>
+                <w:iCs/>
+                <w:i/>
+              </w:rPr>
               <w:t xml:space="preserve">Urocyon cinereoargenteus</w:t>
             </w:r>
           </w:p>
@@ -874,7 +897,7 @@
           <w:p>
             <w:pPr>
               <w:pStyle w:val="Compact"/>
-              <w:jc w:val="right"/>
+              <w:jc w:val="left"/>
             </w:pPr>
             <w:r>
               <w:t xml:space="preserve">Desert cottontail</w:t>
@@ -886,9 +909,13 @@
           <w:p>
             <w:pPr>
               <w:pStyle w:val="Compact"/>
-              <w:jc w:val="right"/>
-            </w:pPr>
-            <w:r>
+              <w:jc w:val="left"/>
+            </w:pPr>
+            <w:r>
+              <w:rPr>
+                <w:iCs/>
+                <w:i/>
+              </w:rPr>
               <w:t xml:space="preserve">Sylvilagus audubonii</w:t>
             </w:r>
           </w:p>
@@ -936,7 +963,7 @@
           <w:p>
             <w:pPr>
               <w:pStyle w:val="Compact"/>
-              <w:jc w:val="right"/>
+              <w:jc w:val="left"/>
             </w:pPr>
             <w:r>
               <w:t xml:space="preserve">Unknown jackrabbit</w:t>
@@ -948,9 +975,13 @@
           <w:p>
             <w:pPr>
               <w:pStyle w:val="Compact"/>
-              <w:jc w:val="right"/>
-            </w:pPr>
-            <w:r>
+              <w:jc w:val="left"/>
+            </w:pPr>
+            <w:r>
+              <w:rPr>
+                <w:iCs/>
+                <w:i/>
+              </w:rPr>
               <w:t xml:space="preserve">Lepus sp.</w:t>
             </w:r>
           </w:p>
@@ -998,7 +1029,7 @@
           <w:p>
             <w:pPr>
               <w:pStyle w:val="Compact"/>
-              <w:jc w:val="right"/>
+              <w:jc w:val="left"/>
             </w:pPr>
             <w:r>
               <w:t xml:space="preserve">Bobcat</w:t>
@@ -1010,9 +1041,13 @@
           <w:p>
             <w:pPr>
               <w:pStyle w:val="Compact"/>
-              <w:jc w:val="right"/>
-            </w:pPr>
-            <w:r>
+              <w:jc w:val="left"/>
+            </w:pPr>
+            <w:r>
+              <w:rPr>
+                <w:iCs/>
+                <w:i/>
+              </w:rPr>
               <w:t xml:space="preserve">Lynx rufus</w:t>
             </w:r>
           </w:p>
@@ -1060,7 +1095,7 @@
           <w:p>
             <w:pPr>
               <w:pStyle w:val="Compact"/>
-              <w:jc w:val="right"/>
+              <w:jc w:val="left"/>
             </w:pPr>
             <w:r>
               <w:t xml:space="preserve">Feral dog</w:t>
@@ -1072,9 +1107,13 @@
           <w:p>
             <w:pPr>
               <w:pStyle w:val="Compact"/>
-              <w:jc w:val="right"/>
-            </w:pPr>
-            <w:r>
+              <w:jc w:val="left"/>
+            </w:pPr>
+            <w:r>
+              <w:rPr>
+                <w:iCs/>
+                <w:i/>
+              </w:rPr>
               <w:t xml:space="preserve">Canis familiaris</w:t>
             </w:r>
           </w:p>
@@ -1122,7 +1161,7 @@
           <w:p>
             <w:pPr>
               <w:pStyle w:val="Compact"/>
-              <w:jc w:val="right"/>
+              <w:jc w:val="left"/>
             </w:pPr>
             <w:r>
               <w:t xml:space="preserve">American badger</w:t>
@@ -1134,9 +1173,13 @@
           <w:p>
             <w:pPr>
               <w:pStyle w:val="Compact"/>
-              <w:jc w:val="right"/>
-            </w:pPr>
-            <w:r>
+              <w:jc w:val="left"/>
+            </w:pPr>
+            <w:r>
+              <w:rPr>
+                <w:iCs/>
+                <w:i/>
+              </w:rPr>
               <w:t xml:space="preserve">Taxidea taxus</w:t>
             </w:r>
           </w:p>
@@ -1184,7 +1227,7 @@
           <w:p>
             <w:pPr>
               <w:pStyle w:val="Compact"/>
-              <w:jc w:val="right"/>
+              <w:jc w:val="left"/>
             </w:pPr>
             <w:r>
               <w:t xml:space="preserve">Unknown skunk</w:t>
@@ -1196,9 +1239,13 @@
           <w:p>
             <w:pPr>
               <w:pStyle w:val="Compact"/>
-              <w:jc w:val="right"/>
-            </w:pPr>
-            <w:r>
+              <w:jc w:val="left"/>
+            </w:pPr>
+            <w:r>
+              <w:rPr>
+                <w:iCs/>
+                <w:i/>
+              </w:rPr>
               <w:t xml:space="preserve">Mephitidae</w:t>
             </w:r>
           </w:p>
@@ -1241,14 +1288,6 @@
         </w:tc>
       </w:tr>
     </w:tbl>
-    <w:p>
-      <w:pPr>
-        <w:pStyle w:val="BodyText"/>
-      </w:pPr>
-      <w:r>
-        <w:br/>
-      </w:r>
-    </w:p>
     <w:bookmarkEnd w:id="24"/>
     <w:bookmarkStart w:id="25" w:name="modeling-approach"/>
     <w:p>

--- a/src/single-season-models/2022/SAGW/Summary-2022-SAGW.docx
+++ b/src/single-season-models/2022/SAGW/Summary-2022-SAGW.docx
@@ -51,7 +51,7 @@
         <w:pStyle w:val="Date"/>
       </w:pPr>
       <w:r>
-        <w:t xml:space="preserve">2023-06-05</w:t>
+        <w:t xml:space="preserve">2023-06-06</w:t>
       </w:r>
     </w:p>
     <w:bookmarkStart w:id="23" w:name="effort"/>
@@ -74,7 +74,7 @@
         <w:t xml:space="preserve"> </w:t>
       </w:r>
       <w:r>
-        <w:t xml:space="preserve">2022-01-11 and 2022-01-22, and were retrieved between</w:t>
+        <w:t xml:space="preserve">2022-01-11 and 2022-01-22 and were retrieved between</w:t>
       </w:r>
       <w:r>
         <w:t xml:space="preserve"> </w:t>
@@ -435,48 +435,37 @@
         <w:t xml:space="preserve"> </w:t>
       </w:r>
       <w:r>
-        <w:t xml:space="preserve">cameras during the 5 sampling occasions. For each species, we</w:t>
+        <w:t xml:space="preserve">cameras during the 5 sampling occasions. For each species in</w:t>
       </w:r>
       <w:r>
         <w:t xml:space="preserve"> </w:t>
       </w:r>
       <w:r>
-        <w:t xml:space="preserve">present the total number of photographs obtained (multiple photos may occur at</w:t>
+        <w:t xml:space="preserve">the table below, we list the total number of photographs obtained (multiple</w:t>
       </w:r>
       <w:r>
         <w:t xml:space="preserve"> </w:t>
       </w:r>
       <w:r>
-        <w:t xml:space="preserve">the same camera location in the same day), the number of detections to be used</w:t>
+        <w:t xml:space="preserve">photos may occur at the same camera location in the same day), the number of</w:t>
       </w:r>
       <w:r>
         <w:t xml:space="preserve"> </w:t>
       </w:r>
       <w:r>
-        <w:t xml:space="preserve">in an occupancy modeling framework (maximum of one detection per location per</w:t>
+        <w:t xml:space="preserve">detections to be used in an occupancy modeling framework (maximum of one</w:t>
       </w:r>
       <w:r>
         <w:t xml:space="preserve"> </w:t>
       </w:r>
       <w:r>
-        <w:t xml:space="preserve">sampling period), and unique number of camera locations where the species was</w:t>
+        <w:t xml:space="preserve">detection per location per sampling period), and unique number of camera</w:t>
       </w:r>
       <w:r>
         <w:t xml:space="preserve"> </w:t>
       </w:r>
       <w:r>
-        <w:t xml:space="preserve">photographed.</w:t>
-      </w:r>
-      <w:r>
-        <w:br/>
-      </w:r>
-    </w:p>
-    <w:p>
-      <w:pPr>
-        <w:pStyle w:val="TableCaption"/>
-      </w:pPr>
-      <w:r>
-        <w:t xml:space="preserve">Table 2. Mammal photographs obtained from 59 remote cameras at Saguaro National Park - Tucson Mountain District, January 20 - Feb 23, 2022</w:t>
+        <w:t xml:space="preserve">locations where the species was photographed.</w:t>
       </w:r>
       <w:r>
         <w:br/>
@@ -487,7 +476,6 @@
         <w:tblStyle w:val="Table"/>
         <w:tblW w:type="auto" w:w="0"/>
         <w:tblLook w:firstRow="1" w:lastRow="0" w:firstColumn="0" w:lastColumn="0" w:noHBand="0" w:noVBand="0" w:val="0020"/>
-        <w:tblCaption w:val="Table 2. Mammal photographs obtained from 59 remote cameras at Saguaro National Park - Tucson Mountain District, January 20 - Feb 23, 2022 "/>
       </w:tblPr>
       <w:tblGrid>
         <w:gridCol w:w="1584"/>
@@ -1289,13 +1277,22 @@
       </w:tr>
     </w:tbl>
     <w:bookmarkEnd w:id="24"/>
-    <w:bookmarkStart w:id="25" w:name="modeling-approach"/>
+    <w:bookmarkStart w:id="27" w:name="modeling-approach"/>
     <w:p>
       <w:pPr>
         <w:pStyle w:val="Heading1"/>
       </w:pPr>
       <w:r>
         <w:t xml:space="preserve">Modeling approach</w:t>
+      </w:r>
+    </w:p>
+    <w:bookmarkStart w:id="25" w:name="occupancy-models"/>
+    <w:p>
+      <w:pPr>
+        <w:pStyle w:val="Heading2"/>
+      </w:pPr>
+      <w:r>
+        <w:t xml:space="preserve">Occupancy models</w:t>
       </w:r>
     </w:p>
     <w:p>
@@ -1303,7 +1300,190 @@
         <w:pStyle w:val="FirstParagraph"/>
       </w:pPr>
       <w:r>
-        <w:t xml:space="preserve">Occupancy models</w:t>
+        <w:t xml:space="preserve">For each species with a sufficient number of detections (</w:t>
+      </w:r>
+      <w:r>
+        <w:t xml:space="preserve">% detection rate),</w:t>
+      </w:r>
+      <w:r>
+        <w:t xml:space="preserve"> </w:t>
+      </w:r>
+      <w:r>
+        <w:t xml:space="preserve">we used single-season occupancy models to estimate the probability of occurrence</w:t>
+      </w:r>
+      <w:r>
+        <w:t xml:space="preserve"> </w:t>
+      </w:r>
+      <w:r>
+        <w:t xml:space="preserve">and the probability of detection given occurrence (MacKenzie et al. 2002). To</w:t>
+      </w:r>
+      <w:r>
+        <w:t xml:space="preserve"> </w:t>
+      </w:r>
+      <w:r>
+        <w:t xml:space="preserve">estimate these parameters, we generate encounter histories for each camera</w:t>
+      </w:r>
+      <w:r>
+        <w:t xml:space="preserve"> </w:t>
+      </w:r>
+      <w:r>
+        <w:t xml:space="preserve">location, where a</w:t>
+      </w:r>
+      <w:r>
+        <w:t xml:space="preserve"> </w:t>
+      </w:r>
+      <w:r>
+        <w:t xml:space="preserve">“</w:t>
+      </w:r>
+      <w:r>
+        <w:t xml:space="preserve">1</w:t>
+      </w:r>
+      <w:r>
+        <w:t xml:space="preserve">”</w:t>
+      </w:r>
+      <w:r>
+        <w:t xml:space="preserve"> </w:t>
+      </w:r>
+      <w:r>
+        <w:t xml:space="preserve">denotes that the species was detected at least once during</w:t>
+      </w:r>
+      <w:r>
+        <w:t xml:space="preserve"> </w:t>
+      </w:r>
+      <w:r>
+        <w:t xml:space="preserve">a sampling occasion and a</w:t>
+      </w:r>
+      <w:r>
+        <w:t xml:space="preserve"> </w:t>
+      </w:r>
+      <w:r>
+        <w:t xml:space="preserve">“</w:t>
+      </w:r>
+      <w:r>
+        <w:t xml:space="preserve">0</w:t>
+      </w:r>
+      <w:r>
+        <w:t xml:space="preserve">”</w:t>
+      </w:r>
+      <w:r>
+        <w:t xml:space="preserve"> </w:t>
+      </w:r>
+      <w:r>
+        <w:t xml:space="preserve">indicates that the species was not detected. For</w:t>
+      </w:r>
+      <w:r>
+        <w:t xml:space="preserve"> </w:t>
+      </w:r>
+      <w:r>
+        <w:t xml:space="preserve">example, an encounter history of</w:t>
+      </w:r>
+      <w:r>
+        <w:t xml:space="preserve"> </w:t>
+      </w:r>
+      <w:r>
+        <w:t xml:space="preserve">“</w:t>
+      </w:r>
+      <w:r>
+        <w:t xml:space="preserve">10011</w:t>
+      </w:r>
+      <w:r>
+        <w:t xml:space="preserve">”</w:t>
+      </w:r>
+      <w:r>
+        <w:t xml:space="preserve"> </w:t>
+      </w:r>
+      <w:r>
+        <w:t xml:space="preserve">would indicate that a species was</w:t>
+      </w:r>
+      <w:r>
+        <w:t xml:space="preserve"> </w:t>
+      </w:r>
+      <w:r>
+        <w:t xml:space="preserve">photographed at least once during the 1st, 4th, and 5th sampling occasions and</w:t>
+      </w:r>
+      <w:r>
+        <w:t xml:space="preserve"> </w:t>
+      </w:r>
+      <w:r>
+        <w:t xml:space="preserve">was not photographed during the 2nd and 3rd sampling occasions.</w:t>
+      </w:r>
+    </w:p>
+    <w:p>
+      <w:pPr>
+        <w:pStyle w:val="BodyText"/>
+      </w:pPr>
+      <w:r>
+        <w:t xml:space="preserve">We used a Bayesian framework to estimate model parameters as this made it easier</w:t>
+      </w:r>
+      <w:r>
+        <w:t xml:space="preserve"> </w:t>
+      </w:r>
+      <w:r>
+        <w:t xml:space="preserve">to estimate derived parameters (e.g., proportion of area occupied across the</w:t>
+      </w:r>
+      <w:r>
+        <w:t xml:space="preserve"> </w:t>
+      </w:r>
+      <w:r>
+        <w:t xml:space="preserve">entire park) with associated uncertainties and incorporate random effects to</w:t>
+      </w:r>
+      <w:r>
+        <w:t xml:space="preserve"> </w:t>
+      </w:r>
+      <w:r>
+        <w:t xml:space="preserve">account for uncertainties beyond that explained by covariates in the model. We</w:t>
+      </w:r>
+      <w:r>
+        <w:t xml:space="preserve"> </w:t>
+      </w:r>
+      <w:r>
+        <w:t xml:space="preserve">ran analysis in R using the spOccupancy package (CITES).</w:t>
+      </w:r>
+    </w:p>
+    <w:p>
+      <w:pPr>
+        <w:pStyle w:val="BodyText"/>
+      </w:pPr>
+      <w:r>
+        <w:t xml:space="preserve">For each model, we used 3 chains, each with 8000 samples including 4000 burn,</w:t>
+      </w:r>
+      <w:r>
+        <w:t xml:space="preserve"> </w:t>
+      </w:r>
+      <w:r>
+        <w:t xml:space="preserve">thinning by 8. Left with 1500 samples across all chains for posterior inference.</w:t>
+      </w:r>
+    </w:p>
+    <w:bookmarkEnd w:id="25"/>
+    <w:bookmarkStart w:id="26" w:name="model-selection"/>
+    <w:p>
+      <w:pPr>
+        <w:pStyle w:val="Heading2"/>
+      </w:pPr>
+      <w:r>
+        <w:t xml:space="preserve">Model selection</w:t>
+      </w:r>
+    </w:p>
+    <w:p>
+      <w:pPr>
+        <w:pStyle w:val="FirstParagraph"/>
+      </w:pPr>
+      <w:r>
+        <w:t xml:space="preserve">We characterized …</w:t>
+      </w:r>
+    </w:p>
+    <w:p>
+      <w:pPr>
+        <w:pStyle w:val="BodyText"/>
+      </w:pPr>
+      <w:r>
+        <w:t xml:space="preserve">We extracted a number of spatial covariates for Saguaro National Park - Tucson Mountain District that could explain</w:t>
+      </w:r>
+      <w:r>
+        <w:t xml:space="preserve"> </w:t>
+      </w:r>
+      <w:r>
+        <w:t xml:space="preserve">variation in occurrence probabilities, detection probabilities, or both.</w:t>
       </w:r>
     </w:p>
     <w:p>
@@ -1315,7 +1495,7 @@
         <w:pStyle w:val="Compact"/>
       </w:pPr>
       <w:r>
-        <w:t xml:space="preserve">types of data used</w:t>
+        <w:t xml:space="preserve">candidate model set (general)</w:t>
       </w:r>
     </w:p>
     <w:p>
@@ -1327,7 +1507,854 @@
         <w:pStyle w:val="Compact"/>
       </w:pPr>
       <w:r>
-        <w:t xml:space="preserve">parameters estimated</w:t>
+        <w:t xml:space="preserve">how a model for inference was selected</w:t>
+      </w:r>
+    </w:p>
+    <w:bookmarkEnd w:id="26"/>
+    <w:bookmarkEnd w:id="27"/>
+    <w:bookmarkStart w:id="31" w:name="Xf4e7f04edb45f3060a45f14610edf147af965cd"/>
+    <w:p>
+      <w:pPr>
+        <w:pStyle w:val="Heading1"/>
+      </w:pPr>
+      <w:r>
+        <w:t xml:space="preserve">Species 1 (create species sections in a loop since the number of species will change across parks and years?)</w:t>
+      </w:r>
+    </w:p>
+    <w:tbl>
+      <w:tblPr>
+        <w:tblStyle w:val="Table"/>
+        <w:tblW w:type="auto" w:w="0"/>
+        <w:tblLook w:firstRow="1" w:lastRow="0" w:firstColumn="0" w:lastColumn="0" w:noHBand="0" w:noVBand="0" w:val="0020"/>
+      </w:tblPr>
+      <w:tblGrid>
+        <w:gridCol w:w="720"/>
+        <w:gridCol w:w="720"/>
+        <w:gridCol w:w="720"/>
+        <w:gridCol w:w="720"/>
+        <w:gridCol w:w="720"/>
+        <w:gridCol w:w="720"/>
+        <w:gridCol w:w="720"/>
+        <w:gridCol w:w="720"/>
+        <w:gridCol w:w="720"/>
+        <w:gridCol w:w="720"/>
+        <w:gridCol w:w="720"/>
+      </w:tblGrid>
+      <w:tr>
+        <w:trPr>
+          <w:tblHeader w:val="true"/>
+        </w:trPr>
+        <w:tc>
+          <w:tcPr/>
+          <w:p>
+            <w:pPr>
+              <w:pStyle w:val="Compact"/>
+              <w:jc w:val="right"/>
+            </w:pPr>
+            <w:r>
+              <w:t xml:space="preserve">Parameter</w:t>
+            </w:r>
+          </w:p>
+        </w:tc>
+        <w:tc>
+          <w:tcPr/>
+          <w:p>
+            <w:pPr>
+              <w:pStyle w:val="Compact"/>
+              <w:jc w:val="right"/>
+            </w:pPr>
+            <w:r>
+              <w:t xml:space="preserve">Covariate</w:t>
+            </w:r>
+          </w:p>
+        </w:tc>
+        <w:tc>
+          <w:tcPr/>
+          <w:p>
+            <w:pPr>
+              <w:pStyle w:val="Compact"/>
+              <w:jc w:val="right"/>
+            </w:pPr>
+            <w:r>
+              <w:t xml:space="preserve">Mean</w:t>
+            </w:r>
+          </w:p>
+        </w:tc>
+        <w:tc>
+          <w:tcPr/>
+          <w:p>
+            <w:pPr>
+              <w:pStyle w:val="Compact"/>
+              <w:jc w:val="right"/>
+            </w:pPr>
+            <w:r>
+              <w:t xml:space="preserve">SD</w:t>
+            </w:r>
+          </w:p>
+        </w:tc>
+        <w:tc>
+          <w:tcPr/>
+          <w:p>
+            <w:pPr>
+              <w:pStyle w:val="Compact"/>
+              <w:jc w:val="right"/>
+            </w:pPr>
+            <w:r>
+              <w:t xml:space="preserve">Lower95%</w:t>
+            </w:r>
+          </w:p>
+        </w:tc>
+        <w:tc>
+          <w:tcPr/>
+          <w:p>
+            <w:pPr>
+              <w:pStyle w:val="Compact"/>
+              <w:jc w:val="right"/>
+            </w:pPr>
+            <w:r>
+              <w:t xml:space="preserve">Median</w:t>
+            </w:r>
+          </w:p>
+        </w:tc>
+        <w:tc>
+          <w:tcPr/>
+          <w:p>
+            <w:pPr>
+              <w:pStyle w:val="Compact"/>
+              <w:jc w:val="right"/>
+            </w:pPr>
+            <w:r>
+              <w:t xml:space="preserve">Upper95%</w:t>
+            </w:r>
+          </w:p>
+        </w:tc>
+        <w:tc>
+          <w:tcPr/>
+          <w:p>
+            <w:pPr>
+              <w:pStyle w:val="Compact"/>
+              <w:jc w:val="right"/>
+            </w:pPr>
+            <w:r>
+              <w:t xml:space="preserve">Rhat</w:t>
+            </w:r>
+          </w:p>
+        </w:tc>
+        <w:tc>
+          <w:tcPr/>
+          <w:p>
+            <w:pPr>
+              <w:pStyle w:val="Compact"/>
+              <w:jc w:val="right"/>
+            </w:pPr>
+            <w:r>
+              <w:t xml:space="preserve">ESS</w:t>
+            </w:r>
+          </w:p>
+        </w:tc>
+        <w:tc>
+          <w:tcPr/>
+          <w:p>
+            <w:pPr>
+              <w:pStyle w:val="Compact"/>
+              <w:jc w:val="right"/>
+            </w:pPr>
+            <w:r>
+              <w:t xml:space="preserve">f</w:t>
+            </w:r>
+          </w:p>
+        </w:tc>
+        <w:tc>
+          <w:tcPr/>
+          <w:p>
+            <w:pPr>
+              <w:pStyle w:val="Compact"/>
+              <w:jc w:val="right"/>
+            </w:pPr>
+            <w:r>
+              <w:t xml:space="preserve">exclude0</w:t>
+            </w:r>
+          </w:p>
+        </w:tc>
+      </w:tr>
+      <w:tr>
+        <w:tc>
+          <w:tcPr/>
+          <w:p>
+            <w:pPr>
+              <w:pStyle w:val="Compact"/>
+              <w:jc w:val="right"/>
+            </w:pPr>
+            <w:r>
+              <w:t xml:space="preserve">Occurrence</w:t>
+            </w:r>
+          </w:p>
+        </w:tc>
+        <w:tc>
+          <w:tcPr/>
+          <w:p>
+            <w:pPr>
+              <w:pStyle w:val="Compact"/>
+              <w:jc w:val="right"/>
+            </w:pPr>
+            <w:r>
+              <w:t xml:space="preserve">(Intercept)</w:t>
+            </w:r>
+          </w:p>
+        </w:tc>
+        <w:tc>
+          <w:tcPr/>
+          <w:p>
+            <w:pPr>
+              <w:pStyle w:val="Compact"/>
+              <w:jc w:val="right"/>
+            </w:pPr>
+            <w:r>
+              <w:t xml:space="preserve">1.177</w:t>
+            </w:r>
+          </w:p>
+        </w:tc>
+        <w:tc>
+          <w:tcPr/>
+          <w:p>
+            <w:pPr>
+              <w:pStyle w:val="Compact"/>
+              <w:jc w:val="right"/>
+            </w:pPr>
+            <w:r>
+              <w:t xml:space="preserve">0.614</w:t>
+            </w:r>
+          </w:p>
+        </w:tc>
+        <w:tc>
+          <w:tcPr/>
+          <w:p>
+            <w:pPr>
+              <w:pStyle w:val="Compact"/>
+              <w:jc w:val="right"/>
+            </w:pPr>
+            <w:r>
+              <w:t xml:space="preserve">0.045</w:t>
+            </w:r>
+          </w:p>
+        </w:tc>
+        <w:tc>
+          <w:tcPr/>
+          <w:p>
+            <w:pPr>
+              <w:pStyle w:val="Compact"/>
+              <w:jc w:val="right"/>
+            </w:pPr>
+            <w:r>
+              <w:t xml:space="preserve">1.135</w:t>
+            </w:r>
+          </w:p>
+        </w:tc>
+        <w:tc>
+          <w:tcPr/>
+          <w:p>
+            <w:pPr>
+              <w:pStyle w:val="Compact"/>
+              <w:jc w:val="right"/>
+            </w:pPr>
+            <w:r>
+              <w:t xml:space="preserve">2.416</w:t>
+            </w:r>
+          </w:p>
+        </w:tc>
+        <w:tc>
+          <w:tcPr/>
+          <w:p>
+            <w:pPr>
+              <w:pStyle w:val="Compact"/>
+              <w:jc w:val="right"/>
+            </w:pPr>
+            <w:r>
+              <w:t xml:space="preserve">1.010</w:t>
+            </w:r>
+          </w:p>
+        </w:tc>
+        <w:tc>
+          <w:tcPr/>
+          <w:p>
+            <w:pPr>
+              <w:pStyle w:val="Compact"/>
+              <w:jc w:val="right"/>
+            </w:pPr>
+            <w:r>
+              <w:t xml:space="preserve">1,375</w:t>
+            </w:r>
+          </w:p>
+        </w:tc>
+        <w:tc>
+          <w:tcPr/>
+          <w:p>
+            <w:pPr>
+              <w:pStyle w:val="Compact"/>
+              <w:jc w:val="right"/>
+            </w:pPr>
+            <w:r>
+              <w:t xml:space="preserve">0.980</w:t>
+            </w:r>
+          </w:p>
+        </w:tc>
+        <w:tc>
+          <w:tcPr/>
+          <w:p>
+            <w:pPr>
+              <w:pStyle w:val="Compact"/>
+              <w:jc w:val="right"/>
+            </w:pPr>
+            <w:r>
+              <w:t xml:space="preserve">yes</w:t>
+            </w:r>
+          </w:p>
+        </w:tc>
+      </w:tr>
+      <w:tr>
+        <w:tc>
+          <w:tcPr/>
+          <w:p>
+            <w:pPr>
+              <w:pStyle w:val="Compact"/>
+              <w:jc w:val="right"/>
+            </w:pPr>
+            <w:r>
+              <w:t xml:space="preserve">Occurrence</w:t>
+            </w:r>
+          </w:p>
+        </w:tc>
+        <w:tc>
+          <w:tcPr/>
+          <w:p>
+            <w:pPr>
+              <w:pStyle w:val="Compact"/>
+              <w:jc w:val="right"/>
+            </w:pPr>
+            <w:r>
+              <w:t xml:space="preserve">elev_z</w:t>
+            </w:r>
+          </w:p>
+        </w:tc>
+        <w:tc>
+          <w:tcPr/>
+          <w:p>
+            <w:pPr>
+              <w:pStyle w:val="Compact"/>
+              <w:jc w:val="right"/>
+            </w:pPr>
+            <w:r>
+              <w:t xml:space="preserve">-1.629</w:t>
+            </w:r>
+          </w:p>
+        </w:tc>
+        <w:tc>
+          <w:tcPr/>
+          <w:p>
+            <w:pPr>
+              <w:pStyle w:val="Compact"/>
+              <w:jc w:val="right"/>
+            </w:pPr>
+            <w:r>
+              <w:t xml:space="preserve">0.674</w:t>
+            </w:r>
+          </w:p>
+        </w:tc>
+        <w:tc>
+          <w:tcPr/>
+          <w:p>
+            <w:pPr>
+              <w:pStyle w:val="Compact"/>
+              <w:jc w:val="right"/>
+            </w:pPr>
+            <w:r>
+              <w:t xml:space="preserve">-3.044</w:t>
+            </w:r>
+          </w:p>
+        </w:tc>
+        <w:tc>
+          <w:tcPr/>
+          <w:p>
+            <w:pPr>
+              <w:pStyle w:val="Compact"/>
+              <w:jc w:val="right"/>
+            </w:pPr>
+            <w:r>
+              <w:t xml:space="preserve">-1.590</w:t>
+            </w:r>
+          </w:p>
+        </w:tc>
+        <w:tc>
+          <w:tcPr/>
+          <w:p>
+            <w:pPr>
+              <w:pStyle w:val="Compact"/>
+              <w:jc w:val="right"/>
+            </w:pPr>
+            <w:r>
+              <w:t xml:space="preserve">-0.450</w:t>
+            </w:r>
+          </w:p>
+        </w:tc>
+        <w:tc>
+          <w:tcPr/>
+          <w:p>
+            <w:pPr>
+              <w:pStyle w:val="Compact"/>
+              <w:jc w:val="right"/>
+            </w:pPr>
+            <w:r>
+              <w:t xml:space="preserve">1.009</w:t>
+            </w:r>
+          </w:p>
+        </w:tc>
+        <w:tc>
+          <w:tcPr/>
+          <w:p>
+            <w:pPr>
+              <w:pStyle w:val="Compact"/>
+              <w:jc w:val="right"/>
+            </w:pPr>
+            <w:r>
+              <w:t xml:space="preserve">1,294</w:t>
+            </w:r>
+          </w:p>
+        </w:tc>
+        <w:tc>
+          <w:tcPr/>
+          <w:p>
+            <w:pPr>
+              <w:pStyle w:val="Compact"/>
+              <w:jc w:val="right"/>
+            </w:pPr>
+            <w:r>
+              <w:t xml:space="preserve">0.997</w:t>
+            </w:r>
+          </w:p>
+        </w:tc>
+        <w:tc>
+          <w:tcPr/>
+          <w:p>
+            <w:pPr>
+              <w:pStyle w:val="Compact"/>
+              <w:jc w:val="right"/>
+            </w:pPr>
+            <w:r>
+              <w:t xml:space="preserve">yes</w:t>
+            </w:r>
+          </w:p>
+        </w:tc>
+      </w:tr>
+      <w:tr>
+        <w:tc>
+          <w:tcPr/>
+          <w:p>
+            <w:pPr>
+              <w:pStyle w:val="Compact"/>
+              <w:jc w:val="right"/>
+            </w:pPr>
+            <w:r>
+              <w:t xml:space="preserve">Occurrence</w:t>
+            </w:r>
+          </w:p>
+        </w:tc>
+        <w:tc>
+          <w:tcPr/>
+          <w:p>
+            <w:pPr>
+              <w:pStyle w:val="Compact"/>
+              <w:jc w:val="right"/>
+            </w:pPr>
+            <w:r>
+              <w:t xml:space="preserve">vegclass2</w:t>
+            </w:r>
+          </w:p>
+        </w:tc>
+        <w:tc>
+          <w:tcPr/>
+          <w:p>
+            <w:pPr>
+              <w:pStyle w:val="Compact"/>
+              <w:jc w:val="right"/>
+            </w:pPr>
+            <w:r>
+              <w:t xml:space="preserve">-2.081</w:t>
+            </w:r>
+          </w:p>
+        </w:tc>
+        <w:tc>
+          <w:tcPr/>
+          <w:p>
+            <w:pPr>
+              <w:pStyle w:val="Compact"/>
+              <w:jc w:val="right"/>
+            </w:pPr>
+            <w:r>
+              <w:t xml:space="preserve">0.991</w:t>
+            </w:r>
+          </w:p>
+        </w:tc>
+        <w:tc>
+          <w:tcPr/>
+          <w:p>
+            <w:pPr>
+              <w:pStyle w:val="Compact"/>
+              <w:jc w:val="right"/>
+            </w:pPr>
+            <w:r>
+              <w:t xml:space="preserve">-4.028</w:t>
+            </w:r>
+          </w:p>
+        </w:tc>
+        <w:tc>
+          <w:tcPr/>
+          <w:p>
+            <w:pPr>
+              <w:pStyle w:val="Compact"/>
+              <w:jc w:val="right"/>
+            </w:pPr>
+            <w:r>
+              <w:t xml:space="preserve">-2.077</w:t>
+            </w:r>
+          </w:p>
+        </w:tc>
+        <w:tc>
+          <w:tcPr/>
+          <w:p>
+            <w:pPr>
+              <w:pStyle w:val="Compact"/>
+              <w:jc w:val="right"/>
+            </w:pPr>
+            <w:r>
+              <w:t xml:space="preserve">-0.189</w:t>
+            </w:r>
+          </w:p>
+        </w:tc>
+        <w:tc>
+          <w:tcPr/>
+          <w:p>
+            <w:pPr>
+              <w:pStyle w:val="Compact"/>
+              <w:jc w:val="right"/>
+            </w:pPr>
+            <w:r>
+              <w:t xml:space="preserve">1.007</w:t>
+            </w:r>
+          </w:p>
+        </w:tc>
+        <w:tc>
+          <w:tcPr/>
+          <w:p>
+            <w:pPr>
+              <w:pStyle w:val="Compact"/>
+              <w:jc w:val="right"/>
+            </w:pPr>
+            <w:r>
+              <w:t xml:space="preserve">1,379</w:t>
+            </w:r>
+          </w:p>
+        </w:tc>
+        <w:tc>
+          <w:tcPr/>
+          <w:p>
+            <w:pPr>
+              <w:pStyle w:val="Compact"/>
+              <w:jc w:val="right"/>
+            </w:pPr>
+            <w:r>
+              <w:t xml:space="preserve">0.985</w:t>
+            </w:r>
+          </w:p>
+        </w:tc>
+        <w:tc>
+          <w:tcPr/>
+          <w:p>
+            <w:pPr>
+              <w:pStyle w:val="Compact"/>
+              <w:jc w:val="right"/>
+            </w:pPr>
+            <w:r>
+              <w:t xml:space="preserve">yes</w:t>
+            </w:r>
+          </w:p>
+        </w:tc>
+      </w:tr>
+      <w:tr>
+        <w:tc>
+          <w:tcPr/>
+          <w:p>
+            <w:pPr>
+              <w:pStyle w:val="Compact"/>
+              <w:jc w:val="right"/>
+            </w:pPr>
+            <w:r>
+              <w:t xml:space="preserve">Occurrence</w:t>
+            </w:r>
+          </w:p>
+        </w:tc>
+        <w:tc>
+          <w:tcPr/>
+          <w:p>
+            <w:pPr>
+              <w:pStyle w:val="Compact"/>
+              <w:jc w:val="right"/>
+            </w:pPr>
+            <w:r>
+              <w:t xml:space="preserve">vegclass3</w:t>
+            </w:r>
+          </w:p>
+        </w:tc>
+        <w:tc>
+          <w:tcPr/>
+          <w:p>
+            <w:pPr>
+              <w:pStyle w:val="Compact"/>
+              <w:jc w:val="right"/>
+            </w:pPr>
+            <w:r>
+              <w:t xml:space="preserve">-1.428</w:t>
+            </w:r>
+          </w:p>
+        </w:tc>
+        <w:tc>
+          <w:tcPr/>
+          <w:p>
+            <w:pPr>
+              <w:pStyle w:val="Compact"/>
+              <w:jc w:val="right"/>
+            </w:pPr>
+            <w:r>
+              <w:t xml:space="preserve">0.923</w:t>
+            </w:r>
+          </w:p>
+        </w:tc>
+        <w:tc>
+          <w:tcPr/>
+          <w:p>
+            <w:pPr>
+              <w:pStyle w:val="Compact"/>
+              <w:jc w:val="right"/>
+            </w:pPr>
+            <w:r>
+              <w:t xml:space="preserve">-3.257</w:t>
+            </w:r>
+          </w:p>
+        </w:tc>
+        <w:tc>
+          <w:tcPr/>
+          <w:p>
+            <w:pPr>
+              <w:pStyle w:val="Compact"/>
+              <w:jc w:val="right"/>
+            </w:pPr>
+            <w:r>
+              <w:t xml:space="preserve">-1.401</w:t>
+            </w:r>
+          </w:p>
+        </w:tc>
+        <w:tc>
+          <w:tcPr/>
+          <w:p>
+            <w:pPr>
+              <w:pStyle w:val="Compact"/>
+              <w:jc w:val="right"/>
+            </w:pPr>
+            <w:r>
+              <w:t xml:space="preserve">0.337</w:t>
+            </w:r>
+          </w:p>
+        </w:tc>
+        <w:tc>
+          <w:tcPr/>
+          <w:p>
+            <w:pPr>
+              <w:pStyle w:val="Compact"/>
+              <w:jc w:val="right"/>
+            </w:pPr>
+            <w:r>
+              <w:t xml:space="preserve">1.012</w:t>
+            </w:r>
+          </w:p>
+        </w:tc>
+        <w:tc>
+          <w:tcPr/>
+          <w:p>
+            <w:pPr>
+              <w:pStyle w:val="Compact"/>
+              <w:jc w:val="right"/>
+            </w:pPr>
+            <w:r>
+              <w:t xml:space="preserve">1,500</w:t>
+            </w:r>
+          </w:p>
+        </w:tc>
+        <w:tc>
+          <w:tcPr/>
+          <w:p>
+            <w:pPr>
+              <w:pStyle w:val="Compact"/>
+              <w:jc w:val="right"/>
+            </w:pPr>
+            <w:r>
+              <w:t xml:space="preserve">0.942</w:t>
+            </w:r>
+          </w:p>
+        </w:tc>
+        <w:tc>
+          <w:tcPr/>
+          <w:p>
+            <w:pPr>
+              <w:pStyle w:val="Compact"/>
+              <w:jc w:val="right"/>
+            </w:pPr>
+            <w:r>
+              <w:t xml:space="preserve">no</w:t>
+            </w:r>
+          </w:p>
+        </w:tc>
+      </w:tr>
+      <w:tr>
+        <w:tc>
+          <w:tcPr/>
+          <w:p>
+            <w:pPr>
+              <w:pStyle w:val="Compact"/>
+              <w:jc w:val="right"/>
+            </w:pPr>
+            <w:r>
+              <w:t xml:space="preserve">Detection</w:t>
+            </w:r>
+          </w:p>
+        </w:tc>
+        <w:tc>
+          <w:tcPr/>
+          <w:p>
+            <w:pPr>
+              <w:pStyle w:val="Compact"/>
+              <w:jc w:val="right"/>
+            </w:pPr>
+            <w:r>
+              <w:t xml:space="preserve">(Intercept)</w:t>
+            </w:r>
+          </w:p>
+        </w:tc>
+        <w:tc>
+          <w:tcPr/>
+          <w:p>
+            <w:pPr>
+              <w:pStyle w:val="Compact"/>
+              <w:jc w:val="right"/>
+            </w:pPr>
+            <w:r>
+              <w:t xml:space="preserve">-0.375</w:t>
+            </w:r>
+          </w:p>
+        </w:tc>
+        <w:tc>
+          <w:tcPr/>
+          <w:p>
+            <w:pPr>
+              <w:pStyle w:val="Compact"/>
+              <w:jc w:val="right"/>
+            </w:pPr>
+            <w:r>
+              <w:t xml:space="preserve">0.175</w:t>
+            </w:r>
+          </w:p>
+        </w:tc>
+        <w:tc>
+          <w:tcPr/>
+          <w:p>
+            <w:pPr>
+              <w:pStyle w:val="Compact"/>
+              <w:jc w:val="right"/>
+            </w:pPr>
+            <w:r>
+              <w:t xml:space="preserve">-0.733</w:t>
+            </w:r>
+          </w:p>
+        </w:tc>
+        <w:tc>
+          <w:tcPr/>
+          <w:p>
+            <w:pPr>
+              <w:pStyle w:val="Compact"/>
+              <w:jc w:val="right"/>
+            </w:pPr>
+            <w:r>
+              <w:t xml:space="preserve">-0.372</w:t>
+            </w:r>
+          </w:p>
+        </w:tc>
+        <w:tc>
+          <w:tcPr/>
+          <w:p>
+            <w:pPr>
+              <w:pStyle w:val="Compact"/>
+              <w:jc w:val="right"/>
+            </w:pPr>
+            <w:r>
+              <w:t xml:space="preserve">-0.045</w:t>
+            </w:r>
+          </w:p>
+        </w:tc>
+        <w:tc>
+          <w:tcPr/>
+          <w:p>
+            <w:pPr>
+              <w:pStyle w:val="Compact"/>
+              <w:jc w:val="right"/>
+            </w:pPr>
+            <w:r>
+              <w:t xml:space="preserve">1.004</w:t>
+            </w:r>
+          </w:p>
+        </w:tc>
+        <w:tc>
+          <w:tcPr/>
+          <w:p>
+            <w:pPr>
+              <w:pStyle w:val="Compact"/>
+              <w:jc w:val="right"/>
+            </w:pPr>
+            <w:r>
+              <w:t xml:space="preserve">1,500</w:t>
+            </w:r>
+          </w:p>
+        </w:tc>
+        <w:tc>
+          <w:tcPr/>
+          <w:p>
+            <w:pPr>
+              <w:pStyle w:val="Compact"/>
+              <w:jc w:val="right"/>
+            </w:pPr>
+            <w:r>
+              <w:t xml:space="preserve">0.988</w:t>
+            </w:r>
+          </w:p>
+        </w:tc>
+        <w:tc>
+          <w:tcPr/>
+          <w:p>
+            <w:pPr>
+              <w:pStyle w:val="Compact"/>
+              <w:jc w:val="right"/>
+            </w:pPr>
+            <w:r>
+              <w:t xml:space="preserve">yes</w:t>
+            </w:r>
+          </w:p>
+        </w:tc>
+      </w:tr>
+    </w:tbl>
+    <w:bookmarkStart w:id="28" w:name="model-used-for-inference"/>
+    <w:p>
+      <w:pPr>
+        <w:pStyle w:val="Heading2"/>
+      </w:pPr>
+      <w:r>
+        <w:t xml:space="preserve">Model used for inference</w:t>
       </w:r>
     </w:p>
     <w:p>
@@ -1335,7 +2362,7 @@
         <w:pStyle w:val="FirstParagraph"/>
       </w:pPr>
       <w:r>
-        <w:t xml:space="preserve">spOccupancy package (that uses a Bayesian framework)</w:t>
+        <w:t xml:space="preserve">Brief description</w:t>
       </w:r>
     </w:p>
     <w:p>
@@ -1343,50 +2370,43 @@
         <w:pStyle w:val="BodyText"/>
       </w:pPr>
       <w:r>
-        <w:t xml:space="preserve">Model selection</w:t>
+        <w:t xml:space="preserve">Table with parameter estimates (along with generic caption)</w:t>
       </w:r>
     </w:p>
     <w:p>
       <w:pPr>
-        <w:numPr>
-          <w:ilvl w:val="0"/>
-          <w:numId w:val="1002"/>
-        </w:numPr>
-        <w:pStyle w:val="Compact"/>
-      </w:pPr>
-      <w:r>
-        <w:t xml:space="preserve">what covariates were considered (i.e., candidate model set)</w:t>
+        <w:pStyle w:val="BodyText"/>
+      </w:pPr>
+      <w:r>
+        <w:t xml:space="preserve">Table with overall estimate (or estimates by vegclass)</w:t>
+      </w:r>
+    </w:p>
+    <w:bookmarkEnd w:id="28"/>
+    <w:bookmarkStart w:id="29" w:name="estimated-occurrence-probabilities"/>
+    <w:p>
+      <w:pPr>
+        <w:pStyle w:val="Heading2"/>
+      </w:pPr>
+      <w:r>
+        <w:t xml:space="preserve">Estimated occurrence probabilities</w:t>
       </w:r>
     </w:p>
     <w:p>
       <w:pPr>
-        <w:numPr>
-          <w:ilvl w:val="0"/>
-          <w:numId w:val="1002"/>
-        </w:numPr>
-        <w:pStyle w:val="Compact"/>
-      </w:pPr>
-      <w:r>
-        <w:t xml:space="preserve">how a model for inference was selected</w:t>
+        <w:pStyle w:val="FirstParagraph"/>
+      </w:pPr>
+      <w:r>
+        <w:t xml:space="preserve">Map</w:t>
       </w:r>
     </w:p>
-    <w:bookmarkEnd w:id="25"/>
-    <w:bookmarkStart w:id="29" w:name="Xf4e7f04edb45f3060a45f14610edf147af965cd"/>
+    <w:bookmarkEnd w:id="29"/>
+    <w:bookmarkStart w:id="30" w:name="Xb1a4620e797ddff810fcf71bc5fcd62bc4dba47"/>
     <w:p>
       <w:pPr>
-        <w:pStyle w:val="Heading1"/>
-      </w:pPr>
-      <w:r>
-        <w:t xml:space="preserve">Species 1 (create species sections in a loop since the number of species will change across parks and years?)</w:t>
-      </w:r>
-    </w:p>
-    <w:bookmarkStart w:id="26" w:name="model-used-for-inference"/>
-    <w:p>
-      <w:pPr>
         <w:pStyle w:val="Heading2"/>
       </w:pPr>
       <w:r>
-        <w:t xml:space="preserve">Model used for inference</w:t>
+        <w:t xml:space="preserve">Estimated covariate effects on occurrence and/or detection probabilities</w:t>
       </w:r>
     </w:p>
     <w:p>
@@ -1394,7 +2414,7 @@
         <w:pStyle w:val="FirstParagraph"/>
       </w:pPr>
       <w:r>
-        <w:t xml:space="preserve">Brief description</w:t>
+        <w:t xml:space="preserve">Figures with captions</w:t>
       </w:r>
     </w:p>
     <w:p>
@@ -1402,47 +2422,11 @@
         <w:pStyle w:val="BodyText"/>
       </w:pPr>
       <w:r>
-        <w:t xml:space="preserve">Table with parameter estimates (along with generic caption)</w:t>
+        <w:t xml:space="preserve">Two examples of how to do things in a loop:</w:t>
       </w:r>
     </w:p>
-    <w:bookmarkEnd w:id="26"/>
-    <w:bookmarkStart w:id="27" w:name="estimated-occurrence-probabilities"/>
-    <w:p>
-      <w:pPr>
-        <w:pStyle w:val="Heading2"/>
-      </w:pPr>
-      <w:r>
-        <w:t xml:space="preserve">Estimated occurrence probabilities</w:t>
-      </w:r>
-    </w:p>
-    <w:p>
-      <w:pPr>
-        <w:pStyle w:val="FirstParagraph"/>
-      </w:pPr>
-      <w:r>
-        <w:t xml:space="preserve">Map</w:t>
-      </w:r>
-    </w:p>
-    <w:bookmarkEnd w:id="27"/>
-    <w:bookmarkStart w:id="28" w:name="Xb1a4620e797ddff810fcf71bc5fcd62bc4dba47"/>
-    <w:p>
-      <w:pPr>
-        <w:pStyle w:val="Heading2"/>
-      </w:pPr>
-      <w:r>
-        <w:t xml:space="preserve">Estimated covariate effects on occurrence and/or detection probabilities</w:t>
-      </w:r>
-    </w:p>
-    <w:p>
-      <w:pPr>
-        <w:pStyle w:val="FirstParagraph"/>
-      </w:pPr>
-      <w:r>
-        <w:t xml:space="preserve">Figures with captions.</w:t>
-      </w:r>
-    </w:p>
-    <w:bookmarkEnd w:id="28"/>
-    <w:bookmarkEnd w:id="29"/>
+    <w:bookmarkEnd w:id="30"/>
+    <w:bookmarkEnd w:id="31"/>
     <w:sectPr>
       <w:pgSz w:h="15840" w:w="12240"/>
       <w:pgMar w:bottom="1440" w:footer="720" w:gutter="0" w:header="720" w:left="1440" w:right="1440" w:top="1440"/>
@@ -1480,7 +2464,7 @@
   <w:abstractNum w15:restartNumberingAfterBreak="0" w:abstractNumId="0">
     <w:nsid w:val="FFFFFF7C"/>
     <w:multiLevelType w:val="singleLevel"/>
-    <w:tmpl w:val="C8446D66"/>
+    <w:tmpl w:val="21087FF2"/>
     <w:lvl w:ilvl="0">
       <w:start w:val="1"/>
       <w:numFmt w:val="decimal"/>
@@ -1497,7 +2481,7 @@
   <w:abstractNum w15:restartNumberingAfterBreak="0" w:abstractNumId="1">
     <w:nsid w:val="FFFFFF7D"/>
     <w:multiLevelType w:val="singleLevel"/>
-    <w:tmpl w:val="8F38009C"/>
+    <w:tmpl w:val="CA7C9372"/>
     <w:lvl w:ilvl="0">
       <w:start w:val="1"/>
       <w:numFmt w:val="decimal"/>
@@ -1514,7 +2498,7 @@
   <w:abstractNum w15:restartNumberingAfterBreak="0" w:abstractNumId="2">
     <w:nsid w:val="FFFFFF7E"/>
     <w:multiLevelType w:val="singleLevel"/>
-    <w:tmpl w:val="36F6E0EA"/>
+    <w:tmpl w:val="E2E62814"/>
     <w:lvl w:ilvl="0">
       <w:start w:val="1"/>
       <w:numFmt w:val="decimal"/>
@@ -1531,7 +2515,7 @@
   <w:abstractNum w15:restartNumberingAfterBreak="0" w:abstractNumId="3">
     <w:nsid w:val="FFFFFF7F"/>
     <w:multiLevelType w:val="singleLevel"/>
-    <w:tmpl w:val="3244B456"/>
+    <w:tmpl w:val="ED3A84DA"/>
     <w:lvl w:ilvl="0">
       <w:start w:val="1"/>
       <w:numFmt w:val="decimal"/>
@@ -1548,7 +2532,7 @@
   <w:abstractNum w15:restartNumberingAfterBreak="0" w:abstractNumId="4">
     <w:nsid w:val="FFFFFF80"/>
     <w:multiLevelType w:val="singleLevel"/>
-    <w:tmpl w:val="A3D23598"/>
+    <w:tmpl w:val="88709C8C"/>
     <w:lvl w:ilvl="0">
       <w:start w:val="1"/>
       <w:numFmt w:val="bullet"/>
@@ -1568,7 +2552,7 @@
   <w:abstractNum w15:restartNumberingAfterBreak="0" w:abstractNumId="5">
     <w:nsid w:val="FFFFFF81"/>
     <w:multiLevelType w:val="singleLevel"/>
-    <w:tmpl w:val="1DEE8AC0"/>
+    <w:tmpl w:val="9A4A9E86"/>
     <w:lvl w:ilvl="0">
       <w:start w:val="1"/>
       <w:numFmt w:val="bullet"/>
@@ -1588,7 +2572,7 @@
   <w:abstractNum w15:restartNumberingAfterBreak="0" w:abstractNumId="6">
     <w:nsid w:val="FFFFFF82"/>
     <w:multiLevelType w:val="singleLevel"/>
-    <w:tmpl w:val="9572DE34"/>
+    <w:tmpl w:val="4B80D68A"/>
     <w:lvl w:ilvl="0">
       <w:start w:val="1"/>
       <w:numFmt w:val="bullet"/>
@@ -1608,7 +2592,7 @@
   <w:abstractNum w15:restartNumberingAfterBreak="0" w:abstractNumId="7">
     <w:nsid w:val="FFFFFF83"/>
     <w:multiLevelType w:val="singleLevel"/>
-    <w:tmpl w:val="56F2E8C8"/>
+    <w:tmpl w:val="C65EA382"/>
     <w:lvl w:ilvl="0">
       <w:start w:val="1"/>
       <w:numFmt w:val="bullet"/>
@@ -1628,7 +2612,7 @@
   <w:abstractNum w15:restartNumberingAfterBreak="0" w:abstractNumId="8">
     <w:nsid w:val="FFFFFF88"/>
     <w:multiLevelType w:val="singleLevel"/>
-    <w:tmpl w:val="8124BA22"/>
+    <w:tmpl w:val="A8F40FEA"/>
     <w:lvl w:ilvl="0">
       <w:start w:val="1"/>
       <w:numFmt w:val="decimal"/>
@@ -1645,7 +2629,7 @@
   <w:abstractNum w15:restartNumberingAfterBreak="0" w:abstractNumId="9">
     <w:nsid w:val="FFFFFF89"/>
     <w:multiLevelType w:val="singleLevel"/>
-    <w:tmpl w:val="2CFC3EA2"/>
+    <w:tmpl w:val="523C20CA"/>
     <w:lvl w:ilvl="0">
       <w:start w:val="1"/>
       <w:numFmt w:val="bullet"/>
@@ -2276,13 +3260,427 @@
   <w:num w16cid:durableId="550730003" w:numId="53">
     <w:abstractNumId w:val="11"/>
   </w:num>
+  <w:num w16cid:durableId="1141535529" w:numId="54">
+    <w:abstractNumId w:val="9"/>
+  </w:num>
+  <w:num w16cid:durableId="1319961180" w:numId="55">
+    <w:abstractNumId w:val="7"/>
+  </w:num>
+  <w:num w16cid:durableId="1608386361" w:numId="56">
+    <w:abstractNumId w:val="6"/>
+  </w:num>
+  <w:num w16cid:durableId="1967612816" w:numId="57">
+    <w:abstractNumId w:val="5"/>
+  </w:num>
+  <w:num w16cid:durableId="1164198341" w:numId="58">
+    <w:abstractNumId w:val="4"/>
+  </w:num>
+  <w:num w16cid:durableId="1638607528" w:numId="59">
+    <w:abstractNumId w:val="8"/>
+  </w:num>
+  <w:num w16cid:durableId="582953662" w:numId="60">
+    <w:abstractNumId w:val="3"/>
+  </w:num>
+  <w:num w16cid:durableId="1292857646" w:numId="61">
+    <w:abstractNumId w:val="2"/>
+  </w:num>
+  <w:num w16cid:durableId="505637182" w:numId="62">
+    <w:abstractNumId w:val="1"/>
+  </w:num>
+  <w:num w16cid:durableId="1934588138" w:numId="63">
+    <w:abstractNumId w:val="0"/>
+  </w:num>
+  <w:num w16cid:durableId="1210147056" w:numId="64">
+    <w:abstractNumId w:val="9"/>
+  </w:num>
+  <w:num w16cid:durableId="1946378682" w:numId="65">
+    <w:abstractNumId w:val="7"/>
+  </w:num>
+  <w:num w16cid:durableId="1821655609" w:numId="66">
+    <w:abstractNumId w:val="6"/>
+  </w:num>
+  <w:num w16cid:durableId="683673166" w:numId="67">
+    <w:abstractNumId w:val="5"/>
+  </w:num>
+  <w:num w16cid:durableId="1102871692" w:numId="68">
+    <w:abstractNumId w:val="4"/>
+  </w:num>
+  <w:num w16cid:durableId="1838840692" w:numId="69">
+    <w:abstractNumId w:val="8"/>
+  </w:num>
+  <w:num w16cid:durableId="70349951" w:numId="70">
+    <w:abstractNumId w:val="3"/>
+  </w:num>
+  <w:num w16cid:durableId="1653486312" w:numId="71">
+    <w:abstractNumId w:val="2"/>
+  </w:num>
+  <w:num w16cid:durableId="879317395" w:numId="72">
+    <w:abstractNumId w:val="1"/>
+  </w:num>
+  <w:num w16cid:durableId="196818596" w:numId="73">
+    <w:abstractNumId w:val="9"/>
+  </w:num>
+  <w:num w16cid:durableId="1913467005" w:numId="74">
+    <w:abstractNumId w:val="7"/>
+  </w:num>
+  <w:num w16cid:durableId="775903393" w:numId="75">
+    <w:abstractNumId w:val="6"/>
+  </w:num>
+  <w:num w16cid:durableId="2145809604" w:numId="76">
+    <w:abstractNumId w:val="5"/>
+  </w:num>
+  <w:num w16cid:durableId="2126581782" w:numId="77">
+    <w:abstractNumId w:val="4"/>
+  </w:num>
+  <w:num w16cid:durableId="858422440" w:numId="78">
+    <w:abstractNumId w:val="8"/>
+  </w:num>
+  <w:num w16cid:durableId="1552227374" w:numId="79">
+    <w:abstractNumId w:val="3"/>
+  </w:num>
+  <w:num w16cid:durableId="2121295119" w:numId="80">
+    <w:abstractNumId w:val="2"/>
+  </w:num>
+  <w:num w16cid:durableId="859125058" w:numId="81">
+    <w:abstractNumId w:val="1"/>
+  </w:num>
+  <w:num w16cid:durableId="63720191" w:numId="82">
+    <w:abstractNumId w:val="0"/>
+  </w:num>
+  <w:num w16cid:durableId="754782541" w:numId="83">
+    <w:abstractNumId w:val="9"/>
+  </w:num>
+  <w:num w16cid:durableId="404185535" w:numId="84">
+    <w:abstractNumId w:val="7"/>
+  </w:num>
+  <w:num w16cid:durableId="627980016" w:numId="85">
+    <w:abstractNumId w:val="6"/>
+  </w:num>
+  <w:num w16cid:durableId="1191795635" w:numId="86">
+    <w:abstractNumId w:val="5"/>
+  </w:num>
+  <w:num w16cid:durableId="1710762904" w:numId="87">
+    <w:abstractNumId w:val="4"/>
+  </w:num>
+  <w:num w16cid:durableId="556473008" w:numId="88">
+    <w:abstractNumId w:val="8"/>
+  </w:num>
+  <w:num w16cid:durableId="1125931611" w:numId="89">
+    <w:abstractNumId w:val="3"/>
+  </w:num>
+  <w:num w16cid:durableId="465314633" w:numId="90">
+    <w:abstractNumId w:val="2"/>
+  </w:num>
+  <w:num w16cid:durableId="715011245" w:numId="91">
+    <w:abstractNumId w:val="1"/>
+  </w:num>
+  <w:num w16cid:durableId="258298857" w:numId="92">
+    <w:abstractNumId w:val="0"/>
+  </w:num>
+  <w:num w16cid:durableId="937180857" w:numId="93">
+    <w:abstractNumId w:val="9"/>
+  </w:num>
+  <w:num w16cid:durableId="1217935098" w:numId="94">
+    <w:abstractNumId w:val="7"/>
+  </w:num>
+  <w:num w16cid:durableId="1083382420" w:numId="95">
+    <w:abstractNumId w:val="6"/>
+  </w:num>
+  <w:num w16cid:durableId="781648890" w:numId="96">
+    <w:abstractNumId w:val="5"/>
+  </w:num>
+  <w:num w16cid:durableId="695623641" w:numId="97">
+    <w:abstractNumId w:val="4"/>
+  </w:num>
+  <w:num w16cid:durableId="585194804" w:numId="98">
+    <w:abstractNumId w:val="8"/>
+  </w:num>
+  <w:num w16cid:durableId="1823308355" w:numId="99">
+    <w:abstractNumId w:val="3"/>
+  </w:num>
+  <w:num w16cid:durableId="111362324" w:numId="100">
+    <w:abstractNumId w:val="2"/>
+  </w:num>
+  <w:num w16cid:durableId="218246561" w:numId="101">
+    <w:abstractNumId w:val="1"/>
+  </w:num>
+  <w:num w16cid:durableId="1993749995" w:numId="102">
+    <w:abstractNumId w:val="0"/>
+  </w:num>
+  <w:num w16cid:durableId="1188642888" w:numId="103">
+    <w:abstractNumId w:val="9"/>
+  </w:num>
+  <w:num w16cid:durableId="1211460306" w:numId="104">
+    <w:abstractNumId w:val="7"/>
+  </w:num>
+  <w:num w16cid:durableId="1663122746" w:numId="105">
+    <w:abstractNumId w:val="6"/>
+  </w:num>
+  <w:num w16cid:durableId="487326788" w:numId="106">
+    <w:abstractNumId w:val="5"/>
+  </w:num>
+  <w:num w16cid:durableId="670836871" w:numId="107">
+    <w:abstractNumId w:val="4"/>
+  </w:num>
+  <w:num w16cid:durableId="1523006097" w:numId="108">
+    <w:abstractNumId w:val="8"/>
+  </w:num>
+  <w:num w16cid:durableId="533615602" w:numId="109">
+    <w:abstractNumId w:val="3"/>
+  </w:num>
+  <w:num w16cid:durableId="747574536" w:numId="110">
+    <w:abstractNumId w:val="2"/>
+  </w:num>
+  <w:num w16cid:durableId="119343242" w:numId="111">
+    <w:abstractNumId w:val="1"/>
+  </w:num>
+  <w:num w16cid:durableId="1911696986" w:numId="112">
+    <w:abstractNumId w:val="0"/>
+  </w:num>
+  <w:num w16cid:durableId="41488249" w:numId="113">
+    <w:abstractNumId w:val="9"/>
+  </w:num>
+  <w:num w16cid:durableId="644705183" w:numId="114">
+    <w:abstractNumId w:val="7"/>
+  </w:num>
+  <w:num w16cid:durableId="178474316" w:numId="115">
+    <w:abstractNumId w:val="6"/>
+  </w:num>
+  <w:num w16cid:durableId="87509866" w:numId="116">
+    <w:abstractNumId w:val="5"/>
+  </w:num>
+  <w:num w16cid:durableId="1189031786" w:numId="117">
+    <w:abstractNumId w:val="4"/>
+  </w:num>
+  <w:num w16cid:durableId="8679107" w:numId="118">
+    <w:abstractNumId w:val="8"/>
+  </w:num>
+  <w:num w16cid:durableId="638464513" w:numId="119">
+    <w:abstractNumId w:val="3"/>
+  </w:num>
+  <w:num w16cid:durableId="246616673" w:numId="120">
+    <w:abstractNumId w:val="2"/>
+  </w:num>
+  <w:num w16cid:durableId="1176573836" w:numId="121">
+    <w:abstractNumId w:val="1"/>
+  </w:num>
+  <w:num w16cid:durableId="412747963" w:numId="122">
+    <w:abstractNumId w:val="0"/>
+  </w:num>
+  <w:num w16cid:durableId="780489747" w:numId="123">
+    <w:abstractNumId w:val="9"/>
+  </w:num>
+  <w:num w16cid:durableId="2000689303" w:numId="124">
+    <w:abstractNumId w:val="7"/>
+  </w:num>
+  <w:num w16cid:durableId="2124112839" w:numId="125">
+    <w:abstractNumId w:val="6"/>
+  </w:num>
+  <w:num w16cid:durableId="1860314610" w:numId="126">
+    <w:abstractNumId w:val="5"/>
+  </w:num>
+  <w:num w16cid:durableId="215512807" w:numId="127">
+    <w:abstractNumId w:val="4"/>
+  </w:num>
+  <w:num w16cid:durableId="1419982447" w:numId="128">
+    <w:abstractNumId w:val="8"/>
+  </w:num>
+  <w:num w16cid:durableId="1180239372" w:numId="129">
+    <w:abstractNumId w:val="3"/>
+  </w:num>
+  <w:num w16cid:durableId="756099693" w:numId="130">
+    <w:abstractNumId w:val="2"/>
+  </w:num>
+  <w:num w16cid:durableId="224919574" w:numId="131">
+    <w:abstractNumId w:val="1"/>
+  </w:num>
+  <w:num w16cid:durableId="982656522" w:numId="132">
+    <w:abstractNumId w:val="0"/>
+  </w:num>
+  <w:num w16cid:durableId="2039771405" w:numId="133">
+    <w:abstractNumId w:val="9"/>
+  </w:num>
+  <w:num w16cid:durableId="438724803" w:numId="134">
+    <w:abstractNumId w:val="7"/>
+  </w:num>
+  <w:num w16cid:durableId="1348020617" w:numId="135">
+    <w:abstractNumId w:val="6"/>
+  </w:num>
+  <w:num w16cid:durableId="66728977" w:numId="136">
+    <w:abstractNumId w:val="5"/>
+  </w:num>
+  <w:num w16cid:durableId="1675760888" w:numId="137">
+    <w:abstractNumId w:val="4"/>
+  </w:num>
+  <w:num w16cid:durableId="2021422553" w:numId="138">
+    <w:abstractNumId w:val="8"/>
+  </w:num>
+  <w:num w16cid:durableId="1363365476" w:numId="139">
+    <w:abstractNumId w:val="3"/>
+  </w:num>
+  <w:num w16cid:durableId="334654815" w:numId="140">
+    <w:abstractNumId w:val="2"/>
+  </w:num>
+  <w:num w16cid:durableId="245961364" w:numId="141">
+    <w:abstractNumId w:val="1"/>
+  </w:num>
+  <w:num w16cid:durableId="1250503683" w:numId="142">
+    <w:abstractNumId w:val="0"/>
+  </w:num>
+  <w:num w16cid:durableId="2018342200" w:numId="143">
+    <w:abstractNumId w:val="9"/>
+  </w:num>
+  <w:num w16cid:durableId="1225943289" w:numId="144">
+    <w:abstractNumId w:val="7"/>
+  </w:num>
+  <w:num w16cid:durableId="609436433" w:numId="145">
+    <w:abstractNumId w:val="6"/>
+  </w:num>
+  <w:num w16cid:durableId="4603620" w:numId="146">
+    <w:abstractNumId w:val="5"/>
+  </w:num>
+  <w:num w16cid:durableId="336033579" w:numId="147">
+    <w:abstractNumId w:val="4"/>
+  </w:num>
+  <w:num w16cid:durableId="1890997297" w:numId="148">
+    <w:abstractNumId w:val="8"/>
+  </w:num>
+  <w:num w16cid:durableId="130754565" w:numId="149">
+    <w:abstractNumId w:val="3"/>
+  </w:num>
+  <w:num w16cid:durableId="79914571" w:numId="150">
+    <w:abstractNumId w:val="2"/>
+  </w:num>
+  <w:num w16cid:durableId="808403515" w:numId="151">
+    <w:abstractNumId w:val="1"/>
+  </w:num>
+  <w:num w16cid:durableId="1662807383" w:numId="152">
+    <w:abstractNumId w:val="0"/>
+  </w:num>
+  <w:num w16cid:durableId="1374694841" w:numId="153">
+    <w:abstractNumId w:val="9"/>
+  </w:num>
+  <w:num w16cid:durableId="2099324984" w:numId="154">
+    <w:abstractNumId w:val="7"/>
+  </w:num>
+  <w:num w16cid:durableId="414478631" w:numId="155">
+    <w:abstractNumId w:val="6"/>
+  </w:num>
+  <w:num w16cid:durableId="575628022" w:numId="156">
+    <w:abstractNumId w:val="5"/>
+  </w:num>
+  <w:num w16cid:durableId="753741619" w:numId="157">
+    <w:abstractNumId w:val="4"/>
+  </w:num>
+  <w:num w16cid:durableId="1124808815" w:numId="158">
+    <w:abstractNumId w:val="8"/>
+  </w:num>
+  <w:num w16cid:durableId="2118520123" w:numId="159">
+    <w:abstractNumId w:val="3"/>
+  </w:num>
+  <w:num w16cid:durableId="593052803" w:numId="160">
+    <w:abstractNumId w:val="2"/>
+  </w:num>
+  <w:num w16cid:durableId="945306819" w:numId="161">
+    <w:abstractNumId w:val="1"/>
+  </w:num>
+  <w:num w16cid:durableId="266960472" w:numId="162">
+    <w:abstractNumId w:val="0"/>
+  </w:num>
+  <w:num w16cid:durableId="903225162" w:numId="163">
+    <w:abstractNumId w:val="9"/>
+  </w:num>
+  <w:num w16cid:durableId="1500385978" w:numId="164">
+    <w:abstractNumId w:val="7"/>
+  </w:num>
+  <w:num w16cid:durableId="1521890786" w:numId="165">
+    <w:abstractNumId w:val="6"/>
+  </w:num>
+  <w:num w16cid:durableId="1141656469" w:numId="166">
+    <w:abstractNumId w:val="5"/>
+  </w:num>
+  <w:num w16cid:durableId="1670061243" w:numId="167">
+    <w:abstractNumId w:val="4"/>
+  </w:num>
+  <w:num w16cid:durableId="2094889332" w:numId="168">
+    <w:abstractNumId w:val="8"/>
+  </w:num>
+  <w:num w16cid:durableId="158037977" w:numId="169">
+    <w:abstractNumId w:val="3"/>
+  </w:num>
+  <w:num w16cid:durableId="729768570" w:numId="170">
+    <w:abstractNumId w:val="2"/>
+  </w:num>
+  <w:num w16cid:durableId="444271647" w:numId="171">
+    <w:abstractNumId w:val="1"/>
+  </w:num>
+  <w:num w16cid:durableId="938830749" w:numId="172">
+    <w:abstractNumId w:val="0"/>
+  </w:num>
+  <w:num w16cid:durableId="537788735" w:numId="173">
+    <w:abstractNumId w:val="9"/>
+  </w:num>
+  <w:num w16cid:durableId="301351583" w:numId="174">
+    <w:abstractNumId w:val="7"/>
+  </w:num>
+  <w:num w16cid:durableId="1660310063" w:numId="175">
+    <w:abstractNumId w:val="6"/>
+  </w:num>
+  <w:num w16cid:durableId="1871839912" w:numId="176">
+    <w:abstractNumId w:val="5"/>
+  </w:num>
+  <w:num w16cid:durableId="1389569026" w:numId="177">
+    <w:abstractNumId w:val="4"/>
+  </w:num>
+  <w:num w16cid:durableId="1078676583" w:numId="178">
+    <w:abstractNumId w:val="8"/>
+  </w:num>
+  <w:num w16cid:durableId="456879127" w:numId="179">
+    <w:abstractNumId w:val="3"/>
+  </w:num>
+  <w:num w16cid:durableId="170726270" w:numId="180">
+    <w:abstractNumId w:val="2"/>
+  </w:num>
+  <w:num w16cid:durableId="1532495474" w:numId="181">
+    <w:abstractNumId w:val="1"/>
+  </w:num>
+  <w:num w16cid:durableId="65882662" w:numId="182">
+    <w:abstractNumId w:val="0"/>
+  </w:num>
+  <w:num w16cid:durableId="270820459" w:numId="183">
+    <w:abstractNumId w:val="9"/>
+  </w:num>
+  <w:num w16cid:durableId="1249802253" w:numId="184">
+    <w:abstractNumId w:val="7"/>
+  </w:num>
+  <w:num w16cid:durableId="1797986309" w:numId="185">
+    <w:abstractNumId w:val="6"/>
+  </w:num>
+  <w:num w16cid:durableId="496464615" w:numId="186">
+    <w:abstractNumId w:val="5"/>
+  </w:num>
+  <w:num w16cid:durableId="1750467054" w:numId="187">
+    <w:abstractNumId w:val="4"/>
+  </w:num>
+  <w:num w16cid:durableId="229928282" w:numId="188">
+    <w:abstractNumId w:val="8"/>
+  </w:num>
+  <w:num w16cid:durableId="1722710280" w:numId="189">
+    <w:abstractNumId w:val="3"/>
+  </w:num>
+  <w:num w16cid:durableId="898714711" w:numId="190">
+    <w:abstractNumId w:val="2"/>
+  </w:num>
+  <w:num w16cid:durableId="1759016039" w:numId="191">
+    <w:abstractNumId w:val="1"/>
+  </w:num>
+  <w:num w16cid:durableId="189878998" w:numId="192">
+    <w:abstractNumId w:val="0"/>
+  </w:num>
   <w:num w:numId="1000">
     <w:abstractNumId w:val="990"/>
   </w:num>
   <w:num w:numId="1001">
-    <w:abstractNumId w:val="991"/>
-  </w:num>
-  <w:num w:numId="1002">
     <w:abstractNumId w:val="991"/>
   </w:num>
 </w:numbering>
@@ -2646,6 +4044,11 @@
   <w:style w:default="1" w:styleId="Normal" w:type="paragraph">
     <w:name w:val="Normal"/>
     <w:qFormat/>
+    <w:rsid w:val="00A72462"/>
+    <w:rPr>
+      <w:rFonts w:ascii="Calibri" w:hAnsi="Calibri"/>
+      <w:sz w:val="22"/>
+    </w:rPr>
   </w:style>
   <w:style w:styleId="Heading1" w:type="paragraph">
     <w:name w:val="heading 1"/>
@@ -2661,7 +4064,7 @@
       <w:outlineLvl w:val="0"/>
     </w:pPr>
     <w:rPr>
-      <w:rFonts w:asciiTheme="majorHAnsi" w:cstheme="majorBidi" w:eastAsiaTheme="majorEastAsia" w:hAnsiTheme="majorHAnsi"/>
+      <w:rFonts w:cstheme="majorBidi" w:eastAsiaTheme="majorEastAsia"/>
       <w:b/>
       <w:bCs/>
       <w:color w:themeColor="accent1" w:val="4F81BD"/>
@@ -2684,7 +4087,7 @@
       <w:outlineLvl w:val="1"/>
     </w:pPr>
     <w:rPr>
-      <w:rFonts w:asciiTheme="majorHAnsi" w:cstheme="majorBidi" w:eastAsiaTheme="majorEastAsia" w:hAnsiTheme="majorHAnsi"/>
+      <w:rFonts w:cstheme="majorBidi" w:eastAsiaTheme="majorEastAsia"/>
       <w:b/>
       <w:bCs/>
       <w:color w:themeColor="accent1" w:val="4F81BD"/>
@@ -2705,7 +4108,7 @@
       <w:outlineLvl w:val="2"/>
     </w:pPr>
     <w:rPr>
-      <w:rFonts w:asciiTheme="majorHAnsi" w:cstheme="majorBidi" w:eastAsiaTheme="majorEastAsia" w:hAnsiTheme="majorHAnsi"/>
+      <w:rFonts w:cstheme="majorBidi" w:eastAsiaTheme="majorEastAsia"/>
       <w:b/>
       <w:bCs/>
       <w:color w:themeColor="accent1" w:val="4F81BD"/>
@@ -2725,7 +4128,7 @@
       <w:outlineLvl w:val="3"/>
     </w:pPr>
     <w:rPr>
-      <w:rFonts w:asciiTheme="majorHAnsi" w:cstheme="majorBidi" w:eastAsiaTheme="majorEastAsia" w:hAnsiTheme="majorHAnsi"/>
+      <w:rFonts w:cstheme="majorBidi" w:eastAsiaTheme="majorEastAsia"/>
       <w:bCs/>
       <w:i/>
       <w:color w:themeColor="accent1" w:val="4F81BD"/>
@@ -2745,7 +4148,7 @@
       <w:outlineLvl w:val="4"/>
     </w:pPr>
     <w:rPr>
-      <w:rFonts w:asciiTheme="majorHAnsi" w:cstheme="majorBidi" w:eastAsiaTheme="majorEastAsia" w:hAnsiTheme="majorHAnsi"/>
+      <w:rFonts w:cstheme="majorBidi" w:eastAsiaTheme="majorEastAsia"/>
       <w:iCs/>
       <w:color w:themeColor="accent1" w:val="4F81BD"/>
     </w:rPr>
@@ -2764,7 +4167,7 @@
       <w:outlineLvl w:val="5"/>
     </w:pPr>
     <w:rPr>
-      <w:rFonts w:asciiTheme="majorHAnsi" w:cstheme="majorBidi" w:eastAsiaTheme="majorEastAsia" w:hAnsiTheme="majorHAnsi"/>
+      <w:rFonts w:cstheme="majorBidi" w:eastAsiaTheme="majorEastAsia"/>
       <w:color w:themeColor="accent1" w:val="4F81BD"/>
     </w:rPr>
   </w:style>
@@ -2782,7 +4185,7 @@
       <w:outlineLvl w:val="6"/>
     </w:pPr>
     <w:rPr>
-      <w:rFonts w:asciiTheme="majorHAnsi" w:cstheme="majorBidi" w:eastAsiaTheme="majorEastAsia" w:hAnsiTheme="majorHAnsi"/>
+      <w:rFonts w:cstheme="majorBidi" w:eastAsiaTheme="majorEastAsia"/>
       <w:color w:themeColor="accent1" w:val="4F81BD"/>
     </w:rPr>
   </w:style>
@@ -2800,7 +4203,7 @@
       <w:outlineLvl w:val="7"/>
     </w:pPr>
     <w:rPr>
-      <w:rFonts w:asciiTheme="majorHAnsi" w:cstheme="majorBidi" w:eastAsiaTheme="majorEastAsia" w:hAnsiTheme="majorHAnsi"/>
+      <w:rFonts w:cstheme="majorBidi" w:eastAsiaTheme="majorEastAsia"/>
       <w:color w:themeColor="accent1" w:val="4F81BD"/>
     </w:rPr>
   </w:style>
@@ -2818,7 +4221,7 @@
       <w:outlineLvl w:val="8"/>
     </w:pPr>
     <w:rPr>
-      <w:rFonts w:asciiTheme="majorHAnsi" w:cstheme="majorBidi" w:eastAsiaTheme="majorEastAsia" w:hAnsiTheme="majorHAnsi"/>
+      <w:rFonts w:cstheme="majorBidi" w:eastAsiaTheme="majorEastAsia"/>
       <w:color w:themeColor="accent1" w:val="4F81BD"/>
     </w:rPr>
   </w:style>
@@ -2854,26 +4257,23 @@
     <w:basedOn w:val="Normal"/>
     <w:link w:val="BodyTextChar"/>
     <w:qFormat/>
-    <w:rsid w:val="000D0556"/>
+    <w:rsid w:val="00A72462"/>
     <w:pPr>
       <w:spacing w:after="0" w:before="120"/>
     </w:pPr>
-    <w:rPr>
-      <w:sz w:val="22"/>
-    </w:rPr>
   </w:style>
   <w:style w:customStyle="1" w:styleId="FirstParagraph" w:type="paragraph">
     <w:name w:val="First Paragraph"/>
     <w:basedOn w:val="BodyText"/>
     <w:next w:val="BodyText"/>
     <w:qFormat/>
-    <w:rsid w:val="000D0556"/>
+    <w:rsid w:val="00A72462"/>
   </w:style>
   <w:style w:customStyle="1" w:styleId="Compact" w:type="paragraph">
     <w:name w:val="Compact"/>
     <w:basedOn w:val="BodyText"/>
     <w:qFormat/>
-    <w:rsid w:val="000D0556"/>
+    <w:rsid w:val="008943E1"/>
     <w:pPr>
       <w:spacing w:before="20"/>
     </w:pPr>
@@ -2890,7 +4290,7 @@
       <w:spacing w:after="0" w:before="240"/>
     </w:pPr>
     <w:rPr>
-      <w:rFonts w:asciiTheme="majorHAnsi" w:cstheme="majorBidi" w:eastAsiaTheme="majorEastAsia" w:hAnsiTheme="majorHAnsi"/>
+      <w:rFonts w:cstheme="majorBidi" w:eastAsiaTheme="majorEastAsia"/>
       <w:b/>
       <w:bCs/>
       <w:color w:themeColor="accent1" w:themeShade="B5" w:val="345A8A"/>
@@ -2926,12 +4326,13 @@
     <w:name w:val="Date"/>
     <w:next w:val="BodyText"/>
     <w:qFormat/>
-    <w:rsid w:val="000A0106"/>
+    <w:rsid w:val="00A72462"/>
     <w:pPr>
       <w:keepNext/>
       <w:keepLines/>
     </w:pPr>
     <w:rPr>
+      <w:rFonts w:ascii="Calibri" w:hAnsi="Calibri"/>
       <w:sz w:val="22"/>
     </w:rPr>
   </w:style>
@@ -2940,13 +4341,13 @@
     <w:basedOn w:val="Normal"/>
     <w:next w:val="BodyText"/>
     <w:qFormat/>
+    <w:rsid w:val="00FA1A78"/>
     <w:pPr>
       <w:keepNext/>
       <w:keepLines/>
       <w:spacing w:after="300" w:before="300"/>
     </w:pPr>
     <w:rPr>
-      <w:sz w:val="20"/>
       <w:szCs w:val="20"/>
     </w:rPr>
   </w:style>
@@ -3024,8 +4425,9 @@
     <w:name w:val="caption"/>
     <w:basedOn w:val="Normal"/>
     <w:link w:val="CaptionChar"/>
+    <w:rsid w:val="00FA1A78"/>
     <w:pPr>
-      <w:spacing w:after="120"/>
+      <w:spacing w:after="0"/>
     </w:pPr>
     <w:rPr>
       <w:i/>
@@ -3057,6 +4459,11 @@
     <w:name w:val="Caption Char"/>
     <w:basedOn w:val="DefaultParagraphFont"/>
     <w:link w:val="Caption"/>
+    <w:rsid w:val="00FA1A78"/>
+    <w:rPr>
+      <w:rFonts w:asciiTheme="majorHAnsi" w:hAnsiTheme="majorHAnsi"/>
+      <w:i/>
+    </w:rPr>
   </w:style>
   <w:style w:customStyle="1" w:styleId="VerbatimChar" w:type="character">
     <w:name w:val="Verbatim Char"/>
@@ -3064,17 +4471,24 @@
     <w:link w:val="SourceCode"/>
     <w:rPr>
       <w:rFonts w:ascii="Consolas" w:hAnsi="Consolas"/>
+      <w:i/>
       <w:sz w:val="22"/>
     </w:rPr>
   </w:style>
   <w:style w:customStyle="1" w:styleId="SectionNumber" w:type="character">
     <w:name w:val="Section Number"/>
     <w:basedOn w:val="CaptionChar"/>
+    <w:rPr>
+      <w:rFonts w:asciiTheme="majorHAnsi" w:hAnsiTheme="majorHAnsi"/>
+      <w:i/>
+    </w:rPr>
   </w:style>
   <w:style w:styleId="FootnoteReference" w:type="character">
     <w:name w:val="footnote reference"/>
     <w:basedOn w:val="CaptionChar"/>
     <w:rPr>
+      <w:rFonts w:asciiTheme="majorHAnsi" w:hAnsiTheme="majorHAnsi"/>
+      <w:i/>
       <w:vertAlign w:val="superscript"/>
     </w:rPr>
   </w:style>
@@ -3082,6 +4496,8 @@
     <w:name w:val="Hyperlink"/>
     <w:basedOn w:val="CaptionChar"/>
     <w:rPr>
+      <w:rFonts w:asciiTheme="majorHAnsi" w:hAnsiTheme="majorHAnsi"/>
+      <w:i/>
       <w:color w:themeColor="accent1" w:val="4F81BD"/>
     </w:rPr>
   </w:style>
@@ -3117,6 +4533,7 @@
     <w:rPr>
       <w:rFonts w:ascii="Consolas" w:hAnsi="Consolas"/>
       <w:b/>
+      <w:i/>
       <w:color w:val="204A87"/>
       <w:sz w:val="22"/>
       <w:shd w:color="auto" w:fill="F8F8F8" w:val="clear"/>
@@ -3127,6 +4544,7 @@
     <w:basedOn w:val="VerbatimChar"/>
     <w:rPr>
       <w:rFonts w:ascii="Consolas" w:hAnsi="Consolas"/>
+      <w:i/>
       <w:color w:val="204A87"/>
       <w:sz w:val="22"/>
       <w:shd w:color="auto" w:fill="F8F8F8" w:val="clear"/>
@@ -3137,6 +4555,7 @@
     <w:basedOn w:val="VerbatimChar"/>
     <w:rPr>
       <w:rFonts w:ascii="Consolas" w:hAnsi="Consolas"/>
+      <w:i/>
       <w:color w:val="0000CF"/>
       <w:sz w:val="22"/>
       <w:shd w:color="auto" w:fill="F8F8F8" w:val="clear"/>
@@ -3147,6 +4566,7 @@
     <w:basedOn w:val="VerbatimChar"/>
     <w:rPr>
       <w:rFonts w:ascii="Consolas" w:hAnsi="Consolas"/>
+      <w:i/>
       <w:color w:val="0000CF"/>
       <w:sz w:val="22"/>
       <w:shd w:color="auto" w:fill="F8F8F8" w:val="clear"/>
@@ -3157,6 +4577,7 @@
     <w:basedOn w:val="VerbatimChar"/>
     <w:rPr>
       <w:rFonts w:ascii="Consolas" w:hAnsi="Consolas"/>
+      <w:i/>
       <w:color w:val="0000CF"/>
       <w:sz w:val="22"/>
       <w:shd w:color="auto" w:fill="F8F8F8" w:val="clear"/>
@@ -3167,6 +4588,7 @@
     <w:basedOn w:val="VerbatimChar"/>
     <w:rPr>
       <w:rFonts w:ascii="Consolas" w:hAnsi="Consolas"/>
+      <w:i/>
       <w:color w:val="000000"/>
       <w:sz w:val="22"/>
       <w:shd w:color="auto" w:fill="F8F8F8" w:val="clear"/>
@@ -3177,6 +4599,7 @@
     <w:basedOn w:val="VerbatimChar"/>
     <w:rPr>
       <w:rFonts w:ascii="Consolas" w:hAnsi="Consolas"/>
+      <w:i/>
       <w:color w:val="4E9A06"/>
       <w:sz w:val="22"/>
       <w:shd w:color="auto" w:fill="F8F8F8" w:val="clear"/>
@@ -3187,6 +4610,7 @@
     <w:basedOn w:val="VerbatimChar"/>
     <w:rPr>
       <w:rFonts w:ascii="Consolas" w:hAnsi="Consolas"/>
+      <w:i/>
       <w:color w:val="000000"/>
       <w:sz w:val="22"/>
       <w:shd w:color="auto" w:fill="F8F8F8" w:val="clear"/>
@@ -3197,6 +4621,7 @@
     <w:basedOn w:val="VerbatimChar"/>
     <w:rPr>
       <w:rFonts w:ascii="Consolas" w:hAnsi="Consolas"/>
+      <w:i/>
       <w:color w:val="4E9A06"/>
       <w:sz w:val="22"/>
       <w:shd w:color="auto" w:fill="F8F8F8" w:val="clear"/>
@@ -3207,6 +4632,7 @@
     <w:basedOn w:val="VerbatimChar"/>
     <w:rPr>
       <w:rFonts w:ascii="Consolas" w:hAnsi="Consolas"/>
+      <w:i/>
       <w:color w:val="4E9A06"/>
       <w:sz w:val="22"/>
       <w:shd w:color="auto" w:fill="F8F8F8" w:val="clear"/>
@@ -3217,6 +4643,7 @@
     <w:basedOn w:val="VerbatimChar"/>
     <w:rPr>
       <w:rFonts w:ascii="Consolas" w:hAnsi="Consolas"/>
+      <w:i/>
       <w:color w:val="4E9A06"/>
       <w:sz w:val="22"/>
       <w:shd w:color="auto" w:fill="F8F8F8" w:val="clear"/>
@@ -3227,12 +4654,60 @@
     <w:basedOn w:val="VerbatimChar"/>
     <w:rPr>
       <w:rFonts w:ascii="Consolas" w:hAnsi="Consolas"/>
+      <w:i/>
       <w:sz w:val="22"/>
       <w:shd w:color="auto" w:fill="F8F8F8" w:val="clear"/>
     </w:rPr>
   </w:style>
   <w:style w:customStyle="1" w:styleId="CommentTok" w:type="character">
     <w:name w:val="CommentTok"/>
+    <w:basedOn w:val="VerbatimChar"/>
+    <w:rPr>
+      <w:rFonts w:ascii="Consolas" w:hAnsi="Consolas"/>
+      <w:i w:val="0"/>
+      <w:color w:val="8F5902"/>
+      <w:sz w:val="22"/>
+      <w:shd w:color="auto" w:fill="F8F8F8" w:val="clear"/>
+    </w:rPr>
+  </w:style>
+  <w:style w:customStyle="1" w:styleId="DocumentationTok" w:type="character">
+    <w:name w:val="DocumentationTok"/>
+    <w:basedOn w:val="VerbatimChar"/>
+    <w:rPr>
+      <w:rFonts w:ascii="Consolas" w:hAnsi="Consolas"/>
+      <w:b/>
+      <w:i w:val="0"/>
+      <w:color w:val="8F5902"/>
+      <w:sz w:val="22"/>
+      <w:shd w:color="auto" w:fill="F8F8F8" w:val="clear"/>
+    </w:rPr>
+  </w:style>
+  <w:style w:customStyle="1" w:styleId="AnnotationTok" w:type="character">
+    <w:name w:val="AnnotationTok"/>
+    <w:basedOn w:val="VerbatimChar"/>
+    <w:rPr>
+      <w:rFonts w:ascii="Consolas" w:hAnsi="Consolas"/>
+      <w:b/>
+      <w:i w:val="0"/>
+      <w:color w:val="8F5902"/>
+      <w:sz w:val="22"/>
+      <w:shd w:color="auto" w:fill="F8F8F8" w:val="clear"/>
+    </w:rPr>
+  </w:style>
+  <w:style w:customStyle="1" w:styleId="CommentVarTok" w:type="character">
+    <w:name w:val="CommentVarTok"/>
+    <w:basedOn w:val="VerbatimChar"/>
+    <w:rPr>
+      <w:rFonts w:ascii="Consolas" w:hAnsi="Consolas"/>
+      <w:b/>
+      <w:i w:val="0"/>
+      <w:color w:val="8F5902"/>
+      <w:sz w:val="22"/>
+      <w:shd w:color="auto" w:fill="F8F8F8" w:val="clear"/>
+    </w:rPr>
+  </w:style>
+  <w:style w:customStyle="1" w:styleId="OtherTok" w:type="character">
+    <w:name w:val="OtherTok"/>
     <w:basedOn w:val="VerbatimChar"/>
     <w:rPr>
       <w:rFonts w:ascii="Consolas" w:hAnsi="Consolas"/>
@@ -3242,182 +4717,146 @@
       <w:shd w:color="auto" w:fill="F8F8F8" w:val="clear"/>
     </w:rPr>
   </w:style>
-  <w:style w:customStyle="1" w:styleId="DocumentationTok" w:type="character">
-    <w:name w:val="DocumentationTok"/>
+  <w:style w:customStyle="1" w:styleId="FunctionTok" w:type="character">
+    <w:name w:val="FunctionTok"/>
+    <w:basedOn w:val="VerbatimChar"/>
+    <w:rPr>
+      <w:rFonts w:ascii="Consolas" w:hAnsi="Consolas"/>
+      <w:i/>
+      <w:color w:val="000000"/>
+      <w:sz w:val="22"/>
+      <w:shd w:color="auto" w:fill="F8F8F8" w:val="clear"/>
+    </w:rPr>
+  </w:style>
+  <w:style w:customStyle="1" w:styleId="VariableTok" w:type="character">
+    <w:name w:val="VariableTok"/>
+    <w:basedOn w:val="VerbatimChar"/>
+    <w:rPr>
+      <w:rFonts w:ascii="Consolas" w:hAnsi="Consolas"/>
+      <w:i/>
+      <w:color w:val="000000"/>
+      <w:sz w:val="22"/>
+      <w:shd w:color="auto" w:fill="F8F8F8" w:val="clear"/>
+    </w:rPr>
+  </w:style>
+  <w:style w:customStyle="1" w:styleId="ControlFlowTok" w:type="character">
+    <w:name w:val="ControlFlowTok"/>
     <w:basedOn w:val="VerbatimChar"/>
     <w:rPr>
       <w:rFonts w:ascii="Consolas" w:hAnsi="Consolas"/>
       <w:b/>
       <w:i/>
+      <w:color w:val="204A87"/>
+      <w:sz w:val="22"/>
+      <w:shd w:color="auto" w:fill="F8F8F8" w:val="clear"/>
+    </w:rPr>
+  </w:style>
+  <w:style w:customStyle="1" w:styleId="OperatorTok" w:type="character">
+    <w:name w:val="OperatorTok"/>
+    <w:basedOn w:val="VerbatimChar"/>
+    <w:rPr>
+      <w:rFonts w:ascii="Consolas" w:hAnsi="Consolas"/>
+      <w:b/>
+      <w:i/>
+      <w:color w:val="CE5C00"/>
+      <w:sz w:val="22"/>
+      <w:shd w:color="auto" w:fill="F8F8F8" w:val="clear"/>
+    </w:rPr>
+  </w:style>
+  <w:style w:customStyle="1" w:styleId="BuiltInTok" w:type="character">
+    <w:name w:val="BuiltInTok"/>
+    <w:basedOn w:val="VerbatimChar"/>
+    <w:rPr>
+      <w:rFonts w:ascii="Consolas" w:hAnsi="Consolas"/>
+      <w:i/>
+      <w:sz w:val="22"/>
+      <w:shd w:color="auto" w:fill="F8F8F8" w:val="clear"/>
+    </w:rPr>
+  </w:style>
+  <w:style w:customStyle="1" w:styleId="ExtensionTok" w:type="character">
+    <w:name w:val="ExtensionTok"/>
+    <w:basedOn w:val="VerbatimChar"/>
+    <w:rPr>
+      <w:rFonts w:ascii="Consolas" w:hAnsi="Consolas"/>
+      <w:i/>
+      <w:sz w:val="22"/>
+      <w:shd w:color="auto" w:fill="F8F8F8" w:val="clear"/>
+    </w:rPr>
+  </w:style>
+  <w:style w:customStyle="1" w:styleId="PreprocessorTok" w:type="character">
+    <w:name w:val="PreprocessorTok"/>
+    <w:basedOn w:val="VerbatimChar"/>
+    <w:rPr>
+      <w:rFonts w:ascii="Consolas" w:hAnsi="Consolas"/>
+      <w:i w:val="0"/>
       <w:color w:val="8F5902"/>
       <w:sz w:val="22"/>
       <w:shd w:color="auto" w:fill="F8F8F8" w:val="clear"/>
     </w:rPr>
   </w:style>
-  <w:style w:customStyle="1" w:styleId="AnnotationTok" w:type="character">
-    <w:name w:val="AnnotationTok"/>
+  <w:style w:customStyle="1" w:styleId="AttributeTok" w:type="character">
+    <w:name w:val="AttributeTok"/>
+    <w:basedOn w:val="VerbatimChar"/>
+    <w:rPr>
+      <w:rFonts w:ascii="Consolas" w:hAnsi="Consolas"/>
+      <w:i/>
+      <w:color w:val="C4A000"/>
+      <w:sz w:val="22"/>
+      <w:shd w:color="auto" w:fill="F8F8F8" w:val="clear"/>
+    </w:rPr>
+  </w:style>
+  <w:style w:customStyle="1" w:styleId="RegionMarkerTok" w:type="character">
+    <w:name w:val="RegionMarkerTok"/>
+    <w:basedOn w:val="VerbatimChar"/>
+    <w:rPr>
+      <w:rFonts w:ascii="Consolas" w:hAnsi="Consolas"/>
+      <w:i/>
+      <w:sz w:val="22"/>
+      <w:shd w:color="auto" w:fill="F8F8F8" w:val="clear"/>
+    </w:rPr>
+  </w:style>
+  <w:style w:customStyle="1" w:styleId="InformationTok" w:type="character">
+    <w:name w:val="InformationTok"/>
+    <w:basedOn w:val="VerbatimChar"/>
+    <w:rPr>
+      <w:rFonts w:ascii="Consolas" w:hAnsi="Consolas"/>
+      <w:b/>
+      <w:i w:val="0"/>
+      <w:color w:val="8F5902"/>
+      <w:sz w:val="22"/>
+      <w:shd w:color="auto" w:fill="F8F8F8" w:val="clear"/>
+    </w:rPr>
+  </w:style>
+  <w:style w:customStyle="1" w:styleId="WarningTok" w:type="character">
+    <w:name w:val="WarningTok"/>
+    <w:basedOn w:val="VerbatimChar"/>
+    <w:rPr>
+      <w:rFonts w:ascii="Consolas" w:hAnsi="Consolas"/>
+      <w:b/>
+      <w:i w:val="0"/>
+      <w:color w:val="8F5902"/>
+      <w:sz w:val="22"/>
+      <w:shd w:color="auto" w:fill="F8F8F8" w:val="clear"/>
+    </w:rPr>
+  </w:style>
+  <w:style w:customStyle="1" w:styleId="AlertTok" w:type="character">
+    <w:name w:val="AlertTok"/>
+    <w:basedOn w:val="VerbatimChar"/>
+    <w:rPr>
+      <w:rFonts w:ascii="Consolas" w:hAnsi="Consolas"/>
+      <w:i/>
+      <w:color w:val="EF2929"/>
+      <w:sz w:val="22"/>
+      <w:shd w:color="auto" w:fill="F8F8F8" w:val="clear"/>
+    </w:rPr>
+  </w:style>
+  <w:style w:customStyle="1" w:styleId="ErrorTok" w:type="character">
+    <w:name w:val="ErrorTok"/>
     <w:basedOn w:val="VerbatimChar"/>
     <w:rPr>
       <w:rFonts w:ascii="Consolas" w:hAnsi="Consolas"/>
       <w:b/>
       <w:i/>
-      <w:color w:val="8F5902"/>
-      <w:sz w:val="22"/>
-      <w:shd w:color="auto" w:fill="F8F8F8" w:val="clear"/>
-    </w:rPr>
-  </w:style>
-  <w:style w:customStyle="1" w:styleId="CommentVarTok" w:type="character">
-    <w:name w:val="CommentVarTok"/>
-    <w:basedOn w:val="VerbatimChar"/>
-    <w:rPr>
-      <w:rFonts w:ascii="Consolas" w:hAnsi="Consolas"/>
-      <w:b/>
-      <w:i/>
-      <w:color w:val="8F5902"/>
-      <w:sz w:val="22"/>
-      <w:shd w:color="auto" w:fill="F8F8F8" w:val="clear"/>
-    </w:rPr>
-  </w:style>
-  <w:style w:customStyle="1" w:styleId="OtherTok" w:type="character">
-    <w:name w:val="OtherTok"/>
-    <w:basedOn w:val="VerbatimChar"/>
-    <w:rPr>
-      <w:rFonts w:ascii="Consolas" w:hAnsi="Consolas"/>
-      <w:color w:val="8F5902"/>
-      <w:sz w:val="22"/>
-      <w:shd w:color="auto" w:fill="F8F8F8" w:val="clear"/>
-    </w:rPr>
-  </w:style>
-  <w:style w:customStyle="1" w:styleId="FunctionTok" w:type="character">
-    <w:name w:val="FunctionTok"/>
-    <w:basedOn w:val="VerbatimChar"/>
-    <w:rPr>
-      <w:rFonts w:ascii="Consolas" w:hAnsi="Consolas"/>
-      <w:color w:val="000000"/>
-      <w:sz w:val="22"/>
-      <w:shd w:color="auto" w:fill="F8F8F8" w:val="clear"/>
-    </w:rPr>
-  </w:style>
-  <w:style w:customStyle="1" w:styleId="VariableTok" w:type="character">
-    <w:name w:val="VariableTok"/>
-    <w:basedOn w:val="VerbatimChar"/>
-    <w:rPr>
-      <w:rFonts w:ascii="Consolas" w:hAnsi="Consolas"/>
-      <w:color w:val="000000"/>
-      <w:sz w:val="22"/>
-      <w:shd w:color="auto" w:fill="F8F8F8" w:val="clear"/>
-    </w:rPr>
-  </w:style>
-  <w:style w:customStyle="1" w:styleId="ControlFlowTok" w:type="character">
-    <w:name w:val="ControlFlowTok"/>
-    <w:basedOn w:val="VerbatimChar"/>
-    <w:rPr>
-      <w:rFonts w:ascii="Consolas" w:hAnsi="Consolas"/>
-      <w:b/>
-      <w:color w:val="204A87"/>
-      <w:sz w:val="22"/>
-      <w:shd w:color="auto" w:fill="F8F8F8" w:val="clear"/>
-    </w:rPr>
-  </w:style>
-  <w:style w:customStyle="1" w:styleId="OperatorTok" w:type="character">
-    <w:name w:val="OperatorTok"/>
-    <w:basedOn w:val="VerbatimChar"/>
-    <w:rPr>
-      <w:rFonts w:ascii="Consolas" w:hAnsi="Consolas"/>
-      <w:b/>
-      <w:color w:val="CE5C00"/>
-      <w:sz w:val="22"/>
-      <w:shd w:color="auto" w:fill="F8F8F8" w:val="clear"/>
-    </w:rPr>
-  </w:style>
-  <w:style w:customStyle="1" w:styleId="BuiltInTok" w:type="character">
-    <w:name w:val="BuiltInTok"/>
-    <w:basedOn w:val="VerbatimChar"/>
-    <w:rPr>
-      <w:rFonts w:ascii="Consolas" w:hAnsi="Consolas"/>
-      <w:sz w:val="22"/>
-      <w:shd w:color="auto" w:fill="F8F8F8" w:val="clear"/>
-    </w:rPr>
-  </w:style>
-  <w:style w:customStyle="1" w:styleId="ExtensionTok" w:type="character">
-    <w:name w:val="ExtensionTok"/>
-    <w:basedOn w:val="VerbatimChar"/>
-    <w:rPr>
-      <w:rFonts w:ascii="Consolas" w:hAnsi="Consolas"/>
-      <w:sz w:val="22"/>
-      <w:shd w:color="auto" w:fill="F8F8F8" w:val="clear"/>
-    </w:rPr>
-  </w:style>
-  <w:style w:customStyle="1" w:styleId="PreprocessorTok" w:type="character">
-    <w:name w:val="PreprocessorTok"/>
-    <w:basedOn w:val="VerbatimChar"/>
-    <w:rPr>
-      <w:rFonts w:ascii="Consolas" w:hAnsi="Consolas"/>
-      <w:i/>
-      <w:color w:val="8F5902"/>
-      <w:sz w:val="22"/>
-      <w:shd w:color="auto" w:fill="F8F8F8" w:val="clear"/>
-    </w:rPr>
-  </w:style>
-  <w:style w:customStyle="1" w:styleId="AttributeTok" w:type="character">
-    <w:name w:val="AttributeTok"/>
-    <w:basedOn w:val="VerbatimChar"/>
-    <w:rPr>
-      <w:rFonts w:ascii="Consolas" w:hAnsi="Consolas"/>
-      <w:color w:val="C4A000"/>
-      <w:sz w:val="22"/>
-      <w:shd w:color="auto" w:fill="F8F8F8" w:val="clear"/>
-    </w:rPr>
-  </w:style>
-  <w:style w:customStyle="1" w:styleId="RegionMarkerTok" w:type="character">
-    <w:name w:val="RegionMarkerTok"/>
-    <w:basedOn w:val="VerbatimChar"/>
-    <w:rPr>
-      <w:rFonts w:ascii="Consolas" w:hAnsi="Consolas"/>
-      <w:sz w:val="22"/>
-      <w:shd w:color="auto" w:fill="F8F8F8" w:val="clear"/>
-    </w:rPr>
-  </w:style>
-  <w:style w:customStyle="1" w:styleId="InformationTok" w:type="character">
-    <w:name w:val="InformationTok"/>
-    <w:basedOn w:val="VerbatimChar"/>
-    <w:rPr>
-      <w:rFonts w:ascii="Consolas" w:hAnsi="Consolas"/>
-      <w:b/>
-      <w:i/>
-      <w:color w:val="8F5902"/>
-      <w:sz w:val="22"/>
-      <w:shd w:color="auto" w:fill="F8F8F8" w:val="clear"/>
-    </w:rPr>
-  </w:style>
-  <w:style w:customStyle="1" w:styleId="WarningTok" w:type="character">
-    <w:name w:val="WarningTok"/>
-    <w:basedOn w:val="VerbatimChar"/>
-    <w:rPr>
-      <w:rFonts w:ascii="Consolas" w:hAnsi="Consolas"/>
-      <w:b/>
-      <w:i/>
-      <w:color w:val="8F5902"/>
-      <w:sz w:val="22"/>
-      <w:shd w:color="auto" w:fill="F8F8F8" w:val="clear"/>
-    </w:rPr>
-  </w:style>
-  <w:style w:customStyle="1" w:styleId="AlertTok" w:type="character">
-    <w:name w:val="AlertTok"/>
-    <w:basedOn w:val="VerbatimChar"/>
-    <w:rPr>
-      <w:rFonts w:ascii="Consolas" w:hAnsi="Consolas"/>
-      <w:color w:val="EF2929"/>
-      <w:sz w:val="22"/>
-      <w:shd w:color="auto" w:fill="F8F8F8" w:val="clear"/>
-    </w:rPr>
-  </w:style>
-  <w:style w:customStyle="1" w:styleId="ErrorTok" w:type="character">
-    <w:name w:val="ErrorTok"/>
-    <w:basedOn w:val="VerbatimChar"/>
-    <w:rPr>
-      <w:rFonts w:ascii="Consolas" w:hAnsi="Consolas"/>
-      <w:b/>
       <w:color w:val="A40000"/>
       <w:sz w:val="22"/>
       <w:shd w:color="auto" w:fill="F8F8F8" w:val="clear"/>
@@ -3428,6 +4867,7 @@
     <w:basedOn w:val="VerbatimChar"/>
     <w:rPr>
       <w:rFonts w:ascii="Consolas" w:hAnsi="Consolas"/>
+      <w:i/>
       <w:sz w:val="22"/>
       <w:shd w:color="auto" w:fill="F8F8F8" w:val="clear"/>
     </w:rPr>
@@ -3436,10 +4876,29 @@
     <w:name w:val="Body Text Char"/>
     <w:basedOn w:val="DefaultParagraphFont"/>
     <w:link w:val="BodyText"/>
-    <w:rsid w:val="000D0556"/>
-    <w:rPr>
+    <w:rsid w:val="00A72462"/>
+    <w:rPr>
+      <w:rFonts w:ascii="Calibri" w:hAnsi="Calibri"/>
       <w:sz w:val="22"/>
     </w:rPr>
+  </w:style>
+  <w:style w:styleId="TableGrid" w:type="table">
+    <w:name w:val="Table Grid"/>
+    <w:basedOn w:val="TableNormal"/>
+    <w:rsid w:val="00FA1A78"/>
+    <w:pPr>
+      <w:spacing w:after="0"/>
+    </w:pPr>
+    <w:tblPr>
+      <w:tblBorders>
+        <w:top w:color="auto" w:space="0" w:sz="4" w:val="single"/>
+        <w:left w:color="auto" w:space="0" w:sz="4" w:val="single"/>
+        <w:bottom w:color="auto" w:space="0" w:sz="4" w:val="single"/>
+        <w:right w:color="auto" w:space="0" w:sz="4" w:val="single"/>
+        <w:insideH w:color="auto" w:space="0" w:sz="4" w:val="single"/>
+        <w:insideV w:color="auto" w:space="0" w:sz="4" w:val="single"/>
+      </w:tblBorders>
+    </w:tblPr>
   </w:style>
 </w:styles>
 </file>

--- a/src/single-season-models/2022/SAGW/Summary-2022-SAGW.docx
+++ b/src/single-season-models/2022/SAGW/Summary-2022-SAGW.docx
@@ -1302,32 +1302,43 @@
       <w:r>
         <w:t xml:space="preserve">For each species with a sufficient number of detections (</w:t>
       </w:r>
-      <w:r>
-        <w:t xml:space="preserve">% detection rate),</w:t>
+      <m:oMath>
+        <m:r>
+          <m:rPr>
+            <m:sty m:val="p"/>
+          </m:rPr>
+          <m:t>≥</m:t>
+        </m:r>
+        <m:r>
+          <m:t>5</m:t>
+        </m:r>
+      </m:oMath>
+      <w:r>
+        <w:t xml:space="preserve">% detection</w:t>
       </w:r>
       <w:r>
         <w:t xml:space="preserve"> </w:t>
       </w:r>
       <w:r>
-        <w:t xml:space="preserve">we used single-season occupancy models to estimate the probability of occurrence</w:t>
+        <w:t xml:space="preserve">rate; here, 1 species), we used single-season occupancy models to</w:t>
       </w:r>
       <w:r>
         <w:t xml:space="preserve"> </w:t>
       </w:r>
       <w:r>
-        <w:t xml:space="preserve">and the probability of detection given occurrence (MacKenzie et al. 2002). To</w:t>
+        <w:t xml:space="preserve">estimate the probability of occurrence and the probability of detection given</w:t>
       </w:r>
       <w:r>
         <w:t xml:space="preserve"> </w:t>
       </w:r>
       <w:r>
-        <w:t xml:space="preserve">estimate these parameters, we generate encounter histories for each camera</w:t>
+        <w:t xml:space="preserve">occurrence (MacKenzie et al. 2002). To estimate these parameters, we generated</w:t>
       </w:r>
       <w:r>
         <w:t xml:space="preserve"> </w:t>
       </w:r>
       <w:r>
-        <w:t xml:space="preserve">location, where a</w:t>
+        <w:t xml:space="preserve">encounter histories for each camera location, where a</w:t>
       </w:r>
       <w:r>
         <w:t xml:space="preserve"> </w:t>
@@ -1345,13 +1356,13 @@
         <w:t xml:space="preserve"> </w:t>
       </w:r>
       <w:r>
-        <w:t xml:space="preserve">denotes that the species was detected at least once during</w:t>
+        <w:t xml:space="preserve">denotes that the</w:t>
       </w:r>
       <w:r>
         <w:t xml:space="preserve"> </w:t>
       </w:r>
       <w:r>
-        <w:t xml:space="preserve">a sampling occasion and a</w:t>
+        <w:t xml:space="preserve">species was detected at least once during a sampling occasion and a</w:t>
       </w:r>
       <w:r>
         <w:t xml:space="preserve"> </w:t>
@@ -1369,13 +1380,13 @@
         <w:t xml:space="preserve"> </w:t>
       </w:r>
       <w:r>
-        <w:t xml:space="preserve">indicates that the species was not detected. For</w:t>
+        <w:t xml:space="preserve">indicates that the species was not detected. For example, an encounter history</w:t>
       </w:r>
       <w:r>
         <w:t xml:space="preserve"> </w:t>
       </w:r>
       <w:r>
-        <w:t xml:space="preserve">example, an encounter history of</w:t>
+        <w:t xml:space="preserve">of</w:t>
       </w:r>
       <w:r>
         <w:t xml:space="preserve"> </w:t>
@@ -1393,19 +1404,19 @@
         <w:t xml:space="preserve"> </w:t>
       </w:r>
       <w:r>
-        <w:t xml:space="preserve">would indicate that a species was</w:t>
+        <w:t xml:space="preserve">would indicate that a species was photographed at least once during</w:t>
       </w:r>
       <w:r>
         <w:t xml:space="preserve"> </w:t>
       </w:r>
       <w:r>
-        <w:t xml:space="preserve">photographed at least once during the 1st, 4th, and 5th sampling occasions and</w:t>
+        <w:t xml:space="preserve">the first, fourth, and fifth sampling occasions and was not photographed during</w:t>
       </w:r>
       <w:r>
         <w:t xml:space="preserve"> </w:t>
       </w:r>
       <w:r>
-        <w:t xml:space="preserve">was not photographed during the 2nd and 3rd sampling occasions.</w:t>
+        <w:t xml:space="preserve">the second and third sampling occasions.</w:t>
       </w:r>
     </w:p>
     <w:p>
@@ -1413,45 +1424,61 @@
         <w:pStyle w:val="BodyText"/>
       </w:pPr>
       <w:r>
-        <w:t xml:space="preserve">We used a Bayesian framework to estimate model parameters as this made it easier</w:t>
+        <w:t xml:space="preserve">We used a Bayesian framework to estimate model parameters, as this made it</w:t>
       </w:r>
       <w:r>
         <w:t xml:space="preserve"> </w:t>
       </w:r>
       <w:r>
-        <w:t xml:space="preserve">to estimate derived parameters (e.g., proportion of area occupied across the</w:t>
+        <w:t xml:space="preserve">easier to estimate derived parameters (e.g., proportion of area occupied across</w:t>
       </w:r>
       <w:r>
         <w:t xml:space="preserve"> </w:t>
       </w:r>
       <w:r>
-        <w:t xml:space="preserve">entire park) with associated uncertainties and incorporate random effects to</w:t>
+        <w:t xml:space="preserve">the entire park) with associated uncertainties and to incorporate random effects</w:t>
       </w:r>
       <w:r>
         <w:t xml:space="preserve"> </w:t>
       </w:r>
       <w:r>
-        <w:t xml:space="preserve">account for uncertainties beyond that explained by covariates in the model. We</w:t>
+        <w:t xml:space="preserve">that can account for uncertainties beyond that explained by covariates in the</w:t>
       </w:r>
       <w:r>
         <w:t xml:space="preserve"> </w:t>
       </w:r>
       <w:r>
-        <w:t xml:space="preserve">ran analysis in R using the spOccupancy package (CITES).</w:t>
-      </w:r>
-    </w:p>
-    <w:p>
-      <w:pPr>
-        <w:pStyle w:val="BodyText"/>
-      </w:pPr>
-      <w:r>
-        <w:t xml:space="preserve">For each model, we used 3 chains, each with 8000 samples including 4000 burn,</w:t>
+        <w:t xml:space="preserve">model. We fit models in R using the spOccupancy package (Doser et al. 2022). For</w:t>
       </w:r>
       <w:r>
         <w:t xml:space="preserve"> </w:t>
       </w:r>
       <w:r>
-        <w:t xml:space="preserve">thinning by 8. Left with 1500 samples across all chains for posterior inference.</w:t>
+        <w:t xml:space="preserve">each model, we ran 3 Markov chains initiated at random values for</w:t>
+      </w:r>
+      <w:r>
+        <w:t xml:space="preserve"> </w:t>
+      </w:r>
+      <w:r>
+        <w:t xml:space="preserve">8000 iterations. We discarded the first 4000 iterations and</w:t>
+      </w:r>
+      <w:r>
+        <w:t xml:space="preserve"> </w:t>
+      </w:r>
+      <w:r>
+        <w:t xml:space="preserve">retained 1 of every 8 iterations thereafter, using the remaining</w:t>
+      </w:r>
+      <w:r>
+        <w:t xml:space="preserve"> </w:t>
+      </w:r>
+      <w:r>
+        <w:t xml:space="preserve">1500 samples (across all the chains) to summarize the posterior</w:t>
+      </w:r>
+      <w:r>
+        <w:t xml:space="preserve"> </w:t>
+      </w:r>
+      <w:r>
+        <w:t xml:space="preserve">distribution.</w:t>
       </w:r>
     </w:p>
     <w:bookmarkEnd w:id="25"/>
@@ -1469,7 +1496,13 @@
         <w:pStyle w:val="FirstParagraph"/>
       </w:pPr>
       <w:r>
-        <w:t xml:space="preserve">We characterized …</w:t>
+        <w:t xml:space="preserve">We identifed a number of spatial covariates for Tucson Mountain District of Saguaro National Park that could explain</w:t>
+      </w:r>
+      <w:r>
+        <w:t xml:space="preserve"> </w:t>
+      </w:r>
+      <w:r>
+        <w:t xml:space="preserve">variation in occurrence probabilities, detection probabilities, or both.</w:t>
       </w:r>
     </w:p>
     <w:p>
@@ -1477,13 +1510,7 @@
         <w:pStyle w:val="BodyText"/>
       </w:pPr>
       <w:r>
-        <w:t xml:space="preserve">We extracted a number of spatial covariates for Saguaro National Park - Tucson Mountain District that could explain</w:t>
-      </w:r>
-      <w:r>
-        <w:t xml:space="preserve"> </w:t>
-      </w:r>
-      <w:r>
-        <w:t xml:space="preserve">variation in occurrence probabilities, detection probabilities, or both.</w:t>
+        <w:t xml:space="preserve">Something about where we obtained spatial data?</w:t>
       </w:r>
     </w:p>
     <w:p>
@@ -1521,833 +1548,6 @@
         <w:t xml:space="preserve">Species 1 (create species sections in a loop since the number of species will change across parks and years?)</w:t>
       </w:r>
     </w:p>
-    <w:tbl>
-      <w:tblPr>
-        <w:tblStyle w:val="Table"/>
-        <w:tblW w:type="auto" w:w="0"/>
-        <w:tblLook w:firstRow="1" w:lastRow="0" w:firstColumn="0" w:lastColumn="0" w:noHBand="0" w:noVBand="0" w:val="0020"/>
-      </w:tblPr>
-      <w:tblGrid>
-        <w:gridCol w:w="720"/>
-        <w:gridCol w:w="720"/>
-        <w:gridCol w:w="720"/>
-        <w:gridCol w:w="720"/>
-        <w:gridCol w:w="720"/>
-        <w:gridCol w:w="720"/>
-        <w:gridCol w:w="720"/>
-        <w:gridCol w:w="720"/>
-        <w:gridCol w:w="720"/>
-        <w:gridCol w:w="720"/>
-        <w:gridCol w:w="720"/>
-      </w:tblGrid>
-      <w:tr>
-        <w:trPr>
-          <w:tblHeader w:val="true"/>
-        </w:trPr>
-        <w:tc>
-          <w:tcPr/>
-          <w:p>
-            <w:pPr>
-              <w:pStyle w:val="Compact"/>
-              <w:jc w:val="right"/>
-            </w:pPr>
-            <w:r>
-              <w:t xml:space="preserve">Parameter</w:t>
-            </w:r>
-          </w:p>
-        </w:tc>
-        <w:tc>
-          <w:tcPr/>
-          <w:p>
-            <w:pPr>
-              <w:pStyle w:val="Compact"/>
-              <w:jc w:val="right"/>
-            </w:pPr>
-            <w:r>
-              <w:t xml:space="preserve">Covariate</w:t>
-            </w:r>
-          </w:p>
-        </w:tc>
-        <w:tc>
-          <w:tcPr/>
-          <w:p>
-            <w:pPr>
-              <w:pStyle w:val="Compact"/>
-              <w:jc w:val="right"/>
-            </w:pPr>
-            <w:r>
-              <w:t xml:space="preserve">Mean</w:t>
-            </w:r>
-          </w:p>
-        </w:tc>
-        <w:tc>
-          <w:tcPr/>
-          <w:p>
-            <w:pPr>
-              <w:pStyle w:val="Compact"/>
-              <w:jc w:val="right"/>
-            </w:pPr>
-            <w:r>
-              <w:t xml:space="preserve">SD</w:t>
-            </w:r>
-          </w:p>
-        </w:tc>
-        <w:tc>
-          <w:tcPr/>
-          <w:p>
-            <w:pPr>
-              <w:pStyle w:val="Compact"/>
-              <w:jc w:val="right"/>
-            </w:pPr>
-            <w:r>
-              <w:t xml:space="preserve">Lower95%</w:t>
-            </w:r>
-          </w:p>
-        </w:tc>
-        <w:tc>
-          <w:tcPr/>
-          <w:p>
-            <w:pPr>
-              <w:pStyle w:val="Compact"/>
-              <w:jc w:val="right"/>
-            </w:pPr>
-            <w:r>
-              <w:t xml:space="preserve">Median</w:t>
-            </w:r>
-          </w:p>
-        </w:tc>
-        <w:tc>
-          <w:tcPr/>
-          <w:p>
-            <w:pPr>
-              <w:pStyle w:val="Compact"/>
-              <w:jc w:val="right"/>
-            </w:pPr>
-            <w:r>
-              <w:t xml:space="preserve">Upper95%</w:t>
-            </w:r>
-          </w:p>
-        </w:tc>
-        <w:tc>
-          <w:tcPr/>
-          <w:p>
-            <w:pPr>
-              <w:pStyle w:val="Compact"/>
-              <w:jc w:val="right"/>
-            </w:pPr>
-            <w:r>
-              <w:t xml:space="preserve">Rhat</w:t>
-            </w:r>
-          </w:p>
-        </w:tc>
-        <w:tc>
-          <w:tcPr/>
-          <w:p>
-            <w:pPr>
-              <w:pStyle w:val="Compact"/>
-              <w:jc w:val="right"/>
-            </w:pPr>
-            <w:r>
-              <w:t xml:space="preserve">ESS</w:t>
-            </w:r>
-          </w:p>
-        </w:tc>
-        <w:tc>
-          <w:tcPr/>
-          <w:p>
-            <w:pPr>
-              <w:pStyle w:val="Compact"/>
-              <w:jc w:val="right"/>
-            </w:pPr>
-            <w:r>
-              <w:t xml:space="preserve">f</w:t>
-            </w:r>
-          </w:p>
-        </w:tc>
-        <w:tc>
-          <w:tcPr/>
-          <w:p>
-            <w:pPr>
-              <w:pStyle w:val="Compact"/>
-              <w:jc w:val="right"/>
-            </w:pPr>
-            <w:r>
-              <w:t xml:space="preserve">exclude0</w:t>
-            </w:r>
-          </w:p>
-        </w:tc>
-      </w:tr>
-      <w:tr>
-        <w:tc>
-          <w:tcPr/>
-          <w:p>
-            <w:pPr>
-              <w:pStyle w:val="Compact"/>
-              <w:jc w:val="right"/>
-            </w:pPr>
-            <w:r>
-              <w:t xml:space="preserve">Occurrence</w:t>
-            </w:r>
-          </w:p>
-        </w:tc>
-        <w:tc>
-          <w:tcPr/>
-          <w:p>
-            <w:pPr>
-              <w:pStyle w:val="Compact"/>
-              <w:jc w:val="right"/>
-            </w:pPr>
-            <w:r>
-              <w:t xml:space="preserve">(Intercept)</w:t>
-            </w:r>
-          </w:p>
-        </w:tc>
-        <w:tc>
-          <w:tcPr/>
-          <w:p>
-            <w:pPr>
-              <w:pStyle w:val="Compact"/>
-              <w:jc w:val="right"/>
-            </w:pPr>
-            <w:r>
-              <w:t xml:space="preserve">1.177</w:t>
-            </w:r>
-          </w:p>
-        </w:tc>
-        <w:tc>
-          <w:tcPr/>
-          <w:p>
-            <w:pPr>
-              <w:pStyle w:val="Compact"/>
-              <w:jc w:val="right"/>
-            </w:pPr>
-            <w:r>
-              <w:t xml:space="preserve">0.614</w:t>
-            </w:r>
-          </w:p>
-        </w:tc>
-        <w:tc>
-          <w:tcPr/>
-          <w:p>
-            <w:pPr>
-              <w:pStyle w:val="Compact"/>
-              <w:jc w:val="right"/>
-            </w:pPr>
-            <w:r>
-              <w:t xml:space="preserve">0.045</w:t>
-            </w:r>
-          </w:p>
-        </w:tc>
-        <w:tc>
-          <w:tcPr/>
-          <w:p>
-            <w:pPr>
-              <w:pStyle w:val="Compact"/>
-              <w:jc w:val="right"/>
-            </w:pPr>
-            <w:r>
-              <w:t xml:space="preserve">1.135</w:t>
-            </w:r>
-          </w:p>
-        </w:tc>
-        <w:tc>
-          <w:tcPr/>
-          <w:p>
-            <w:pPr>
-              <w:pStyle w:val="Compact"/>
-              <w:jc w:val="right"/>
-            </w:pPr>
-            <w:r>
-              <w:t xml:space="preserve">2.416</w:t>
-            </w:r>
-          </w:p>
-        </w:tc>
-        <w:tc>
-          <w:tcPr/>
-          <w:p>
-            <w:pPr>
-              <w:pStyle w:val="Compact"/>
-              <w:jc w:val="right"/>
-            </w:pPr>
-            <w:r>
-              <w:t xml:space="preserve">1.010</w:t>
-            </w:r>
-          </w:p>
-        </w:tc>
-        <w:tc>
-          <w:tcPr/>
-          <w:p>
-            <w:pPr>
-              <w:pStyle w:val="Compact"/>
-              <w:jc w:val="right"/>
-            </w:pPr>
-            <w:r>
-              <w:t xml:space="preserve">1,375</w:t>
-            </w:r>
-          </w:p>
-        </w:tc>
-        <w:tc>
-          <w:tcPr/>
-          <w:p>
-            <w:pPr>
-              <w:pStyle w:val="Compact"/>
-              <w:jc w:val="right"/>
-            </w:pPr>
-            <w:r>
-              <w:t xml:space="preserve">0.980</w:t>
-            </w:r>
-          </w:p>
-        </w:tc>
-        <w:tc>
-          <w:tcPr/>
-          <w:p>
-            <w:pPr>
-              <w:pStyle w:val="Compact"/>
-              <w:jc w:val="right"/>
-            </w:pPr>
-            <w:r>
-              <w:t xml:space="preserve">yes</w:t>
-            </w:r>
-          </w:p>
-        </w:tc>
-      </w:tr>
-      <w:tr>
-        <w:tc>
-          <w:tcPr/>
-          <w:p>
-            <w:pPr>
-              <w:pStyle w:val="Compact"/>
-              <w:jc w:val="right"/>
-            </w:pPr>
-            <w:r>
-              <w:t xml:space="preserve">Occurrence</w:t>
-            </w:r>
-          </w:p>
-        </w:tc>
-        <w:tc>
-          <w:tcPr/>
-          <w:p>
-            <w:pPr>
-              <w:pStyle w:val="Compact"/>
-              <w:jc w:val="right"/>
-            </w:pPr>
-            <w:r>
-              <w:t xml:space="preserve">elev_z</w:t>
-            </w:r>
-          </w:p>
-        </w:tc>
-        <w:tc>
-          <w:tcPr/>
-          <w:p>
-            <w:pPr>
-              <w:pStyle w:val="Compact"/>
-              <w:jc w:val="right"/>
-            </w:pPr>
-            <w:r>
-              <w:t xml:space="preserve">-1.629</w:t>
-            </w:r>
-          </w:p>
-        </w:tc>
-        <w:tc>
-          <w:tcPr/>
-          <w:p>
-            <w:pPr>
-              <w:pStyle w:val="Compact"/>
-              <w:jc w:val="right"/>
-            </w:pPr>
-            <w:r>
-              <w:t xml:space="preserve">0.674</w:t>
-            </w:r>
-          </w:p>
-        </w:tc>
-        <w:tc>
-          <w:tcPr/>
-          <w:p>
-            <w:pPr>
-              <w:pStyle w:val="Compact"/>
-              <w:jc w:val="right"/>
-            </w:pPr>
-            <w:r>
-              <w:t xml:space="preserve">-3.044</w:t>
-            </w:r>
-          </w:p>
-        </w:tc>
-        <w:tc>
-          <w:tcPr/>
-          <w:p>
-            <w:pPr>
-              <w:pStyle w:val="Compact"/>
-              <w:jc w:val="right"/>
-            </w:pPr>
-            <w:r>
-              <w:t xml:space="preserve">-1.590</w:t>
-            </w:r>
-          </w:p>
-        </w:tc>
-        <w:tc>
-          <w:tcPr/>
-          <w:p>
-            <w:pPr>
-              <w:pStyle w:val="Compact"/>
-              <w:jc w:val="right"/>
-            </w:pPr>
-            <w:r>
-              <w:t xml:space="preserve">-0.450</w:t>
-            </w:r>
-          </w:p>
-        </w:tc>
-        <w:tc>
-          <w:tcPr/>
-          <w:p>
-            <w:pPr>
-              <w:pStyle w:val="Compact"/>
-              <w:jc w:val="right"/>
-            </w:pPr>
-            <w:r>
-              <w:t xml:space="preserve">1.009</w:t>
-            </w:r>
-          </w:p>
-        </w:tc>
-        <w:tc>
-          <w:tcPr/>
-          <w:p>
-            <w:pPr>
-              <w:pStyle w:val="Compact"/>
-              <w:jc w:val="right"/>
-            </w:pPr>
-            <w:r>
-              <w:t xml:space="preserve">1,294</w:t>
-            </w:r>
-          </w:p>
-        </w:tc>
-        <w:tc>
-          <w:tcPr/>
-          <w:p>
-            <w:pPr>
-              <w:pStyle w:val="Compact"/>
-              <w:jc w:val="right"/>
-            </w:pPr>
-            <w:r>
-              <w:t xml:space="preserve">0.997</w:t>
-            </w:r>
-          </w:p>
-        </w:tc>
-        <w:tc>
-          <w:tcPr/>
-          <w:p>
-            <w:pPr>
-              <w:pStyle w:val="Compact"/>
-              <w:jc w:val="right"/>
-            </w:pPr>
-            <w:r>
-              <w:t xml:space="preserve">yes</w:t>
-            </w:r>
-          </w:p>
-        </w:tc>
-      </w:tr>
-      <w:tr>
-        <w:tc>
-          <w:tcPr/>
-          <w:p>
-            <w:pPr>
-              <w:pStyle w:val="Compact"/>
-              <w:jc w:val="right"/>
-            </w:pPr>
-            <w:r>
-              <w:t xml:space="preserve">Occurrence</w:t>
-            </w:r>
-          </w:p>
-        </w:tc>
-        <w:tc>
-          <w:tcPr/>
-          <w:p>
-            <w:pPr>
-              <w:pStyle w:val="Compact"/>
-              <w:jc w:val="right"/>
-            </w:pPr>
-            <w:r>
-              <w:t xml:space="preserve">vegclass2</w:t>
-            </w:r>
-          </w:p>
-        </w:tc>
-        <w:tc>
-          <w:tcPr/>
-          <w:p>
-            <w:pPr>
-              <w:pStyle w:val="Compact"/>
-              <w:jc w:val="right"/>
-            </w:pPr>
-            <w:r>
-              <w:t xml:space="preserve">-2.081</w:t>
-            </w:r>
-          </w:p>
-        </w:tc>
-        <w:tc>
-          <w:tcPr/>
-          <w:p>
-            <w:pPr>
-              <w:pStyle w:val="Compact"/>
-              <w:jc w:val="right"/>
-            </w:pPr>
-            <w:r>
-              <w:t xml:space="preserve">0.991</w:t>
-            </w:r>
-          </w:p>
-        </w:tc>
-        <w:tc>
-          <w:tcPr/>
-          <w:p>
-            <w:pPr>
-              <w:pStyle w:val="Compact"/>
-              <w:jc w:val="right"/>
-            </w:pPr>
-            <w:r>
-              <w:t xml:space="preserve">-4.028</w:t>
-            </w:r>
-          </w:p>
-        </w:tc>
-        <w:tc>
-          <w:tcPr/>
-          <w:p>
-            <w:pPr>
-              <w:pStyle w:val="Compact"/>
-              <w:jc w:val="right"/>
-            </w:pPr>
-            <w:r>
-              <w:t xml:space="preserve">-2.077</w:t>
-            </w:r>
-          </w:p>
-        </w:tc>
-        <w:tc>
-          <w:tcPr/>
-          <w:p>
-            <w:pPr>
-              <w:pStyle w:val="Compact"/>
-              <w:jc w:val="right"/>
-            </w:pPr>
-            <w:r>
-              <w:t xml:space="preserve">-0.189</w:t>
-            </w:r>
-          </w:p>
-        </w:tc>
-        <w:tc>
-          <w:tcPr/>
-          <w:p>
-            <w:pPr>
-              <w:pStyle w:val="Compact"/>
-              <w:jc w:val="right"/>
-            </w:pPr>
-            <w:r>
-              <w:t xml:space="preserve">1.007</w:t>
-            </w:r>
-          </w:p>
-        </w:tc>
-        <w:tc>
-          <w:tcPr/>
-          <w:p>
-            <w:pPr>
-              <w:pStyle w:val="Compact"/>
-              <w:jc w:val="right"/>
-            </w:pPr>
-            <w:r>
-              <w:t xml:space="preserve">1,379</w:t>
-            </w:r>
-          </w:p>
-        </w:tc>
-        <w:tc>
-          <w:tcPr/>
-          <w:p>
-            <w:pPr>
-              <w:pStyle w:val="Compact"/>
-              <w:jc w:val="right"/>
-            </w:pPr>
-            <w:r>
-              <w:t xml:space="preserve">0.985</w:t>
-            </w:r>
-          </w:p>
-        </w:tc>
-        <w:tc>
-          <w:tcPr/>
-          <w:p>
-            <w:pPr>
-              <w:pStyle w:val="Compact"/>
-              <w:jc w:val="right"/>
-            </w:pPr>
-            <w:r>
-              <w:t xml:space="preserve">yes</w:t>
-            </w:r>
-          </w:p>
-        </w:tc>
-      </w:tr>
-      <w:tr>
-        <w:tc>
-          <w:tcPr/>
-          <w:p>
-            <w:pPr>
-              <w:pStyle w:val="Compact"/>
-              <w:jc w:val="right"/>
-            </w:pPr>
-            <w:r>
-              <w:t xml:space="preserve">Occurrence</w:t>
-            </w:r>
-          </w:p>
-        </w:tc>
-        <w:tc>
-          <w:tcPr/>
-          <w:p>
-            <w:pPr>
-              <w:pStyle w:val="Compact"/>
-              <w:jc w:val="right"/>
-            </w:pPr>
-            <w:r>
-              <w:t xml:space="preserve">vegclass3</w:t>
-            </w:r>
-          </w:p>
-        </w:tc>
-        <w:tc>
-          <w:tcPr/>
-          <w:p>
-            <w:pPr>
-              <w:pStyle w:val="Compact"/>
-              <w:jc w:val="right"/>
-            </w:pPr>
-            <w:r>
-              <w:t xml:space="preserve">-1.428</w:t>
-            </w:r>
-          </w:p>
-        </w:tc>
-        <w:tc>
-          <w:tcPr/>
-          <w:p>
-            <w:pPr>
-              <w:pStyle w:val="Compact"/>
-              <w:jc w:val="right"/>
-            </w:pPr>
-            <w:r>
-              <w:t xml:space="preserve">0.923</w:t>
-            </w:r>
-          </w:p>
-        </w:tc>
-        <w:tc>
-          <w:tcPr/>
-          <w:p>
-            <w:pPr>
-              <w:pStyle w:val="Compact"/>
-              <w:jc w:val="right"/>
-            </w:pPr>
-            <w:r>
-              <w:t xml:space="preserve">-3.257</w:t>
-            </w:r>
-          </w:p>
-        </w:tc>
-        <w:tc>
-          <w:tcPr/>
-          <w:p>
-            <w:pPr>
-              <w:pStyle w:val="Compact"/>
-              <w:jc w:val="right"/>
-            </w:pPr>
-            <w:r>
-              <w:t xml:space="preserve">-1.401</w:t>
-            </w:r>
-          </w:p>
-        </w:tc>
-        <w:tc>
-          <w:tcPr/>
-          <w:p>
-            <w:pPr>
-              <w:pStyle w:val="Compact"/>
-              <w:jc w:val="right"/>
-            </w:pPr>
-            <w:r>
-              <w:t xml:space="preserve">0.337</w:t>
-            </w:r>
-          </w:p>
-        </w:tc>
-        <w:tc>
-          <w:tcPr/>
-          <w:p>
-            <w:pPr>
-              <w:pStyle w:val="Compact"/>
-              <w:jc w:val="right"/>
-            </w:pPr>
-            <w:r>
-              <w:t xml:space="preserve">1.012</w:t>
-            </w:r>
-          </w:p>
-        </w:tc>
-        <w:tc>
-          <w:tcPr/>
-          <w:p>
-            <w:pPr>
-              <w:pStyle w:val="Compact"/>
-              <w:jc w:val="right"/>
-            </w:pPr>
-            <w:r>
-              <w:t xml:space="preserve">1,500</w:t>
-            </w:r>
-          </w:p>
-        </w:tc>
-        <w:tc>
-          <w:tcPr/>
-          <w:p>
-            <w:pPr>
-              <w:pStyle w:val="Compact"/>
-              <w:jc w:val="right"/>
-            </w:pPr>
-            <w:r>
-              <w:t xml:space="preserve">0.942</w:t>
-            </w:r>
-          </w:p>
-        </w:tc>
-        <w:tc>
-          <w:tcPr/>
-          <w:p>
-            <w:pPr>
-              <w:pStyle w:val="Compact"/>
-              <w:jc w:val="right"/>
-            </w:pPr>
-            <w:r>
-              <w:t xml:space="preserve">no</w:t>
-            </w:r>
-          </w:p>
-        </w:tc>
-      </w:tr>
-      <w:tr>
-        <w:tc>
-          <w:tcPr/>
-          <w:p>
-            <w:pPr>
-              <w:pStyle w:val="Compact"/>
-              <w:jc w:val="right"/>
-            </w:pPr>
-            <w:r>
-              <w:t xml:space="preserve">Detection</w:t>
-            </w:r>
-          </w:p>
-        </w:tc>
-        <w:tc>
-          <w:tcPr/>
-          <w:p>
-            <w:pPr>
-              <w:pStyle w:val="Compact"/>
-              <w:jc w:val="right"/>
-            </w:pPr>
-            <w:r>
-              <w:t xml:space="preserve">(Intercept)</w:t>
-            </w:r>
-          </w:p>
-        </w:tc>
-        <w:tc>
-          <w:tcPr/>
-          <w:p>
-            <w:pPr>
-              <w:pStyle w:val="Compact"/>
-              <w:jc w:val="right"/>
-            </w:pPr>
-            <w:r>
-              <w:t xml:space="preserve">-0.375</w:t>
-            </w:r>
-          </w:p>
-        </w:tc>
-        <w:tc>
-          <w:tcPr/>
-          <w:p>
-            <w:pPr>
-              <w:pStyle w:val="Compact"/>
-              <w:jc w:val="right"/>
-            </w:pPr>
-            <w:r>
-              <w:t xml:space="preserve">0.175</w:t>
-            </w:r>
-          </w:p>
-        </w:tc>
-        <w:tc>
-          <w:tcPr/>
-          <w:p>
-            <w:pPr>
-              <w:pStyle w:val="Compact"/>
-              <w:jc w:val="right"/>
-            </w:pPr>
-            <w:r>
-              <w:t xml:space="preserve">-0.733</w:t>
-            </w:r>
-          </w:p>
-        </w:tc>
-        <w:tc>
-          <w:tcPr/>
-          <w:p>
-            <w:pPr>
-              <w:pStyle w:val="Compact"/>
-              <w:jc w:val="right"/>
-            </w:pPr>
-            <w:r>
-              <w:t xml:space="preserve">-0.372</w:t>
-            </w:r>
-          </w:p>
-        </w:tc>
-        <w:tc>
-          <w:tcPr/>
-          <w:p>
-            <w:pPr>
-              <w:pStyle w:val="Compact"/>
-              <w:jc w:val="right"/>
-            </w:pPr>
-            <w:r>
-              <w:t xml:space="preserve">-0.045</w:t>
-            </w:r>
-          </w:p>
-        </w:tc>
-        <w:tc>
-          <w:tcPr/>
-          <w:p>
-            <w:pPr>
-              <w:pStyle w:val="Compact"/>
-              <w:jc w:val="right"/>
-            </w:pPr>
-            <w:r>
-              <w:t xml:space="preserve">1.004</w:t>
-            </w:r>
-          </w:p>
-        </w:tc>
-        <w:tc>
-          <w:tcPr/>
-          <w:p>
-            <w:pPr>
-              <w:pStyle w:val="Compact"/>
-              <w:jc w:val="right"/>
-            </w:pPr>
-            <w:r>
-              <w:t xml:space="preserve">1,500</w:t>
-            </w:r>
-          </w:p>
-        </w:tc>
-        <w:tc>
-          <w:tcPr/>
-          <w:p>
-            <w:pPr>
-              <w:pStyle w:val="Compact"/>
-              <w:jc w:val="right"/>
-            </w:pPr>
-            <w:r>
-              <w:t xml:space="preserve">0.988</w:t>
-            </w:r>
-          </w:p>
-        </w:tc>
-        <w:tc>
-          <w:tcPr/>
-          <w:p>
-            <w:pPr>
-              <w:pStyle w:val="Compact"/>
-              <w:jc w:val="right"/>
-            </w:pPr>
-            <w:r>
-              <w:t xml:space="preserve">yes</w:t>
-            </w:r>
-          </w:p>
-        </w:tc>
-      </w:tr>
-    </w:tbl>
     <w:bookmarkStart w:id="28" w:name="model-used-for-inference"/>
     <w:p>
       <w:pPr>

--- a/src/single-season-models/2022/SAGW/Summary-2022-SAGW.docx
+++ b/src/single-season-models/2022/SAGW/Summary-2022-SAGW.docx
@@ -1496,7 +1496,7 @@
         <w:pStyle w:val="FirstParagraph"/>
       </w:pPr>
       <w:r>
-        <w:t xml:space="preserve">We identifed a number of spatial covariates for Tucson Mountain District of Saguaro National Park that could explain</w:t>
+        <w:t xml:space="preserve">We identifed a number of spatial covariates for the Tucson Mountain District of Saguaro National Park that could explain</w:t>
       </w:r>
       <w:r>
         <w:t xml:space="preserve"> </w:t>
@@ -1548,6 +1548,1884 @@
         <w:t xml:space="preserve">Species 1 (create species sections in a loop since the number of species will change across parks and years?)</w:t>
       </w:r>
     </w:p>
+    <w:p>
+      <w:pPr>
+        <w:pStyle w:val="SourceCode"/>
+      </w:pPr>
+      <w:r>
+        <w:rPr>
+          <w:rStyle w:val="NormalTok"/>
+        </w:rPr>
+        <w:t xml:space="preserve">i </w:t>
+      </w:r>
+      <w:r>
+        <w:rPr>
+          <w:rStyle w:val="OtherTok"/>
+        </w:rPr>
+        <w:t xml:space="preserve">=</w:t>
+      </w:r>
+      <w:r>
+        <w:rPr>
+          <w:rStyle w:val="NormalTok"/>
+        </w:rPr>
+        <w:t xml:space="preserve"> </w:t>
+      </w:r>
+      <w:r>
+        <w:rPr>
+          <w:rStyle w:val="DecValTok"/>
+        </w:rPr>
+        <w:t xml:space="preserve">1</w:t>
+      </w:r>
+      <w:r>
+        <w:br/>
+      </w:r>
+      <w:r>
+        <w:rPr>
+          <w:rStyle w:val="NormalTok"/>
+        </w:rPr>
+        <w:t xml:space="preserve">SPECIES </w:t>
+      </w:r>
+      <w:r>
+        <w:rPr>
+          <w:rStyle w:val="OtherTok"/>
+        </w:rPr>
+        <w:t xml:space="preserve">&lt;-</w:t>
+      </w:r>
+      <w:r>
+        <w:rPr>
+          <w:rStyle w:val="NormalTok"/>
+        </w:rPr>
+        <w:t xml:space="preserve"> spp_table</w:t>
+      </w:r>
+      <w:r>
+        <w:rPr>
+          <w:rStyle w:val="SpecialCharTok"/>
+        </w:rPr>
+        <w:t xml:space="preserve">$</w:t>
+      </w:r>
+      <w:r>
+        <w:rPr>
+          <w:rStyle w:val="NormalTok"/>
+        </w:rPr>
+        <w:t xml:space="preserve">Species_code[i]</w:t>
+      </w:r>
+      <w:r>
+        <w:br/>
+      </w:r>
+      <w:r>
+        <w:rPr>
+          <w:rStyle w:val="NormalTok"/>
+        </w:rPr>
+        <w:t xml:space="preserve">spp_name </w:t>
+      </w:r>
+      <w:r>
+        <w:rPr>
+          <w:rStyle w:val="OtherTok"/>
+        </w:rPr>
+        <w:t xml:space="preserve">&lt;-</w:t>
+      </w:r>
+      <w:r>
+        <w:rPr>
+          <w:rStyle w:val="NormalTok"/>
+        </w:rPr>
+        <w:t xml:space="preserve"> </w:t>
+      </w:r>
+      <w:r>
+        <w:rPr>
+          <w:rStyle w:val="FunctionTok"/>
+        </w:rPr>
+        <w:t xml:space="preserve">tolower</w:t>
+      </w:r>
+      <w:r>
+        <w:rPr>
+          <w:rStyle w:val="NormalTok"/>
+        </w:rPr>
+        <w:t xml:space="preserve">(spp_table</w:t>
+      </w:r>
+      <w:r>
+        <w:rPr>
+          <w:rStyle w:val="SpecialCharTok"/>
+        </w:rPr>
+        <w:t xml:space="preserve">$</w:t>
+      </w:r>
+      <w:r>
+        <w:rPr>
+          <w:rStyle w:val="NormalTok"/>
+        </w:rPr>
+        <w:t xml:space="preserve">common[i])</w:t>
+      </w:r>
+      <w:r>
+        <w:br/>
+      </w:r>
+      <w:r>
+        <w:rPr>
+          <w:rStyle w:val="NormalTok"/>
+        </w:rPr>
+        <w:t xml:space="preserve">spp_plural </w:t>
+      </w:r>
+      <w:r>
+        <w:rPr>
+          <w:rStyle w:val="OtherTok"/>
+        </w:rPr>
+        <w:t xml:space="preserve">&lt;-</w:t>
+      </w:r>
+      <w:r>
+        <w:rPr>
+          <w:rStyle w:val="NormalTok"/>
+        </w:rPr>
+        <w:t xml:space="preserve"> </w:t>
+      </w:r>
+      <w:r>
+        <w:rPr>
+          <w:rStyle w:val="FunctionTok"/>
+        </w:rPr>
+        <w:t xml:space="preserve">paste0</w:t>
+      </w:r>
+      <w:r>
+        <w:rPr>
+          <w:rStyle w:val="NormalTok"/>
+        </w:rPr>
+        <w:t xml:space="preserve">(spp_name, </w:t>
+      </w:r>
+      <w:r>
+        <w:rPr>
+          <w:rStyle w:val="StringTok"/>
+        </w:rPr>
+        <w:t xml:space="preserve">"s"</w:t>
+      </w:r>
+      <w:r>
+        <w:rPr>
+          <w:rStyle w:val="NormalTok"/>
+        </w:rPr>
+        <w:t xml:space="preserve">)</w:t>
+      </w:r>
+      <w:r>
+        <w:br/>
+      </w:r>
+      <w:r>
+        <w:br/>
+      </w:r>
+      <w:r>
+        <w:rPr>
+          <w:rStyle w:val="CommentTok"/>
+        </w:rPr>
+        <w:t xml:space="preserve"># Load best model and attributes</w:t>
+      </w:r>
+      <w:r>
+        <w:br/>
+      </w:r>
+      <w:r>
+        <w:rPr>
+          <w:rStyle w:val="NormalTok"/>
+        </w:rPr>
+        <w:t xml:space="preserve">model_list </w:t>
+      </w:r>
+      <w:r>
+        <w:rPr>
+          <w:rStyle w:val="OtherTok"/>
+        </w:rPr>
+        <w:t xml:space="preserve">&lt;-</w:t>
+      </w:r>
+      <w:r>
+        <w:rPr>
+          <w:rStyle w:val="NormalTok"/>
+        </w:rPr>
+        <w:t xml:space="preserve"> </w:t>
+      </w:r>
+      <w:r>
+        <w:rPr>
+          <w:rStyle w:val="FunctionTok"/>
+        </w:rPr>
+        <w:t xml:space="preserve">readRDS</w:t>
+      </w:r>
+      <w:r>
+        <w:rPr>
+          <w:rStyle w:val="NormalTok"/>
+        </w:rPr>
+        <w:t xml:space="preserve">(</w:t>
+      </w:r>
+      <w:r>
+        <w:rPr>
+          <w:rStyle w:val="FunctionTok"/>
+        </w:rPr>
+        <w:t xml:space="preserve">paste0</w:t>
+      </w:r>
+      <w:r>
+        <w:rPr>
+          <w:rStyle w:val="NormalTok"/>
+        </w:rPr>
+        <w:t xml:space="preserve">(</w:t>
+      </w:r>
+      <w:r>
+        <w:rPr>
+          <w:rStyle w:val="StringTok"/>
+        </w:rPr>
+        <w:t xml:space="preserve">"output/single-season-models/"</w:t>
+      </w:r>
+      <w:r>
+        <w:rPr>
+          <w:rStyle w:val="NormalTok"/>
+        </w:rPr>
+        <w:t xml:space="preserve">, PARK, </w:t>
+      </w:r>
+      <w:r>
+        <w:rPr>
+          <w:rStyle w:val="StringTok"/>
+        </w:rPr>
+        <w:t xml:space="preserve">"-"</w:t>
+      </w:r>
+      <w:r>
+        <w:rPr>
+          <w:rStyle w:val="NormalTok"/>
+        </w:rPr>
+        <w:t xml:space="preserve">,</w:t>
+      </w:r>
+      <w:r>
+        <w:br/>
+      </w:r>
+      <w:r>
+        <w:rPr>
+          <w:rStyle w:val="NormalTok"/>
+        </w:rPr>
+        <w:t xml:space="preserve">                             SPECIES, </w:t>
+      </w:r>
+      <w:r>
+        <w:rPr>
+          <w:rStyle w:val="StringTok"/>
+        </w:rPr>
+        <w:t xml:space="preserve">"-"</w:t>
+      </w:r>
+      <w:r>
+        <w:rPr>
+          <w:rStyle w:val="NormalTok"/>
+        </w:rPr>
+        <w:t xml:space="preserve">, YEAR, </w:t>
+      </w:r>
+      <w:r>
+        <w:rPr>
+          <w:rStyle w:val="StringTok"/>
+        </w:rPr>
+        <w:t xml:space="preserve">".rds"</w:t>
+      </w:r>
+      <w:r>
+        <w:rPr>
+          <w:rStyle w:val="NormalTok"/>
+        </w:rPr>
+        <w:t xml:space="preserve">))</w:t>
+      </w:r>
+      <w:r>
+        <w:br/>
+      </w:r>
+      <w:r>
+        <w:rPr>
+          <w:rStyle w:val="NormalTok"/>
+        </w:rPr>
+        <w:t xml:space="preserve">best </w:t>
+      </w:r>
+      <w:r>
+        <w:rPr>
+          <w:rStyle w:val="OtherTok"/>
+        </w:rPr>
+        <w:t xml:space="preserve">&lt;-</w:t>
+      </w:r>
+      <w:r>
+        <w:rPr>
+          <w:rStyle w:val="NormalTok"/>
+        </w:rPr>
+        <w:t xml:space="preserve"> model_list</w:t>
+      </w:r>
+      <w:r>
+        <w:rPr>
+          <w:rStyle w:val="SpecialCharTok"/>
+        </w:rPr>
+        <w:t xml:space="preserve">$</w:t>
+      </w:r>
+      <w:r>
+        <w:rPr>
+          <w:rStyle w:val="NormalTok"/>
+        </w:rPr>
+        <w:t xml:space="preserve">model</w:t>
+      </w:r>
+      <w:r>
+        <w:br/>
+      </w:r>
+      <w:r>
+        <w:rPr>
+          <w:rStyle w:val="NormalTok"/>
+        </w:rPr>
+        <w:t xml:space="preserve">psi_model </w:t>
+      </w:r>
+      <w:r>
+        <w:rPr>
+          <w:rStyle w:val="OtherTok"/>
+        </w:rPr>
+        <w:t xml:space="preserve">&lt;-</w:t>
+      </w:r>
+      <w:r>
+        <w:rPr>
+          <w:rStyle w:val="NormalTok"/>
+        </w:rPr>
+        <w:t xml:space="preserve"> model_list</w:t>
+      </w:r>
+      <w:r>
+        <w:rPr>
+          <w:rStyle w:val="SpecialCharTok"/>
+        </w:rPr>
+        <w:t xml:space="preserve">$</w:t>
+      </w:r>
+      <w:r>
+        <w:rPr>
+          <w:rStyle w:val="NormalTok"/>
+        </w:rPr>
+        <w:t xml:space="preserve">psi_model</w:t>
+      </w:r>
+      <w:r>
+        <w:br/>
+      </w:r>
+      <w:r>
+        <w:rPr>
+          <w:rStyle w:val="NormalTok"/>
+        </w:rPr>
+        <w:t xml:space="preserve">p_model </w:t>
+      </w:r>
+      <w:r>
+        <w:rPr>
+          <w:rStyle w:val="OtherTok"/>
+        </w:rPr>
+        <w:t xml:space="preserve">&lt;-</w:t>
+      </w:r>
+      <w:r>
+        <w:rPr>
+          <w:rStyle w:val="NormalTok"/>
+        </w:rPr>
+        <w:t xml:space="preserve"> model_list</w:t>
+      </w:r>
+      <w:r>
+        <w:rPr>
+          <w:rStyle w:val="SpecialCharTok"/>
+        </w:rPr>
+        <w:t xml:space="preserve">$</w:t>
+      </w:r>
+      <w:r>
+        <w:rPr>
+          <w:rStyle w:val="NormalTok"/>
+        </w:rPr>
+        <w:t xml:space="preserve">p_model</w:t>
+      </w:r>
+      <w:r>
+        <w:br/>
+      </w:r>
+      <w:r>
+        <w:br/>
+      </w:r>
+      <w:r>
+        <w:br/>
+      </w:r>
+      <w:r>
+        <w:rPr>
+          <w:rStyle w:val="CommentTok"/>
+        </w:rPr>
+        <w:t xml:space="preserve"># Extract names of covariates (with and without "_z" subscripts) from best model</w:t>
+      </w:r>
+      <w:r>
+        <w:br/>
+      </w:r>
+      <w:r>
+        <w:rPr>
+          <w:rStyle w:val="NormalTok"/>
+        </w:rPr>
+        <w:t xml:space="preserve">psi_covs_z </w:t>
+      </w:r>
+      <w:r>
+        <w:rPr>
+          <w:rStyle w:val="OtherTok"/>
+        </w:rPr>
+        <w:t xml:space="preserve">&lt;-</w:t>
+      </w:r>
+      <w:r>
+        <w:rPr>
+          <w:rStyle w:val="NormalTok"/>
+        </w:rPr>
+        <w:t xml:space="preserve"> </w:t>
+      </w:r>
+      <w:r>
+        <w:rPr>
+          <w:rStyle w:val="FunctionTok"/>
+        </w:rPr>
+        <w:t xml:space="preserve">create_cov_list</w:t>
+      </w:r>
+      <w:r>
+        <w:rPr>
+          <w:rStyle w:val="NormalTok"/>
+        </w:rPr>
+        <w:t xml:space="preserve">(psi_model)</w:t>
+      </w:r>
+      <w:r>
+        <w:br/>
+      </w:r>
+      <w:r>
+        <w:rPr>
+          <w:rStyle w:val="ControlFlowTok"/>
+        </w:rPr>
+        <w:t xml:space="preserve">if</w:t>
+      </w:r>
+      <w:r>
+        <w:rPr>
+          <w:rStyle w:val="NormalTok"/>
+        </w:rPr>
+        <w:t xml:space="preserve"> (</w:t>
+      </w:r>
+      <w:r>
+        <w:rPr>
+          <w:rStyle w:val="FunctionTok"/>
+        </w:rPr>
+        <w:t xml:space="preserve">length</w:t>
+      </w:r>
+      <w:r>
+        <w:rPr>
+          <w:rStyle w:val="NormalTok"/>
+        </w:rPr>
+        <w:t xml:space="preserve">(psi_covs_z) </w:t>
+      </w:r>
+      <w:r>
+        <w:rPr>
+          <w:rStyle w:val="SpecialCharTok"/>
+        </w:rPr>
+        <w:t xml:space="preserve">==</w:t>
+      </w:r>
+      <w:r>
+        <w:rPr>
+          <w:rStyle w:val="NormalTok"/>
+        </w:rPr>
+        <w:t xml:space="preserve"> </w:t>
+      </w:r>
+      <w:r>
+        <w:rPr>
+          <w:rStyle w:val="DecValTok"/>
+        </w:rPr>
+        <w:t xml:space="preserve">1</w:t>
+      </w:r>
+      <w:r>
+        <w:rPr>
+          <w:rStyle w:val="NormalTok"/>
+        </w:rPr>
+        <w:t xml:space="preserve"> </w:t>
+      </w:r>
+      <w:r>
+        <w:rPr>
+          <w:rStyle w:val="SpecialCharTok"/>
+        </w:rPr>
+        <w:t xml:space="preserve">&amp;</w:t>
+      </w:r>
+      <w:r>
+        <w:rPr>
+          <w:rStyle w:val="NormalTok"/>
+        </w:rPr>
+        <w:t xml:space="preserve"> </w:t>
+      </w:r>
+      <w:r>
+        <w:rPr>
+          <w:rStyle w:val="FunctionTok"/>
+        </w:rPr>
+        <w:t xml:space="preserve">any</w:t>
+      </w:r>
+      <w:r>
+        <w:rPr>
+          <w:rStyle w:val="NormalTok"/>
+        </w:rPr>
+        <w:t xml:space="preserve">(psi_covs_z </w:t>
+      </w:r>
+      <w:r>
+        <w:rPr>
+          <w:rStyle w:val="SpecialCharTok"/>
+        </w:rPr>
+        <w:t xml:space="preserve">==</w:t>
+      </w:r>
+      <w:r>
+        <w:rPr>
+          <w:rStyle w:val="NormalTok"/>
+        </w:rPr>
+        <w:t xml:space="preserve"> </w:t>
+      </w:r>
+      <w:r>
+        <w:rPr>
+          <w:rStyle w:val="StringTok"/>
+        </w:rPr>
+        <w:t xml:space="preserve">"1"</w:t>
+      </w:r>
+      <w:r>
+        <w:rPr>
+          <w:rStyle w:val="NormalTok"/>
+        </w:rPr>
+        <w:t xml:space="preserve">)) {</w:t>
+      </w:r>
+      <w:r>
+        <w:br/>
+      </w:r>
+      <w:r>
+        <w:rPr>
+          <w:rStyle w:val="NormalTok"/>
+        </w:rPr>
+        <w:t xml:space="preserve">  psi_covs_z </w:t>
+      </w:r>
+      <w:r>
+        <w:rPr>
+          <w:rStyle w:val="OtherTok"/>
+        </w:rPr>
+        <w:t xml:space="preserve">&lt;-</w:t>
+      </w:r>
+      <w:r>
+        <w:rPr>
+          <w:rStyle w:val="NormalTok"/>
+        </w:rPr>
+        <w:t xml:space="preserve"> </w:t>
+      </w:r>
+      <w:r>
+        <w:rPr>
+          <w:rStyle w:val="FunctionTok"/>
+        </w:rPr>
+        <w:t xml:space="preserve">character</w:t>
+      </w:r>
+      <w:r>
+        <w:rPr>
+          <w:rStyle w:val="NormalTok"/>
+        </w:rPr>
+        <w:t xml:space="preserve">(</w:t>
+      </w:r>
+      <w:r>
+        <w:rPr>
+          <w:rStyle w:val="DecValTok"/>
+        </w:rPr>
+        <w:t xml:space="preserve">0</w:t>
+      </w:r>
+      <w:r>
+        <w:rPr>
+          <w:rStyle w:val="NormalTok"/>
+        </w:rPr>
+        <w:t xml:space="preserve">)</w:t>
+      </w:r>
+      <w:r>
+        <w:br/>
+      </w:r>
+      <w:r>
+        <w:rPr>
+          <w:rStyle w:val="NormalTok"/>
+        </w:rPr>
+        <w:t xml:space="preserve">  psi_covs </w:t>
+      </w:r>
+      <w:r>
+        <w:rPr>
+          <w:rStyle w:val="OtherTok"/>
+        </w:rPr>
+        <w:t xml:space="preserve">&lt;-</w:t>
+      </w:r>
+      <w:r>
+        <w:rPr>
+          <w:rStyle w:val="NormalTok"/>
+        </w:rPr>
+        <w:t xml:space="preserve"> </w:t>
+      </w:r>
+      <w:r>
+        <w:rPr>
+          <w:rStyle w:val="FunctionTok"/>
+        </w:rPr>
+        <w:t xml:space="preserve">character</w:t>
+      </w:r>
+      <w:r>
+        <w:rPr>
+          <w:rStyle w:val="NormalTok"/>
+        </w:rPr>
+        <w:t xml:space="preserve">(</w:t>
+      </w:r>
+      <w:r>
+        <w:rPr>
+          <w:rStyle w:val="DecValTok"/>
+        </w:rPr>
+        <w:t xml:space="preserve">0</w:t>
+      </w:r>
+      <w:r>
+        <w:rPr>
+          <w:rStyle w:val="NormalTok"/>
+        </w:rPr>
+        <w:t xml:space="preserve">)</w:t>
+      </w:r>
+      <w:r>
+        <w:br/>
+      </w:r>
+      <w:r>
+        <w:rPr>
+          <w:rStyle w:val="NormalTok"/>
+        </w:rPr>
+        <w:t xml:space="preserve">} </w:t>
+      </w:r>
+      <w:r>
+        <w:rPr>
+          <w:rStyle w:val="ControlFlowTok"/>
+        </w:rPr>
+        <w:t xml:space="preserve">else</w:t>
+      </w:r>
+      <w:r>
+        <w:rPr>
+          <w:rStyle w:val="NormalTok"/>
+        </w:rPr>
+        <w:t xml:space="preserve"> {</w:t>
+      </w:r>
+      <w:r>
+        <w:br/>
+      </w:r>
+      <w:r>
+        <w:rPr>
+          <w:rStyle w:val="NormalTok"/>
+        </w:rPr>
+        <w:t xml:space="preserve">  psi_covs </w:t>
+      </w:r>
+      <w:r>
+        <w:rPr>
+          <w:rStyle w:val="OtherTok"/>
+        </w:rPr>
+        <w:t xml:space="preserve">&lt;-</w:t>
+      </w:r>
+      <w:r>
+        <w:rPr>
+          <w:rStyle w:val="NormalTok"/>
+        </w:rPr>
+        <w:t xml:space="preserve"> psi_covs_z </w:t>
+      </w:r>
+      <w:r>
+        <w:rPr>
+          <w:rStyle w:val="SpecialCharTok"/>
+        </w:rPr>
+        <w:t xml:space="preserve">%&gt;%</w:t>
+      </w:r>
+      <w:r>
+        <w:rPr>
+          <w:rStyle w:val="NormalTok"/>
+        </w:rPr>
+        <w:t xml:space="preserve"> </w:t>
+      </w:r>
+      <w:r>
+        <w:rPr>
+          <w:rStyle w:val="FunctionTok"/>
+        </w:rPr>
+        <w:t xml:space="preserve">str_remove_all</w:t>
+      </w:r>
+      <w:r>
+        <w:rPr>
+          <w:rStyle w:val="NormalTok"/>
+        </w:rPr>
+        <w:t xml:space="preserve">(</w:t>
+      </w:r>
+      <w:r>
+        <w:rPr>
+          <w:rStyle w:val="AttributeTok"/>
+        </w:rPr>
+        <w:t xml:space="preserve">pattern =</w:t>
+      </w:r>
+      <w:r>
+        <w:rPr>
+          <w:rStyle w:val="NormalTok"/>
+        </w:rPr>
+        <w:t xml:space="preserve"> </w:t>
+      </w:r>
+      <w:r>
+        <w:rPr>
+          <w:rStyle w:val="StringTok"/>
+        </w:rPr>
+        <w:t xml:space="preserve">"_z"</w:t>
+      </w:r>
+      <w:r>
+        <w:rPr>
+          <w:rStyle w:val="NormalTok"/>
+        </w:rPr>
+        <w:t xml:space="preserve">)</w:t>
+      </w:r>
+      <w:r>
+        <w:br/>
+      </w:r>
+      <w:r>
+        <w:rPr>
+          <w:rStyle w:val="NormalTok"/>
+        </w:rPr>
+        <w:t xml:space="preserve">}</w:t>
+      </w:r>
+      <w:r>
+        <w:br/>
+      </w:r>
+      <w:r>
+        <w:rPr>
+          <w:rStyle w:val="NormalTok"/>
+        </w:rPr>
+        <w:t xml:space="preserve">p_covs_z </w:t>
+      </w:r>
+      <w:r>
+        <w:rPr>
+          <w:rStyle w:val="OtherTok"/>
+        </w:rPr>
+        <w:t xml:space="preserve">&lt;-</w:t>
+      </w:r>
+      <w:r>
+        <w:rPr>
+          <w:rStyle w:val="NormalTok"/>
+        </w:rPr>
+        <w:t xml:space="preserve"> </w:t>
+      </w:r>
+      <w:r>
+        <w:rPr>
+          <w:rStyle w:val="FunctionTok"/>
+        </w:rPr>
+        <w:t xml:space="preserve">create_cov_list</w:t>
+      </w:r>
+      <w:r>
+        <w:rPr>
+          <w:rStyle w:val="NormalTok"/>
+        </w:rPr>
+        <w:t xml:space="preserve">(p_model)</w:t>
+      </w:r>
+      <w:r>
+        <w:br/>
+      </w:r>
+      <w:r>
+        <w:rPr>
+          <w:rStyle w:val="ControlFlowTok"/>
+        </w:rPr>
+        <w:t xml:space="preserve">if</w:t>
+      </w:r>
+      <w:r>
+        <w:rPr>
+          <w:rStyle w:val="NormalTok"/>
+        </w:rPr>
+        <w:t xml:space="preserve"> (</w:t>
+      </w:r>
+      <w:r>
+        <w:rPr>
+          <w:rStyle w:val="FunctionTok"/>
+        </w:rPr>
+        <w:t xml:space="preserve">length</w:t>
+      </w:r>
+      <w:r>
+        <w:rPr>
+          <w:rStyle w:val="NormalTok"/>
+        </w:rPr>
+        <w:t xml:space="preserve">(p_covs_z) </w:t>
+      </w:r>
+      <w:r>
+        <w:rPr>
+          <w:rStyle w:val="SpecialCharTok"/>
+        </w:rPr>
+        <w:t xml:space="preserve">==</w:t>
+      </w:r>
+      <w:r>
+        <w:rPr>
+          <w:rStyle w:val="NormalTok"/>
+        </w:rPr>
+        <w:t xml:space="preserve"> </w:t>
+      </w:r>
+      <w:r>
+        <w:rPr>
+          <w:rStyle w:val="DecValTok"/>
+        </w:rPr>
+        <w:t xml:space="preserve">1</w:t>
+      </w:r>
+      <w:r>
+        <w:rPr>
+          <w:rStyle w:val="NormalTok"/>
+        </w:rPr>
+        <w:t xml:space="preserve"> </w:t>
+      </w:r>
+      <w:r>
+        <w:rPr>
+          <w:rStyle w:val="SpecialCharTok"/>
+        </w:rPr>
+        <w:t xml:space="preserve">&amp;</w:t>
+      </w:r>
+      <w:r>
+        <w:rPr>
+          <w:rStyle w:val="NormalTok"/>
+        </w:rPr>
+        <w:t xml:space="preserve"> </w:t>
+      </w:r>
+      <w:r>
+        <w:rPr>
+          <w:rStyle w:val="FunctionTok"/>
+        </w:rPr>
+        <w:t xml:space="preserve">any</w:t>
+      </w:r>
+      <w:r>
+        <w:rPr>
+          <w:rStyle w:val="NormalTok"/>
+        </w:rPr>
+        <w:t xml:space="preserve">(p_covs_z </w:t>
+      </w:r>
+      <w:r>
+        <w:rPr>
+          <w:rStyle w:val="SpecialCharTok"/>
+        </w:rPr>
+        <w:t xml:space="preserve">==</w:t>
+      </w:r>
+      <w:r>
+        <w:rPr>
+          <w:rStyle w:val="NormalTok"/>
+        </w:rPr>
+        <w:t xml:space="preserve"> </w:t>
+      </w:r>
+      <w:r>
+        <w:rPr>
+          <w:rStyle w:val="StringTok"/>
+        </w:rPr>
+        <w:t xml:space="preserve">"1"</w:t>
+      </w:r>
+      <w:r>
+        <w:rPr>
+          <w:rStyle w:val="NormalTok"/>
+        </w:rPr>
+        <w:t xml:space="preserve">)) {</w:t>
+      </w:r>
+      <w:r>
+        <w:br/>
+      </w:r>
+      <w:r>
+        <w:rPr>
+          <w:rStyle w:val="NormalTok"/>
+        </w:rPr>
+        <w:t xml:space="preserve">  p_covs_z </w:t>
+      </w:r>
+      <w:r>
+        <w:rPr>
+          <w:rStyle w:val="OtherTok"/>
+        </w:rPr>
+        <w:t xml:space="preserve">&lt;-</w:t>
+      </w:r>
+      <w:r>
+        <w:rPr>
+          <w:rStyle w:val="NormalTok"/>
+        </w:rPr>
+        <w:t xml:space="preserve"> </w:t>
+      </w:r>
+      <w:r>
+        <w:rPr>
+          <w:rStyle w:val="FunctionTok"/>
+        </w:rPr>
+        <w:t xml:space="preserve">character</w:t>
+      </w:r>
+      <w:r>
+        <w:rPr>
+          <w:rStyle w:val="NormalTok"/>
+        </w:rPr>
+        <w:t xml:space="preserve">(</w:t>
+      </w:r>
+      <w:r>
+        <w:rPr>
+          <w:rStyle w:val="DecValTok"/>
+        </w:rPr>
+        <w:t xml:space="preserve">0</w:t>
+      </w:r>
+      <w:r>
+        <w:rPr>
+          <w:rStyle w:val="NormalTok"/>
+        </w:rPr>
+        <w:t xml:space="preserve">)</w:t>
+      </w:r>
+      <w:r>
+        <w:br/>
+      </w:r>
+      <w:r>
+        <w:rPr>
+          <w:rStyle w:val="NormalTok"/>
+        </w:rPr>
+        <w:t xml:space="preserve">  p_covs </w:t>
+      </w:r>
+      <w:r>
+        <w:rPr>
+          <w:rStyle w:val="OtherTok"/>
+        </w:rPr>
+        <w:t xml:space="preserve">&lt;-</w:t>
+      </w:r>
+      <w:r>
+        <w:rPr>
+          <w:rStyle w:val="NormalTok"/>
+        </w:rPr>
+        <w:t xml:space="preserve"> </w:t>
+      </w:r>
+      <w:r>
+        <w:rPr>
+          <w:rStyle w:val="FunctionTok"/>
+        </w:rPr>
+        <w:t xml:space="preserve">character</w:t>
+      </w:r>
+      <w:r>
+        <w:rPr>
+          <w:rStyle w:val="NormalTok"/>
+        </w:rPr>
+        <w:t xml:space="preserve">(</w:t>
+      </w:r>
+      <w:r>
+        <w:rPr>
+          <w:rStyle w:val="DecValTok"/>
+        </w:rPr>
+        <w:t xml:space="preserve">0</w:t>
+      </w:r>
+      <w:r>
+        <w:rPr>
+          <w:rStyle w:val="NormalTok"/>
+        </w:rPr>
+        <w:t xml:space="preserve">)</w:t>
+      </w:r>
+      <w:r>
+        <w:br/>
+      </w:r>
+      <w:r>
+        <w:rPr>
+          <w:rStyle w:val="NormalTok"/>
+        </w:rPr>
+        <w:t xml:space="preserve">} </w:t>
+      </w:r>
+      <w:r>
+        <w:rPr>
+          <w:rStyle w:val="ControlFlowTok"/>
+        </w:rPr>
+        <w:t xml:space="preserve">else</w:t>
+      </w:r>
+      <w:r>
+        <w:rPr>
+          <w:rStyle w:val="NormalTok"/>
+        </w:rPr>
+        <w:t xml:space="preserve"> {</w:t>
+      </w:r>
+      <w:r>
+        <w:br/>
+      </w:r>
+      <w:r>
+        <w:rPr>
+          <w:rStyle w:val="NormalTok"/>
+        </w:rPr>
+        <w:t xml:space="preserve">  p_covs </w:t>
+      </w:r>
+      <w:r>
+        <w:rPr>
+          <w:rStyle w:val="OtherTok"/>
+        </w:rPr>
+        <w:t xml:space="preserve">&lt;-</w:t>
+      </w:r>
+      <w:r>
+        <w:rPr>
+          <w:rStyle w:val="NormalTok"/>
+        </w:rPr>
+        <w:t xml:space="preserve"> p_covs_z </w:t>
+      </w:r>
+      <w:r>
+        <w:rPr>
+          <w:rStyle w:val="SpecialCharTok"/>
+        </w:rPr>
+        <w:t xml:space="preserve">%&gt;%</w:t>
+      </w:r>
+      <w:r>
+        <w:rPr>
+          <w:rStyle w:val="NormalTok"/>
+        </w:rPr>
+        <w:t xml:space="preserve"> </w:t>
+      </w:r>
+      <w:r>
+        <w:rPr>
+          <w:rStyle w:val="FunctionTok"/>
+        </w:rPr>
+        <w:t xml:space="preserve">str_remove_all</w:t>
+      </w:r>
+      <w:r>
+        <w:rPr>
+          <w:rStyle w:val="NormalTok"/>
+        </w:rPr>
+        <w:t xml:space="preserve">(</w:t>
+      </w:r>
+      <w:r>
+        <w:rPr>
+          <w:rStyle w:val="AttributeTok"/>
+        </w:rPr>
+        <w:t xml:space="preserve">pattern =</w:t>
+      </w:r>
+      <w:r>
+        <w:rPr>
+          <w:rStyle w:val="NormalTok"/>
+        </w:rPr>
+        <w:t xml:space="preserve"> </w:t>
+      </w:r>
+      <w:r>
+        <w:rPr>
+          <w:rStyle w:val="StringTok"/>
+        </w:rPr>
+        <w:t xml:space="preserve">"_z"</w:t>
+      </w:r>
+      <w:r>
+        <w:rPr>
+          <w:rStyle w:val="NormalTok"/>
+        </w:rPr>
+        <w:t xml:space="preserve">)</w:t>
+      </w:r>
+      <w:r>
+        <w:br/>
+      </w:r>
+      <w:r>
+        <w:rPr>
+          <w:rStyle w:val="NormalTok"/>
+        </w:rPr>
+        <w:t xml:space="preserve">}</w:t>
+      </w:r>
+      <w:r>
+        <w:br/>
+      </w:r>
+      <w:r>
+        <w:br/>
+      </w:r>
+      <w:r>
+        <w:rPr>
+          <w:rStyle w:val="CommentTok"/>
+        </w:rPr>
+        <w:t xml:space="preserve"># Create table with summary stats that can be saved to file</w:t>
+      </w:r>
+      <w:r>
+        <w:br/>
+      </w:r>
+      <w:r>
+        <w:rPr>
+          <w:rStyle w:val="NormalTok"/>
+        </w:rPr>
+        <w:t xml:space="preserve">occ_estimates </w:t>
+      </w:r>
+      <w:r>
+        <w:rPr>
+          <w:rStyle w:val="OtherTok"/>
+        </w:rPr>
+        <w:t xml:space="preserve">&lt;-</w:t>
+      </w:r>
+      <w:r>
+        <w:rPr>
+          <w:rStyle w:val="NormalTok"/>
+        </w:rPr>
+        <w:t xml:space="preserve"> </w:t>
+      </w:r>
+      <w:r>
+        <w:rPr>
+          <w:rStyle w:val="FunctionTok"/>
+        </w:rPr>
+        <w:t xml:space="preserve">parameter_estimates</w:t>
+      </w:r>
+      <w:r>
+        <w:rPr>
+          <w:rStyle w:val="NormalTok"/>
+        </w:rPr>
+        <w:t xml:space="preserve">(</w:t>
+      </w:r>
+      <w:r>
+        <w:rPr>
+          <w:rStyle w:val="AttributeTok"/>
+        </w:rPr>
+        <w:t xml:space="preserve">model =</w:t>
+      </w:r>
+      <w:r>
+        <w:rPr>
+          <w:rStyle w:val="NormalTok"/>
+        </w:rPr>
+        <w:t xml:space="preserve"> best,</w:t>
+      </w:r>
+      <w:r>
+        <w:br/>
+      </w:r>
+      <w:r>
+        <w:rPr>
+          <w:rStyle w:val="NormalTok"/>
+        </w:rPr>
+        <w:t xml:space="preserve">                                     </w:t>
+      </w:r>
+      <w:r>
+        <w:rPr>
+          <w:rStyle w:val="AttributeTok"/>
+        </w:rPr>
+        <w:t xml:space="preserve">parameter =</w:t>
+      </w:r>
+      <w:r>
+        <w:rPr>
+          <w:rStyle w:val="NormalTok"/>
+        </w:rPr>
+        <w:t xml:space="preserve"> </w:t>
+      </w:r>
+      <w:r>
+        <w:rPr>
+          <w:rStyle w:val="StringTok"/>
+        </w:rPr>
+        <w:t xml:space="preserve">"occ"</w:t>
+      </w:r>
+      <w:r>
+        <w:rPr>
+          <w:rStyle w:val="NormalTok"/>
+        </w:rPr>
+        <w:t xml:space="preserve">,</w:t>
+      </w:r>
+      <w:r>
+        <w:br/>
+      </w:r>
+      <w:r>
+        <w:rPr>
+          <w:rStyle w:val="NormalTok"/>
+        </w:rPr>
+        <w:t xml:space="preserve">                                     </w:t>
+      </w:r>
+      <w:r>
+        <w:rPr>
+          <w:rStyle w:val="AttributeTok"/>
+        </w:rPr>
+        <w:t xml:space="preserve">lower_ci =</w:t>
+      </w:r>
+      <w:r>
+        <w:rPr>
+          <w:rStyle w:val="NormalTok"/>
+        </w:rPr>
+        <w:t xml:space="preserve"> </w:t>
+      </w:r>
+      <w:r>
+        <w:rPr>
+          <w:rStyle w:val="FloatTok"/>
+        </w:rPr>
+        <w:t xml:space="preserve">0.025</w:t>
+      </w:r>
+      <w:r>
+        <w:rPr>
+          <w:rStyle w:val="NormalTok"/>
+        </w:rPr>
+        <w:t xml:space="preserve">,</w:t>
+      </w:r>
+      <w:r>
+        <w:br/>
+      </w:r>
+      <w:r>
+        <w:rPr>
+          <w:rStyle w:val="NormalTok"/>
+        </w:rPr>
+        <w:t xml:space="preserve">                                     </w:t>
+      </w:r>
+      <w:r>
+        <w:rPr>
+          <w:rStyle w:val="AttributeTok"/>
+        </w:rPr>
+        <w:t xml:space="preserve">upper_ci =</w:t>
+      </w:r>
+      <w:r>
+        <w:rPr>
+          <w:rStyle w:val="NormalTok"/>
+        </w:rPr>
+        <w:t xml:space="preserve"> </w:t>
+      </w:r>
+      <w:r>
+        <w:rPr>
+          <w:rStyle w:val="FloatTok"/>
+        </w:rPr>
+        <w:t xml:space="preserve">0.975</w:t>
+      </w:r>
+      <w:r>
+        <w:rPr>
+          <w:rStyle w:val="NormalTok"/>
+        </w:rPr>
+        <w:t xml:space="preserve">)</w:t>
+      </w:r>
+      <w:r>
+        <w:br/>
+      </w:r>
+      <w:r>
+        <w:rPr>
+          <w:rStyle w:val="NormalTok"/>
+        </w:rPr>
+        <w:t xml:space="preserve">det_estimates </w:t>
+      </w:r>
+      <w:r>
+        <w:rPr>
+          <w:rStyle w:val="OtherTok"/>
+        </w:rPr>
+        <w:t xml:space="preserve">&lt;-</w:t>
+      </w:r>
+      <w:r>
+        <w:rPr>
+          <w:rStyle w:val="NormalTok"/>
+        </w:rPr>
+        <w:t xml:space="preserve"> </w:t>
+      </w:r>
+      <w:r>
+        <w:rPr>
+          <w:rStyle w:val="FunctionTok"/>
+        </w:rPr>
+        <w:t xml:space="preserve">parameter_estimates</w:t>
+      </w:r>
+      <w:r>
+        <w:rPr>
+          <w:rStyle w:val="NormalTok"/>
+        </w:rPr>
+        <w:t xml:space="preserve">(</w:t>
+      </w:r>
+      <w:r>
+        <w:rPr>
+          <w:rStyle w:val="AttributeTok"/>
+        </w:rPr>
+        <w:t xml:space="preserve">model =</w:t>
+      </w:r>
+      <w:r>
+        <w:rPr>
+          <w:rStyle w:val="NormalTok"/>
+        </w:rPr>
+        <w:t xml:space="preserve"> best,</w:t>
+      </w:r>
+      <w:r>
+        <w:br/>
+      </w:r>
+      <w:r>
+        <w:rPr>
+          <w:rStyle w:val="NormalTok"/>
+        </w:rPr>
+        <w:t xml:space="preserve">                                     </w:t>
+      </w:r>
+      <w:r>
+        <w:rPr>
+          <w:rStyle w:val="AttributeTok"/>
+        </w:rPr>
+        <w:t xml:space="preserve">parameter =</w:t>
+      </w:r>
+      <w:r>
+        <w:rPr>
+          <w:rStyle w:val="NormalTok"/>
+        </w:rPr>
+        <w:t xml:space="preserve"> </w:t>
+      </w:r>
+      <w:r>
+        <w:rPr>
+          <w:rStyle w:val="StringTok"/>
+        </w:rPr>
+        <w:t xml:space="preserve">"det"</w:t>
+      </w:r>
+      <w:r>
+        <w:rPr>
+          <w:rStyle w:val="NormalTok"/>
+        </w:rPr>
+        <w:t xml:space="preserve">,</w:t>
+      </w:r>
+      <w:r>
+        <w:br/>
+      </w:r>
+      <w:r>
+        <w:rPr>
+          <w:rStyle w:val="NormalTok"/>
+        </w:rPr>
+        <w:t xml:space="preserve">                                     </w:t>
+      </w:r>
+      <w:r>
+        <w:rPr>
+          <w:rStyle w:val="AttributeTok"/>
+        </w:rPr>
+        <w:t xml:space="preserve">lower_ci =</w:t>
+      </w:r>
+      <w:r>
+        <w:rPr>
+          <w:rStyle w:val="NormalTok"/>
+        </w:rPr>
+        <w:t xml:space="preserve"> </w:t>
+      </w:r>
+      <w:r>
+        <w:rPr>
+          <w:rStyle w:val="FloatTok"/>
+        </w:rPr>
+        <w:t xml:space="preserve">0.025</w:t>
+      </w:r>
+      <w:r>
+        <w:rPr>
+          <w:rStyle w:val="NormalTok"/>
+        </w:rPr>
+        <w:t xml:space="preserve">,</w:t>
+      </w:r>
+      <w:r>
+        <w:br/>
+      </w:r>
+      <w:r>
+        <w:rPr>
+          <w:rStyle w:val="NormalTok"/>
+        </w:rPr>
+        <w:t xml:space="preserve">                                     </w:t>
+      </w:r>
+      <w:r>
+        <w:rPr>
+          <w:rStyle w:val="AttributeTok"/>
+        </w:rPr>
+        <w:t xml:space="preserve">upper_ci =</w:t>
+      </w:r>
+      <w:r>
+        <w:rPr>
+          <w:rStyle w:val="NormalTok"/>
+        </w:rPr>
+        <w:t xml:space="preserve"> </w:t>
+      </w:r>
+      <w:r>
+        <w:rPr>
+          <w:rStyle w:val="FloatTok"/>
+        </w:rPr>
+        <w:t xml:space="preserve">0.975</w:t>
+      </w:r>
+      <w:r>
+        <w:rPr>
+          <w:rStyle w:val="NormalTok"/>
+        </w:rPr>
+        <w:t xml:space="preserve">)</w:t>
+      </w:r>
+      <w:r>
+        <w:br/>
+      </w:r>
+      <w:r>
+        <w:rPr>
+          <w:rStyle w:val="NormalTok"/>
+        </w:rPr>
+        <w:t xml:space="preserve">occ_estimates </w:t>
+      </w:r>
+      <w:r>
+        <w:rPr>
+          <w:rStyle w:val="OtherTok"/>
+        </w:rPr>
+        <w:t xml:space="preserve">&lt;-</w:t>
+      </w:r>
+      <w:r>
+        <w:rPr>
+          <w:rStyle w:val="NormalTok"/>
+        </w:rPr>
+        <w:t xml:space="preserve"> occ_estimates </w:t>
+      </w:r>
+      <w:r>
+        <w:rPr>
+          <w:rStyle w:val="SpecialCharTok"/>
+        </w:rPr>
+        <w:t xml:space="preserve">%&gt;%</w:t>
+      </w:r>
+      <w:r>
+        <w:br/>
+      </w:r>
+      <w:r>
+        <w:rPr>
+          <w:rStyle w:val="NormalTok"/>
+        </w:rPr>
+        <w:t xml:space="preserve">  </w:t>
+      </w:r>
+      <w:r>
+        <w:rPr>
+          <w:rStyle w:val="FunctionTok"/>
+        </w:rPr>
+        <w:t xml:space="preserve">rename</w:t>
+      </w:r>
+      <w:r>
+        <w:rPr>
+          <w:rStyle w:val="NormalTok"/>
+        </w:rPr>
+        <w:t xml:space="preserve">(</w:t>
+      </w:r>
+      <w:r>
+        <w:rPr>
+          <w:rStyle w:val="AttributeTok"/>
+        </w:rPr>
+        <w:t xml:space="preserve">Covariate =</w:t>
+      </w:r>
+      <w:r>
+        <w:rPr>
+          <w:rStyle w:val="NormalTok"/>
+        </w:rPr>
+        <w:t xml:space="preserve"> Parameter) </w:t>
+      </w:r>
+      <w:r>
+        <w:rPr>
+          <w:rStyle w:val="SpecialCharTok"/>
+        </w:rPr>
+        <w:t xml:space="preserve">%&gt;%</w:t>
+      </w:r>
+      <w:r>
+        <w:br/>
+      </w:r>
+      <w:r>
+        <w:rPr>
+          <w:rStyle w:val="NormalTok"/>
+        </w:rPr>
+        <w:t xml:space="preserve">  </w:t>
+      </w:r>
+      <w:r>
+        <w:rPr>
+          <w:rStyle w:val="FunctionTok"/>
+        </w:rPr>
+        <w:t xml:space="preserve">mutate</w:t>
+      </w:r>
+      <w:r>
+        <w:rPr>
+          <w:rStyle w:val="NormalTok"/>
+        </w:rPr>
+        <w:t xml:space="preserve">(</w:t>
+      </w:r>
+      <w:r>
+        <w:rPr>
+          <w:rStyle w:val="AttributeTok"/>
+        </w:rPr>
+        <w:t xml:space="preserve">Parameter =</w:t>
+      </w:r>
+      <w:r>
+        <w:rPr>
+          <w:rStyle w:val="NormalTok"/>
+        </w:rPr>
+        <w:t xml:space="preserve"> </w:t>
+      </w:r>
+      <w:r>
+        <w:rPr>
+          <w:rStyle w:val="StringTok"/>
+        </w:rPr>
+        <w:t xml:space="preserve">"Occurrence"</w:t>
+      </w:r>
+      <w:r>
+        <w:rPr>
+          <w:rStyle w:val="NormalTok"/>
+        </w:rPr>
+        <w:t xml:space="preserve">, </w:t>
+      </w:r>
+      <w:r>
+        <w:rPr>
+          <w:rStyle w:val="AttributeTok"/>
+        </w:rPr>
+        <w:t xml:space="preserve">.before =</w:t>
+      </w:r>
+      <w:r>
+        <w:rPr>
+          <w:rStyle w:val="NormalTok"/>
+        </w:rPr>
+        <w:t xml:space="preserve"> </w:t>
+      </w:r>
+      <w:r>
+        <w:rPr>
+          <w:rStyle w:val="StringTok"/>
+        </w:rPr>
+        <w:t xml:space="preserve">"Covariate"</w:t>
+      </w:r>
+      <w:r>
+        <w:rPr>
+          <w:rStyle w:val="NormalTok"/>
+        </w:rPr>
+        <w:t xml:space="preserve">)</w:t>
+      </w:r>
+      <w:r>
+        <w:br/>
+      </w:r>
+      <w:r>
+        <w:rPr>
+          <w:rStyle w:val="NormalTok"/>
+        </w:rPr>
+        <w:t xml:space="preserve">det_estimates </w:t>
+      </w:r>
+      <w:r>
+        <w:rPr>
+          <w:rStyle w:val="OtherTok"/>
+        </w:rPr>
+        <w:t xml:space="preserve">&lt;-</w:t>
+      </w:r>
+      <w:r>
+        <w:rPr>
+          <w:rStyle w:val="NormalTok"/>
+        </w:rPr>
+        <w:t xml:space="preserve"> det_estimates </w:t>
+      </w:r>
+      <w:r>
+        <w:rPr>
+          <w:rStyle w:val="SpecialCharTok"/>
+        </w:rPr>
+        <w:t xml:space="preserve">%&gt;%</w:t>
+      </w:r>
+      <w:r>
+        <w:br/>
+      </w:r>
+      <w:r>
+        <w:rPr>
+          <w:rStyle w:val="NormalTok"/>
+        </w:rPr>
+        <w:t xml:space="preserve">  </w:t>
+      </w:r>
+      <w:r>
+        <w:rPr>
+          <w:rStyle w:val="FunctionTok"/>
+        </w:rPr>
+        <w:t xml:space="preserve">rename</w:t>
+      </w:r>
+      <w:r>
+        <w:rPr>
+          <w:rStyle w:val="NormalTok"/>
+        </w:rPr>
+        <w:t xml:space="preserve">(</w:t>
+      </w:r>
+      <w:r>
+        <w:rPr>
+          <w:rStyle w:val="AttributeTok"/>
+        </w:rPr>
+        <w:t xml:space="preserve">Covariate =</w:t>
+      </w:r>
+      <w:r>
+        <w:rPr>
+          <w:rStyle w:val="NormalTok"/>
+        </w:rPr>
+        <w:t xml:space="preserve"> Parameter) </w:t>
+      </w:r>
+      <w:r>
+        <w:rPr>
+          <w:rStyle w:val="SpecialCharTok"/>
+        </w:rPr>
+        <w:t xml:space="preserve">%&gt;%</w:t>
+      </w:r>
+      <w:r>
+        <w:br/>
+      </w:r>
+      <w:r>
+        <w:rPr>
+          <w:rStyle w:val="NormalTok"/>
+        </w:rPr>
+        <w:t xml:space="preserve">  </w:t>
+      </w:r>
+      <w:r>
+        <w:rPr>
+          <w:rStyle w:val="FunctionTok"/>
+        </w:rPr>
+        <w:t xml:space="preserve">mutate</w:t>
+      </w:r>
+      <w:r>
+        <w:rPr>
+          <w:rStyle w:val="NormalTok"/>
+        </w:rPr>
+        <w:t xml:space="preserve">(</w:t>
+      </w:r>
+      <w:r>
+        <w:rPr>
+          <w:rStyle w:val="AttributeTok"/>
+        </w:rPr>
+        <w:t xml:space="preserve">Parameter =</w:t>
+      </w:r>
+      <w:r>
+        <w:rPr>
+          <w:rStyle w:val="NormalTok"/>
+        </w:rPr>
+        <w:t xml:space="preserve"> </w:t>
+      </w:r>
+      <w:r>
+        <w:rPr>
+          <w:rStyle w:val="StringTok"/>
+        </w:rPr>
+        <w:t xml:space="preserve">"Detection"</w:t>
+      </w:r>
+      <w:r>
+        <w:rPr>
+          <w:rStyle w:val="NormalTok"/>
+        </w:rPr>
+        <w:t xml:space="preserve">, </w:t>
+      </w:r>
+      <w:r>
+        <w:rPr>
+          <w:rStyle w:val="AttributeTok"/>
+        </w:rPr>
+        <w:t xml:space="preserve">.before =</w:t>
+      </w:r>
+      <w:r>
+        <w:rPr>
+          <w:rStyle w:val="NormalTok"/>
+        </w:rPr>
+        <w:t xml:space="preserve"> </w:t>
+      </w:r>
+      <w:r>
+        <w:rPr>
+          <w:rStyle w:val="StringTok"/>
+        </w:rPr>
+        <w:t xml:space="preserve">"Covariate"</w:t>
+      </w:r>
+      <w:r>
+        <w:rPr>
+          <w:rStyle w:val="NormalTok"/>
+        </w:rPr>
+        <w:t xml:space="preserve">)</w:t>
+      </w:r>
+      <w:r>
+        <w:br/>
+      </w:r>
+      <w:r>
+        <w:rPr>
+          <w:rStyle w:val="NormalTok"/>
+        </w:rPr>
+        <w:t xml:space="preserve">estimates </w:t>
+      </w:r>
+      <w:r>
+        <w:rPr>
+          <w:rStyle w:val="OtherTok"/>
+        </w:rPr>
+        <w:t xml:space="preserve">&lt;-</w:t>
+      </w:r>
+      <w:r>
+        <w:rPr>
+          <w:rStyle w:val="NormalTok"/>
+        </w:rPr>
+        <w:t xml:space="preserve"> </w:t>
+      </w:r>
+      <w:r>
+        <w:rPr>
+          <w:rStyle w:val="FunctionTok"/>
+        </w:rPr>
+        <w:t xml:space="preserve">rbind</w:t>
+      </w:r>
+      <w:r>
+        <w:rPr>
+          <w:rStyle w:val="NormalTok"/>
+        </w:rPr>
+        <w:t xml:space="preserve">(occ_estimates, det_estimates)</w:t>
+      </w:r>
+      <w:r>
+        <w:br/>
+      </w:r>
+      <w:r>
+        <w:br/>
+      </w:r>
+      <w:r>
+        <w:rPr>
+          <w:rStyle w:val="NormalTok"/>
+        </w:rPr>
+        <w:t xml:space="preserve">psi_model</w:t>
+      </w:r>
+    </w:p>
+    <w:p>
+      <w:pPr>
+        <w:pStyle w:val="SourceCode"/>
+      </w:pPr>
+      <w:r>
+        <w:rPr>
+          <w:rStyle w:val="VerbatimChar"/>
+        </w:rPr>
+        <w:t xml:space="preserve">##                                occ </w:t>
+      </w:r>
+      <w:r>
+        <w:br/>
+      </w:r>
+      <w:r>
+        <w:rPr>
+          <w:rStyle w:val="VerbatimChar"/>
+        </w:rPr>
+        <w:t xml:space="preserve">## "~ elev_z + vegclass2 + vegclass3"</w:t>
+      </w:r>
+    </w:p>
+    <w:p>
+      <w:pPr>
+        <w:pStyle w:val="SourceCode"/>
+      </w:pPr>
+      <w:r>
+        <w:rPr>
+          <w:rStyle w:val="NormalTok"/>
+        </w:rPr>
+        <w:t xml:space="preserve">p_model</w:t>
+      </w:r>
+    </w:p>
+    <w:p>
+      <w:pPr>
+        <w:pStyle w:val="SourceCode"/>
+      </w:pPr>
+      <w:r>
+        <w:rPr>
+          <w:rStyle w:val="VerbatimChar"/>
+        </w:rPr>
+        <w:t xml:space="preserve">##   det </w:t>
+      </w:r>
+      <w:r>
+        <w:br/>
+      </w:r>
+      <w:r>
+        <w:rPr>
+          <w:rStyle w:val="VerbatimChar"/>
+        </w:rPr>
+        <w:t xml:space="preserve">## "~ 1"</w:t>
+      </w:r>
+    </w:p>
+    <w:p>
+      <w:pPr>
+        <w:pStyle w:val="SourceCode"/>
+      </w:pPr>
+      <w:r>
+        <w:rPr>
+          <w:rStyle w:val="NormalTok"/>
+        </w:rPr>
+        <w:t xml:space="preserve">psi_covs_z</w:t>
+      </w:r>
+    </w:p>
+    <w:p>
+      <w:pPr>
+        <w:pStyle w:val="SourceCode"/>
+      </w:pPr>
+      <w:r>
+        <w:rPr>
+          <w:rStyle w:val="VerbatimChar"/>
+        </w:rPr>
+        <w:t xml:space="preserve">## [1] "elev_z"    "vegclass2" "vegclass3"</w:t>
+      </w:r>
+    </w:p>
+    <w:p>
+      <w:pPr>
+        <w:pStyle w:val="SourceCode"/>
+      </w:pPr>
+      <w:r>
+        <w:rPr>
+          <w:rStyle w:val="NormalTok"/>
+        </w:rPr>
+        <w:t xml:space="preserve">psi_covs</w:t>
+      </w:r>
+    </w:p>
+    <w:p>
+      <w:pPr>
+        <w:pStyle w:val="SourceCode"/>
+      </w:pPr>
+      <w:r>
+        <w:rPr>
+          <w:rStyle w:val="VerbatimChar"/>
+        </w:rPr>
+        <w:t xml:space="preserve">## [1] "elev"      "vegclass2" "vegclass3"</w:t>
+      </w:r>
+    </w:p>
+    <w:p>
+      <w:pPr>
+        <w:pStyle w:val="SourceCode"/>
+      </w:pPr>
+      <w:r>
+        <w:rPr>
+          <w:rStyle w:val="NormalTok"/>
+        </w:rPr>
+        <w:t xml:space="preserve">p_covs_z</w:t>
+      </w:r>
+    </w:p>
+    <w:p>
+      <w:pPr>
+        <w:pStyle w:val="SourceCode"/>
+      </w:pPr>
+      <w:r>
+        <w:rPr>
+          <w:rStyle w:val="VerbatimChar"/>
+        </w:rPr>
+        <w:t xml:space="preserve">## character(0)</w:t>
+      </w:r>
+    </w:p>
+    <w:p>
+      <w:pPr>
+        <w:pStyle w:val="SourceCode"/>
+      </w:pPr>
+      <w:r>
+        <w:rPr>
+          <w:rStyle w:val="NormalTok"/>
+        </w:rPr>
+        <w:t xml:space="preserve">p_covs</w:t>
+      </w:r>
+    </w:p>
+    <w:p>
+      <w:pPr>
+        <w:pStyle w:val="SourceCode"/>
+      </w:pPr>
+      <w:r>
+        <w:rPr>
+          <w:rStyle w:val="VerbatimChar"/>
+        </w:rPr>
+        <w:t xml:space="preserve">## character(0)</w:t>
+      </w:r>
+    </w:p>
+    <w:p>
+      <w:pPr>
+        <w:pStyle w:val="SourceCode"/>
+      </w:pPr>
+      <w:r>
+        <w:rPr>
+          <w:rStyle w:val="FunctionTok"/>
+        </w:rPr>
+        <w:t xml:space="preserve">head</w:t>
+      </w:r>
+      <w:r>
+        <w:rPr>
+          <w:rStyle w:val="NormalTok"/>
+        </w:rPr>
+        <w:t xml:space="preserve">(covariates)</w:t>
+      </w:r>
+    </w:p>
+    <w:p>
+      <w:pPr>
+        <w:pStyle w:val="SourceCode"/>
+      </w:pPr>
+      <w:r>
+        <w:rPr>
+          <w:rStyle w:val="VerbatimChar"/>
+        </w:rPr>
+        <w:t xml:space="preserve">##   parameter park short_name              formula                    axis_label</w:t>
+      </w:r>
+      <w:r>
+        <w:br/>
+      </w:r>
+      <w:r>
+        <w:rPr>
+          <w:rStyle w:val="VerbatimChar"/>
+        </w:rPr>
+        <w:t xml:space="preserve">## 1    either  all   boundary           boundary_z Distance to park boundary (m)</w:t>
+      </w:r>
+      <w:r>
+        <w:br/>
+      </w:r>
+      <w:r>
+        <w:rPr>
+          <w:rStyle w:val="VerbatimChar"/>
+        </w:rPr>
+        <w:t xml:space="preserve">## 2    either  all     aspect     east_z + north_z                          &lt;NA&gt;</w:t>
+      </w:r>
+      <w:r>
+        <w:br/>
+      </w:r>
+      <w:r>
+        <w:rPr>
+          <w:rStyle w:val="VerbatimChar"/>
+        </w:rPr>
+        <w:t xml:space="preserve">## 3    either  all       east               east_z                      Eastness</w:t>
+      </w:r>
+      <w:r>
+        <w:br/>
+      </w:r>
+      <w:r>
+        <w:rPr>
+          <w:rStyle w:val="VerbatimChar"/>
+        </w:rPr>
+        <w:t xml:space="preserve">## 4    either  all      north              north_z                     Northness</w:t>
+      </w:r>
+      <w:r>
+        <w:br/>
+      </w:r>
+      <w:r>
+        <w:rPr>
+          <w:rStyle w:val="VerbatimChar"/>
+        </w:rPr>
+        <w:t xml:space="preserve">## 5    either  all       elev               elev_z                 Elevation (m)</w:t>
+      </w:r>
+      <w:r>
+        <w:br/>
+      </w:r>
+      <w:r>
+        <w:rPr>
+          <w:rStyle w:val="VerbatimChar"/>
+        </w:rPr>
+        <w:t xml:space="preserve">## 6    either  all      elev2 elev_z + I(elev_z^2)                 Elevation (m)</w:t>
+      </w:r>
+    </w:p>
+    <w:p>
+      <w:pPr>
+        <w:pStyle w:val="SourceCode"/>
+      </w:pPr>
+      <w:r>
+        <w:rPr>
+          <w:rStyle w:val="CommentTok"/>
+        </w:rPr>
+        <w:t xml:space="preserve"># Add something to calculate the number of covariates for each parameter</w:t>
+      </w:r>
+      <w:r>
+        <w:br/>
+      </w:r>
+      <w:r>
+        <w:rPr>
+          <w:rStyle w:val="CommentTok"/>
+        </w:rPr>
+        <w:t xml:space="preserve"># Need to create wording to describe vegclasses and quadratic effects</w:t>
+      </w:r>
+    </w:p>
     <w:bookmarkStart w:id="28" w:name="model-used-for-inference"/>
     <w:p>
       <w:pPr>
@@ -1562,21 +3440,706 @@
         <w:pStyle w:val="FirstParagraph"/>
       </w:pPr>
       <w:r>
-        <w:t xml:space="preserve">Brief description</w:t>
+        <w:t xml:space="preserve">The highest-ranking model for coyotes included XX covariates in the</w:t>
+      </w:r>
+      <w:r>
+        <w:t xml:space="preserve"> </w:t>
+      </w:r>
+      <w:r>
+        <w:t xml:space="preserve">occurrence part of the model and XX covariates in the detection part of the</w:t>
+      </w:r>
+      <w:r>
+        <w:t xml:space="preserve"> </w:t>
+      </w:r>
+      <w:r>
+        <w:t xml:space="preserve">model.</w:t>
       </w:r>
     </w:p>
     <w:p>
       <w:pPr>
         <w:pStyle w:val="BodyText"/>
       </w:pPr>
-      <w:r>
-        <w:t xml:space="preserve">Table with parameter estimates (along with generic caption)</w:t>
-      </w:r>
     </w:p>
     <w:p>
       <w:pPr>
         <w:pStyle w:val="BodyText"/>
       </w:pPr>
+      <w:r>
+        <w:rPr>
+          <w:bCs/>
+          <w:b/>
+        </w:rPr>
+        <w:t xml:space="preserve">Table X.</w:t>
+      </w:r>
+      <w:r>
+        <w:t xml:space="preserve"> </w:t>
+      </w:r>
+      <w:r>
+        <w:t xml:space="preserve">Parameter estimates from a model for coyote in the Tucson Mountain District of Saguaro National Park,</w:t>
+      </w:r>
+      <w:r>
+        <w:t xml:space="preserve"> </w:t>
+      </w:r>
+      <w:r>
+        <w:t xml:space="preserve">2022. SD = Standard deviation and 95% CI = 95% credible interval. Rhat</w:t>
+      </w:r>
+      <w:r>
+        <w:t xml:space="preserve"> </w:t>
+      </w:r>
+      <w:r>
+        <w:t xml:space="preserve">values between 1 and 1.05 indicate that the model has converged. ESS = effective</w:t>
+      </w:r>
+      <w:r>
+        <w:t xml:space="preserve"> </w:t>
+      </w:r>
+      <w:r>
+        <w:t xml:space="preserve">sample size; values &gt; 400 are usually sufficient. f values indicate the</w:t>
+      </w:r>
+      <w:r>
+        <w:t xml:space="preserve"> </w:t>
+      </w:r>
+      <w:r>
+        <w:t xml:space="preserve">proportion of posterior samples that are &lt; 0 if the mean is &lt; 0 or the</w:t>
+      </w:r>
+      <w:r>
+        <w:t xml:space="preserve"> </w:t>
+      </w:r>
+      <w:r>
+        <w:t xml:space="preserve">proportion of samples that are &gt; 0 if the mean is &gt; 0. Estimates are on the</w:t>
+      </w:r>
+      <w:r>
+        <w:t xml:space="preserve"> </w:t>
+      </w:r>
+      <w:r>
+        <w:t xml:space="preserve">logit scale and all continuous covariates have been standardized by their</w:t>
+      </w:r>
+      <w:r>
+        <w:t xml:space="preserve"> </w:t>
+      </w:r>
+      <w:r>
+        <w:t xml:space="preserve">respective means and standard deviations.</w:t>
+      </w:r>
+    </w:p>
+    <w:p>
+      <w:pPr>
+        <w:pStyle w:val="BodyText"/>
+      </w:pPr>
+    </w:p>
+    <w:tbl>
+      <w:tblPr>
+        <w:tblStyle w:val="Table"/>
+        <w:tblW w:type="auto" w:w="0"/>
+        <w:tblLook w:firstRow="1" w:lastRow="0" w:firstColumn="0" w:lastColumn="0" w:noHBand="0" w:noVBand="0" w:val="0020"/>
+      </w:tblPr>
+      <w:tblGrid>
+        <w:gridCol w:w="990"/>
+        <w:gridCol w:w="990"/>
+        <w:gridCol w:w="990"/>
+        <w:gridCol w:w="990"/>
+        <w:gridCol w:w="990"/>
+        <w:gridCol w:w="990"/>
+        <w:gridCol w:w="990"/>
+        <w:gridCol w:w="990"/>
+      </w:tblGrid>
+      <w:tr>
+        <w:trPr>
+          <w:tblHeader w:val="true"/>
+        </w:trPr>
+        <w:tc>
+          <w:tcPr/>
+          <w:p>
+            <w:pPr>
+              <w:pStyle w:val="Compact"/>
+              <w:jc w:val="right"/>
+            </w:pPr>
+            <w:r>
+              <w:t xml:space="preserve">Parameter</w:t>
+            </w:r>
+          </w:p>
+        </w:tc>
+        <w:tc>
+          <w:tcPr/>
+          <w:p>
+            <w:pPr>
+              <w:pStyle w:val="Compact"/>
+              <w:jc w:val="right"/>
+            </w:pPr>
+            <w:r>
+              <w:t xml:space="preserve">Covariate</w:t>
+            </w:r>
+          </w:p>
+        </w:tc>
+        <w:tc>
+          <w:tcPr/>
+          <w:p>
+            <w:pPr>
+              <w:pStyle w:val="Compact"/>
+              <w:jc w:val="right"/>
+            </w:pPr>
+            <w:r>
+              <w:t xml:space="preserve">Mean</w:t>
+            </w:r>
+          </w:p>
+        </w:tc>
+        <w:tc>
+          <w:tcPr/>
+          <w:p>
+            <w:pPr>
+              <w:pStyle w:val="Compact"/>
+              <w:jc w:val="right"/>
+            </w:pPr>
+            <w:r>
+              <w:t xml:space="preserve">SD</w:t>
+            </w:r>
+          </w:p>
+        </w:tc>
+        <w:tc>
+          <w:tcPr/>
+          <w:p>
+            <w:pPr>
+              <w:pStyle w:val="Compact"/>
+              <w:jc w:val="center"/>
+            </w:pPr>
+            <w:r>
+              <w:t xml:space="preserve">95% CI</w:t>
+            </w:r>
+          </w:p>
+        </w:tc>
+        <w:tc>
+          <w:tcPr/>
+          <w:p>
+            <w:pPr>
+              <w:pStyle w:val="Compact"/>
+              <w:jc w:val="right"/>
+            </w:pPr>
+            <w:r>
+              <w:t xml:space="preserve">Rhat</w:t>
+            </w:r>
+          </w:p>
+        </w:tc>
+        <w:tc>
+          <w:tcPr/>
+          <w:p>
+            <w:pPr>
+              <w:pStyle w:val="Compact"/>
+              <w:jc w:val="right"/>
+            </w:pPr>
+            <w:r>
+              <w:t xml:space="preserve">ESS</w:t>
+            </w:r>
+          </w:p>
+        </w:tc>
+        <w:tc>
+          <w:tcPr/>
+          <w:p>
+            <w:pPr>
+              <w:pStyle w:val="Compact"/>
+              <w:jc w:val="right"/>
+            </w:pPr>
+            <w:r>
+              <w:t xml:space="preserve">f</w:t>
+            </w:r>
+          </w:p>
+        </w:tc>
+      </w:tr>
+      <w:tr>
+        <w:tc>
+          <w:tcPr/>
+          <w:p>
+            <w:pPr>
+              <w:pStyle w:val="Compact"/>
+              <w:jc w:val="right"/>
+            </w:pPr>
+            <w:r>
+              <w:t xml:space="preserve">Occurrence</w:t>
+            </w:r>
+          </w:p>
+        </w:tc>
+        <w:tc>
+          <w:tcPr/>
+          <w:p>
+            <w:pPr>
+              <w:pStyle w:val="Compact"/>
+              <w:jc w:val="right"/>
+            </w:pPr>
+            <w:r>
+              <w:t xml:space="preserve">(Intercept)</w:t>
+            </w:r>
+          </w:p>
+        </w:tc>
+        <w:tc>
+          <w:tcPr/>
+          <w:p>
+            <w:pPr>
+              <w:pStyle w:val="Compact"/>
+              <w:jc w:val="right"/>
+            </w:pPr>
+            <w:r>
+              <w:t xml:space="preserve">1.18</w:t>
+            </w:r>
+          </w:p>
+        </w:tc>
+        <w:tc>
+          <w:tcPr/>
+          <w:p>
+            <w:pPr>
+              <w:pStyle w:val="Compact"/>
+              <w:jc w:val="right"/>
+            </w:pPr>
+            <w:r>
+              <w:t xml:space="preserve">0.61</w:t>
+            </w:r>
+          </w:p>
+        </w:tc>
+        <w:tc>
+          <w:tcPr/>
+          <w:p>
+            <w:pPr>
+              <w:pStyle w:val="Compact"/>
+              <w:jc w:val="center"/>
+            </w:pPr>
+            <w:r>
+              <w:t xml:space="preserve">0.04, 2.42</w:t>
+            </w:r>
+          </w:p>
+        </w:tc>
+        <w:tc>
+          <w:tcPr/>
+          <w:p>
+            <w:pPr>
+              <w:pStyle w:val="Compact"/>
+              <w:jc w:val="right"/>
+            </w:pPr>
+            <w:r>
+              <w:t xml:space="preserve">1</w:t>
+            </w:r>
+          </w:p>
+        </w:tc>
+        <w:tc>
+          <w:tcPr/>
+          <w:p>
+            <w:pPr>
+              <w:pStyle w:val="Compact"/>
+              <w:jc w:val="right"/>
+            </w:pPr>
+            <w:r>
+              <w:t xml:space="preserve">1375</w:t>
+            </w:r>
+          </w:p>
+        </w:tc>
+        <w:tc>
+          <w:tcPr/>
+          <w:p>
+            <w:pPr>
+              <w:pStyle w:val="Compact"/>
+              <w:jc w:val="right"/>
+            </w:pPr>
+            <w:r>
+              <w:t xml:space="preserve">0.98</w:t>
+            </w:r>
+          </w:p>
+        </w:tc>
+      </w:tr>
+      <w:tr>
+        <w:tc>
+          <w:tcPr/>
+          <w:p>
+            <w:pPr>
+              <w:pStyle w:val="Compact"/>
+              <w:jc w:val="right"/>
+            </w:pPr>
+            <w:r>
+              <w:t xml:space="preserve">Occurrence</w:t>
+            </w:r>
+          </w:p>
+        </w:tc>
+        <w:tc>
+          <w:tcPr/>
+          <w:p>
+            <w:pPr>
+              <w:pStyle w:val="Compact"/>
+              <w:jc w:val="right"/>
+            </w:pPr>
+            <w:r>
+              <w:t xml:space="preserve">elev_z</w:t>
+            </w:r>
+          </w:p>
+        </w:tc>
+        <w:tc>
+          <w:tcPr/>
+          <w:p>
+            <w:pPr>
+              <w:pStyle w:val="Compact"/>
+              <w:jc w:val="right"/>
+            </w:pPr>
+            <w:r>
+              <w:t xml:space="preserve">-1.63</w:t>
+            </w:r>
+          </w:p>
+        </w:tc>
+        <w:tc>
+          <w:tcPr/>
+          <w:p>
+            <w:pPr>
+              <w:pStyle w:val="Compact"/>
+              <w:jc w:val="right"/>
+            </w:pPr>
+            <w:r>
+              <w:t xml:space="preserve">0.67</w:t>
+            </w:r>
+          </w:p>
+        </w:tc>
+        <w:tc>
+          <w:tcPr/>
+          <w:p>
+            <w:pPr>
+              <w:pStyle w:val="Compact"/>
+              <w:jc w:val="center"/>
+            </w:pPr>
+            <w:r>
+              <w:t xml:space="preserve">-3.04, -0.45</w:t>
+            </w:r>
+          </w:p>
+        </w:tc>
+        <w:tc>
+          <w:tcPr/>
+          <w:p>
+            <w:pPr>
+              <w:pStyle w:val="Compact"/>
+              <w:jc w:val="right"/>
+            </w:pPr>
+            <w:r>
+              <w:t xml:space="preserve">1</w:t>
+            </w:r>
+          </w:p>
+        </w:tc>
+        <w:tc>
+          <w:tcPr/>
+          <w:p>
+            <w:pPr>
+              <w:pStyle w:val="Compact"/>
+              <w:jc w:val="right"/>
+            </w:pPr>
+            <w:r>
+              <w:t xml:space="preserve">1294</w:t>
+            </w:r>
+          </w:p>
+        </w:tc>
+        <w:tc>
+          <w:tcPr/>
+          <w:p>
+            <w:pPr>
+              <w:pStyle w:val="Compact"/>
+              <w:jc w:val="right"/>
+            </w:pPr>
+            <w:r>
+              <w:t xml:space="preserve">1.00</w:t>
+            </w:r>
+          </w:p>
+        </w:tc>
+      </w:tr>
+      <w:tr>
+        <w:tc>
+          <w:tcPr/>
+          <w:p>
+            <w:pPr>
+              <w:pStyle w:val="Compact"/>
+              <w:jc w:val="right"/>
+            </w:pPr>
+            <w:r>
+              <w:t xml:space="preserve">Occurrence</w:t>
+            </w:r>
+          </w:p>
+        </w:tc>
+        <w:tc>
+          <w:tcPr/>
+          <w:p>
+            <w:pPr>
+              <w:pStyle w:val="Compact"/>
+              <w:jc w:val="right"/>
+            </w:pPr>
+            <w:r>
+              <w:t xml:space="preserve">vegclass2</w:t>
+            </w:r>
+          </w:p>
+        </w:tc>
+        <w:tc>
+          <w:tcPr/>
+          <w:p>
+            <w:pPr>
+              <w:pStyle w:val="Compact"/>
+              <w:jc w:val="right"/>
+            </w:pPr>
+            <w:r>
+              <w:t xml:space="preserve">-2.08</w:t>
+            </w:r>
+          </w:p>
+        </w:tc>
+        <w:tc>
+          <w:tcPr/>
+          <w:p>
+            <w:pPr>
+              <w:pStyle w:val="Compact"/>
+              <w:jc w:val="right"/>
+            </w:pPr>
+            <w:r>
+              <w:t xml:space="preserve">0.99</w:t>
+            </w:r>
+          </w:p>
+        </w:tc>
+        <w:tc>
+          <w:tcPr/>
+          <w:p>
+            <w:pPr>
+              <w:pStyle w:val="Compact"/>
+              <w:jc w:val="center"/>
+            </w:pPr>
+            <w:r>
+              <w:t xml:space="preserve">-4.03, -0.19</w:t>
+            </w:r>
+          </w:p>
+        </w:tc>
+        <w:tc>
+          <w:tcPr/>
+          <w:p>
+            <w:pPr>
+              <w:pStyle w:val="Compact"/>
+              <w:jc w:val="right"/>
+            </w:pPr>
+            <w:r>
+              <w:t xml:space="preserve">1</w:t>
+            </w:r>
+          </w:p>
+        </w:tc>
+        <w:tc>
+          <w:tcPr/>
+          <w:p>
+            <w:pPr>
+              <w:pStyle w:val="Compact"/>
+              <w:jc w:val="right"/>
+            </w:pPr>
+            <w:r>
+              <w:t xml:space="preserve">1379</w:t>
+            </w:r>
+          </w:p>
+        </w:tc>
+        <w:tc>
+          <w:tcPr/>
+          <w:p>
+            <w:pPr>
+              <w:pStyle w:val="Compact"/>
+              <w:jc w:val="right"/>
+            </w:pPr>
+            <w:r>
+              <w:t xml:space="preserve">0.98</w:t>
+            </w:r>
+          </w:p>
+        </w:tc>
+      </w:tr>
+      <w:tr>
+        <w:tc>
+          <w:tcPr/>
+          <w:p>
+            <w:pPr>
+              <w:pStyle w:val="Compact"/>
+              <w:jc w:val="right"/>
+            </w:pPr>
+            <w:r>
+              <w:t xml:space="preserve">Occurrence</w:t>
+            </w:r>
+          </w:p>
+        </w:tc>
+        <w:tc>
+          <w:tcPr/>
+          <w:p>
+            <w:pPr>
+              <w:pStyle w:val="Compact"/>
+              <w:jc w:val="right"/>
+            </w:pPr>
+            <w:r>
+              <w:t xml:space="preserve">vegclass3</w:t>
+            </w:r>
+          </w:p>
+        </w:tc>
+        <w:tc>
+          <w:tcPr/>
+          <w:p>
+            <w:pPr>
+              <w:pStyle w:val="Compact"/>
+              <w:jc w:val="right"/>
+            </w:pPr>
+            <w:r>
+              <w:t xml:space="preserve">-1.43</w:t>
+            </w:r>
+          </w:p>
+        </w:tc>
+        <w:tc>
+          <w:tcPr/>
+          <w:p>
+            <w:pPr>
+              <w:pStyle w:val="Compact"/>
+              <w:jc w:val="right"/>
+            </w:pPr>
+            <w:r>
+              <w:t xml:space="preserve">0.92</w:t>
+            </w:r>
+          </w:p>
+        </w:tc>
+        <w:tc>
+          <w:tcPr/>
+          <w:p>
+            <w:pPr>
+              <w:pStyle w:val="Compact"/>
+              <w:jc w:val="center"/>
+            </w:pPr>
+            <w:r>
+              <w:t xml:space="preserve">-3.26, 0.34</w:t>
+            </w:r>
+          </w:p>
+        </w:tc>
+        <w:tc>
+          <w:tcPr/>
+          <w:p>
+            <w:pPr>
+              <w:pStyle w:val="Compact"/>
+              <w:jc w:val="right"/>
+            </w:pPr>
+            <w:r>
+              <w:t xml:space="preserve">1</w:t>
+            </w:r>
+          </w:p>
+        </w:tc>
+        <w:tc>
+          <w:tcPr/>
+          <w:p>
+            <w:pPr>
+              <w:pStyle w:val="Compact"/>
+              <w:jc w:val="right"/>
+            </w:pPr>
+            <w:r>
+              <w:t xml:space="preserve">1500</w:t>
+            </w:r>
+          </w:p>
+        </w:tc>
+        <w:tc>
+          <w:tcPr/>
+          <w:p>
+            <w:pPr>
+              <w:pStyle w:val="Compact"/>
+              <w:jc w:val="right"/>
+            </w:pPr>
+            <w:r>
+              <w:t xml:space="preserve">0.94</w:t>
+            </w:r>
+          </w:p>
+        </w:tc>
+      </w:tr>
+      <w:tr>
+        <w:tc>
+          <w:tcPr/>
+          <w:p>
+            <w:pPr>
+              <w:pStyle w:val="Compact"/>
+              <w:jc w:val="right"/>
+            </w:pPr>
+            <w:r>
+              <w:t xml:space="preserve">Detection</w:t>
+            </w:r>
+          </w:p>
+        </w:tc>
+        <w:tc>
+          <w:tcPr/>
+          <w:p>
+            <w:pPr>
+              <w:pStyle w:val="Compact"/>
+              <w:jc w:val="right"/>
+            </w:pPr>
+            <w:r>
+              <w:t xml:space="preserve">(Intercept)</w:t>
+            </w:r>
+          </w:p>
+        </w:tc>
+        <w:tc>
+          <w:tcPr/>
+          <w:p>
+            <w:pPr>
+              <w:pStyle w:val="Compact"/>
+              <w:jc w:val="right"/>
+            </w:pPr>
+            <w:r>
+              <w:t xml:space="preserve">-0.38</w:t>
+            </w:r>
+          </w:p>
+        </w:tc>
+        <w:tc>
+          <w:tcPr/>
+          <w:p>
+            <w:pPr>
+              <w:pStyle w:val="Compact"/>
+              <w:jc w:val="right"/>
+            </w:pPr>
+            <w:r>
+              <w:t xml:space="preserve">0.17</w:t>
+            </w:r>
+          </w:p>
+        </w:tc>
+        <w:tc>
+          <w:tcPr/>
+          <w:p>
+            <w:pPr>
+              <w:pStyle w:val="Compact"/>
+              <w:jc w:val="center"/>
+            </w:pPr>
+            <w:r>
+              <w:t xml:space="preserve">-0.73, -0.04</w:t>
+            </w:r>
+          </w:p>
+        </w:tc>
+        <w:tc>
+          <w:tcPr/>
+          <w:p>
+            <w:pPr>
+              <w:pStyle w:val="Compact"/>
+              <w:jc w:val="right"/>
+            </w:pPr>
+            <w:r>
+              <w:t xml:space="preserve">1</w:t>
+            </w:r>
+          </w:p>
+        </w:tc>
+        <w:tc>
+          <w:tcPr/>
+          <w:p>
+            <w:pPr>
+              <w:pStyle w:val="Compact"/>
+              <w:jc w:val="right"/>
+            </w:pPr>
+            <w:r>
+              <w:t xml:space="preserve">1500</w:t>
+            </w:r>
+          </w:p>
+        </w:tc>
+        <w:tc>
+          <w:tcPr/>
+          <w:p>
+            <w:pPr>
+              <w:pStyle w:val="Compact"/>
+              <w:jc w:val="right"/>
+            </w:pPr>
+            <w:r>
+              <w:t xml:space="preserve">0.99</w:t>
+            </w:r>
+          </w:p>
+        </w:tc>
+      </w:tr>
+    </w:tbl>
+    <w:p>
+      <w:pPr>
+        <w:pStyle w:val="BodyText"/>
+      </w:pPr>
+      <w:r>
+        <w:br/>
+      </w:r>
       <w:r>
         <w:t xml:space="preserve">Table with overall estimate (or estimates by vegclass)</w:t>
       </w:r>

--- a/src/single-season-models/2022/SAGW/Summary-2022-SAGW.docx
+++ b/src/single-season-models/2022/SAGW/Summary-2022-SAGW.docx
@@ -54,6 +54,11 @@
         <w:t xml:space="preserve">2023-06-06</w:t>
       </w:r>
     </w:p>
+    <w:p>
+      <w:pPr>
+        <w:pStyle w:val="FirstParagraph"/>
+      </w:pPr>
+    </w:p>
     <w:bookmarkStart w:id="23" w:name="effort"/>
     <w:p>
       <w:pPr>
@@ -94,8 +99,34 @@
       <w:r>
         <w:t xml:space="preserve">days long.</w:t>
       </w:r>
-      <w:r>
-        <w:br/>
+    </w:p>
+    <w:p>
+      <w:pPr>
+        <w:pStyle w:val="BodyText"/>
+      </w:pPr>
+    </w:p>
+    <w:p>
+      <w:pPr>
+        <w:pStyle w:val="BodyText"/>
+      </w:pPr>
+      <w:r>
+        <w:rPr>
+          <w:bCs/>
+          <w:b/>
+        </w:rPr>
+        <w:t xml:space="preserve">Table 1.</w:t>
+      </w:r>
+      <w:r>
+        <w:t xml:space="preserve"> </w:t>
+      </w:r>
+      <w:r>
+        <w:t xml:space="preserve">Start and end dates for each sampling occasion in the Tucson Mountain District of Saguaro National Park,</w:t>
+      </w:r>
+      <w:r>
+        <w:t xml:space="preserve"> </w:t>
+      </w:r>
+      <w:r>
+        <w:t xml:space="preserve">2022.</w:t>
       </w:r>
     </w:p>
     <w:tbl>
@@ -345,36 +376,57 @@
       <w:pPr>
         <w:pStyle w:val="BodyText"/>
       </w:pPr>
-      <w:r>
-        <w:br/>
-      </w:r>
-      <w:r>
-        <w:t xml:space="preserve">In the figure below, each horizontal blue line represents a camera deployment.</w:t>
-      </w:r>
-      <w:r>
-        <w:t xml:space="preserve"> </w:t>
-      </w:r>
-      <w:r>
-        <w:t xml:space="preserve">The gray vertical lines denote the beginning and end of the 5</w:t>
-      </w:r>
-      <w:r>
-        <w:t xml:space="preserve"> </w:t>
-      </w:r>
-      <w:r>
-        <w:t xml:space="preserve">consecutive sampling occasions.</w:t>
-      </w:r>
-      <w:r>
-        <w:br/>
-      </w:r>
     </w:p>
     <w:p>
       <w:pPr>
         <w:pStyle w:val="BodyText"/>
       </w:pPr>
       <w:r>
+        <w:rPr>
+          <w:bCs/>
+          <w:b/>
+        </w:rPr>
+        <w:t xml:space="preserve">Figure 1.</w:t>
+      </w:r>
+      <w:r>
+        <w:t xml:space="preserve"> </w:t>
+      </w:r>
+      <w:r>
+        <w:t xml:space="preserve">Camera deployments and sampling occasions in the Tucson Mountain District of Saguaro National Park,</w:t>
+      </w:r>
+      <w:r>
+        <w:t xml:space="preserve"> </w:t>
+      </w:r>
+      <w:r>
+        <w:t xml:space="preserve">2022. Each horizontal blue line represents the period over which a camera</w:t>
+      </w:r>
+      <w:r>
+        <w:t xml:space="preserve"> </w:t>
+      </w:r>
+      <w:r>
+        <w:t xml:space="preserve">was operational, from the date the camera was deployed through the date the</w:t>
+      </w:r>
+      <w:r>
+        <w:t xml:space="preserve"> </w:t>
+      </w:r>
+      <w:r>
+        <w:t xml:space="preserve">camera was retrieved. Gray vertical lines denote the beginning and end of</w:t>
+      </w:r>
+      <w:r>
+        <w:t xml:space="preserve"> </w:t>
+      </w:r>
+      <w:r>
+        <w:t xml:space="preserve">the 5 consecutive sampling occasions.</w:t>
+      </w:r>
+    </w:p>
+    <w:p>
+      <w:pPr>
+        <w:pStyle w:val="BodyText"/>
+      </w:pPr>
+      <w:r>
         <w:drawing>
           <wp:inline>
-            <wp:extent cx="4620126" cy="3696101"/>
+            <wp:extent cx="4620126" cy="3234088"/>
             <wp:effectExtent b="0" l="0" r="0" t="0"/>
             <wp:docPr descr="" title="" id="21" name="Picture"/>
             <a:graphic>
@@ -395,7 +447,7 @@
                   <pic:spPr bwMode="auto">
                     <a:xfrm>
                       <a:off x="0" y="0"/>
-                      <a:ext cx="4620126" cy="3696101"/>
+                      <a:ext cx="4620126" cy="3234088"/>
                     </a:xfrm>
                     <a:prstGeom prst="rect">
                       <a:avLst/>
@@ -435,40 +487,60 @@
         <w:t xml:space="preserve"> </w:t>
       </w:r>
       <w:r>
-        <w:t xml:space="preserve">cameras during the 5 sampling occasions. For each species in</w:t>
-      </w:r>
-      <w:r>
-        <w:t xml:space="preserve"> </w:t>
-      </w:r>
-      <w:r>
-        <w:t xml:space="preserve">the table below, we list the total number of photographs obtained (multiple</w:t>
-      </w:r>
-      <w:r>
-        <w:t xml:space="preserve"> </w:t>
-      </w:r>
-      <w:r>
-        <w:t xml:space="preserve">photos may occur at the same camera location in the same day), the number of</w:t>
-      </w:r>
-      <w:r>
-        <w:t xml:space="preserve"> </w:t>
-      </w:r>
-      <w:r>
-        <w:t xml:space="preserve">detections to be used in an occupancy modeling framework (maximum of one</w:t>
-      </w:r>
-      <w:r>
-        <w:t xml:space="preserve"> </w:t>
-      </w:r>
-      <w:r>
-        <w:t xml:space="preserve">detection per location per sampling period), and unique number of camera</w:t>
-      </w:r>
-      <w:r>
-        <w:t xml:space="preserve"> </w:t>
-      </w:r>
-      <w:r>
-        <w:t xml:space="preserve">locations where the species was photographed.</w:t>
-      </w:r>
-      <w:r>
-        <w:br/>
+        <w:t xml:space="preserve">cameras during the 5 sampling occasions.</w:t>
+      </w:r>
+    </w:p>
+    <w:p>
+      <w:pPr>
+        <w:pStyle w:val="BodyText"/>
+      </w:pPr>
+    </w:p>
+    <w:p>
+      <w:pPr>
+        <w:pStyle w:val="BodyText"/>
+      </w:pPr>
+      <w:r>
+        <w:rPr>
+          <w:bCs/>
+          <w:b/>
+        </w:rPr>
+        <w:t xml:space="preserve">Table 2.</w:t>
+      </w:r>
+      <w:r>
+        <w:t xml:space="preserve"> </w:t>
+      </w:r>
+      <w:r>
+        <w:t xml:space="preserve">Mammal species detected in the Tucson Mountain District of Saguaro National Park, 2022. No. photos is the</w:t>
+      </w:r>
+      <w:r>
+        <w:t xml:space="preserve"> </w:t>
+      </w:r>
+      <w:r>
+        <w:t xml:space="preserve">the total number of photographs obtained (multiple photos may occur at the same</w:t>
+      </w:r>
+      <w:r>
+        <w:t xml:space="preserve"> </w:t>
+      </w:r>
+      <w:r>
+        <w:t xml:space="preserve">camera location in the same day). No. detections is the number of detections to</w:t>
+      </w:r>
+      <w:r>
+        <w:t xml:space="preserve"> </w:t>
+      </w:r>
+      <w:r>
+        <w:t xml:space="preserve">be used in an occupancy modeling framework (maximum of one photographic</w:t>
+      </w:r>
+      <w:r>
+        <w:t xml:space="preserve"> </w:t>
+      </w:r>
+      <w:r>
+        <w:t xml:space="preserve">detection per camera location per sampling period). No. locations is the unique</w:t>
+      </w:r>
+      <w:r>
+        <w:t xml:space="preserve"> </w:t>
+      </w:r>
+      <w:r>
+        <w:t xml:space="preserve">number of camera locations where the species was photographed in 2022.</w:t>
       </w:r>
     </w:p>
     <w:tbl>
@@ -1300,45 +1372,31 @@
         <w:pStyle w:val="FirstParagraph"/>
       </w:pPr>
       <w:r>
-        <w:t xml:space="preserve">For each species with a sufficient number of detections (</w:t>
-      </w:r>
-      <m:oMath>
-        <m:r>
-          <m:rPr>
-            <m:sty m:val="p"/>
-          </m:rPr>
-          <m:t>≥</m:t>
-        </m:r>
-        <m:r>
-          <m:t>5</m:t>
-        </m:r>
-      </m:oMath>
-      <w:r>
-        <w:t xml:space="preserve">% detection</w:t>
-      </w:r>
-      <w:r>
-        <w:t xml:space="preserve"> </w:t>
-      </w:r>
-      <w:r>
-        <w:t xml:space="preserve">rate; here, 1 species), we used single-season occupancy models to</w:t>
-      </w:r>
-      <w:r>
-        <w:t xml:space="preserve"> </w:t>
-      </w:r>
-      <w:r>
-        <w:t xml:space="preserve">estimate the probability of occurrence and the probability of detection given</w:t>
-      </w:r>
-      <w:r>
-        <w:t xml:space="preserve"> </w:t>
-      </w:r>
-      <w:r>
-        <w:t xml:space="preserve">occurrence (MacKenzie et al. 2002). To estimate these parameters, we generated</w:t>
-      </w:r>
-      <w:r>
-        <w:t xml:space="preserve"> </w:t>
-      </w:r>
-      <w:r>
-        <w:t xml:space="preserve">encounter histories for each camera location, where a</w:t>
+        <w:t xml:space="preserve">For each species with a sufficient number of detections (here, 1</w:t>
+      </w:r>
+      <w:r>
+        <w:t xml:space="preserve"> </w:t>
+      </w:r>
+      <w:r>
+        <w:t xml:space="preserve">species), we used single-season occupancy models to estimate the probability of</w:t>
+      </w:r>
+      <w:r>
+        <w:t xml:space="preserve"> </w:t>
+      </w:r>
+      <w:r>
+        <w:t xml:space="preserve">occurrence and the probability of detection given occurrence (MacKenzie et al. </w:t>
+      </w:r>
+      <w:r>
+        <w:t xml:space="preserve"> </w:t>
+      </w:r>
+      <w:r>
+        <w:t xml:space="preserve">2002). To estimate these parameters, we generated encounter histories for each</w:t>
+      </w:r>
+      <w:r>
+        <w:t xml:space="preserve"> </w:t>
+      </w:r>
+      <w:r>
+        <w:t xml:space="preserve">camera location, where a</w:t>
       </w:r>
       <w:r>
         <w:t xml:space="preserve"> </w:t>
@@ -1356,13 +1414,13 @@
         <w:t xml:space="preserve"> </w:t>
       </w:r>
       <w:r>
-        <w:t xml:space="preserve">denotes that the</w:t>
-      </w:r>
-      <w:r>
-        <w:t xml:space="preserve"> </w:t>
-      </w:r>
-      <w:r>
-        <w:t xml:space="preserve">species was detected at least once during a sampling occasion and a</w:t>
+        <w:t xml:space="preserve">denotes that the species was detected at least once</w:t>
+      </w:r>
+      <w:r>
+        <w:t xml:space="preserve"> </w:t>
+      </w:r>
+      <w:r>
+        <w:t xml:space="preserve">during a sampling occasion and a</w:t>
       </w:r>
       <w:r>
         <w:t xml:space="preserve"> </w:t>
@@ -1380,13 +1438,13 @@
         <w:t xml:space="preserve"> </w:t>
       </w:r>
       <w:r>
-        <w:t xml:space="preserve">indicates that the species was not detected. For example, an encounter history</w:t>
-      </w:r>
-      <w:r>
-        <w:t xml:space="preserve"> </w:t>
-      </w:r>
-      <w:r>
-        <w:t xml:space="preserve">of</w:t>
+        <w:t xml:space="preserve">indicates that the species was not</w:t>
+      </w:r>
+      <w:r>
+        <w:t xml:space="preserve"> </w:t>
+      </w:r>
+      <w:r>
+        <w:t xml:space="preserve">detected. For example, an encounter history of</w:t>
       </w:r>
       <w:r>
         <w:t xml:space="preserve"> </w:t>
@@ -1404,19 +1462,25 @@
         <w:t xml:space="preserve"> </w:t>
       </w:r>
       <w:r>
-        <w:t xml:space="preserve">would indicate that a species was photographed at least once during</w:t>
-      </w:r>
-      <w:r>
-        <w:t xml:space="preserve"> </w:t>
-      </w:r>
-      <w:r>
-        <w:t xml:space="preserve">the first, fourth, and fifth sampling occasions and was not photographed during</w:t>
-      </w:r>
-      <w:r>
-        <w:t xml:space="preserve"> </w:t>
-      </w:r>
-      <w:r>
-        <w:t xml:space="preserve">the second and third sampling occasions.</w:t>
+        <w:t xml:space="preserve">would indicate that a</w:t>
+      </w:r>
+      <w:r>
+        <w:t xml:space="preserve"> </w:t>
+      </w:r>
+      <w:r>
+        <w:t xml:space="preserve">species was photographed at least once during the first, fourth, and fifth</w:t>
+      </w:r>
+      <w:r>
+        <w:t xml:space="preserve"> </w:t>
+      </w:r>
+      <w:r>
+        <w:t xml:space="preserve">sampling occasions and was not photographed during the second and third sampling</w:t>
+      </w:r>
+      <w:r>
+        <w:t xml:space="preserve"> </w:t>
+      </w:r>
+      <w:r>
+        <w:t xml:space="preserve">occasions.</w:t>
       </w:r>
     </w:p>
     <w:p>
@@ -1539,1650 +1603,13 @@
     </w:p>
     <w:bookmarkEnd w:id="26"/>
     <w:bookmarkEnd w:id="27"/>
-    <w:bookmarkStart w:id="31" w:name="Xf4e7f04edb45f3060a45f14610edf147af965cd"/>
+    <w:bookmarkStart w:id="31" w:name="X5aac9e737459b42a3ca74c866d85c7c32418665"/>
     <w:p>
       <w:pPr>
         <w:pStyle w:val="Heading1"/>
       </w:pPr>
       <w:r>
-        <w:t xml:space="preserve">Species 1 (create species sections in a loop since the number of species will change across parks and years?)</w:t>
-      </w:r>
-    </w:p>
-    <w:p>
-      <w:pPr>
-        <w:pStyle w:val="SourceCode"/>
-      </w:pPr>
-      <w:r>
-        <w:rPr>
-          <w:rStyle w:val="NormalTok"/>
-        </w:rPr>
-        <w:t xml:space="preserve">i </w:t>
-      </w:r>
-      <w:r>
-        <w:rPr>
-          <w:rStyle w:val="OtherTok"/>
-        </w:rPr>
-        <w:t xml:space="preserve">=</w:t>
-      </w:r>
-      <w:r>
-        <w:rPr>
-          <w:rStyle w:val="NormalTok"/>
-        </w:rPr>
-        <w:t xml:space="preserve"> </w:t>
-      </w:r>
-      <w:r>
-        <w:rPr>
-          <w:rStyle w:val="DecValTok"/>
-        </w:rPr>
-        <w:t xml:space="preserve">1</w:t>
-      </w:r>
-      <w:r>
-        <w:br/>
-      </w:r>
-      <w:r>
-        <w:rPr>
-          <w:rStyle w:val="NormalTok"/>
-        </w:rPr>
-        <w:t xml:space="preserve">SPECIES </w:t>
-      </w:r>
-      <w:r>
-        <w:rPr>
-          <w:rStyle w:val="OtherTok"/>
-        </w:rPr>
-        <w:t xml:space="preserve">&lt;-</w:t>
-      </w:r>
-      <w:r>
-        <w:rPr>
-          <w:rStyle w:val="NormalTok"/>
-        </w:rPr>
-        <w:t xml:space="preserve"> spp_table</w:t>
-      </w:r>
-      <w:r>
-        <w:rPr>
-          <w:rStyle w:val="SpecialCharTok"/>
-        </w:rPr>
-        <w:t xml:space="preserve">$</w:t>
-      </w:r>
-      <w:r>
-        <w:rPr>
-          <w:rStyle w:val="NormalTok"/>
-        </w:rPr>
-        <w:t xml:space="preserve">Species_code[i]</w:t>
-      </w:r>
-      <w:r>
-        <w:br/>
-      </w:r>
-      <w:r>
-        <w:rPr>
-          <w:rStyle w:val="NormalTok"/>
-        </w:rPr>
-        <w:t xml:space="preserve">spp_name </w:t>
-      </w:r>
-      <w:r>
-        <w:rPr>
-          <w:rStyle w:val="OtherTok"/>
-        </w:rPr>
-        <w:t xml:space="preserve">&lt;-</w:t>
-      </w:r>
-      <w:r>
-        <w:rPr>
-          <w:rStyle w:val="NormalTok"/>
-        </w:rPr>
-        <w:t xml:space="preserve"> </w:t>
-      </w:r>
-      <w:r>
-        <w:rPr>
-          <w:rStyle w:val="FunctionTok"/>
-        </w:rPr>
-        <w:t xml:space="preserve">tolower</w:t>
-      </w:r>
-      <w:r>
-        <w:rPr>
-          <w:rStyle w:val="NormalTok"/>
-        </w:rPr>
-        <w:t xml:space="preserve">(spp_table</w:t>
-      </w:r>
-      <w:r>
-        <w:rPr>
-          <w:rStyle w:val="SpecialCharTok"/>
-        </w:rPr>
-        <w:t xml:space="preserve">$</w:t>
-      </w:r>
-      <w:r>
-        <w:rPr>
-          <w:rStyle w:val="NormalTok"/>
-        </w:rPr>
-        <w:t xml:space="preserve">common[i])</w:t>
-      </w:r>
-      <w:r>
-        <w:br/>
-      </w:r>
-      <w:r>
-        <w:rPr>
-          <w:rStyle w:val="NormalTok"/>
-        </w:rPr>
-        <w:t xml:space="preserve">spp_plural </w:t>
-      </w:r>
-      <w:r>
-        <w:rPr>
-          <w:rStyle w:val="OtherTok"/>
-        </w:rPr>
-        <w:t xml:space="preserve">&lt;-</w:t>
-      </w:r>
-      <w:r>
-        <w:rPr>
-          <w:rStyle w:val="NormalTok"/>
-        </w:rPr>
-        <w:t xml:space="preserve"> </w:t>
-      </w:r>
-      <w:r>
-        <w:rPr>
-          <w:rStyle w:val="FunctionTok"/>
-        </w:rPr>
-        <w:t xml:space="preserve">paste0</w:t>
-      </w:r>
-      <w:r>
-        <w:rPr>
-          <w:rStyle w:val="NormalTok"/>
-        </w:rPr>
-        <w:t xml:space="preserve">(spp_name, </w:t>
-      </w:r>
-      <w:r>
-        <w:rPr>
-          <w:rStyle w:val="StringTok"/>
-        </w:rPr>
-        <w:t xml:space="preserve">"s"</w:t>
-      </w:r>
-      <w:r>
-        <w:rPr>
-          <w:rStyle w:val="NormalTok"/>
-        </w:rPr>
-        <w:t xml:space="preserve">)</w:t>
-      </w:r>
-      <w:r>
-        <w:br/>
-      </w:r>
-      <w:r>
-        <w:br/>
-      </w:r>
-      <w:r>
-        <w:rPr>
-          <w:rStyle w:val="CommentTok"/>
-        </w:rPr>
-        <w:t xml:space="preserve"># Load best model and attributes</w:t>
-      </w:r>
-      <w:r>
-        <w:br/>
-      </w:r>
-      <w:r>
-        <w:rPr>
-          <w:rStyle w:val="NormalTok"/>
-        </w:rPr>
-        <w:t xml:space="preserve">model_list </w:t>
-      </w:r>
-      <w:r>
-        <w:rPr>
-          <w:rStyle w:val="OtherTok"/>
-        </w:rPr>
-        <w:t xml:space="preserve">&lt;-</w:t>
-      </w:r>
-      <w:r>
-        <w:rPr>
-          <w:rStyle w:val="NormalTok"/>
-        </w:rPr>
-        <w:t xml:space="preserve"> </w:t>
-      </w:r>
-      <w:r>
-        <w:rPr>
-          <w:rStyle w:val="FunctionTok"/>
-        </w:rPr>
-        <w:t xml:space="preserve">readRDS</w:t>
-      </w:r>
-      <w:r>
-        <w:rPr>
-          <w:rStyle w:val="NormalTok"/>
-        </w:rPr>
-        <w:t xml:space="preserve">(</w:t>
-      </w:r>
-      <w:r>
-        <w:rPr>
-          <w:rStyle w:val="FunctionTok"/>
-        </w:rPr>
-        <w:t xml:space="preserve">paste0</w:t>
-      </w:r>
-      <w:r>
-        <w:rPr>
-          <w:rStyle w:val="NormalTok"/>
-        </w:rPr>
-        <w:t xml:space="preserve">(</w:t>
-      </w:r>
-      <w:r>
-        <w:rPr>
-          <w:rStyle w:val="StringTok"/>
-        </w:rPr>
-        <w:t xml:space="preserve">"output/single-season-models/"</w:t>
-      </w:r>
-      <w:r>
-        <w:rPr>
-          <w:rStyle w:val="NormalTok"/>
-        </w:rPr>
-        <w:t xml:space="preserve">, PARK, </w:t>
-      </w:r>
-      <w:r>
-        <w:rPr>
-          <w:rStyle w:val="StringTok"/>
-        </w:rPr>
-        <w:t xml:space="preserve">"-"</w:t>
-      </w:r>
-      <w:r>
-        <w:rPr>
-          <w:rStyle w:val="NormalTok"/>
-        </w:rPr>
-        <w:t xml:space="preserve">,</w:t>
-      </w:r>
-      <w:r>
-        <w:br/>
-      </w:r>
-      <w:r>
-        <w:rPr>
-          <w:rStyle w:val="NormalTok"/>
-        </w:rPr>
-        <w:t xml:space="preserve">                             SPECIES, </w:t>
-      </w:r>
-      <w:r>
-        <w:rPr>
-          <w:rStyle w:val="StringTok"/>
-        </w:rPr>
-        <w:t xml:space="preserve">"-"</w:t>
-      </w:r>
-      <w:r>
-        <w:rPr>
-          <w:rStyle w:val="NormalTok"/>
-        </w:rPr>
-        <w:t xml:space="preserve">, YEAR, </w:t>
-      </w:r>
-      <w:r>
-        <w:rPr>
-          <w:rStyle w:val="StringTok"/>
-        </w:rPr>
-        <w:t xml:space="preserve">".rds"</w:t>
-      </w:r>
-      <w:r>
-        <w:rPr>
-          <w:rStyle w:val="NormalTok"/>
-        </w:rPr>
-        <w:t xml:space="preserve">))</w:t>
-      </w:r>
-      <w:r>
-        <w:br/>
-      </w:r>
-      <w:r>
-        <w:rPr>
-          <w:rStyle w:val="NormalTok"/>
-        </w:rPr>
-        <w:t xml:space="preserve">best </w:t>
-      </w:r>
-      <w:r>
-        <w:rPr>
-          <w:rStyle w:val="OtherTok"/>
-        </w:rPr>
-        <w:t xml:space="preserve">&lt;-</w:t>
-      </w:r>
-      <w:r>
-        <w:rPr>
-          <w:rStyle w:val="NormalTok"/>
-        </w:rPr>
-        <w:t xml:space="preserve"> model_list</w:t>
-      </w:r>
-      <w:r>
-        <w:rPr>
-          <w:rStyle w:val="SpecialCharTok"/>
-        </w:rPr>
-        <w:t xml:space="preserve">$</w:t>
-      </w:r>
-      <w:r>
-        <w:rPr>
-          <w:rStyle w:val="NormalTok"/>
-        </w:rPr>
-        <w:t xml:space="preserve">model</w:t>
-      </w:r>
-      <w:r>
-        <w:br/>
-      </w:r>
-      <w:r>
-        <w:rPr>
-          <w:rStyle w:val="NormalTok"/>
-        </w:rPr>
-        <w:t xml:space="preserve">psi_model </w:t>
-      </w:r>
-      <w:r>
-        <w:rPr>
-          <w:rStyle w:val="OtherTok"/>
-        </w:rPr>
-        <w:t xml:space="preserve">&lt;-</w:t>
-      </w:r>
-      <w:r>
-        <w:rPr>
-          <w:rStyle w:val="NormalTok"/>
-        </w:rPr>
-        <w:t xml:space="preserve"> model_list</w:t>
-      </w:r>
-      <w:r>
-        <w:rPr>
-          <w:rStyle w:val="SpecialCharTok"/>
-        </w:rPr>
-        <w:t xml:space="preserve">$</w:t>
-      </w:r>
-      <w:r>
-        <w:rPr>
-          <w:rStyle w:val="NormalTok"/>
-        </w:rPr>
-        <w:t xml:space="preserve">psi_model</w:t>
-      </w:r>
-      <w:r>
-        <w:br/>
-      </w:r>
-      <w:r>
-        <w:rPr>
-          <w:rStyle w:val="NormalTok"/>
-        </w:rPr>
-        <w:t xml:space="preserve">p_model </w:t>
-      </w:r>
-      <w:r>
-        <w:rPr>
-          <w:rStyle w:val="OtherTok"/>
-        </w:rPr>
-        <w:t xml:space="preserve">&lt;-</w:t>
-      </w:r>
-      <w:r>
-        <w:rPr>
-          <w:rStyle w:val="NormalTok"/>
-        </w:rPr>
-        <w:t xml:space="preserve"> model_list</w:t>
-      </w:r>
-      <w:r>
-        <w:rPr>
-          <w:rStyle w:val="SpecialCharTok"/>
-        </w:rPr>
-        <w:t xml:space="preserve">$</w:t>
-      </w:r>
-      <w:r>
-        <w:rPr>
-          <w:rStyle w:val="NormalTok"/>
-        </w:rPr>
-        <w:t xml:space="preserve">p_model</w:t>
-      </w:r>
-      <w:r>
-        <w:br/>
-      </w:r>
-      <w:r>
-        <w:br/>
-      </w:r>
-      <w:r>
-        <w:br/>
-      </w:r>
-      <w:r>
-        <w:rPr>
-          <w:rStyle w:val="CommentTok"/>
-        </w:rPr>
-        <w:t xml:space="preserve"># Extract names of covariates (with and without "_z" subscripts) from best model</w:t>
-      </w:r>
-      <w:r>
-        <w:br/>
-      </w:r>
-      <w:r>
-        <w:rPr>
-          <w:rStyle w:val="NormalTok"/>
-        </w:rPr>
-        <w:t xml:space="preserve">psi_covs_z </w:t>
-      </w:r>
-      <w:r>
-        <w:rPr>
-          <w:rStyle w:val="OtherTok"/>
-        </w:rPr>
-        <w:t xml:space="preserve">&lt;-</w:t>
-      </w:r>
-      <w:r>
-        <w:rPr>
-          <w:rStyle w:val="NormalTok"/>
-        </w:rPr>
-        <w:t xml:space="preserve"> </w:t>
-      </w:r>
-      <w:r>
-        <w:rPr>
-          <w:rStyle w:val="FunctionTok"/>
-        </w:rPr>
-        <w:t xml:space="preserve">create_cov_list</w:t>
-      </w:r>
-      <w:r>
-        <w:rPr>
-          <w:rStyle w:val="NormalTok"/>
-        </w:rPr>
-        <w:t xml:space="preserve">(psi_model)</w:t>
-      </w:r>
-      <w:r>
-        <w:br/>
-      </w:r>
-      <w:r>
-        <w:rPr>
-          <w:rStyle w:val="ControlFlowTok"/>
-        </w:rPr>
-        <w:t xml:space="preserve">if</w:t>
-      </w:r>
-      <w:r>
-        <w:rPr>
-          <w:rStyle w:val="NormalTok"/>
-        </w:rPr>
-        <w:t xml:space="preserve"> (</w:t>
-      </w:r>
-      <w:r>
-        <w:rPr>
-          <w:rStyle w:val="FunctionTok"/>
-        </w:rPr>
-        <w:t xml:space="preserve">length</w:t>
-      </w:r>
-      <w:r>
-        <w:rPr>
-          <w:rStyle w:val="NormalTok"/>
-        </w:rPr>
-        <w:t xml:space="preserve">(psi_covs_z) </w:t>
-      </w:r>
-      <w:r>
-        <w:rPr>
-          <w:rStyle w:val="SpecialCharTok"/>
-        </w:rPr>
-        <w:t xml:space="preserve">==</w:t>
-      </w:r>
-      <w:r>
-        <w:rPr>
-          <w:rStyle w:val="NormalTok"/>
-        </w:rPr>
-        <w:t xml:space="preserve"> </w:t>
-      </w:r>
-      <w:r>
-        <w:rPr>
-          <w:rStyle w:val="DecValTok"/>
-        </w:rPr>
-        <w:t xml:space="preserve">1</w:t>
-      </w:r>
-      <w:r>
-        <w:rPr>
-          <w:rStyle w:val="NormalTok"/>
-        </w:rPr>
-        <w:t xml:space="preserve"> </w:t>
-      </w:r>
-      <w:r>
-        <w:rPr>
-          <w:rStyle w:val="SpecialCharTok"/>
-        </w:rPr>
-        <w:t xml:space="preserve">&amp;</w:t>
-      </w:r>
-      <w:r>
-        <w:rPr>
-          <w:rStyle w:val="NormalTok"/>
-        </w:rPr>
-        <w:t xml:space="preserve"> </w:t>
-      </w:r>
-      <w:r>
-        <w:rPr>
-          <w:rStyle w:val="FunctionTok"/>
-        </w:rPr>
-        <w:t xml:space="preserve">any</w:t>
-      </w:r>
-      <w:r>
-        <w:rPr>
-          <w:rStyle w:val="NormalTok"/>
-        </w:rPr>
-        <w:t xml:space="preserve">(psi_covs_z </w:t>
-      </w:r>
-      <w:r>
-        <w:rPr>
-          <w:rStyle w:val="SpecialCharTok"/>
-        </w:rPr>
-        <w:t xml:space="preserve">==</w:t>
-      </w:r>
-      <w:r>
-        <w:rPr>
-          <w:rStyle w:val="NormalTok"/>
-        </w:rPr>
-        <w:t xml:space="preserve"> </w:t>
-      </w:r>
-      <w:r>
-        <w:rPr>
-          <w:rStyle w:val="StringTok"/>
-        </w:rPr>
-        <w:t xml:space="preserve">"1"</w:t>
-      </w:r>
-      <w:r>
-        <w:rPr>
-          <w:rStyle w:val="NormalTok"/>
-        </w:rPr>
-        <w:t xml:space="preserve">)) {</w:t>
-      </w:r>
-      <w:r>
-        <w:br/>
-      </w:r>
-      <w:r>
-        <w:rPr>
-          <w:rStyle w:val="NormalTok"/>
-        </w:rPr>
-        <w:t xml:space="preserve">  psi_covs_z </w:t>
-      </w:r>
-      <w:r>
-        <w:rPr>
-          <w:rStyle w:val="OtherTok"/>
-        </w:rPr>
-        <w:t xml:space="preserve">&lt;-</w:t>
-      </w:r>
-      <w:r>
-        <w:rPr>
-          <w:rStyle w:val="NormalTok"/>
-        </w:rPr>
-        <w:t xml:space="preserve"> </w:t>
-      </w:r>
-      <w:r>
-        <w:rPr>
-          <w:rStyle w:val="FunctionTok"/>
-        </w:rPr>
-        <w:t xml:space="preserve">character</w:t>
-      </w:r>
-      <w:r>
-        <w:rPr>
-          <w:rStyle w:val="NormalTok"/>
-        </w:rPr>
-        <w:t xml:space="preserve">(</w:t>
-      </w:r>
-      <w:r>
-        <w:rPr>
-          <w:rStyle w:val="DecValTok"/>
-        </w:rPr>
-        <w:t xml:space="preserve">0</w:t>
-      </w:r>
-      <w:r>
-        <w:rPr>
-          <w:rStyle w:val="NormalTok"/>
-        </w:rPr>
-        <w:t xml:space="preserve">)</w:t>
-      </w:r>
-      <w:r>
-        <w:br/>
-      </w:r>
-      <w:r>
-        <w:rPr>
-          <w:rStyle w:val="NormalTok"/>
-        </w:rPr>
-        <w:t xml:space="preserve">  psi_covs </w:t>
-      </w:r>
-      <w:r>
-        <w:rPr>
-          <w:rStyle w:val="OtherTok"/>
-        </w:rPr>
-        <w:t xml:space="preserve">&lt;-</w:t>
-      </w:r>
-      <w:r>
-        <w:rPr>
-          <w:rStyle w:val="NormalTok"/>
-        </w:rPr>
-        <w:t xml:space="preserve"> </w:t>
-      </w:r>
-      <w:r>
-        <w:rPr>
-          <w:rStyle w:val="FunctionTok"/>
-        </w:rPr>
-        <w:t xml:space="preserve">character</w:t>
-      </w:r>
-      <w:r>
-        <w:rPr>
-          <w:rStyle w:val="NormalTok"/>
-        </w:rPr>
-        <w:t xml:space="preserve">(</w:t>
-      </w:r>
-      <w:r>
-        <w:rPr>
-          <w:rStyle w:val="DecValTok"/>
-        </w:rPr>
-        <w:t xml:space="preserve">0</w:t>
-      </w:r>
-      <w:r>
-        <w:rPr>
-          <w:rStyle w:val="NormalTok"/>
-        </w:rPr>
-        <w:t xml:space="preserve">)</w:t>
-      </w:r>
-      <w:r>
-        <w:br/>
-      </w:r>
-      <w:r>
-        <w:rPr>
-          <w:rStyle w:val="NormalTok"/>
-        </w:rPr>
-        <w:t xml:space="preserve">} </w:t>
-      </w:r>
-      <w:r>
-        <w:rPr>
-          <w:rStyle w:val="ControlFlowTok"/>
-        </w:rPr>
-        <w:t xml:space="preserve">else</w:t>
-      </w:r>
-      <w:r>
-        <w:rPr>
-          <w:rStyle w:val="NormalTok"/>
-        </w:rPr>
-        <w:t xml:space="preserve"> {</w:t>
-      </w:r>
-      <w:r>
-        <w:br/>
-      </w:r>
-      <w:r>
-        <w:rPr>
-          <w:rStyle w:val="NormalTok"/>
-        </w:rPr>
-        <w:t xml:space="preserve">  psi_covs </w:t>
-      </w:r>
-      <w:r>
-        <w:rPr>
-          <w:rStyle w:val="OtherTok"/>
-        </w:rPr>
-        <w:t xml:space="preserve">&lt;-</w:t>
-      </w:r>
-      <w:r>
-        <w:rPr>
-          <w:rStyle w:val="NormalTok"/>
-        </w:rPr>
-        <w:t xml:space="preserve"> psi_covs_z </w:t>
-      </w:r>
-      <w:r>
-        <w:rPr>
-          <w:rStyle w:val="SpecialCharTok"/>
-        </w:rPr>
-        <w:t xml:space="preserve">%&gt;%</w:t>
-      </w:r>
-      <w:r>
-        <w:rPr>
-          <w:rStyle w:val="NormalTok"/>
-        </w:rPr>
-        <w:t xml:space="preserve"> </w:t>
-      </w:r>
-      <w:r>
-        <w:rPr>
-          <w:rStyle w:val="FunctionTok"/>
-        </w:rPr>
-        <w:t xml:space="preserve">str_remove_all</w:t>
-      </w:r>
-      <w:r>
-        <w:rPr>
-          <w:rStyle w:val="NormalTok"/>
-        </w:rPr>
-        <w:t xml:space="preserve">(</w:t>
-      </w:r>
-      <w:r>
-        <w:rPr>
-          <w:rStyle w:val="AttributeTok"/>
-        </w:rPr>
-        <w:t xml:space="preserve">pattern =</w:t>
-      </w:r>
-      <w:r>
-        <w:rPr>
-          <w:rStyle w:val="NormalTok"/>
-        </w:rPr>
-        <w:t xml:space="preserve"> </w:t>
-      </w:r>
-      <w:r>
-        <w:rPr>
-          <w:rStyle w:val="StringTok"/>
-        </w:rPr>
-        <w:t xml:space="preserve">"_z"</w:t>
-      </w:r>
-      <w:r>
-        <w:rPr>
-          <w:rStyle w:val="NormalTok"/>
-        </w:rPr>
-        <w:t xml:space="preserve">)</w:t>
-      </w:r>
-      <w:r>
-        <w:br/>
-      </w:r>
-      <w:r>
-        <w:rPr>
-          <w:rStyle w:val="NormalTok"/>
-        </w:rPr>
-        <w:t xml:space="preserve">}</w:t>
-      </w:r>
-      <w:r>
-        <w:br/>
-      </w:r>
-      <w:r>
-        <w:rPr>
-          <w:rStyle w:val="NormalTok"/>
-        </w:rPr>
-        <w:t xml:space="preserve">p_covs_z </w:t>
-      </w:r>
-      <w:r>
-        <w:rPr>
-          <w:rStyle w:val="OtherTok"/>
-        </w:rPr>
-        <w:t xml:space="preserve">&lt;-</w:t>
-      </w:r>
-      <w:r>
-        <w:rPr>
-          <w:rStyle w:val="NormalTok"/>
-        </w:rPr>
-        <w:t xml:space="preserve"> </w:t>
-      </w:r>
-      <w:r>
-        <w:rPr>
-          <w:rStyle w:val="FunctionTok"/>
-        </w:rPr>
-        <w:t xml:space="preserve">create_cov_list</w:t>
-      </w:r>
-      <w:r>
-        <w:rPr>
-          <w:rStyle w:val="NormalTok"/>
-        </w:rPr>
-        <w:t xml:space="preserve">(p_model)</w:t>
-      </w:r>
-      <w:r>
-        <w:br/>
-      </w:r>
-      <w:r>
-        <w:rPr>
-          <w:rStyle w:val="ControlFlowTok"/>
-        </w:rPr>
-        <w:t xml:space="preserve">if</w:t>
-      </w:r>
-      <w:r>
-        <w:rPr>
-          <w:rStyle w:val="NormalTok"/>
-        </w:rPr>
-        <w:t xml:space="preserve"> (</w:t>
-      </w:r>
-      <w:r>
-        <w:rPr>
-          <w:rStyle w:val="FunctionTok"/>
-        </w:rPr>
-        <w:t xml:space="preserve">length</w:t>
-      </w:r>
-      <w:r>
-        <w:rPr>
-          <w:rStyle w:val="NormalTok"/>
-        </w:rPr>
-        <w:t xml:space="preserve">(p_covs_z) </w:t>
-      </w:r>
-      <w:r>
-        <w:rPr>
-          <w:rStyle w:val="SpecialCharTok"/>
-        </w:rPr>
-        <w:t xml:space="preserve">==</w:t>
-      </w:r>
-      <w:r>
-        <w:rPr>
-          <w:rStyle w:val="NormalTok"/>
-        </w:rPr>
-        <w:t xml:space="preserve"> </w:t>
-      </w:r>
-      <w:r>
-        <w:rPr>
-          <w:rStyle w:val="DecValTok"/>
-        </w:rPr>
-        <w:t xml:space="preserve">1</w:t>
-      </w:r>
-      <w:r>
-        <w:rPr>
-          <w:rStyle w:val="NormalTok"/>
-        </w:rPr>
-        <w:t xml:space="preserve"> </w:t>
-      </w:r>
-      <w:r>
-        <w:rPr>
-          <w:rStyle w:val="SpecialCharTok"/>
-        </w:rPr>
-        <w:t xml:space="preserve">&amp;</w:t>
-      </w:r>
-      <w:r>
-        <w:rPr>
-          <w:rStyle w:val="NormalTok"/>
-        </w:rPr>
-        <w:t xml:space="preserve"> </w:t>
-      </w:r>
-      <w:r>
-        <w:rPr>
-          <w:rStyle w:val="FunctionTok"/>
-        </w:rPr>
-        <w:t xml:space="preserve">any</w:t>
-      </w:r>
-      <w:r>
-        <w:rPr>
-          <w:rStyle w:val="NormalTok"/>
-        </w:rPr>
-        <w:t xml:space="preserve">(p_covs_z </w:t>
-      </w:r>
-      <w:r>
-        <w:rPr>
-          <w:rStyle w:val="SpecialCharTok"/>
-        </w:rPr>
-        <w:t xml:space="preserve">==</w:t>
-      </w:r>
-      <w:r>
-        <w:rPr>
-          <w:rStyle w:val="NormalTok"/>
-        </w:rPr>
-        <w:t xml:space="preserve"> </w:t>
-      </w:r>
-      <w:r>
-        <w:rPr>
-          <w:rStyle w:val="StringTok"/>
-        </w:rPr>
-        <w:t xml:space="preserve">"1"</w:t>
-      </w:r>
-      <w:r>
-        <w:rPr>
-          <w:rStyle w:val="NormalTok"/>
-        </w:rPr>
-        <w:t xml:space="preserve">)) {</w:t>
-      </w:r>
-      <w:r>
-        <w:br/>
-      </w:r>
-      <w:r>
-        <w:rPr>
-          <w:rStyle w:val="NormalTok"/>
-        </w:rPr>
-        <w:t xml:space="preserve">  p_covs_z </w:t>
-      </w:r>
-      <w:r>
-        <w:rPr>
-          <w:rStyle w:val="OtherTok"/>
-        </w:rPr>
-        <w:t xml:space="preserve">&lt;-</w:t>
-      </w:r>
-      <w:r>
-        <w:rPr>
-          <w:rStyle w:val="NormalTok"/>
-        </w:rPr>
-        <w:t xml:space="preserve"> </w:t>
-      </w:r>
-      <w:r>
-        <w:rPr>
-          <w:rStyle w:val="FunctionTok"/>
-        </w:rPr>
-        <w:t xml:space="preserve">character</w:t>
-      </w:r>
-      <w:r>
-        <w:rPr>
-          <w:rStyle w:val="NormalTok"/>
-        </w:rPr>
-        <w:t xml:space="preserve">(</w:t>
-      </w:r>
-      <w:r>
-        <w:rPr>
-          <w:rStyle w:val="DecValTok"/>
-        </w:rPr>
-        <w:t xml:space="preserve">0</w:t>
-      </w:r>
-      <w:r>
-        <w:rPr>
-          <w:rStyle w:val="NormalTok"/>
-        </w:rPr>
-        <w:t xml:space="preserve">)</w:t>
-      </w:r>
-      <w:r>
-        <w:br/>
-      </w:r>
-      <w:r>
-        <w:rPr>
-          <w:rStyle w:val="NormalTok"/>
-        </w:rPr>
-        <w:t xml:space="preserve">  p_covs </w:t>
-      </w:r>
-      <w:r>
-        <w:rPr>
-          <w:rStyle w:val="OtherTok"/>
-        </w:rPr>
-        <w:t xml:space="preserve">&lt;-</w:t>
-      </w:r>
-      <w:r>
-        <w:rPr>
-          <w:rStyle w:val="NormalTok"/>
-        </w:rPr>
-        <w:t xml:space="preserve"> </w:t>
-      </w:r>
-      <w:r>
-        <w:rPr>
-          <w:rStyle w:val="FunctionTok"/>
-        </w:rPr>
-        <w:t xml:space="preserve">character</w:t>
-      </w:r>
-      <w:r>
-        <w:rPr>
-          <w:rStyle w:val="NormalTok"/>
-        </w:rPr>
-        <w:t xml:space="preserve">(</w:t>
-      </w:r>
-      <w:r>
-        <w:rPr>
-          <w:rStyle w:val="DecValTok"/>
-        </w:rPr>
-        <w:t xml:space="preserve">0</w:t>
-      </w:r>
-      <w:r>
-        <w:rPr>
-          <w:rStyle w:val="NormalTok"/>
-        </w:rPr>
-        <w:t xml:space="preserve">)</w:t>
-      </w:r>
-      <w:r>
-        <w:br/>
-      </w:r>
-      <w:r>
-        <w:rPr>
-          <w:rStyle w:val="NormalTok"/>
-        </w:rPr>
-        <w:t xml:space="preserve">} </w:t>
-      </w:r>
-      <w:r>
-        <w:rPr>
-          <w:rStyle w:val="ControlFlowTok"/>
-        </w:rPr>
-        <w:t xml:space="preserve">else</w:t>
-      </w:r>
-      <w:r>
-        <w:rPr>
-          <w:rStyle w:val="NormalTok"/>
-        </w:rPr>
-        <w:t xml:space="preserve"> {</w:t>
-      </w:r>
-      <w:r>
-        <w:br/>
-      </w:r>
-      <w:r>
-        <w:rPr>
-          <w:rStyle w:val="NormalTok"/>
-        </w:rPr>
-        <w:t xml:space="preserve">  p_covs </w:t>
-      </w:r>
-      <w:r>
-        <w:rPr>
-          <w:rStyle w:val="OtherTok"/>
-        </w:rPr>
-        <w:t xml:space="preserve">&lt;-</w:t>
-      </w:r>
-      <w:r>
-        <w:rPr>
-          <w:rStyle w:val="NormalTok"/>
-        </w:rPr>
-        <w:t xml:space="preserve"> p_covs_z </w:t>
-      </w:r>
-      <w:r>
-        <w:rPr>
-          <w:rStyle w:val="SpecialCharTok"/>
-        </w:rPr>
-        <w:t xml:space="preserve">%&gt;%</w:t>
-      </w:r>
-      <w:r>
-        <w:rPr>
-          <w:rStyle w:val="NormalTok"/>
-        </w:rPr>
-        <w:t xml:space="preserve"> </w:t>
-      </w:r>
-      <w:r>
-        <w:rPr>
-          <w:rStyle w:val="FunctionTok"/>
-        </w:rPr>
-        <w:t xml:space="preserve">str_remove_all</w:t>
-      </w:r>
-      <w:r>
-        <w:rPr>
-          <w:rStyle w:val="NormalTok"/>
-        </w:rPr>
-        <w:t xml:space="preserve">(</w:t>
-      </w:r>
-      <w:r>
-        <w:rPr>
-          <w:rStyle w:val="AttributeTok"/>
-        </w:rPr>
-        <w:t xml:space="preserve">pattern =</w:t>
-      </w:r>
-      <w:r>
-        <w:rPr>
-          <w:rStyle w:val="NormalTok"/>
-        </w:rPr>
-        <w:t xml:space="preserve"> </w:t>
-      </w:r>
-      <w:r>
-        <w:rPr>
-          <w:rStyle w:val="StringTok"/>
-        </w:rPr>
-        <w:t xml:space="preserve">"_z"</w:t>
-      </w:r>
-      <w:r>
-        <w:rPr>
-          <w:rStyle w:val="NormalTok"/>
-        </w:rPr>
-        <w:t xml:space="preserve">)</w:t>
-      </w:r>
-      <w:r>
-        <w:br/>
-      </w:r>
-      <w:r>
-        <w:rPr>
-          <w:rStyle w:val="NormalTok"/>
-        </w:rPr>
-        <w:t xml:space="preserve">}</w:t>
-      </w:r>
-      <w:r>
-        <w:br/>
-      </w:r>
-      <w:r>
-        <w:br/>
-      </w:r>
-      <w:r>
-        <w:rPr>
-          <w:rStyle w:val="CommentTok"/>
-        </w:rPr>
-        <w:t xml:space="preserve"># Create table with summary stats that can be saved to file</w:t>
-      </w:r>
-      <w:r>
-        <w:br/>
-      </w:r>
-      <w:r>
-        <w:rPr>
-          <w:rStyle w:val="NormalTok"/>
-        </w:rPr>
-        <w:t xml:space="preserve">occ_estimates </w:t>
-      </w:r>
-      <w:r>
-        <w:rPr>
-          <w:rStyle w:val="OtherTok"/>
-        </w:rPr>
-        <w:t xml:space="preserve">&lt;-</w:t>
-      </w:r>
-      <w:r>
-        <w:rPr>
-          <w:rStyle w:val="NormalTok"/>
-        </w:rPr>
-        <w:t xml:space="preserve"> </w:t>
-      </w:r>
-      <w:r>
-        <w:rPr>
-          <w:rStyle w:val="FunctionTok"/>
-        </w:rPr>
-        <w:t xml:space="preserve">parameter_estimates</w:t>
-      </w:r>
-      <w:r>
-        <w:rPr>
-          <w:rStyle w:val="NormalTok"/>
-        </w:rPr>
-        <w:t xml:space="preserve">(</w:t>
-      </w:r>
-      <w:r>
-        <w:rPr>
-          <w:rStyle w:val="AttributeTok"/>
-        </w:rPr>
-        <w:t xml:space="preserve">model =</w:t>
-      </w:r>
-      <w:r>
-        <w:rPr>
-          <w:rStyle w:val="NormalTok"/>
-        </w:rPr>
-        <w:t xml:space="preserve"> best,</w:t>
-      </w:r>
-      <w:r>
-        <w:br/>
-      </w:r>
-      <w:r>
-        <w:rPr>
-          <w:rStyle w:val="NormalTok"/>
-        </w:rPr>
-        <w:t xml:space="preserve">                                     </w:t>
-      </w:r>
-      <w:r>
-        <w:rPr>
-          <w:rStyle w:val="AttributeTok"/>
-        </w:rPr>
-        <w:t xml:space="preserve">parameter =</w:t>
-      </w:r>
-      <w:r>
-        <w:rPr>
-          <w:rStyle w:val="NormalTok"/>
-        </w:rPr>
-        <w:t xml:space="preserve"> </w:t>
-      </w:r>
-      <w:r>
-        <w:rPr>
-          <w:rStyle w:val="StringTok"/>
-        </w:rPr>
-        <w:t xml:space="preserve">"occ"</w:t>
-      </w:r>
-      <w:r>
-        <w:rPr>
-          <w:rStyle w:val="NormalTok"/>
-        </w:rPr>
-        <w:t xml:space="preserve">,</w:t>
-      </w:r>
-      <w:r>
-        <w:br/>
-      </w:r>
-      <w:r>
-        <w:rPr>
-          <w:rStyle w:val="NormalTok"/>
-        </w:rPr>
-        <w:t xml:space="preserve">                                     </w:t>
-      </w:r>
-      <w:r>
-        <w:rPr>
-          <w:rStyle w:val="AttributeTok"/>
-        </w:rPr>
-        <w:t xml:space="preserve">lower_ci =</w:t>
-      </w:r>
-      <w:r>
-        <w:rPr>
-          <w:rStyle w:val="NormalTok"/>
-        </w:rPr>
-        <w:t xml:space="preserve"> </w:t>
-      </w:r>
-      <w:r>
-        <w:rPr>
-          <w:rStyle w:val="FloatTok"/>
-        </w:rPr>
-        <w:t xml:space="preserve">0.025</w:t>
-      </w:r>
-      <w:r>
-        <w:rPr>
-          <w:rStyle w:val="NormalTok"/>
-        </w:rPr>
-        <w:t xml:space="preserve">,</w:t>
-      </w:r>
-      <w:r>
-        <w:br/>
-      </w:r>
-      <w:r>
-        <w:rPr>
-          <w:rStyle w:val="NormalTok"/>
-        </w:rPr>
-        <w:t xml:space="preserve">                                     </w:t>
-      </w:r>
-      <w:r>
-        <w:rPr>
-          <w:rStyle w:val="AttributeTok"/>
-        </w:rPr>
-        <w:t xml:space="preserve">upper_ci =</w:t>
-      </w:r>
-      <w:r>
-        <w:rPr>
-          <w:rStyle w:val="NormalTok"/>
-        </w:rPr>
-        <w:t xml:space="preserve"> </w:t>
-      </w:r>
-      <w:r>
-        <w:rPr>
-          <w:rStyle w:val="FloatTok"/>
-        </w:rPr>
-        <w:t xml:space="preserve">0.975</w:t>
-      </w:r>
-      <w:r>
-        <w:rPr>
-          <w:rStyle w:val="NormalTok"/>
-        </w:rPr>
-        <w:t xml:space="preserve">)</w:t>
-      </w:r>
-      <w:r>
-        <w:br/>
-      </w:r>
-      <w:r>
-        <w:rPr>
-          <w:rStyle w:val="NormalTok"/>
-        </w:rPr>
-        <w:t xml:space="preserve">det_estimates </w:t>
-      </w:r>
-      <w:r>
-        <w:rPr>
-          <w:rStyle w:val="OtherTok"/>
-        </w:rPr>
-        <w:t xml:space="preserve">&lt;-</w:t>
-      </w:r>
-      <w:r>
-        <w:rPr>
-          <w:rStyle w:val="NormalTok"/>
-        </w:rPr>
-        <w:t xml:space="preserve"> </w:t>
-      </w:r>
-      <w:r>
-        <w:rPr>
-          <w:rStyle w:val="FunctionTok"/>
-        </w:rPr>
-        <w:t xml:space="preserve">parameter_estimates</w:t>
-      </w:r>
-      <w:r>
-        <w:rPr>
-          <w:rStyle w:val="NormalTok"/>
-        </w:rPr>
-        <w:t xml:space="preserve">(</w:t>
-      </w:r>
-      <w:r>
-        <w:rPr>
-          <w:rStyle w:val="AttributeTok"/>
-        </w:rPr>
-        <w:t xml:space="preserve">model =</w:t>
-      </w:r>
-      <w:r>
-        <w:rPr>
-          <w:rStyle w:val="NormalTok"/>
-        </w:rPr>
-        <w:t xml:space="preserve"> best,</w:t>
-      </w:r>
-      <w:r>
-        <w:br/>
-      </w:r>
-      <w:r>
-        <w:rPr>
-          <w:rStyle w:val="NormalTok"/>
-        </w:rPr>
-        <w:t xml:space="preserve">                                     </w:t>
-      </w:r>
-      <w:r>
-        <w:rPr>
-          <w:rStyle w:val="AttributeTok"/>
-        </w:rPr>
-        <w:t xml:space="preserve">parameter =</w:t>
-      </w:r>
-      <w:r>
-        <w:rPr>
-          <w:rStyle w:val="NormalTok"/>
-        </w:rPr>
-        <w:t xml:space="preserve"> </w:t>
-      </w:r>
-      <w:r>
-        <w:rPr>
-          <w:rStyle w:val="StringTok"/>
-        </w:rPr>
-        <w:t xml:space="preserve">"det"</w:t>
-      </w:r>
-      <w:r>
-        <w:rPr>
-          <w:rStyle w:val="NormalTok"/>
-        </w:rPr>
-        <w:t xml:space="preserve">,</w:t>
-      </w:r>
-      <w:r>
-        <w:br/>
-      </w:r>
-      <w:r>
-        <w:rPr>
-          <w:rStyle w:val="NormalTok"/>
-        </w:rPr>
-        <w:t xml:space="preserve">                                     </w:t>
-      </w:r>
-      <w:r>
-        <w:rPr>
-          <w:rStyle w:val="AttributeTok"/>
-        </w:rPr>
-        <w:t xml:space="preserve">lower_ci =</w:t>
-      </w:r>
-      <w:r>
-        <w:rPr>
-          <w:rStyle w:val="NormalTok"/>
-        </w:rPr>
-        <w:t xml:space="preserve"> </w:t>
-      </w:r>
-      <w:r>
-        <w:rPr>
-          <w:rStyle w:val="FloatTok"/>
-        </w:rPr>
-        <w:t xml:space="preserve">0.025</w:t>
-      </w:r>
-      <w:r>
-        <w:rPr>
-          <w:rStyle w:val="NormalTok"/>
-        </w:rPr>
-        <w:t xml:space="preserve">,</w:t>
-      </w:r>
-      <w:r>
-        <w:br/>
-      </w:r>
-      <w:r>
-        <w:rPr>
-          <w:rStyle w:val="NormalTok"/>
-        </w:rPr>
-        <w:t xml:space="preserve">                                     </w:t>
-      </w:r>
-      <w:r>
-        <w:rPr>
-          <w:rStyle w:val="AttributeTok"/>
-        </w:rPr>
-        <w:t xml:space="preserve">upper_ci =</w:t>
-      </w:r>
-      <w:r>
-        <w:rPr>
-          <w:rStyle w:val="NormalTok"/>
-        </w:rPr>
-        <w:t xml:space="preserve"> </w:t>
-      </w:r>
-      <w:r>
-        <w:rPr>
-          <w:rStyle w:val="FloatTok"/>
-        </w:rPr>
-        <w:t xml:space="preserve">0.975</w:t>
-      </w:r>
-      <w:r>
-        <w:rPr>
-          <w:rStyle w:val="NormalTok"/>
-        </w:rPr>
-        <w:t xml:space="preserve">)</w:t>
-      </w:r>
-      <w:r>
-        <w:br/>
-      </w:r>
-      <w:r>
-        <w:rPr>
-          <w:rStyle w:val="NormalTok"/>
-        </w:rPr>
-        <w:t xml:space="preserve">occ_estimates </w:t>
-      </w:r>
-      <w:r>
-        <w:rPr>
-          <w:rStyle w:val="OtherTok"/>
-        </w:rPr>
-        <w:t xml:space="preserve">&lt;-</w:t>
-      </w:r>
-      <w:r>
-        <w:rPr>
-          <w:rStyle w:val="NormalTok"/>
-        </w:rPr>
-        <w:t xml:space="preserve"> occ_estimates </w:t>
-      </w:r>
-      <w:r>
-        <w:rPr>
-          <w:rStyle w:val="SpecialCharTok"/>
-        </w:rPr>
-        <w:t xml:space="preserve">%&gt;%</w:t>
-      </w:r>
-      <w:r>
-        <w:br/>
-      </w:r>
-      <w:r>
-        <w:rPr>
-          <w:rStyle w:val="NormalTok"/>
-        </w:rPr>
-        <w:t xml:space="preserve">  </w:t>
-      </w:r>
-      <w:r>
-        <w:rPr>
-          <w:rStyle w:val="FunctionTok"/>
-        </w:rPr>
-        <w:t xml:space="preserve">rename</w:t>
-      </w:r>
-      <w:r>
-        <w:rPr>
-          <w:rStyle w:val="NormalTok"/>
-        </w:rPr>
-        <w:t xml:space="preserve">(</w:t>
-      </w:r>
-      <w:r>
-        <w:rPr>
-          <w:rStyle w:val="AttributeTok"/>
-        </w:rPr>
-        <w:t xml:space="preserve">Covariate =</w:t>
-      </w:r>
-      <w:r>
-        <w:rPr>
-          <w:rStyle w:val="NormalTok"/>
-        </w:rPr>
-        <w:t xml:space="preserve"> Parameter) </w:t>
-      </w:r>
-      <w:r>
-        <w:rPr>
-          <w:rStyle w:val="SpecialCharTok"/>
-        </w:rPr>
-        <w:t xml:space="preserve">%&gt;%</w:t>
-      </w:r>
-      <w:r>
-        <w:br/>
-      </w:r>
-      <w:r>
-        <w:rPr>
-          <w:rStyle w:val="NormalTok"/>
-        </w:rPr>
-        <w:t xml:space="preserve">  </w:t>
-      </w:r>
-      <w:r>
-        <w:rPr>
-          <w:rStyle w:val="FunctionTok"/>
-        </w:rPr>
-        <w:t xml:space="preserve">mutate</w:t>
-      </w:r>
-      <w:r>
-        <w:rPr>
-          <w:rStyle w:val="NormalTok"/>
-        </w:rPr>
-        <w:t xml:space="preserve">(</w:t>
-      </w:r>
-      <w:r>
-        <w:rPr>
-          <w:rStyle w:val="AttributeTok"/>
-        </w:rPr>
-        <w:t xml:space="preserve">Parameter =</w:t>
-      </w:r>
-      <w:r>
-        <w:rPr>
-          <w:rStyle w:val="NormalTok"/>
-        </w:rPr>
-        <w:t xml:space="preserve"> </w:t>
-      </w:r>
-      <w:r>
-        <w:rPr>
-          <w:rStyle w:val="StringTok"/>
-        </w:rPr>
-        <w:t xml:space="preserve">"Occurrence"</w:t>
-      </w:r>
-      <w:r>
-        <w:rPr>
-          <w:rStyle w:val="NormalTok"/>
-        </w:rPr>
-        <w:t xml:space="preserve">, </w:t>
-      </w:r>
-      <w:r>
-        <w:rPr>
-          <w:rStyle w:val="AttributeTok"/>
-        </w:rPr>
-        <w:t xml:space="preserve">.before =</w:t>
-      </w:r>
-      <w:r>
-        <w:rPr>
-          <w:rStyle w:val="NormalTok"/>
-        </w:rPr>
-        <w:t xml:space="preserve"> </w:t>
-      </w:r>
-      <w:r>
-        <w:rPr>
-          <w:rStyle w:val="StringTok"/>
-        </w:rPr>
-        <w:t xml:space="preserve">"Covariate"</w:t>
-      </w:r>
-      <w:r>
-        <w:rPr>
-          <w:rStyle w:val="NormalTok"/>
-        </w:rPr>
-        <w:t xml:space="preserve">)</w:t>
-      </w:r>
-      <w:r>
-        <w:br/>
-      </w:r>
-      <w:r>
-        <w:rPr>
-          <w:rStyle w:val="NormalTok"/>
-        </w:rPr>
-        <w:t xml:space="preserve">det_estimates </w:t>
-      </w:r>
-      <w:r>
-        <w:rPr>
-          <w:rStyle w:val="OtherTok"/>
-        </w:rPr>
-        <w:t xml:space="preserve">&lt;-</w:t>
-      </w:r>
-      <w:r>
-        <w:rPr>
-          <w:rStyle w:val="NormalTok"/>
-        </w:rPr>
-        <w:t xml:space="preserve"> det_estimates </w:t>
-      </w:r>
-      <w:r>
-        <w:rPr>
-          <w:rStyle w:val="SpecialCharTok"/>
-        </w:rPr>
-        <w:t xml:space="preserve">%&gt;%</w:t>
-      </w:r>
-      <w:r>
-        <w:br/>
-      </w:r>
-      <w:r>
-        <w:rPr>
-          <w:rStyle w:val="NormalTok"/>
-        </w:rPr>
-        <w:t xml:space="preserve">  </w:t>
-      </w:r>
-      <w:r>
-        <w:rPr>
-          <w:rStyle w:val="FunctionTok"/>
-        </w:rPr>
-        <w:t xml:space="preserve">rename</w:t>
-      </w:r>
-      <w:r>
-        <w:rPr>
-          <w:rStyle w:val="NormalTok"/>
-        </w:rPr>
-        <w:t xml:space="preserve">(</w:t>
-      </w:r>
-      <w:r>
-        <w:rPr>
-          <w:rStyle w:val="AttributeTok"/>
-        </w:rPr>
-        <w:t xml:space="preserve">Covariate =</w:t>
-      </w:r>
-      <w:r>
-        <w:rPr>
-          <w:rStyle w:val="NormalTok"/>
-        </w:rPr>
-        <w:t xml:space="preserve"> Parameter) </w:t>
-      </w:r>
-      <w:r>
-        <w:rPr>
-          <w:rStyle w:val="SpecialCharTok"/>
-        </w:rPr>
-        <w:t xml:space="preserve">%&gt;%</w:t>
-      </w:r>
-      <w:r>
-        <w:br/>
-      </w:r>
-      <w:r>
-        <w:rPr>
-          <w:rStyle w:val="NormalTok"/>
-        </w:rPr>
-        <w:t xml:space="preserve">  </w:t>
-      </w:r>
-      <w:r>
-        <w:rPr>
-          <w:rStyle w:val="FunctionTok"/>
-        </w:rPr>
-        <w:t xml:space="preserve">mutate</w:t>
-      </w:r>
-      <w:r>
-        <w:rPr>
-          <w:rStyle w:val="NormalTok"/>
-        </w:rPr>
-        <w:t xml:space="preserve">(</w:t>
-      </w:r>
-      <w:r>
-        <w:rPr>
-          <w:rStyle w:val="AttributeTok"/>
-        </w:rPr>
-        <w:t xml:space="preserve">Parameter =</w:t>
-      </w:r>
-      <w:r>
-        <w:rPr>
-          <w:rStyle w:val="NormalTok"/>
-        </w:rPr>
-        <w:t xml:space="preserve"> </w:t>
-      </w:r>
-      <w:r>
-        <w:rPr>
-          <w:rStyle w:val="StringTok"/>
-        </w:rPr>
-        <w:t xml:space="preserve">"Detection"</w:t>
-      </w:r>
-      <w:r>
-        <w:rPr>
-          <w:rStyle w:val="NormalTok"/>
-        </w:rPr>
-        <w:t xml:space="preserve">, </w:t>
-      </w:r>
-      <w:r>
-        <w:rPr>
-          <w:rStyle w:val="AttributeTok"/>
-        </w:rPr>
-        <w:t xml:space="preserve">.before =</w:t>
-      </w:r>
-      <w:r>
-        <w:rPr>
-          <w:rStyle w:val="NormalTok"/>
-        </w:rPr>
-        <w:t xml:space="preserve"> </w:t>
-      </w:r>
-      <w:r>
-        <w:rPr>
-          <w:rStyle w:val="StringTok"/>
-        </w:rPr>
-        <w:t xml:space="preserve">"Covariate"</w:t>
-      </w:r>
-      <w:r>
-        <w:rPr>
-          <w:rStyle w:val="NormalTok"/>
-        </w:rPr>
-        <w:t xml:space="preserve">)</w:t>
-      </w:r>
-      <w:r>
-        <w:br/>
-      </w:r>
-      <w:r>
-        <w:rPr>
-          <w:rStyle w:val="NormalTok"/>
-        </w:rPr>
-        <w:t xml:space="preserve">estimates </w:t>
-      </w:r>
-      <w:r>
-        <w:rPr>
-          <w:rStyle w:val="OtherTok"/>
-        </w:rPr>
-        <w:t xml:space="preserve">&lt;-</w:t>
-      </w:r>
-      <w:r>
-        <w:rPr>
-          <w:rStyle w:val="NormalTok"/>
-        </w:rPr>
-        <w:t xml:space="preserve"> </w:t>
-      </w:r>
-      <w:r>
-        <w:rPr>
-          <w:rStyle w:val="FunctionTok"/>
-        </w:rPr>
-        <w:t xml:space="preserve">rbind</w:t>
-      </w:r>
-      <w:r>
-        <w:rPr>
-          <w:rStyle w:val="NormalTok"/>
-        </w:rPr>
-        <w:t xml:space="preserve">(occ_estimates, det_estimates)</w:t>
-      </w:r>
-      <w:r>
-        <w:br/>
-      </w:r>
-      <w:r>
-        <w:br/>
-      </w:r>
-      <w:r>
-        <w:rPr>
-          <w:rStyle w:val="NormalTok"/>
-        </w:rPr>
-        <w:t xml:space="preserve">psi_model</w:t>
+        <w:t xml:space="preserve">Species 1 (create species sections in a loop)</w:t>
       </w:r>
     </w:p>
     <w:p>
@@ -3211,17 +1638,6 @@
       </w:pPr>
       <w:r>
         <w:rPr>
-          <w:rStyle w:val="NormalTok"/>
-        </w:rPr>
-        <w:t xml:space="preserve">p_model</w:t>
-      </w:r>
-    </w:p>
-    <w:p>
-      <w:pPr>
-        <w:pStyle w:val="SourceCode"/>
-      </w:pPr>
-      <w:r>
-        <w:rPr>
           <w:rStyle w:val="VerbatimChar"/>
         </w:rPr>
         <w:t xml:space="preserve">##   det </w:t>
@@ -3242,31 +1658,9 @@
       </w:pPr>
       <w:r>
         <w:rPr>
-          <w:rStyle w:val="NormalTok"/>
-        </w:rPr>
-        <w:t xml:space="preserve">psi_covs_z</w:t>
-      </w:r>
-    </w:p>
-    <w:p>
-      <w:pPr>
-        <w:pStyle w:val="SourceCode"/>
-      </w:pPr>
-      <w:r>
-        <w:rPr>
           <w:rStyle w:val="VerbatimChar"/>
         </w:rPr>
         <w:t xml:space="preserve">## [1] "elev_z"    "vegclass2" "vegclass3"</w:t>
-      </w:r>
-    </w:p>
-    <w:p>
-      <w:pPr>
-        <w:pStyle w:val="SourceCode"/>
-      </w:pPr>
-      <w:r>
-        <w:rPr>
-          <w:rStyle w:val="NormalTok"/>
-        </w:rPr>
-        <w:t xml:space="preserve">psi_covs</w:t>
       </w:r>
     </w:p>
     <w:p>
@@ -3286,9 +1680,9 @@
       </w:pPr>
       <w:r>
         <w:rPr>
-          <w:rStyle w:val="NormalTok"/>
+          <w:rStyle w:val="VerbatimChar"/>
         </w:rPr>
-        <w:t xml:space="preserve">p_covs_z</w:t>
+        <w:t xml:space="preserve">## character(0)</w:t>
       </w:r>
     </w:p>
     <w:p>
@@ -3300,130 +1694,6 @@
           <w:rStyle w:val="VerbatimChar"/>
         </w:rPr>
         <w:t xml:space="preserve">## character(0)</w:t>
-      </w:r>
-    </w:p>
-    <w:p>
-      <w:pPr>
-        <w:pStyle w:val="SourceCode"/>
-      </w:pPr>
-      <w:r>
-        <w:rPr>
-          <w:rStyle w:val="NormalTok"/>
-        </w:rPr>
-        <w:t xml:space="preserve">p_covs</w:t>
-      </w:r>
-    </w:p>
-    <w:p>
-      <w:pPr>
-        <w:pStyle w:val="SourceCode"/>
-      </w:pPr>
-      <w:r>
-        <w:rPr>
-          <w:rStyle w:val="VerbatimChar"/>
-        </w:rPr>
-        <w:t xml:space="preserve">## character(0)</w:t>
-      </w:r>
-    </w:p>
-    <w:p>
-      <w:pPr>
-        <w:pStyle w:val="SourceCode"/>
-      </w:pPr>
-      <w:r>
-        <w:rPr>
-          <w:rStyle w:val="FunctionTok"/>
-        </w:rPr>
-        <w:t xml:space="preserve">head</w:t>
-      </w:r>
-      <w:r>
-        <w:rPr>
-          <w:rStyle w:val="NormalTok"/>
-        </w:rPr>
-        <w:t xml:space="preserve">(covariates)</w:t>
-      </w:r>
-    </w:p>
-    <w:p>
-      <w:pPr>
-        <w:pStyle w:val="SourceCode"/>
-      </w:pPr>
-      <w:r>
-        <w:rPr>
-          <w:rStyle w:val="VerbatimChar"/>
-        </w:rPr>
-        <w:t xml:space="preserve">##   parameter park short_name              formula                    axis_label</w:t>
-      </w:r>
-      <w:r>
-        <w:br/>
-      </w:r>
-      <w:r>
-        <w:rPr>
-          <w:rStyle w:val="VerbatimChar"/>
-        </w:rPr>
-        <w:t xml:space="preserve">## 1    either  all   boundary           boundary_z Distance to park boundary (m)</w:t>
-      </w:r>
-      <w:r>
-        <w:br/>
-      </w:r>
-      <w:r>
-        <w:rPr>
-          <w:rStyle w:val="VerbatimChar"/>
-        </w:rPr>
-        <w:t xml:space="preserve">## 2    either  all     aspect     east_z + north_z                          &lt;NA&gt;</w:t>
-      </w:r>
-      <w:r>
-        <w:br/>
-      </w:r>
-      <w:r>
-        <w:rPr>
-          <w:rStyle w:val="VerbatimChar"/>
-        </w:rPr>
-        <w:t xml:space="preserve">## 3    either  all       east               east_z                      Eastness</w:t>
-      </w:r>
-      <w:r>
-        <w:br/>
-      </w:r>
-      <w:r>
-        <w:rPr>
-          <w:rStyle w:val="VerbatimChar"/>
-        </w:rPr>
-        <w:t xml:space="preserve">## 4    either  all      north              north_z                     Northness</w:t>
-      </w:r>
-      <w:r>
-        <w:br/>
-      </w:r>
-      <w:r>
-        <w:rPr>
-          <w:rStyle w:val="VerbatimChar"/>
-        </w:rPr>
-        <w:t xml:space="preserve">## 5    either  all       elev               elev_z                 Elevation (m)</w:t>
-      </w:r>
-      <w:r>
-        <w:br/>
-      </w:r>
-      <w:r>
-        <w:rPr>
-          <w:rStyle w:val="VerbatimChar"/>
-        </w:rPr>
-        <w:t xml:space="preserve">## 6    either  all      elev2 elev_z + I(elev_z^2)                 Elevation (m)</w:t>
-      </w:r>
-    </w:p>
-    <w:p>
-      <w:pPr>
-        <w:pStyle w:val="SourceCode"/>
-      </w:pPr>
-      <w:r>
-        <w:rPr>
-          <w:rStyle w:val="CommentTok"/>
-        </w:rPr>
-        <w:t xml:space="preserve"># Add something to calculate the number of covariates for each parameter</w:t>
-      </w:r>
-      <w:r>
-        <w:br/>
-      </w:r>
-      <w:r>
-        <w:rPr>
-          <w:rStyle w:val="CommentTok"/>
-        </w:rPr>
-        <w:t xml:space="preserve"># Need to create wording to describe vegclasses and quadratic effects</w:t>
       </w:r>
     </w:p>
     <w:bookmarkStart w:id="28" w:name="model-used-for-inference"/>
@@ -3519,11 +1789,6 @@
       <w:r>
         <w:t xml:space="preserve">respective means and standard deviations.</w:t>
       </w:r>
-    </w:p>
-    <w:p>
-      <w:pPr>
-        <w:pStyle w:val="BodyText"/>
-      </w:pPr>
     </w:p>
     <w:tbl>
       <w:tblPr>
@@ -4137,9 +2402,11 @@
       <w:pPr>
         <w:pStyle w:val="BodyText"/>
       </w:pPr>
-      <w:r>
-        <w:br/>
-      </w:r>
+    </w:p>
+    <w:p>
+      <w:pPr>
+        <w:pStyle w:val="BodyText"/>
+      </w:pPr>
       <w:r>
         <w:t xml:space="preserve">Table with overall estimate (or estimates by vegclass)</w:t>
       </w:r>
@@ -4223,386 +2490,332 @@
 </file>
 
 <file path=word/numbering.xml><?xml version="1.0" encoding="utf-8"?>
-<w:numbering xmlns:aink="http://schemas.microsoft.com/office/drawing/2016/ink" xmlns:am3d="http://schemas.microsoft.com/office/drawing/2017/model3d" xmlns:cx="http://schemas.microsoft.com/office/drawing/2014/chartex" xmlns:cx1="http://schemas.microsoft.com/office/drawing/2015/9/8/chartex" xmlns:cx2="http://schemas.microsoft.com/office/drawing/2015/10/21/chartex" xmlns:cx3="http://schemas.microsoft.com/office/drawing/2016/5/9/chartex" xmlns:cx4="http://schemas.microsoft.com/office/drawing/2016/5/10/chartex" xmlns:cx5="http://schemas.microsoft.com/office/drawing/2016/5/11/chartex" xmlns:cx6="http://schemas.microsoft.com/office/drawing/2016/5/12/chartex" xmlns:cx7="http://schemas.microsoft.com/office/drawing/2016/5/13/chartex" xmlns:cx8="http://schemas.microsoft.com/office/drawing/2016/5/14/chartex" xmlns:m="http://schemas.openxmlformats.org/officeDocument/2006/math" xmlns:mc="http://schemas.openxmlformats.org/markup-compatibility/2006" xmlns:o="urn:schemas-microsoft-com:office:office" xmlns:oel="http://schemas.microsoft.com/office/2019/extlst" xmlns:r="http://schemas.openxmlformats.org/officeDocument/2006/relationships" xmlns:v="urn:schemas-microsoft-com:vml" xmlns:w="http://schemas.openxmlformats.org/wordprocessingml/2006/main" xmlns:w10="urn:schemas-microsoft-com:office:word" xmlns:w14="http://schemas.microsoft.com/office/word/2010/wordml" xmlns:w15="http://schemas.microsoft.com/office/word/2012/wordml" xmlns:w16="http://schemas.microsoft.com/office/word/2018/wordml" xmlns:w16cex="http://schemas.microsoft.com/office/word/2018/wordml/cex" xmlns:w16cid="http://schemas.microsoft.com/office/word/2016/wordml/cid" xmlns:w16du="http://schemas.microsoft.com/office/word/2023/wordml/word16du" xmlns:w16sdtdh="http://schemas.microsoft.com/office/word/2020/wordml/sdtdatahash" xmlns:w16se="http://schemas.microsoft.com/office/word/2015/wordml/symex" xmlns:wne="http://schemas.microsoft.com/office/word/2006/wordml" xmlns:wp="http://schemas.openxmlformats.org/drawingml/2006/wordprocessingDrawing" xmlns:wp14="http://schemas.microsoft.com/office/word/2010/wordprocessingDrawing" xmlns:wpc="http://schemas.microsoft.com/office/word/2010/wordprocessingCanvas" xmlns:wpg="http://schemas.microsoft.com/office/word/2010/wordprocessingGroup" xmlns:wpi="http://schemas.microsoft.com/office/word/2010/wordprocessingInk" xmlns:wps="http://schemas.microsoft.com/office/word/2010/wordprocessingShape" mc:Ignorable="w14 w15 w16se w16cid w16 w16cex w16sdtdh wp14">
+<w:numbering xmlns:aink="http://schemas.microsoft.com/office/drawing/2016/ink" xmlns:am3d="http://schemas.microsoft.com/office/drawing/2017/model3d" xmlns:cx="http://schemas.microsoft.com/office/drawing/2014/chartex" xmlns:cx1="http://schemas.microsoft.com/office/drawing/2015/9/8/chartex" xmlns:cx2="http://schemas.microsoft.com/office/drawing/2015/10/21/chartex" xmlns:cx3="http://schemas.microsoft.com/office/drawing/2016/5/9/chartex" xmlns:cx4="http://schemas.microsoft.com/office/drawing/2016/5/10/chartex" xmlns:cx5="http://schemas.microsoft.com/office/drawing/2016/5/11/chartex" xmlns:cx6="http://schemas.microsoft.com/office/drawing/2016/5/12/chartex" xmlns:cx7="http://schemas.microsoft.com/office/drawing/2016/5/13/chartex" xmlns:cx8="http://schemas.microsoft.com/office/drawing/2016/5/14/chartex" xmlns:m="http://schemas.openxmlformats.org/officeDocument/2006/math" xmlns:mc="http://schemas.openxmlformats.org/markup-compatibility/2006" xmlns:o="urn:schemas-microsoft-com:office:office" xmlns:oel="http://schemas.microsoft.com/office/2019/extlst" xmlns:r="http://schemas.openxmlformats.org/officeDocument/2006/relationships" xmlns:v="urn:schemas-microsoft-com:vml" xmlns:w="http://schemas.openxmlformats.org/wordprocessingml/2006/main" xmlns:w10="urn:schemas-microsoft-com:office:word" xmlns:w14="http://schemas.microsoft.com/office/word/2010/wordml" xmlns:w15="http://schemas.microsoft.com/office/word/2012/wordml" xmlns:w16="http://schemas.microsoft.com/office/word/2018/wordml" xmlns:w16cex="http://schemas.microsoft.com/office/word/2018/wordml/cex" xmlns:w16cid="http://schemas.microsoft.com/office/word/2016/wordml/cid" xmlns:w16sdtdh="http://schemas.microsoft.com/office/word/2020/wordml/sdtdatahash" xmlns:w16se="http://schemas.microsoft.com/office/word/2015/wordml/symex" xmlns:wne="http://schemas.microsoft.com/office/word/2006/wordml" xmlns:wp="http://schemas.openxmlformats.org/drawingml/2006/wordprocessingDrawing" xmlns:wp14="http://schemas.microsoft.com/office/word/2010/wordprocessingDrawing" xmlns:wpc="http://schemas.microsoft.com/office/word/2010/wordprocessingCanvas" xmlns:wpg="http://schemas.microsoft.com/office/word/2010/wordprocessingGroup" xmlns:wpi="http://schemas.microsoft.com/office/word/2010/wordprocessingInk" xmlns:wps="http://schemas.microsoft.com/office/word/2010/wordprocessingShape" mc:Ignorable="w14 w15 w16se w16cid w16 w16cex w16sdtdh wp14">
   <w:abstractNum w15:restartNumberingAfterBreak="0" w:abstractNumId="0">
-    <w:nsid w:val="FFFFFF7C"/>
-    <w:multiLevelType w:val="singleLevel"/>
-    <w:tmpl w:val="21087FF2"/>
+    <w:nsid w:val="FDBF6823"/>
+    <w:multiLevelType w:val="multilevel"/>
+    <w:tmpl w:val="0B807828"/>
     <w:lvl w:ilvl="0">
-      <w:start w:val="1"/>
-      <w:numFmt w:val="decimal"/>
-      <w:lvlText w:val="%1."/>
+      <w:numFmt w:val="bullet"/>
+      <w:lvlText w:val=" "/>
       <w:lvlJc w:val="left"/>
       <w:pPr>
         <w:tabs>
-          <w:tab w:pos="1800" w:val="num"/>
+          <w:tab w:pos="0" w:val="num"/>
         </w:tabs>
-        <w:ind w:hanging="360" w:left="1800"/>
-      </w:pPr>
-    </w:lvl>
-  </w:abstractNum>
-  <w:abstractNum w15:restartNumberingAfterBreak="0" w:abstractNumId="1">
-    <w:nsid w:val="FFFFFF7D"/>
-    <w:multiLevelType w:val="singleLevel"/>
-    <w:tmpl w:val="CA7C9372"/>
-    <w:lvl w:ilvl="0">
-      <w:start w:val="1"/>
-      <w:numFmt w:val="decimal"/>
-      <w:lvlText w:val="%1."/>
+        <w:ind w:hanging="480" w:left="480"/>
+      </w:pPr>
+    </w:lvl>
+    <w:lvl w:ilvl="1">
+      <w:numFmt w:val="bullet"/>
+      <w:lvlText w:val=" "/>
+      <w:lvlJc w:val="left"/>
+      <w:pPr>
+        <w:tabs>
+          <w:tab w:pos="720" w:val="num"/>
+        </w:tabs>
+        <w:ind w:hanging="480" w:left="1200"/>
+      </w:pPr>
+    </w:lvl>
+    <w:lvl w:ilvl="2">
+      <w:numFmt w:val="bullet"/>
+      <w:lvlText w:val=" "/>
       <w:lvlJc w:val="left"/>
       <w:pPr>
         <w:tabs>
           <w:tab w:pos="1440" w:val="num"/>
         </w:tabs>
-        <w:ind w:hanging="360" w:left="1440"/>
+        <w:ind w:hanging="480" w:left="1920"/>
+      </w:pPr>
+    </w:lvl>
+    <w:lvl w:ilvl="3">
+      <w:numFmt w:val="bullet"/>
+      <w:lvlText w:val=" "/>
+      <w:lvlJc w:val="left"/>
+      <w:pPr>
+        <w:tabs>
+          <w:tab w:pos="2160" w:val="num"/>
+        </w:tabs>
+        <w:ind w:hanging="480" w:left="2640"/>
+      </w:pPr>
+    </w:lvl>
+    <w:lvl w:ilvl="4">
+      <w:numFmt w:val="bullet"/>
+      <w:lvlText w:val=" "/>
+      <w:lvlJc w:val="left"/>
+      <w:pPr>
+        <w:tabs>
+          <w:tab w:pos="2880" w:val="num"/>
+        </w:tabs>
+        <w:ind w:hanging="480" w:left="3360"/>
+      </w:pPr>
+    </w:lvl>
+    <w:lvl w:ilvl="5">
+      <w:numFmt w:val="bullet"/>
+      <w:lvlText w:val=" "/>
+      <w:lvlJc w:val="left"/>
+      <w:pPr>
+        <w:tabs>
+          <w:tab w:pos="3600" w:val="num"/>
+        </w:tabs>
+        <w:ind w:hanging="480" w:left="4080"/>
+      </w:pPr>
+    </w:lvl>
+    <w:lvl w:ilvl="6">
+      <w:numFmt w:val="bullet"/>
+      <w:lvlText w:val=" "/>
+      <w:lvlJc w:val="left"/>
+      <w:pPr>
+        <w:tabs>
+          <w:tab w:pos="4320" w:val="num"/>
+        </w:tabs>
+        <w:ind w:hanging="480" w:left="4800"/>
+      </w:pPr>
+    </w:lvl>
+    <w:lvl w:ilvl="7">
+      <w:numFmt w:val="bullet"/>
+      <w:lvlText w:val=" "/>
+      <w:lvlJc w:val="left"/>
+      <w:pPr>
+        <w:tabs>
+          <w:tab w:pos="5040" w:val="num"/>
+        </w:tabs>
+        <w:ind w:hanging="480" w:left="5520"/>
+      </w:pPr>
+    </w:lvl>
+    <w:lvl w:ilvl="8">
+      <w:numFmt w:val="bullet"/>
+      <w:lvlText w:val=" "/>
+      <w:lvlJc w:val="left"/>
+      <w:pPr>
+        <w:tabs>
+          <w:tab w:pos="5760" w:val="num"/>
+        </w:tabs>
+        <w:ind w:hanging="480" w:left="6240"/>
       </w:pPr>
     </w:lvl>
   </w:abstractNum>
-  <w:abstractNum w15:restartNumberingAfterBreak="0" w:abstractNumId="2">
-    <w:nsid w:val="FFFFFF7E"/>
-    <w:multiLevelType w:val="singleLevel"/>
-    <w:tmpl w:val="E2E62814"/>
+  <w:abstractNum w15:restartNumberingAfterBreak="0" w:abstractNumId="1">
+    <w:nsid w:val="170CD2DE"/>
+    <w:multiLevelType w:val="multilevel"/>
+    <w:tmpl w:val="9CF859DE"/>
     <w:lvl w:ilvl="0">
-      <w:start w:val="1"/>
-      <w:numFmt w:val="decimal"/>
-      <w:lvlText w:val="%1."/>
+      <w:numFmt w:val="bullet"/>
+      <w:lvlText w:val=" "/>
       <w:lvlJc w:val="left"/>
       <w:pPr>
         <w:tabs>
-          <w:tab w:pos="1080" w:val="num"/>
+          <w:tab w:pos="0" w:val="num"/>
         </w:tabs>
-        <w:ind w:hanging="360" w:left="1080"/>
-      </w:pPr>
-    </w:lvl>
-  </w:abstractNum>
-  <w:abstractNum w15:restartNumberingAfterBreak="0" w:abstractNumId="3">
-    <w:nsid w:val="FFFFFF7F"/>
-    <w:multiLevelType w:val="singleLevel"/>
-    <w:tmpl w:val="ED3A84DA"/>
-    <w:lvl w:ilvl="0">
-      <w:start w:val="1"/>
-      <w:numFmt w:val="decimal"/>
-      <w:lvlText w:val="%1."/>
+        <w:ind w:hanging="480" w:left="480"/>
+      </w:pPr>
+    </w:lvl>
+    <w:lvl w:ilvl="1">
+      <w:numFmt w:val="bullet"/>
+      <w:lvlText w:val=" "/>
       <w:lvlJc w:val="left"/>
       <w:pPr>
         <w:tabs>
           <w:tab w:pos="720" w:val="num"/>
         </w:tabs>
+        <w:ind w:hanging="480" w:left="1200"/>
+      </w:pPr>
+    </w:lvl>
+    <w:lvl w:ilvl="2">
+      <w:numFmt w:val="bullet"/>
+      <w:lvlText w:val=" "/>
+      <w:lvlJc w:val="left"/>
+      <w:pPr>
+        <w:tabs>
+          <w:tab w:pos="1440" w:val="num"/>
+        </w:tabs>
+        <w:ind w:hanging="480" w:left="1920"/>
+      </w:pPr>
+    </w:lvl>
+    <w:lvl w:ilvl="3">
+      <w:numFmt w:val="bullet"/>
+      <w:lvlText w:val=" "/>
+      <w:lvlJc w:val="left"/>
+      <w:pPr>
+        <w:tabs>
+          <w:tab w:pos="2160" w:val="num"/>
+        </w:tabs>
+        <w:ind w:hanging="480" w:left="2640"/>
+      </w:pPr>
+    </w:lvl>
+    <w:lvl w:ilvl="4">
+      <w:numFmt w:val="bullet"/>
+      <w:lvlText w:val=" "/>
+      <w:lvlJc w:val="left"/>
+      <w:pPr>
+        <w:tabs>
+          <w:tab w:pos="2880" w:val="num"/>
+        </w:tabs>
+        <w:ind w:hanging="480" w:left="3360"/>
+      </w:pPr>
+    </w:lvl>
+    <w:lvl w:ilvl="5">
+      <w:numFmt w:val="bullet"/>
+      <w:lvlText w:val=" "/>
+      <w:lvlJc w:val="left"/>
+      <w:pPr>
+        <w:tabs>
+          <w:tab w:pos="3600" w:val="num"/>
+        </w:tabs>
+        <w:ind w:hanging="480" w:left="4080"/>
+      </w:pPr>
+    </w:lvl>
+    <w:lvl w:ilvl="6">
+      <w:numFmt w:val="bullet"/>
+      <w:lvlText w:val=" "/>
+      <w:lvlJc w:val="left"/>
+      <w:pPr>
+        <w:tabs>
+          <w:tab w:pos="4320" w:val="num"/>
+        </w:tabs>
+        <w:ind w:hanging="480" w:left="4800"/>
+      </w:pPr>
+    </w:lvl>
+    <w:lvl w:ilvl="7">
+      <w:numFmt w:val="bullet"/>
+      <w:lvlText w:val=" "/>
+      <w:lvlJc w:val="left"/>
+      <w:pPr>
+        <w:tabs>
+          <w:tab w:pos="5040" w:val="num"/>
+        </w:tabs>
+        <w:ind w:hanging="480" w:left="5520"/>
+      </w:pPr>
+    </w:lvl>
+    <w:lvl w:ilvl="8">
+      <w:numFmt w:val="bullet"/>
+      <w:lvlText w:val=" "/>
+      <w:lvlJc w:val="left"/>
+      <w:pPr>
+        <w:tabs>
+          <w:tab w:pos="5760" w:val="num"/>
+        </w:tabs>
+        <w:ind w:hanging="480" w:left="6240"/>
+      </w:pPr>
+    </w:lvl>
+  </w:abstractNum>
+  <w:abstractNum w15:restartNumberingAfterBreak="0" w:abstractNumId="2">
+    <w:nsid w:val="52FD053D"/>
+    <w:multiLevelType w:val="hybridMultilevel"/>
+    <w:tmpl w:val="51D23BBC"/>
+    <w:lvl w:ilvl="0" w:tplc="04090001">
+      <w:start w:val="1"/>
+      <w:numFmt w:val="bullet"/>
+      <w:lvlText w:val=""/>
+      <w:lvlJc w:val="left"/>
+      <w:pPr>
         <w:ind w:hanging="360" w:left="720"/>
-      </w:pPr>
-    </w:lvl>
-  </w:abstractNum>
-  <w:abstractNum w15:restartNumberingAfterBreak="0" w:abstractNumId="4">
-    <w:nsid w:val="FFFFFF80"/>
-    <w:multiLevelType w:val="singleLevel"/>
-    <w:tmpl w:val="88709C8C"/>
-    <w:lvl w:ilvl="0">
-      <w:start w:val="1"/>
-      <w:numFmt w:val="bullet"/>
-      <w:lvlText w:val=""/>
-      <w:lvlJc w:val="left"/>
-      <w:pPr>
-        <w:tabs>
-          <w:tab w:pos="1800" w:val="num"/>
-        </w:tabs>
-        <w:ind w:hanging="360" w:left="1800"/>
       </w:pPr>
       <w:rPr>
         <w:rFonts w:ascii="Symbol" w:hAnsi="Symbol" w:hint="default"/>
       </w:rPr>
     </w:lvl>
-  </w:abstractNum>
-  <w:abstractNum w15:restartNumberingAfterBreak="0" w:abstractNumId="5">
-    <w:nsid w:val="FFFFFF81"/>
-    <w:multiLevelType w:val="singleLevel"/>
-    <w:tmpl w:val="9A4A9E86"/>
-    <w:lvl w:ilvl="0">
+    <w:lvl w:ilvl="1" w:tentative="1" w:tplc="04090003">
       <w:start w:val="1"/>
       <w:numFmt w:val="bullet"/>
+      <w:lvlText w:val="o"/>
+      <w:lvlJc w:val="left"/>
+      <w:pPr>
+        <w:ind w:hanging="360" w:left="1440"/>
+      </w:pPr>
+      <w:rPr>
+        <w:rFonts w:ascii="Courier New" w:cs="Courier New" w:hAnsi="Courier New" w:hint="default"/>
+      </w:rPr>
+    </w:lvl>
+    <w:lvl w:ilvl="2" w:tentative="1" w:tplc="04090005">
+      <w:start w:val="1"/>
+      <w:numFmt w:val="bullet"/>
+      <w:lvlText w:val=""/>
+      <w:lvlJc w:val="left"/>
+      <w:pPr>
+        <w:ind w:hanging="360" w:left="2160"/>
+      </w:pPr>
+      <w:rPr>
+        <w:rFonts w:ascii="Wingdings" w:hAnsi="Wingdings" w:hint="default"/>
+      </w:rPr>
+    </w:lvl>
+    <w:lvl w:ilvl="3" w:tentative="1" w:tplc="04090001">
+      <w:start w:val="1"/>
+      <w:numFmt w:val="bullet"/>
       <w:lvlText w:val=""/>
       <w:lvlJc w:val="left"/>
       <w:pPr>
-        <w:tabs>
-          <w:tab w:pos="1440" w:val="num"/>
-        </w:tabs>
-        <w:ind w:hanging="360" w:left="1440"/>
+        <w:ind w:hanging="360" w:left="2880"/>
       </w:pPr>
       <w:rPr>
         <w:rFonts w:ascii="Symbol" w:hAnsi="Symbol" w:hint="default"/>
       </w:rPr>
     </w:lvl>
-  </w:abstractNum>
-  <w:abstractNum w15:restartNumberingAfterBreak="0" w:abstractNumId="6">
-    <w:nsid w:val="FFFFFF82"/>
-    <w:multiLevelType w:val="singleLevel"/>
-    <w:tmpl w:val="4B80D68A"/>
-    <w:lvl w:ilvl="0">
+    <w:lvl w:ilvl="4" w:tentative="1" w:tplc="04090003">
       <w:start w:val="1"/>
       <w:numFmt w:val="bullet"/>
+      <w:lvlText w:val="o"/>
+      <w:lvlJc w:val="left"/>
+      <w:pPr>
+        <w:ind w:hanging="360" w:left="3600"/>
+      </w:pPr>
+      <w:rPr>
+        <w:rFonts w:ascii="Courier New" w:cs="Courier New" w:hAnsi="Courier New" w:hint="default"/>
+      </w:rPr>
+    </w:lvl>
+    <w:lvl w:ilvl="5" w:tentative="1" w:tplc="04090005">
+      <w:start w:val="1"/>
+      <w:numFmt w:val="bullet"/>
+      <w:lvlText w:val=""/>
+      <w:lvlJc w:val="left"/>
+      <w:pPr>
+        <w:ind w:hanging="360" w:left="4320"/>
+      </w:pPr>
+      <w:rPr>
+        <w:rFonts w:ascii="Wingdings" w:hAnsi="Wingdings" w:hint="default"/>
+      </w:rPr>
+    </w:lvl>
+    <w:lvl w:ilvl="6" w:tentative="1" w:tplc="04090001">
+      <w:start w:val="1"/>
+      <w:numFmt w:val="bullet"/>
       <w:lvlText w:val=""/>
       <w:lvlJc w:val="left"/>
       <w:pPr>
-        <w:tabs>
-          <w:tab w:pos="1080" w:val="num"/>
-        </w:tabs>
-        <w:ind w:hanging="360" w:left="1080"/>
+        <w:ind w:hanging="360" w:left="5040"/>
       </w:pPr>
       <w:rPr>
         <w:rFonts w:ascii="Symbol" w:hAnsi="Symbol" w:hint="default"/>
       </w:rPr>
     </w:lvl>
-  </w:abstractNum>
-  <w:abstractNum w15:restartNumberingAfterBreak="0" w:abstractNumId="7">
-    <w:nsid w:val="FFFFFF83"/>
-    <w:multiLevelType w:val="singleLevel"/>
-    <w:tmpl w:val="C65EA382"/>
-    <w:lvl w:ilvl="0">
+    <w:lvl w:ilvl="7" w:tentative="1" w:tplc="04090003">
       <w:start w:val="1"/>
       <w:numFmt w:val="bullet"/>
-      <w:lvlText w:val=""/>
-      <w:lvlJc w:val="left"/>
-      <w:pPr>
-        <w:tabs>
-          <w:tab w:pos="720" w:val="num"/>
-        </w:tabs>
-        <w:ind w:hanging="360" w:left="720"/>
-      </w:pPr>
-      <w:rPr>
-        <w:rFonts w:ascii="Symbol" w:hAnsi="Symbol" w:hint="default"/>
-      </w:rPr>
-    </w:lvl>
-  </w:abstractNum>
-  <w:abstractNum w15:restartNumberingAfterBreak="0" w:abstractNumId="8">
-    <w:nsid w:val="FFFFFF88"/>
-    <w:multiLevelType w:val="singleLevel"/>
-    <w:tmpl w:val="A8F40FEA"/>
-    <w:lvl w:ilvl="0">
-      <w:start w:val="1"/>
-      <w:numFmt w:val="decimal"/>
-      <w:lvlText w:val="%1."/>
-      <w:lvlJc w:val="left"/>
-      <w:pPr>
-        <w:tabs>
-          <w:tab w:pos="360" w:val="num"/>
-        </w:tabs>
-        <w:ind w:hanging="360" w:left="360"/>
-      </w:pPr>
-    </w:lvl>
-  </w:abstractNum>
-  <w:abstractNum w15:restartNumberingAfterBreak="0" w:abstractNumId="9">
-    <w:nsid w:val="FFFFFF89"/>
-    <w:multiLevelType w:val="singleLevel"/>
-    <w:tmpl w:val="523C20CA"/>
-    <w:lvl w:ilvl="0">
-      <w:start w:val="1"/>
-      <w:numFmt w:val="bullet"/>
-      <w:lvlText w:val=""/>
-      <w:lvlJc w:val="left"/>
-      <w:pPr>
-        <w:tabs>
-          <w:tab w:pos="360" w:val="num"/>
-        </w:tabs>
-        <w:ind w:hanging="360" w:left="360"/>
-      </w:pPr>
-      <w:rPr>
-        <w:rFonts w:ascii="Symbol" w:hAnsi="Symbol" w:hint="default"/>
-      </w:rPr>
-    </w:lvl>
-  </w:abstractNum>
-  <w:abstractNum w15:restartNumberingAfterBreak="0" w:abstractNumId="10">
-    <w:nsid w:val="0000A990"/>
-    <w:multiLevelType w:val="multilevel"/>
-    <w:tmpl w:val="D23C0186"/>
-    <w:lvl w:ilvl="0">
-      <w:numFmt w:val="bullet"/>
-      <w:lvlText w:val=" "/>
-      <w:lvlJc w:val="left"/>
-      <w:pPr>
-        <w:ind w:hanging="480" w:left="720"/>
-      </w:pPr>
-    </w:lvl>
-    <w:lvl w:ilvl="1">
-      <w:numFmt w:val="bullet"/>
-      <w:lvlText w:val=" "/>
-      <w:lvlJc w:val="left"/>
-      <w:pPr>
-        <w:ind w:hanging="480" w:left="1440"/>
-      </w:pPr>
-    </w:lvl>
-    <w:lvl w:ilvl="2">
-      <w:numFmt w:val="bullet"/>
-      <w:lvlText w:val=" "/>
-      <w:lvlJc w:val="left"/>
-      <w:pPr>
-        <w:ind w:hanging="480" w:left="2160"/>
-      </w:pPr>
-    </w:lvl>
-    <w:lvl w:ilvl="3">
-      <w:numFmt w:val="bullet"/>
-      <w:lvlText w:val=" "/>
-      <w:lvlJc w:val="left"/>
-      <w:pPr>
-        <w:ind w:hanging="480" w:left="2880"/>
-      </w:pPr>
-    </w:lvl>
-    <w:lvl w:ilvl="4">
-      <w:numFmt w:val="bullet"/>
-      <w:lvlText w:val=" "/>
-      <w:lvlJc w:val="left"/>
-      <w:pPr>
-        <w:ind w:hanging="480" w:left="3600"/>
-      </w:pPr>
-    </w:lvl>
-    <w:lvl w:ilvl="5">
-      <w:numFmt w:val="bullet"/>
-      <w:lvlText w:val=" "/>
-      <w:lvlJc w:val="left"/>
-      <w:pPr>
-        <w:ind w:hanging="480" w:left="4320"/>
-      </w:pPr>
-    </w:lvl>
-    <w:lvl w:ilvl="6">
-      <w:numFmt w:val="bullet"/>
-      <w:lvlText w:val=" "/>
-      <w:lvlJc w:val="left"/>
-      <w:pPr>
-        <w:ind w:hanging="480" w:left="5040"/>
-      </w:pPr>
-    </w:lvl>
-    <w:lvl w:ilvl="7">
-      <w:numFmt w:val="bullet"/>
-      <w:lvlText w:val=" "/>
-      <w:lvlJc w:val="left"/>
-      <w:pPr>
-        <w:ind w:hanging="480" w:left="5760"/>
-      </w:pPr>
-    </w:lvl>
-    <w:lvl w:ilvl="8">
-      <w:numFmt w:val="bullet"/>
-      <w:lvlText w:val=" "/>
-      <w:lvlJc w:val="left"/>
-      <w:pPr>
-        <w:ind w:hanging="480" w:left="6480"/>
-      </w:pPr>
-    </w:lvl>
-  </w:abstractNum>
-  <w:abstractNum w15:restartNumberingAfterBreak="0" w:abstractNumId="11">
-    <w:nsid w:val="2609697E"/>
-    <w:multiLevelType w:val="hybridMultilevel"/>
-    <w:tmpl w:val="A09E75D6"/>
-    <w:lvl w:ilvl="0" w:tplc="04090001">
-      <w:start w:val="1"/>
-      <w:numFmt w:val="bullet"/>
-      <w:lvlText w:val=""/>
-      <w:lvlJc w:val="left"/>
-      <w:pPr>
-        <w:ind w:hanging="360" w:left="720"/>
-      </w:pPr>
-      <w:rPr>
-        <w:rFonts w:ascii="Symbol" w:hAnsi="Symbol" w:hint="default"/>
-      </w:rPr>
-    </w:lvl>
-    <w:lvl w:ilvl="1" w:tentative="1" w:tplc="04090003">
-      <w:start w:val="1"/>
-      <w:numFmt w:val="bullet"/>
       <w:lvlText w:val="o"/>
       <w:lvlJc w:val="left"/>
       <w:pPr>
-        <w:ind w:hanging="360" w:left="1440"/>
+        <w:ind w:hanging="360" w:left="5760"/>
       </w:pPr>
       <w:rPr>
         <w:rFonts w:ascii="Courier New" w:cs="Courier New" w:hAnsi="Courier New" w:hint="default"/>
       </w:rPr>
     </w:lvl>
-    <w:lvl w:ilvl="2" w:tentative="1" w:tplc="04090005">
+    <w:lvl w:ilvl="8" w:tentative="1" w:tplc="04090005">
       <w:start w:val="1"/>
       <w:numFmt w:val="bullet"/>
       <w:lvlText w:val=""/>
       <w:lvlJc w:val="left"/>
       <w:pPr>
-        <w:ind w:hanging="360" w:left="2160"/>
+        <w:ind w:hanging="360" w:left="6480"/>
       </w:pPr>
       <w:rPr>
         <w:rFonts w:ascii="Wingdings" w:hAnsi="Wingdings" w:hint="default"/>
       </w:rPr>
     </w:lvl>
-    <w:lvl w:ilvl="3" w:tentative="1" w:tplc="04090001">
-      <w:start w:val="1"/>
-      <w:numFmt w:val="bullet"/>
-      <w:lvlText w:val=""/>
-      <w:lvlJc w:val="left"/>
-      <w:pPr>
-        <w:ind w:hanging="360" w:left="2880"/>
-      </w:pPr>
-      <w:rPr>
-        <w:rFonts w:ascii="Symbol" w:hAnsi="Symbol" w:hint="default"/>
-      </w:rPr>
-    </w:lvl>
-    <w:lvl w:ilvl="4" w:tentative="1" w:tplc="04090003">
-      <w:start w:val="1"/>
-      <w:numFmt w:val="bullet"/>
-      <w:lvlText w:val="o"/>
-      <w:lvlJc w:val="left"/>
-      <w:pPr>
-        <w:ind w:hanging="360" w:left="3600"/>
-      </w:pPr>
-      <w:rPr>
-        <w:rFonts w:ascii="Courier New" w:cs="Courier New" w:hAnsi="Courier New" w:hint="default"/>
-      </w:rPr>
-    </w:lvl>
-    <w:lvl w:ilvl="5" w:tentative="1" w:tplc="04090005">
-      <w:start w:val="1"/>
-      <w:numFmt w:val="bullet"/>
-      <w:lvlText w:val=""/>
-      <w:lvlJc w:val="left"/>
-      <w:pPr>
-        <w:ind w:hanging="360" w:left="4320"/>
-      </w:pPr>
-      <w:rPr>
-        <w:rFonts w:ascii="Wingdings" w:hAnsi="Wingdings" w:hint="default"/>
-      </w:rPr>
-    </w:lvl>
-    <w:lvl w:ilvl="6" w:tentative="1" w:tplc="04090001">
-      <w:start w:val="1"/>
-      <w:numFmt w:val="bullet"/>
-      <w:lvlText w:val=""/>
-      <w:lvlJc w:val="left"/>
-      <w:pPr>
-        <w:ind w:hanging="360" w:left="5040"/>
-      </w:pPr>
-      <w:rPr>
-        <w:rFonts w:ascii="Symbol" w:hAnsi="Symbol" w:hint="default"/>
-      </w:rPr>
-    </w:lvl>
-    <w:lvl w:ilvl="7" w:tentative="1" w:tplc="04090003">
-      <w:start w:val="1"/>
-      <w:numFmt w:val="bullet"/>
-      <w:lvlText w:val="o"/>
-      <w:lvlJc w:val="left"/>
-      <w:pPr>
-        <w:ind w:hanging="360" w:left="5760"/>
-      </w:pPr>
-      <w:rPr>
-        <w:rFonts w:ascii="Courier New" w:cs="Courier New" w:hAnsi="Courier New" w:hint="default"/>
-      </w:rPr>
-    </w:lvl>
-    <w:lvl w:ilvl="8" w:tentative="1" w:tplc="04090005">
-      <w:start w:val="1"/>
-      <w:numFmt w:val="bullet"/>
-      <w:lvlText w:val=""/>
-      <w:lvlJc w:val="left"/>
-      <w:pPr>
-        <w:ind w:hanging="360" w:left="6480"/>
-      </w:pPr>
-      <w:rPr>
-        <w:rFonts w:ascii="Wingdings" w:hAnsi="Wingdings" w:hint="default"/>
-      </w:rPr>
-    </w:lvl>
   </w:abstractNum>
-  <w:abstractNum w15:restartNumberingAfterBreak="0" w:abstractNumId="12">
-    <w:nsid w:val="30E863CF"/>
+  <w:abstractNum w15:restartNumberingAfterBreak="0" w:abstractNumId="3">
+    <w:nsid w:val="742E48D6"/>
     <w:multiLevelType w:val="hybridMultilevel"/>
-    <w:tmpl w:val="88B86406"/>
+    <w:tmpl w:val="FFACF63E"/>
     <w:lvl w:ilvl="0" w:tplc="04090001">
       <w:start w:val="1"/>
       <w:numFmt w:val="bullet"/>
@@ -4864,581 +3077,17 @@
       </w:pPr>
     </w:lvl>
   </w:abstractNum>
-  <w:num w16cid:durableId="706832024" w:numId="1">
-    <w:abstractNumId w:val="10"/>
+  <w:num w16cid:durableId="1662418925" w:numId="1">
+    <w:abstractNumId w:val="1"/>
   </w:num>
-  <w:num w16cid:durableId="1242789945" w:numId="2">
-    <w:abstractNumId w:val="9"/>
+  <w:num w16cid:durableId="1953127120" w:numId="2">
+    <w:abstractNumId w:val="0"/>
   </w:num>
-  <w:num w16cid:durableId="238102037" w:numId="3">
-    <w:abstractNumId w:val="7"/>
-  </w:num>
-  <w:num w16cid:durableId="1992558602" w:numId="4">
-    <w:abstractNumId w:val="6"/>
-  </w:num>
-  <w:num w16cid:durableId="1418137244" w:numId="5">
-    <w:abstractNumId w:val="5"/>
-  </w:num>
-  <w:num w16cid:durableId="1033923154" w:numId="6">
-    <w:abstractNumId w:val="4"/>
-  </w:num>
-  <w:num w16cid:durableId="1470589987" w:numId="7">
-    <w:abstractNumId w:val="8"/>
-  </w:num>
-  <w:num w16cid:durableId="1987541124" w:numId="8">
+  <w:num w16cid:durableId="1804350306" w:numId="3">
     <w:abstractNumId w:val="3"/>
   </w:num>
-  <w:num w16cid:durableId="1412654819" w:numId="9">
+  <w:num w16cid:durableId="572277282" w:numId="4">
     <w:abstractNumId w:val="2"/>
-  </w:num>
-  <w:num w16cid:durableId="1866939396" w:numId="10">
-    <w:abstractNumId w:val="1"/>
-  </w:num>
-  <w:num w16cid:durableId="2098090320" w:numId="11">
-    <w:abstractNumId w:val="0"/>
-  </w:num>
-  <w:num w16cid:durableId="559176983" w:numId="12">
-    <w:abstractNumId w:val="9"/>
-  </w:num>
-  <w:num w16cid:durableId="2006781754" w:numId="13">
-    <w:abstractNumId w:val="7"/>
-  </w:num>
-  <w:num w16cid:durableId="816460566" w:numId="14">
-    <w:abstractNumId w:val="6"/>
-  </w:num>
-  <w:num w16cid:durableId="157354965" w:numId="15">
-    <w:abstractNumId w:val="5"/>
-  </w:num>
-  <w:num w16cid:durableId="862322817" w:numId="16">
-    <w:abstractNumId w:val="4"/>
-  </w:num>
-  <w:num w16cid:durableId="1173956916" w:numId="17">
-    <w:abstractNumId w:val="8"/>
-  </w:num>
-  <w:num w16cid:durableId="382290866" w:numId="18">
-    <w:abstractNumId w:val="3"/>
-  </w:num>
-  <w:num w16cid:durableId="671757416" w:numId="19">
-    <w:abstractNumId w:val="2"/>
-  </w:num>
-  <w:num w16cid:durableId="537621764" w:numId="20">
-    <w:abstractNumId w:val="1"/>
-  </w:num>
-  <w:num w16cid:durableId="1554347297" w:numId="21">
-    <w:abstractNumId w:val="0"/>
-  </w:num>
-  <w:num w16cid:durableId="1002001975" w:numId="22">
-    <w:abstractNumId w:val="9"/>
-  </w:num>
-  <w:num w16cid:durableId="517891718" w:numId="23">
-    <w:abstractNumId w:val="7"/>
-  </w:num>
-  <w:num w16cid:durableId="578562289" w:numId="24">
-    <w:abstractNumId w:val="6"/>
-  </w:num>
-  <w:num w16cid:durableId="1399397750" w:numId="25">
-    <w:abstractNumId w:val="5"/>
-  </w:num>
-  <w:num w16cid:durableId="180827790" w:numId="26">
-    <w:abstractNumId w:val="4"/>
-  </w:num>
-  <w:num w16cid:durableId="907376582" w:numId="27">
-    <w:abstractNumId w:val="8"/>
-  </w:num>
-  <w:num w16cid:durableId="1425303702" w:numId="28">
-    <w:abstractNumId w:val="3"/>
-  </w:num>
-  <w:num w16cid:durableId="986206074" w:numId="29">
-    <w:abstractNumId w:val="2"/>
-  </w:num>
-  <w:num w16cid:durableId="1700006628" w:numId="30">
-    <w:abstractNumId w:val="1"/>
-  </w:num>
-  <w:num w16cid:durableId="1850366612" w:numId="31">
-    <w:abstractNumId w:val="0"/>
-  </w:num>
-  <w:num w16cid:durableId="34814573" w:numId="32">
-    <w:abstractNumId w:val="9"/>
-  </w:num>
-  <w:num w16cid:durableId="1653565098" w:numId="33">
-    <w:abstractNumId w:val="7"/>
-  </w:num>
-  <w:num w16cid:durableId="2131050497" w:numId="34">
-    <w:abstractNumId w:val="6"/>
-  </w:num>
-  <w:num w16cid:durableId="503783200" w:numId="35">
-    <w:abstractNumId w:val="5"/>
-  </w:num>
-  <w:num w16cid:durableId="468670854" w:numId="36">
-    <w:abstractNumId w:val="4"/>
-  </w:num>
-  <w:num w16cid:durableId="1776630436" w:numId="37">
-    <w:abstractNumId w:val="8"/>
-  </w:num>
-  <w:num w16cid:durableId="1566137382" w:numId="38">
-    <w:abstractNumId w:val="3"/>
-  </w:num>
-  <w:num w16cid:durableId="1813063709" w:numId="39">
-    <w:abstractNumId w:val="2"/>
-  </w:num>
-  <w:num w16cid:durableId="2046976673" w:numId="40">
-    <w:abstractNumId w:val="1"/>
-  </w:num>
-  <w:num w16cid:durableId="1472670776" w:numId="41">
-    <w:abstractNumId w:val="0"/>
-  </w:num>
-  <w:num w16cid:durableId="1865363782" w:numId="42">
-    <w:abstractNumId w:val="9"/>
-  </w:num>
-  <w:num w16cid:durableId="2090425828" w:numId="43">
-    <w:abstractNumId w:val="7"/>
-  </w:num>
-  <w:num w16cid:durableId="1706707767" w:numId="44">
-    <w:abstractNumId w:val="6"/>
-  </w:num>
-  <w:num w16cid:durableId="1731076027" w:numId="45">
-    <w:abstractNumId w:val="5"/>
-  </w:num>
-  <w:num w16cid:durableId="1926068140" w:numId="46">
-    <w:abstractNumId w:val="4"/>
-  </w:num>
-  <w:num w16cid:durableId="1941796069" w:numId="47">
-    <w:abstractNumId w:val="8"/>
-  </w:num>
-  <w:num w16cid:durableId="1978756053" w:numId="48">
-    <w:abstractNumId w:val="3"/>
-  </w:num>
-  <w:num w16cid:durableId="2093120133" w:numId="49">
-    <w:abstractNumId w:val="2"/>
-  </w:num>
-  <w:num w16cid:durableId="2041542625" w:numId="50">
-    <w:abstractNumId w:val="1"/>
-  </w:num>
-  <w:num w16cid:durableId="1799713725" w:numId="51">
-    <w:abstractNumId w:val="0"/>
-  </w:num>
-  <w:num w16cid:durableId="303894659" w:numId="52">
-    <w:abstractNumId w:val="12"/>
-  </w:num>
-  <w:num w16cid:durableId="550730003" w:numId="53">
-    <w:abstractNumId w:val="11"/>
-  </w:num>
-  <w:num w16cid:durableId="1141535529" w:numId="54">
-    <w:abstractNumId w:val="9"/>
-  </w:num>
-  <w:num w16cid:durableId="1319961180" w:numId="55">
-    <w:abstractNumId w:val="7"/>
-  </w:num>
-  <w:num w16cid:durableId="1608386361" w:numId="56">
-    <w:abstractNumId w:val="6"/>
-  </w:num>
-  <w:num w16cid:durableId="1967612816" w:numId="57">
-    <w:abstractNumId w:val="5"/>
-  </w:num>
-  <w:num w16cid:durableId="1164198341" w:numId="58">
-    <w:abstractNumId w:val="4"/>
-  </w:num>
-  <w:num w16cid:durableId="1638607528" w:numId="59">
-    <w:abstractNumId w:val="8"/>
-  </w:num>
-  <w:num w16cid:durableId="582953662" w:numId="60">
-    <w:abstractNumId w:val="3"/>
-  </w:num>
-  <w:num w16cid:durableId="1292857646" w:numId="61">
-    <w:abstractNumId w:val="2"/>
-  </w:num>
-  <w:num w16cid:durableId="505637182" w:numId="62">
-    <w:abstractNumId w:val="1"/>
-  </w:num>
-  <w:num w16cid:durableId="1934588138" w:numId="63">
-    <w:abstractNumId w:val="0"/>
-  </w:num>
-  <w:num w16cid:durableId="1210147056" w:numId="64">
-    <w:abstractNumId w:val="9"/>
-  </w:num>
-  <w:num w16cid:durableId="1946378682" w:numId="65">
-    <w:abstractNumId w:val="7"/>
-  </w:num>
-  <w:num w16cid:durableId="1821655609" w:numId="66">
-    <w:abstractNumId w:val="6"/>
-  </w:num>
-  <w:num w16cid:durableId="683673166" w:numId="67">
-    <w:abstractNumId w:val="5"/>
-  </w:num>
-  <w:num w16cid:durableId="1102871692" w:numId="68">
-    <w:abstractNumId w:val="4"/>
-  </w:num>
-  <w:num w16cid:durableId="1838840692" w:numId="69">
-    <w:abstractNumId w:val="8"/>
-  </w:num>
-  <w:num w16cid:durableId="70349951" w:numId="70">
-    <w:abstractNumId w:val="3"/>
-  </w:num>
-  <w:num w16cid:durableId="1653486312" w:numId="71">
-    <w:abstractNumId w:val="2"/>
-  </w:num>
-  <w:num w16cid:durableId="879317395" w:numId="72">
-    <w:abstractNumId w:val="1"/>
-  </w:num>
-  <w:num w16cid:durableId="196818596" w:numId="73">
-    <w:abstractNumId w:val="9"/>
-  </w:num>
-  <w:num w16cid:durableId="1913467005" w:numId="74">
-    <w:abstractNumId w:val="7"/>
-  </w:num>
-  <w:num w16cid:durableId="775903393" w:numId="75">
-    <w:abstractNumId w:val="6"/>
-  </w:num>
-  <w:num w16cid:durableId="2145809604" w:numId="76">
-    <w:abstractNumId w:val="5"/>
-  </w:num>
-  <w:num w16cid:durableId="2126581782" w:numId="77">
-    <w:abstractNumId w:val="4"/>
-  </w:num>
-  <w:num w16cid:durableId="858422440" w:numId="78">
-    <w:abstractNumId w:val="8"/>
-  </w:num>
-  <w:num w16cid:durableId="1552227374" w:numId="79">
-    <w:abstractNumId w:val="3"/>
-  </w:num>
-  <w:num w16cid:durableId="2121295119" w:numId="80">
-    <w:abstractNumId w:val="2"/>
-  </w:num>
-  <w:num w16cid:durableId="859125058" w:numId="81">
-    <w:abstractNumId w:val="1"/>
-  </w:num>
-  <w:num w16cid:durableId="63720191" w:numId="82">
-    <w:abstractNumId w:val="0"/>
-  </w:num>
-  <w:num w16cid:durableId="754782541" w:numId="83">
-    <w:abstractNumId w:val="9"/>
-  </w:num>
-  <w:num w16cid:durableId="404185535" w:numId="84">
-    <w:abstractNumId w:val="7"/>
-  </w:num>
-  <w:num w16cid:durableId="627980016" w:numId="85">
-    <w:abstractNumId w:val="6"/>
-  </w:num>
-  <w:num w16cid:durableId="1191795635" w:numId="86">
-    <w:abstractNumId w:val="5"/>
-  </w:num>
-  <w:num w16cid:durableId="1710762904" w:numId="87">
-    <w:abstractNumId w:val="4"/>
-  </w:num>
-  <w:num w16cid:durableId="556473008" w:numId="88">
-    <w:abstractNumId w:val="8"/>
-  </w:num>
-  <w:num w16cid:durableId="1125931611" w:numId="89">
-    <w:abstractNumId w:val="3"/>
-  </w:num>
-  <w:num w16cid:durableId="465314633" w:numId="90">
-    <w:abstractNumId w:val="2"/>
-  </w:num>
-  <w:num w16cid:durableId="715011245" w:numId="91">
-    <w:abstractNumId w:val="1"/>
-  </w:num>
-  <w:num w16cid:durableId="258298857" w:numId="92">
-    <w:abstractNumId w:val="0"/>
-  </w:num>
-  <w:num w16cid:durableId="937180857" w:numId="93">
-    <w:abstractNumId w:val="9"/>
-  </w:num>
-  <w:num w16cid:durableId="1217935098" w:numId="94">
-    <w:abstractNumId w:val="7"/>
-  </w:num>
-  <w:num w16cid:durableId="1083382420" w:numId="95">
-    <w:abstractNumId w:val="6"/>
-  </w:num>
-  <w:num w16cid:durableId="781648890" w:numId="96">
-    <w:abstractNumId w:val="5"/>
-  </w:num>
-  <w:num w16cid:durableId="695623641" w:numId="97">
-    <w:abstractNumId w:val="4"/>
-  </w:num>
-  <w:num w16cid:durableId="585194804" w:numId="98">
-    <w:abstractNumId w:val="8"/>
-  </w:num>
-  <w:num w16cid:durableId="1823308355" w:numId="99">
-    <w:abstractNumId w:val="3"/>
-  </w:num>
-  <w:num w16cid:durableId="111362324" w:numId="100">
-    <w:abstractNumId w:val="2"/>
-  </w:num>
-  <w:num w16cid:durableId="218246561" w:numId="101">
-    <w:abstractNumId w:val="1"/>
-  </w:num>
-  <w:num w16cid:durableId="1993749995" w:numId="102">
-    <w:abstractNumId w:val="0"/>
-  </w:num>
-  <w:num w16cid:durableId="1188642888" w:numId="103">
-    <w:abstractNumId w:val="9"/>
-  </w:num>
-  <w:num w16cid:durableId="1211460306" w:numId="104">
-    <w:abstractNumId w:val="7"/>
-  </w:num>
-  <w:num w16cid:durableId="1663122746" w:numId="105">
-    <w:abstractNumId w:val="6"/>
-  </w:num>
-  <w:num w16cid:durableId="487326788" w:numId="106">
-    <w:abstractNumId w:val="5"/>
-  </w:num>
-  <w:num w16cid:durableId="670836871" w:numId="107">
-    <w:abstractNumId w:val="4"/>
-  </w:num>
-  <w:num w16cid:durableId="1523006097" w:numId="108">
-    <w:abstractNumId w:val="8"/>
-  </w:num>
-  <w:num w16cid:durableId="533615602" w:numId="109">
-    <w:abstractNumId w:val="3"/>
-  </w:num>
-  <w:num w16cid:durableId="747574536" w:numId="110">
-    <w:abstractNumId w:val="2"/>
-  </w:num>
-  <w:num w16cid:durableId="119343242" w:numId="111">
-    <w:abstractNumId w:val="1"/>
-  </w:num>
-  <w:num w16cid:durableId="1911696986" w:numId="112">
-    <w:abstractNumId w:val="0"/>
-  </w:num>
-  <w:num w16cid:durableId="41488249" w:numId="113">
-    <w:abstractNumId w:val="9"/>
-  </w:num>
-  <w:num w16cid:durableId="644705183" w:numId="114">
-    <w:abstractNumId w:val="7"/>
-  </w:num>
-  <w:num w16cid:durableId="178474316" w:numId="115">
-    <w:abstractNumId w:val="6"/>
-  </w:num>
-  <w:num w16cid:durableId="87509866" w:numId="116">
-    <w:abstractNumId w:val="5"/>
-  </w:num>
-  <w:num w16cid:durableId="1189031786" w:numId="117">
-    <w:abstractNumId w:val="4"/>
-  </w:num>
-  <w:num w16cid:durableId="8679107" w:numId="118">
-    <w:abstractNumId w:val="8"/>
-  </w:num>
-  <w:num w16cid:durableId="638464513" w:numId="119">
-    <w:abstractNumId w:val="3"/>
-  </w:num>
-  <w:num w16cid:durableId="246616673" w:numId="120">
-    <w:abstractNumId w:val="2"/>
-  </w:num>
-  <w:num w16cid:durableId="1176573836" w:numId="121">
-    <w:abstractNumId w:val="1"/>
-  </w:num>
-  <w:num w16cid:durableId="412747963" w:numId="122">
-    <w:abstractNumId w:val="0"/>
-  </w:num>
-  <w:num w16cid:durableId="780489747" w:numId="123">
-    <w:abstractNumId w:val="9"/>
-  </w:num>
-  <w:num w16cid:durableId="2000689303" w:numId="124">
-    <w:abstractNumId w:val="7"/>
-  </w:num>
-  <w:num w16cid:durableId="2124112839" w:numId="125">
-    <w:abstractNumId w:val="6"/>
-  </w:num>
-  <w:num w16cid:durableId="1860314610" w:numId="126">
-    <w:abstractNumId w:val="5"/>
-  </w:num>
-  <w:num w16cid:durableId="215512807" w:numId="127">
-    <w:abstractNumId w:val="4"/>
-  </w:num>
-  <w:num w16cid:durableId="1419982447" w:numId="128">
-    <w:abstractNumId w:val="8"/>
-  </w:num>
-  <w:num w16cid:durableId="1180239372" w:numId="129">
-    <w:abstractNumId w:val="3"/>
-  </w:num>
-  <w:num w16cid:durableId="756099693" w:numId="130">
-    <w:abstractNumId w:val="2"/>
-  </w:num>
-  <w:num w16cid:durableId="224919574" w:numId="131">
-    <w:abstractNumId w:val="1"/>
-  </w:num>
-  <w:num w16cid:durableId="982656522" w:numId="132">
-    <w:abstractNumId w:val="0"/>
-  </w:num>
-  <w:num w16cid:durableId="2039771405" w:numId="133">
-    <w:abstractNumId w:val="9"/>
-  </w:num>
-  <w:num w16cid:durableId="438724803" w:numId="134">
-    <w:abstractNumId w:val="7"/>
-  </w:num>
-  <w:num w16cid:durableId="1348020617" w:numId="135">
-    <w:abstractNumId w:val="6"/>
-  </w:num>
-  <w:num w16cid:durableId="66728977" w:numId="136">
-    <w:abstractNumId w:val="5"/>
-  </w:num>
-  <w:num w16cid:durableId="1675760888" w:numId="137">
-    <w:abstractNumId w:val="4"/>
-  </w:num>
-  <w:num w16cid:durableId="2021422553" w:numId="138">
-    <w:abstractNumId w:val="8"/>
-  </w:num>
-  <w:num w16cid:durableId="1363365476" w:numId="139">
-    <w:abstractNumId w:val="3"/>
-  </w:num>
-  <w:num w16cid:durableId="334654815" w:numId="140">
-    <w:abstractNumId w:val="2"/>
-  </w:num>
-  <w:num w16cid:durableId="245961364" w:numId="141">
-    <w:abstractNumId w:val="1"/>
-  </w:num>
-  <w:num w16cid:durableId="1250503683" w:numId="142">
-    <w:abstractNumId w:val="0"/>
-  </w:num>
-  <w:num w16cid:durableId="2018342200" w:numId="143">
-    <w:abstractNumId w:val="9"/>
-  </w:num>
-  <w:num w16cid:durableId="1225943289" w:numId="144">
-    <w:abstractNumId w:val="7"/>
-  </w:num>
-  <w:num w16cid:durableId="609436433" w:numId="145">
-    <w:abstractNumId w:val="6"/>
-  </w:num>
-  <w:num w16cid:durableId="4603620" w:numId="146">
-    <w:abstractNumId w:val="5"/>
-  </w:num>
-  <w:num w16cid:durableId="336033579" w:numId="147">
-    <w:abstractNumId w:val="4"/>
-  </w:num>
-  <w:num w16cid:durableId="1890997297" w:numId="148">
-    <w:abstractNumId w:val="8"/>
-  </w:num>
-  <w:num w16cid:durableId="130754565" w:numId="149">
-    <w:abstractNumId w:val="3"/>
-  </w:num>
-  <w:num w16cid:durableId="79914571" w:numId="150">
-    <w:abstractNumId w:val="2"/>
-  </w:num>
-  <w:num w16cid:durableId="808403515" w:numId="151">
-    <w:abstractNumId w:val="1"/>
-  </w:num>
-  <w:num w16cid:durableId="1662807383" w:numId="152">
-    <w:abstractNumId w:val="0"/>
-  </w:num>
-  <w:num w16cid:durableId="1374694841" w:numId="153">
-    <w:abstractNumId w:val="9"/>
-  </w:num>
-  <w:num w16cid:durableId="2099324984" w:numId="154">
-    <w:abstractNumId w:val="7"/>
-  </w:num>
-  <w:num w16cid:durableId="414478631" w:numId="155">
-    <w:abstractNumId w:val="6"/>
-  </w:num>
-  <w:num w16cid:durableId="575628022" w:numId="156">
-    <w:abstractNumId w:val="5"/>
-  </w:num>
-  <w:num w16cid:durableId="753741619" w:numId="157">
-    <w:abstractNumId w:val="4"/>
-  </w:num>
-  <w:num w16cid:durableId="1124808815" w:numId="158">
-    <w:abstractNumId w:val="8"/>
-  </w:num>
-  <w:num w16cid:durableId="2118520123" w:numId="159">
-    <w:abstractNumId w:val="3"/>
-  </w:num>
-  <w:num w16cid:durableId="593052803" w:numId="160">
-    <w:abstractNumId w:val="2"/>
-  </w:num>
-  <w:num w16cid:durableId="945306819" w:numId="161">
-    <w:abstractNumId w:val="1"/>
-  </w:num>
-  <w:num w16cid:durableId="266960472" w:numId="162">
-    <w:abstractNumId w:val="0"/>
-  </w:num>
-  <w:num w16cid:durableId="903225162" w:numId="163">
-    <w:abstractNumId w:val="9"/>
-  </w:num>
-  <w:num w16cid:durableId="1500385978" w:numId="164">
-    <w:abstractNumId w:val="7"/>
-  </w:num>
-  <w:num w16cid:durableId="1521890786" w:numId="165">
-    <w:abstractNumId w:val="6"/>
-  </w:num>
-  <w:num w16cid:durableId="1141656469" w:numId="166">
-    <w:abstractNumId w:val="5"/>
-  </w:num>
-  <w:num w16cid:durableId="1670061243" w:numId="167">
-    <w:abstractNumId w:val="4"/>
-  </w:num>
-  <w:num w16cid:durableId="2094889332" w:numId="168">
-    <w:abstractNumId w:val="8"/>
-  </w:num>
-  <w:num w16cid:durableId="158037977" w:numId="169">
-    <w:abstractNumId w:val="3"/>
-  </w:num>
-  <w:num w16cid:durableId="729768570" w:numId="170">
-    <w:abstractNumId w:val="2"/>
-  </w:num>
-  <w:num w16cid:durableId="444271647" w:numId="171">
-    <w:abstractNumId w:val="1"/>
-  </w:num>
-  <w:num w16cid:durableId="938830749" w:numId="172">
-    <w:abstractNumId w:val="0"/>
-  </w:num>
-  <w:num w16cid:durableId="537788735" w:numId="173">
-    <w:abstractNumId w:val="9"/>
-  </w:num>
-  <w:num w16cid:durableId="301351583" w:numId="174">
-    <w:abstractNumId w:val="7"/>
-  </w:num>
-  <w:num w16cid:durableId="1660310063" w:numId="175">
-    <w:abstractNumId w:val="6"/>
-  </w:num>
-  <w:num w16cid:durableId="1871839912" w:numId="176">
-    <w:abstractNumId w:val="5"/>
-  </w:num>
-  <w:num w16cid:durableId="1389569026" w:numId="177">
-    <w:abstractNumId w:val="4"/>
-  </w:num>
-  <w:num w16cid:durableId="1078676583" w:numId="178">
-    <w:abstractNumId w:val="8"/>
-  </w:num>
-  <w:num w16cid:durableId="456879127" w:numId="179">
-    <w:abstractNumId w:val="3"/>
-  </w:num>
-  <w:num w16cid:durableId="170726270" w:numId="180">
-    <w:abstractNumId w:val="2"/>
-  </w:num>
-  <w:num w16cid:durableId="1532495474" w:numId="181">
-    <w:abstractNumId w:val="1"/>
-  </w:num>
-  <w:num w16cid:durableId="65882662" w:numId="182">
-    <w:abstractNumId w:val="0"/>
-  </w:num>
-  <w:num w16cid:durableId="270820459" w:numId="183">
-    <w:abstractNumId w:val="9"/>
-  </w:num>
-  <w:num w16cid:durableId="1249802253" w:numId="184">
-    <w:abstractNumId w:val="7"/>
-  </w:num>
-  <w:num w16cid:durableId="1797986309" w:numId="185">
-    <w:abstractNumId w:val="6"/>
-  </w:num>
-  <w:num w16cid:durableId="496464615" w:numId="186">
-    <w:abstractNumId w:val="5"/>
-  </w:num>
-  <w:num w16cid:durableId="1750467054" w:numId="187">
-    <w:abstractNumId w:val="4"/>
-  </w:num>
-  <w:num w16cid:durableId="229928282" w:numId="188">
-    <w:abstractNumId w:val="8"/>
-  </w:num>
-  <w:num w16cid:durableId="1722710280" w:numId="189">
-    <w:abstractNumId w:val="3"/>
-  </w:num>
-  <w:num w16cid:durableId="898714711" w:numId="190">
-    <w:abstractNumId w:val="2"/>
-  </w:num>
-  <w:num w16cid:durableId="1759016039" w:numId="191">
-    <w:abstractNumId w:val="1"/>
-  </w:num>
-  <w:num w16cid:durableId="189878998" w:numId="192">
-    <w:abstractNumId w:val="0"/>
   </w:num>
   <w:num w:numId="1000">
     <w:abstractNumId w:val="990"/>
@@ -5467,8 +3116,7 @@
     </w:pPrDefault>
   </w:docDefaults>
   <w:latentStyles w:count="376" w:defLockedState="0" w:defQFormat="0" w:defSemiHidden="0" w:defUIPriority="0" w:defUnhideWhenUsed="0">
-    <w:lsdException w:name="heading 5" w:semiHidden="1" w:unhideWhenUsed="1"/>
-    <w:lsdException w:name="index 2" w:semiHidden="1" w:unhideWhenUsed="1"/>
+    <w:lsdException w:name="heading 6" w:semiHidden="1" w:unhideWhenUsed="1"/>
     <w:lsdException w:name="index 3" w:semiHidden="1" w:unhideWhenUsed="1"/>
     <w:lsdException w:name="index 4" w:semiHidden="1" w:unhideWhenUsed="1"/>
     <w:lsdException w:name="index 5" w:semiHidden="1" w:unhideWhenUsed="1"/>
@@ -5510,9 +3158,9 @@
     <w:lsdException w:name="List 2" w:semiHidden="1" w:unhideWhenUsed="1"/>
     <w:lsdException w:name="List 3" w:semiHidden="1" w:unhideWhenUsed="1"/>
     <w:lsdException w:name="List 4" w:semiHidden="1" w:unhideWhenUsed="1"/>
-    <w:lsdException w:name="List Bullet 2" w:semiHidden="1" w:unhideWhenUsed="1"/>
+    <w:lsdException w:name="List 5" w:semiHidden="1" w:unhideWhenUsed="1"/>
     <w:lsdException w:name="List Bullet 3" w:semiHidden="1" w:unhideWhenUsed="1"/>
-    <w:lsdException w:name="List Number 2" w:semiHidden="1" w:unhideWhenUsed="1"/>
+    <w:lsdException w:name="List Bullet 4" w:semiHidden="1" w:unhideWhenUsed="1"/>
     <w:lsdException w:name="List Number 3" w:semiHidden="1" w:unhideWhenUsed="1"/>
     <w:lsdException w:name="List Number 4" w:semiHidden="1" w:unhideWhenUsed="1"/>
     <w:lsdException w:name="List Number 5" w:semiHidden="1" w:unhideWhenUsed="1"/>
@@ -5530,7 +3178,7 @@
     <w:lsdException w:name="Salutation" w:semiHidden="1" w:unhideWhenUsed="1"/>
     <w:lsdException w:name="Date" w:semiHidden="1" w:unhideWhenUsed="1"/>
     <w:lsdException w:name="Body Text First Indent" w:semiHidden="1" w:unhideWhenUsed="1"/>
-    <w:lsdException w:name="Body Text Indent 2" w:semiHidden="1" w:unhideWhenUsed="1"/>
+    <w:lsdException w:name="Body Text First Indent 2" w:semiHidden="1" w:unhideWhenUsed="1"/>
     <w:lsdException w:name="Body Text Indent 3" w:semiHidden="1" w:unhideWhenUsed="1"/>
     <w:lsdException w:name="Block Text" w:semiHidden="1" w:unhideWhenUsed="1"/>
     <w:lsdException w:name="Hyperlink" w:semiHidden="1" w:unhideWhenUsed="1"/>
@@ -5807,11 +3455,6 @@
   <w:style w:default="1" w:styleId="Normal" w:type="paragraph">
     <w:name w:val="Normal"/>
     <w:qFormat/>
-    <w:rsid w:val="00A72462"/>
-    <w:rPr>
-      <w:rFonts w:ascii="Calibri" w:hAnsi="Calibri"/>
-      <w:sz w:val="22"/>
-    </w:rPr>
   </w:style>
   <w:style w:styleId="Heading1" w:type="paragraph">
     <w:name w:val="heading 1"/>
@@ -5819,18 +3462,18 @@
     <w:next w:val="BodyText"/>
     <w:uiPriority w:val="9"/>
     <w:qFormat/>
-    <w:rsid w:val="005B635C"/>
+    <w:rsid w:val="00B11CA2"/>
     <w:pPr>
       <w:keepNext/>
       <w:keepLines/>
-      <w:spacing w:after="0" w:before="360"/>
+      <w:spacing w:after="120" w:before="240"/>
       <w:outlineLvl w:val="0"/>
     </w:pPr>
     <w:rPr>
-      <w:rFonts w:cstheme="majorBidi" w:eastAsiaTheme="majorEastAsia"/>
+      <w:rFonts w:asciiTheme="majorHAnsi" w:cstheme="majorBidi" w:eastAsiaTheme="majorEastAsia" w:hAnsiTheme="majorHAnsi"/>
       <w:b/>
       <w:bCs/>
-      <w:color w:themeColor="accent1" w:val="4F81BD"/>
+      <w:color w:themeColor="accent1" w:themeShade="B5" w:val="345A8A"/>
       <w:sz w:val="28"/>
       <w:szCs w:val="32"/>
     </w:rPr>
@@ -5842,19 +3485,20 @@
     <w:uiPriority w:val="9"/>
     <w:unhideWhenUsed/>
     <w:qFormat/>
-    <w:rsid w:val="005B635C"/>
+    <w:rsid w:val="00B11CA2"/>
     <w:pPr>
       <w:keepNext/>
       <w:keepLines/>
-      <w:spacing w:after="0" w:before="200"/>
+      <w:spacing w:after="120" w:before="240"/>
       <w:outlineLvl w:val="1"/>
     </w:pPr>
     <w:rPr>
-      <w:rFonts w:cstheme="majorBidi" w:eastAsiaTheme="majorEastAsia"/>
+      <w:rFonts w:asciiTheme="majorHAnsi" w:cstheme="majorBidi" w:eastAsiaTheme="majorEastAsia" w:hAnsiTheme="majorHAnsi"/>
       <w:b/>
       <w:bCs/>
       <w:color w:themeColor="accent1" w:val="4F81BD"/>
-      <w:szCs w:val="28"/>
+      <w:sz w:val="22"/>
+      <w:szCs w:val="32"/>
     </w:rPr>
   </w:style>
   <w:style w:styleId="Heading3" w:type="paragraph">
@@ -5871,10 +3515,12 @@
       <w:outlineLvl w:val="2"/>
     </w:pPr>
     <w:rPr>
-      <w:rFonts w:cstheme="majorBidi" w:eastAsiaTheme="majorEastAsia"/>
+      <w:rFonts w:asciiTheme="majorHAnsi" w:cstheme="majorBidi" w:eastAsiaTheme="majorEastAsia" w:hAnsiTheme="majorHAnsi"/>
       <w:b/>
       <w:bCs/>
       <w:color w:themeColor="accent1" w:val="4F81BD"/>
+      <w:sz w:val="28"/>
+      <w:szCs w:val="28"/>
     </w:rPr>
   </w:style>
   <w:style w:styleId="Heading4" w:type="paragraph">
@@ -5891,9 +3537,9 @@
       <w:outlineLvl w:val="3"/>
     </w:pPr>
     <w:rPr>
-      <w:rFonts w:cstheme="majorBidi" w:eastAsiaTheme="majorEastAsia"/>
+      <w:rFonts w:asciiTheme="majorHAnsi" w:cstheme="majorBidi" w:eastAsiaTheme="majorEastAsia" w:hAnsiTheme="majorHAnsi"/>
+      <w:b/>
       <w:bCs/>
-      <w:i/>
       <w:color w:themeColor="accent1" w:val="4F81BD"/>
     </w:rPr>
   </w:style>
@@ -5911,7 +3557,8 @@
       <w:outlineLvl w:val="4"/>
     </w:pPr>
     <w:rPr>
-      <w:rFonts w:cstheme="majorBidi" w:eastAsiaTheme="majorEastAsia"/>
+      <w:rFonts w:asciiTheme="majorHAnsi" w:cstheme="majorBidi" w:eastAsiaTheme="majorEastAsia" w:hAnsiTheme="majorHAnsi"/>
+      <w:i/>
       <w:iCs/>
       <w:color w:themeColor="accent1" w:val="4F81BD"/>
     </w:rPr>
@@ -5930,7 +3577,7 @@
       <w:outlineLvl w:val="5"/>
     </w:pPr>
     <w:rPr>
-      <w:rFonts w:cstheme="majorBidi" w:eastAsiaTheme="majorEastAsia"/>
+      <w:rFonts w:asciiTheme="majorHAnsi" w:cstheme="majorBidi" w:eastAsiaTheme="majorEastAsia" w:hAnsiTheme="majorHAnsi"/>
       <w:color w:themeColor="accent1" w:val="4F81BD"/>
     </w:rPr>
   </w:style>
@@ -5948,7 +3595,7 @@
       <w:outlineLvl w:val="6"/>
     </w:pPr>
     <w:rPr>
-      <w:rFonts w:cstheme="majorBidi" w:eastAsiaTheme="majorEastAsia"/>
+      <w:rFonts w:asciiTheme="majorHAnsi" w:cstheme="majorBidi" w:eastAsiaTheme="majorEastAsia" w:hAnsiTheme="majorHAnsi"/>
       <w:color w:themeColor="accent1" w:val="4F81BD"/>
     </w:rPr>
   </w:style>
@@ -5966,7 +3613,7 @@
       <w:outlineLvl w:val="7"/>
     </w:pPr>
     <w:rPr>
-      <w:rFonts w:cstheme="majorBidi" w:eastAsiaTheme="majorEastAsia"/>
+      <w:rFonts w:asciiTheme="majorHAnsi" w:cstheme="majorBidi" w:eastAsiaTheme="majorEastAsia" w:hAnsiTheme="majorHAnsi"/>
       <w:color w:themeColor="accent1" w:val="4F81BD"/>
     </w:rPr>
   </w:style>
@@ -5984,7 +3631,7 @@
       <w:outlineLvl w:val="8"/>
     </w:pPr>
     <w:rPr>
-      <w:rFonts w:cstheme="majorBidi" w:eastAsiaTheme="majorEastAsia"/>
+      <w:rFonts w:asciiTheme="majorHAnsi" w:cstheme="majorBidi" w:eastAsiaTheme="majorEastAsia" w:hAnsiTheme="majorHAnsi"/>
       <w:color w:themeColor="accent1" w:val="4F81BD"/>
     </w:rPr>
   </w:style>
@@ -6018,27 +3665,28 @@
   <w:style w:styleId="BodyText" w:type="paragraph">
     <w:name w:val="Body Text"/>
     <w:basedOn w:val="Normal"/>
-    <w:link w:val="BodyTextChar"/>
     <w:qFormat/>
-    <w:rsid w:val="00A72462"/>
+    <w:rsid w:val="00B11CA2"/>
     <w:pPr>
-      <w:spacing w:after="0" w:before="120"/>
+      <w:spacing w:after="120"/>
     </w:pPr>
+    <w:rPr>
+      <w:rFonts w:ascii="Calibri" w:hAnsi="Calibri"/>
+      <w:sz w:val="22"/>
+    </w:rPr>
   </w:style>
   <w:style w:customStyle="1" w:styleId="FirstParagraph" w:type="paragraph">
     <w:name w:val="First Paragraph"/>
     <w:basedOn w:val="BodyText"/>
     <w:next w:val="BodyText"/>
     <w:qFormat/>
-    <w:rsid w:val="00A72462"/>
   </w:style>
   <w:style w:customStyle="1" w:styleId="Compact" w:type="paragraph">
     <w:name w:val="Compact"/>
     <w:basedOn w:val="BodyText"/>
     <w:qFormat/>
-    <w:rsid w:val="008943E1"/>
     <w:pPr>
-      <w:spacing w:before="20"/>
+      <w:spacing w:after="36" w:before="36"/>
     </w:pPr>
   </w:style>
   <w:style w:styleId="Title" w:type="paragraph">
@@ -6046,14 +3694,14 @@
     <w:basedOn w:val="Normal"/>
     <w:next w:val="BodyText"/>
     <w:qFormat/>
-    <w:rsid w:val="00B91485"/>
+    <w:rsid w:val="00B11CA2"/>
     <w:pPr>
       <w:keepNext/>
       <w:keepLines/>
-      <w:spacing w:after="0" w:before="240"/>
+      <w:spacing w:after="120" w:before="240"/>
     </w:pPr>
     <w:rPr>
-      <w:rFonts w:cstheme="majorBidi" w:eastAsiaTheme="majorEastAsia"/>
+      <w:rFonts w:asciiTheme="majorHAnsi" w:cstheme="majorBidi" w:eastAsiaTheme="majorEastAsia" w:hAnsiTheme="majorHAnsi"/>
       <w:b/>
       <w:bCs/>
       <w:color w:themeColor="accent1" w:themeShade="B5" w:val="345A8A"/>
@@ -6066,10 +3714,6 @@
     <w:basedOn w:val="Title"/>
     <w:next w:val="BodyText"/>
     <w:qFormat/>
-    <w:pPr>
-      <w:spacing w:after="240"/>
-      <w:jc w:val="center"/>
-    </w:pPr>
     <w:rPr>
       <w:sz w:val="30"/>
       <w:szCs w:val="30"/>
@@ -6089,7 +3733,7 @@
     <w:name w:val="Date"/>
     <w:next w:val="BodyText"/>
     <w:qFormat/>
-    <w:rsid w:val="00A72462"/>
+    <w:rsid w:val="00B11CA2"/>
     <w:pPr>
       <w:keepNext/>
       <w:keepLines/>
@@ -6104,13 +3748,13 @@
     <w:basedOn w:val="Normal"/>
     <w:next w:val="BodyText"/>
     <w:qFormat/>
-    <w:rsid w:val="00FA1A78"/>
     <w:pPr>
       <w:keepNext/>
       <w:keepLines/>
       <w:spacing w:after="300" w:before="300"/>
     </w:pPr>
     <w:rPr>
+      <w:sz w:val="20"/>
       <w:szCs w:val="20"/>
     </w:rPr>
   </w:style>
@@ -6128,8 +3772,13 @@
     <w:qFormat/>
     <w:pPr>
       <w:spacing w:after="100" w:before="100"/>
-      <w:ind w:left="480" w:right="480"/>
     </w:pPr>
+    <w:rPr>
+      <w:rFonts w:asciiTheme="majorHAnsi" w:cstheme="majorBidi" w:eastAsiaTheme="majorEastAsia" w:hAnsiTheme="majorHAnsi"/>
+      <w:bCs/>
+      <w:sz w:val="20"/>
+      <w:szCs w:val="20"/>
+    </w:rPr>
   </w:style>
   <w:style w:styleId="FootnoteText" w:type="paragraph">
     <w:name w:val="footnote text"/>
@@ -6143,8 +3792,19 @@
     <w:semiHidden/>
     <w:unhideWhenUsed/>
     <w:qFormat/>
+    <w:rsid w:val="00B11CA2"/>
+    <w:pPr>
+      <w:spacing w:after="0"/>
+    </w:pPr>
+    <w:rPr>
+      <w:rFonts w:ascii="Calibri" w:hAnsi="Calibri"/>
+      <w:sz w:val="22"/>
+    </w:rPr>
     <w:tblPr>
       <w:tblInd w:type="dxa" w:w="0"/>
+      <w:tblBorders>
+        <w:bottom w:color="auto" w:space="0" w:sz="4" w:val="single"/>
+      </w:tblBorders>
       <w:tblCellMar>
         <w:top w:type="dxa" w:w="0"/>
         <w:left w:type="dxa" w:w="108"/>
@@ -6153,17 +3813,18 @@
       </w:tblCellMar>
     </w:tblPr>
     <w:tblStylePr w:type="firstRow">
-      <w:tblPr>
-        <w:jc w:val="left"/>
-      </w:tblPr>
-      <w:trPr>
-        <w:jc w:val="left"/>
-      </w:trPr>
+      <w:tblPr/>
       <w:tcPr>
         <w:tcBorders>
-          <w:bottom w:color="auto" w:space="0" w:sz="0" w:val="single"/>
+          <w:top w:color="auto" w:space="0" w:sz="4" w:val="single"/>
+          <w:left w:val="nil"/>
+          <w:bottom w:color="auto" w:space="0" w:sz="4" w:val="single"/>
+          <w:right w:val="nil"/>
+          <w:insideH w:val="nil"/>
+          <w:insideV w:val="nil"/>
+          <w:tl2br w:val="nil"/>
+          <w:tr2bl w:val="nil"/>
         </w:tcBorders>
-        <w:vAlign w:val="bottom"/>
       </w:tcPr>
     </w:tblStylePr>
   </w:style>
@@ -6188,9 +3849,8 @@
     <w:name w:val="caption"/>
     <w:basedOn w:val="Normal"/>
     <w:link w:val="CaptionChar"/>
-    <w:rsid w:val="00FA1A78"/>
     <w:pPr>
-      <w:spacing w:after="0"/>
+      <w:spacing w:after="120"/>
     </w:pPr>
     <w:rPr>
       <w:i/>
@@ -6222,11 +3882,6 @@
     <w:name w:val="Caption Char"/>
     <w:basedOn w:val="DefaultParagraphFont"/>
     <w:link w:val="Caption"/>
-    <w:rsid w:val="00FA1A78"/>
-    <w:rPr>
-      <w:rFonts w:asciiTheme="majorHAnsi" w:hAnsiTheme="majorHAnsi"/>
-      <w:i/>
-    </w:rPr>
   </w:style>
   <w:style w:customStyle="1" w:styleId="VerbatimChar" w:type="character">
     <w:name w:val="Verbatim Char"/>
@@ -6234,24 +3889,13 @@
     <w:link w:val="SourceCode"/>
     <w:rPr>
       <w:rFonts w:ascii="Consolas" w:hAnsi="Consolas"/>
-      <w:i/>
       <w:sz w:val="22"/>
-    </w:rPr>
-  </w:style>
-  <w:style w:customStyle="1" w:styleId="SectionNumber" w:type="character">
-    <w:name w:val="Section Number"/>
-    <w:basedOn w:val="CaptionChar"/>
-    <w:rPr>
-      <w:rFonts w:asciiTheme="majorHAnsi" w:hAnsiTheme="majorHAnsi"/>
-      <w:i/>
     </w:rPr>
   </w:style>
   <w:style w:styleId="FootnoteReference" w:type="character">
     <w:name w:val="footnote reference"/>
     <w:basedOn w:val="CaptionChar"/>
     <w:rPr>
-      <w:rFonts w:asciiTheme="majorHAnsi" w:hAnsiTheme="majorHAnsi"/>
-      <w:i/>
       <w:vertAlign w:val="superscript"/>
     </w:rPr>
   </w:style>
@@ -6259,8 +3903,6 @@
     <w:name w:val="Hyperlink"/>
     <w:basedOn w:val="CaptionChar"/>
     <w:rPr>
-      <w:rFonts w:asciiTheme="majorHAnsi" w:hAnsiTheme="majorHAnsi"/>
-      <w:i/>
       <w:color w:themeColor="accent1" w:val="4F81BD"/>
     </w:rPr>
   </w:style>
@@ -6272,7 +3914,7 @@
     <w:unhideWhenUsed/>
     <w:qFormat/>
     <w:pPr>
-      <w:spacing w:before="240" w:line="259" w:lineRule="auto"/>
+      <w:spacing w:line="259" w:lineRule="auto"/>
       <w:outlineLvl w:val="9"/>
     </w:pPr>
     <w:rPr>
@@ -6281,374 +3923,10 @@
       <w:color w:themeColor="accent1" w:themeShade="BF" w:val="365F91"/>
     </w:rPr>
   </w:style>
-  <w:style w:customStyle="1" w:styleId="SourceCode" w:type="paragraph">
-    <w:name w:val="Source Code"/>
-    <w:basedOn w:val="Normal"/>
-    <w:link w:val="VerbatimChar"/>
-    <w:pPr>
-      <w:shd w:color="auto" w:fill="F8F8F8" w:val="clear"/>
-      <w:wordWrap w:val="0"/>
-    </w:pPr>
-  </w:style>
-  <w:style w:customStyle="1" w:styleId="KeywordTok" w:type="character">
-    <w:name w:val="KeywordTok"/>
-    <w:basedOn w:val="VerbatimChar"/>
-    <w:rPr>
-      <w:rFonts w:ascii="Consolas" w:hAnsi="Consolas"/>
-      <w:b/>
-      <w:i/>
-      <w:color w:val="204A87"/>
-      <w:sz w:val="22"/>
-      <w:shd w:color="auto" w:fill="F8F8F8" w:val="clear"/>
-    </w:rPr>
-  </w:style>
-  <w:style w:customStyle="1" w:styleId="DataTypeTok" w:type="character">
-    <w:name w:val="DataTypeTok"/>
-    <w:basedOn w:val="VerbatimChar"/>
-    <w:rPr>
-      <w:rFonts w:ascii="Consolas" w:hAnsi="Consolas"/>
-      <w:i/>
-      <w:color w:val="204A87"/>
-      <w:sz w:val="22"/>
-      <w:shd w:color="auto" w:fill="F8F8F8" w:val="clear"/>
-    </w:rPr>
-  </w:style>
-  <w:style w:customStyle="1" w:styleId="DecValTok" w:type="character">
-    <w:name w:val="DecValTok"/>
-    <w:basedOn w:val="VerbatimChar"/>
-    <w:rPr>
-      <w:rFonts w:ascii="Consolas" w:hAnsi="Consolas"/>
-      <w:i/>
-      <w:color w:val="0000CF"/>
-      <w:sz w:val="22"/>
-      <w:shd w:color="auto" w:fill="F8F8F8" w:val="clear"/>
-    </w:rPr>
-  </w:style>
-  <w:style w:customStyle="1" w:styleId="BaseNTok" w:type="character">
-    <w:name w:val="BaseNTok"/>
-    <w:basedOn w:val="VerbatimChar"/>
-    <w:rPr>
-      <w:rFonts w:ascii="Consolas" w:hAnsi="Consolas"/>
-      <w:i/>
-      <w:color w:val="0000CF"/>
-      <w:sz w:val="22"/>
-      <w:shd w:color="auto" w:fill="F8F8F8" w:val="clear"/>
-    </w:rPr>
-  </w:style>
-  <w:style w:customStyle="1" w:styleId="FloatTok" w:type="character">
-    <w:name w:val="FloatTok"/>
-    <w:basedOn w:val="VerbatimChar"/>
-    <w:rPr>
-      <w:rFonts w:ascii="Consolas" w:hAnsi="Consolas"/>
-      <w:i/>
-      <w:color w:val="0000CF"/>
-      <w:sz w:val="22"/>
-      <w:shd w:color="auto" w:fill="F8F8F8" w:val="clear"/>
-    </w:rPr>
-  </w:style>
-  <w:style w:customStyle="1" w:styleId="ConstantTok" w:type="character">
-    <w:name w:val="ConstantTok"/>
-    <w:basedOn w:val="VerbatimChar"/>
-    <w:rPr>
-      <w:rFonts w:ascii="Consolas" w:hAnsi="Consolas"/>
-      <w:i/>
-      <w:color w:val="000000"/>
-      <w:sz w:val="22"/>
-      <w:shd w:color="auto" w:fill="F8F8F8" w:val="clear"/>
-    </w:rPr>
-  </w:style>
-  <w:style w:customStyle="1" w:styleId="CharTok" w:type="character">
-    <w:name w:val="CharTok"/>
-    <w:basedOn w:val="VerbatimChar"/>
-    <w:rPr>
-      <w:rFonts w:ascii="Consolas" w:hAnsi="Consolas"/>
-      <w:i/>
-      <w:color w:val="4E9A06"/>
-      <w:sz w:val="22"/>
-      <w:shd w:color="auto" w:fill="F8F8F8" w:val="clear"/>
-    </w:rPr>
-  </w:style>
-  <w:style w:customStyle="1" w:styleId="SpecialCharTok" w:type="character">
-    <w:name w:val="SpecialCharTok"/>
-    <w:basedOn w:val="VerbatimChar"/>
-    <w:rPr>
-      <w:rFonts w:ascii="Consolas" w:hAnsi="Consolas"/>
-      <w:i/>
-      <w:color w:val="000000"/>
-      <w:sz w:val="22"/>
-      <w:shd w:color="auto" w:fill="F8F8F8" w:val="clear"/>
-    </w:rPr>
-  </w:style>
-  <w:style w:customStyle="1" w:styleId="StringTok" w:type="character">
-    <w:name w:val="StringTok"/>
-    <w:basedOn w:val="VerbatimChar"/>
-    <w:rPr>
-      <w:rFonts w:ascii="Consolas" w:hAnsi="Consolas"/>
-      <w:i/>
-      <w:color w:val="4E9A06"/>
-      <w:sz w:val="22"/>
-      <w:shd w:color="auto" w:fill="F8F8F8" w:val="clear"/>
-    </w:rPr>
-  </w:style>
-  <w:style w:customStyle="1" w:styleId="VerbatimStringTok" w:type="character">
-    <w:name w:val="VerbatimStringTok"/>
-    <w:basedOn w:val="VerbatimChar"/>
-    <w:rPr>
-      <w:rFonts w:ascii="Consolas" w:hAnsi="Consolas"/>
-      <w:i/>
-      <w:color w:val="4E9A06"/>
-      <w:sz w:val="22"/>
-      <w:shd w:color="auto" w:fill="F8F8F8" w:val="clear"/>
-    </w:rPr>
-  </w:style>
-  <w:style w:customStyle="1" w:styleId="SpecialStringTok" w:type="character">
-    <w:name w:val="SpecialStringTok"/>
-    <w:basedOn w:val="VerbatimChar"/>
-    <w:rPr>
-      <w:rFonts w:ascii="Consolas" w:hAnsi="Consolas"/>
-      <w:i/>
-      <w:color w:val="4E9A06"/>
-      <w:sz w:val="22"/>
-      <w:shd w:color="auto" w:fill="F8F8F8" w:val="clear"/>
-    </w:rPr>
-  </w:style>
-  <w:style w:customStyle="1" w:styleId="ImportTok" w:type="character">
-    <w:name w:val="ImportTok"/>
-    <w:basedOn w:val="VerbatimChar"/>
-    <w:rPr>
-      <w:rFonts w:ascii="Consolas" w:hAnsi="Consolas"/>
-      <w:i/>
-      <w:sz w:val="22"/>
-      <w:shd w:color="auto" w:fill="F8F8F8" w:val="clear"/>
-    </w:rPr>
-  </w:style>
-  <w:style w:customStyle="1" w:styleId="CommentTok" w:type="character">
-    <w:name w:val="CommentTok"/>
-    <w:basedOn w:val="VerbatimChar"/>
-    <w:rPr>
-      <w:rFonts w:ascii="Consolas" w:hAnsi="Consolas"/>
-      <w:i w:val="0"/>
-      <w:color w:val="8F5902"/>
-      <w:sz w:val="22"/>
-      <w:shd w:color="auto" w:fill="F8F8F8" w:val="clear"/>
-    </w:rPr>
-  </w:style>
-  <w:style w:customStyle="1" w:styleId="DocumentationTok" w:type="character">
-    <w:name w:val="DocumentationTok"/>
-    <w:basedOn w:val="VerbatimChar"/>
-    <w:rPr>
-      <w:rFonts w:ascii="Consolas" w:hAnsi="Consolas"/>
-      <w:b/>
-      <w:i w:val="0"/>
-      <w:color w:val="8F5902"/>
-      <w:sz w:val="22"/>
-      <w:shd w:color="auto" w:fill="F8F8F8" w:val="clear"/>
-    </w:rPr>
-  </w:style>
-  <w:style w:customStyle="1" w:styleId="AnnotationTok" w:type="character">
-    <w:name w:val="AnnotationTok"/>
-    <w:basedOn w:val="VerbatimChar"/>
-    <w:rPr>
-      <w:rFonts w:ascii="Consolas" w:hAnsi="Consolas"/>
-      <w:b/>
-      <w:i w:val="0"/>
-      <w:color w:val="8F5902"/>
-      <w:sz w:val="22"/>
-      <w:shd w:color="auto" w:fill="F8F8F8" w:val="clear"/>
-    </w:rPr>
-  </w:style>
-  <w:style w:customStyle="1" w:styleId="CommentVarTok" w:type="character">
-    <w:name w:val="CommentVarTok"/>
-    <w:basedOn w:val="VerbatimChar"/>
-    <w:rPr>
-      <w:rFonts w:ascii="Consolas" w:hAnsi="Consolas"/>
-      <w:b/>
-      <w:i w:val="0"/>
-      <w:color w:val="8F5902"/>
-      <w:sz w:val="22"/>
-      <w:shd w:color="auto" w:fill="F8F8F8" w:val="clear"/>
-    </w:rPr>
-  </w:style>
-  <w:style w:customStyle="1" w:styleId="OtherTok" w:type="character">
-    <w:name w:val="OtherTok"/>
-    <w:basedOn w:val="VerbatimChar"/>
-    <w:rPr>
-      <w:rFonts w:ascii="Consolas" w:hAnsi="Consolas"/>
-      <w:i/>
-      <w:color w:val="8F5902"/>
-      <w:sz w:val="22"/>
-      <w:shd w:color="auto" w:fill="F8F8F8" w:val="clear"/>
-    </w:rPr>
-  </w:style>
-  <w:style w:customStyle="1" w:styleId="FunctionTok" w:type="character">
-    <w:name w:val="FunctionTok"/>
-    <w:basedOn w:val="VerbatimChar"/>
-    <w:rPr>
-      <w:rFonts w:ascii="Consolas" w:hAnsi="Consolas"/>
-      <w:i/>
-      <w:color w:val="000000"/>
-      <w:sz w:val="22"/>
-      <w:shd w:color="auto" w:fill="F8F8F8" w:val="clear"/>
-    </w:rPr>
-  </w:style>
-  <w:style w:customStyle="1" w:styleId="VariableTok" w:type="character">
-    <w:name w:val="VariableTok"/>
-    <w:basedOn w:val="VerbatimChar"/>
-    <w:rPr>
-      <w:rFonts w:ascii="Consolas" w:hAnsi="Consolas"/>
-      <w:i/>
-      <w:color w:val="000000"/>
-      <w:sz w:val="22"/>
-      <w:shd w:color="auto" w:fill="F8F8F8" w:val="clear"/>
-    </w:rPr>
-  </w:style>
-  <w:style w:customStyle="1" w:styleId="ControlFlowTok" w:type="character">
-    <w:name w:val="ControlFlowTok"/>
-    <w:basedOn w:val="VerbatimChar"/>
-    <w:rPr>
-      <w:rFonts w:ascii="Consolas" w:hAnsi="Consolas"/>
-      <w:b/>
-      <w:i/>
-      <w:color w:val="204A87"/>
-      <w:sz w:val="22"/>
-      <w:shd w:color="auto" w:fill="F8F8F8" w:val="clear"/>
-    </w:rPr>
-  </w:style>
-  <w:style w:customStyle="1" w:styleId="OperatorTok" w:type="character">
-    <w:name w:val="OperatorTok"/>
-    <w:basedOn w:val="VerbatimChar"/>
-    <w:rPr>
-      <w:rFonts w:ascii="Consolas" w:hAnsi="Consolas"/>
-      <w:b/>
-      <w:i/>
-      <w:color w:val="CE5C00"/>
-      <w:sz w:val="22"/>
-      <w:shd w:color="auto" w:fill="F8F8F8" w:val="clear"/>
-    </w:rPr>
-  </w:style>
-  <w:style w:customStyle="1" w:styleId="BuiltInTok" w:type="character">
-    <w:name w:val="BuiltInTok"/>
-    <w:basedOn w:val="VerbatimChar"/>
-    <w:rPr>
-      <w:rFonts w:ascii="Consolas" w:hAnsi="Consolas"/>
-      <w:i/>
-      <w:sz w:val="22"/>
-      <w:shd w:color="auto" w:fill="F8F8F8" w:val="clear"/>
-    </w:rPr>
-  </w:style>
-  <w:style w:customStyle="1" w:styleId="ExtensionTok" w:type="character">
-    <w:name w:val="ExtensionTok"/>
-    <w:basedOn w:val="VerbatimChar"/>
-    <w:rPr>
-      <w:rFonts w:ascii="Consolas" w:hAnsi="Consolas"/>
-      <w:i/>
-      <w:sz w:val="22"/>
-      <w:shd w:color="auto" w:fill="F8F8F8" w:val="clear"/>
-    </w:rPr>
-  </w:style>
-  <w:style w:customStyle="1" w:styleId="PreprocessorTok" w:type="character">
-    <w:name w:val="PreprocessorTok"/>
-    <w:basedOn w:val="VerbatimChar"/>
-    <w:rPr>
-      <w:rFonts w:ascii="Consolas" w:hAnsi="Consolas"/>
-      <w:i w:val="0"/>
-      <w:color w:val="8F5902"/>
-      <w:sz w:val="22"/>
-      <w:shd w:color="auto" w:fill="F8F8F8" w:val="clear"/>
-    </w:rPr>
-  </w:style>
-  <w:style w:customStyle="1" w:styleId="AttributeTok" w:type="character">
-    <w:name w:val="AttributeTok"/>
-    <w:basedOn w:val="VerbatimChar"/>
-    <w:rPr>
-      <w:rFonts w:ascii="Consolas" w:hAnsi="Consolas"/>
-      <w:i/>
-      <w:color w:val="C4A000"/>
-      <w:sz w:val="22"/>
-      <w:shd w:color="auto" w:fill="F8F8F8" w:val="clear"/>
-    </w:rPr>
-  </w:style>
-  <w:style w:customStyle="1" w:styleId="RegionMarkerTok" w:type="character">
-    <w:name w:val="RegionMarkerTok"/>
-    <w:basedOn w:val="VerbatimChar"/>
-    <w:rPr>
-      <w:rFonts w:ascii="Consolas" w:hAnsi="Consolas"/>
-      <w:i/>
-      <w:sz w:val="22"/>
-      <w:shd w:color="auto" w:fill="F8F8F8" w:val="clear"/>
-    </w:rPr>
-  </w:style>
-  <w:style w:customStyle="1" w:styleId="InformationTok" w:type="character">
-    <w:name w:val="InformationTok"/>
-    <w:basedOn w:val="VerbatimChar"/>
-    <w:rPr>
-      <w:rFonts w:ascii="Consolas" w:hAnsi="Consolas"/>
-      <w:b/>
-      <w:i w:val="0"/>
-      <w:color w:val="8F5902"/>
-      <w:sz w:val="22"/>
-      <w:shd w:color="auto" w:fill="F8F8F8" w:val="clear"/>
-    </w:rPr>
-  </w:style>
-  <w:style w:customStyle="1" w:styleId="WarningTok" w:type="character">
-    <w:name w:val="WarningTok"/>
-    <w:basedOn w:val="VerbatimChar"/>
-    <w:rPr>
-      <w:rFonts w:ascii="Consolas" w:hAnsi="Consolas"/>
-      <w:b/>
-      <w:i w:val="0"/>
-      <w:color w:val="8F5902"/>
-      <w:sz w:val="22"/>
-      <w:shd w:color="auto" w:fill="F8F8F8" w:val="clear"/>
-    </w:rPr>
-  </w:style>
-  <w:style w:customStyle="1" w:styleId="AlertTok" w:type="character">
-    <w:name w:val="AlertTok"/>
-    <w:basedOn w:val="VerbatimChar"/>
-    <w:rPr>
-      <w:rFonts w:ascii="Consolas" w:hAnsi="Consolas"/>
-      <w:i/>
-      <w:color w:val="EF2929"/>
-      <w:sz w:val="22"/>
-      <w:shd w:color="auto" w:fill="F8F8F8" w:val="clear"/>
-    </w:rPr>
-  </w:style>
-  <w:style w:customStyle="1" w:styleId="ErrorTok" w:type="character">
-    <w:name w:val="ErrorTok"/>
-    <w:basedOn w:val="VerbatimChar"/>
-    <w:rPr>
-      <w:rFonts w:ascii="Consolas" w:hAnsi="Consolas"/>
-      <w:b/>
-      <w:i/>
-      <w:color w:val="A40000"/>
-      <w:sz w:val="22"/>
-      <w:shd w:color="auto" w:fill="F8F8F8" w:val="clear"/>
-    </w:rPr>
-  </w:style>
-  <w:style w:customStyle="1" w:styleId="NormalTok" w:type="character">
-    <w:name w:val="NormalTok"/>
-    <w:basedOn w:val="VerbatimChar"/>
-    <w:rPr>
-      <w:rFonts w:ascii="Consolas" w:hAnsi="Consolas"/>
-      <w:i/>
-      <w:sz w:val="22"/>
-      <w:shd w:color="auto" w:fill="F8F8F8" w:val="clear"/>
-    </w:rPr>
-  </w:style>
-  <w:style w:customStyle="1" w:styleId="BodyTextChar" w:type="character">
-    <w:name w:val="Body Text Char"/>
-    <w:basedOn w:val="DefaultParagraphFont"/>
-    <w:link w:val="BodyText"/>
-    <w:rsid w:val="00A72462"/>
-    <w:rPr>
-      <w:rFonts w:ascii="Calibri" w:hAnsi="Calibri"/>
-      <w:sz w:val="22"/>
-    </w:rPr>
-  </w:style>
   <w:style w:styleId="TableGrid" w:type="table">
     <w:name w:val="Table Grid"/>
     <w:basedOn w:val="TableNormal"/>
-    <w:rsid w:val="00FA1A78"/>
+    <w:rsid w:val="00090E2C"/>
     <w:pPr>
       <w:spacing w:after="0"/>
     </w:pPr>
@@ -6662,6 +3940,302 @@
         <w:insideV w:color="auto" w:space="0" w:sz="4" w:val="single"/>
       </w:tblBorders>
     </w:tblPr>
+  </w:style>
+  <w:style w:customStyle="1" w:styleId="SourceCode" w:type="paragraph">
+    <w:name w:val="Source Code"/>
+    <w:basedOn w:val="Normal"/>
+    <w:link w:val="VerbatimChar"/>
+    <w:pPr>
+      <w:wordWrap w:val="0"/>
+    </w:pPr>
+  </w:style>
+  <w:style w:customStyle="1" w:styleId="KeywordTok" w:type="character">
+    <w:name w:val="KeywordTok"/>
+    <w:basedOn w:val="VerbatimChar"/>
+    <w:rPr>
+      <w:rFonts w:ascii="Consolas" w:hAnsi="Consolas"/>
+      <w:b/>
+      <w:color w:val="007020"/>
+      <w:sz w:val="22"/>
+    </w:rPr>
+  </w:style>
+  <w:style w:customStyle="1" w:styleId="DataTypeTok" w:type="character">
+    <w:name w:val="DataTypeTok"/>
+    <w:basedOn w:val="VerbatimChar"/>
+    <w:rPr>
+      <w:rFonts w:ascii="Consolas" w:hAnsi="Consolas"/>
+      <w:color w:val="902000"/>
+      <w:sz w:val="22"/>
+    </w:rPr>
+  </w:style>
+  <w:style w:customStyle="1" w:styleId="DecValTok" w:type="character">
+    <w:name w:val="DecValTok"/>
+    <w:basedOn w:val="VerbatimChar"/>
+    <w:rPr>
+      <w:rFonts w:ascii="Consolas" w:hAnsi="Consolas"/>
+      <w:color w:val="40A070"/>
+      <w:sz w:val="22"/>
+    </w:rPr>
+  </w:style>
+  <w:style w:customStyle="1" w:styleId="BaseNTok" w:type="character">
+    <w:name w:val="BaseNTok"/>
+    <w:basedOn w:val="VerbatimChar"/>
+    <w:rPr>
+      <w:rFonts w:ascii="Consolas" w:hAnsi="Consolas"/>
+      <w:color w:val="40A070"/>
+      <w:sz w:val="22"/>
+    </w:rPr>
+  </w:style>
+  <w:style w:customStyle="1" w:styleId="FloatTok" w:type="character">
+    <w:name w:val="FloatTok"/>
+    <w:basedOn w:val="VerbatimChar"/>
+    <w:rPr>
+      <w:rFonts w:ascii="Consolas" w:hAnsi="Consolas"/>
+      <w:color w:val="40A070"/>
+      <w:sz w:val="22"/>
+    </w:rPr>
+  </w:style>
+  <w:style w:customStyle="1" w:styleId="ConstantTok" w:type="character">
+    <w:name w:val="ConstantTok"/>
+    <w:basedOn w:val="VerbatimChar"/>
+    <w:rPr>
+      <w:rFonts w:ascii="Consolas" w:hAnsi="Consolas"/>
+      <w:color w:val="880000"/>
+      <w:sz w:val="22"/>
+    </w:rPr>
+  </w:style>
+  <w:style w:customStyle="1" w:styleId="CharTok" w:type="character">
+    <w:name w:val="CharTok"/>
+    <w:basedOn w:val="VerbatimChar"/>
+    <w:rPr>
+      <w:rFonts w:ascii="Consolas" w:hAnsi="Consolas"/>
+      <w:color w:val="4070A0"/>
+      <w:sz w:val="22"/>
+    </w:rPr>
+  </w:style>
+  <w:style w:customStyle="1" w:styleId="SpecialCharTok" w:type="character">
+    <w:name w:val="SpecialCharTok"/>
+    <w:basedOn w:val="VerbatimChar"/>
+    <w:rPr>
+      <w:rFonts w:ascii="Consolas" w:hAnsi="Consolas"/>
+      <w:color w:val="4070A0"/>
+      <w:sz w:val="22"/>
+    </w:rPr>
+  </w:style>
+  <w:style w:customStyle="1" w:styleId="StringTok" w:type="character">
+    <w:name w:val="StringTok"/>
+    <w:basedOn w:val="VerbatimChar"/>
+    <w:rPr>
+      <w:rFonts w:ascii="Consolas" w:hAnsi="Consolas"/>
+      <w:color w:val="4070A0"/>
+      <w:sz w:val="22"/>
+    </w:rPr>
+  </w:style>
+  <w:style w:customStyle="1" w:styleId="VerbatimStringTok" w:type="character">
+    <w:name w:val="VerbatimStringTok"/>
+    <w:basedOn w:val="VerbatimChar"/>
+    <w:rPr>
+      <w:rFonts w:ascii="Consolas" w:hAnsi="Consolas"/>
+      <w:color w:val="4070A0"/>
+      <w:sz w:val="22"/>
+    </w:rPr>
+  </w:style>
+  <w:style w:customStyle="1" w:styleId="SpecialStringTok" w:type="character">
+    <w:name w:val="SpecialStringTok"/>
+    <w:basedOn w:val="VerbatimChar"/>
+    <w:rPr>
+      <w:rFonts w:ascii="Consolas" w:hAnsi="Consolas"/>
+      <w:color w:val="BB6688"/>
+      <w:sz w:val="22"/>
+    </w:rPr>
+  </w:style>
+  <w:style w:customStyle="1" w:styleId="ImportTok" w:type="character">
+    <w:name w:val="ImportTok"/>
+    <w:basedOn w:val="VerbatimChar"/>
+    <w:rPr>
+      <w:rFonts w:ascii="Consolas" w:hAnsi="Consolas"/>
+      <w:sz w:val="22"/>
+    </w:rPr>
+  </w:style>
+  <w:style w:customStyle="1" w:styleId="CommentTok" w:type="character">
+    <w:name w:val="CommentTok"/>
+    <w:basedOn w:val="VerbatimChar"/>
+    <w:rPr>
+      <w:rFonts w:ascii="Consolas" w:hAnsi="Consolas"/>
+      <w:i/>
+      <w:color w:val="60A0B0"/>
+      <w:sz w:val="22"/>
+    </w:rPr>
+  </w:style>
+  <w:style w:customStyle="1" w:styleId="DocumentationTok" w:type="character">
+    <w:name w:val="DocumentationTok"/>
+    <w:basedOn w:val="VerbatimChar"/>
+    <w:rPr>
+      <w:rFonts w:ascii="Consolas" w:hAnsi="Consolas"/>
+      <w:i/>
+      <w:color w:val="BA2121"/>
+      <w:sz w:val="22"/>
+    </w:rPr>
+  </w:style>
+  <w:style w:customStyle="1" w:styleId="AnnotationTok" w:type="character">
+    <w:name w:val="AnnotationTok"/>
+    <w:basedOn w:val="VerbatimChar"/>
+    <w:rPr>
+      <w:rFonts w:ascii="Consolas" w:hAnsi="Consolas"/>
+      <w:b/>
+      <w:i/>
+      <w:color w:val="60A0B0"/>
+      <w:sz w:val="22"/>
+    </w:rPr>
+  </w:style>
+  <w:style w:customStyle="1" w:styleId="CommentVarTok" w:type="character">
+    <w:name w:val="CommentVarTok"/>
+    <w:basedOn w:val="VerbatimChar"/>
+    <w:rPr>
+      <w:rFonts w:ascii="Consolas" w:hAnsi="Consolas"/>
+      <w:b/>
+      <w:i/>
+      <w:color w:val="60A0B0"/>
+      <w:sz w:val="22"/>
+    </w:rPr>
+  </w:style>
+  <w:style w:customStyle="1" w:styleId="OtherTok" w:type="character">
+    <w:name w:val="OtherTok"/>
+    <w:basedOn w:val="VerbatimChar"/>
+    <w:rPr>
+      <w:rFonts w:ascii="Consolas" w:hAnsi="Consolas"/>
+      <w:color w:val="007020"/>
+      <w:sz w:val="22"/>
+    </w:rPr>
+  </w:style>
+  <w:style w:customStyle="1" w:styleId="FunctionTok" w:type="character">
+    <w:name w:val="FunctionTok"/>
+    <w:basedOn w:val="VerbatimChar"/>
+    <w:rPr>
+      <w:rFonts w:ascii="Consolas" w:hAnsi="Consolas"/>
+      <w:color w:val="06287E"/>
+      <w:sz w:val="22"/>
+    </w:rPr>
+  </w:style>
+  <w:style w:customStyle="1" w:styleId="VariableTok" w:type="character">
+    <w:name w:val="VariableTok"/>
+    <w:basedOn w:val="VerbatimChar"/>
+    <w:rPr>
+      <w:rFonts w:ascii="Consolas" w:hAnsi="Consolas"/>
+      <w:color w:val="19177C"/>
+      <w:sz w:val="22"/>
+    </w:rPr>
+  </w:style>
+  <w:style w:customStyle="1" w:styleId="ControlFlowTok" w:type="character">
+    <w:name w:val="ControlFlowTok"/>
+    <w:basedOn w:val="VerbatimChar"/>
+    <w:rPr>
+      <w:rFonts w:ascii="Consolas" w:hAnsi="Consolas"/>
+      <w:b/>
+      <w:color w:val="007020"/>
+      <w:sz w:val="22"/>
+    </w:rPr>
+  </w:style>
+  <w:style w:customStyle="1" w:styleId="OperatorTok" w:type="character">
+    <w:name w:val="OperatorTok"/>
+    <w:basedOn w:val="VerbatimChar"/>
+    <w:rPr>
+      <w:rFonts w:ascii="Consolas" w:hAnsi="Consolas"/>
+      <w:color w:val="666666"/>
+      <w:sz w:val="22"/>
+    </w:rPr>
+  </w:style>
+  <w:style w:customStyle="1" w:styleId="BuiltInTok" w:type="character">
+    <w:name w:val="BuiltInTok"/>
+    <w:basedOn w:val="VerbatimChar"/>
+    <w:rPr>
+      <w:rFonts w:ascii="Consolas" w:hAnsi="Consolas"/>
+      <w:sz w:val="22"/>
+    </w:rPr>
+  </w:style>
+  <w:style w:customStyle="1" w:styleId="ExtensionTok" w:type="character">
+    <w:name w:val="ExtensionTok"/>
+    <w:basedOn w:val="VerbatimChar"/>
+    <w:rPr>
+      <w:rFonts w:ascii="Consolas" w:hAnsi="Consolas"/>
+      <w:sz w:val="22"/>
+    </w:rPr>
+  </w:style>
+  <w:style w:customStyle="1" w:styleId="PreprocessorTok" w:type="character">
+    <w:name w:val="PreprocessorTok"/>
+    <w:basedOn w:val="VerbatimChar"/>
+    <w:rPr>
+      <w:rFonts w:ascii="Consolas" w:hAnsi="Consolas"/>
+      <w:color w:val="BC7A00"/>
+      <w:sz w:val="22"/>
+    </w:rPr>
+  </w:style>
+  <w:style w:customStyle="1" w:styleId="AttributeTok" w:type="character">
+    <w:name w:val="AttributeTok"/>
+    <w:basedOn w:val="VerbatimChar"/>
+    <w:rPr>
+      <w:rFonts w:ascii="Consolas" w:hAnsi="Consolas"/>
+      <w:color w:val="7D9029"/>
+      <w:sz w:val="22"/>
+    </w:rPr>
+  </w:style>
+  <w:style w:customStyle="1" w:styleId="RegionMarkerTok" w:type="character">
+    <w:name w:val="RegionMarkerTok"/>
+    <w:basedOn w:val="VerbatimChar"/>
+    <w:rPr>
+      <w:rFonts w:ascii="Consolas" w:hAnsi="Consolas"/>
+      <w:sz w:val="22"/>
+    </w:rPr>
+  </w:style>
+  <w:style w:customStyle="1" w:styleId="InformationTok" w:type="character">
+    <w:name w:val="InformationTok"/>
+    <w:basedOn w:val="VerbatimChar"/>
+    <w:rPr>
+      <w:rFonts w:ascii="Consolas" w:hAnsi="Consolas"/>
+      <w:b/>
+      <w:i/>
+      <w:color w:val="60A0B0"/>
+      <w:sz w:val="22"/>
+    </w:rPr>
+  </w:style>
+  <w:style w:customStyle="1" w:styleId="WarningTok" w:type="character">
+    <w:name w:val="WarningTok"/>
+    <w:basedOn w:val="VerbatimChar"/>
+    <w:rPr>
+      <w:rFonts w:ascii="Consolas" w:hAnsi="Consolas"/>
+      <w:b/>
+      <w:i/>
+      <w:color w:val="60A0B0"/>
+      <w:sz w:val="22"/>
+    </w:rPr>
+  </w:style>
+  <w:style w:customStyle="1" w:styleId="AlertTok" w:type="character">
+    <w:name w:val="AlertTok"/>
+    <w:basedOn w:val="VerbatimChar"/>
+    <w:rPr>
+      <w:rFonts w:ascii="Consolas" w:hAnsi="Consolas"/>
+      <w:b/>
+      <w:color w:val="FF0000"/>
+      <w:sz w:val="22"/>
+    </w:rPr>
+  </w:style>
+  <w:style w:customStyle="1" w:styleId="ErrorTok" w:type="character">
+    <w:name w:val="ErrorTok"/>
+    <w:basedOn w:val="VerbatimChar"/>
+    <w:rPr>
+      <w:rFonts w:ascii="Consolas" w:hAnsi="Consolas"/>
+      <w:b/>
+      <w:color w:val="FF0000"/>
+      <w:sz w:val="22"/>
+    </w:rPr>
+  </w:style>
+  <w:style w:customStyle="1" w:styleId="NormalTok" w:type="character">
+    <w:name w:val="NormalTok"/>
+    <w:basedOn w:val="VerbatimChar"/>
+    <w:rPr>
+      <w:rFonts w:ascii="Consolas" w:hAnsi="Consolas"/>
+      <w:sz w:val="22"/>
+    </w:rPr>
   </w:style>
 </w:styles>
 </file>

--- a/src/single-season-models/2022/SAGW/Summary-2022-SAGW.docx
+++ b/src/single-season-models/2022/SAGW/Summary-2022-SAGW.docx
@@ -51,7 +51,7 @@
         <w:pStyle w:val="Date"/>
       </w:pPr>
       <w:r>
-        <w:t xml:space="preserve">2023-06-06</w:t>
+        <w:t xml:space="preserve">2023-06-08</w:t>
       </w:r>
     </w:p>
     <w:p>
@@ -79,13 +79,13 @@
         <w:t xml:space="preserve"> </w:t>
       </w:r>
       <w:r>
-        <w:t xml:space="preserve">2022-01-11 and 2022-01-22 and were retrieved between</w:t>
-      </w:r>
-      <w:r>
-        <w:t xml:space="preserve"> </w:t>
-      </w:r>
-      <w:r>
-        <w:t xml:space="preserve">2022-02-22 and 2022-02-26. We delineated a total of</w:t>
+        <w:t xml:space="preserve">11 January and 22 January and were retrieved between</w:t>
+      </w:r>
+      <w:r>
+        <w:t xml:space="preserve"> </w:t>
+      </w:r>
+      <w:r>
+        <w:t xml:space="preserve">22 February and 26 February, 2022. We delineated a total of</w:t>
       </w:r>
       <w:r>
         <w:t xml:space="preserve"> </w:t>
@@ -426,7 +426,7 @@
       <w:r>
         <w:drawing>
           <wp:inline>
-            <wp:extent cx="4620126" cy="3234088"/>
+            <wp:extent cx="4587290" cy="3211103"/>
             <wp:effectExtent b="0" l="0" r="0" t="0"/>
             <wp:docPr descr="" title="" id="21" name="Picture"/>
             <a:graphic>
@@ -447,7 +447,7 @@
                   <pic:spPr bwMode="auto">
                     <a:xfrm>
                       <a:off x="0" y="0"/>
-                      <a:ext cx="4620126" cy="3234088"/>
+                      <a:ext cx="4587290" cy="3211103"/>
                     </a:xfrm>
                     <a:prstGeom prst="rect">
                       <a:avLst/>
@@ -510,37 +510,43 @@
         <w:t xml:space="preserve"> </w:t>
       </w:r>
       <w:r>
-        <w:t xml:space="preserve">Mammal species detected in the Tucson Mountain District of Saguaro National Park, 2022. No. photos is the</w:t>
-      </w:r>
-      <w:r>
-        <w:t xml:space="preserve"> </w:t>
-      </w:r>
-      <w:r>
-        <w:t xml:space="preserve">the total number of photographs obtained (multiple photos may occur at the same</w:t>
-      </w:r>
-      <w:r>
-        <w:t xml:space="preserve"> </w:t>
-      </w:r>
-      <w:r>
-        <w:t xml:space="preserve">camera location in the same day). No. detections is the number of detections to</w:t>
-      </w:r>
-      <w:r>
-        <w:t xml:space="preserve"> </w:t>
-      </w:r>
-      <w:r>
-        <w:t xml:space="preserve">be used in an occupancy modeling framework (maximum of one photographic</w:t>
-      </w:r>
-      <w:r>
-        <w:t xml:space="preserve"> </w:t>
-      </w:r>
-      <w:r>
-        <w:t xml:space="preserve">detection per camera location per sampling period). No. locations is the unique</w:t>
-      </w:r>
-      <w:r>
-        <w:t xml:space="preserve"> </w:t>
-      </w:r>
-      <w:r>
-        <w:t xml:space="preserve">number of camera locations where the species was photographed in 2022.</w:t>
+        <w:t xml:space="preserve">Mammal species detected in the Tucson Mountain District of Saguaro National Park between 20 January and</w:t>
+      </w:r>
+      <w:r>
+        <w:t xml:space="preserve"> </w:t>
+      </w:r>
+      <w:r>
+        <w:t xml:space="preserve">23 February, 2022. No. photos is the total number of photographs obtained</w:t>
+      </w:r>
+      <w:r>
+        <w:t xml:space="preserve"> </w:t>
+      </w:r>
+      <w:r>
+        <w:t xml:space="preserve">(multiple photos may occur at the same camera location in the same day). No. </w:t>
+      </w:r>
+      <w:r>
+        <w:t xml:space="preserve"> </w:t>
+      </w:r>
+      <w:r>
+        <w:t xml:space="preserve">detections is the number of detections to be used in an occupancy modeling</w:t>
+      </w:r>
+      <w:r>
+        <w:t xml:space="preserve"> </w:t>
+      </w:r>
+      <w:r>
+        <w:t xml:space="preserve">framework (maximum of one photographic detection per camera location per</w:t>
+      </w:r>
+      <w:r>
+        <w:t xml:space="preserve"> </w:t>
+      </w:r>
+      <w:r>
+        <w:t xml:space="preserve">sampling period). No. locations is the unique number of camera locations where</w:t>
+      </w:r>
+      <w:r>
+        <w:t xml:space="preserve"> </w:t>
+      </w:r>
+      <w:r>
+        <w:t xml:space="preserve">the species was photographed.</w:t>
       </w:r>
     </w:p>
     <w:tbl>
@@ -1603,7 +1609,7 @@
     </w:p>
     <w:bookmarkEnd w:id="26"/>
     <w:bookmarkEnd w:id="27"/>
-    <w:bookmarkStart w:id="31" w:name="X5aac9e737459b42a3ca74c866d85c7c32418665"/>
+    <w:bookmarkStart w:id="35" w:name="X5aac9e737459b42a3ca74c866d85c7c32418665"/>
     <w:p>
       <w:pPr>
         <w:pStyle w:val="Heading1"/>
@@ -1745,13 +1751,13 @@
         <w:t xml:space="preserve"> </w:t>
       </w:r>
       <w:r>
-        <w:t xml:space="preserve">Parameter estimates from a model for coyote in the Tucson Mountain District of Saguaro National Park,</w:t>
-      </w:r>
-      <w:r>
-        <w:t xml:space="preserve"> </w:t>
-      </w:r>
-      <w:r>
-        <w:t xml:space="preserve">2022. SD = Standard deviation and 95% CI = 95% credible interval. Rhat</w:t>
+        <w:t xml:space="preserve">Parameter estimates from a model for coyotes in the Tucson Mountain District of Saguaro National Park,</w:t>
+      </w:r>
+      <w:r>
+        <w:t xml:space="preserve"> </w:t>
+      </w:r>
+      <w:r>
+        <w:t xml:space="preserve">2022. SD = Standard deviation; 95% CI = 95% credible interval. Rhat</w:t>
       </w:r>
       <w:r>
         <w:t xml:space="preserve"> </w:t>
@@ -1781,13 +1787,13 @@
         <w:t xml:space="preserve"> </w:t>
       </w:r>
       <w:r>
-        <w:t xml:space="preserve">logit scale and all continuous covariates have been standardized by their</w:t>
-      </w:r>
-      <w:r>
-        <w:t xml:space="preserve"> </w:t>
-      </w:r>
-      <w:r>
-        <w:t xml:space="preserve">respective means and standard deviations.</w:t>
+        <w:t xml:space="preserve">logit scale and all continuous covariates were standardized by their</w:t>
+      </w:r>
+      <w:r>
+        <w:t xml:space="preserve"> </w:t>
+      </w:r>
+      <w:r>
+        <w:t xml:space="preserve">respective means and standard deviations prior to analysis.</w:t>
       </w:r>
     </w:p>
     <w:tbl>
@@ -2403,16 +2409,46 @@
         <w:pStyle w:val="BodyText"/>
       </w:pPr>
     </w:p>
+    <w:bookmarkEnd w:id="28"/>
+    <w:bookmarkStart w:id="29" w:name="estimated-detection-probabilities"/>
+    <w:p>
+      <w:pPr>
+        <w:pStyle w:val="Heading2"/>
+      </w:pPr>
+      <w:r>
+        <w:t xml:space="preserve">Estimated detection probabilities</w:t>
+      </w:r>
+    </w:p>
+    <w:p>
+      <w:pPr>
+        <w:pStyle w:val="FirstParagraph"/>
+      </w:pPr>
+      <w:r>
+        <w:t xml:space="preserve">Text about overall estimate(s).</w:t>
+      </w:r>
+    </w:p>
     <w:p>
       <w:pPr>
         <w:pStyle w:val="BodyText"/>
       </w:pPr>
       <w:r>
-        <w:t xml:space="preserve">Table with overall estimate (or estimates by vegclass)</w:t>
-      </w:r>
-    </w:p>
-    <w:bookmarkEnd w:id="28"/>
-    <w:bookmarkStart w:id="29" w:name="estimated-occurrence-probabilities"/>
+        <w:t xml:space="preserve">Probably don’t need figures, just a description of covariate effects?</w:t>
+      </w:r>
+      <w:r>
+        <w:t xml:space="preserve"> </w:t>
+      </w:r>
+      <w:r>
+        <w:t xml:space="preserve">(maybe if day2 is significant, can provide day when detection probabilities</w:t>
+      </w:r>
+      <w:r>
+        <w:t xml:space="preserve"> </w:t>
+      </w:r>
+      <w:r>
+        <w:t xml:space="preserve">are at a maximum or minimum)</w:t>
+      </w:r>
+    </w:p>
+    <w:bookmarkEnd w:id="29"/>
+    <w:bookmarkStart w:id="33" w:name="estimated-occurrence-probabilities"/>
     <w:p>
       <w:pPr>
         <w:pStyle w:val="Heading2"/>
@@ -2426,17 +2462,93 @@
         <w:pStyle w:val="FirstParagraph"/>
       </w:pPr>
       <w:r>
-        <w:t xml:space="preserve">Map</w:t>
-      </w:r>
-    </w:p>
-    <w:bookmarkEnd w:id="29"/>
-    <w:bookmarkStart w:id="30" w:name="Xb1a4620e797ddff810fcf71bc5fcd62bc4dba47"/>
+        <w:t xml:space="preserve">Text about overall estimate(s) [by vegclass if relevant]</w:t>
+      </w:r>
+    </w:p>
+    <w:p>
+      <w:pPr>
+        <w:pStyle w:val="BodyText"/>
+      </w:pPr>
+    </w:p>
+    <w:p>
+      <w:pPr>
+        <w:pStyle w:val="BodyText"/>
+      </w:pPr>
+      <w:r>
+        <w:rPr>
+          <w:bCs/>
+          <w:b/>
+        </w:rPr>
+        <w:t xml:space="preserve">Figure X.</w:t>
+      </w:r>
+      <w:r>
+        <w:t xml:space="preserve"> </w:t>
+      </w:r>
+      <w:r>
+        <w:t xml:space="preserve">Predicted occurrence probabilities for coyotes in</w:t>
+      </w:r>
+      <w:r>
+        <w:t xml:space="preserve"> </w:t>
+      </w:r>
+      <w:r>
+        <w:t xml:space="preserve">the Tucson Mountain District of Saguaro National Park, 2022.</w:t>
+      </w:r>
+    </w:p>
+    <w:p>
+      <w:pPr>
+        <w:pStyle w:val="BodyText"/>
+      </w:pPr>
+      <w:r>
+        <w:drawing>
+          <wp:inline>
+            <wp:extent cx="4587290" cy="3211103"/>
+            <wp:effectExtent b="0" l="0" r="0" t="0"/>
+            <wp:docPr descr="" title="" id="31" name="Picture"/>
+            <a:graphic>
+              <a:graphicData uri="http://schemas.openxmlformats.org/drawingml/2006/picture">
+                <pic:pic>
+                  <pic:nvPicPr>
+                    <pic:cNvPr descr="Summary-2022-SAGW_files/figure-docx/CALA-test-map-1.png" id="32" name="Picture"/>
+                    <pic:cNvPicPr>
+                      <a:picLocks noChangeArrowheads="1" noChangeAspect="1"/>
+                    </pic:cNvPicPr>
+                  </pic:nvPicPr>
+                  <pic:blipFill>
+                    <a:blip r:embed="rId30"/>
+                    <a:stretch>
+                      <a:fillRect/>
+                    </a:stretch>
+                  </pic:blipFill>
+                  <pic:spPr bwMode="auto">
+                    <a:xfrm>
+                      <a:off x="0" y="0"/>
+                      <a:ext cx="4587290" cy="3211103"/>
+                    </a:xfrm>
+                    <a:prstGeom prst="rect">
+                      <a:avLst/>
+                    </a:prstGeom>
+                    <a:noFill/>
+                    <a:ln w="9525">
+                      <a:noFill/>
+                      <a:headEnd/>
+                      <a:tailEnd/>
+                    </a:ln>
+                  </pic:spPr>
+                </pic:pic>
+              </a:graphicData>
+            </a:graphic>
+          </wp:inline>
+        </w:drawing>
+      </w:r>
+    </w:p>
+    <w:bookmarkEnd w:id="33"/>
+    <w:bookmarkStart w:id="34" w:name="X240da50921e113936b6b194a586c6971d28fd57"/>
     <w:p>
       <w:pPr>
         <w:pStyle w:val="Heading2"/>
       </w:pPr>
       <w:r>
-        <w:t xml:space="preserve">Estimated covariate effects on occurrence and/or detection probabilities</w:t>
+        <w:t xml:space="preserve">Estimated covariate effects on occurrence probabilities</w:t>
       </w:r>
     </w:p>
     <w:p>
@@ -2455,8 +2567,8 @@
         <w:t xml:space="preserve">Two examples of how to do things in a loop:</w:t>
       </w:r>
     </w:p>
-    <w:bookmarkEnd w:id="30"/>
-    <w:bookmarkEnd w:id="31"/>
+    <w:bookmarkEnd w:id="34"/>
+    <w:bookmarkEnd w:id="35"/>
     <w:sectPr>
       <w:pgSz w:h="15840" w:w="12240"/>
       <w:pgMar w:bottom="1440" w:footer="720" w:gutter="0" w:header="720" w:left="1440" w:right="1440" w:top="1440"/>
@@ -3799,6 +3911,7 @@
     <w:rPr>
       <w:rFonts w:ascii="Calibri" w:hAnsi="Calibri"/>
       <w:sz w:val="22"/>
+      <w:szCs w:val="20"/>
     </w:rPr>
     <w:tblPr>
       <w:tblInd w:type="dxa" w:w="0"/>

--- a/src/single-season-models/2022/SAGW/Summary-2022-SAGW.docx
+++ b/src/single-season-models/2022/SAGW/Summary-2022-SAGW.docx
@@ -134,6 +134,7 @@
         <w:tblStyle w:val="Table"/>
         <w:tblW w:type="auto" w:w="0"/>
         <w:tblLook w:firstRow="1" w:lastRow="0" w:firstColumn="0" w:lastColumn="0" w:noHBand="0" w:noVBand="0" w:val="0020"/>
+        <w:jc w:val="start"/>
       </w:tblPr>
       <w:tblGrid>
         <w:gridCol w:w="2640"/>
@@ -522,31 +523,31 @@
         <w:t xml:space="preserve"> </w:t>
       </w:r>
       <w:r>
-        <w:t xml:space="preserve">(multiple photos may occur at the same camera location in the same day). No. </w:t>
-      </w:r>
-      <w:r>
-        <w:t xml:space="preserve"> </w:t>
-      </w:r>
-      <w:r>
-        <w:t xml:space="preserve">detections is the number of detections to be used in an occupancy modeling</w:t>
-      </w:r>
-      <w:r>
-        <w:t xml:space="preserve"> </w:t>
-      </w:r>
-      <w:r>
-        <w:t xml:space="preserve">framework (maximum of one photographic detection per camera location per</w:t>
-      </w:r>
-      <w:r>
-        <w:t xml:space="preserve"> </w:t>
-      </w:r>
-      <w:r>
-        <w:t xml:space="preserve">sampling period). No. locations is the unique number of camera locations where</w:t>
-      </w:r>
-      <w:r>
-        <w:t xml:space="preserve"> </w:t>
-      </w:r>
-      <w:r>
-        <w:t xml:space="preserve">the species was photographed.</w:t>
+        <w:t xml:space="preserve">(multiple photos may occur at the same camera location in the same day). No.</w:t>
+      </w:r>
+      <w:r>
+        <w:t xml:space="preserve"> </w:t>
+      </w:r>
+      <w:r>
+        <w:t xml:space="preserve">detections is the number of detections that could be used in an occupancy</w:t>
+      </w:r>
+      <w:r>
+        <w:t xml:space="preserve"> </w:t>
+      </w:r>
+      <w:r>
+        <w:t xml:space="preserve">modeling framework (maximum of one photographic detection per camera location</w:t>
+      </w:r>
+      <w:r>
+        <w:t xml:space="preserve"> </w:t>
+      </w:r>
+      <w:r>
+        <w:t xml:space="preserve">per sampling period). No. locations is the unique number of camera locations</w:t>
+      </w:r>
+      <w:r>
+        <w:t xml:space="preserve"> </w:t>
+      </w:r>
+      <w:r>
+        <w:t xml:space="preserve">where the species was photographed.</w:t>
       </w:r>
     </w:p>
     <w:tbl>
@@ -554,6 +555,7 @@
         <w:tblStyle w:val="Table"/>
         <w:tblW w:type="auto" w:w="0"/>
         <w:tblLook w:firstRow="1" w:lastRow="0" w:firstColumn="0" w:lastColumn="0" w:noHBand="0" w:noVBand="0" w:val="0020"/>
+        <w:jc w:val="start"/>
       </w:tblPr>
       <w:tblGrid>
         <w:gridCol w:w="1584"/>
@@ -1618,111 +1620,27 @@
         <w:t xml:space="preserve">Species 1 (create species sections in a loop)</w:t>
       </w:r>
     </w:p>
+    <w:bookmarkStart w:id="28" w:name="model-used-for-inference"/>
     <w:p>
       <w:pPr>
-        <w:pStyle w:val="SourceCode"/>
-      </w:pPr>
-      <w:r>
-        <w:rPr>
-          <w:rStyle w:val="VerbatimChar"/>
-        </w:rPr>
-        <w:t xml:space="preserve">##                                occ </w:t>
-      </w:r>
-      <w:r>
-        <w:br/>
-      </w:r>
-      <w:r>
-        <w:rPr>
-          <w:rStyle w:val="VerbatimChar"/>
-        </w:rPr>
-        <w:t xml:space="preserve">## "~ elev_z + vegclass2 + vegclass3"</w:t>
+        <w:pStyle w:val="Heading2"/>
+      </w:pPr>
+      <w:r>
+        <w:t xml:space="preserve">Model used for inference</w:t>
       </w:r>
     </w:p>
     <w:p>
       <w:pPr>
-        <w:pStyle w:val="SourceCode"/>
-      </w:pPr>
-      <w:r>
-        <w:rPr>
-          <w:rStyle w:val="VerbatimChar"/>
-        </w:rPr>
-        <w:t xml:space="preserve">##   det </w:t>
-      </w:r>
-      <w:r>
-        <w:br/>
-      </w:r>
-      <w:r>
-        <w:rPr>
-          <w:rStyle w:val="VerbatimChar"/>
-        </w:rPr>
-        <w:t xml:space="preserve">## "~ 1"</w:t>
-      </w:r>
-    </w:p>
-    <w:p>
-      <w:pPr>
-        <w:pStyle w:val="SourceCode"/>
-      </w:pPr>
-      <w:r>
-        <w:rPr>
-          <w:rStyle w:val="VerbatimChar"/>
-        </w:rPr>
-        <w:t xml:space="preserve">## [1] "elev_z"    "vegclass2" "vegclass3"</w:t>
-      </w:r>
-    </w:p>
-    <w:p>
-      <w:pPr>
-        <w:pStyle w:val="SourceCode"/>
-      </w:pPr>
-      <w:r>
-        <w:rPr>
-          <w:rStyle w:val="VerbatimChar"/>
-        </w:rPr>
-        <w:t xml:space="preserve">## [1] "elev"      "vegclass2" "vegclass3"</w:t>
-      </w:r>
-    </w:p>
-    <w:p>
-      <w:pPr>
-        <w:pStyle w:val="SourceCode"/>
-      </w:pPr>
-      <w:r>
-        <w:rPr>
-          <w:rStyle w:val="VerbatimChar"/>
-        </w:rPr>
-        <w:t xml:space="preserve">## character(0)</w:t>
-      </w:r>
-    </w:p>
-    <w:p>
-      <w:pPr>
-        <w:pStyle w:val="SourceCode"/>
-      </w:pPr>
-      <w:r>
-        <w:rPr>
-          <w:rStyle w:val="VerbatimChar"/>
-        </w:rPr>
-        <w:t xml:space="preserve">## character(0)</w:t>
-      </w:r>
-    </w:p>
-    <w:bookmarkStart w:id="28" w:name="model-used-for-inference"/>
-    <w:p>
-      <w:pPr>
-        <w:pStyle w:val="Heading2"/>
-      </w:pPr>
-      <w:r>
-        <w:t xml:space="preserve">Model used for inference</w:t>
-      </w:r>
-    </w:p>
-    <w:p>
-      <w:pPr>
         <w:pStyle w:val="FirstParagraph"/>
       </w:pPr>
       <w:r>
-        <w:t xml:space="preserve">The highest-ranking model for coyotes included XX covariates in the</w:t>
-      </w:r>
-      <w:r>
-        <w:t xml:space="preserve"> </w:t>
-      </w:r>
-      <w:r>
-        <w:t xml:space="preserve">occurrence part of the model and XX covariates in the detection part of the</w:t>
+        <w:t xml:space="preserve">The highest-ranking model for coyotes included 3 covariates in the</w:t>
+      </w:r>
+      <w:r>
+        <w:t xml:space="preserve"> </w:t>
+      </w:r>
+      <w:r>
+        <w:t xml:space="preserve">occurrence part of the model and no covariates in the detection part of the</w:t>
       </w:r>
       <w:r>
         <w:t xml:space="preserve"> </w:t>
@@ -1751,49 +1669,49 @@
         <w:t xml:space="preserve"> </w:t>
       </w:r>
       <w:r>
-        <w:t xml:space="preserve">Parameter estimates from a model for coyotes in the Tucson Mountain District of Saguaro National Park,</w:t>
-      </w:r>
-      <w:r>
-        <w:t xml:space="preserve"> </w:t>
-      </w:r>
-      <w:r>
-        <w:t xml:space="preserve">2022. SD = Standard deviation; 95% CI = 95% credible interval. Rhat</w:t>
-      </w:r>
-      <w:r>
-        <w:t xml:space="preserve"> </w:t>
-      </w:r>
-      <w:r>
-        <w:t xml:space="preserve">values between 1 and 1.05 indicate that the model has converged. ESS = effective</w:t>
-      </w:r>
-      <w:r>
-        <w:t xml:space="preserve"> </w:t>
-      </w:r>
-      <w:r>
-        <w:t xml:space="preserve">sample size; values &gt; 400 are usually sufficient. f values indicate the</w:t>
-      </w:r>
-      <w:r>
-        <w:t xml:space="preserve"> </w:t>
-      </w:r>
-      <w:r>
-        <w:t xml:space="preserve">proportion of posterior samples that are &lt; 0 if the mean is &lt; 0 or the</w:t>
-      </w:r>
-      <w:r>
-        <w:t xml:space="preserve"> </w:t>
-      </w:r>
-      <w:r>
-        <w:t xml:space="preserve">proportion of samples that are &gt; 0 if the mean is &gt; 0. Estimates are on the</w:t>
-      </w:r>
-      <w:r>
-        <w:t xml:space="preserve"> </w:t>
-      </w:r>
-      <w:r>
-        <w:t xml:space="preserve">logit scale and all continuous covariates were standardized by their</w:t>
-      </w:r>
-      <w:r>
-        <w:t xml:space="preserve"> </w:t>
-      </w:r>
-      <w:r>
-        <w:t xml:space="preserve">respective means and standard deviations prior to analysis.</w:t>
+        <w:t xml:space="preserve">Parameter estimates (on the logit scale) from a model for</w:t>
+      </w:r>
+      <w:r>
+        <w:t xml:space="preserve"> </w:t>
+      </w:r>
+      <w:r>
+        <w:t xml:space="preserve">coyotes in the Tucson Mountain District of Saguaro National Park, 2022. SD = Standard deviation; 95% CI = 95%</w:t>
+      </w:r>
+      <w:r>
+        <w:t xml:space="preserve"> </w:t>
+      </w:r>
+      <w:r>
+        <w:t xml:space="preserve">credible interval. Rhat values between 1 and 1.05 indicate that the model has</w:t>
+      </w:r>
+      <w:r>
+        <w:t xml:space="preserve"> </w:t>
+      </w:r>
+      <w:r>
+        <w:t xml:space="preserve">converged. ESS = effective sample size; values &gt; 400 are usually sufficient. f</w:t>
+      </w:r>
+      <w:r>
+        <w:t xml:space="preserve"> </w:t>
+      </w:r>
+      <w:r>
+        <w:t xml:space="preserve">values indicate the proportion of posterior samples that are &lt; 0 if the mean is</w:t>
+      </w:r>
+      <w:r>
+        <w:t xml:space="preserve"> </w:t>
+      </w:r>
+      <w:r>
+        <w:t xml:space="preserve">&lt; 0 or the proportion of samples that are &gt; 0 if the mean is &gt; 0. All continuous</w:t>
+      </w:r>
+      <w:r>
+        <w:t xml:space="preserve"> </w:t>
+      </w:r>
+      <w:r>
+        <w:t xml:space="preserve">covariates were standardized by their respective means and standard deviations</w:t>
+      </w:r>
+      <w:r>
+        <w:t xml:space="preserve"> </w:t>
+      </w:r>
+      <w:r>
+        <w:t xml:space="preserve">prior to analysis.</w:t>
       </w:r>
     </w:p>
     <w:tbl>
@@ -1801,6 +1719,7 @@
         <w:tblStyle w:val="Table"/>
         <w:tblW w:type="auto" w:w="0"/>
         <w:tblLook w:firstRow="1" w:lastRow="0" w:firstColumn="0" w:lastColumn="0" w:noHBand="0" w:noVBand="0" w:val="0020"/>
+        <w:jc w:val="start"/>
       </w:tblPr>
       <w:tblGrid>
         <w:gridCol w:w="990"/>
@@ -2424,27 +2343,13 @@
         <w:pStyle w:val="FirstParagraph"/>
       </w:pPr>
       <w:r>
-        <w:t xml:space="preserve">Text about overall estimate(s).</w:t>
-      </w:r>
-    </w:p>
-    <w:p>
-      <w:pPr>
-        <w:pStyle w:val="BodyText"/>
-      </w:pPr>
-      <w:r>
-        <w:t xml:space="preserve">Probably don’t need figures, just a description of covariate effects?</w:t>
-      </w:r>
-      <w:r>
-        <w:t xml:space="preserve"> </w:t>
-      </w:r>
-      <w:r>
-        <w:t xml:space="preserve">(maybe if day2 is significant, can provide day when detection probabilities</w:t>
-      </w:r>
-      <w:r>
-        <w:t xml:space="preserve"> </w:t>
-      </w:r>
-      <w:r>
-        <w:t xml:space="preserve">are at a maximum or minimum)</w:t>
+        <w:t xml:space="preserve">Overall detection probability for coyotes was 0.41 (95% credible</w:t>
+      </w:r>
+      <w:r>
+        <w:t xml:space="preserve"> </w:t>
+      </w:r>
+      <w:r>
+        <w:t xml:space="preserve">interval [CI] = 0.32, 0.49).</w:t>
       </w:r>
     </w:p>
     <w:bookmarkEnd w:id="29"/>

--- a/src/single-season-models/2022/SAGW/Summary-2022-SAGW.docx
+++ b/src/single-season-models/2022/SAGW/Summary-2022-SAGW.docx
@@ -2336,20 +2336,6 @@
       </w:pPr>
       <w:r>
         <w:t xml:space="preserve">Estimated detection probabilities</w:t>
-      </w:r>
-    </w:p>
-    <w:p>
-      <w:pPr>
-        <w:pStyle w:val="FirstParagraph"/>
-      </w:pPr>
-      <w:r>
-        <w:t xml:space="preserve">Overall detection probability for coyotes was 0.41 (95% credible</w:t>
-      </w:r>
-      <w:r>
-        <w:t xml:space="preserve"> </w:t>
-      </w:r>
-      <w:r>
-        <w:t xml:space="preserve">interval [CI] = 0.32, 0.49).</w:t>
       </w:r>
     </w:p>
     <w:bookmarkEnd w:id="29"/>

--- a/src/single-season-models/2022/SAGW/Summary-2022-SAGW.docx
+++ b/src/single-season-models/2022/SAGW/Summary-2022-SAGW.docx
@@ -1611,7 +1611,7 @@
     </w:p>
     <w:bookmarkEnd w:id="26"/>
     <w:bookmarkEnd w:id="27"/>
-    <w:bookmarkStart w:id="35" w:name="X5aac9e737459b42a3ca74c866d85c7c32418665"/>
+    <w:bookmarkStart w:id="38" w:name="X5aac9e737459b42a3ca74c866d85c7c32418665"/>
     <w:p>
       <w:pPr>
         <w:pStyle w:val="Heading1"/>
@@ -2335,7 +2335,7 @@
         <w:pStyle w:val="Heading2"/>
       </w:pPr>
       <w:r>
-        <w:t xml:space="preserve">Estimated detection probabilities</w:t>
+        <w:t xml:space="preserve">Estimated detection probabilities?</w:t>
       </w:r>
     </w:p>
     <w:bookmarkEnd w:id="29"/>
@@ -2351,19 +2351,6 @@
     <w:p>
       <w:pPr>
         <w:pStyle w:val="FirstParagraph"/>
-      </w:pPr>
-      <w:r>
-        <w:t xml:space="preserve">Text about overall estimate(s) [by vegclass if relevant]</w:t>
-      </w:r>
-    </w:p>
-    <w:p>
-      <w:pPr>
-        <w:pStyle w:val="BodyText"/>
-      </w:pPr>
-    </w:p>
-    <w:p>
-      <w:pPr>
-        <w:pStyle w:val="BodyText"/>
       </w:pPr>
       <w:r>
         <w:rPr>
@@ -2392,7 +2379,7 @@
       <w:r>
         <w:drawing>
           <wp:inline>
-            <wp:extent cx="4587290" cy="3211103"/>
+            <wp:extent cx="4602684" cy="3221879"/>
             <wp:effectExtent b="0" l="0" r="0" t="0"/>
             <wp:docPr descr="" title="" id="31" name="Picture"/>
             <a:graphic>
@@ -2413,7 +2400,7 @@
                   <pic:spPr bwMode="auto">
                     <a:xfrm>
                       <a:off x="0" y="0"/>
-                      <a:ext cx="4587290" cy="3211103"/>
+                      <a:ext cx="4602684" cy="3221879"/>
                     </a:xfrm>
                     <a:prstGeom prst="rect">
                       <a:avLst/>
@@ -2433,7 +2420,7 @@
       </w:r>
     </w:p>
     <w:bookmarkEnd w:id="33"/>
-    <w:bookmarkStart w:id="34" w:name="X240da50921e113936b6b194a586c6971d28fd57"/>
+    <w:bookmarkStart w:id="37" w:name="X240da50921e113936b6b194a586c6971d28fd57"/>
     <w:p>
       <w:pPr>
         <w:pStyle w:val="Heading2"/>
@@ -2447,7 +2434,23 @@
         <w:pStyle w:val="FirstParagraph"/>
       </w:pPr>
       <w:r>
-        <w:t xml:space="preserve">Figures with captions</w:t>
+        <w:rPr>
+          <w:bCs/>
+          <w:b/>
+        </w:rPr>
+        <w:t xml:space="preserve">Figure X.</w:t>
+      </w:r>
+      <w:r>
+        <w:t xml:space="preserve"> </w:t>
+      </w:r>
+      <w:r>
+        <w:t xml:space="preserve">Effect of XXX on occurrence probabilities for coyotes in</w:t>
+      </w:r>
+      <w:r>
+        <w:t xml:space="preserve"> </w:t>
+      </w:r>
+      <w:r>
+        <w:t xml:space="preserve">the Tucson Mountain District of Saguaro National Park, 2022.</w:t>
       </w:r>
     </w:p>
     <w:p>
@@ -2455,11 +2458,50 @@
         <w:pStyle w:val="BodyText"/>
       </w:pPr>
       <w:r>
-        <w:t xml:space="preserve">Two examples of how to do things in a loop:</w:t>
+        <w:drawing>
+          <wp:inline>
+            <wp:extent cx="4602684" cy="3221879"/>
+            <wp:effectExtent b="0" l="0" r="0" t="0"/>
+            <wp:docPr descr="" title="" id="35" name="Picture"/>
+            <a:graphic>
+              <a:graphicData uri="http://schemas.openxmlformats.org/drawingml/2006/picture">
+                <pic:pic>
+                  <pic:nvPicPr>
+                    <pic:cNvPr descr="Summary-2022-SAGW_files/figure-docx/CALA-test-marginal-psi1-1.png" id="36" name="Picture"/>
+                    <pic:cNvPicPr>
+                      <a:picLocks noChangeArrowheads="1" noChangeAspect="1"/>
+                    </pic:cNvPicPr>
+                  </pic:nvPicPr>
+                  <pic:blipFill>
+                    <a:blip r:embed="rId34"/>
+                    <a:stretch>
+                      <a:fillRect/>
+                    </a:stretch>
+                  </pic:blipFill>
+                  <pic:spPr bwMode="auto">
+                    <a:xfrm>
+                      <a:off x="0" y="0"/>
+                      <a:ext cx="4602684" cy="3221879"/>
+                    </a:xfrm>
+                    <a:prstGeom prst="rect">
+                      <a:avLst/>
+                    </a:prstGeom>
+                    <a:noFill/>
+                    <a:ln w="9525">
+                      <a:noFill/>
+                      <a:headEnd/>
+                      <a:tailEnd/>
+                    </a:ln>
+                  </pic:spPr>
+                </pic:pic>
+              </a:graphicData>
+            </a:graphic>
+          </wp:inline>
+        </w:drawing>
       </w:r>
     </w:p>
-    <w:bookmarkEnd w:id="34"/>
-    <w:bookmarkEnd w:id="35"/>
+    <w:bookmarkEnd w:id="37"/>
+    <w:bookmarkEnd w:id="38"/>
     <w:sectPr>
       <w:pgSz w:h="15840" w:w="12240"/>
       <w:pgMar w:bottom="1440" w:footer="720" w:gutter="0" w:header="720" w:left="1440" w:right="1440" w:top="1440"/>

--- a/src/single-season-models/2022/SAGW/Summary-2022-SAGW.docx
+++ b/src/single-season-models/2022/SAGW/Summary-2022-SAGW.docx
@@ -51,55 +51,946 @@
         <w:pStyle w:val="Date"/>
       </w:pPr>
       <w:r>
-        <w:t xml:space="preserve">2023-06-08</w:t>
+        <w:t xml:space="preserve">2023-06-16</w:t>
+      </w:r>
+    </w:p>
+    <w:bookmarkStart w:id="20" w:name="effort"/>
+    <w:p>
+      <w:pPr>
+        <w:pStyle w:val="Heading1"/>
+      </w:pPr>
+      <w:r>
+        <w:t xml:space="preserve">Effort</w:t>
       </w:r>
     </w:p>
     <w:p>
       <w:pPr>
         <w:pStyle w:val="FirstParagraph"/>
       </w:pPr>
+      <w:r>
+        <w:t xml:space="preserve">A total of 59 cameras were deployed in SAGW between</w:t>
+      </w:r>
+      <w:r>
+        <w:t xml:space="preserve"> </w:t>
+      </w:r>
+      <w:r>
+        <w:t xml:space="preserve">11 January and 22 January and were retrieved between</w:t>
+      </w:r>
+      <w:r>
+        <w:t xml:space="preserve"> </w:t>
+      </w:r>
+      <w:r>
+        <w:t xml:space="preserve">22 February and 26 February, 2022. We delineated a total of</w:t>
+      </w:r>
+      <w:r>
+        <w:t xml:space="preserve"> </w:t>
+      </w:r>
+      <w:r>
+        <w:t xml:space="preserve">5 sampling occasions that were each 7</w:t>
+      </w:r>
+      <w:r>
+        <w:t xml:space="preserve"> </w:t>
+      </w:r>
+      <w:r>
+        <w:t xml:space="preserve">days long.</w:t>
+      </w:r>
     </w:p>
-    <w:bookmarkStart w:id="23" w:name="effort"/>
-    <w:p>
-      <w:pPr>
-        <w:pStyle w:val="Heading1"/>
-      </w:pPr>
-      <w:r>
-        <w:t xml:space="preserve">Effort</w:t>
+    <w:p xmlns:w14="http://schemas.microsoft.com/office/word/2010/wordml">
+      <w:pPr>
+        <w:pStyle w:val="nrpsTablecaption"/>
+        <w:jc w:val="left"/>
+        <w:keepNext/>
+        <w:pBdr>
+          <w:bottom w:val="none" w:sz="0" w:space="0" w:color="000000"/>
+          <w:top w:val="none" w:sz="0" w:space="0" w:color="000000"/>
+          <w:left w:val="none" w:sz="0" w:space="0" w:color="000000"/>
+          <w:right w:val="none" w:sz="0" w:space="0" w:color="000000"/>
+        </w:pBdr>
+        <w:spacing w:after="60" w:before="60" w:line="240"/>
+        <w:ind w:left="60" w:right="60" w:firstLine="0" w:firstLineChars="0"/>
+      </w:pPr>
+      <w:r>
+        <w:rPr>
+          <w:rFonts/>
+          <w:b w:val="true"/>
+        </w:rPr>
+        <w:t xml:space="preserve">Table </w:t>
+      </w:r>
+      <w:bookmarkStart w:id="4a137ee5-be11-45cf-a2cf-5371aa886799" w:name="table"/>
+      <w:r>
+        <w:rPr>
+          <w:rFonts/>
+          <w:b w:val="true"/>
+        </w:rPr>
+        <w:fldChar w:fldCharType="begin" w:dirty="true"/>
+      </w:r>
+      <w:r>
+        <w:rPr>
+          <w:rFonts/>
+          <w:b w:val="true"/>
+        </w:rPr>
+        <w:instrText xml:space="preserve" w:dirty="true">SEQ tab \* Arabic</w:instrText>
+      </w:r>
+      <w:r>
+        <w:rPr>
+          <w:rFonts/>
+          <w:b w:val="true"/>
+        </w:rPr>
+        <w:fldChar w:fldCharType="end" w:dirty="true"/>
+      </w:r>
+      <w:bookmarkEnd w:id="4a137ee5-be11-45cf-a2cf-5371aa886799"/>
+      <w:r>
+        <w:rPr>
+          <w:rFonts/>
+          <w:b w:val="true"/>
+        </w:rPr>
+        <w:t xml:space="preserve">: </w:t>
+      </w:r>
+      <w:r>
+        <w:t xml:space="preserve">Start and end dates for each sampling occasion in the Tucson Mountain District of Saguaro National Park, 2022.</w:t>
       </w:r>
     </w:p>
-    <w:p>
-      <w:pPr>
-        <w:pStyle w:val="FirstParagraph"/>
-      </w:pPr>
-      <w:r>
-        <w:t xml:space="preserve">A total of 59 cameras were deployed in SAGW between</w:t>
-      </w:r>
-      <w:r>
-        <w:t xml:space="preserve"> </w:t>
-      </w:r>
-      <w:r>
-        <w:t xml:space="preserve">11 January and 22 January and were retrieved between</w:t>
-      </w:r>
-      <w:r>
-        <w:t xml:space="preserve"> </w:t>
-      </w:r>
-      <w:r>
-        <w:t xml:space="preserve">22 February and 26 February, 2022. We delineated a total of</w:t>
-      </w:r>
-      <w:r>
-        <w:t xml:space="preserve"> </w:t>
-      </w:r>
-      <w:r>
-        <w:t xml:space="preserve">5 sampling occasions that were each 7</w:t>
-      </w:r>
-      <w:r>
-        <w:t xml:space="preserve"> </w:t>
-      </w:r>
-      <w:r>
-        <w:t xml:space="preserve">days long.</w:t>
-      </w:r>
-    </w:p>
+    <w:tbl xmlns:w14="http://schemas.microsoft.com/office/word/2010/wordml">
+      <w:tblPr>
+        <w:tblLayout w:type="fixed"/>
+        <w:jc w:val="start"/>
+        <w:tblLook w:firstRow="1" w:lastRow="0" w:firstColumn="0" w:lastColumn="0" w:noHBand="0" w:noVBand="1"/>
+      </w:tblPr>
+      <w:tblGrid>
+        <w:gridCol w:w="1328"/>
+        <w:gridCol w:w="1536"/>
+        <w:gridCol w:w="1536"/>
+      </w:tblGrid>
+      <w:tr>
+        <w:trPr>
+          <w:trHeight w:val="574" w:hRule="auto"/>
+          <w:tblHeader/>
+        </w:trPr>
+        header1
+        <w:tc>
+          <w:tcPr>
+            <w:tcBorders>
+              <w:bottom w:val="single" w:sz="12" w:space="0" w:color="666666"/>
+              <w:top w:val="single" w:sz="12" w:space="0" w:color="666666"/>
+              <w:left w:val="none" w:sz="0" w:space="0" w:color="000000"/>
+              <w:right w:val="none" w:sz="0" w:space="0" w:color="000000"/>
+            </w:tcBorders>
+            <w:shd w:val="clear" w:color="auto" w:fill="FFFFFF"/>
+            <w:tcMar>
+              <w:top w:w="0" w:type="dxa"/>
+              <w:bottom w:w="0" w:type="dxa"/>
+              <w:left w:w="0" w:type="dxa"/>
+              <w:right w:w="0" w:type="dxa"/>
+            </w:tcMar>
+            <w:vAlign w:val="center"/>
+          </w:tcPr>
+          <w:p>
+            <w:pPr>
+              <w:pStyle w:val="Normal"/>
+              <w:jc w:val="left"/>
+              <w:pBdr>
+                <w:bottom w:val="none" w:sz="0" w:space="0" w:color="000000"/>
+                <w:top w:val="none" w:sz="0" w:space="0" w:color="000000"/>
+                <w:left w:val="none" w:sz="0" w:space="0" w:color="000000"/>
+                <w:right w:val="none" w:sz="0" w:space="0" w:color="000000"/>
+              </w:pBdr>
+              <w:spacing w:after="100" w:before="100" w:line="240"/>
+              <w:ind w:left="100" w:right="100" w:firstLine="0" w:firstLineChars="0"/>
+            </w:pPr>
+            <w:r>
+              <w:rPr>
+                <w:rFonts w:ascii="Arial" w:hAnsi="Arial" w:eastAsia="Arial" w:cs="Arial"/>
+                <w:i w:val="false"/>
+                <w:b w:val="false"/>
+                <w:u w:val="none"/>
+                <w:sz w:val="22"/>
+                <w:szCs w:val="22"/>
+                <w:color w:val="000000"/>
+              </w:rPr>
+              <w:t xml:space="preserve">Occasion</w:t>
+            </w:r>
+          </w:p>
+        </w:tc>
+        <w:tc>
+          <w:tcPr>
+            <w:tcBorders>
+              <w:bottom w:val="single" w:sz="12" w:space="0" w:color="666666"/>
+              <w:top w:val="single" w:sz="12" w:space="0" w:color="666666"/>
+              <w:left w:val="none" w:sz="0" w:space="0" w:color="000000"/>
+              <w:right w:val="none" w:sz="0" w:space="0" w:color="000000"/>
+            </w:tcBorders>
+            <w:shd w:val="clear" w:color="auto" w:fill="FFFFFF"/>
+            <w:tcMar>
+              <w:top w:w="0" w:type="dxa"/>
+              <w:bottom w:w="0" w:type="dxa"/>
+              <w:left w:w="0" w:type="dxa"/>
+              <w:right w:w="0" w:type="dxa"/>
+            </w:tcMar>
+            <w:vAlign w:val="center"/>
+          </w:tcPr>
+          <w:p>
+            <w:pPr>
+              <w:pStyle w:val="Normal"/>
+              <w:jc w:val="left"/>
+              <w:pBdr>
+                <w:bottom w:val="none" w:sz="0" w:space="0" w:color="000000"/>
+                <w:top w:val="none" w:sz="0" w:space="0" w:color="000000"/>
+                <w:left w:val="none" w:sz="0" w:space="0" w:color="000000"/>
+                <w:right w:val="none" w:sz="0" w:space="0" w:color="000000"/>
+              </w:pBdr>
+              <w:spacing w:after="100" w:before="100" w:line="240"/>
+              <w:ind w:left="100" w:right="100" w:firstLine="0" w:firstLineChars="0"/>
+            </w:pPr>
+            <w:r>
+              <w:rPr>
+                <w:rFonts w:ascii="Arial" w:hAnsi="Arial" w:eastAsia="Arial" w:cs="Arial"/>
+                <w:i w:val="false"/>
+                <w:b w:val="false"/>
+                <w:u w:val="none"/>
+                <w:sz w:val="22"/>
+                <w:szCs w:val="22"/>
+                <w:color w:val="000000"/>
+              </w:rPr>
+              <w:t xml:space="preserve">Start</w:t>
+            </w:r>
+          </w:p>
+        </w:tc>
+        <w:tc>
+          <w:tcPr>
+            <w:tcBorders>
+              <w:bottom w:val="single" w:sz="12" w:space="0" w:color="666666"/>
+              <w:top w:val="single" w:sz="12" w:space="0" w:color="666666"/>
+              <w:left w:val="none" w:sz="0" w:space="0" w:color="000000"/>
+              <w:right w:val="none" w:sz="0" w:space="0" w:color="000000"/>
+            </w:tcBorders>
+            <w:shd w:val="clear" w:color="auto" w:fill="FFFFFF"/>
+            <w:tcMar>
+              <w:top w:w="0" w:type="dxa"/>
+              <w:bottom w:w="0" w:type="dxa"/>
+              <w:left w:w="0" w:type="dxa"/>
+              <w:right w:w="0" w:type="dxa"/>
+            </w:tcMar>
+            <w:vAlign w:val="center"/>
+          </w:tcPr>
+          <w:p>
+            <w:pPr>
+              <w:pStyle w:val="Normal"/>
+              <w:jc w:val="left"/>
+              <w:pBdr>
+                <w:bottom w:val="none" w:sz="0" w:space="0" w:color="000000"/>
+                <w:top w:val="none" w:sz="0" w:space="0" w:color="000000"/>
+                <w:left w:val="none" w:sz="0" w:space="0" w:color="000000"/>
+                <w:right w:val="none" w:sz="0" w:space="0" w:color="000000"/>
+              </w:pBdr>
+              <w:spacing w:after="100" w:before="100" w:line="240"/>
+              <w:ind w:left="100" w:right="100" w:firstLine="0" w:firstLineChars="0"/>
+            </w:pPr>
+            <w:r>
+              <w:rPr>
+                <w:rFonts w:ascii="Arial" w:hAnsi="Arial" w:eastAsia="Arial" w:cs="Arial"/>
+                <w:i w:val="false"/>
+                <w:b w:val="false"/>
+                <w:u w:val="none"/>
+                <w:sz w:val="22"/>
+                <w:szCs w:val="22"/>
+                <w:color w:val="000000"/>
+              </w:rPr>
+              <w:t xml:space="preserve">End</w:t>
+            </w:r>
+          </w:p>
+        </w:tc>
+      </w:tr>
+      <w:tr>
+        <w:trPr>
+          <w:trHeight w:val="571" w:hRule="auto"/>
+        </w:trPr>
+        body1
+        <w:tc>
+          <w:tcPr>
+            <w:tcBorders>
+              <w:bottom w:val="none" w:sz="0" w:space="0" w:color="000000"/>
+              <w:top w:val="single" w:sz="12" w:space="0" w:color="666666"/>
+              <w:left w:val="none" w:sz="0" w:space="0" w:color="000000"/>
+              <w:right w:val="none" w:sz="0" w:space="0" w:color="000000"/>
+            </w:tcBorders>
+            <w:shd w:val="clear" w:color="auto" w:fill="FFFFFF"/>
+            <w:tcMar>
+              <w:top w:w="0" w:type="dxa"/>
+              <w:bottom w:w="0" w:type="dxa"/>
+              <w:left w:w="0" w:type="dxa"/>
+              <w:right w:w="0" w:type="dxa"/>
+            </w:tcMar>
+            <w:vAlign w:val="center"/>
+          </w:tcPr>
+          <w:p>
+            <w:pPr>
+              <w:pStyle w:val="Normal"/>
+              <w:jc w:val="left"/>
+              <w:pBdr>
+                <w:bottom w:val="none" w:sz="0" w:space="0" w:color="000000"/>
+                <w:top w:val="none" w:sz="0" w:space="0" w:color="000000"/>
+                <w:left w:val="none" w:sz="0" w:space="0" w:color="000000"/>
+                <w:right w:val="none" w:sz="0" w:space="0" w:color="000000"/>
+              </w:pBdr>
+              <w:spacing w:after="100" w:before="100" w:line="240"/>
+              <w:ind w:left="100" w:right="100" w:firstLine="0" w:firstLineChars="0"/>
+            </w:pPr>
+            <w:r>
+              <w:rPr>
+                <w:rFonts w:ascii="Arial" w:hAnsi="Arial" w:eastAsia="Arial" w:cs="Arial"/>
+                <w:i w:val="false"/>
+                <w:b w:val="false"/>
+                <w:u w:val="none"/>
+                <w:sz w:val="22"/>
+                <w:szCs w:val="22"/>
+                <w:color w:val="000000"/>
+              </w:rPr>
+              <w:t xml:space="preserve">1</w:t>
+            </w:r>
+          </w:p>
+        </w:tc>
+        <w:tc>
+          <w:tcPr>
+            <w:tcBorders>
+              <w:bottom w:val="none" w:sz="0" w:space="0" w:color="000000"/>
+              <w:top w:val="single" w:sz="12" w:space="0" w:color="666666"/>
+              <w:left w:val="none" w:sz="0" w:space="0" w:color="000000"/>
+              <w:right w:val="none" w:sz="0" w:space="0" w:color="000000"/>
+            </w:tcBorders>
+            <w:shd w:val="clear" w:color="auto" w:fill="FFFFFF"/>
+            <w:tcMar>
+              <w:top w:w="0" w:type="dxa"/>
+              <w:bottom w:w="0" w:type="dxa"/>
+              <w:left w:w="0" w:type="dxa"/>
+              <w:right w:w="0" w:type="dxa"/>
+            </w:tcMar>
+            <w:vAlign w:val="center"/>
+          </w:tcPr>
+          <w:p>
+            <w:pPr>
+              <w:pStyle w:val="Normal"/>
+              <w:jc w:val="left"/>
+              <w:pBdr>
+                <w:bottom w:val="none" w:sz="0" w:space="0" w:color="000000"/>
+                <w:top w:val="none" w:sz="0" w:space="0" w:color="000000"/>
+                <w:left w:val="none" w:sz="0" w:space="0" w:color="000000"/>
+                <w:right w:val="none" w:sz="0" w:space="0" w:color="000000"/>
+              </w:pBdr>
+              <w:spacing w:after="100" w:before="100" w:line="240"/>
+              <w:ind w:left="100" w:right="100" w:firstLine="0" w:firstLineChars="0"/>
+            </w:pPr>
+            <w:r>
+              <w:rPr>
+                <w:rFonts w:ascii="Arial" w:hAnsi="Arial" w:eastAsia="Arial" w:cs="Arial"/>
+                <w:i w:val="false"/>
+                <w:b w:val="false"/>
+                <w:u w:val="none"/>
+                <w:sz w:val="22"/>
+                <w:szCs w:val="22"/>
+                <w:color w:val="000000"/>
+              </w:rPr>
+              <w:t xml:space="preserve">2022-01-20</w:t>
+            </w:r>
+          </w:p>
+        </w:tc>
+        <w:tc>
+          <w:tcPr>
+            <w:tcBorders>
+              <w:bottom w:val="none" w:sz="0" w:space="0" w:color="000000"/>
+              <w:top w:val="single" w:sz="12" w:space="0" w:color="666666"/>
+              <w:left w:val="none" w:sz="0" w:space="0" w:color="000000"/>
+              <w:right w:val="none" w:sz="0" w:space="0" w:color="000000"/>
+            </w:tcBorders>
+            <w:shd w:val="clear" w:color="auto" w:fill="FFFFFF"/>
+            <w:tcMar>
+              <w:top w:w="0" w:type="dxa"/>
+              <w:bottom w:w="0" w:type="dxa"/>
+              <w:left w:w="0" w:type="dxa"/>
+              <w:right w:w="0" w:type="dxa"/>
+            </w:tcMar>
+            <w:vAlign w:val="center"/>
+          </w:tcPr>
+          <w:p>
+            <w:pPr>
+              <w:pStyle w:val="Normal"/>
+              <w:jc w:val="left"/>
+              <w:pBdr>
+                <w:bottom w:val="none" w:sz="0" w:space="0" w:color="000000"/>
+                <w:top w:val="none" w:sz="0" w:space="0" w:color="000000"/>
+                <w:left w:val="none" w:sz="0" w:space="0" w:color="000000"/>
+                <w:right w:val="none" w:sz="0" w:space="0" w:color="000000"/>
+              </w:pBdr>
+              <w:spacing w:after="100" w:before="100" w:line="240"/>
+              <w:ind w:left="100" w:right="100" w:firstLine="0" w:firstLineChars="0"/>
+            </w:pPr>
+            <w:r>
+              <w:rPr>
+                <w:rFonts w:ascii="Arial" w:hAnsi="Arial" w:eastAsia="Arial" w:cs="Arial"/>
+                <w:i w:val="false"/>
+                <w:b w:val="false"/>
+                <w:u w:val="none"/>
+                <w:sz w:val="22"/>
+                <w:szCs w:val="22"/>
+                <w:color w:val="000000"/>
+              </w:rPr>
+              <w:t xml:space="preserve">2022-01-26</w:t>
+            </w:r>
+          </w:p>
+        </w:tc>
+      </w:tr>
+      <w:tr>
+        <w:trPr>
+          <w:trHeight w:val="571" w:hRule="auto"/>
+        </w:trPr>
+        body2
+        <w:tc>
+          <w:tcPr>
+            <w:tcBorders>
+              <w:bottom w:val="none" w:sz="0" w:space="0" w:color="000000"/>
+              <w:top w:val="none" w:sz="0" w:space="0" w:color="000000"/>
+              <w:left w:val="none" w:sz="0" w:space="0" w:color="000000"/>
+              <w:right w:val="none" w:sz="0" w:space="0" w:color="000000"/>
+            </w:tcBorders>
+            <w:shd w:val="clear" w:color="auto" w:fill="FFFFFF"/>
+            <w:tcMar>
+              <w:top w:w="0" w:type="dxa"/>
+              <w:bottom w:w="0" w:type="dxa"/>
+              <w:left w:w="0" w:type="dxa"/>
+              <w:right w:w="0" w:type="dxa"/>
+            </w:tcMar>
+            <w:vAlign w:val="center"/>
+          </w:tcPr>
+          <w:p>
+            <w:pPr>
+              <w:pStyle w:val="Normal"/>
+              <w:jc w:val="left"/>
+              <w:pBdr>
+                <w:bottom w:val="none" w:sz="0" w:space="0" w:color="000000"/>
+                <w:top w:val="none" w:sz="0" w:space="0" w:color="000000"/>
+                <w:left w:val="none" w:sz="0" w:space="0" w:color="000000"/>
+                <w:right w:val="none" w:sz="0" w:space="0" w:color="000000"/>
+              </w:pBdr>
+              <w:spacing w:after="100" w:before="100" w:line="240"/>
+              <w:ind w:left="100" w:right="100" w:firstLine="0" w:firstLineChars="0"/>
+            </w:pPr>
+            <w:r>
+              <w:rPr>
+                <w:rFonts w:ascii="Arial" w:hAnsi="Arial" w:eastAsia="Arial" w:cs="Arial"/>
+                <w:i w:val="false"/>
+                <w:b w:val="false"/>
+                <w:u w:val="none"/>
+                <w:sz w:val="22"/>
+                <w:szCs w:val="22"/>
+                <w:color w:val="000000"/>
+              </w:rPr>
+              <w:t xml:space="preserve">2</w:t>
+            </w:r>
+          </w:p>
+        </w:tc>
+        <w:tc>
+          <w:tcPr>
+            <w:tcBorders>
+              <w:bottom w:val="none" w:sz="0" w:space="0" w:color="000000"/>
+              <w:top w:val="none" w:sz="0" w:space="0" w:color="000000"/>
+              <w:left w:val="none" w:sz="0" w:space="0" w:color="000000"/>
+              <w:right w:val="none" w:sz="0" w:space="0" w:color="000000"/>
+            </w:tcBorders>
+            <w:shd w:val="clear" w:color="auto" w:fill="FFFFFF"/>
+            <w:tcMar>
+              <w:top w:w="0" w:type="dxa"/>
+              <w:bottom w:w="0" w:type="dxa"/>
+              <w:left w:w="0" w:type="dxa"/>
+              <w:right w:w="0" w:type="dxa"/>
+            </w:tcMar>
+            <w:vAlign w:val="center"/>
+          </w:tcPr>
+          <w:p>
+            <w:pPr>
+              <w:pStyle w:val="Normal"/>
+              <w:jc w:val="left"/>
+              <w:pBdr>
+                <w:bottom w:val="none" w:sz="0" w:space="0" w:color="000000"/>
+                <w:top w:val="none" w:sz="0" w:space="0" w:color="000000"/>
+                <w:left w:val="none" w:sz="0" w:space="0" w:color="000000"/>
+                <w:right w:val="none" w:sz="0" w:space="0" w:color="000000"/>
+              </w:pBdr>
+              <w:spacing w:after="100" w:before="100" w:line="240"/>
+              <w:ind w:left="100" w:right="100" w:firstLine="0" w:firstLineChars="0"/>
+            </w:pPr>
+            <w:r>
+              <w:rPr>
+                <w:rFonts w:ascii="Arial" w:hAnsi="Arial" w:eastAsia="Arial" w:cs="Arial"/>
+                <w:i w:val="false"/>
+                <w:b w:val="false"/>
+                <w:u w:val="none"/>
+                <w:sz w:val="22"/>
+                <w:szCs w:val="22"/>
+                <w:color w:val="000000"/>
+              </w:rPr>
+              <w:t xml:space="preserve">2022-01-27</w:t>
+            </w:r>
+          </w:p>
+        </w:tc>
+        <w:tc>
+          <w:tcPr>
+            <w:tcBorders>
+              <w:bottom w:val="none" w:sz="0" w:space="0" w:color="000000"/>
+              <w:top w:val="none" w:sz="0" w:space="0" w:color="000000"/>
+              <w:left w:val="none" w:sz="0" w:space="0" w:color="000000"/>
+              <w:right w:val="none" w:sz="0" w:space="0" w:color="000000"/>
+            </w:tcBorders>
+            <w:shd w:val="clear" w:color="auto" w:fill="FFFFFF"/>
+            <w:tcMar>
+              <w:top w:w="0" w:type="dxa"/>
+              <w:bottom w:w="0" w:type="dxa"/>
+              <w:left w:w="0" w:type="dxa"/>
+              <w:right w:w="0" w:type="dxa"/>
+            </w:tcMar>
+            <w:vAlign w:val="center"/>
+          </w:tcPr>
+          <w:p>
+            <w:pPr>
+              <w:pStyle w:val="Normal"/>
+              <w:jc w:val="left"/>
+              <w:pBdr>
+                <w:bottom w:val="none" w:sz="0" w:space="0" w:color="000000"/>
+                <w:top w:val="none" w:sz="0" w:space="0" w:color="000000"/>
+                <w:left w:val="none" w:sz="0" w:space="0" w:color="000000"/>
+                <w:right w:val="none" w:sz="0" w:space="0" w:color="000000"/>
+              </w:pBdr>
+              <w:spacing w:after="100" w:before="100" w:line="240"/>
+              <w:ind w:left="100" w:right="100" w:firstLine="0" w:firstLineChars="0"/>
+            </w:pPr>
+            <w:r>
+              <w:rPr>
+                <w:rFonts w:ascii="Arial" w:hAnsi="Arial" w:eastAsia="Arial" w:cs="Arial"/>
+                <w:i w:val="false"/>
+                <w:b w:val="false"/>
+                <w:u w:val="none"/>
+                <w:sz w:val="22"/>
+                <w:szCs w:val="22"/>
+                <w:color w:val="000000"/>
+              </w:rPr>
+              <w:t xml:space="preserve">2022-02-02</w:t>
+            </w:r>
+          </w:p>
+        </w:tc>
+      </w:tr>
+      <w:tr>
+        <w:trPr>
+          <w:trHeight w:val="572" w:hRule="auto"/>
+        </w:trPr>
+        body3
+        <w:tc>
+          <w:tcPr>
+            <w:tcBorders>
+              <w:bottom w:val="none" w:sz="0" w:space="0" w:color="000000"/>
+              <w:top w:val="none" w:sz="0" w:space="0" w:color="000000"/>
+              <w:left w:val="none" w:sz="0" w:space="0" w:color="000000"/>
+              <w:right w:val="none" w:sz="0" w:space="0" w:color="000000"/>
+            </w:tcBorders>
+            <w:shd w:val="clear" w:color="auto" w:fill="FFFFFF"/>
+            <w:tcMar>
+              <w:top w:w="0" w:type="dxa"/>
+              <w:bottom w:w="0" w:type="dxa"/>
+              <w:left w:w="0" w:type="dxa"/>
+              <w:right w:w="0" w:type="dxa"/>
+            </w:tcMar>
+            <w:vAlign w:val="center"/>
+          </w:tcPr>
+          <w:p>
+            <w:pPr>
+              <w:pStyle w:val="Normal"/>
+              <w:jc w:val="left"/>
+              <w:pBdr>
+                <w:bottom w:val="none" w:sz="0" w:space="0" w:color="000000"/>
+                <w:top w:val="none" w:sz="0" w:space="0" w:color="000000"/>
+                <w:left w:val="none" w:sz="0" w:space="0" w:color="000000"/>
+                <w:right w:val="none" w:sz="0" w:space="0" w:color="000000"/>
+              </w:pBdr>
+              <w:spacing w:after="100" w:before="100" w:line="240"/>
+              <w:ind w:left="100" w:right="100" w:firstLine="0" w:firstLineChars="0"/>
+            </w:pPr>
+            <w:r>
+              <w:rPr>
+                <w:rFonts w:ascii="Arial" w:hAnsi="Arial" w:eastAsia="Arial" w:cs="Arial"/>
+                <w:i w:val="false"/>
+                <w:b w:val="false"/>
+                <w:u w:val="none"/>
+                <w:sz w:val="22"/>
+                <w:szCs w:val="22"/>
+                <w:color w:val="000000"/>
+              </w:rPr>
+              <w:t xml:space="preserve">3</w:t>
+            </w:r>
+          </w:p>
+        </w:tc>
+        <w:tc>
+          <w:tcPr>
+            <w:tcBorders>
+              <w:bottom w:val="none" w:sz="0" w:space="0" w:color="000000"/>
+              <w:top w:val="none" w:sz="0" w:space="0" w:color="000000"/>
+              <w:left w:val="none" w:sz="0" w:space="0" w:color="000000"/>
+              <w:right w:val="none" w:sz="0" w:space="0" w:color="000000"/>
+            </w:tcBorders>
+            <w:shd w:val="clear" w:color="auto" w:fill="FFFFFF"/>
+            <w:tcMar>
+              <w:top w:w="0" w:type="dxa"/>
+              <w:bottom w:w="0" w:type="dxa"/>
+              <w:left w:w="0" w:type="dxa"/>
+              <w:right w:w="0" w:type="dxa"/>
+            </w:tcMar>
+            <w:vAlign w:val="center"/>
+          </w:tcPr>
+          <w:p>
+            <w:pPr>
+              <w:pStyle w:val="Normal"/>
+              <w:jc w:val="left"/>
+              <w:pBdr>
+                <w:bottom w:val="none" w:sz="0" w:space="0" w:color="000000"/>
+                <w:top w:val="none" w:sz="0" w:space="0" w:color="000000"/>
+                <w:left w:val="none" w:sz="0" w:space="0" w:color="000000"/>
+                <w:right w:val="none" w:sz="0" w:space="0" w:color="000000"/>
+              </w:pBdr>
+              <w:spacing w:after="100" w:before="100" w:line="240"/>
+              <w:ind w:left="100" w:right="100" w:firstLine="0" w:firstLineChars="0"/>
+            </w:pPr>
+            <w:r>
+              <w:rPr>
+                <w:rFonts w:ascii="Arial" w:hAnsi="Arial" w:eastAsia="Arial" w:cs="Arial"/>
+                <w:i w:val="false"/>
+                <w:b w:val="false"/>
+                <w:u w:val="none"/>
+                <w:sz w:val="22"/>
+                <w:szCs w:val="22"/>
+                <w:color w:val="000000"/>
+              </w:rPr>
+              <w:t xml:space="preserve">2022-02-03</w:t>
+            </w:r>
+          </w:p>
+        </w:tc>
+        <w:tc>
+          <w:tcPr>
+            <w:tcBorders>
+              <w:bottom w:val="none" w:sz="0" w:space="0" w:color="000000"/>
+              <w:top w:val="none" w:sz="0" w:space="0" w:color="000000"/>
+              <w:left w:val="none" w:sz="0" w:space="0" w:color="000000"/>
+              <w:right w:val="none" w:sz="0" w:space="0" w:color="000000"/>
+            </w:tcBorders>
+            <w:shd w:val="clear" w:color="auto" w:fill="FFFFFF"/>
+            <w:tcMar>
+              <w:top w:w="0" w:type="dxa"/>
+              <w:bottom w:w="0" w:type="dxa"/>
+              <w:left w:w="0" w:type="dxa"/>
+              <w:right w:w="0" w:type="dxa"/>
+            </w:tcMar>
+            <w:vAlign w:val="center"/>
+          </w:tcPr>
+          <w:p>
+            <w:pPr>
+              <w:pStyle w:val="Normal"/>
+              <w:jc w:val="left"/>
+              <w:pBdr>
+                <w:bottom w:val="none" w:sz="0" w:space="0" w:color="000000"/>
+                <w:top w:val="none" w:sz="0" w:space="0" w:color="000000"/>
+                <w:left w:val="none" w:sz="0" w:space="0" w:color="000000"/>
+                <w:right w:val="none" w:sz="0" w:space="0" w:color="000000"/>
+              </w:pBdr>
+              <w:spacing w:after="100" w:before="100" w:line="240"/>
+              <w:ind w:left="100" w:right="100" w:firstLine="0" w:firstLineChars="0"/>
+            </w:pPr>
+            <w:r>
+              <w:rPr>
+                <w:rFonts w:ascii="Arial" w:hAnsi="Arial" w:eastAsia="Arial" w:cs="Arial"/>
+                <w:i w:val="false"/>
+                <w:b w:val="false"/>
+                <w:u w:val="none"/>
+                <w:sz w:val="22"/>
+                <w:szCs w:val="22"/>
+                <w:color w:val="000000"/>
+              </w:rPr>
+              <w:t xml:space="preserve">2022-02-09</w:t>
+            </w:r>
+          </w:p>
+        </w:tc>
+      </w:tr>
+      <w:tr>
+        <w:trPr>
+          <w:trHeight w:val="571" w:hRule="auto"/>
+        </w:trPr>
+        body4
+        <w:tc>
+          <w:tcPr>
+            <w:tcBorders>
+              <w:bottom w:val="none" w:sz="0" w:space="0" w:color="000000"/>
+              <w:top w:val="none" w:sz="0" w:space="0" w:color="000000"/>
+              <w:left w:val="none" w:sz="0" w:space="0" w:color="000000"/>
+              <w:right w:val="none" w:sz="0" w:space="0" w:color="000000"/>
+            </w:tcBorders>
+            <w:shd w:val="clear" w:color="auto" w:fill="FFFFFF"/>
+            <w:tcMar>
+              <w:top w:w="0" w:type="dxa"/>
+              <w:bottom w:w="0" w:type="dxa"/>
+              <w:left w:w="0" w:type="dxa"/>
+              <w:right w:w="0" w:type="dxa"/>
+            </w:tcMar>
+            <w:vAlign w:val="center"/>
+          </w:tcPr>
+          <w:p>
+            <w:pPr>
+              <w:pStyle w:val="Normal"/>
+              <w:jc w:val="left"/>
+              <w:pBdr>
+                <w:bottom w:val="none" w:sz="0" w:space="0" w:color="000000"/>
+                <w:top w:val="none" w:sz="0" w:space="0" w:color="000000"/>
+                <w:left w:val="none" w:sz="0" w:space="0" w:color="000000"/>
+                <w:right w:val="none" w:sz="0" w:space="0" w:color="000000"/>
+              </w:pBdr>
+              <w:spacing w:after="100" w:before="100" w:line="240"/>
+              <w:ind w:left="100" w:right="100" w:firstLine="0" w:firstLineChars="0"/>
+            </w:pPr>
+            <w:r>
+              <w:rPr>
+                <w:rFonts w:ascii="Arial" w:hAnsi="Arial" w:eastAsia="Arial" w:cs="Arial"/>
+                <w:i w:val="false"/>
+                <w:b w:val="false"/>
+                <w:u w:val="none"/>
+                <w:sz w:val="22"/>
+                <w:szCs w:val="22"/>
+                <w:color w:val="000000"/>
+              </w:rPr>
+              <w:t xml:space="preserve">4</w:t>
+            </w:r>
+          </w:p>
+        </w:tc>
+        <w:tc>
+          <w:tcPr>
+            <w:tcBorders>
+              <w:bottom w:val="none" w:sz="0" w:space="0" w:color="000000"/>
+              <w:top w:val="none" w:sz="0" w:space="0" w:color="000000"/>
+              <w:left w:val="none" w:sz="0" w:space="0" w:color="000000"/>
+              <w:right w:val="none" w:sz="0" w:space="0" w:color="000000"/>
+            </w:tcBorders>
+            <w:shd w:val="clear" w:color="auto" w:fill="FFFFFF"/>
+            <w:tcMar>
+              <w:top w:w="0" w:type="dxa"/>
+              <w:bottom w:w="0" w:type="dxa"/>
+              <w:left w:w="0" w:type="dxa"/>
+              <w:right w:w="0" w:type="dxa"/>
+            </w:tcMar>
+            <w:vAlign w:val="center"/>
+          </w:tcPr>
+          <w:p>
+            <w:pPr>
+              <w:pStyle w:val="Normal"/>
+              <w:jc w:val="left"/>
+              <w:pBdr>
+                <w:bottom w:val="none" w:sz="0" w:space="0" w:color="000000"/>
+                <w:top w:val="none" w:sz="0" w:space="0" w:color="000000"/>
+                <w:left w:val="none" w:sz="0" w:space="0" w:color="000000"/>
+                <w:right w:val="none" w:sz="0" w:space="0" w:color="000000"/>
+              </w:pBdr>
+              <w:spacing w:after="100" w:before="100" w:line="240"/>
+              <w:ind w:left="100" w:right="100" w:firstLine="0" w:firstLineChars="0"/>
+            </w:pPr>
+            <w:r>
+              <w:rPr>
+                <w:rFonts w:ascii="Arial" w:hAnsi="Arial" w:eastAsia="Arial" w:cs="Arial"/>
+                <w:i w:val="false"/>
+                <w:b w:val="false"/>
+                <w:u w:val="none"/>
+                <w:sz w:val="22"/>
+                <w:szCs w:val="22"/>
+                <w:color w:val="000000"/>
+              </w:rPr>
+              <w:t xml:space="preserve">2022-02-10</w:t>
+            </w:r>
+          </w:p>
+        </w:tc>
+        <w:tc>
+          <w:tcPr>
+            <w:tcBorders>
+              <w:bottom w:val="none" w:sz="0" w:space="0" w:color="000000"/>
+              <w:top w:val="none" w:sz="0" w:space="0" w:color="000000"/>
+              <w:left w:val="none" w:sz="0" w:space="0" w:color="000000"/>
+              <w:right w:val="none" w:sz="0" w:space="0" w:color="000000"/>
+            </w:tcBorders>
+            <w:shd w:val="clear" w:color="auto" w:fill="FFFFFF"/>
+            <w:tcMar>
+              <w:top w:w="0" w:type="dxa"/>
+              <w:bottom w:w="0" w:type="dxa"/>
+              <w:left w:w="0" w:type="dxa"/>
+              <w:right w:w="0" w:type="dxa"/>
+            </w:tcMar>
+            <w:vAlign w:val="center"/>
+          </w:tcPr>
+          <w:p>
+            <w:pPr>
+              <w:pStyle w:val="Normal"/>
+              <w:jc w:val="left"/>
+              <w:pBdr>
+                <w:bottom w:val="none" w:sz="0" w:space="0" w:color="000000"/>
+                <w:top w:val="none" w:sz="0" w:space="0" w:color="000000"/>
+                <w:left w:val="none" w:sz="0" w:space="0" w:color="000000"/>
+                <w:right w:val="none" w:sz="0" w:space="0" w:color="000000"/>
+              </w:pBdr>
+              <w:spacing w:after="100" w:before="100" w:line="240"/>
+              <w:ind w:left="100" w:right="100" w:firstLine="0" w:firstLineChars="0"/>
+            </w:pPr>
+            <w:r>
+              <w:rPr>
+                <w:rFonts w:ascii="Arial" w:hAnsi="Arial" w:eastAsia="Arial" w:cs="Arial"/>
+                <w:i w:val="false"/>
+                <w:b w:val="false"/>
+                <w:u w:val="none"/>
+                <w:sz w:val="22"/>
+                <w:szCs w:val="22"/>
+                <w:color w:val="000000"/>
+              </w:rPr>
+              <w:t xml:space="preserve">2022-02-16</w:t>
+            </w:r>
+          </w:p>
+        </w:tc>
+      </w:tr>
+      <w:tr>
+        <w:trPr>
+          <w:trHeight w:val="572" w:hRule="auto"/>
+        </w:trPr>
+        body5
+        <w:tc>
+          <w:tcPr>
+            <w:tcBorders>
+              <w:bottom w:val="single" w:sz="12" w:space="0" w:color="666666"/>
+              <w:top w:val="none" w:sz="0" w:space="0" w:color="000000"/>
+              <w:left w:val="none" w:sz="0" w:space="0" w:color="000000"/>
+              <w:right w:val="none" w:sz="0" w:space="0" w:color="000000"/>
+            </w:tcBorders>
+            <w:shd w:val="clear" w:color="auto" w:fill="FFFFFF"/>
+            <w:tcMar>
+              <w:top w:w="0" w:type="dxa"/>
+              <w:bottom w:w="0" w:type="dxa"/>
+              <w:left w:w="0" w:type="dxa"/>
+              <w:right w:w="0" w:type="dxa"/>
+            </w:tcMar>
+            <w:vAlign w:val="center"/>
+          </w:tcPr>
+          <w:p>
+            <w:pPr>
+              <w:pStyle w:val="Normal"/>
+              <w:jc w:val="left"/>
+              <w:pBdr>
+                <w:bottom w:val="none" w:sz="0" w:space="0" w:color="000000"/>
+                <w:top w:val="none" w:sz="0" w:space="0" w:color="000000"/>
+                <w:left w:val="none" w:sz="0" w:space="0" w:color="000000"/>
+                <w:right w:val="none" w:sz="0" w:space="0" w:color="000000"/>
+              </w:pBdr>
+              <w:spacing w:after="100" w:before="100" w:line="240"/>
+              <w:ind w:left="100" w:right="100" w:firstLine="0" w:firstLineChars="0"/>
+            </w:pPr>
+            <w:r>
+              <w:rPr>
+                <w:rFonts w:ascii="Arial" w:hAnsi="Arial" w:eastAsia="Arial" w:cs="Arial"/>
+                <w:i w:val="false"/>
+                <w:b w:val="false"/>
+                <w:u w:val="none"/>
+                <w:sz w:val="22"/>
+                <w:szCs w:val="22"/>
+                <w:color w:val="000000"/>
+              </w:rPr>
+              <w:t xml:space="preserve">5</w:t>
+            </w:r>
+          </w:p>
+        </w:tc>
+        <w:tc>
+          <w:tcPr>
+            <w:tcBorders>
+              <w:bottom w:val="single" w:sz="12" w:space="0" w:color="666666"/>
+              <w:top w:val="none" w:sz="0" w:space="0" w:color="000000"/>
+              <w:left w:val="none" w:sz="0" w:space="0" w:color="000000"/>
+              <w:right w:val="none" w:sz="0" w:space="0" w:color="000000"/>
+            </w:tcBorders>
+            <w:shd w:val="clear" w:color="auto" w:fill="FFFFFF"/>
+            <w:tcMar>
+              <w:top w:w="0" w:type="dxa"/>
+              <w:bottom w:w="0" w:type="dxa"/>
+              <w:left w:w="0" w:type="dxa"/>
+              <w:right w:w="0" w:type="dxa"/>
+            </w:tcMar>
+            <w:vAlign w:val="center"/>
+          </w:tcPr>
+          <w:p>
+            <w:pPr>
+              <w:pStyle w:val="Normal"/>
+              <w:jc w:val="left"/>
+              <w:pBdr>
+                <w:bottom w:val="none" w:sz="0" w:space="0" w:color="000000"/>
+                <w:top w:val="none" w:sz="0" w:space="0" w:color="000000"/>
+                <w:left w:val="none" w:sz="0" w:space="0" w:color="000000"/>
+                <w:right w:val="none" w:sz="0" w:space="0" w:color="000000"/>
+              </w:pBdr>
+              <w:spacing w:after="100" w:before="100" w:line="240"/>
+              <w:ind w:left="100" w:right="100" w:firstLine="0" w:firstLineChars="0"/>
+            </w:pPr>
+            <w:r>
+              <w:rPr>
+                <w:rFonts w:ascii="Arial" w:hAnsi="Arial" w:eastAsia="Arial" w:cs="Arial"/>
+                <w:i w:val="false"/>
+                <w:b w:val="false"/>
+                <w:u w:val="none"/>
+                <w:sz w:val="22"/>
+                <w:szCs w:val="22"/>
+                <w:color w:val="000000"/>
+              </w:rPr>
+              <w:t xml:space="preserve">2022-02-17</w:t>
+            </w:r>
+          </w:p>
+        </w:tc>
+        <w:tc>
+          <w:tcPr>
+            <w:tcBorders>
+              <w:bottom w:val="single" w:sz="12" w:space="0" w:color="666666"/>
+              <w:top w:val="none" w:sz="0" w:space="0" w:color="000000"/>
+              <w:left w:val="none" w:sz="0" w:space="0" w:color="000000"/>
+              <w:right w:val="none" w:sz="0" w:space="0" w:color="000000"/>
+            </w:tcBorders>
+            <w:shd w:val="clear" w:color="auto" w:fill="FFFFFF"/>
+            <w:tcMar>
+              <w:top w:w="0" w:type="dxa"/>
+              <w:bottom w:w="0" w:type="dxa"/>
+              <w:left w:w="0" w:type="dxa"/>
+              <w:right w:w="0" w:type="dxa"/>
+            </w:tcMar>
+            <w:vAlign w:val="center"/>
+          </w:tcPr>
+          <w:p>
+            <w:pPr>
+              <w:pStyle w:val="Normal"/>
+              <w:jc w:val="left"/>
+              <w:pBdr>
+                <w:bottom w:val="none" w:sz="0" w:space="0" w:color="000000"/>
+                <w:top w:val="none" w:sz="0" w:space="0" w:color="000000"/>
+                <w:left w:val="none" w:sz="0" w:space="0" w:color="000000"/>
+                <w:right w:val="none" w:sz="0" w:space="0" w:color="000000"/>
+              </w:pBdr>
+              <w:spacing w:after="100" w:before="100" w:line="240"/>
+              <w:ind w:left="100" w:right="100" w:firstLine="0" w:firstLineChars="0"/>
+            </w:pPr>
+            <w:r>
+              <w:rPr>
+                <w:rFonts w:ascii="Arial" w:hAnsi="Arial" w:eastAsia="Arial" w:cs="Arial"/>
+                <w:i w:val="false"/>
+                <w:b w:val="false"/>
+                <w:u w:val="none"/>
+                <w:sz w:val="22"/>
+                <w:szCs w:val="22"/>
+                <w:color w:val="000000"/>
+              </w:rPr>
+              <w:t xml:space="preserve">2022-02-23</w:t>
+            </w:r>
+          </w:p>
+        </w:tc>
+      </w:tr>
+    </w:tbl>
     <w:p>
       <w:pPr>
         <w:pStyle w:val="BodyText"/>
@@ -114,19 +1005,174 @@
           <w:bCs/>
           <w:b/>
         </w:rPr>
-        <w:t xml:space="preserve">Table 1.</w:t>
+        <w:t xml:space="preserve">Figure 1.</w:t>
       </w:r>
       <w:r>
         <w:t xml:space="preserve"> </w:t>
       </w:r>
       <w:r>
-        <w:t xml:space="preserve">Start and end dates for each sampling occasion in the Tucson Mountain District of Saguaro National Park,</w:t>
+        <w:t xml:space="preserve">Camera deployments and sampling occasions in the Tucson Mountain District of Saguaro National Park,</w:t>
       </w:r>
       <w:r>
         <w:t xml:space="preserve"> </w:t>
       </w:r>
       <w:r>
-        <w:t xml:space="preserve">2022.</w:t>
+        <w:t xml:space="preserve">2022. Each horizontal blue line represents the period over which a camera</w:t>
+      </w:r>
+      <w:r>
+        <w:t xml:space="preserve"> </w:t>
+      </w:r>
+      <w:r>
+        <w:t xml:space="preserve">was operational, from the date the camera was deployed through the date the</w:t>
+      </w:r>
+      <w:r>
+        <w:t xml:space="preserve"> </w:t>
+      </w:r>
+      <w:r>
+        <w:t xml:space="preserve">camera was retrieved. Gray vertical lines denote the beginning and end of</w:t>
+      </w:r>
+      <w:r>
+        <w:t xml:space="preserve"> </w:t>
+      </w:r>
+      <w:r>
+        <w:t xml:space="preserve">the 5 consecutive sampling occasions.</w:t>
+      </w:r>
+    </w:p>
+    <w:p>
+      <w:pPr>
+        <w:jc w:val="center"/>
+        <w:pStyle w:val="Normal"/>
+      </w:pPr>
+      <w:r>
+        <w:rPr/>
+        <w:drawing>
+          <wp:inline distT="0" distB="0" distL="0" distR="0">
+            <wp:extent cx="4572000" cy="3200400"/>
+            <wp:docPr id="1" name="" descr=""/>
+            <wp:cNvGraphicFramePr>
+              <a:graphicFrameLocks noChangeAspect="1"/>
+            </wp:cNvGraphicFramePr>
+            <a:graphic>
+              <a:graphicData uri="http://schemas.openxmlformats.org/drawingml/2006/picture">
+                <pic:pic>
+                  <pic:nvPicPr>
+                    <pic:cNvPr id="2" name=""/>
+                    <pic:cNvPicPr>
+                      <a:picLocks noChangeAspect="1" noChangeArrowheads="1"/>
+                    </pic:cNvPicPr>
+                  </pic:nvPicPr>
+                  <pic:blipFill>
+                    <a:blip cstate="print" r:embed="rId13"/>
+                    <a:stretch>
+                      <a:fillRect/>
+                    </a:stretch>
+                  </pic:blipFill>
+                  <pic:spPr bwMode="auto">
+                    <a:xfrm>
+                      <a:off x="0" y="0"/>
+                      <a:ext cx="63500" cy="44450"/>
+                    </a:xfrm>
+                    <a:prstGeom prst="rect">
+                      <a:avLst/>
+                    </a:prstGeom>
+                    <a:noFill/>
+                  </pic:spPr>
+                </pic:pic>
+              </a:graphicData>
+            </a:graphic>
+          </wp:inline>
+        </w:drawing>
+      </w:r>
+    </w:p>
+    <w:bookmarkEnd w:id="20"/>
+    <w:bookmarkStart w:id="21" w:name="detections"/>
+    <w:p>
+      <w:pPr>
+        <w:pStyle w:val="Heading1"/>
+      </w:pPr>
+      <w:r>
+        <w:t xml:space="preserve">Detections</w:t>
+      </w:r>
+    </w:p>
+    <w:p>
+      <w:pPr>
+        <w:pStyle w:val="FirstParagraph"/>
+      </w:pPr>
+      <w:r>
+        <w:t xml:space="preserve">We detected a total of 11 mammal species on the 59</w:t>
+      </w:r>
+      <w:r>
+        <w:t xml:space="preserve"> </w:t>
+      </w:r>
+      <w:r>
+        <w:t xml:space="preserve">cameras during the 5 sampling occasions.</w:t>
+      </w:r>
+    </w:p>
+    <w:p>
+      <w:pPr>
+        <w:pStyle w:val="BodyText"/>
+      </w:pPr>
+    </w:p>
+    <w:p>
+      <w:pPr>
+        <w:pStyle w:val="BodyText"/>
+      </w:pPr>
+      <w:r>
+        <w:rPr>
+          <w:bCs/>
+          <w:b/>
+        </w:rPr>
+        <w:t xml:space="preserve">Table 2.</w:t>
+      </w:r>
+      <w:r>
+        <w:t xml:space="preserve"> </w:t>
+      </w:r>
+      <w:r>
+        <w:t xml:space="preserve">Mammal species detected in the Tucson Mountain District of Saguaro National Park between 20 January and</w:t>
+      </w:r>
+      <w:r>
+        <w:t xml:space="preserve"> </w:t>
+      </w:r>
+      <w:r>
+        <w:t xml:space="preserve">23 February, 2022. No. photos is the total number of photographs obtained</w:t>
+      </w:r>
+      <w:r>
+        <w:t xml:space="preserve"> </w:t>
+      </w:r>
+      <w:r>
+        <w:t xml:space="preserve">(multiple photos may occur at the same camera location in the same day). No.</w:t>
+      </w:r>
+      <w:r>
+        <w:t xml:space="preserve"> </w:t>
+      </w:r>
+      <w:r>
+        <w:t xml:space="preserve">detections is the number of detections that could be used in an occupancy</w:t>
+      </w:r>
+      <w:r>
+        <w:t xml:space="preserve"> </w:t>
+      </w:r>
+      <w:r>
+        <w:t xml:space="preserve">modeling framework (maximum of one photographic detection per camera location</w:t>
+      </w:r>
+      <w:r>
+        <w:t xml:space="preserve"> </w:t>
+      </w:r>
+      <w:r>
+        <w:t xml:space="preserve">per sampling period). No. locations is the unique number of camera locations</w:t>
+      </w:r>
+      <w:r>
+        <w:t xml:space="preserve"> </w:t>
+      </w:r>
+      <w:r>
+        <w:t xml:space="preserve">where the species was photographed.</w:t>
+      </w:r>
+    </w:p>
+    <w:p>
+      <w:pPr>
+        <w:pStyle w:val="TableCaption"/>
+      </w:pPr>
+      <w:r>
+        <w:t xml:space="preserve">Table continues below</w:t>
       </w:r>
     </w:p>
     <w:tbl>
@@ -135,6 +1181,7 @@
         <w:tblW w:type="auto" w:w="0"/>
         <w:tblLook w:firstRow="1" w:lastRow="0" w:firstColumn="0" w:lastColumn="0" w:noHBand="0" w:noVBand="0" w:val="0020"/>
         <w:jc w:val="start"/>
+        <w:tblCaption w:val="Table continues below"/>
       </w:tblPr>
       <w:tblGrid>
         <w:gridCol w:w="2640"/>
@@ -150,34 +1197,34 @@
           <w:p>
             <w:pPr>
               <w:pStyle w:val="Compact"/>
+              <w:jc w:val="left"/>
+            </w:pPr>
+            <w:r>
+              <w:t xml:space="preserve">Common name</w:t>
+            </w:r>
+          </w:p>
+        </w:tc>
+        <w:tc>
+          <w:tcPr/>
+          <w:p>
+            <w:pPr>
+              <w:pStyle w:val="Compact"/>
+              <w:jc w:val="left"/>
+            </w:pPr>
+            <w:r>
+              <w:t xml:space="preserve">Scientific name</w:t>
+            </w:r>
+          </w:p>
+        </w:tc>
+        <w:tc>
+          <w:tcPr/>
+          <w:p>
+            <w:pPr>
+              <w:pStyle w:val="Compact"/>
               <w:jc w:val="center"/>
             </w:pPr>
             <w:r>
-              <w:t xml:space="preserve">Occasion</w:t>
-            </w:r>
-          </w:p>
-        </w:tc>
-        <w:tc>
-          <w:tcPr/>
-          <w:p>
-            <w:pPr>
-              <w:pStyle w:val="Compact"/>
-              <w:jc w:val="left"/>
-            </w:pPr>
-            <w:r>
-              <w:t xml:space="preserve">Start</w:t>
-            </w:r>
-          </w:p>
-        </w:tc>
-        <w:tc>
-          <w:tcPr/>
-          <w:p>
-            <w:pPr>
-              <w:pStyle w:val="Compact"/>
-              <w:jc w:val="left"/>
-            </w:pPr>
-            <w:r>
-              <w:t xml:space="preserve">End</w:t>
+              <w:t xml:space="preserve">No. photos</w:t>
             </w:r>
           </w:p>
         </w:tc>
@@ -188,34 +1235,38 @@
           <w:p>
             <w:pPr>
               <w:pStyle w:val="Compact"/>
+              <w:jc w:val="left"/>
+            </w:pPr>
+            <w:r>
+              <w:t xml:space="preserve">Javelina</w:t>
+            </w:r>
+          </w:p>
+        </w:tc>
+        <w:tc>
+          <w:tcPr/>
+          <w:p>
+            <w:pPr>
+              <w:pStyle w:val="Compact"/>
+              <w:jc w:val="left"/>
+            </w:pPr>
+            <w:r>
+              <w:rPr>
+                <w:iCs/>
+                <w:i/>
+              </w:rPr>
+              <w:t xml:space="preserve">Peccary tajacu</w:t>
+            </w:r>
+          </w:p>
+        </w:tc>
+        <w:tc>
+          <w:tcPr/>
+          <w:p>
+            <w:pPr>
+              <w:pStyle w:val="Compact"/>
               <w:jc w:val="center"/>
             </w:pPr>
             <w:r>
-              <w:t xml:space="preserve">1</w:t>
-            </w:r>
-          </w:p>
-        </w:tc>
-        <w:tc>
-          <w:tcPr/>
-          <w:p>
-            <w:pPr>
-              <w:pStyle w:val="Compact"/>
-              <w:jc w:val="left"/>
-            </w:pPr>
-            <w:r>
-              <w:t xml:space="preserve">2022-01-20</w:t>
-            </w:r>
-          </w:p>
-        </w:tc>
-        <w:tc>
-          <w:tcPr/>
-          <w:p>
-            <w:pPr>
-              <w:pStyle w:val="Compact"/>
-              <w:jc w:val="left"/>
-            </w:pPr>
-            <w:r>
-              <w:t xml:space="preserve">2022-01-26</w:t>
+              <w:t xml:space="preserve">685</w:t>
             </w:r>
           </w:p>
         </w:tc>
@@ -226,34 +1277,38 @@
           <w:p>
             <w:pPr>
               <w:pStyle w:val="Compact"/>
+              <w:jc w:val="left"/>
+            </w:pPr>
+            <w:r>
+              <w:t xml:space="preserve">Mule deer</w:t>
+            </w:r>
+          </w:p>
+        </w:tc>
+        <w:tc>
+          <w:tcPr/>
+          <w:p>
+            <w:pPr>
+              <w:pStyle w:val="Compact"/>
+              <w:jc w:val="left"/>
+            </w:pPr>
+            <w:r>
+              <w:rPr>
+                <w:iCs/>
+                <w:i/>
+              </w:rPr>
+              <w:t xml:space="preserve">Odocoileus hemionus</w:t>
+            </w:r>
+          </w:p>
+        </w:tc>
+        <w:tc>
+          <w:tcPr/>
+          <w:p>
+            <w:pPr>
+              <w:pStyle w:val="Compact"/>
               <w:jc w:val="center"/>
             </w:pPr>
             <w:r>
-              <w:t xml:space="preserve">2</w:t>
-            </w:r>
-          </w:p>
-        </w:tc>
-        <w:tc>
-          <w:tcPr/>
-          <w:p>
-            <w:pPr>
-              <w:pStyle w:val="Compact"/>
-              <w:jc w:val="left"/>
-            </w:pPr>
-            <w:r>
-              <w:t xml:space="preserve">2022-01-27</w:t>
-            </w:r>
-          </w:p>
-        </w:tc>
-        <w:tc>
-          <w:tcPr/>
-          <w:p>
-            <w:pPr>
-              <w:pStyle w:val="Compact"/>
-              <w:jc w:val="left"/>
-            </w:pPr>
-            <w:r>
-              <w:t xml:space="preserve">2022-02-02</w:t>
+              <w:t xml:space="preserve">548</w:t>
             </w:r>
           </w:p>
         </w:tc>
@@ -264,34 +1319,38 @@
           <w:p>
             <w:pPr>
               <w:pStyle w:val="Compact"/>
+              <w:jc w:val="left"/>
+            </w:pPr>
+            <w:r>
+              <w:t xml:space="preserve">Black-tailed jackrabbit</w:t>
+            </w:r>
+          </w:p>
+        </w:tc>
+        <w:tc>
+          <w:tcPr/>
+          <w:p>
+            <w:pPr>
+              <w:pStyle w:val="Compact"/>
+              <w:jc w:val="left"/>
+            </w:pPr>
+            <w:r>
+              <w:rPr>
+                <w:iCs/>
+                <w:i/>
+              </w:rPr>
+              <w:t xml:space="preserve">Lepus californicus</w:t>
+            </w:r>
+          </w:p>
+        </w:tc>
+        <w:tc>
+          <w:tcPr/>
+          <w:p>
+            <w:pPr>
+              <w:pStyle w:val="Compact"/>
               <w:jc w:val="center"/>
             </w:pPr>
             <w:r>
-              <w:t xml:space="preserve">3</w:t>
-            </w:r>
-          </w:p>
-        </w:tc>
-        <w:tc>
-          <w:tcPr/>
-          <w:p>
-            <w:pPr>
-              <w:pStyle w:val="Compact"/>
-              <w:jc w:val="left"/>
-            </w:pPr>
-            <w:r>
-              <w:t xml:space="preserve">2022-02-03</w:t>
-            </w:r>
-          </w:p>
-        </w:tc>
-        <w:tc>
-          <w:tcPr/>
-          <w:p>
-            <w:pPr>
-              <w:pStyle w:val="Compact"/>
-              <w:jc w:val="left"/>
-            </w:pPr>
-            <w:r>
-              <w:t xml:space="preserve">2022-02-09</w:t>
+              <w:t xml:space="preserve">191</w:t>
             </w:r>
           </w:p>
         </w:tc>
@@ -302,34 +1361,38 @@
           <w:p>
             <w:pPr>
               <w:pStyle w:val="Compact"/>
+              <w:jc w:val="left"/>
+            </w:pPr>
+            <w:r>
+              <w:t xml:space="preserve">Coyote</w:t>
+            </w:r>
+          </w:p>
+        </w:tc>
+        <w:tc>
+          <w:tcPr/>
+          <w:p>
+            <w:pPr>
+              <w:pStyle w:val="Compact"/>
+              <w:jc w:val="left"/>
+            </w:pPr>
+            <w:r>
+              <w:rPr>
+                <w:iCs/>
+                <w:i/>
+              </w:rPr>
+              <w:t xml:space="preserve">Canis latrans</w:t>
+            </w:r>
+          </w:p>
+        </w:tc>
+        <w:tc>
+          <w:tcPr/>
+          <w:p>
+            <w:pPr>
+              <w:pStyle w:val="Compact"/>
               <w:jc w:val="center"/>
             </w:pPr>
             <w:r>
-              <w:t xml:space="preserve">4</w:t>
-            </w:r>
-          </w:p>
-        </w:tc>
-        <w:tc>
-          <w:tcPr/>
-          <w:p>
-            <w:pPr>
-              <w:pStyle w:val="Compact"/>
-              <w:jc w:val="left"/>
-            </w:pPr>
-            <w:r>
-              <w:t xml:space="preserve">2022-02-10</w:t>
-            </w:r>
-          </w:p>
-        </w:tc>
-        <w:tc>
-          <w:tcPr/>
-          <w:p>
-            <w:pPr>
-              <w:pStyle w:val="Compact"/>
-              <w:jc w:val="left"/>
-            </w:pPr>
-            <w:r>
-              <w:t xml:space="preserve">2022-02-16</w:t>
+              <w:t xml:space="preserve">188</w:t>
             </w:r>
           </w:p>
         </w:tc>
@@ -340,13 +1403,43 @@
           <w:p>
             <w:pPr>
               <w:pStyle w:val="Compact"/>
+              <w:jc w:val="left"/>
+            </w:pPr>
+            <w:r>
+              <w:t xml:space="preserve">Gray fox</w:t>
+            </w:r>
+          </w:p>
+        </w:tc>
+        <w:tc>
+          <w:tcPr/>
+          <w:p>
+            <w:pPr>
+              <w:pStyle w:val="Compact"/>
+              <w:jc w:val="left"/>
+            </w:pPr>
+            <w:r>
+              <w:rPr>
+                <w:iCs/>
+                <w:i/>
+              </w:rPr>
+              <w:t xml:space="preserve">Urocyon cinereoargenteus</w:t>
+            </w:r>
+          </w:p>
+        </w:tc>
+        <w:tc>
+          <w:tcPr/>
+          <w:p>
+            <w:pPr>
+              <w:pStyle w:val="Compact"/>
               <w:jc w:val="center"/>
             </w:pPr>
             <w:r>
-              <w:t xml:space="preserve">5</w:t>
-            </w:r>
-          </w:p>
-        </w:tc>
+              <w:t xml:space="preserve">170</w:t>
+            </w:r>
+          </w:p>
+        </w:tc>
+      </w:tr>
+      <w:tr>
         <w:tc>
           <w:tcPr/>
           <w:p>
@@ -355,7 +1448,7 @@
               <w:jc w:val="left"/>
             </w:pPr>
             <w:r>
-              <w:t xml:space="preserve">2022-02-17</w:t>
+              <w:t xml:space="preserve">Desert cottontail</w:t>
             </w:r>
           </w:p>
         </w:tc>
@@ -367,189 +1460,239 @@
               <w:jc w:val="left"/>
             </w:pPr>
             <w:r>
-              <w:t xml:space="preserve">2022-02-23</w:t>
+              <w:rPr>
+                <w:iCs/>
+                <w:i/>
+              </w:rPr>
+              <w:t xml:space="preserve">Sylvilagus audubonii</w:t>
+            </w:r>
+          </w:p>
+        </w:tc>
+        <w:tc>
+          <w:tcPr/>
+          <w:p>
+            <w:pPr>
+              <w:pStyle w:val="Compact"/>
+              <w:jc w:val="center"/>
+            </w:pPr>
+            <w:r>
+              <w:t xml:space="preserve">117</w:t>
+            </w:r>
+          </w:p>
+        </w:tc>
+      </w:tr>
+      <w:tr>
+        <w:tc>
+          <w:tcPr/>
+          <w:p>
+            <w:pPr>
+              <w:pStyle w:val="Compact"/>
+              <w:jc w:val="left"/>
+            </w:pPr>
+            <w:r>
+              <w:t xml:space="preserve">Unknown jackrabbit</w:t>
+            </w:r>
+          </w:p>
+        </w:tc>
+        <w:tc>
+          <w:tcPr/>
+          <w:p>
+            <w:pPr>
+              <w:pStyle w:val="Compact"/>
+              <w:jc w:val="left"/>
+            </w:pPr>
+            <w:r>
+              <w:rPr>
+                <w:iCs/>
+                <w:i/>
+              </w:rPr>
+              <w:t xml:space="preserve">Lepus sp.</w:t>
+            </w:r>
+          </w:p>
+        </w:tc>
+        <w:tc>
+          <w:tcPr/>
+          <w:p>
+            <w:pPr>
+              <w:pStyle w:val="Compact"/>
+              <w:jc w:val="center"/>
+            </w:pPr>
+            <w:r>
+              <w:t xml:space="preserve">113</w:t>
+            </w:r>
+          </w:p>
+        </w:tc>
+      </w:tr>
+      <w:tr>
+        <w:tc>
+          <w:tcPr/>
+          <w:p>
+            <w:pPr>
+              <w:pStyle w:val="Compact"/>
+              <w:jc w:val="left"/>
+            </w:pPr>
+            <w:r>
+              <w:t xml:space="preserve">Bobcat</w:t>
+            </w:r>
+          </w:p>
+        </w:tc>
+        <w:tc>
+          <w:tcPr/>
+          <w:p>
+            <w:pPr>
+              <w:pStyle w:val="Compact"/>
+              <w:jc w:val="left"/>
+            </w:pPr>
+            <w:r>
+              <w:rPr>
+                <w:iCs/>
+                <w:i/>
+              </w:rPr>
+              <w:t xml:space="preserve">Lynx rufus</w:t>
+            </w:r>
+          </w:p>
+        </w:tc>
+        <w:tc>
+          <w:tcPr/>
+          <w:p>
+            <w:pPr>
+              <w:pStyle w:val="Compact"/>
+              <w:jc w:val="center"/>
+            </w:pPr>
+            <w:r>
+              <w:t xml:space="preserve">48</w:t>
+            </w:r>
+          </w:p>
+        </w:tc>
+      </w:tr>
+      <w:tr>
+        <w:tc>
+          <w:tcPr/>
+          <w:p>
+            <w:pPr>
+              <w:pStyle w:val="Compact"/>
+              <w:jc w:val="left"/>
+            </w:pPr>
+            <w:r>
+              <w:t xml:space="preserve">Feral dog</w:t>
+            </w:r>
+          </w:p>
+        </w:tc>
+        <w:tc>
+          <w:tcPr/>
+          <w:p>
+            <w:pPr>
+              <w:pStyle w:val="Compact"/>
+              <w:jc w:val="left"/>
+            </w:pPr>
+            <w:r>
+              <w:rPr>
+                <w:iCs/>
+                <w:i/>
+              </w:rPr>
+              <w:t xml:space="preserve">Canis familiaris</w:t>
+            </w:r>
+          </w:p>
+        </w:tc>
+        <w:tc>
+          <w:tcPr/>
+          <w:p>
+            <w:pPr>
+              <w:pStyle w:val="Compact"/>
+              <w:jc w:val="center"/>
+            </w:pPr>
+            <w:r>
+              <w:t xml:space="preserve">9</w:t>
+            </w:r>
+          </w:p>
+        </w:tc>
+      </w:tr>
+      <w:tr>
+        <w:tc>
+          <w:tcPr/>
+          <w:p>
+            <w:pPr>
+              <w:pStyle w:val="Compact"/>
+              <w:jc w:val="left"/>
+            </w:pPr>
+            <w:r>
+              <w:t xml:space="preserve">American badger</w:t>
+            </w:r>
+          </w:p>
+        </w:tc>
+        <w:tc>
+          <w:tcPr/>
+          <w:p>
+            <w:pPr>
+              <w:pStyle w:val="Compact"/>
+              <w:jc w:val="left"/>
+            </w:pPr>
+            <w:r>
+              <w:rPr>
+                <w:iCs/>
+                <w:i/>
+              </w:rPr>
+              <w:t xml:space="preserve">Taxidea taxus</w:t>
+            </w:r>
+          </w:p>
+        </w:tc>
+        <w:tc>
+          <w:tcPr/>
+          <w:p>
+            <w:pPr>
+              <w:pStyle w:val="Compact"/>
+              <w:jc w:val="center"/>
+            </w:pPr>
+            <w:r>
+              <w:t xml:space="preserve">3</w:t>
+            </w:r>
+          </w:p>
+        </w:tc>
+      </w:tr>
+      <w:tr>
+        <w:tc>
+          <w:tcPr/>
+          <w:p>
+            <w:pPr>
+              <w:pStyle w:val="Compact"/>
+              <w:jc w:val="left"/>
+            </w:pPr>
+            <w:r>
+              <w:t xml:space="preserve">Unknown skunk</w:t>
+            </w:r>
+          </w:p>
+        </w:tc>
+        <w:tc>
+          <w:tcPr/>
+          <w:p>
+            <w:pPr>
+              <w:pStyle w:val="Compact"/>
+              <w:jc w:val="left"/>
+            </w:pPr>
+            <w:r>
+              <w:rPr>
+                <w:iCs/>
+                <w:i/>
+              </w:rPr>
+              <w:t xml:space="preserve">Mephitidae</w:t>
+            </w:r>
+          </w:p>
+        </w:tc>
+        <w:tc>
+          <w:tcPr/>
+          <w:p>
+            <w:pPr>
+              <w:pStyle w:val="Compact"/>
+              <w:jc w:val="center"/>
+            </w:pPr>
+            <w:r>
+              <w:t xml:space="preserve">1</w:t>
             </w:r>
           </w:p>
         </w:tc>
       </w:tr>
     </w:tbl>
-    <w:p>
-      <w:pPr>
-        <w:pStyle w:val="BodyText"/>
-      </w:pPr>
-    </w:p>
-    <w:p>
-      <w:pPr>
-        <w:pStyle w:val="BodyText"/>
-      </w:pPr>
-      <w:r>
-        <w:rPr>
-          <w:bCs/>
-          <w:b/>
-        </w:rPr>
-        <w:t xml:space="preserve">Figure 1.</w:t>
-      </w:r>
-      <w:r>
-        <w:t xml:space="preserve"> </w:t>
-      </w:r>
-      <w:r>
-        <w:t xml:space="preserve">Camera deployments and sampling occasions in the Tucson Mountain District of Saguaro National Park,</w:t>
-      </w:r>
-      <w:r>
-        <w:t xml:space="preserve"> </w:t>
-      </w:r>
-      <w:r>
-        <w:t xml:space="preserve">2022. Each horizontal blue line represents the period over which a camera</w:t>
-      </w:r>
-      <w:r>
-        <w:t xml:space="preserve"> </w:t>
-      </w:r>
-      <w:r>
-        <w:t xml:space="preserve">was operational, from the date the camera was deployed through the date the</w:t>
-      </w:r>
-      <w:r>
-        <w:t xml:space="preserve"> </w:t>
-      </w:r>
-      <w:r>
-        <w:t xml:space="preserve">camera was retrieved. Gray vertical lines denote the beginning and end of</w:t>
-      </w:r>
-      <w:r>
-        <w:t xml:space="preserve"> </w:t>
-      </w:r>
-      <w:r>
-        <w:t xml:space="preserve">the 5 consecutive sampling occasions.</w:t>
-      </w:r>
-    </w:p>
-    <w:p>
-      <w:pPr>
-        <w:pStyle w:val="BodyText"/>
-      </w:pPr>
-      <w:r>
-        <w:drawing>
-          <wp:inline>
-            <wp:extent cx="4587290" cy="3211103"/>
-            <wp:effectExtent b="0" l="0" r="0" t="0"/>
-            <wp:docPr descr="" title="" id="21" name="Picture"/>
-            <a:graphic>
-              <a:graphicData uri="http://schemas.openxmlformats.org/drawingml/2006/picture">
-                <pic:pic>
-                  <pic:nvPicPr>
-                    <pic:cNvPr descr="Summary-2022-SAGW_files/figure-docx/deployment-plot-1.png" id="22" name="Picture"/>
-                    <pic:cNvPicPr>
-                      <a:picLocks noChangeArrowheads="1" noChangeAspect="1"/>
-                    </pic:cNvPicPr>
-                  </pic:nvPicPr>
-                  <pic:blipFill>
-                    <a:blip r:embed="rId20"/>
-                    <a:stretch>
-                      <a:fillRect/>
-                    </a:stretch>
-                  </pic:blipFill>
-                  <pic:spPr bwMode="auto">
-                    <a:xfrm>
-                      <a:off x="0" y="0"/>
-                      <a:ext cx="4587290" cy="3211103"/>
-                    </a:xfrm>
-                    <a:prstGeom prst="rect">
-                      <a:avLst/>
-                    </a:prstGeom>
-                    <a:noFill/>
-                    <a:ln w="9525">
-                      <a:noFill/>
-                      <a:headEnd/>
-                      <a:tailEnd/>
-                    </a:ln>
-                  </pic:spPr>
-                </pic:pic>
-              </a:graphicData>
-            </a:graphic>
-          </wp:inline>
-        </w:drawing>
-      </w:r>
-    </w:p>
-    <w:bookmarkEnd w:id="23"/>
-    <w:bookmarkStart w:id="24" w:name="detections"/>
-    <w:p>
-      <w:pPr>
-        <w:pStyle w:val="Heading1"/>
-      </w:pPr>
-      <w:r>
-        <w:t xml:space="preserve">Detections</w:t>
-      </w:r>
-    </w:p>
-    <w:p>
-      <w:pPr>
-        <w:pStyle w:val="FirstParagraph"/>
-      </w:pPr>
-      <w:r>
-        <w:t xml:space="preserve">We detected a total of 11 mammal species on the 59</w:t>
-      </w:r>
-      <w:r>
-        <w:t xml:space="preserve"> </w:t>
-      </w:r>
-      <w:r>
-        <w:t xml:space="preserve">cameras during the 5 sampling occasions.</w:t>
-      </w:r>
-    </w:p>
-    <w:p>
-      <w:pPr>
-        <w:pStyle w:val="BodyText"/>
-      </w:pPr>
-    </w:p>
-    <w:p>
-      <w:pPr>
-        <w:pStyle w:val="BodyText"/>
-      </w:pPr>
-      <w:r>
-        <w:rPr>
-          <w:bCs/>
-          <w:b/>
-        </w:rPr>
-        <w:t xml:space="preserve">Table 2.</w:t>
-      </w:r>
-      <w:r>
-        <w:t xml:space="preserve"> </w:t>
-      </w:r>
-      <w:r>
-        <w:t xml:space="preserve">Mammal species detected in the Tucson Mountain District of Saguaro National Park between 20 January and</w:t>
-      </w:r>
-      <w:r>
-        <w:t xml:space="preserve"> </w:t>
-      </w:r>
-      <w:r>
-        <w:t xml:space="preserve">23 February, 2022. No. photos is the total number of photographs obtained</w:t>
-      </w:r>
-      <w:r>
-        <w:t xml:space="preserve"> </w:t>
-      </w:r>
-      <w:r>
-        <w:t xml:space="preserve">(multiple photos may occur at the same camera location in the same day). No.</w:t>
-      </w:r>
-      <w:r>
-        <w:t xml:space="preserve"> </w:t>
-      </w:r>
-      <w:r>
-        <w:t xml:space="preserve">detections is the number of detections that could be used in an occupancy</w:t>
-      </w:r>
-      <w:r>
-        <w:t xml:space="preserve"> </w:t>
-      </w:r>
-      <w:r>
-        <w:t xml:space="preserve">modeling framework (maximum of one photographic detection per camera location</w:t>
-      </w:r>
-      <w:r>
-        <w:t xml:space="preserve"> </w:t>
-      </w:r>
-      <w:r>
-        <w:t xml:space="preserve">per sampling period). No. locations is the unique number of camera locations</w:t>
-      </w:r>
-      <w:r>
-        <w:t xml:space="preserve"> </w:t>
-      </w:r>
-      <w:r>
-        <w:t xml:space="preserve">where the species was photographed.</w:t>
-      </w:r>
-    </w:p>
+    <w:p/>
     <w:tbl>
       <w:tblPr>
         <w:tblStyle w:val="Table"/>
@@ -558,11 +1701,8 @@
         <w:jc w:val="start"/>
       </w:tblPr>
       <w:tblGrid>
-        <w:gridCol w:w="1584"/>
-        <w:gridCol w:w="1584"/>
-        <w:gridCol w:w="1584"/>
-        <w:gridCol w:w="1584"/>
-        <w:gridCol w:w="1584"/>
+        <w:gridCol w:w="3960"/>
+        <w:gridCol w:w="3960"/>
       </w:tblGrid>
       <w:tr>
         <w:trPr>
@@ -573,42 +1713,6 @@
           <w:p>
             <w:pPr>
               <w:pStyle w:val="Compact"/>
-              <w:jc w:val="left"/>
-            </w:pPr>
-            <w:r>
-              <w:t xml:space="preserve">Common name</w:t>
-            </w:r>
-          </w:p>
-        </w:tc>
-        <w:tc>
-          <w:tcPr/>
-          <w:p>
-            <w:pPr>
-              <w:pStyle w:val="Compact"/>
-              <w:jc w:val="left"/>
-            </w:pPr>
-            <w:r>
-              <w:t xml:space="preserve">Scientific name</w:t>
-            </w:r>
-          </w:p>
-        </w:tc>
-        <w:tc>
-          <w:tcPr/>
-          <w:p>
-            <w:pPr>
-              <w:pStyle w:val="Compact"/>
-              <w:jc w:val="center"/>
-            </w:pPr>
-            <w:r>
-              <w:t xml:space="preserve">No. photos</w:t>
-            </w:r>
-          </w:p>
-        </w:tc>
-        <w:tc>
-          <w:tcPr/>
-          <w:p>
-            <w:pPr>
-              <w:pStyle w:val="Compact"/>
               <w:jc w:val="center"/>
             </w:pPr>
             <w:r>
@@ -635,46 +1739,6 @@
           <w:p>
             <w:pPr>
               <w:pStyle w:val="Compact"/>
-              <w:jc w:val="left"/>
-            </w:pPr>
-            <w:r>
-              <w:t xml:space="preserve">Javelina</w:t>
-            </w:r>
-          </w:p>
-        </w:tc>
-        <w:tc>
-          <w:tcPr/>
-          <w:p>
-            <w:pPr>
-              <w:pStyle w:val="Compact"/>
-              <w:jc w:val="left"/>
-            </w:pPr>
-            <w:r>
-              <w:rPr>
-                <w:iCs/>
-                <w:i/>
-              </w:rPr>
-              <w:t xml:space="preserve">Peccary tajacu</w:t>
-            </w:r>
-          </w:p>
-        </w:tc>
-        <w:tc>
-          <w:tcPr/>
-          <w:p>
-            <w:pPr>
-              <w:pStyle w:val="Compact"/>
-              <w:jc w:val="center"/>
-            </w:pPr>
-            <w:r>
-              <w:t xml:space="preserve">685</w:t>
-            </w:r>
-          </w:p>
-        </w:tc>
-        <w:tc>
-          <w:tcPr/>
-          <w:p>
-            <w:pPr>
-              <w:pStyle w:val="Compact"/>
               <w:jc w:val="center"/>
             </w:pPr>
             <w:r>
@@ -701,46 +1765,6 @@
           <w:p>
             <w:pPr>
               <w:pStyle w:val="Compact"/>
-              <w:jc w:val="left"/>
-            </w:pPr>
-            <w:r>
-              <w:t xml:space="preserve">Mule deer</w:t>
-            </w:r>
-          </w:p>
-        </w:tc>
-        <w:tc>
-          <w:tcPr/>
-          <w:p>
-            <w:pPr>
-              <w:pStyle w:val="Compact"/>
-              <w:jc w:val="left"/>
-            </w:pPr>
-            <w:r>
-              <w:rPr>
-                <w:iCs/>
-                <w:i/>
-              </w:rPr>
-              <w:t xml:space="preserve">Odocoileus hemionus</w:t>
-            </w:r>
-          </w:p>
-        </w:tc>
-        <w:tc>
-          <w:tcPr/>
-          <w:p>
-            <w:pPr>
-              <w:pStyle w:val="Compact"/>
-              <w:jc w:val="center"/>
-            </w:pPr>
-            <w:r>
-              <w:t xml:space="preserve">548</w:t>
-            </w:r>
-          </w:p>
-        </w:tc>
-        <w:tc>
-          <w:tcPr/>
-          <w:p>
-            <w:pPr>
-              <w:pStyle w:val="Compact"/>
               <w:jc w:val="center"/>
             </w:pPr>
             <w:r>
@@ -767,46 +1791,6 @@
           <w:p>
             <w:pPr>
               <w:pStyle w:val="Compact"/>
-              <w:jc w:val="left"/>
-            </w:pPr>
-            <w:r>
-              <w:t xml:space="preserve">Black-tailed jackrabbit</w:t>
-            </w:r>
-          </w:p>
-        </w:tc>
-        <w:tc>
-          <w:tcPr/>
-          <w:p>
-            <w:pPr>
-              <w:pStyle w:val="Compact"/>
-              <w:jc w:val="left"/>
-            </w:pPr>
-            <w:r>
-              <w:rPr>
-                <w:iCs/>
-                <w:i/>
-              </w:rPr>
-              <w:t xml:space="preserve">Lepus californicus</w:t>
-            </w:r>
-          </w:p>
-        </w:tc>
-        <w:tc>
-          <w:tcPr/>
-          <w:p>
-            <w:pPr>
-              <w:pStyle w:val="Compact"/>
-              <w:jc w:val="center"/>
-            </w:pPr>
-            <w:r>
-              <w:t xml:space="preserve">191</w:t>
-            </w:r>
-          </w:p>
-        </w:tc>
-        <w:tc>
-          <w:tcPr/>
-          <w:p>
-            <w:pPr>
-              <w:pStyle w:val="Compact"/>
               <w:jc w:val="center"/>
             </w:pPr>
             <w:r>
@@ -833,46 +1817,6 @@
           <w:p>
             <w:pPr>
               <w:pStyle w:val="Compact"/>
-              <w:jc w:val="left"/>
-            </w:pPr>
-            <w:r>
-              <w:t xml:space="preserve">Coyote</w:t>
-            </w:r>
-          </w:p>
-        </w:tc>
-        <w:tc>
-          <w:tcPr/>
-          <w:p>
-            <w:pPr>
-              <w:pStyle w:val="Compact"/>
-              <w:jc w:val="left"/>
-            </w:pPr>
-            <w:r>
-              <w:rPr>
-                <w:iCs/>
-                <w:i/>
-              </w:rPr>
-              <w:t xml:space="preserve">Canis latrans</w:t>
-            </w:r>
-          </w:p>
-        </w:tc>
-        <w:tc>
-          <w:tcPr/>
-          <w:p>
-            <w:pPr>
-              <w:pStyle w:val="Compact"/>
-              <w:jc w:val="center"/>
-            </w:pPr>
-            <w:r>
-              <w:t xml:space="preserve">188</w:t>
-            </w:r>
-          </w:p>
-        </w:tc>
-        <w:tc>
-          <w:tcPr/>
-          <w:p>
-            <w:pPr>
-              <w:pStyle w:val="Compact"/>
               <w:jc w:val="center"/>
             </w:pPr>
             <w:r>
@@ -899,46 +1843,6 @@
           <w:p>
             <w:pPr>
               <w:pStyle w:val="Compact"/>
-              <w:jc w:val="left"/>
-            </w:pPr>
-            <w:r>
-              <w:t xml:space="preserve">Gray fox</w:t>
-            </w:r>
-          </w:p>
-        </w:tc>
-        <w:tc>
-          <w:tcPr/>
-          <w:p>
-            <w:pPr>
-              <w:pStyle w:val="Compact"/>
-              <w:jc w:val="left"/>
-            </w:pPr>
-            <w:r>
-              <w:rPr>
-                <w:iCs/>
-                <w:i/>
-              </w:rPr>
-              <w:t xml:space="preserve">Urocyon cinereoargenteus</w:t>
-            </w:r>
-          </w:p>
-        </w:tc>
-        <w:tc>
-          <w:tcPr/>
-          <w:p>
-            <w:pPr>
-              <w:pStyle w:val="Compact"/>
-              <w:jc w:val="center"/>
-            </w:pPr>
-            <w:r>
-              <w:t xml:space="preserve">170</w:t>
-            </w:r>
-          </w:p>
-        </w:tc>
-        <w:tc>
-          <w:tcPr/>
-          <w:p>
-            <w:pPr>
-              <w:pStyle w:val="Compact"/>
               <w:jc w:val="center"/>
             </w:pPr>
             <w:r>
@@ -965,46 +1869,6 @@
           <w:p>
             <w:pPr>
               <w:pStyle w:val="Compact"/>
-              <w:jc w:val="left"/>
-            </w:pPr>
-            <w:r>
-              <w:t xml:space="preserve">Desert cottontail</w:t>
-            </w:r>
-          </w:p>
-        </w:tc>
-        <w:tc>
-          <w:tcPr/>
-          <w:p>
-            <w:pPr>
-              <w:pStyle w:val="Compact"/>
-              <w:jc w:val="left"/>
-            </w:pPr>
-            <w:r>
-              <w:rPr>
-                <w:iCs/>
-                <w:i/>
-              </w:rPr>
-              <w:t xml:space="preserve">Sylvilagus audubonii</w:t>
-            </w:r>
-          </w:p>
-        </w:tc>
-        <w:tc>
-          <w:tcPr/>
-          <w:p>
-            <w:pPr>
-              <w:pStyle w:val="Compact"/>
-              <w:jc w:val="center"/>
-            </w:pPr>
-            <w:r>
-              <w:t xml:space="preserve">117</w:t>
-            </w:r>
-          </w:p>
-        </w:tc>
-        <w:tc>
-          <w:tcPr/>
-          <w:p>
-            <w:pPr>
-              <w:pStyle w:val="Compact"/>
               <w:jc w:val="center"/>
             </w:pPr>
             <w:r>
@@ -1031,46 +1895,6 @@
           <w:p>
             <w:pPr>
               <w:pStyle w:val="Compact"/>
-              <w:jc w:val="left"/>
-            </w:pPr>
-            <w:r>
-              <w:t xml:space="preserve">Unknown jackrabbit</w:t>
-            </w:r>
-          </w:p>
-        </w:tc>
-        <w:tc>
-          <w:tcPr/>
-          <w:p>
-            <w:pPr>
-              <w:pStyle w:val="Compact"/>
-              <w:jc w:val="left"/>
-            </w:pPr>
-            <w:r>
-              <w:rPr>
-                <w:iCs/>
-                <w:i/>
-              </w:rPr>
-              <w:t xml:space="preserve">Lepus sp.</w:t>
-            </w:r>
-          </w:p>
-        </w:tc>
-        <w:tc>
-          <w:tcPr/>
-          <w:p>
-            <w:pPr>
-              <w:pStyle w:val="Compact"/>
-              <w:jc w:val="center"/>
-            </w:pPr>
-            <w:r>
-              <w:t xml:space="preserve">113</w:t>
-            </w:r>
-          </w:p>
-        </w:tc>
-        <w:tc>
-          <w:tcPr/>
-          <w:p>
-            <w:pPr>
-              <w:pStyle w:val="Compact"/>
               <w:jc w:val="center"/>
             </w:pPr>
             <w:r>
@@ -1097,46 +1921,6 @@
           <w:p>
             <w:pPr>
               <w:pStyle w:val="Compact"/>
-              <w:jc w:val="left"/>
-            </w:pPr>
-            <w:r>
-              <w:t xml:space="preserve">Bobcat</w:t>
-            </w:r>
-          </w:p>
-        </w:tc>
-        <w:tc>
-          <w:tcPr/>
-          <w:p>
-            <w:pPr>
-              <w:pStyle w:val="Compact"/>
-              <w:jc w:val="left"/>
-            </w:pPr>
-            <w:r>
-              <w:rPr>
-                <w:iCs/>
-                <w:i/>
-              </w:rPr>
-              <w:t xml:space="preserve">Lynx rufus</w:t>
-            </w:r>
-          </w:p>
-        </w:tc>
-        <w:tc>
-          <w:tcPr/>
-          <w:p>
-            <w:pPr>
-              <w:pStyle w:val="Compact"/>
-              <w:jc w:val="center"/>
-            </w:pPr>
-            <w:r>
-              <w:t xml:space="preserve">48</w:t>
-            </w:r>
-          </w:p>
-        </w:tc>
-        <w:tc>
-          <w:tcPr/>
-          <w:p>
-            <w:pPr>
-              <w:pStyle w:val="Compact"/>
               <w:jc w:val="center"/>
             </w:pPr>
             <w:r>
@@ -1163,46 +1947,6 @@
           <w:p>
             <w:pPr>
               <w:pStyle w:val="Compact"/>
-              <w:jc w:val="left"/>
-            </w:pPr>
-            <w:r>
-              <w:t xml:space="preserve">Feral dog</w:t>
-            </w:r>
-          </w:p>
-        </w:tc>
-        <w:tc>
-          <w:tcPr/>
-          <w:p>
-            <w:pPr>
-              <w:pStyle w:val="Compact"/>
-              <w:jc w:val="left"/>
-            </w:pPr>
-            <w:r>
-              <w:rPr>
-                <w:iCs/>
-                <w:i/>
-              </w:rPr>
-              <w:t xml:space="preserve">Canis familiaris</w:t>
-            </w:r>
-          </w:p>
-        </w:tc>
-        <w:tc>
-          <w:tcPr/>
-          <w:p>
-            <w:pPr>
-              <w:pStyle w:val="Compact"/>
-              <w:jc w:val="center"/>
-            </w:pPr>
-            <w:r>
-              <w:t xml:space="preserve">9</w:t>
-            </w:r>
-          </w:p>
-        </w:tc>
-        <w:tc>
-          <w:tcPr/>
-          <w:p>
-            <w:pPr>
-              <w:pStyle w:val="Compact"/>
               <w:jc w:val="center"/>
             </w:pPr>
             <w:r>
@@ -1229,46 +1973,6 @@
           <w:p>
             <w:pPr>
               <w:pStyle w:val="Compact"/>
-              <w:jc w:val="left"/>
-            </w:pPr>
-            <w:r>
-              <w:t xml:space="preserve">American badger</w:t>
-            </w:r>
-          </w:p>
-        </w:tc>
-        <w:tc>
-          <w:tcPr/>
-          <w:p>
-            <w:pPr>
-              <w:pStyle w:val="Compact"/>
-              <w:jc w:val="left"/>
-            </w:pPr>
-            <w:r>
-              <w:rPr>
-                <w:iCs/>
-                <w:i/>
-              </w:rPr>
-              <w:t xml:space="preserve">Taxidea taxus</w:t>
-            </w:r>
-          </w:p>
-        </w:tc>
-        <w:tc>
-          <w:tcPr/>
-          <w:p>
-            <w:pPr>
-              <w:pStyle w:val="Compact"/>
-              <w:jc w:val="center"/>
-            </w:pPr>
-            <w:r>
-              <w:t xml:space="preserve">3</w:t>
-            </w:r>
-          </w:p>
-        </w:tc>
-        <w:tc>
-          <w:tcPr/>
-          <w:p>
-            <w:pPr>
-              <w:pStyle w:val="Compact"/>
               <w:jc w:val="center"/>
             </w:pPr>
             <w:r>
@@ -1295,46 +1999,6 @@
           <w:p>
             <w:pPr>
               <w:pStyle w:val="Compact"/>
-              <w:jc w:val="left"/>
-            </w:pPr>
-            <w:r>
-              <w:t xml:space="preserve">Unknown skunk</w:t>
-            </w:r>
-          </w:p>
-        </w:tc>
-        <w:tc>
-          <w:tcPr/>
-          <w:p>
-            <w:pPr>
-              <w:pStyle w:val="Compact"/>
-              <w:jc w:val="left"/>
-            </w:pPr>
-            <w:r>
-              <w:rPr>
-                <w:iCs/>
-                <w:i/>
-              </w:rPr>
-              <w:t xml:space="preserve">Mephitidae</w:t>
-            </w:r>
-          </w:p>
-        </w:tc>
-        <w:tc>
-          <w:tcPr/>
-          <w:p>
-            <w:pPr>
-              <w:pStyle w:val="Compact"/>
-              <w:jc w:val="center"/>
-            </w:pPr>
-            <w:r>
-              <w:t xml:space="preserve">1</w:t>
-            </w:r>
-          </w:p>
-        </w:tc>
-        <w:tc>
-          <w:tcPr/>
-          <w:p>
-            <w:pPr>
-              <w:pStyle w:val="Compact"/>
               <w:jc w:val="center"/>
             </w:pPr>
             <w:r>
@@ -1356,8 +2020,8 @@
         </w:tc>
       </w:tr>
     </w:tbl>
-    <w:bookmarkEnd w:id="24"/>
-    <w:bookmarkStart w:id="27" w:name="modeling-approach"/>
+    <w:bookmarkEnd w:id="21"/>
+    <w:bookmarkStart w:id="24" w:name="modeling-approach"/>
     <w:p>
       <w:pPr>
         <w:pStyle w:val="Heading1"/>
@@ -1366,7 +2030,7 @@
         <w:t xml:space="preserve">Modeling approach</w:t>
       </w:r>
     </w:p>
-    <w:bookmarkStart w:id="25" w:name="occupancy-models"/>
+    <w:bookmarkStart w:id="22" w:name="occupancy-models"/>
     <w:p>
       <w:pPr>
         <w:pStyle w:val="Heading2"/>
@@ -1553,8 +2217,8 @@
         <w:t xml:space="preserve">distribution.</w:t>
       </w:r>
     </w:p>
-    <w:bookmarkEnd w:id="25"/>
-    <w:bookmarkStart w:id="26" w:name="model-selection"/>
+    <w:bookmarkEnd w:id="22"/>
+    <w:bookmarkStart w:id="23" w:name="model-selection"/>
     <w:p>
       <w:pPr>
         <w:pStyle w:val="Heading2"/>
@@ -1609,9 +2273,9 @@
         <w:t xml:space="preserve">how a model for inference was selected</w:t>
       </w:r>
     </w:p>
-    <w:bookmarkEnd w:id="26"/>
-    <w:bookmarkEnd w:id="27"/>
-    <w:bookmarkStart w:id="38" w:name="X5aac9e737459b42a3ca74c866d85c7c32418665"/>
+    <w:bookmarkEnd w:id="23"/>
+    <w:bookmarkEnd w:id="24"/>
+    <w:bookmarkStart w:id="29" w:name="X5aac9e737459b42a3ca74c866d85c7c32418665"/>
     <w:p>
       <w:pPr>
         <w:pStyle w:val="Heading1"/>
@@ -1620,7 +2284,18 @@
         <w:t xml:space="preserve">Species 1 (create species sections in a loop)</w:t>
       </w:r>
     </w:p>
-    <w:bookmarkStart w:id="28" w:name="model-used-for-inference"/>
+    <w:p>
+      <w:pPr>
+        <w:pStyle w:val="SourceCode"/>
+      </w:pPr>
+      <w:r>
+        <w:rPr>
+          <w:rStyle w:val="VerbatimChar"/>
+        </w:rPr>
+        <w:t xml:space="preserve">## NULL</w:t>
+      </w:r>
+    </w:p>
+    <w:bookmarkStart w:id="25" w:name="model-used-for-inference"/>
     <w:p>
       <w:pPr>
         <w:pStyle w:val="Heading2"/>
@@ -1865,7 +2540,7 @@
               <w:jc w:val="right"/>
             </w:pPr>
             <w:r>
-              <w:t xml:space="preserve">1.18</w:t>
+              <w:t xml:space="preserve">1.2</w:t>
             </w:r>
           </w:p>
         </w:tc>
@@ -1963,7 +2638,7 @@
               <w:jc w:val="right"/>
             </w:pPr>
             <w:r>
-              <w:t xml:space="preserve">-1.63</w:t>
+              <w:t xml:space="preserve">-1.6</w:t>
             </w:r>
           </w:p>
         </w:tc>
@@ -2023,7 +2698,7 @@
               <w:jc w:val="right"/>
             </w:pPr>
             <w:r>
-              <w:t xml:space="preserve">1.00</w:t>
+              <w:t xml:space="preserve">1</w:t>
             </w:r>
           </w:p>
         </w:tc>
@@ -2061,7 +2736,7 @@
               <w:jc w:val="right"/>
             </w:pPr>
             <w:r>
-              <w:t xml:space="preserve">-2.08</w:t>
+              <w:t xml:space="preserve">-2.1</w:t>
             </w:r>
           </w:p>
         </w:tc>
@@ -2159,7 +2834,7 @@
               <w:jc w:val="right"/>
             </w:pPr>
             <w:r>
-              <w:t xml:space="preserve">-1.43</w:t>
+              <w:t xml:space="preserve">-1.4</w:t>
             </w:r>
           </w:p>
         </w:tc>
@@ -2328,8 +3003,8 @@
         <w:pStyle w:val="BodyText"/>
       </w:pPr>
     </w:p>
-    <w:bookmarkEnd w:id="28"/>
-    <w:bookmarkStart w:id="29" w:name="estimated-detection-probabilities"/>
+    <w:bookmarkEnd w:id="25"/>
+    <w:bookmarkStart w:id="26" w:name="estimated-detection-probabilities"/>
     <w:p>
       <w:pPr>
         <w:pStyle w:val="Heading2"/>
@@ -2338,8 +3013,8 @@
         <w:t xml:space="preserve">Estimated detection probabilities?</w:t>
       </w:r>
     </w:p>
-    <w:bookmarkEnd w:id="29"/>
-    <w:bookmarkStart w:id="33" w:name="estimated-occurrence-probabilities"/>
+    <w:bookmarkEnd w:id="26"/>
+    <w:bookmarkStart w:id="27" w:name="estimated-occurrence-probabilities"/>
     <w:p>
       <w:pPr>
         <w:pStyle w:val="Heading2"/>
@@ -2372,27 +3047,65 @@
         <w:t xml:space="preserve">the Tucson Mountain District of Saguaro National Park, 2022.</w:t>
       </w:r>
     </w:p>
+    <w:bookmarkEnd w:id="27"/>
+    <w:bookmarkStart w:id="28" w:name="X240da50921e113936b6b194a586c6971d28fd57"/>
     <w:p>
       <w:pPr>
-        <w:pStyle w:val="BodyText"/>
-      </w:pPr>
-      <w:r>
+        <w:pStyle w:val="Heading2"/>
+      </w:pPr>
+      <w:r>
+        <w:t xml:space="preserve">Estimated covariate effects on occurrence probabilities</w:t>
+      </w:r>
+    </w:p>
+    <w:p>
+      <w:pPr>
+        <w:pStyle w:val="FirstParagraph"/>
+      </w:pPr>
+      <w:r>
+        <w:rPr>
+          <w:bCs/>
+          <w:b/>
+        </w:rPr>
+        <w:t xml:space="preserve">Figure X.</w:t>
+      </w:r>
+      <w:r>
+        <w:t xml:space="preserve"> </w:t>
+      </w:r>
+      <w:r>
+        <w:t xml:space="preserve">Effect of XXX on occurrence probabilities for coyotes in</w:t>
+      </w:r>
+      <w:r>
+        <w:t xml:space="preserve"> </w:t>
+      </w:r>
+      <w:r>
+        <w:t xml:space="preserve">the Tucson Mountain District of Saguaro National Park, 2022.</w:t>
+      </w:r>
+    </w:p>
+    <w:p>
+      <w:pPr>
+        <w:jc w:val="center"/>
+        <w:pStyle w:val="Normal"/>
+      </w:pPr>
+      <w:r>
+        <w:rPr/>
         <w:drawing>
-          <wp:inline>
-            <wp:extent cx="4602684" cy="3221879"/>
-            <wp:effectExtent b="0" l="0" r="0" t="0"/>
-            <wp:docPr descr="" title="" id="31" name="Picture"/>
+          <wp:inline distT="0" distB="0" distL="0" distR="0">
+            <wp:extent cx="4572000" cy="3200400"/>
+            <wp:docPr id="3" name="" descr=""/>
+            <wp:cNvGraphicFramePr>
+              <a:graphicFrameLocks noChangeAspect="1"/>
+            </wp:cNvGraphicFramePr>
             <a:graphic>
               <a:graphicData uri="http://schemas.openxmlformats.org/drawingml/2006/picture">
                 <pic:pic>
                   <pic:nvPicPr>
-                    <pic:cNvPr descr="Summary-2022-SAGW_files/figure-docx/CALA-test-map-1.png" id="32" name="Picture"/>
+                    <pic:cNvPr id="4" name=""/>
                     <pic:cNvPicPr>
-                      <a:picLocks noChangeArrowheads="1" noChangeAspect="1"/>
+                      <a:picLocks noChangeAspect="1" noChangeArrowheads="1"/>
                     </pic:cNvPicPr>
                   </pic:nvPicPr>
                   <pic:blipFill>
-                    <a:blip r:embed="rId30"/>
+                    <a:blip cstate="print" r:embed="rId14"/>
                     <a:stretch>
                       <a:fillRect/>
                     </a:stretch>
@@ -2400,17 +3113,12 @@
                   <pic:spPr bwMode="auto">
                     <a:xfrm>
                       <a:off x="0" y="0"/>
-                      <a:ext cx="4602684" cy="3221879"/>
+                      <a:ext cx="63500" cy="44450"/>
                     </a:xfrm>
                     <a:prstGeom prst="rect">
                       <a:avLst/>
                     </a:prstGeom>
                     <a:noFill/>
-                    <a:ln w="9525">
-                      <a:noFill/>
-                      <a:headEnd/>
-                      <a:tailEnd/>
-                    </a:ln>
                   </pic:spPr>
                 </pic:pic>
               </a:graphicData>
@@ -2419,93 +3127,19 @@
         </w:drawing>
       </w:r>
     </w:p>
-    <w:bookmarkEnd w:id="33"/>
-    <w:bookmarkStart w:id="37" w:name="X240da50921e113936b6b194a586c6971d28fd57"/>
-    <w:p>
-      <w:pPr>
-        <w:pStyle w:val="Heading2"/>
-      </w:pPr>
-      <w:r>
-        <w:t xml:space="preserve">Estimated covariate effects on occurrence probabilities</w:t>
-      </w:r>
-    </w:p>
-    <w:p>
-      <w:pPr>
-        <w:pStyle w:val="FirstParagraph"/>
-      </w:pPr>
-      <w:r>
-        <w:rPr>
-          <w:bCs/>
-          <w:b/>
-        </w:rPr>
-        <w:t xml:space="preserve">Figure X.</w:t>
-      </w:r>
-      <w:r>
-        <w:t xml:space="preserve"> </w:t>
-      </w:r>
-      <w:r>
-        <w:t xml:space="preserve">Effect of XXX on occurrence probabilities for coyotes in</w:t>
-      </w:r>
-      <w:r>
-        <w:t xml:space="preserve"> </w:t>
-      </w:r>
-      <w:r>
-        <w:t xml:space="preserve">the Tucson Mountain District of Saguaro National Park, 2022.</w:t>
-      </w:r>
-    </w:p>
-    <w:p>
-      <w:pPr>
-        <w:pStyle w:val="BodyText"/>
-      </w:pPr>
-      <w:r>
-        <w:drawing>
-          <wp:inline>
-            <wp:extent cx="4602684" cy="3221879"/>
-            <wp:effectExtent b="0" l="0" r="0" t="0"/>
-            <wp:docPr descr="" title="" id="35" name="Picture"/>
-            <a:graphic>
-              <a:graphicData uri="http://schemas.openxmlformats.org/drawingml/2006/picture">
-                <pic:pic>
-                  <pic:nvPicPr>
-                    <pic:cNvPr descr="Summary-2022-SAGW_files/figure-docx/CALA-test-marginal-psi1-1.png" id="36" name="Picture"/>
-                    <pic:cNvPicPr>
-                      <a:picLocks noChangeArrowheads="1" noChangeAspect="1"/>
-                    </pic:cNvPicPr>
-                  </pic:nvPicPr>
-                  <pic:blipFill>
-                    <a:blip r:embed="rId34"/>
-                    <a:stretch>
-                      <a:fillRect/>
-                    </a:stretch>
-                  </pic:blipFill>
-                  <pic:spPr bwMode="auto">
-                    <a:xfrm>
-                      <a:off x="0" y="0"/>
-                      <a:ext cx="4602684" cy="3221879"/>
-                    </a:xfrm>
-                    <a:prstGeom prst="rect">
-                      <a:avLst/>
-                    </a:prstGeom>
-                    <a:noFill/>
-                    <a:ln w="9525">
-                      <a:noFill/>
-                      <a:headEnd/>
-                      <a:tailEnd/>
-                    </a:ln>
-                  </pic:spPr>
-                </pic:pic>
-              </a:graphicData>
-            </a:graphic>
-          </wp:inline>
-        </w:drawing>
-      </w:r>
-    </w:p>
-    <w:bookmarkEnd w:id="37"/>
-    <w:bookmarkEnd w:id="38"/>
+    <w:bookmarkEnd w:id="28"/>
+    <w:bookmarkEnd w:id="29"/>
     <w:sectPr>
+      <w:footerReference r:id="rId12" w:type="default"/>
+      <w:headerReference r:id="rId9" w:type="first"/>
+      <w:footerReference r:id="rId10" w:type="first"/>
       <w:pgSz w:h="15840" w:w="12240"/>
       <w:pgMar w:bottom="1440" w:footer="720" w:gutter="0" w:header="720" w:left="1440" w:right="1440" w:top="1440"/>
+      <w:pgNumType w:start="1"/>
       <w:cols w:space="720"/>
+      <w:titlePg/>
+      <w:docGrid w:linePitch="299"/>
+      <w:type w:val="continuous"/>
     </w:sectPr>
   </w:body>
 </w:document>
@@ -2515,6 +3149,91 @@
 <w:comments xmlns:w="http://schemas.openxmlformats.org/wordprocessingml/2006/main" xmlns:m="http://schemas.openxmlformats.org/officeDocument/2006/math" xmlns:r="http://schemas.openxmlformats.org/officeDocument/2006/relationships" xmlns:o="urn:schemas-microsoft-com:office:office" xmlns:v="urn:schemas-microsoft-com:vml" xmlns:w10="urn:schemas-microsoft-com:office:word" xmlns:a="http://schemas.openxmlformats.org/drawingml/2006/main" xmlns:pic="http://schemas.openxmlformats.org/drawingml/2006/picture" xmlns:wp="http://schemas.openxmlformats.org/drawingml/2006/wordprocessingDrawing"/>
 </file>
 
+<file path=word/footer1.xml><?xml version="1.0" encoding="utf-8"?>
+<w:ftr xmlns:wpc="http://schemas.microsoft.com/office/word/2010/wordprocessingCanvas" xmlns:cx="http://schemas.microsoft.com/office/drawing/2014/chartex" xmlns:cx1="http://schemas.microsoft.com/office/drawing/2015/9/8/chartex" xmlns:cx2="http://schemas.microsoft.com/office/drawing/2015/10/21/chartex" xmlns:cx3="http://schemas.microsoft.com/office/drawing/2016/5/9/chartex" xmlns:cx4="http://schemas.microsoft.com/office/drawing/2016/5/10/chartex" xmlns:cx5="http://schemas.microsoft.com/office/drawing/2016/5/11/chartex" xmlns:cx6="http://schemas.microsoft.com/office/drawing/2016/5/12/chartex" xmlns:cx7="http://schemas.microsoft.com/office/drawing/2016/5/13/chartex" xmlns:cx8="http://schemas.microsoft.com/office/drawing/2016/5/14/chartex" xmlns:mc="http://schemas.openxmlformats.org/markup-compatibility/2006" xmlns:aink="http://schemas.microsoft.com/office/drawing/2016/ink" xmlns:am3d="http://schemas.microsoft.com/office/drawing/2017/model3d" xmlns:o="urn:schemas-microsoft-com:office:office" xmlns:oel="http://schemas.microsoft.com/office/2019/extlst" xmlns:r="http://schemas.openxmlformats.org/officeDocument/2006/relationships" xmlns:m="http://schemas.openxmlformats.org/officeDocument/2006/math" xmlns:v="urn:schemas-microsoft-com:vml" xmlns:wp14="http://schemas.microsoft.com/office/word/2010/wordprocessingDrawing" xmlns:wp="http://schemas.openxmlformats.org/drawingml/2006/wordprocessingDrawing" xmlns:w10="urn:schemas-microsoft-com:office:word" xmlns:w="http://schemas.openxmlformats.org/wordprocessingml/2006/main" xmlns:w14="http://schemas.microsoft.com/office/word/2010/wordml" xmlns:w15="http://schemas.microsoft.com/office/word/2012/wordml" xmlns:w16cex="http://schemas.microsoft.com/office/word/2018/wordml/cex" xmlns:w16cid="http://schemas.microsoft.com/office/word/2016/wordml/cid" xmlns:w16="http://schemas.microsoft.com/office/word/2018/wordml" xmlns:w16sdtdh="http://schemas.microsoft.com/office/word/2020/wordml/sdtdatahash" xmlns:w16se="http://schemas.microsoft.com/office/word/2015/wordml/symex" xmlns:wpg="http://schemas.microsoft.com/office/word/2010/wordprocessingGroup" xmlns:wpi="http://schemas.microsoft.com/office/word/2010/wordprocessingInk" xmlns:wne="http://schemas.microsoft.com/office/word/2006/wordml" xmlns:wps="http://schemas.microsoft.com/office/word/2010/wordprocessingShape" mc:Ignorable="w14 w15 w16se w16cid w16 w16cex w16sdtdh wp14">
+  <w:p>
+    <w:pPr>
+      <w:pStyle w:val="Footer"/>
+      <w:jc w:val="center"/>
+    </w:pPr>
+  </w:p>
+  <w:p>
+    <w:pPr>
+      <w:pStyle w:val="Footer"/>
+    </w:pPr>
+  </w:p>
+</w:ftr>
+</file>
+
+<file path=word/footer2.xml><?xml version="1.0" encoding="utf-8"?>
+<w:ftr xmlns:wpc="http://schemas.microsoft.com/office/word/2010/wordprocessingCanvas" xmlns:cx="http://schemas.microsoft.com/office/drawing/2014/chartex" xmlns:cx1="http://schemas.microsoft.com/office/drawing/2015/9/8/chartex" xmlns:cx2="http://schemas.microsoft.com/office/drawing/2015/10/21/chartex" xmlns:cx3="http://schemas.microsoft.com/office/drawing/2016/5/9/chartex" xmlns:cx4="http://schemas.microsoft.com/office/drawing/2016/5/10/chartex" xmlns:cx5="http://schemas.microsoft.com/office/drawing/2016/5/11/chartex" xmlns:cx6="http://schemas.microsoft.com/office/drawing/2016/5/12/chartex" xmlns:cx7="http://schemas.microsoft.com/office/drawing/2016/5/13/chartex" xmlns:cx8="http://schemas.microsoft.com/office/drawing/2016/5/14/chartex" xmlns:mc="http://schemas.openxmlformats.org/markup-compatibility/2006" xmlns:aink="http://schemas.microsoft.com/office/drawing/2016/ink" xmlns:am3d="http://schemas.microsoft.com/office/drawing/2017/model3d" xmlns:o="urn:schemas-microsoft-com:office:office" xmlns:oel="http://schemas.microsoft.com/office/2019/extlst" xmlns:r="http://schemas.openxmlformats.org/officeDocument/2006/relationships" xmlns:m="http://schemas.openxmlformats.org/officeDocument/2006/math" xmlns:v="urn:schemas-microsoft-com:vml" xmlns:wp14="http://schemas.microsoft.com/office/word/2010/wordprocessingDrawing" xmlns:wp="http://schemas.openxmlformats.org/drawingml/2006/wordprocessingDrawing" xmlns:w10="urn:schemas-microsoft-com:office:word" xmlns:w="http://schemas.openxmlformats.org/wordprocessingml/2006/main" xmlns:w14="http://schemas.microsoft.com/office/word/2010/wordml" xmlns:w15="http://schemas.microsoft.com/office/word/2012/wordml" xmlns:w16cex="http://schemas.microsoft.com/office/word/2018/wordml/cex" xmlns:w16cid="http://schemas.microsoft.com/office/word/2016/wordml/cid" xmlns:w16="http://schemas.microsoft.com/office/word/2018/wordml" xmlns:w16sdtdh="http://schemas.microsoft.com/office/word/2020/wordml/sdtdatahash" xmlns:w16se="http://schemas.microsoft.com/office/word/2015/wordml/symex" xmlns:wpg="http://schemas.microsoft.com/office/word/2010/wordprocessingGroup" xmlns:wpi="http://schemas.microsoft.com/office/word/2010/wordprocessingInk" xmlns:wne="http://schemas.microsoft.com/office/word/2006/wordml" xmlns:wps="http://schemas.microsoft.com/office/word/2010/wordprocessingShape" mc:Ignorable="w14 w15 w16se w16cid w16 w16cex w16sdtdh wp14">
+  <w:p>
+    <w:pPr>
+      <w:pStyle w:val="Footer"/>
+      <w:jc w:val="center"/>
+    </w:pPr>
+  </w:p>
+  <w:p>
+    <w:pPr>
+      <w:pStyle w:val="Footer"/>
+    </w:pPr>
+  </w:p>
+</w:ftr>
+</file>
+
+<file path=word/footer3.xml><?xml version="1.0" encoding="utf-8"?>
+<w:ftr xmlns:wpc="http://schemas.microsoft.com/office/word/2010/wordprocessingCanvas" xmlns:cx="http://schemas.microsoft.com/office/drawing/2014/chartex" xmlns:cx1="http://schemas.microsoft.com/office/drawing/2015/9/8/chartex" xmlns:cx2="http://schemas.microsoft.com/office/drawing/2015/10/21/chartex" xmlns:cx3="http://schemas.microsoft.com/office/drawing/2016/5/9/chartex" xmlns:cx4="http://schemas.microsoft.com/office/drawing/2016/5/10/chartex" xmlns:cx5="http://schemas.microsoft.com/office/drawing/2016/5/11/chartex" xmlns:cx6="http://schemas.microsoft.com/office/drawing/2016/5/12/chartex" xmlns:cx7="http://schemas.microsoft.com/office/drawing/2016/5/13/chartex" xmlns:cx8="http://schemas.microsoft.com/office/drawing/2016/5/14/chartex" xmlns:mc="http://schemas.openxmlformats.org/markup-compatibility/2006" xmlns:aink="http://schemas.microsoft.com/office/drawing/2016/ink" xmlns:am3d="http://schemas.microsoft.com/office/drawing/2017/model3d" xmlns:o="urn:schemas-microsoft-com:office:office" xmlns:oel="http://schemas.microsoft.com/office/2019/extlst" xmlns:r="http://schemas.openxmlformats.org/officeDocument/2006/relationships" xmlns:m="http://schemas.openxmlformats.org/officeDocument/2006/math" xmlns:v="urn:schemas-microsoft-com:vml" xmlns:wp14="http://schemas.microsoft.com/office/word/2010/wordprocessingDrawing" xmlns:wp="http://schemas.openxmlformats.org/drawingml/2006/wordprocessingDrawing" xmlns:w10="urn:schemas-microsoft-com:office:word" xmlns:w="http://schemas.openxmlformats.org/wordprocessingml/2006/main" xmlns:w14="http://schemas.microsoft.com/office/word/2010/wordml" xmlns:w15="http://schemas.microsoft.com/office/word/2012/wordml" xmlns:w16cex="http://schemas.microsoft.com/office/word/2018/wordml/cex" xmlns:w16cid="http://schemas.microsoft.com/office/word/2016/wordml/cid" xmlns:w16="http://schemas.microsoft.com/office/word/2018/wordml" xmlns:w16sdtdh="http://schemas.microsoft.com/office/word/2020/wordml/sdtdatahash" xmlns:w16se="http://schemas.microsoft.com/office/word/2015/wordml/symex" xmlns:wpg="http://schemas.microsoft.com/office/word/2010/wordprocessingGroup" xmlns:wpi="http://schemas.microsoft.com/office/word/2010/wordprocessingInk" xmlns:wne="http://schemas.microsoft.com/office/word/2006/wordml" xmlns:wps="http://schemas.microsoft.com/office/word/2010/wordprocessingShape" mc:Ignorable="w14 w15 w16se w16cid w16 w16cex w16sdtdh wp14">
+  <w:sdt>
+    <w:sdtPr>
+      <w:id w:val="-1906527796"/>
+      <w:docPartObj>
+        <w:docPartGallery w:val="Page Numbers (Bottom of Page)"/>
+        <w:docPartUnique/>
+      </w:docPartObj>
+    </w:sdtPr>
+    <w:sdtEndPr>
+      <w:rPr>
+        <w:noProof/>
+      </w:rPr>
+    </w:sdtEndPr>
+    <w:sdtContent>
+      <w:p>
+        <w:pPr>
+          <w:pStyle w:val="Footer"/>
+          <w:jc w:val="center"/>
+        </w:pPr>
+        <w:r>
+          <w:fldChar w:fldCharType="begin"/>
+        </w:r>
+        <w:r>
+          <w:instrText xml:space="preserve"> PAGE   \* MERGEFORMAT </w:instrText>
+        </w:r>
+        <w:r>
+          <w:fldChar w:fldCharType="separate"/>
+        </w:r>
+        <w:r>
+          <w:rPr>
+            <w:noProof/>
+          </w:rPr>
+          <w:t>2</w:t>
+        </w:r>
+        <w:r>
+          <w:rPr>
+            <w:noProof/>
+          </w:rPr>
+          <w:fldChar w:fldCharType="end"/>
+        </w:r>
+      </w:p>
+    </w:sdtContent>
+  </w:sdt>
+  <w:p>
+    <w:pPr>
+      <w:pStyle w:val="Footer"/>
+    </w:pPr>
+  </w:p>
+</w:ftr>
+</file>
+
 <file path=word/footnotes.xml><?xml version="1.0" encoding="utf-8"?>
 <w:footnotes xmlns:w="http://schemas.openxmlformats.org/wordprocessingml/2006/main" xmlns:m="http://schemas.openxmlformats.org/officeDocument/2006/math" xmlns:r="http://schemas.openxmlformats.org/officeDocument/2006/relationships" xmlns:o="urn:schemas-microsoft-com:office:office" xmlns:v="urn:schemas-microsoft-com:vml" xmlns:w10="urn:schemas-microsoft-com:office:word" xmlns:a="http://schemas.openxmlformats.org/drawingml/2006/main" xmlns:pic="http://schemas.openxmlformats.org/drawingml/2006/picture" xmlns:wp="http://schemas.openxmlformats.org/drawingml/2006/wordprocessingDrawing">
   <w:footnote w:type="continuationSeparator" w:id="0">
@@ -2534,345 +3253,3209 @@
 </w:footnotes>
 </file>
 
+<file path=word/header1.xml><?xml version="1.0" encoding="utf-8"?>
+<w:hdr xmlns:wpc="http://schemas.microsoft.com/office/word/2010/wordprocessingCanvas" xmlns:cx="http://schemas.microsoft.com/office/drawing/2014/chartex" xmlns:cx1="http://schemas.microsoft.com/office/drawing/2015/9/8/chartex" xmlns:cx2="http://schemas.microsoft.com/office/drawing/2015/10/21/chartex" xmlns:cx3="http://schemas.microsoft.com/office/drawing/2016/5/9/chartex" xmlns:cx4="http://schemas.microsoft.com/office/drawing/2016/5/10/chartex" xmlns:cx5="http://schemas.microsoft.com/office/drawing/2016/5/11/chartex" xmlns:cx6="http://schemas.microsoft.com/office/drawing/2016/5/12/chartex" xmlns:cx7="http://schemas.microsoft.com/office/drawing/2016/5/13/chartex" xmlns:cx8="http://schemas.microsoft.com/office/drawing/2016/5/14/chartex" xmlns:mc="http://schemas.openxmlformats.org/markup-compatibility/2006" xmlns:aink="http://schemas.microsoft.com/office/drawing/2016/ink" xmlns:am3d="http://schemas.microsoft.com/office/drawing/2017/model3d" xmlns:o="urn:schemas-microsoft-com:office:office" xmlns:oel="http://schemas.microsoft.com/office/2019/extlst" xmlns:r="http://schemas.openxmlformats.org/officeDocument/2006/relationships" xmlns:m="http://schemas.openxmlformats.org/officeDocument/2006/math" xmlns:v="urn:schemas-microsoft-com:vml" xmlns:wp14="http://schemas.microsoft.com/office/word/2010/wordprocessingDrawing" xmlns:wp="http://schemas.openxmlformats.org/drawingml/2006/wordprocessingDrawing" xmlns:w10="urn:schemas-microsoft-com:office:word" xmlns:w="http://schemas.openxmlformats.org/wordprocessingml/2006/main" xmlns:w14="http://schemas.microsoft.com/office/word/2010/wordml" xmlns:w15="http://schemas.microsoft.com/office/word/2012/wordml" xmlns:w16cex="http://schemas.microsoft.com/office/word/2018/wordml/cex" xmlns:w16cid="http://schemas.microsoft.com/office/word/2016/wordml/cid" xmlns:w16="http://schemas.microsoft.com/office/word/2018/wordml" xmlns:w16sdtdh="http://schemas.microsoft.com/office/word/2020/wordml/sdtdatahash" xmlns:w16se="http://schemas.microsoft.com/office/word/2015/wordml/symex" xmlns:wpg="http://schemas.microsoft.com/office/word/2010/wordprocessingGroup" xmlns:wpi="http://schemas.microsoft.com/office/word/2010/wordprocessingInk" xmlns:wne="http://schemas.microsoft.com/office/word/2006/wordml" xmlns:wps="http://schemas.microsoft.com/office/word/2010/wordprocessingShape" mc:Ignorable="w14 w15 w16se w16cid w16 w16cex w16sdtdh wp14">
+  <w:tbl>
+    <w:tblPr>
+      <w:tblStyle w:val="TableGrid"/>
+      <w:tblW w:w="5288" w:type="pct"/>
+      <w:jc w:val="center"/>
+      <w:tblBorders>
+        <w:top w:val="none" w:sz="0" w:space="0" w:color="auto"/>
+        <w:left w:val="none" w:sz="0" w:space="0" w:color="auto"/>
+        <w:bottom w:val="none" w:sz="0" w:space="0" w:color="auto"/>
+        <w:right w:val="none" w:sz="0" w:space="0" w:color="auto"/>
+        <w:insideH w:val="none" w:sz="0" w:space="0" w:color="auto"/>
+        <w:insideV w:val="none" w:sz="0" w:space="0" w:color="auto"/>
+      </w:tblBorders>
+      <w:tblLook w:val="04A0" w:firstRow="1" w:lastRow="0" w:firstColumn="1" w:lastColumn="0" w:noHBand="0" w:noVBand="1"/>
+    </w:tblPr>
+    <w:tblGrid>
+      <w:gridCol w:w="4679"/>
+      <w:gridCol w:w="5220"/>
+    </w:tblGrid>
+    <w:tr>
+      <w:trPr>
+        <w:jc w:val="center"/>
+      </w:trPr>
+      <w:tc>
+        <w:tcPr>
+          <w:tcW w:w="4679" w:type="dxa"/>
+        </w:tcPr>
+        <w:p>
+          <w:pPr>
+            <w:pStyle w:val="RptHeader-DRAFT"/>
+            <w:rPr>
+              <w:rFonts w:ascii="Calibri" w:hAnsi="Calibri"/>
+              <w:lang w:val="da-DK" w:eastAsia="da-DK"/>
+            </w:rPr>
+          </w:pPr>
+        </w:p>
+      </w:tc>
+      <w:tc>
+        <w:tcPr>
+          <w:tcW w:w="5220" w:type="dxa"/>
+        </w:tcPr>
+        <w:p>
+          <w:pPr>
+            <w:pStyle w:val="RptHeader-Right"/>
+            <w:rPr>
+              <w:sz w:val="20"/>
+              <w:szCs w:val="20"/>
+              <w:lang w:val="da-DK" w:eastAsia="da-DK"/>
+            </w:rPr>
+          </w:pPr>
+        </w:p>
+      </w:tc>
+    </w:tr>
+  </w:tbl>
+  <w:p>
+    <w:pPr>
+      <w:pStyle w:val="Header"/>
+    </w:pPr>
+  </w:p>
+</w:hdr>
+</file>
+
 <file path=word/numbering.xml><?xml version="1.0" encoding="utf-8"?>
 <w:numbering xmlns:aink="http://schemas.microsoft.com/office/drawing/2016/ink" xmlns:am3d="http://schemas.microsoft.com/office/drawing/2017/model3d" xmlns:cx="http://schemas.microsoft.com/office/drawing/2014/chartex" xmlns:cx1="http://schemas.microsoft.com/office/drawing/2015/9/8/chartex" xmlns:cx2="http://schemas.microsoft.com/office/drawing/2015/10/21/chartex" xmlns:cx3="http://schemas.microsoft.com/office/drawing/2016/5/9/chartex" xmlns:cx4="http://schemas.microsoft.com/office/drawing/2016/5/10/chartex" xmlns:cx5="http://schemas.microsoft.com/office/drawing/2016/5/11/chartex" xmlns:cx6="http://schemas.microsoft.com/office/drawing/2016/5/12/chartex" xmlns:cx7="http://schemas.microsoft.com/office/drawing/2016/5/13/chartex" xmlns:cx8="http://schemas.microsoft.com/office/drawing/2016/5/14/chartex" xmlns:m="http://schemas.openxmlformats.org/officeDocument/2006/math" xmlns:mc="http://schemas.openxmlformats.org/markup-compatibility/2006" xmlns:o="urn:schemas-microsoft-com:office:office" xmlns:oel="http://schemas.microsoft.com/office/2019/extlst" xmlns:r="http://schemas.openxmlformats.org/officeDocument/2006/relationships" xmlns:v="urn:schemas-microsoft-com:vml" xmlns:w="http://schemas.openxmlformats.org/wordprocessingml/2006/main" xmlns:w10="urn:schemas-microsoft-com:office:word" xmlns:w14="http://schemas.microsoft.com/office/word/2010/wordml" xmlns:w15="http://schemas.microsoft.com/office/word/2012/wordml" xmlns:w16="http://schemas.microsoft.com/office/word/2018/wordml" xmlns:w16cex="http://schemas.microsoft.com/office/word/2018/wordml/cex" xmlns:w16cid="http://schemas.microsoft.com/office/word/2016/wordml/cid" xmlns:w16sdtdh="http://schemas.microsoft.com/office/word/2020/wordml/sdtdatahash" xmlns:w16se="http://schemas.microsoft.com/office/word/2015/wordml/symex" xmlns:wne="http://schemas.microsoft.com/office/word/2006/wordml" xmlns:wp="http://schemas.openxmlformats.org/drawingml/2006/wordprocessingDrawing" xmlns:wp14="http://schemas.microsoft.com/office/word/2010/wordprocessingDrawing" xmlns:wpc="http://schemas.microsoft.com/office/word/2010/wordprocessingCanvas" xmlns:wpg="http://schemas.microsoft.com/office/word/2010/wordprocessingGroup" xmlns:wpi="http://schemas.microsoft.com/office/word/2010/wordprocessingInk" xmlns:wps="http://schemas.microsoft.com/office/word/2010/wordprocessingShape" mc:Ignorable="w14 w15 w16se w16cid w16 w16cex w16sdtdh wp14">
   <w:abstractNum w15:restartNumberingAfterBreak="0" w:abstractNumId="0">
-    <w:nsid w:val="FDBF6823"/>
-    <w:multiLevelType w:val="multilevel"/>
-    <w:tmpl w:val="0B807828"/>
+    <w:nsid w:val="FFFFFF80"/>
+    <w:multiLevelType w:val="singleLevel"/>
+    <w:tmpl w:val="5462C2AC"/>
     <w:lvl w:ilvl="0">
-      <w:numFmt w:val="bullet"/>
-      <w:lvlText w:val=" "/>
-      <w:lvlJc w:val="left"/>
-      <w:pPr>
-        <w:tabs>
-          <w:tab w:pos="0" w:val="num"/>
-        </w:tabs>
-        <w:ind w:hanging="480" w:left="480"/>
-      </w:pPr>
-    </w:lvl>
-    <w:lvl w:ilvl="1">
-      <w:numFmt w:val="bullet"/>
-      <w:lvlText w:val=" "/>
-      <w:lvlJc w:val="left"/>
-      <w:pPr>
-        <w:tabs>
-          <w:tab w:pos="720" w:val="num"/>
-        </w:tabs>
-        <w:ind w:hanging="480" w:left="1200"/>
-      </w:pPr>
-    </w:lvl>
-    <w:lvl w:ilvl="2">
-      <w:numFmt w:val="bullet"/>
-      <w:lvlText w:val=" "/>
-      <w:lvlJc w:val="left"/>
-      <w:pPr>
-        <w:tabs>
-          <w:tab w:pos="1440" w:val="num"/>
-        </w:tabs>
-        <w:ind w:hanging="480" w:left="1920"/>
-      </w:pPr>
-    </w:lvl>
-    <w:lvl w:ilvl="3">
-      <w:numFmt w:val="bullet"/>
-      <w:lvlText w:val=" "/>
-      <w:lvlJc w:val="left"/>
-      <w:pPr>
-        <w:tabs>
-          <w:tab w:pos="2160" w:val="num"/>
-        </w:tabs>
-        <w:ind w:hanging="480" w:left="2640"/>
-      </w:pPr>
-    </w:lvl>
-    <w:lvl w:ilvl="4">
-      <w:numFmt w:val="bullet"/>
-      <w:lvlText w:val=" "/>
-      <w:lvlJc w:val="left"/>
-      <w:pPr>
-        <w:tabs>
-          <w:tab w:pos="2880" w:val="num"/>
-        </w:tabs>
-        <w:ind w:hanging="480" w:left="3360"/>
-      </w:pPr>
-    </w:lvl>
-    <w:lvl w:ilvl="5">
-      <w:numFmt w:val="bullet"/>
-      <w:lvlText w:val=" "/>
-      <w:lvlJc w:val="left"/>
-      <w:pPr>
-        <w:tabs>
-          <w:tab w:pos="3600" w:val="num"/>
-        </w:tabs>
-        <w:ind w:hanging="480" w:left="4080"/>
-      </w:pPr>
-    </w:lvl>
-    <w:lvl w:ilvl="6">
-      <w:numFmt w:val="bullet"/>
-      <w:lvlText w:val=" "/>
-      <w:lvlJc w:val="left"/>
-      <w:pPr>
-        <w:tabs>
-          <w:tab w:pos="4320" w:val="num"/>
-        </w:tabs>
-        <w:ind w:hanging="480" w:left="4800"/>
-      </w:pPr>
-    </w:lvl>
-    <w:lvl w:ilvl="7">
-      <w:numFmt w:val="bullet"/>
-      <w:lvlText w:val=" "/>
-      <w:lvlJc w:val="left"/>
-      <w:pPr>
-        <w:tabs>
-          <w:tab w:pos="5040" w:val="num"/>
-        </w:tabs>
-        <w:ind w:hanging="480" w:left="5520"/>
-      </w:pPr>
-    </w:lvl>
-    <w:lvl w:ilvl="8">
-      <w:numFmt w:val="bullet"/>
-      <w:lvlText w:val=" "/>
-      <w:lvlJc w:val="left"/>
-      <w:pPr>
-        <w:tabs>
-          <w:tab w:pos="5760" w:val="num"/>
-        </w:tabs>
-        <w:ind w:hanging="480" w:left="6240"/>
-      </w:pPr>
+      <w:start w:val="1"/>
+      <w:numFmt w:val="bullet"/>
+      <w:pStyle w:val="ListBullet5"/>
+      <w:lvlText w:val=""/>
+      <w:lvlJc w:val="left"/>
+      <w:pPr>
+        <w:tabs>
+          <w:tab w:pos="1800" w:val="num"/>
+        </w:tabs>
+        <w:ind w:hanging="360" w:left="1800"/>
+      </w:pPr>
+      <w:rPr>
+        <w:rFonts w:ascii="Symbol" w:hAnsi="Symbol" w:hint="default"/>
+      </w:rPr>
     </w:lvl>
   </w:abstractNum>
   <w:abstractNum w15:restartNumberingAfterBreak="0" w:abstractNumId="1">
-    <w:nsid w:val="170CD2DE"/>
+    <w:nsid w:val="095B1C3A"/>
     <w:multiLevelType w:val="multilevel"/>
-    <w:tmpl w:val="9CF859DE"/>
+    <w:tmpl w:val="130ABB98"/>
     <w:lvl w:ilvl="0">
-      <w:numFmt w:val="bullet"/>
-      <w:lvlText w:val=" "/>
-      <w:lvlJc w:val="left"/>
-      <w:pPr>
-        <w:tabs>
-          <w:tab w:pos="0" w:val="num"/>
-        </w:tabs>
-        <w:ind w:hanging="480" w:left="480"/>
-      </w:pPr>
+      <w:start w:val="1"/>
+      <w:numFmt w:val="bullet"/>
+      <w:lvlText w:val=""/>
+      <w:lvlJc w:val="left"/>
+      <w:pPr>
+        <w:tabs>
+          <w:tab w:pos="720" w:val="num"/>
+        </w:tabs>
+        <w:ind w:hanging="360" w:left="720"/>
+      </w:pPr>
+      <w:rPr>
+        <w:rFonts w:ascii="Symbol" w:hAnsi="Symbol" w:hint="default"/>
+        <w:sz w:val="20"/>
+      </w:rPr>
     </w:lvl>
     <w:lvl w:ilvl="1">
-      <w:numFmt w:val="bullet"/>
-      <w:lvlText w:val=" "/>
-      <w:lvlJc w:val="left"/>
-      <w:pPr>
-        <w:tabs>
-          <w:tab w:pos="720" w:val="num"/>
-        </w:tabs>
-        <w:ind w:hanging="480" w:left="1200"/>
-      </w:pPr>
+      <w:start w:val="1"/>
+      <w:numFmt w:val="bullet"/>
+      <w:lvlText w:val="o"/>
+      <w:lvlJc w:val="left"/>
+      <w:pPr>
+        <w:tabs>
+          <w:tab w:pos="1440" w:val="num"/>
+        </w:tabs>
+        <w:ind w:hanging="360" w:left="1440"/>
+      </w:pPr>
+      <w:rPr>
+        <w:rFonts w:ascii="Courier New" w:hAnsi="Courier New" w:hint="default"/>
+        <w:sz w:val="20"/>
+      </w:rPr>
     </w:lvl>
     <w:lvl w:ilvl="2">
-      <w:numFmt w:val="bullet"/>
-      <w:lvlText w:val=" "/>
-      <w:lvlJc w:val="left"/>
-      <w:pPr>
-        <w:tabs>
-          <w:tab w:pos="1440" w:val="num"/>
-        </w:tabs>
-        <w:ind w:hanging="480" w:left="1920"/>
-      </w:pPr>
-    </w:lvl>
-    <w:lvl w:ilvl="3">
-      <w:numFmt w:val="bullet"/>
-      <w:lvlText w:val=" "/>
+      <w:start w:val="1"/>
+      <w:numFmt w:val="bullet"/>
+      <w:lvlText w:val=""/>
       <w:lvlJc w:val="left"/>
       <w:pPr>
         <w:tabs>
           <w:tab w:pos="2160" w:val="num"/>
         </w:tabs>
-        <w:ind w:hanging="480" w:left="2640"/>
-      </w:pPr>
-    </w:lvl>
-    <w:lvl w:ilvl="4">
-      <w:numFmt w:val="bullet"/>
-      <w:lvlText w:val=" "/>
+        <w:ind w:hanging="360" w:left="2160"/>
+      </w:pPr>
+      <w:rPr>
+        <w:rFonts w:ascii="Wingdings" w:hAnsi="Wingdings" w:hint="default"/>
+        <w:sz w:val="20"/>
+      </w:rPr>
+    </w:lvl>
+    <w:lvl w:ilvl="3" w:tentative="1">
+      <w:start w:val="1"/>
+      <w:numFmt w:val="bullet"/>
+      <w:lvlText w:val=""/>
       <w:lvlJc w:val="left"/>
       <w:pPr>
         <w:tabs>
           <w:tab w:pos="2880" w:val="num"/>
         </w:tabs>
-        <w:ind w:hanging="480" w:left="3360"/>
-      </w:pPr>
-    </w:lvl>
-    <w:lvl w:ilvl="5">
-      <w:numFmt w:val="bullet"/>
-      <w:lvlText w:val=" "/>
+        <w:ind w:hanging="360" w:left="2880"/>
+      </w:pPr>
+      <w:rPr>
+        <w:rFonts w:ascii="Wingdings" w:hAnsi="Wingdings" w:hint="default"/>
+        <w:sz w:val="20"/>
+      </w:rPr>
+    </w:lvl>
+    <w:lvl w:ilvl="4" w:tentative="1">
+      <w:start w:val="1"/>
+      <w:numFmt w:val="bullet"/>
+      <w:lvlText w:val=""/>
       <w:lvlJc w:val="left"/>
       <w:pPr>
         <w:tabs>
           <w:tab w:pos="3600" w:val="num"/>
         </w:tabs>
-        <w:ind w:hanging="480" w:left="4080"/>
-      </w:pPr>
-    </w:lvl>
-    <w:lvl w:ilvl="6">
-      <w:numFmt w:val="bullet"/>
-      <w:lvlText w:val=" "/>
+        <w:ind w:hanging="360" w:left="3600"/>
+      </w:pPr>
+      <w:rPr>
+        <w:rFonts w:ascii="Wingdings" w:hAnsi="Wingdings" w:hint="default"/>
+        <w:sz w:val="20"/>
+      </w:rPr>
+    </w:lvl>
+    <w:lvl w:ilvl="5" w:tentative="1">
+      <w:start w:val="1"/>
+      <w:numFmt w:val="bullet"/>
+      <w:lvlText w:val=""/>
       <w:lvlJc w:val="left"/>
       <w:pPr>
         <w:tabs>
           <w:tab w:pos="4320" w:val="num"/>
         </w:tabs>
-        <w:ind w:hanging="480" w:left="4800"/>
-      </w:pPr>
-    </w:lvl>
-    <w:lvl w:ilvl="7">
-      <w:numFmt w:val="bullet"/>
-      <w:lvlText w:val=" "/>
+        <w:ind w:hanging="360" w:left="4320"/>
+      </w:pPr>
+      <w:rPr>
+        <w:rFonts w:ascii="Wingdings" w:hAnsi="Wingdings" w:hint="default"/>
+        <w:sz w:val="20"/>
+      </w:rPr>
+    </w:lvl>
+    <w:lvl w:ilvl="6" w:tentative="1">
+      <w:start w:val="1"/>
+      <w:numFmt w:val="bullet"/>
+      <w:lvlText w:val=""/>
       <w:lvlJc w:val="left"/>
       <w:pPr>
         <w:tabs>
           <w:tab w:pos="5040" w:val="num"/>
         </w:tabs>
-        <w:ind w:hanging="480" w:left="5520"/>
-      </w:pPr>
-    </w:lvl>
-    <w:lvl w:ilvl="8">
-      <w:numFmt w:val="bullet"/>
-      <w:lvlText w:val=" "/>
+        <w:ind w:hanging="360" w:left="5040"/>
+      </w:pPr>
+      <w:rPr>
+        <w:rFonts w:ascii="Wingdings" w:hAnsi="Wingdings" w:hint="default"/>
+        <w:sz w:val="20"/>
+      </w:rPr>
+    </w:lvl>
+    <w:lvl w:ilvl="7" w:tentative="1">
+      <w:start w:val="1"/>
+      <w:numFmt w:val="bullet"/>
+      <w:lvlText w:val=""/>
       <w:lvlJc w:val="left"/>
       <w:pPr>
         <w:tabs>
           <w:tab w:pos="5760" w:val="num"/>
         </w:tabs>
-        <w:ind w:hanging="480" w:left="6240"/>
-      </w:pPr>
+        <w:ind w:hanging="360" w:left="5760"/>
+      </w:pPr>
+      <w:rPr>
+        <w:rFonts w:ascii="Wingdings" w:hAnsi="Wingdings" w:hint="default"/>
+        <w:sz w:val="20"/>
+      </w:rPr>
+    </w:lvl>
+    <w:lvl w:ilvl="8" w:tentative="1">
+      <w:start w:val="1"/>
+      <w:numFmt w:val="bullet"/>
+      <w:lvlText w:val=""/>
+      <w:lvlJc w:val="left"/>
+      <w:pPr>
+        <w:tabs>
+          <w:tab w:pos="6480" w:val="num"/>
+        </w:tabs>
+        <w:ind w:hanging="360" w:left="6480"/>
+      </w:pPr>
+      <w:rPr>
+        <w:rFonts w:ascii="Wingdings" w:hAnsi="Wingdings" w:hint="default"/>
+        <w:sz w:val="20"/>
+      </w:rPr>
     </w:lvl>
   </w:abstractNum>
   <w:abstractNum w15:restartNumberingAfterBreak="0" w:abstractNumId="2">
-    <w:nsid w:val="52FD053D"/>
-    <w:multiLevelType w:val="hybridMultilevel"/>
-    <w:tmpl w:val="51D23BBC"/>
-    <w:lvl w:ilvl="0" w:tplc="04090001">
-      <w:start w:val="1"/>
-      <w:numFmt w:val="bullet"/>
-      <w:lvlText w:val=""/>
-      <w:lvlJc w:val="left"/>
-      <w:pPr>
+    <w:nsid w:val="0A1B4FE1"/>
+    <w:multiLevelType w:val="multilevel"/>
+    <w:tmpl w:val="6EB6DD2A"/>
+    <w:lvl w:ilvl="0">
+      <w:start w:val="8"/>
+      <w:numFmt w:val="decimal"/>
+      <w:lvlText w:val="%1."/>
+      <w:lvlJc w:val="left"/>
+      <w:pPr>
+        <w:tabs>
+          <w:tab w:pos="720" w:val="num"/>
+        </w:tabs>
         <w:ind w:hanging="360" w:left="720"/>
       </w:pPr>
-      <w:rPr>
-        <w:rFonts w:ascii="Symbol" w:hAnsi="Symbol" w:hint="default"/>
-      </w:rPr>
-    </w:lvl>
-    <w:lvl w:ilvl="1" w:tentative="1" w:tplc="04090003">
-      <w:start w:val="1"/>
-      <w:numFmt w:val="bullet"/>
-      <w:lvlText w:val="o"/>
-      <w:lvlJc w:val="left"/>
-      <w:pPr>
+    </w:lvl>
+    <w:lvl w:ilvl="1">
+      <w:start w:val="1"/>
+      <w:numFmt w:val="lowerLetter"/>
+      <w:lvlText w:val="%2."/>
+      <w:lvlJc w:val="left"/>
+      <w:pPr>
+        <w:tabs>
+          <w:tab w:pos="1440" w:val="num"/>
+        </w:tabs>
         <w:ind w:hanging="360" w:left="1440"/>
       </w:pPr>
-      <w:rPr>
-        <w:rFonts w:ascii="Courier New" w:cs="Courier New" w:hAnsi="Courier New" w:hint="default"/>
-      </w:rPr>
-    </w:lvl>
-    <w:lvl w:ilvl="2" w:tentative="1" w:tplc="04090005">
-      <w:start w:val="1"/>
-      <w:numFmt w:val="bullet"/>
-      <w:lvlText w:val=""/>
-      <w:lvlJc w:val="left"/>
-      <w:pPr>
+    </w:lvl>
+    <w:lvl w:ilvl="2" w:tentative="1">
+      <w:start w:val="1"/>
+      <w:numFmt w:val="decimal"/>
+      <w:lvlText w:val="%3."/>
+      <w:lvlJc w:val="left"/>
+      <w:pPr>
+        <w:tabs>
+          <w:tab w:pos="2160" w:val="num"/>
+        </w:tabs>
         <w:ind w:hanging="360" w:left="2160"/>
       </w:pPr>
-      <w:rPr>
-        <w:rFonts w:ascii="Wingdings" w:hAnsi="Wingdings" w:hint="default"/>
-      </w:rPr>
-    </w:lvl>
-    <w:lvl w:ilvl="3" w:tentative="1" w:tplc="04090001">
-      <w:start w:val="1"/>
-      <w:numFmt w:val="bullet"/>
-      <w:lvlText w:val=""/>
-      <w:lvlJc w:val="left"/>
-      <w:pPr>
+    </w:lvl>
+    <w:lvl w:ilvl="3" w:tentative="1">
+      <w:start w:val="1"/>
+      <w:numFmt w:val="decimal"/>
+      <w:lvlText w:val="%4."/>
+      <w:lvlJc w:val="left"/>
+      <w:pPr>
+        <w:tabs>
+          <w:tab w:pos="2880" w:val="num"/>
+        </w:tabs>
         <w:ind w:hanging="360" w:left="2880"/>
       </w:pPr>
-      <w:rPr>
-        <w:rFonts w:ascii="Symbol" w:hAnsi="Symbol" w:hint="default"/>
-      </w:rPr>
-    </w:lvl>
-    <w:lvl w:ilvl="4" w:tentative="1" w:tplc="04090003">
-      <w:start w:val="1"/>
-      <w:numFmt w:val="bullet"/>
-      <w:lvlText w:val="o"/>
-      <w:lvlJc w:val="left"/>
-      <w:pPr>
+    </w:lvl>
+    <w:lvl w:ilvl="4" w:tentative="1">
+      <w:start w:val="1"/>
+      <w:numFmt w:val="decimal"/>
+      <w:lvlText w:val="%5."/>
+      <w:lvlJc w:val="left"/>
+      <w:pPr>
+        <w:tabs>
+          <w:tab w:pos="3600" w:val="num"/>
+        </w:tabs>
         <w:ind w:hanging="360" w:left="3600"/>
       </w:pPr>
-      <w:rPr>
-        <w:rFonts w:ascii="Courier New" w:cs="Courier New" w:hAnsi="Courier New" w:hint="default"/>
-      </w:rPr>
-    </w:lvl>
-    <w:lvl w:ilvl="5" w:tentative="1" w:tplc="04090005">
-      <w:start w:val="1"/>
-      <w:numFmt w:val="bullet"/>
-      <w:lvlText w:val=""/>
-      <w:lvlJc w:val="left"/>
-      <w:pPr>
+    </w:lvl>
+    <w:lvl w:ilvl="5" w:tentative="1">
+      <w:start w:val="1"/>
+      <w:numFmt w:val="decimal"/>
+      <w:lvlText w:val="%6."/>
+      <w:lvlJc w:val="left"/>
+      <w:pPr>
+        <w:tabs>
+          <w:tab w:pos="4320" w:val="num"/>
+        </w:tabs>
         <w:ind w:hanging="360" w:left="4320"/>
       </w:pPr>
-      <w:rPr>
-        <w:rFonts w:ascii="Wingdings" w:hAnsi="Wingdings" w:hint="default"/>
-      </w:rPr>
-    </w:lvl>
-    <w:lvl w:ilvl="6" w:tentative="1" w:tplc="04090001">
-      <w:start w:val="1"/>
-      <w:numFmt w:val="bullet"/>
-      <w:lvlText w:val=""/>
-      <w:lvlJc w:val="left"/>
-      <w:pPr>
+    </w:lvl>
+    <w:lvl w:ilvl="6" w:tentative="1">
+      <w:start w:val="1"/>
+      <w:numFmt w:val="decimal"/>
+      <w:lvlText w:val="%7."/>
+      <w:lvlJc w:val="left"/>
+      <w:pPr>
+        <w:tabs>
+          <w:tab w:pos="5040" w:val="num"/>
+        </w:tabs>
         <w:ind w:hanging="360" w:left="5040"/>
       </w:pPr>
-      <w:rPr>
-        <w:rFonts w:ascii="Symbol" w:hAnsi="Symbol" w:hint="default"/>
-      </w:rPr>
-    </w:lvl>
-    <w:lvl w:ilvl="7" w:tentative="1" w:tplc="04090003">
-      <w:start w:val="1"/>
-      <w:numFmt w:val="bullet"/>
-      <w:lvlText w:val="o"/>
-      <w:lvlJc w:val="left"/>
-      <w:pPr>
+    </w:lvl>
+    <w:lvl w:ilvl="7" w:tentative="1">
+      <w:start w:val="1"/>
+      <w:numFmt w:val="decimal"/>
+      <w:lvlText w:val="%8."/>
+      <w:lvlJc w:val="left"/>
+      <w:pPr>
+        <w:tabs>
+          <w:tab w:pos="5760" w:val="num"/>
+        </w:tabs>
         <w:ind w:hanging="360" w:left="5760"/>
       </w:pPr>
-      <w:rPr>
-        <w:rFonts w:ascii="Courier New" w:cs="Courier New" w:hAnsi="Courier New" w:hint="default"/>
-      </w:rPr>
-    </w:lvl>
-    <w:lvl w:ilvl="8" w:tentative="1" w:tplc="04090005">
-      <w:start w:val="1"/>
-      <w:numFmt w:val="bullet"/>
-      <w:lvlText w:val=""/>
-      <w:lvlJc w:val="left"/>
-      <w:pPr>
+    </w:lvl>
+    <w:lvl w:ilvl="8" w:tentative="1">
+      <w:start w:val="1"/>
+      <w:numFmt w:val="decimal"/>
+      <w:lvlText w:val="%9."/>
+      <w:lvlJc w:val="left"/>
+      <w:pPr>
+        <w:tabs>
+          <w:tab w:pos="6480" w:val="num"/>
+        </w:tabs>
         <w:ind w:hanging="360" w:left="6480"/>
       </w:pPr>
-      <w:rPr>
-        <w:rFonts w:ascii="Wingdings" w:hAnsi="Wingdings" w:hint="default"/>
-      </w:rPr>
     </w:lvl>
   </w:abstractNum>
   <w:abstractNum w15:restartNumberingAfterBreak="0" w:abstractNumId="3">
-    <w:nsid w:val="742E48D6"/>
+    <w:nsid w:val="0C51425C"/>
     <w:multiLevelType w:val="hybridMultilevel"/>
-    <w:tmpl w:val="FFACF63E"/>
+    <w:tmpl w:val="EEA848EE"/>
     <w:lvl w:ilvl="0" w:tplc="04090001">
       <w:start w:val="1"/>
       <w:numFmt w:val="bullet"/>
       <w:lvlText w:val=""/>
       <w:lvlJc w:val="left"/>
       <w:pPr>
+        <w:ind w:hanging="360" w:left="940"/>
+      </w:pPr>
+      <w:rPr>
+        <w:rFonts w:ascii="Symbol" w:hAnsi="Symbol" w:hint="default"/>
+      </w:rPr>
+    </w:lvl>
+    <w:lvl w:ilvl="1" w:tentative="1" w:tplc="04090003">
+      <w:start w:val="1"/>
+      <w:numFmt w:val="bullet"/>
+      <w:lvlText w:val="o"/>
+      <w:lvlJc w:val="left"/>
+      <w:pPr>
+        <w:ind w:hanging="360" w:left="1660"/>
+      </w:pPr>
+      <w:rPr>
+        <w:rFonts w:ascii="Courier New" w:cs="Courier New" w:hAnsi="Courier New" w:hint="default"/>
+      </w:rPr>
+    </w:lvl>
+    <w:lvl w:ilvl="2" w:tentative="1" w:tplc="04090005">
+      <w:start w:val="1"/>
+      <w:numFmt w:val="bullet"/>
+      <w:lvlText w:val=""/>
+      <w:lvlJc w:val="left"/>
+      <w:pPr>
+        <w:ind w:hanging="360" w:left="2380"/>
+      </w:pPr>
+      <w:rPr>
+        <w:rFonts w:ascii="Wingdings" w:hAnsi="Wingdings" w:hint="default"/>
+      </w:rPr>
+    </w:lvl>
+    <w:lvl w:ilvl="3" w:tentative="1" w:tplc="04090001">
+      <w:start w:val="1"/>
+      <w:numFmt w:val="bullet"/>
+      <w:lvlText w:val=""/>
+      <w:lvlJc w:val="left"/>
+      <w:pPr>
+        <w:ind w:hanging="360" w:left="3100"/>
+      </w:pPr>
+      <w:rPr>
+        <w:rFonts w:ascii="Symbol" w:hAnsi="Symbol" w:hint="default"/>
+      </w:rPr>
+    </w:lvl>
+    <w:lvl w:ilvl="4" w:tentative="1" w:tplc="04090003">
+      <w:start w:val="1"/>
+      <w:numFmt w:val="bullet"/>
+      <w:lvlText w:val="o"/>
+      <w:lvlJc w:val="left"/>
+      <w:pPr>
+        <w:ind w:hanging="360" w:left="3820"/>
+      </w:pPr>
+      <w:rPr>
+        <w:rFonts w:ascii="Courier New" w:cs="Courier New" w:hAnsi="Courier New" w:hint="default"/>
+      </w:rPr>
+    </w:lvl>
+    <w:lvl w:ilvl="5" w:tentative="1" w:tplc="04090005">
+      <w:start w:val="1"/>
+      <w:numFmt w:val="bullet"/>
+      <w:lvlText w:val=""/>
+      <w:lvlJc w:val="left"/>
+      <w:pPr>
+        <w:ind w:hanging="360" w:left="4540"/>
+      </w:pPr>
+      <w:rPr>
+        <w:rFonts w:ascii="Wingdings" w:hAnsi="Wingdings" w:hint="default"/>
+      </w:rPr>
+    </w:lvl>
+    <w:lvl w:ilvl="6" w:tentative="1" w:tplc="04090001">
+      <w:start w:val="1"/>
+      <w:numFmt w:val="bullet"/>
+      <w:lvlText w:val=""/>
+      <w:lvlJc w:val="left"/>
+      <w:pPr>
+        <w:ind w:hanging="360" w:left="5260"/>
+      </w:pPr>
+      <w:rPr>
+        <w:rFonts w:ascii="Symbol" w:hAnsi="Symbol" w:hint="default"/>
+      </w:rPr>
+    </w:lvl>
+    <w:lvl w:ilvl="7" w:tentative="1" w:tplc="04090003">
+      <w:start w:val="1"/>
+      <w:numFmt w:val="bullet"/>
+      <w:lvlText w:val="o"/>
+      <w:lvlJc w:val="left"/>
+      <w:pPr>
+        <w:ind w:hanging="360" w:left="5980"/>
+      </w:pPr>
+      <w:rPr>
+        <w:rFonts w:ascii="Courier New" w:cs="Courier New" w:hAnsi="Courier New" w:hint="default"/>
+      </w:rPr>
+    </w:lvl>
+    <w:lvl w:ilvl="8" w:tentative="1" w:tplc="04090005">
+      <w:start w:val="1"/>
+      <w:numFmt w:val="bullet"/>
+      <w:lvlText w:val=""/>
+      <w:lvlJc w:val="left"/>
+      <w:pPr>
+        <w:ind w:hanging="360" w:left="6700"/>
+      </w:pPr>
+      <w:rPr>
+        <w:rFonts w:ascii="Wingdings" w:hAnsi="Wingdings" w:hint="default"/>
+      </w:rPr>
+    </w:lvl>
+  </w:abstractNum>
+  <w:abstractNum w15:restartNumberingAfterBreak="0" w:abstractNumId="4">
+    <w:nsid w:val="0EF62405"/>
+    <w:multiLevelType w:val="multilevel"/>
+    <w:tmpl w:val="391AFAFE"/>
+    <w:lvl w:ilvl="0">
+      <w:start w:val="1"/>
+      <w:numFmt w:val="decimal"/>
+      <w:lvlText w:val="%1."/>
+      <w:lvlJc w:val="left"/>
+      <w:pPr>
+        <w:tabs>
+          <w:tab w:pos="720" w:val="num"/>
+        </w:tabs>
         <w:ind w:hanging="360" w:left="720"/>
       </w:pPr>
+    </w:lvl>
+    <w:lvl w:ilvl="1" w:tentative="1">
+      <w:start w:val="1"/>
+      <w:numFmt w:val="decimal"/>
+      <w:lvlText w:val="%2."/>
+      <w:lvlJc w:val="left"/>
+      <w:pPr>
+        <w:tabs>
+          <w:tab w:pos="1440" w:val="num"/>
+        </w:tabs>
+        <w:ind w:hanging="360" w:left="1440"/>
+      </w:pPr>
+    </w:lvl>
+    <w:lvl w:ilvl="2" w:tentative="1">
+      <w:start w:val="1"/>
+      <w:numFmt w:val="decimal"/>
+      <w:lvlText w:val="%3."/>
+      <w:lvlJc w:val="left"/>
+      <w:pPr>
+        <w:tabs>
+          <w:tab w:pos="2160" w:val="num"/>
+        </w:tabs>
+        <w:ind w:hanging="360" w:left="2160"/>
+      </w:pPr>
+    </w:lvl>
+    <w:lvl w:ilvl="3" w:tentative="1">
+      <w:start w:val="1"/>
+      <w:numFmt w:val="decimal"/>
+      <w:lvlText w:val="%4."/>
+      <w:lvlJc w:val="left"/>
+      <w:pPr>
+        <w:tabs>
+          <w:tab w:pos="2880" w:val="num"/>
+        </w:tabs>
+        <w:ind w:hanging="360" w:left="2880"/>
+      </w:pPr>
+    </w:lvl>
+    <w:lvl w:ilvl="4" w:tentative="1">
+      <w:start w:val="1"/>
+      <w:numFmt w:val="decimal"/>
+      <w:lvlText w:val="%5."/>
+      <w:lvlJc w:val="left"/>
+      <w:pPr>
+        <w:tabs>
+          <w:tab w:pos="3600" w:val="num"/>
+        </w:tabs>
+        <w:ind w:hanging="360" w:left="3600"/>
+      </w:pPr>
+    </w:lvl>
+    <w:lvl w:ilvl="5" w:tentative="1">
+      <w:start w:val="1"/>
+      <w:numFmt w:val="decimal"/>
+      <w:lvlText w:val="%6."/>
+      <w:lvlJc w:val="left"/>
+      <w:pPr>
+        <w:tabs>
+          <w:tab w:pos="4320" w:val="num"/>
+        </w:tabs>
+        <w:ind w:hanging="360" w:left="4320"/>
+      </w:pPr>
+    </w:lvl>
+    <w:lvl w:ilvl="6" w:tentative="1">
+      <w:start w:val="1"/>
+      <w:numFmt w:val="decimal"/>
+      <w:lvlText w:val="%7."/>
+      <w:lvlJc w:val="left"/>
+      <w:pPr>
+        <w:tabs>
+          <w:tab w:pos="5040" w:val="num"/>
+        </w:tabs>
+        <w:ind w:hanging="360" w:left="5040"/>
+      </w:pPr>
+    </w:lvl>
+    <w:lvl w:ilvl="7" w:tentative="1">
+      <w:start w:val="1"/>
+      <w:numFmt w:val="decimal"/>
+      <w:lvlText w:val="%8."/>
+      <w:lvlJc w:val="left"/>
+      <w:pPr>
+        <w:tabs>
+          <w:tab w:pos="5760" w:val="num"/>
+        </w:tabs>
+        <w:ind w:hanging="360" w:left="5760"/>
+      </w:pPr>
+    </w:lvl>
+    <w:lvl w:ilvl="8" w:tentative="1">
+      <w:start w:val="1"/>
+      <w:numFmt w:val="decimal"/>
+      <w:lvlText w:val="%9."/>
+      <w:lvlJc w:val="left"/>
+      <w:pPr>
+        <w:tabs>
+          <w:tab w:pos="6480" w:val="num"/>
+        </w:tabs>
+        <w:ind w:hanging="360" w:left="6480"/>
+      </w:pPr>
+    </w:lvl>
+  </w:abstractNum>
+  <w:abstractNum w15:restartNumberingAfterBreak="0" w:abstractNumId="5">
+    <w:nsid w:val="0F321845"/>
+    <w:multiLevelType w:val="multilevel"/>
+    <w:tmpl w:val="9E2EB2E4"/>
+    <w:lvl w:ilvl="0">
+      <w:start w:val="2"/>
+      <w:numFmt w:val="decimal"/>
+      <w:lvlText w:val="%1."/>
+      <w:lvlJc w:val="left"/>
+      <w:pPr>
+        <w:tabs>
+          <w:tab w:pos="720" w:val="num"/>
+        </w:tabs>
+        <w:ind w:hanging="360" w:left="720"/>
+      </w:pPr>
+    </w:lvl>
+    <w:lvl w:ilvl="1" w:tentative="1">
+      <w:start w:val="1"/>
+      <w:numFmt w:val="decimal"/>
+      <w:lvlText w:val="%2."/>
+      <w:lvlJc w:val="left"/>
+      <w:pPr>
+        <w:tabs>
+          <w:tab w:pos="1440" w:val="num"/>
+        </w:tabs>
+        <w:ind w:hanging="360" w:left="1440"/>
+      </w:pPr>
+    </w:lvl>
+    <w:lvl w:ilvl="2" w:tentative="1">
+      <w:start w:val="1"/>
+      <w:numFmt w:val="decimal"/>
+      <w:lvlText w:val="%3."/>
+      <w:lvlJc w:val="left"/>
+      <w:pPr>
+        <w:tabs>
+          <w:tab w:pos="2160" w:val="num"/>
+        </w:tabs>
+        <w:ind w:hanging="360" w:left="2160"/>
+      </w:pPr>
+    </w:lvl>
+    <w:lvl w:ilvl="3" w:tentative="1">
+      <w:start w:val="1"/>
+      <w:numFmt w:val="decimal"/>
+      <w:lvlText w:val="%4."/>
+      <w:lvlJc w:val="left"/>
+      <w:pPr>
+        <w:tabs>
+          <w:tab w:pos="2880" w:val="num"/>
+        </w:tabs>
+        <w:ind w:hanging="360" w:left="2880"/>
+      </w:pPr>
+    </w:lvl>
+    <w:lvl w:ilvl="4" w:tentative="1">
+      <w:start w:val="1"/>
+      <w:numFmt w:val="decimal"/>
+      <w:lvlText w:val="%5."/>
+      <w:lvlJc w:val="left"/>
+      <w:pPr>
+        <w:tabs>
+          <w:tab w:pos="3600" w:val="num"/>
+        </w:tabs>
+        <w:ind w:hanging="360" w:left="3600"/>
+      </w:pPr>
+    </w:lvl>
+    <w:lvl w:ilvl="5" w:tentative="1">
+      <w:start w:val="1"/>
+      <w:numFmt w:val="decimal"/>
+      <w:lvlText w:val="%6."/>
+      <w:lvlJc w:val="left"/>
+      <w:pPr>
+        <w:tabs>
+          <w:tab w:pos="4320" w:val="num"/>
+        </w:tabs>
+        <w:ind w:hanging="360" w:left="4320"/>
+      </w:pPr>
+    </w:lvl>
+    <w:lvl w:ilvl="6" w:tentative="1">
+      <w:start w:val="1"/>
+      <w:numFmt w:val="decimal"/>
+      <w:lvlText w:val="%7."/>
+      <w:lvlJc w:val="left"/>
+      <w:pPr>
+        <w:tabs>
+          <w:tab w:pos="5040" w:val="num"/>
+        </w:tabs>
+        <w:ind w:hanging="360" w:left="5040"/>
+      </w:pPr>
+    </w:lvl>
+    <w:lvl w:ilvl="7" w:tentative="1">
+      <w:start w:val="1"/>
+      <w:numFmt w:val="decimal"/>
+      <w:lvlText w:val="%8."/>
+      <w:lvlJc w:val="left"/>
+      <w:pPr>
+        <w:tabs>
+          <w:tab w:pos="5760" w:val="num"/>
+        </w:tabs>
+        <w:ind w:hanging="360" w:left="5760"/>
+      </w:pPr>
+    </w:lvl>
+    <w:lvl w:ilvl="8" w:tentative="1">
+      <w:start w:val="1"/>
+      <w:numFmt w:val="decimal"/>
+      <w:lvlText w:val="%9."/>
+      <w:lvlJc w:val="left"/>
+      <w:pPr>
+        <w:tabs>
+          <w:tab w:pos="6480" w:val="num"/>
+        </w:tabs>
+        <w:ind w:hanging="360" w:left="6480"/>
+      </w:pPr>
+    </w:lvl>
+  </w:abstractNum>
+  <w:abstractNum w15:restartNumberingAfterBreak="0" w:abstractNumId="6">
+    <w:nsid w:val="17E55BD4"/>
+    <w:multiLevelType w:val="hybridMultilevel"/>
+    <w:tmpl w:val="6082CF70"/>
+    <w:lvl w:ilvl="0" w:tplc="82C8B5B4">
+      <w:start w:val="1"/>
+      <w:numFmt w:val="upperRoman"/>
+      <w:lvlText w:val="%1."/>
+      <w:lvlJc w:val="left"/>
+      <w:pPr>
+        <w:ind w:hanging="168" w:left="168"/>
+      </w:pPr>
+      <w:rPr>
+        <w:rFonts w:ascii="Calibri" w:cs="Calibri" w:eastAsia="Calibri" w:hAnsi="Calibri" w:hint="default"/>
+        <w:b/>
+        <w:bCs/>
+        <w:spacing w:val="-1"/>
+        <w:w w:val="100"/>
+        <w:sz w:val="22"/>
+        <w:szCs w:val="22"/>
+      </w:rPr>
+    </w:lvl>
+    <w:lvl w:ilvl="1" w:tplc="62ACFD7C">
+      <w:numFmt w:val="bullet"/>
+      <w:lvlText w:val="●"/>
+      <w:lvlJc w:val="left"/>
+      <w:pPr>
+        <w:ind w:hanging="360" w:left="721"/>
+      </w:pPr>
+      <w:rPr>
+        <w:rFonts w:hint="default"/>
+        <w:spacing w:val="-1"/>
+        <w:w w:val="100"/>
+      </w:rPr>
+    </w:lvl>
+    <w:lvl w:ilvl="2" w:tplc="30EC57F8">
+      <w:numFmt w:val="bullet"/>
+      <w:lvlText w:val="○"/>
+      <w:lvlJc w:val="left"/>
+      <w:pPr>
+        <w:ind w:hanging="360" w:left="1441"/>
+      </w:pPr>
+      <w:rPr>
+        <w:rFonts w:ascii="Arial" w:cs="Arial" w:eastAsia="Arial" w:hAnsi="Arial" w:hint="default"/>
+        <w:spacing w:val="-1"/>
+        <w:w w:val="100"/>
+        <w:sz w:val="22"/>
+        <w:szCs w:val="22"/>
+      </w:rPr>
+    </w:lvl>
+    <w:lvl w:ilvl="3" w:tplc="15FE222C">
+      <w:numFmt w:val="bullet"/>
+      <w:lvlText w:val="•"/>
+      <w:lvlJc w:val="left"/>
+      <w:pPr>
+        <w:ind w:hanging="360" w:left="2533"/>
+      </w:pPr>
+      <w:rPr>
+        <w:rFonts w:hint="default"/>
+      </w:rPr>
+    </w:lvl>
+    <w:lvl w:ilvl="4" w:tplc="61B61740">
+      <w:numFmt w:val="bullet"/>
+      <w:lvlText w:val="•"/>
+      <w:lvlJc w:val="left"/>
+      <w:pPr>
+        <w:ind w:hanging="360" w:left="3626"/>
+      </w:pPr>
+      <w:rPr>
+        <w:rFonts w:hint="default"/>
+      </w:rPr>
+    </w:lvl>
+    <w:lvl w:ilvl="5" w:tplc="6FC6A276">
+      <w:numFmt w:val="bullet"/>
+      <w:lvlText w:val="•"/>
+      <w:lvlJc w:val="left"/>
+      <w:pPr>
+        <w:ind w:hanging="360" w:left="4718"/>
+      </w:pPr>
+      <w:rPr>
+        <w:rFonts w:hint="default"/>
+      </w:rPr>
+    </w:lvl>
+    <w:lvl w:ilvl="6" w:tplc="1D188FBE">
+      <w:numFmt w:val="bullet"/>
+      <w:lvlText w:val="•"/>
+      <w:lvlJc w:val="left"/>
+      <w:pPr>
+        <w:ind w:hanging="360" w:left="5811"/>
+      </w:pPr>
+      <w:rPr>
+        <w:rFonts w:hint="default"/>
+      </w:rPr>
+    </w:lvl>
+    <w:lvl w:ilvl="7" w:tplc="1076D7F8">
+      <w:numFmt w:val="bullet"/>
+      <w:lvlText w:val="•"/>
+      <w:lvlJc w:val="left"/>
+      <w:pPr>
+        <w:ind w:hanging="360" w:left="6903"/>
+      </w:pPr>
+      <w:rPr>
+        <w:rFonts w:hint="default"/>
+      </w:rPr>
+    </w:lvl>
+    <w:lvl w:ilvl="8" w:tplc="D8ACFEBE">
+      <w:numFmt w:val="bullet"/>
+      <w:lvlText w:val="•"/>
+      <w:lvlJc w:val="left"/>
+      <w:pPr>
+        <w:ind w:hanging="360" w:left="7996"/>
+      </w:pPr>
+      <w:rPr>
+        <w:rFonts w:hint="default"/>
+      </w:rPr>
+    </w:lvl>
+  </w:abstractNum>
+  <w:abstractNum w15:restartNumberingAfterBreak="0" w:abstractNumId="7">
+    <w:nsid w:val="18B477AB"/>
+    <w:multiLevelType w:val="hybridMultilevel"/>
+    <w:tmpl w:val="744021EA"/>
+    <w:lvl w:ilvl="0" w:tplc="04090017">
+      <w:start w:val="1"/>
+      <w:numFmt w:val="lowerLetter"/>
+      <w:lvlText w:val="%1)"/>
+      <w:lvlJc w:val="left"/>
+      <w:pPr>
+        <w:ind w:hanging="360" w:left="360"/>
+      </w:pPr>
+      <w:rPr>
+        <w:rFonts w:hint="default"/>
+      </w:rPr>
+    </w:lvl>
+    <w:lvl w:ilvl="1" w:tentative="1" w:tplc="04090019">
+      <w:start w:val="1"/>
+      <w:numFmt w:val="lowerLetter"/>
+      <w:lvlText w:val="%2."/>
+      <w:lvlJc w:val="left"/>
+      <w:pPr>
+        <w:ind w:hanging="360" w:left="1080"/>
+      </w:pPr>
+    </w:lvl>
+    <w:lvl w:ilvl="2" w:tentative="1" w:tplc="0409001B">
+      <w:start w:val="1"/>
+      <w:numFmt w:val="lowerRoman"/>
+      <w:lvlText w:val="%3."/>
+      <w:lvlJc w:val="right"/>
+      <w:pPr>
+        <w:ind w:hanging="180" w:left="1800"/>
+      </w:pPr>
+    </w:lvl>
+    <w:lvl w:ilvl="3" w:tentative="1" w:tplc="0409000F">
+      <w:start w:val="1"/>
+      <w:numFmt w:val="decimal"/>
+      <w:lvlText w:val="%4."/>
+      <w:lvlJc w:val="left"/>
+      <w:pPr>
+        <w:ind w:hanging="360" w:left="2520"/>
+      </w:pPr>
+    </w:lvl>
+    <w:lvl w:ilvl="4" w:tentative="1" w:tplc="04090019">
+      <w:start w:val="1"/>
+      <w:numFmt w:val="lowerLetter"/>
+      <w:lvlText w:val="%5."/>
+      <w:lvlJc w:val="left"/>
+      <w:pPr>
+        <w:ind w:hanging="360" w:left="3240"/>
+      </w:pPr>
+    </w:lvl>
+    <w:lvl w:ilvl="5" w:tentative="1" w:tplc="0409001B">
+      <w:start w:val="1"/>
+      <w:numFmt w:val="lowerRoman"/>
+      <w:lvlText w:val="%6."/>
+      <w:lvlJc w:val="right"/>
+      <w:pPr>
+        <w:ind w:hanging="180" w:left="3960"/>
+      </w:pPr>
+    </w:lvl>
+    <w:lvl w:ilvl="6" w:tentative="1" w:tplc="0409000F">
+      <w:start w:val="1"/>
+      <w:numFmt w:val="decimal"/>
+      <w:lvlText w:val="%7."/>
+      <w:lvlJc w:val="left"/>
+      <w:pPr>
+        <w:ind w:hanging="360" w:left="4680"/>
+      </w:pPr>
+    </w:lvl>
+    <w:lvl w:ilvl="7" w:tentative="1" w:tplc="04090019">
+      <w:start w:val="1"/>
+      <w:numFmt w:val="lowerLetter"/>
+      <w:lvlText w:val="%8."/>
+      <w:lvlJc w:val="left"/>
+      <w:pPr>
+        <w:ind w:hanging="360" w:left="5400"/>
+      </w:pPr>
+    </w:lvl>
+    <w:lvl w:ilvl="8" w:tentative="1" w:tplc="0409001B">
+      <w:start w:val="1"/>
+      <w:numFmt w:val="lowerRoman"/>
+      <w:lvlText w:val="%9."/>
+      <w:lvlJc w:val="right"/>
+      <w:pPr>
+        <w:ind w:hanging="180" w:left="6120"/>
+      </w:pPr>
+    </w:lvl>
+  </w:abstractNum>
+  <w:abstractNum w15:restartNumberingAfterBreak="0" w:abstractNumId="8">
+    <w:nsid w:val="1AF15300"/>
+    <w:multiLevelType w:val="hybridMultilevel"/>
+    <w:tmpl w:val="EE0A9DBE"/>
+    <w:lvl w:ilvl="0" w:tplc="04090001">
+      <w:start w:val="1"/>
+      <w:numFmt w:val="bullet"/>
+      <w:lvlText w:val=""/>
+      <w:lvlJc w:val="left"/>
+      <w:pPr>
+        <w:ind w:hanging="360" w:left="720"/>
+      </w:pPr>
       <w:rPr>
         <w:rFonts w:ascii="Symbol" w:hAnsi="Symbol" w:hint="default"/>
       </w:rPr>
     </w:lvl>
+    <w:lvl w:ilvl="1" w:tplc="04090003">
+      <w:start w:val="1"/>
+      <w:numFmt w:val="bullet"/>
+      <w:lvlText w:val="o"/>
+      <w:lvlJc w:val="left"/>
+      <w:pPr>
+        <w:ind w:hanging="360" w:left="1440"/>
+      </w:pPr>
+      <w:rPr>
+        <w:rFonts w:ascii="Courier New" w:cs="Courier New" w:hAnsi="Courier New" w:hint="default"/>
+      </w:rPr>
+    </w:lvl>
+    <w:lvl w:ilvl="2" w:tplc="04090005">
+      <w:start w:val="1"/>
+      <w:numFmt w:val="bullet"/>
+      <w:lvlText w:val=""/>
+      <w:lvlJc w:val="left"/>
+      <w:pPr>
+        <w:ind w:hanging="360" w:left="2160"/>
+      </w:pPr>
+      <w:rPr>
+        <w:rFonts w:ascii="Wingdings" w:hAnsi="Wingdings" w:hint="default"/>
+      </w:rPr>
+    </w:lvl>
+    <w:lvl w:ilvl="3" w:tentative="1" w:tplc="04090001">
+      <w:start w:val="1"/>
+      <w:numFmt w:val="bullet"/>
+      <w:lvlText w:val=""/>
+      <w:lvlJc w:val="left"/>
+      <w:pPr>
+        <w:ind w:hanging="360" w:left="2880"/>
+      </w:pPr>
+      <w:rPr>
+        <w:rFonts w:ascii="Symbol" w:hAnsi="Symbol" w:hint="default"/>
+      </w:rPr>
+    </w:lvl>
+    <w:lvl w:ilvl="4" w:tentative="1" w:tplc="04090003">
+      <w:start w:val="1"/>
+      <w:numFmt w:val="bullet"/>
+      <w:lvlText w:val="o"/>
+      <w:lvlJc w:val="left"/>
+      <w:pPr>
+        <w:ind w:hanging="360" w:left="3600"/>
+      </w:pPr>
+      <w:rPr>
+        <w:rFonts w:ascii="Courier New" w:cs="Courier New" w:hAnsi="Courier New" w:hint="default"/>
+      </w:rPr>
+    </w:lvl>
+    <w:lvl w:ilvl="5" w:tentative="1" w:tplc="04090005">
+      <w:start w:val="1"/>
+      <w:numFmt w:val="bullet"/>
+      <w:lvlText w:val=""/>
+      <w:lvlJc w:val="left"/>
+      <w:pPr>
+        <w:ind w:hanging="360" w:left="4320"/>
+      </w:pPr>
+      <w:rPr>
+        <w:rFonts w:ascii="Wingdings" w:hAnsi="Wingdings" w:hint="default"/>
+      </w:rPr>
+    </w:lvl>
+    <w:lvl w:ilvl="6" w:tentative="1" w:tplc="04090001">
+      <w:start w:val="1"/>
+      <w:numFmt w:val="bullet"/>
+      <w:lvlText w:val=""/>
+      <w:lvlJc w:val="left"/>
+      <w:pPr>
+        <w:ind w:hanging="360" w:left="5040"/>
+      </w:pPr>
+      <w:rPr>
+        <w:rFonts w:ascii="Symbol" w:hAnsi="Symbol" w:hint="default"/>
+      </w:rPr>
+    </w:lvl>
+    <w:lvl w:ilvl="7" w:tentative="1" w:tplc="04090003">
+      <w:start w:val="1"/>
+      <w:numFmt w:val="bullet"/>
+      <w:lvlText w:val="o"/>
+      <w:lvlJc w:val="left"/>
+      <w:pPr>
+        <w:ind w:hanging="360" w:left="5760"/>
+      </w:pPr>
+      <w:rPr>
+        <w:rFonts w:ascii="Courier New" w:cs="Courier New" w:hAnsi="Courier New" w:hint="default"/>
+      </w:rPr>
+    </w:lvl>
+    <w:lvl w:ilvl="8" w:tentative="1" w:tplc="04090005">
+      <w:start w:val="1"/>
+      <w:numFmt w:val="bullet"/>
+      <w:lvlText w:val=""/>
+      <w:lvlJc w:val="left"/>
+      <w:pPr>
+        <w:ind w:hanging="360" w:left="6480"/>
+      </w:pPr>
+      <w:rPr>
+        <w:rFonts w:ascii="Wingdings" w:hAnsi="Wingdings" w:hint="default"/>
+      </w:rPr>
+    </w:lvl>
+  </w:abstractNum>
+  <w:abstractNum w15:restartNumberingAfterBreak="0" w:abstractNumId="9">
+    <w:nsid w:val="1CFC2EB4"/>
+    <w:multiLevelType w:val="multilevel"/>
+    <w:tmpl w:val="D5A809A4"/>
+    <w:lvl w:ilvl="0">
+      <w:start w:val="7"/>
+      <w:numFmt w:val="decimal"/>
+      <w:lvlText w:val="%1."/>
+      <w:lvlJc w:val="left"/>
+      <w:pPr>
+        <w:tabs>
+          <w:tab w:pos="720" w:val="num"/>
+        </w:tabs>
+        <w:ind w:hanging="360" w:left="720"/>
+      </w:pPr>
+    </w:lvl>
+    <w:lvl w:ilvl="1" w:tentative="1">
+      <w:start w:val="1"/>
+      <w:numFmt w:val="decimal"/>
+      <w:lvlText w:val="%2."/>
+      <w:lvlJc w:val="left"/>
+      <w:pPr>
+        <w:tabs>
+          <w:tab w:pos="1440" w:val="num"/>
+        </w:tabs>
+        <w:ind w:hanging="360" w:left="1440"/>
+      </w:pPr>
+    </w:lvl>
+    <w:lvl w:ilvl="2" w:tentative="1">
+      <w:start w:val="1"/>
+      <w:numFmt w:val="decimal"/>
+      <w:lvlText w:val="%3."/>
+      <w:lvlJc w:val="left"/>
+      <w:pPr>
+        <w:tabs>
+          <w:tab w:pos="2160" w:val="num"/>
+        </w:tabs>
+        <w:ind w:hanging="360" w:left="2160"/>
+      </w:pPr>
+    </w:lvl>
+    <w:lvl w:ilvl="3" w:tentative="1">
+      <w:start w:val="1"/>
+      <w:numFmt w:val="decimal"/>
+      <w:lvlText w:val="%4."/>
+      <w:lvlJc w:val="left"/>
+      <w:pPr>
+        <w:tabs>
+          <w:tab w:pos="2880" w:val="num"/>
+        </w:tabs>
+        <w:ind w:hanging="360" w:left="2880"/>
+      </w:pPr>
+    </w:lvl>
+    <w:lvl w:ilvl="4" w:tentative="1">
+      <w:start w:val="1"/>
+      <w:numFmt w:val="decimal"/>
+      <w:lvlText w:val="%5."/>
+      <w:lvlJc w:val="left"/>
+      <w:pPr>
+        <w:tabs>
+          <w:tab w:pos="3600" w:val="num"/>
+        </w:tabs>
+        <w:ind w:hanging="360" w:left="3600"/>
+      </w:pPr>
+    </w:lvl>
+    <w:lvl w:ilvl="5" w:tentative="1">
+      <w:start w:val="1"/>
+      <w:numFmt w:val="decimal"/>
+      <w:lvlText w:val="%6."/>
+      <w:lvlJc w:val="left"/>
+      <w:pPr>
+        <w:tabs>
+          <w:tab w:pos="4320" w:val="num"/>
+        </w:tabs>
+        <w:ind w:hanging="360" w:left="4320"/>
+      </w:pPr>
+    </w:lvl>
+    <w:lvl w:ilvl="6" w:tentative="1">
+      <w:start w:val="1"/>
+      <w:numFmt w:val="decimal"/>
+      <w:lvlText w:val="%7."/>
+      <w:lvlJc w:val="left"/>
+      <w:pPr>
+        <w:tabs>
+          <w:tab w:pos="5040" w:val="num"/>
+        </w:tabs>
+        <w:ind w:hanging="360" w:left="5040"/>
+      </w:pPr>
+    </w:lvl>
+    <w:lvl w:ilvl="7" w:tentative="1">
+      <w:start w:val="1"/>
+      <w:numFmt w:val="decimal"/>
+      <w:lvlText w:val="%8."/>
+      <w:lvlJc w:val="left"/>
+      <w:pPr>
+        <w:tabs>
+          <w:tab w:pos="5760" w:val="num"/>
+        </w:tabs>
+        <w:ind w:hanging="360" w:left="5760"/>
+      </w:pPr>
+    </w:lvl>
+    <w:lvl w:ilvl="8" w:tentative="1">
+      <w:start w:val="1"/>
+      <w:numFmt w:val="decimal"/>
+      <w:lvlText w:val="%9."/>
+      <w:lvlJc w:val="left"/>
+      <w:pPr>
+        <w:tabs>
+          <w:tab w:pos="6480" w:val="num"/>
+        </w:tabs>
+        <w:ind w:hanging="360" w:left="6480"/>
+      </w:pPr>
+    </w:lvl>
+  </w:abstractNum>
+  <w:abstractNum w15:restartNumberingAfterBreak="0" w:abstractNumId="10">
+    <w:nsid w:val="1E4574EB"/>
+    <w:multiLevelType w:val="hybridMultilevel"/>
+    <w:tmpl w:val="4DD0A116"/>
+    <w:lvl w:ilvl="0" w:tplc="40488EDC">
+      <w:numFmt w:val="bullet"/>
+      <w:lvlText w:val="●"/>
+      <w:lvlJc w:val="left"/>
+      <w:pPr>
+        <w:ind w:hanging="360" w:left="580"/>
+      </w:pPr>
+      <w:rPr>
+        <w:rFonts w:ascii="Arial" w:cs="Arial" w:eastAsia="Arial" w:hAnsi="Arial" w:hint="default"/>
+        <w:spacing w:val="-1"/>
+        <w:w w:val="100"/>
+        <w:sz w:val="22"/>
+        <w:szCs w:val="22"/>
+      </w:rPr>
+    </w:lvl>
+    <w:lvl w:ilvl="1" w:tplc="FEAE19BE">
+      <w:numFmt w:val="bullet"/>
+      <w:lvlText w:val="o"/>
+      <w:lvlJc w:val="left"/>
+      <w:pPr>
+        <w:ind w:hanging="360" w:left="1660"/>
+      </w:pPr>
+      <w:rPr>
+        <w:rFonts w:ascii="Calibri" w:cs="Calibri" w:eastAsia="Calibri" w:hAnsi="Calibri" w:hint="default"/>
+        <w:spacing w:val="-1"/>
+        <w:w w:val="100"/>
+        <w:sz w:val="22"/>
+        <w:szCs w:val="22"/>
+      </w:rPr>
+    </w:lvl>
+    <w:lvl w:ilvl="2" w:tplc="CBDE889A">
+      <w:numFmt w:val="bullet"/>
+      <w:lvlText w:val="•"/>
+      <w:lvlJc w:val="left"/>
+      <w:pPr>
+        <w:ind w:hanging="360" w:left="2631"/>
+      </w:pPr>
+      <w:rPr>
+        <w:rFonts w:hint="default"/>
+      </w:rPr>
+    </w:lvl>
+    <w:lvl w:ilvl="3" w:tplc="1BBC4F4A">
+      <w:numFmt w:val="bullet"/>
+      <w:lvlText w:val="•"/>
+      <w:lvlJc w:val="left"/>
+      <w:pPr>
+        <w:ind w:hanging="360" w:left="3602"/>
+      </w:pPr>
+      <w:rPr>
+        <w:rFonts w:hint="default"/>
+      </w:rPr>
+    </w:lvl>
+    <w:lvl w:ilvl="4" w:tplc="20A6E40A">
+      <w:numFmt w:val="bullet"/>
+      <w:lvlText w:val="•"/>
+      <w:lvlJc w:val="left"/>
+      <w:pPr>
+        <w:ind w:hanging="360" w:left="4573"/>
+      </w:pPr>
+      <w:rPr>
+        <w:rFonts w:hint="default"/>
+      </w:rPr>
+    </w:lvl>
+    <w:lvl w:ilvl="5" w:tplc="0C240B90">
+      <w:numFmt w:val="bullet"/>
+      <w:lvlText w:val="•"/>
+      <w:lvlJc w:val="left"/>
+      <w:pPr>
+        <w:ind w:hanging="360" w:left="5544"/>
+      </w:pPr>
+      <w:rPr>
+        <w:rFonts w:hint="default"/>
+      </w:rPr>
+    </w:lvl>
+    <w:lvl w:ilvl="6" w:tplc="D0607C2A">
+      <w:numFmt w:val="bullet"/>
+      <w:lvlText w:val="•"/>
+      <w:lvlJc w:val="left"/>
+      <w:pPr>
+        <w:ind w:hanging="360" w:left="6515"/>
+      </w:pPr>
+      <w:rPr>
+        <w:rFonts w:hint="default"/>
+      </w:rPr>
+    </w:lvl>
+    <w:lvl w:ilvl="7" w:tplc="ED9AD9EC">
+      <w:numFmt w:val="bullet"/>
+      <w:lvlText w:val="•"/>
+      <w:lvlJc w:val="left"/>
+      <w:pPr>
+        <w:ind w:hanging="360" w:left="7486"/>
+      </w:pPr>
+      <w:rPr>
+        <w:rFonts w:hint="default"/>
+      </w:rPr>
+    </w:lvl>
+    <w:lvl w:ilvl="8" w:tplc="DE004DD8">
+      <w:numFmt w:val="bullet"/>
+      <w:lvlText w:val="•"/>
+      <w:lvlJc w:val="left"/>
+      <w:pPr>
+        <w:ind w:hanging="360" w:left="8457"/>
+      </w:pPr>
+      <w:rPr>
+        <w:rFonts w:hint="default"/>
+      </w:rPr>
+    </w:lvl>
+  </w:abstractNum>
+  <w:abstractNum w15:restartNumberingAfterBreak="0" w:abstractNumId="11">
+    <w:nsid w:val="207432FC"/>
+    <w:multiLevelType w:val="hybridMultilevel"/>
+    <w:tmpl w:val="3B70ADD2"/>
+    <w:lvl w:ilvl="0" w:tplc="C7E2B7C2">
+      <w:start w:val="1"/>
+      <w:numFmt w:val="lowerLetter"/>
+      <w:lvlText w:val="%1)"/>
+      <w:lvlJc w:val="left"/>
+      <w:pPr>
+        <w:ind w:hanging="222" w:left="441"/>
+      </w:pPr>
+      <w:rPr>
+        <w:rFonts w:ascii="Calibri" w:cs="Calibri" w:eastAsia="Calibri" w:hAnsi="Calibri" w:hint="default"/>
+        <w:spacing w:val="-1"/>
+        <w:w w:val="100"/>
+        <w:sz w:val="22"/>
+        <w:szCs w:val="22"/>
+      </w:rPr>
+    </w:lvl>
+    <w:lvl w:ilvl="1" w:tplc="2F50955C">
+      <w:numFmt w:val="bullet"/>
+      <w:lvlText w:val="•"/>
+      <w:lvlJc w:val="left"/>
+      <w:pPr>
+        <w:ind w:hanging="222" w:left="1436"/>
+      </w:pPr>
+      <w:rPr>
+        <w:rFonts w:hint="default"/>
+      </w:rPr>
+    </w:lvl>
+    <w:lvl w:ilvl="2" w:tplc="6BC4D4A0">
+      <w:numFmt w:val="bullet"/>
+      <w:lvlText w:val="•"/>
+      <w:lvlJc w:val="left"/>
+      <w:pPr>
+        <w:ind w:hanging="222" w:left="2432"/>
+      </w:pPr>
+      <w:rPr>
+        <w:rFonts w:hint="default"/>
+      </w:rPr>
+    </w:lvl>
+    <w:lvl w:ilvl="3" w:tplc="BB401E7C">
+      <w:numFmt w:val="bullet"/>
+      <w:lvlText w:val="•"/>
+      <w:lvlJc w:val="left"/>
+      <w:pPr>
+        <w:ind w:hanging="222" w:left="3428"/>
+      </w:pPr>
+      <w:rPr>
+        <w:rFonts w:hint="default"/>
+      </w:rPr>
+    </w:lvl>
+    <w:lvl w:ilvl="4" w:tplc="BCE662DA">
+      <w:numFmt w:val="bullet"/>
+      <w:lvlText w:val="•"/>
+      <w:lvlJc w:val="left"/>
+      <w:pPr>
+        <w:ind w:hanging="222" w:left="4424"/>
+      </w:pPr>
+      <w:rPr>
+        <w:rFonts w:hint="default"/>
+      </w:rPr>
+    </w:lvl>
+    <w:lvl w:ilvl="5" w:tplc="D93A06CE">
+      <w:numFmt w:val="bullet"/>
+      <w:lvlText w:val="•"/>
+      <w:lvlJc w:val="left"/>
+      <w:pPr>
+        <w:ind w:hanging="222" w:left="5420"/>
+      </w:pPr>
+      <w:rPr>
+        <w:rFonts w:hint="default"/>
+      </w:rPr>
+    </w:lvl>
+    <w:lvl w:ilvl="6" w:tplc="894CC60C">
+      <w:numFmt w:val="bullet"/>
+      <w:lvlText w:val="•"/>
+      <w:lvlJc w:val="left"/>
+      <w:pPr>
+        <w:ind w:hanging="222" w:left="6416"/>
+      </w:pPr>
+      <w:rPr>
+        <w:rFonts w:hint="default"/>
+      </w:rPr>
+    </w:lvl>
+    <w:lvl w:ilvl="7" w:tplc="4E64B920">
+      <w:numFmt w:val="bullet"/>
+      <w:lvlText w:val="•"/>
+      <w:lvlJc w:val="left"/>
+      <w:pPr>
+        <w:ind w:hanging="222" w:left="7412"/>
+      </w:pPr>
+      <w:rPr>
+        <w:rFonts w:hint="default"/>
+      </w:rPr>
+    </w:lvl>
+    <w:lvl w:ilvl="8" w:tplc="79E81D3E">
+      <w:numFmt w:val="bullet"/>
+      <w:lvlText w:val="•"/>
+      <w:lvlJc w:val="left"/>
+      <w:pPr>
+        <w:ind w:hanging="222" w:left="8408"/>
+      </w:pPr>
+      <w:rPr>
+        <w:rFonts w:hint="default"/>
+      </w:rPr>
+    </w:lvl>
+  </w:abstractNum>
+  <w:abstractNum w15:restartNumberingAfterBreak="0" w:abstractNumId="12">
+    <w:nsid w:val="231E5BFF"/>
+    <w:multiLevelType w:val="multilevel"/>
+    <w:tmpl w:val="13A638A6"/>
+    <w:lvl w:ilvl="0">
+      <w:start w:val="5"/>
+      <w:numFmt w:val="decimal"/>
+      <w:lvlText w:val="%1."/>
+      <w:lvlJc w:val="left"/>
+      <w:pPr>
+        <w:tabs>
+          <w:tab w:pos="720" w:val="num"/>
+        </w:tabs>
+        <w:ind w:hanging="360" w:left="720"/>
+      </w:pPr>
+    </w:lvl>
+    <w:lvl w:ilvl="1">
+      <w:start w:val="1"/>
+      <w:numFmt w:val="lowerLetter"/>
+      <w:lvlText w:val="%2."/>
+      <w:lvlJc w:val="left"/>
+      <w:pPr>
+        <w:tabs>
+          <w:tab w:pos="1440" w:val="num"/>
+        </w:tabs>
+        <w:ind w:hanging="360" w:left="1440"/>
+      </w:pPr>
+    </w:lvl>
+    <w:lvl w:ilvl="2" w:tentative="1">
+      <w:start w:val="1"/>
+      <w:numFmt w:val="decimal"/>
+      <w:lvlText w:val="%3."/>
+      <w:lvlJc w:val="left"/>
+      <w:pPr>
+        <w:tabs>
+          <w:tab w:pos="2160" w:val="num"/>
+        </w:tabs>
+        <w:ind w:hanging="360" w:left="2160"/>
+      </w:pPr>
+    </w:lvl>
+    <w:lvl w:ilvl="3" w:tentative="1">
+      <w:start w:val="1"/>
+      <w:numFmt w:val="decimal"/>
+      <w:lvlText w:val="%4."/>
+      <w:lvlJc w:val="left"/>
+      <w:pPr>
+        <w:tabs>
+          <w:tab w:pos="2880" w:val="num"/>
+        </w:tabs>
+        <w:ind w:hanging="360" w:left="2880"/>
+      </w:pPr>
+    </w:lvl>
+    <w:lvl w:ilvl="4" w:tentative="1">
+      <w:start w:val="1"/>
+      <w:numFmt w:val="decimal"/>
+      <w:lvlText w:val="%5."/>
+      <w:lvlJc w:val="left"/>
+      <w:pPr>
+        <w:tabs>
+          <w:tab w:pos="3600" w:val="num"/>
+        </w:tabs>
+        <w:ind w:hanging="360" w:left="3600"/>
+      </w:pPr>
+    </w:lvl>
+    <w:lvl w:ilvl="5" w:tentative="1">
+      <w:start w:val="1"/>
+      <w:numFmt w:val="decimal"/>
+      <w:lvlText w:val="%6."/>
+      <w:lvlJc w:val="left"/>
+      <w:pPr>
+        <w:tabs>
+          <w:tab w:pos="4320" w:val="num"/>
+        </w:tabs>
+        <w:ind w:hanging="360" w:left="4320"/>
+      </w:pPr>
+    </w:lvl>
+    <w:lvl w:ilvl="6" w:tentative="1">
+      <w:start w:val="1"/>
+      <w:numFmt w:val="decimal"/>
+      <w:lvlText w:val="%7."/>
+      <w:lvlJc w:val="left"/>
+      <w:pPr>
+        <w:tabs>
+          <w:tab w:pos="5040" w:val="num"/>
+        </w:tabs>
+        <w:ind w:hanging="360" w:left="5040"/>
+      </w:pPr>
+    </w:lvl>
+    <w:lvl w:ilvl="7" w:tentative="1">
+      <w:start w:val="1"/>
+      <w:numFmt w:val="decimal"/>
+      <w:lvlText w:val="%8."/>
+      <w:lvlJc w:val="left"/>
+      <w:pPr>
+        <w:tabs>
+          <w:tab w:pos="5760" w:val="num"/>
+        </w:tabs>
+        <w:ind w:hanging="360" w:left="5760"/>
+      </w:pPr>
+    </w:lvl>
+    <w:lvl w:ilvl="8" w:tentative="1">
+      <w:start w:val="1"/>
+      <w:numFmt w:val="decimal"/>
+      <w:lvlText w:val="%9."/>
+      <w:lvlJc w:val="left"/>
+      <w:pPr>
+        <w:tabs>
+          <w:tab w:pos="6480" w:val="num"/>
+        </w:tabs>
+        <w:ind w:hanging="360" w:left="6480"/>
+      </w:pPr>
+    </w:lvl>
+  </w:abstractNum>
+  <w:abstractNum w15:restartNumberingAfterBreak="0" w:abstractNumId="13">
+    <w:nsid w:val="2A511C61"/>
+    <w:multiLevelType w:val="multilevel"/>
+    <w:tmpl w:val="C4601B74"/>
+    <w:lvl w:ilvl="0">
+      <w:start w:val="8"/>
+      <w:numFmt w:val="decimal"/>
+      <w:lvlText w:val="%1."/>
+      <w:lvlJc w:val="left"/>
+      <w:pPr>
+        <w:tabs>
+          <w:tab w:pos="720" w:val="num"/>
+        </w:tabs>
+        <w:ind w:hanging="360" w:left="720"/>
+      </w:pPr>
+    </w:lvl>
+    <w:lvl w:ilvl="1">
+      <w:start w:val="1"/>
+      <w:numFmt w:val="lowerLetter"/>
+      <w:lvlText w:val="%2."/>
+      <w:lvlJc w:val="left"/>
+      <w:pPr>
+        <w:tabs>
+          <w:tab w:pos="1440" w:val="num"/>
+        </w:tabs>
+        <w:ind w:hanging="360" w:left="1440"/>
+      </w:pPr>
+    </w:lvl>
+    <w:lvl w:ilvl="2">
+      <w:start w:val="1"/>
+      <w:numFmt w:val="lowerRoman"/>
+      <w:lvlText w:val="%3."/>
+      <w:lvlJc w:val="right"/>
+      <w:pPr>
+        <w:tabs>
+          <w:tab w:pos="2160" w:val="num"/>
+        </w:tabs>
+        <w:ind w:hanging="360" w:left="2160"/>
+      </w:pPr>
+    </w:lvl>
+    <w:lvl w:ilvl="3" w:tentative="1">
+      <w:start w:val="1"/>
+      <w:numFmt w:val="decimal"/>
+      <w:lvlText w:val="%4."/>
+      <w:lvlJc w:val="left"/>
+      <w:pPr>
+        <w:tabs>
+          <w:tab w:pos="2880" w:val="num"/>
+        </w:tabs>
+        <w:ind w:hanging="360" w:left="2880"/>
+      </w:pPr>
+    </w:lvl>
+    <w:lvl w:ilvl="4" w:tentative="1">
+      <w:start w:val="1"/>
+      <w:numFmt w:val="decimal"/>
+      <w:lvlText w:val="%5."/>
+      <w:lvlJc w:val="left"/>
+      <w:pPr>
+        <w:tabs>
+          <w:tab w:pos="3600" w:val="num"/>
+        </w:tabs>
+        <w:ind w:hanging="360" w:left="3600"/>
+      </w:pPr>
+    </w:lvl>
+    <w:lvl w:ilvl="5" w:tentative="1">
+      <w:start w:val="1"/>
+      <w:numFmt w:val="decimal"/>
+      <w:lvlText w:val="%6."/>
+      <w:lvlJc w:val="left"/>
+      <w:pPr>
+        <w:tabs>
+          <w:tab w:pos="4320" w:val="num"/>
+        </w:tabs>
+        <w:ind w:hanging="360" w:left="4320"/>
+      </w:pPr>
+    </w:lvl>
+    <w:lvl w:ilvl="6" w:tentative="1">
+      <w:start w:val="1"/>
+      <w:numFmt w:val="decimal"/>
+      <w:lvlText w:val="%7."/>
+      <w:lvlJc w:val="left"/>
+      <w:pPr>
+        <w:tabs>
+          <w:tab w:pos="5040" w:val="num"/>
+        </w:tabs>
+        <w:ind w:hanging="360" w:left="5040"/>
+      </w:pPr>
+    </w:lvl>
+    <w:lvl w:ilvl="7" w:tentative="1">
+      <w:start w:val="1"/>
+      <w:numFmt w:val="decimal"/>
+      <w:lvlText w:val="%8."/>
+      <w:lvlJc w:val="left"/>
+      <w:pPr>
+        <w:tabs>
+          <w:tab w:pos="5760" w:val="num"/>
+        </w:tabs>
+        <w:ind w:hanging="360" w:left="5760"/>
+      </w:pPr>
+    </w:lvl>
+    <w:lvl w:ilvl="8" w:tentative="1">
+      <w:start w:val="1"/>
+      <w:numFmt w:val="decimal"/>
+      <w:lvlText w:val="%9."/>
+      <w:lvlJc w:val="left"/>
+      <w:pPr>
+        <w:tabs>
+          <w:tab w:pos="6480" w:val="num"/>
+        </w:tabs>
+        <w:ind w:hanging="360" w:left="6480"/>
+      </w:pPr>
+    </w:lvl>
+  </w:abstractNum>
+  <w:abstractNum w15:restartNumberingAfterBreak="0" w:abstractNumId="14">
+    <w:nsid w:val="2AFF3291"/>
+    <w:multiLevelType w:val="hybridMultilevel"/>
+    <w:tmpl w:val="51FA44A0"/>
+    <w:lvl w:ilvl="0" w:tplc="90047E12">
+      <w:start w:val="1"/>
+      <w:numFmt w:val="decimal"/>
+      <w:lvlText w:val="%1."/>
+      <w:lvlJc w:val="left"/>
+      <w:pPr>
+        <w:ind w:hanging="360" w:left="720"/>
+      </w:pPr>
+      <w:rPr>
+        <w:rFonts w:hint="default"/>
+        <w:b/>
+        <w:bCs/>
+        <w:w w:val="97"/>
+      </w:rPr>
+    </w:lvl>
+    <w:lvl w:ilvl="1" w:tentative="1" w:tplc="04090019">
+      <w:start w:val="1"/>
+      <w:numFmt w:val="lowerLetter"/>
+      <w:lvlText w:val="%2."/>
+      <w:lvlJc w:val="left"/>
+      <w:pPr>
+        <w:ind w:hanging="360" w:left="1440"/>
+      </w:pPr>
+    </w:lvl>
+    <w:lvl w:ilvl="2" w:tentative="1" w:tplc="0409001B">
+      <w:start w:val="1"/>
+      <w:numFmt w:val="lowerRoman"/>
+      <w:lvlText w:val="%3."/>
+      <w:lvlJc w:val="right"/>
+      <w:pPr>
+        <w:ind w:hanging="180" w:left="2160"/>
+      </w:pPr>
+    </w:lvl>
+    <w:lvl w:ilvl="3" w:tentative="1" w:tplc="0409000F">
+      <w:start w:val="1"/>
+      <w:numFmt w:val="decimal"/>
+      <w:lvlText w:val="%4."/>
+      <w:lvlJc w:val="left"/>
+      <w:pPr>
+        <w:ind w:hanging="360" w:left="2880"/>
+      </w:pPr>
+    </w:lvl>
+    <w:lvl w:ilvl="4" w:tentative="1" w:tplc="04090019">
+      <w:start w:val="1"/>
+      <w:numFmt w:val="lowerLetter"/>
+      <w:lvlText w:val="%5."/>
+      <w:lvlJc w:val="left"/>
+      <w:pPr>
+        <w:ind w:hanging="360" w:left="3600"/>
+      </w:pPr>
+    </w:lvl>
+    <w:lvl w:ilvl="5" w:tentative="1" w:tplc="0409001B">
+      <w:start w:val="1"/>
+      <w:numFmt w:val="lowerRoman"/>
+      <w:lvlText w:val="%6."/>
+      <w:lvlJc w:val="right"/>
+      <w:pPr>
+        <w:ind w:hanging="180" w:left="4320"/>
+      </w:pPr>
+    </w:lvl>
+    <w:lvl w:ilvl="6" w:tentative="1" w:tplc="0409000F">
+      <w:start w:val="1"/>
+      <w:numFmt w:val="decimal"/>
+      <w:lvlText w:val="%7."/>
+      <w:lvlJc w:val="left"/>
+      <w:pPr>
+        <w:ind w:hanging="360" w:left="5040"/>
+      </w:pPr>
+    </w:lvl>
+    <w:lvl w:ilvl="7" w:tentative="1" w:tplc="04090019">
+      <w:start w:val="1"/>
+      <w:numFmt w:val="lowerLetter"/>
+      <w:lvlText w:val="%8."/>
+      <w:lvlJc w:val="left"/>
+      <w:pPr>
+        <w:ind w:hanging="360" w:left="5760"/>
+      </w:pPr>
+    </w:lvl>
+    <w:lvl w:ilvl="8" w:tentative="1" w:tplc="0409001B">
+      <w:start w:val="1"/>
+      <w:numFmt w:val="lowerRoman"/>
+      <w:lvlText w:val="%9."/>
+      <w:lvlJc w:val="right"/>
+      <w:pPr>
+        <w:ind w:hanging="180" w:left="6480"/>
+      </w:pPr>
+    </w:lvl>
+  </w:abstractNum>
+  <w:abstractNum w15:restartNumberingAfterBreak="0" w:abstractNumId="15">
+    <w:nsid w:val="2B423650"/>
+    <w:multiLevelType w:val="hybridMultilevel"/>
+    <w:tmpl w:val="BD5AAD38"/>
+    <w:lvl w:ilvl="0" w:tplc="D4B231B6">
+      <w:start w:val="1"/>
+      <w:numFmt w:val="decimal"/>
+      <w:lvlText w:val="%1."/>
+      <w:lvlJc w:val="left"/>
+      <w:pPr>
+        <w:ind w:hanging="360" w:left="2556"/>
+      </w:pPr>
+    </w:lvl>
+    <w:lvl w:ilvl="1" w:tentative="1" w:tplc="04090019">
+      <w:start w:val="1"/>
+      <w:numFmt w:val="lowerLetter"/>
+      <w:lvlText w:val="%2."/>
+      <w:lvlJc w:val="left"/>
+      <w:pPr>
+        <w:ind w:hanging="360" w:left="3276"/>
+      </w:pPr>
+    </w:lvl>
+    <w:lvl w:ilvl="2" w:tentative="1" w:tplc="0409001B">
+      <w:start w:val="1"/>
+      <w:numFmt w:val="lowerRoman"/>
+      <w:lvlText w:val="%3."/>
+      <w:lvlJc w:val="right"/>
+      <w:pPr>
+        <w:ind w:hanging="180" w:left="3996"/>
+      </w:pPr>
+    </w:lvl>
+    <w:lvl w:ilvl="3" w:tentative="1" w:tplc="0409000F">
+      <w:start w:val="1"/>
+      <w:numFmt w:val="decimal"/>
+      <w:lvlText w:val="%4."/>
+      <w:lvlJc w:val="left"/>
+      <w:pPr>
+        <w:ind w:hanging="360" w:left="4716"/>
+      </w:pPr>
+    </w:lvl>
+    <w:lvl w:ilvl="4" w:tentative="1" w:tplc="04090019">
+      <w:start w:val="1"/>
+      <w:numFmt w:val="lowerLetter"/>
+      <w:lvlText w:val="%5."/>
+      <w:lvlJc w:val="left"/>
+      <w:pPr>
+        <w:ind w:hanging="360" w:left="5436"/>
+      </w:pPr>
+    </w:lvl>
+    <w:lvl w:ilvl="5" w:tentative="1" w:tplc="0409001B">
+      <w:start w:val="1"/>
+      <w:numFmt w:val="lowerRoman"/>
+      <w:lvlText w:val="%6."/>
+      <w:lvlJc w:val="right"/>
+      <w:pPr>
+        <w:ind w:hanging="180" w:left="6156"/>
+      </w:pPr>
+    </w:lvl>
+    <w:lvl w:ilvl="6" w:tentative="1" w:tplc="0409000F">
+      <w:start w:val="1"/>
+      <w:numFmt w:val="decimal"/>
+      <w:lvlText w:val="%7."/>
+      <w:lvlJc w:val="left"/>
+      <w:pPr>
+        <w:ind w:hanging="360" w:left="6876"/>
+      </w:pPr>
+    </w:lvl>
+    <w:lvl w:ilvl="7" w:tentative="1" w:tplc="04090019">
+      <w:start w:val="1"/>
+      <w:numFmt w:val="lowerLetter"/>
+      <w:lvlText w:val="%8."/>
+      <w:lvlJc w:val="left"/>
+      <w:pPr>
+        <w:ind w:hanging="360" w:left="7596"/>
+      </w:pPr>
+    </w:lvl>
+    <w:lvl w:ilvl="8" w:tentative="1" w:tplc="0409001B">
+      <w:start w:val="1"/>
+      <w:numFmt w:val="lowerRoman"/>
+      <w:lvlText w:val="%9."/>
+      <w:lvlJc w:val="right"/>
+      <w:pPr>
+        <w:ind w:hanging="180" w:left="8316"/>
+      </w:pPr>
+    </w:lvl>
+  </w:abstractNum>
+  <w:abstractNum w15:restartNumberingAfterBreak="0" w:abstractNumId="16">
+    <w:nsid w:val="2F04614D"/>
+    <w:multiLevelType w:val="multilevel"/>
+    <w:tmpl w:val="1BB6919E"/>
+    <w:lvl w:ilvl="0">
+      <w:start w:val="1"/>
+      <w:numFmt w:val="decimal"/>
+      <w:lvlText w:val="%1."/>
+      <w:lvlJc w:val="left"/>
+      <w:pPr>
+        <w:tabs>
+          <w:tab w:pos="720" w:val="num"/>
+        </w:tabs>
+        <w:ind w:hanging="360" w:left="720"/>
+      </w:pPr>
+    </w:lvl>
+    <w:lvl w:ilvl="1" w:tentative="1">
+      <w:start w:val="1"/>
+      <w:numFmt w:val="decimal"/>
+      <w:lvlText w:val="%2."/>
+      <w:lvlJc w:val="left"/>
+      <w:pPr>
+        <w:tabs>
+          <w:tab w:pos="1440" w:val="num"/>
+        </w:tabs>
+        <w:ind w:hanging="360" w:left="1440"/>
+      </w:pPr>
+    </w:lvl>
+    <w:lvl w:ilvl="2" w:tentative="1">
+      <w:start w:val="1"/>
+      <w:numFmt w:val="decimal"/>
+      <w:lvlText w:val="%3."/>
+      <w:lvlJc w:val="left"/>
+      <w:pPr>
+        <w:tabs>
+          <w:tab w:pos="2160" w:val="num"/>
+        </w:tabs>
+        <w:ind w:hanging="360" w:left="2160"/>
+      </w:pPr>
+    </w:lvl>
+    <w:lvl w:ilvl="3" w:tentative="1">
+      <w:start w:val="1"/>
+      <w:numFmt w:val="decimal"/>
+      <w:lvlText w:val="%4."/>
+      <w:lvlJc w:val="left"/>
+      <w:pPr>
+        <w:tabs>
+          <w:tab w:pos="2880" w:val="num"/>
+        </w:tabs>
+        <w:ind w:hanging="360" w:left="2880"/>
+      </w:pPr>
+    </w:lvl>
+    <w:lvl w:ilvl="4" w:tentative="1">
+      <w:start w:val="1"/>
+      <w:numFmt w:val="decimal"/>
+      <w:lvlText w:val="%5."/>
+      <w:lvlJc w:val="left"/>
+      <w:pPr>
+        <w:tabs>
+          <w:tab w:pos="3600" w:val="num"/>
+        </w:tabs>
+        <w:ind w:hanging="360" w:left="3600"/>
+      </w:pPr>
+    </w:lvl>
+    <w:lvl w:ilvl="5" w:tentative="1">
+      <w:start w:val="1"/>
+      <w:numFmt w:val="decimal"/>
+      <w:lvlText w:val="%6."/>
+      <w:lvlJc w:val="left"/>
+      <w:pPr>
+        <w:tabs>
+          <w:tab w:pos="4320" w:val="num"/>
+        </w:tabs>
+        <w:ind w:hanging="360" w:left="4320"/>
+      </w:pPr>
+    </w:lvl>
+    <w:lvl w:ilvl="6" w:tentative="1">
+      <w:start w:val="1"/>
+      <w:numFmt w:val="decimal"/>
+      <w:lvlText w:val="%7."/>
+      <w:lvlJc w:val="left"/>
+      <w:pPr>
+        <w:tabs>
+          <w:tab w:pos="5040" w:val="num"/>
+        </w:tabs>
+        <w:ind w:hanging="360" w:left="5040"/>
+      </w:pPr>
+    </w:lvl>
+    <w:lvl w:ilvl="7" w:tentative="1">
+      <w:start w:val="1"/>
+      <w:numFmt w:val="decimal"/>
+      <w:lvlText w:val="%8."/>
+      <w:lvlJc w:val="left"/>
+      <w:pPr>
+        <w:tabs>
+          <w:tab w:pos="5760" w:val="num"/>
+        </w:tabs>
+        <w:ind w:hanging="360" w:left="5760"/>
+      </w:pPr>
+    </w:lvl>
+    <w:lvl w:ilvl="8" w:tentative="1">
+      <w:start w:val="1"/>
+      <w:numFmt w:val="decimal"/>
+      <w:lvlText w:val="%9."/>
+      <w:lvlJc w:val="left"/>
+      <w:pPr>
+        <w:tabs>
+          <w:tab w:pos="6480" w:val="num"/>
+        </w:tabs>
+        <w:ind w:hanging="360" w:left="6480"/>
+      </w:pPr>
+    </w:lvl>
+  </w:abstractNum>
+  <w:abstractNum w15:restartNumberingAfterBreak="0" w:abstractNumId="17">
+    <w:nsid w:val="33225935"/>
+    <w:multiLevelType w:val="multilevel"/>
+    <w:tmpl w:val="3E8E16E8"/>
+    <w:lvl w:ilvl="0">
+      <w:start w:val="4"/>
+      <w:numFmt w:val="decimal"/>
+      <w:lvlText w:val="%1."/>
+      <w:lvlJc w:val="left"/>
+      <w:pPr>
+        <w:tabs>
+          <w:tab w:pos="720" w:val="num"/>
+        </w:tabs>
+        <w:ind w:hanging="360" w:left="720"/>
+      </w:pPr>
+    </w:lvl>
+    <w:lvl w:ilvl="1" w:tentative="1">
+      <w:start w:val="1"/>
+      <w:numFmt w:val="decimal"/>
+      <w:lvlText w:val="%2."/>
+      <w:lvlJc w:val="left"/>
+      <w:pPr>
+        <w:tabs>
+          <w:tab w:pos="1440" w:val="num"/>
+        </w:tabs>
+        <w:ind w:hanging="360" w:left="1440"/>
+      </w:pPr>
+    </w:lvl>
+    <w:lvl w:ilvl="2" w:tentative="1">
+      <w:start w:val="1"/>
+      <w:numFmt w:val="decimal"/>
+      <w:lvlText w:val="%3."/>
+      <w:lvlJc w:val="left"/>
+      <w:pPr>
+        <w:tabs>
+          <w:tab w:pos="2160" w:val="num"/>
+        </w:tabs>
+        <w:ind w:hanging="360" w:left="2160"/>
+      </w:pPr>
+    </w:lvl>
+    <w:lvl w:ilvl="3" w:tentative="1">
+      <w:start w:val="1"/>
+      <w:numFmt w:val="decimal"/>
+      <w:lvlText w:val="%4."/>
+      <w:lvlJc w:val="left"/>
+      <w:pPr>
+        <w:tabs>
+          <w:tab w:pos="2880" w:val="num"/>
+        </w:tabs>
+        <w:ind w:hanging="360" w:left="2880"/>
+      </w:pPr>
+    </w:lvl>
+    <w:lvl w:ilvl="4" w:tentative="1">
+      <w:start w:val="1"/>
+      <w:numFmt w:val="decimal"/>
+      <w:lvlText w:val="%5."/>
+      <w:lvlJc w:val="left"/>
+      <w:pPr>
+        <w:tabs>
+          <w:tab w:pos="3600" w:val="num"/>
+        </w:tabs>
+        <w:ind w:hanging="360" w:left="3600"/>
+      </w:pPr>
+    </w:lvl>
+    <w:lvl w:ilvl="5" w:tentative="1">
+      <w:start w:val="1"/>
+      <w:numFmt w:val="decimal"/>
+      <w:lvlText w:val="%6."/>
+      <w:lvlJc w:val="left"/>
+      <w:pPr>
+        <w:tabs>
+          <w:tab w:pos="4320" w:val="num"/>
+        </w:tabs>
+        <w:ind w:hanging="360" w:left="4320"/>
+      </w:pPr>
+    </w:lvl>
+    <w:lvl w:ilvl="6" w:tentative="1">
+      <w:start w:val="1"/>
+      <w:numFmt w:val="decimal"/>
+      <w:lvlText w:val="%7."/>
+      <w:lvlJc w:val="left"/>
+      <w:pPr>
+        <w:tabs>
+          <w:tab w:pos="5040" w:val="num"/>
+        </w:tabs>
+        <w:ind w:hanging="360" w:left="5040"/>
+      </w:pPr>
+    </w:lvl>
+    <w:lvl w:ilvl="7" w:tentative="1">
+      <w:start w:val="1"/>
+      <w:numFmt w:val="decimal"/>
+      <w:lvlText w:val="%8."/>
+      <w:lvlJc w:val="left"/>
+      <w:pPr>
+        <w:tabs>
+          <w:tab w:pos="5760" w:val="num"/>
+        </w:tabs>
+        <w:ind w:hanging="360" w:left="5760"/>
+      </w:pPr>
+    </w:lvl>
+    <w:lvl w:ilvl="8" w:tentative="1">
+      <w:start w:val="1"/>
+      <w:numFmt w:val="decimal"/>
+      <w:lvlText w:val="%9."/>
+      <w:lvlJc w:val="left"/>
+      <w:pPr>
+        <w:tabs>
+          <w:tab w:pos="6480" w:val="num"/>
+        </w:tabs>
+        <w:ind w:hanging="360" w:left="6480"/>
+      </w:pPr>
+    </w:lvl>
+  </w:abstractNum>
+  <w:abstractNum w15:restartNumberingAfterBreak="0" w:abstractNumId="18">
+    <w:nsid w:val="38D86BE5"/>
+    <w:multiLevelType w:val="hybridMultilevel"/>
+    <w:tmpl w:val="6082CF70"/>
+    <w:lvl w:ilvl="0" w:tplc="82C8B5B4">
+      <w:start w:val="1"/>
+      <w:numFmt w:val="upperRoman"/>
+      <w:lvlText w:val="%1."/>
+      <w:lvlJc w:val="left"/>
+      <w:pPr>
+        <w:ind w:hanging="168" w:left="-270"/>
+      </w:pPr>
+      <w:rPr>
+        <w:rFonts w:ascii="Calibri" w:cs="Calibri" w:eastAsia="Calibri" w:hAnsi="Calibri" w:hint="default"/>
+        <w:b/>
+        <w:bCs/>
+        <w:spacing w:val="-1"/>
+        <w:w w:val="100"/>
+        <w:sz w:val="22"/>
+        <w:szCs w:val="22"/>
+      </w:rPr>
+    </w:lvl>
+    <w:lvl w:ilvl="1" w:tplc="62ACFD7C">
+      <w:numFmt w:val="bullet"/>
+      <w:lvlText w:val="●"/>
+      <w:lvlJc w:val="left"/>
+      <w:pPr>
+        <w:ind w:hanging="360" w:left="283"/>
+      </w:pPr>
+      <w:rPr>
+        <w:rFonts w:hint="default"/>
+        <w:spacing w:val="-1"/>
+        <w:w w:val="100"/>
+      </w:rPr>
+    </w:lvl>
+    <w:lvl w:ilvl="2" w:tplc="30EC57F8">
+      <w:numFmt w:val="bullet"/>
+      <w:lvlText w:val="○"/>
+      <w:lvlJc w:val="left"/>
+      <w:pPr>
+        <w:ind w:hanging="360" w:left="1003"/>
+      </w:pPr>
+      <w:rPr>
+        <w:rFonts w:ascii="Arial" w:cs="Arial" w:eastAsia="Arial" w:hAnsi="Arial" w:hint="default"/>
+        <w:spacing w:val="-1"/>
+        <w:w w:val="100"/>
+        <w:sz w:val="22"/>
+        <w:szCs w:val="22"/>
+      </w:rPr>
+    </w:lvl>
+    <w:lvl w:ilvl="3" w:tplc="15FE222C">
+      <w:numFmt w:val="bullet"/>
+      <w:lvlText w:val="•"/>
+      <w:lvlJc w:val="left"/>
+      <w:pPr>
+        <w:ind w:hanging="360" w:left="2095"/>
+      </w:pPr>
+      <w:rPr>
+        <w:rFonts w:hint="default"/>
+      </w:rPr>
+    </w:lvl>
+    <w:lvl w:ilvl="4" w:tplc="61B61740">
+      <w:numFmt w:val="bullet"/>
+      <w:lvlText w:val="•"/>
+      <w:lvlJc w:val="left"/>
+      <w:pPr>
+        <w:ind w:hanging="360" w:left="3188"/>
+      </w:pPr>
+      <w:rPr>
+        <w:rFonts w:hint="default"/>
+      </w:rPr>
+    </w:lvl>
+    <w:lvl w:ilvl="5" w:tplc="6FC6A276">
+      <w:numFmt w:val="bullet"/>
+      <w:lvlText w:val="•"/>
+      <w:lvlJc w:val="left"/>
+      <w:pPr>
+        <w:ind w:hanging="360" w:left="4280"/>
+      </w:pPr>
+      <w:rPr>
+        <w:rFonts w:hint="default"/>
+      </w:rPr>
+    </w:lvl>
+    <w:lvl w:ilvl="6" w:tplc="1D188FBE">
+      <w:numFmt w:val="bullet"/>
+      <w:lvlText w:val="•"/>
+      <w:lvlJc w:val="left"/>
+      <w:pPr>
+        <w:ind w:hanging="360" w:left="5373"/>
+      </w:pPr>
+      <w:rPr>
+        <w:rFonts w:hint="default"/>
+      </w:rPr>
+    </w:lvl>
+    <w:lvl w:ilvl="7" w:tplc="1076D7F8">
+      <w:numFmt w:val="bullet"/>
+      <w:lvlText w:val="•"/>
+      <w:lvlJc w:val="left"/>
+      <w:pPr>
+        <w:ind w:hanging="360" w:left="6465"/>
+      </w:pPr>
+      <w:rPr>
+        <w:rFonts w:hint="default"/>
+      </w:rPr>
+    </w:lvl>
+    <w:lvl w:ilvl="8" w:tplc="D8ACFEBE">
+      <w:numFmt w:val="bullet"/>
+      <w:lvlText w:val="•"/>
+      <w:lvlJc w:val="left"/>
+      <w:pPr>
+        <w:ind w:hanging="360" w:left="7558"/>
+      </w:pPr>
+      <w:rPr>
+        <w:rFonts w:hint="default"/>
+      </w:rPr>
+    </w:lvl>
+  </w:abstractNum>
+  <w:abstractNum w15:restartNumberingAfterBreak="0" w:abstractNumId="19">
+    <w:nsid w:val="38FB44E7"/>
+    <w:multiLevelType w:val="multilevel"/>
+    <w:tmpl w:val="4A38C88E"/>
+    <w:lvl w:ilvl="0">
+      <w:start w:val="8"/>
+      <w:numFmt w:val="decimal"/>
+      <w:lvlText w:val="%1."/>
+      <w:lvlJc w:val="left"/>
+      <w:pPr>
+        <w:tabs>
+          <w:tab w:pos="720" w:val="num"/>
+        </w:tabs>
+        <w:ind w:hanging="360" w:left="720"/>
+      </w:pPr>
+    </w:lvl>
+    <w:lvl w:ilvl="1">
+      <w:start w:val="2"/>
+      <w:numFmt w:val="lowerLetter"/>
+      <w:lvlText w:val="%2."/>
+      <w:lvlJc w:val="left"/>
+      <w:pPr>
+        <w:tabs>
+          <w:tab w:pos="1440" w:val="num"/>
+        </w:tabs>
+        <w:ind w:hanging="360" w:left="1440"/>
+      </w:pPr>
+    </w:lvl>
+    <w:lvl w:ilvl="2">
+      <w:start w:val="1"/>
+      <w:numFmt w:val="lowerRoman"/>
+      <w:lvlText w:val="%3."/>
+      <w:lvlJc w:val="right"/>
+      <w:pPr>
+        <w:tabs>
+          <w:tab w:pos="2160" w:val="num"/>
+        </w:tabs>
+        <w:ind w:hanging="360" w:left="2160"/>
+      </w:pPr>
+    </w:lvl>
+    <w:lvl w:ilvl="3" w:tentative="1">
+      <w:start w:val="1"/>
+      <w:numFmt w:val="decimal"/>
+      <w:lvlText w:val="%4."/>
+      <w:lvlJc w:val="left"/>
+      <w:pPr>
+        <w:tabs>
+          <w:tab w:pos="2880" w:val="num"/>
+        </w:tabs>
+        <w:ind w:hanging="360" w:left="2880"/>
+      </w:pPr>
+    </w:lvl>
+    <w:lvl w:ilvl="4" w:tentative="1">
+      <w:start w:val="1"/>
+      <w:numFmt w:val="decimal"/>
+      <w:lvlText w:val="%5."/>
+      <w:lvlJc w:val="left"/>
+      <w:pPr>
+        <w:tabs>
+          <w:tab w:pos="3600" w:val="num"/>
+        </w:tabs>
+        <w:ind w:hanging="360" w:left="3600"/>
+      </w:pPr>
+    </w:lvl>
+    <w:lvl w:ilvl="5" w:tentative="1">
+      <w:start w:val="1"/>
+      <w:numFmt w:val="decimal"/>
+      <w:lvlText w:val="%6."/>
+      <w:lvlJc w:val="left"/>
+      <w:pPr>
+        <w:tabs>
+          <w:tab w:pos="4320" w:val="num"/>
+        </w:tabs>
+        <w:ind w:hanging="360" w:left="4320"/>
+      </w:pPr>
+    </w:lvl>
+    <w:lvl w:ilvl="6" w:tentative="1">
+      <w:start w:val="1"/>
+      <w:numFmt w:val="decimal"/>
+      <w:lvlText w:val="%7."/>
+      <w:lvlJc w:val="left"/>
+      <w:pPr>
+        <w:tabs>
+          <w:tab w:pos="5040" w:val="num"/>
+        </w:tabs>
+        <w:ind w:hanging="360" w:left="5040"/>
+      </w:pPr>
+    </w:lvl>
+    <w:lvl w:ilvl="7" w:tentative="1">
+      <w:start w:val="1"/>
+      <w:numFmt w:val="decimal"/>
+      <w:lvlText w:val="%8."/>
+      <w:lvlJc w:val="left"/>
+      <w:pPr>
+        <w:tabs>
+          <w:tab w:pos="5760" w:val="num"/>
+        </w:tabs>
+        <w:ind w:hanging="360" w:left="5760"/>
+      </w:pPr>
+    </w:lvl>
+    <w:lvl w:ilvl="8" w:tentative="1">
+      <w:start w:val="1"/>
+      <w:numFmt w:val="decimal"/>
+      <w:lvlText w:val="%9."/>
+      <w:lvlJc w:val="left"/>
+      <w:pPr>
+        <w:tabs>
+          <w:tab w:pos="6480" w:val="num"/>
+        </w:tabs>
+        <w:ind w:hanging="360" w:left="6480"/>
+      </w:pPr>
+    </w:lvl>
+  </w:abstractNum>
+  <w:abstractNum w15:restartNumberingAfterBreak="0" w:abstractNumId="20">
+    <w:nsid w:val="3F4614CE"/>
+    <w:multiLevelType w:val="multilevel"/>
+    <w:tmpl w:val="1188ED6C"/>
+    <w:lvl w:ilvl="0">
+      <w:start w:val="1"/>
+      <w:numFmt w:val="decimal"/>
+      <w:lvlText w:val="%1."/>
+      <w:lvlJc w:val="left"/>
+      <w:pPr>
+        <w:ind w:hanging="360" w:left="360"/>
+      </w:pPr>
+      <w:rPr>
+        <w:sz w:val="32"/>
+        <w:szCs w:val="32"/>
+      </w:rPr>
+    </w:lvl>
+    <w:lvl w:ilvl="1">
+      <w:start w:val="1"/>
+      <w:numFmt w:val="decimal"/>
+      <w:isLgl/>
+      <w:lvlText w:val="%1.%2"/>
+      <w:lvlJc w:val="left"/>
+      <w:pPr>
+        <w:ind w:hanging="390" w:left="390"/>
+      </w:pPr>
+      <w:rPr>
+        <w:rFonts w:hint="default"/>
+      </w:rPr>
+    </w:lvl>
+    <w:lvl w:ilvl="2">
+      <w:start w:val="1"/>
+      <w:numFmt w:val="decimal"/>
+      <w:isLgl/>
+      <w:lvlText w:val="%1.%2.%3"/>
+      <w:lvlJc w:val="left"/>
+      <w:pPr>
+        <w:ind w:hanging="720" w:left="720"/>
+      </w:pPr>
+      <w:rPr>
+        <w:rFonts w:hint="default"/>
+      </w:rPr>
+    </w:lvl>
+    <w:lvl w:ilvl="3">
+      <w:start w:val="1"/>
+      <w:numFmt w:val="decimal"/>
+      <w:isLgl/>
+      <w:lvlText w:val="%1.%2.%3.%4"/>
+      <w:lvlJc w:val="left"/>
+      <w:pPr>
+        <w:ind w:hanging="720" w:left="720"/>
+      </w:pPr>
+      <w:rPr>
+        <w:rFonts w:hint="default"/>
+      </w:rPr>
+    </w:lvl>
+    <w:lvl w:ilvl="4">
+      <w:start w:val="1"/>
+      <w:numFmt w:val="decimal"/>
+      <w:isLgl/>
+      <w:lvlText w:val="%1.%2.%3.%4.%5"/>
+      <w:lvlJc w:val="left"/>
+      <w:pPr>
+        <w:ind w:hanging="1080" w:left="1080"/>
+      </w:pPr>
+      <w:rPr>
+        <w:rFonts w:hint="default"/>
+      </w:rPr>
+    </w:lvl>
+    <w:lvl w:ilvl="5">
+      <w:start w:val="1"/>
+      <w:numFmt w:val="decimal"/>
+      <w:isLgl/>
+      <w:lvlText w:val="%1.%2.%3.%4.%5.%6"/>
+      <w:lvlJc w:val="left"/>
+      <w:pPr>
+        <w:ind w:hanging="1440" w:left="1440"/>
+      </w:pPr>
+      <w:rPr>
+        <w:rFonts w:hint="default"/>
+      </w:rPr>
+    </w:lvl>
+    <w:lvl w:ilvl="6">
+      <w:start w:val="1"/>
+      <w:numFmt w:val="decimal"/>
+      <w:isLgl/>
+      <w:lvlText w:val="%1.%2.%3.%4.%5.%6.%7"/>
+      <w:lvlJc w:val="left"/>
+      <w:pPr>
+        <w:ind w:hanging="1440" w:left="1440"/>
+      </w:pPr>
+      <w:rPr>
+        <w:rFonts w:hint="default"/>
+      </w:rPr>
+    </w:lvl>
+    <w:lvl w:ilvl="7">
+      <w:start w:val="1"/>
+      <w:numFmt w:val="decimal"/>
+      <w:isLgl/>
+      <w:lvlText w:val="%1.%2.%3.%4.%5.%6.%7.%8"/>
+      <w:lvlJc w:val="left"/>
+      <w:pPr>
+        <w:ind w:hanging="1800" w:left="1800"/>
+      </w:pPr>
+      <w:rPr>
+        <w:rFonts w:hint="default"/>
+      </w:rPr>
+    </w:lvl>
+    <w:lvl w:ilvl="8">
+      <w:start w:val="1"/>
+      <w:numFmt w:val="decimal"/>
+      <w:isLgl/>
+      <w:lvlText w:val="%1.%2.%3.%4.%5.%6.%7.%8.%9"/>
+      <w:lvlJc w:val="left"/>
+      <w:pPr>
+        <w:ind w:hanging="1800" w:left="1800"/>
+      </w:pPr>
+      <w:rPr>
+        <w:rFonts w:hint="default"/>
+      </w:rPr>
+    </w:lvl>
+  </w:abstractNum>
+  <w:abstractNum w15:restartNumberingAfterBreak="0" w:abstractNumId="21">
+    <w:nsid w:val="41FB7B0A"/>
+    <w:multiLevelType w:val="multilevel"/>
+    <w:tmpl w:val="2176FD7A"/>
+    <w:lvl w:ilvl="0">
+      <w:start w:val="6"/>
+      <w:numFmt w:val="decimal"/>
+      <w:lvlText w:val="%1."/>
+      <w:lvlJc w:val="left"/>
+      <w:pPr>
+        <w:tabs>
+          <w:tab w:pos="720" w:val="num"/>
+        </w:tabs>
+        <w:ind w:hanging="360" w:left="720"/>
+      </w:pPr>
+    </w:lvl>
+    <w:lvl w:ilvl="1" w:tentative="1">
+      <w:start w:val="1"/>
+      <w:numFmt w:val="decimal"/>
+      <w:lvlText w:val="%2."/>
+      <w:lvlJc w:val="left"/>
+      <w:pPr>
+        <w:tabs>
+          <w:tab w:pos="1440" w:val="num"/>
+        </w:tabs>
+        <w:ind w:hanging="360" w:left="1440"/>
+      </w:pPr>
+    </w:lvl>
+    <w:lvl w:ilvl="2" w:tentative="1">
+      <w:start w:val="1"/>
+      <w:numFmt w:val="decimal"/>
+      <w:lvlText w:val="%3."/>
+      <w:lvlJc w:val="left"/>
+      <w:pPr>
+        <w:tabs>
+          <w:tab w:pos="2160" w:val="num"/>
+        </w:tabs>
+        <w:ind w:hanging="360" w:left="2160"/>
+      </w:pPr>
+    </w:lvl>
+    <w:lvl w:ilvl="3" w:tentative="1">
+      <w:start w:val="1"/>
+      <w:numFmt w:val="decimal"/>
+      <w:lvlText w:val="%4."/>
+      <w:lvlJc w:val="left"/>
+      <w:pPr>
+        <w:tabs>
+          <w:tab w:pos="2880" w:val="num"/>
+        </w:tabs>
+        <w:ind w:hanging="360" w:left="2880"/>
+      </w:pPr>
+    </w:lvl>
+    <w:lvl w:ilvl="4" w:tentative="1">
+      <w:start w:val="1"/>
+      <w:numFmt w:val="decimal"/>
+      <w:lvlText w:val="%5."/>
+      <w:lvlJc w:val="left"/>
+      <w:pPr>
+        <w:tabs>
+          <w:tab w:pos="3600" w:val="num"/>
+        </w:tabs>
+        <w:ind w:hanging="360" w:left="3600"/>
+      </w:pPr>
+    </w:lvl>
+    <w:lvl w:ilvl="5" w:tentative="1">
+      <w:start w:val="1"/>
+      <w:numFmt w:val="decimal"/>
+      <w:lvlText w:val="%6."/>
+      <w:lvlJc w:val="left"/>
+      <w:pPr>
+        <w:tabs>
+          <w:tab w:pos="4320" w:val="num"/>
+        </w:tabs>
+        <w:ind w:hanging="360" w:left="4320"/>
+      </w:pPr>
+    </w:lvl>
+    <w:lvl w:ilvl="6" w:tentative="1">
+      <w:start w:val="1"/>
+      <w:numFmt w:val="decimal"/>
+      <w:lvlText w:val="%7."/>
+      <w:lvlJc w:val="left"/>
+      <w:pPr>
+        <w:tabs>
+          <w:tab w:pos="5040" w:val="num"/>
+        </w:tabs>
+        <w:ind w:hanging="360" w:left="5040"/>
+      </w:pPr>
+    </w:lvl>
+    <w:lvl w:ilvl="7" w:tentative="1">
+      <w:start w:val="1"/>
+      <w:numFmt w:val="decimal"/>
+      <w:lvlText w:val="%8."/>
+      <w:lvlJc w:val="left"/>
+      <w:pPr>
+        <w:tabs>
+          <w:tab w:pos="5760" w:val="num"/>
+        </w:tabs>
+        <w:ind w:hanging="360" w:left="5760"/>
+      </w:pPr>
+    </w:lvl>
+    <w:lvl w:ilvl="8" w:tentative="1">
+      <w:start w:val="1"/>
+      <w:numFmt w:val="decimal"/>
+      <w:lvlText w:val="%9."/>
+      <w:lvlJc w:val="left"/>
+      <w:pPr>
+        <w:tabs>
+          <w:tab w:pos="6480" w:val="num"/>
+        </w:tabs>
+        <w:ind w:hanging="360" w:left="6480"/>
+      </w:pPr>
+    </w:lvl>
+  </w:abstractNum>
+  <w:abstractNum w15:restartNumberingAfterBreak="0" w:abstractNumId="22">
+    <w:nsid w:val="494E6FEC"/>
+    <w:multiLevelType w:val="hybridMultilevel"/>
+    <w:tmpl w:val="4606A2F2"/>
+    <w:lvl w:ilvl="0" w:tplc="0409000F">
+      <w:start w:val="1"/>
+      <w:numFmt w:val="decimal"/>
+      <w:lvlText w:val="%1."/>
+      <w:lvlJc w:val="left"/>
+      <w:pPr>
+        <w:ind w:hanging="360" w:left="720"/>
+      </w:pPr>
+    </w:lvl>
+    <w:lvl w:ilvl="1" w:tplc="04090019">
+      <w:start w:val="1"/>
+      <w:numFmt w:val="lowerLetter"/>
+      <w:lvlText w:val="%2."/>
+      <w:lvlJc w:val="left"/>
+      <w:pPr>
+        <w:ind w:hanging="360" w:left="1440"/>
+      </w:pPr>
+    </w:lvl>
+    <w:lvl w:ilvl="2" w:tplc="0409001B">
+      <w:start w:val="1"/>
+      <w:numFmt w:val="lowerRoman"/>
+      <w:lvlText w:val="%3."/>
+      <w:lvlJc w:val="right"/>
+      <w:pPr>
+        <w:ind w:hanging="180" w:left="2160"/>
+      </w:pPr>
+    </w:lvl>
+    <w:lvl w:ilvl="3" w:tplc="0409000F">
+      <w:start w:val="1"/>
+      <w:numFmt w:val="decimal"/>
+      <w:lvlText w:val="%4."/>
+      <w:lvlJc w:val="left"/>
+      <w:pPr>
+        <w:ind w:hanging="360" w:left="2880"/>
+      </w:pPr>
+    </w:lvl>
+    <w:lvl w:ilvl="4" w:tplc="04090019">
+      <w:start w:val="1"/>
+      <w:numFmt w:val="lowerLetter"/>
+      <w:lvlText w:val="%5."/>
+      <w:lvlJc w:val="left"/>
+      <w:pPr>
+        <w:ind w:hanging="360" w:left="3600"/>
+      </w:pPr>
+    </w:lvl>
+    <w:lvl w:ilvl="5" w:tplc="0409001B">
+      <w:start w:val="1"/>
+      <w:numFmt w:val="lowerRoman"/>
+      <w:lvlText w:val="%6."/>
+      <w:lvlJc w:val="right"/>
+      <w:pPr>
+        <w:ind w:hanging="180" w:left="4320"/>
+      </w:pPr>
+    </w:lvl>
+    <w:lvl w:ilvl="6" w:tplc="0409000F">
+      <w:start w:val="1"/>
+      <w:numFmt w:val="decimal"/>
+      <w:lvlText w:val="%7."/>
+      <w:lvlJc w:val="left"/>
+      <w:pPr>
+        <w:ind w:hanging="360" w:left="5040"/>
+      </w:pPr>
+    </w:lvl>
+    <w:lvl w:ilvl="7" w:tplc="04090019">
+      <w:start w:val="1"/>
+      <w:numFmt w:val="lowerLetter"/>
+      <w:lvlText w:val="%8."/>
+      <w:lvlJc w:val="left"/>
+      <w:pPr>
+        <w:ind w:hanging="360" w:left="5760"/>
+      </w:pPr>
+    </w:lvl>
+    <w:lvl w:ilvl="8" w:tplc="0409001B">
+      <w:start w:val="1"/>
+      <w:numFmt w:val="lowerRoman"/>
+      <w:lvlText w:val="%9."/>
+      <w:lvlJc w:val="right"/>
+      <w:pPr>
+        <w:ind w:hanging="180" w:left="6480"/>
+      </w:pPr>
+    </w:lvl>
+  </w:abstractNum>
+  <w:abstractNum w15:restartNumberingAfterBreak="0" w:abstractNumId="23">
+    <w:nsid w:val="4ACD4EC0"/>
+    <w:multiLevelType w:val="hybridMultilevel"/>
+    <w:tmpl w:val="EC701FAA"/>
+    <w:lvl w:ilvl="0" w:tplc="0409000F">
+      <w:start w:val="1"/>
+      <w:numFmt w:val="decimal"/>
+      <w:lvlText w:val="%1."/>
+      <w:lvlJc w:val="left"/>
+      <w:pPr>
+        <w:ind w:hanging="360" w:left="720"/>
+      </w:pPr>
+      <w:rPr>
+        <w:rFonts w:hint="default"/>
+      </w:rPr>
+    </w:lvl>
+    <w:lvl w:ilvl="1" w:tplc="04090019">
+      <w:start w:val="1"/>
+      <w:numFmt w:val="lowerLetter"/>
+      <w:lvlText w:val="%2."/>
+      <w:lvlJc w:val="left"/>
+      <w:pPr>
+        <w:ind w:hanging="360" w:left="1440"/>
+      </w:pPr>
+    </w:lvl>
+    <w:lvl w:ilvl="2" w:tentative="1" w:tplc="0409001B">
+      <w:start w:val="1"/>
+      <w:numFmt w:val="lowerRoman"/>
+      <w:lvlText w:val="%3."/>
+      <w:lvlJc w:val="right"/>
+      <w:pPr>
+        <w:ind w:hanging="180" w:left="2160"/>
+      </w:pPr>
+    </w:lvl>
+    <w:lvl w:ilvl="3" w:tentative="1" w:tplc="0409000F">
+      <w:start w:val="1"/>
+      <w:numFmt w:val="decimal"/>
+      <w:lvlText w:val="%4."/>
+      <w:lvlJc w:val="left"/>
+      <w:pPr>
+        <w:ind w:hanging="360" w:left="2880"/>
+      </w:pPr>
+    </w:lvl>
+    <w:lvl w:ilvl="4" w:tentative="1" w:tplc="04090019">
+      <w:start w:val="1"/>
+      <w:numFmt w:val="lowerLetter"/>
+      <w:lvlText w:val="%5."/>
+      <w:lvlJc w:val="left"/>
+      <w:pPr>
+        <w:ind w:hanging="360" w:left="3600"/>
+      </w:pPr>
+    </w:lvl>
+    <w:lvl w:ilvl="5" w:tentative="1" w:tplc="0409001B">
+      <w:start w:val="1"/>
+      <w:numFmt w:val="lowerRoman"/>
+      <w:lvlText w:val="%6."/>
+      <w:lvlJc w:val="right"/>
+      <w:pPr>
+        <w:ind w:hanging="180" w:left="4320"/>
+      </w:pPr>
+    </w:lvl>
+    <w:lvl w:ilvl="6" w:tentative="1" w:tplc="0409000F">
+      <w:start w:val="1"/>
+      <w:numFmt w:val="decimal"/>
+      <w:lvlText w:val="%7."/>
+      <w:lvlJc w:val="left"/>
+      <w:pPr>
+        <w:ind w:hanging="360" w:left="5040"/>
+      </w:pPr>
+    </w:lvl>
+    <w:lvl w:ilvl="7" w:tentative="1" w:tplc="04090019">
+      <w:start w:val="1"/>
+      <w:numFmt w:val="lowerLetter"/>
+      <w:lvlText w:val="%8."/>
+      <w:lvlJc w:val="left"/>
+      <w:pPr>
+        <w:ind w:hanging="360" w:left="5760"/>
+      </w:pPr>
+    </w:lvl>
+    <w:lvl w:ilvl="8" w:tentative="1" w:tplc="0409001B">
+      <w:start w:val="1"/>
+      <w:numFmt w:val="lowerRoman"/>
+      <w:lvlText w:val="%9."/>
+      <w:lvlJc w:val="right"/>
+      <w:pPr>
+        <w:ind w:hanging="180" w:left="6480"/>
+      </w:pPr>
+    </w:lvl>
+  </w:abstractNum>
+  <w:abstractNum w15:restartNumberingAfterBreak="0" w:abstractNumId="24">
+    <w:nsid w:val="4C180267"/>
+    <w:multiLevelType w:val="multilevel"/>
+    <w:tmpl w:val="130ABB98"/>
+    <w:lvl w:ilvl="0">
+      <w:start w:val="1"/>
+      <w:numFmt w:val="bullet"/>
+      <w:lvlText w:val=""/>
+      <w:lvlJc w:val="left"/>
+      <w:pPr>
+        <w:tabs>
+          <w:tab w:pos="720" w:val="num"/>
+        </w:tabs>
+        <w:ind w:hanging="360" w:left="720"/>
+      </w:pPr>
+      <w:rPr>
+        <w:rFonts w:ascii="Symbol" w:hAnsi="Symbol" w:hint="default"/>
+        <w:sz w:val="20"/>
+      </w:rPr>
+    </w:lvl>
+    <w:lvl w:ilvl="1">
+      <w:start w:val="1"/>
+      <w:numFmt w:val="bullet"/>
+      <w:lvlText w:val="o"/>
+      <w:lvlJc w:val="left"/>
+      <w:pPr>
+        <w:tabs>
+          <w:tab w:pos="1440" w:val="num"/>
+        </w:tabs>
+        <w:ind w:hanging="360" w:left="1440"/>
+      </w:pPr>
+      <w:rPr>
+        <w:rFonts w:ascii="Courier New" w:hAnsi="Courier New" w:hint="default"/>
+        <w:sz w:val="20"/>
+      </w:rPr>
+    </w:lvl>
+    <w:lvl w:ilvl="2">
+      <w:start w:val="1"/>
+      <w:numFmt w:val="bullet"/>
+      <w:lvlText w:val=""/>
+      <w:lvlJc w:val="left"/>
+      <w:pPr>
+        <w:tabs>
+          <w:tab w:pos="2160" w:val="num"/>
+        </w:tabs>
+        <w:ind w:hanging="360" w:left="2160"/>
+      </w:pPr>
+      <w:rPr>
+        <w:rFonts w:ascii="Wingdings" w:hAnsi="Wingdings" w:hint="default"/>
+        <w:sz w:val="20"/>
+      </w:rPr>
+    </w:lvl>
+    <w:lvl w:ilvl="3" w:tentative="1">
+      <w:start w:val="1"/>
+      <w:numFmt w:val="bullet"/>
+      <w:lvlText w:val=""/>
+      <w:lvlJc w:val="left"/>
+      <w:pPr>
+        <w:tabs>
+          <w:tab w:pos="2880" w:val="num"/>
+        </w:tabs>
+        <w:ind w:hanging="360" w:left="2880"/>
+      </w:pPr>
+      <w:rPr>
+        <w:rFonts w:ascii="Wingdings" w:hAnsi="Wingdings" w:hint="default"/>
+        <w:sz w:val="20"/>
+      </w:rPr>
+    </w:lvl>
+    <w:lvl w:ilvl="4" w:tentative="1">
+      <w:start w:val="1"/>
+      <w:numFmt w:val="bullet"/>
+      <w:lvlText w:val=""/>
+      <w:lvlJc w:val="left"/>
+      <w:pPr>
+        <w:tabs>
+          <w:tab w:pos="3600" w:val="num"/>
+        </w:tabs>
+        <w:ind w:hanging="360" w:left="3600"/>
+      </w:pPr>
+      <w:rPr>
+        <w:rFonts w:ascii="Wingdings" w:hAnsi="Wingdings" w:hint="default"/>
+        <w:sz w:val="20"/>
+      </w:rPr>
+    </w:lvl>
+    <w:lvl w:ilvl="5" w:tentative="1">
+      <w:start w:val="1"/>
+      <w:numFmt w:val="bullet"/>
+      <w:lvlText w:val=""/>
+      <w:lvlJc w:val="left"/>
+      <w:pPr>
+        <w:tabs>
+          <w:tab w:pos="4320" w:val="num"/>
+        </w:tabs>
+        <w:ind w:hanging="360" w:left="4320"/>
+      </w:pPr>
+      <w:rPr>
+        <w:rFonts w:ascii="Wingdings" w:hAnsi="Wingdings" w:hint="default"/>
+        <w:sz w:val="20"/>
+      </w:rPr>
+    </w:lvl>
+    <w:lvl w:ilvl="6" w:tentative="1">
+      <w:start w:val="1"/>
+      <w:numFmt w:val="bullet"/>
+      <w:lvlText w:val=""/>
+      <w:lvlJc w:val="left"/>
+      <w:pPr>
+        <w:tabs>
+          <w:tab w:pos="5040" w:val="num"/>
+        </w:tabs>
+        <w:ind w:hanging="360" w:left="5040"/>
+      </w:pPr>
+      <w:rPr>
+        <w:rFonts w:ascii="Wingdings" w:hAnsi="Wingdings" w:hint="default"/>
+        <w:sz w:val="20"/>
+      </w:rPr>
+    </w:lvl>
+    <w:lvl w:ilvl="7" w:tentative="1">
+      <w:start w:val="1"/>
+      <w:numFmt w:val="bullet"/>
+      <w:lvlText w:val=""/>
+      <w:lvlJc w:val="left"/>
+      <w:pPr>
+        <w:tabs>
+          <w:tab w:pos="5760" w:val="num"/>
+        </w:tabs>
+        <w:ind w:hanging="360" w:left="5760"/>
+      </w:pPr>
+      <w:rPr>
+        <w:rFonts w:ascii="Wingdings" w:hAnsi="Wingdings" w:hint="default"/>
+        <w:sz w:val="20"/>
+      </w:rPr>
+    </w:lvl>
+    <w:lvl w:ilvl="8" w:tentative="1">
+      <w:start w:val="1"/>
+      <w:numFmt w:val="bullet"/>
+      <w:lvlText w:val=""/>
+      <w:lvlJc w:val="left"/>
+      <w:pPr>
+        <w:tabs>
+          <w:tab w:pos="6480" w:val="num"/>
+        </w:tabs>
+        <w:ind w:hanging="360" w:left="6480"/>
+      </w:pPr>
+      <w:rPr>
+        <w:rFonts w:ascii="Wingdings" w:hAnsi="Wingdings" w:hint="default"/>
+        <w:sz w:val="20"/>
+      </w:rPr>
+    </w:lvl>
+  </w:abstractNum>
+  <w:abstractNum w15:restartNumberingAfterBreak="0" w:abstractNumId="25">
+    <w:nsid w:val="533432E6"/>
+    <w:multiLevelType w:val="multilevel"/>
+    <w:tmpl w:val="A25E8194"/>
+    <w:lvl w:ilvl="0">
+      <w:start w:val="8"/>
+      <w:numFmt w:val="decimal"/>
+      <w:lvlText w:val="%1."/>
+      <w:lvlJc w:val="left"/>
+      <w:pPr>
+        <w:tabs>
+          <w:tab w:pos="720" w:val="num"/>
+        </w:tabs>
+        <w:ind w:hanging="360" w:left="720"/>
+      </w:pPr>
+    </w:lvl>
+    <w:lvl w:ilvl="1">
+      <w:start w:val="2"/>
+      <w:numFmt w:val="lowerLetter"/>
+      <w:lvlText w:val="%2."/>
+      <w:lvlJc w:val="left"/>
+      <w:pPr>
+        <w:tabs>
+          <w:tab w:pos="1440" w:val="num"/>
+        </w:tabs>
+        <w:ind w:hanging="360" w:left="1440"/>
+      </w:pPr>
+    </w:lvl>
+    <w:lvl w:ilvl="2" w:tentative="1">
+      <w:start w:val="1"/>
+      <w:numFmt w:val="decimal"/>
+      <w:lvlText w:val="%3."/>
+      <w:lvlJc w:val="left"/>
+      <w:pPr>
+        <w:tabs>
+          <w:tab w:pos="2160" w:val="num"/>
+        </w:tabs>
+        <w:ind w:hanging="360" w:left="2160"/>
+      </w:pPr>
+    </w:lvl>
+    <w:lvl w:ilvl="3" w:tentative="1">
+      <w:start w:val="1"/>
+      <w:numFmt w:val="decimal"/>
+      <w:lvlText w:val="%4."/>
+      <w:lvlJc w:val="left"/>
+      <w:pPr>
+        <w:tabs>
+          <w:tab w:pos="2880" w:val="num"/>
+        </w:tabs>
+        <w:ind w:hanging="360" w:left="2880"/>
+      </w:pPr>
+    </w:lvl>
+    <w:lvl w:ilvl="4" w:tentative="1">
+      <w:start w:val="1"/>
+      <w:numFmt w:val="decimal"/>
+      <w:lvlText w:val="%5."/>
+      <w:lvlJc w:val="left"/>
+      <w:pPr>
+        <w:tabs>
+          <w:tab w:pos="3600" w:val="num"/>
+        </w:tabs>
+        <w:ind w:hanging="360" w:left="3600"/>
+      </w:pPr>
+    </w:lvl>
+    <w:lvl w:ilvl="5" w:tentative="1">
+      <w:start w:val="1"/>
+      <w:numFmt w:val="decimal"/>
+      <w:lvlText w:val="%6."/>
+      <w:lvlJc w:val="left"/>
+      <w:pPr>
+        <w:tabs>
+          <w:tab w:pos="4320" w:val="num"/>
+        </w:tabs>
+        <w:ind w:hanging="360" w:left="4320"/>
+      </w:pPr>
+    </w:lvl>
+    <w:lvl w:ilvl="6" w:tentative="1">
+      <w:start w:val="1"/>
+      <w:numFmt w:val="decimal"/>
+      <w:lvlText w:val="%7."/>
+      <w:lvlJc w:val="left"/>
+      <w:pPr>
+        <w:tabs>
+          <w:tab w:pos="5040" w:val="num"/>
+        </w:tabs>
+        <w:ind w:hanging="360" w:left="5040"/>
+      </w:pPr>
+    </w:lvl>
+    <w:lvl w:ilvl="7" w:tentative="1">
+      <w:start w:val="1"/>
+      <w:numFmt w:val="decimal"/>
+      <w:lvlText w:val="%8."/>
+      <w:lvlJc w:val="left"/>
+      <w:pPr>
+        <w:tabs>
+          <w:tab w:pos="5760" w:val="num"/>
+        </w:tabs>
+        <w:ind w:hanging="360" w:left="5760"/>
+      </w:pPr>
+    </w:lvl>
+    <w:lvl w:ilvl="8" w:tentative="1">
+      <w:start w:val="1"/>
+      <w:numFmt w:val="decimal"/>
+      <w:lvlText w:val="%9."/>
+      <w:lvlJc w:val="left"/>
+      <w:pPr>
+        <w:tabs>
+          <w:tab w:pos="6480" w:val="num"/>
+        </w:tabs>
+        <w:ind w:hanging="360" w:left="6480"/>
+      </w:pPr>
+    </w:lvl>
+  </w:abstractNum>
+  <w:abstractNum w15:restartNumberingAfterBreak="0" w:abstractNumId="26">
+    <w:nsid w:val="5884046E"/>
+    <w:multiLevelType w:val="multilevel"/>
+    <w:tmpl w:val="1D908DF0"/>
+    <w:lvl w:ilvl="0">
+      <w:start w:val="8"/>
+      <w:numFmt w:val="decimal"/>
+      <w:lvlText w:val="%1."/>
+      <w:lvlJc w:val="left"/>
+      <w:pPr>
+        <w:tabs>
+          <w:tab w:pos="720" w:val="num"/>
+        </w:tabs>
+        <w:ind w:hanging="360" w:left="720"/>
+      </w:pPr>
+    </w:lvl>
+    <w:lvl w:ilvl="1">
+      <w:start w:val="1"/>
+      <w:numFmt w:val="lowerLetter"/>
+      <w:lvlText w:val="%2."/>
+      <w:lvlJc w:val="left"/>
+      <w:pPr>
+        <w:tabs>
+          <w:tab w:pos="1440" w:val="num"/>
+        </w:tabs>
+        <w:ind w:hanging="360" w:left="1440"/>
+      </w:pPr>
+    </w:lvl>
+    <w:lvl w:ilvl="2">
+      <w:start w:val="2"/>
+      <w:numFmt w:val="lowerRoman"/>
+      <w:lvlText w:val="%3."/>
+      <w:lvlJc w:val="right"/>
+      <w:pPr>
+        <w:tabs>
+          <w:tab w:pos="2160" w:val="num"/>
+        </w:tabs>
+        <w:ind w:hanging="360" w:left="2160"/>
+      </w:pPr>
+    </w:lvl>
+    <w:lvl w:ilvl="3">
+      <w:start w:val="1"/>
+      <w:numFmt w:val="decimal"/>
+      <w:lvlText w:val="%4."/>
+      <w:lvlJc w:val="left"/>
+      <w:pPr>
+        <w:tabs>
+          <w:tab w:pos="2880" w:val="num"/>
+        </w:tabs>
+        <w:ind w:hanging="360" w:left="2880"/>
+      </w:pPr>
+    </w:lvl>
+    <w:lvl w:ilvl="4" w:tentative="1">
+      <w:start w:val="1"/>
+      <w:numFmt w:val="decimal"/>
+      <w:lvlText w:val="%5."/>
+      <w:lvlJc w:val="left"/>
+      <w:pPr>
+        <w:tabs>
+          <w:tab w:pos="3600" w:val="num"/>
+        </w:tabs>
+        <w:ind w:hanging="360" w:left="3600"/>
+      </w:pPr>
+    </w:lvl>
+    <w:lvl w:ilvl="5" w:tentative="1">
+      <w:start w:val="1"/>
+      <w:numFmt w:val="decimal"/>
+      <w:lvlText w:val="%6."/>
+      <w:lvlJc w:val="left"/>
+      <w:pPr>
+        <w:tabs>
+          <w:tab w:pos="4320" w:val="num"/>
+        </w:tabs>
+        <w:ind w:hanging="360" w:left="4320"/>
+      </w:pPr>
+    </w:lvl>
+    <w:lvl w:ilvl="6" w:tentative="1">
+      <w:start w:val="1"/>
+      <w:numFmt w:val="decimal"/>
+      <w:lvlText w:val="%7."/>
+      <w:lvlJc w:val="left"/>
+      <w:pPr>
+        <w:tabs>
+          <w:tab w:pos="5040" w:val="num"/>
+        </w:tabs>
+        <w:ind w:hanging="360" w:left="5040"/>
+      </w:pPr>
+    </w:lvl>
+    <w:lvl w:ilvl="7" w:tentative="1">
+      <w:start w:val="1"/>
+      <w:numFmt w:val="decimal"/>
+      <w:lvlText w:val="%8."/>
+      <w:lvlJc w:val="left"/>
+      <w:pPr>
+        <w:tabs>
+          <w:tab w:pos="5760" w:val="num"/>
+        </w:tabs>
+        <w:ind w:hanging="360" w:left="5760"/>
+      </w:pPr>
+    </w:lvl>
+    <w:lvl w:ilvl="8" w:tentative="1">
+      <w:start w:val="1"/>
+      <w:numFmt w:val="decimal"/>
+      <w:lvlText w:val="%9."/>
+      <w:lvlJc w:val="left"/>
+      <w:pPr>
+        <w:tabs>
+          <w:tab w:pos="6480" w:val="num"/>
+        </w:tabs>
+        <w:ind w:hanging="360" w:left="6480"/>
+      </w:pPr>
+    </w:lvl>
+  </w:abstractNum>
+  <w:abstractNum w15:restartNumberingAfterBreak="0" w:abstractNumId="27">
+    <w:nsid w:val="5C5629BD"/>
+    <w:multiLevelType w:val="multilevel"/>
+    <w:tmpl w:val="83B88BC0"/>
+    <w:lvl w:ilvl="0">
+      <w:start w:val="1"/>
+      <w:numFmt w:val="decimal"/>
+      <w:pStyle w:val="RptHeading-Level1"/>
+      <w:lvlText w:val="%1."/>
+      <w:lvlJc w:val="left"/>
+      <w:pPr>
+        <w:tabs>
+          <w:tab w:pos="954" w:val="num"/>
+        </w:tabs>
+        <w:ind w:hanging="864" w:left="954"/>
+      </w:pPr>
+      <w:rPr>
+        <w:rFonts w:ascii="Calibri" w:cs="Calibri" w:hAnsi="Calibri" w:hint="default"/>
+        <w:b/>
+        <w:i w:val="0"/>
+        <w:caps/>
+        <w:strike w:val="0"/>
+        <w:dstrike w:val="0"/>
+        <w:vanish w:val="0"/>
+        <w:color w:val="auto"/>
+        <w:spacing w:val="0"/>
+        <w:w w:val="100"/>
+        <w:kern w:val="0"/>
+        <w:position w:val="0"/>
+        <w:sz w:val="28"/>
+        <w:vertAlign w:val="baseline"/>
+        <w14:cntxtAlts w14:val="0"/>
+      </w:rPr>
+    </w:lvl>
+    <w:lvl w:ilvl="1">
+      <w:start w:val="1"/>
+      <w:numFmt w:val="decimal"/>
+      <w:pStyle w:val="RptHeading-Level2"/>
+      <w:lvlText w:val="%1.%2"/>
+      <w:lvlJc w:val="left"/>
+      <w:pPr>
+        <w:tabs>
+          <w:tab w:pos="864" w:val="num"/>
+        </w:tabs>
+        <w:ind w:hanging="864" w:left="864"/>
+      </w:pPr>
+      <w:rPr>
+        <w:rFonts w:ascii="Calibri" w:cs="Calibri" w:hAnsi="Calibri" w:hint="default"/>
+        <w:b/>
+        <w:i w:val="0"/>
+        <w:caps w:val="0"/>
+        <w:strike w:val="0"/>
+        <w:dstrike w:val="0"/>
+        <w:vanish w:val="0"/>
+        <w:color w:val="auto"/>
+        <w:spacing w:val="0"/>
+        <w:w w:val="100"/>
+        <w:kern w:val="0"/>
+        <w:position w:val="0"/>
+        <w:sz w:val="24"/>
+        <w:u w:val="none"/>
+        <w:vertAlign w:val="baseline"/>
+      </w:rPr>
+    </w:lvl>
+    <w:lvl w:ilvl="2">
+      <w:start w:val="1"/>
+      <w:numFmt w:val="decimal"/>
+      <w:pStyle w:val="RptHeading-Level3"/>
+      <w:lvlText w:val="%1.%2.%3"/>
+      <w:lvlJc w:val="left"/>
+      <w:pPr>
+        <w:tabs>
+          <w:tab w:pos="864" w:val="num"/>
+        </w:tabs>
+        <w:ind w:hanging="864" w:left="864"/>
+      </w:pPr>
+      <w:rPr>
+        <w:rFonts w:ascii="Calibri" w:cs="Calibri" w:hAnsi="Calibri" w:hint="default"/>
+        <w:b/>
+        <w:i w:val="0"/>
+        <w:caps w:val="0"/>
+        <w:strike w:val="0"/>
+        <w:dstrike w:val="0"/>
+        <w:vanish w:val="0"/>
+        <w:color w:val="auto"/>
+        <w:spacing w:val="0"/>
+        <w:w w:val="100"/>
+        <w:kern w:val="0"/>
+        <w:position w:val="0"/>
+        <w:sz w:val="24"/>
+        <w:szCs w:val="24"/>
+        <w:vertAlign w:val="baseline"/>
+      </w:rPr>
+    </w:lvl>
+    <w:lvl w:ilvl="3">
+      <w:start w:val="1"/>
+      <w:numFmt w:val="decimal"/>
+      <w:pStyle w:val="RptHeading-Level4"/>
+      <w:lvlText w:val="%1.%2.%3.%4"/>
+      <w:lvlJc w:val="left"/>
+      <w:pPr>
+        <w:tabs>
+          <w:tab w:pos="864" w:val="num"/>
+        </w:tabs>
+        <w:ind w:hanging="864" w:left="864"/>
+      </w:pPr>
+      <w:rPr>
+        <w:rFonts w:ascii="Calibri" w:cs="Calibri" w:hAnsi="Calibri" w:hint="default"/>
+        <w:b/>
+        <w:i w:val="0"/>
+        <w:caps w:val="0"/>
+        <w:strike w:val="0"/>
+        <w:dstrike w:val="0"/>
+        <w:vanish w:val="0"/>
+        <w:color w:val="auto"/>
+        <w:spacing w:val="0"/>
+        <w:w w:val="100"/>
+        <w:kern w:val="0"/>
+        <w:position w:val="0"/>
+        <w:sz w:val="24"/>
+        <w:szCs w:val="24"/>
+        <w:vertAlign w:val="baseline"/>
+      </w:rPr>
+    </w:lvl>
+    <w:lvl w:ilvl="4">
+      <w:start w:val="1"/>
+      <w:numFmt w:val="decimal"/>
+      <w:lvlRestart w:val="0"/>
+      <w:lvlText w:val="%1.%2.%3.%4.%5"/>
+      <w:lvlJc w:val="right"/>
+      <w:pPr>
+        <w:tabs>
+          <w:tab w:pos="567" w:val="num"/>
+        </w:tabs>
+        <w:ind w:hanging="624" w:left="0"/>
+      </w:pPr>
+      <w:rPr>
+        <w:rFonts w:hint="default"/>
+      </w:rPr>
+    </w:lvl>
+    <w:lvl w:ilvl="5">
+      <w:start w:val="1"/>
+      <w:numFmt w:val="decimal"/>
+      <w:lvlText w:val="%1.%2.%3.%4.%5.%6"/>
+      <w:lvlJc w:val="right"/>
+      <w:pPr>
+        <w:tabs>
+          <w:tab w:pos="567" w:val="num"/>
+        </w:tabs>
+        <w:ind w:hanging="624" w:left="0"/>
+      </w:pPr>
+      <w:rPr>
+        <w:rFonts w:hint="default"/>
+      </w:rPr>
+    </w:lvl>
+    <w:lvl w:ilvl="6">
+      <w:start w:val="1"/>
+      <w:numFmt w:val="decimal"/>
+      <w:lvlText w:val="%1.%2.%3.%4.%5.%6.%7"/>
+      <w:lvlJc w:val="right"/>
+      <w:pPr>
+        <w:tabs>
+          <w:tab w:pos="851" w:val="num"/>
+        </w:tabs>
+        <w:ind w:hanging="624" w:left="0"/>
+      </w:pPr>
+      <w:rPr>
+        <w:rFonts w:hint="default"/>
+      </w:rPr>
+    </w:lvl>
+    <w:lvl w:ilvl="7">
+      <w:start w:val="1"/>
+      <w:numFmt w:val="decimal"/>
+      <w:lvlText w:val="%1.%2.%3.%4.%5.%6.%7.%8"/>
+      <w:lvlJc w:val="right"/>
+      <w:pPr>
+        <w:tabs>
+          <w:tab w:pos="851" w:val="num"/>
+        </w:tabs>
+        <w:ind w:hanging="624" w:left="0"/>
+      </w:pPr>
+      <w:rPr>
+        <w:rFonts w:hint="default"/>
+      </w:rPr>
+    </w:lvl>
+    <w:lvl w:ilvl="8">
+      <w:start w:val="1"/>
+      <w:numFmt w:val="decimal"/>
+      <w:lvlText w:val="%1.%2.%3.%4.%5.%6.%7.%8.%9"/>
+      <w:lvlJc w:val="right"/>
+      <w:pPr>
+        <w:tabs>
+          <w:tab w:pos="1134" w:val="num"/>
+        </w:tabs>
+        <w:ind w:hanging="624" w:left="0"/>
+      </w:pPr>
+      <w:rPr>
+        <w:rFonts w:hint="default"/>
+      </w:rPr>
+    </w:lvl>
+  </w:abstractNum>
+  <w:abstractNum w15:restartNumberingAfterBreak="0" w:abstractNumId="28">
+    <w:nsid w:val="5F354F32"/>
+    <w:multiLevelType w:val="hybridMultilevel"/>
+    <w:tmpl w:val="EE18AEFE"/>
+    <w:lvl w:ilvl="0" w:tplc="04090001">
+      <w:start w:val="22"/>
+      <w:numFmt w:val="bullet"/>
+      <w:lvlText w:val=""/>
+      <w:lvlJc w:val="left"/>
+      <w:pPr>
+        <w:ind w:hanging="360" w:left="720"/>
+      </w:pPr>
+      <w:rPr>
+        <w:rFonts w:ascii="Symbol" w:cs="Times New Roman" w:eastAsia="Times New Roman" w:hAnsi="Symbol" w:hint="default"/>
+      </w:rPr>
+    </w:lvl>
     <w:lvl w:ilvl="1" w:tentative="1" w:tplc="04090003">
       <w:start w:val="1"/>
       <w:numFmt w:val="bullet"/>
@@ -2968,6 +6551,916 @@
       <w:rPr>
         <w:rFonts w:ascii="Wingdings" w:hAnsi="Wingdings" w:hint="default"/>
       </w:rPr>
+    </w:lvl>
+  </w:abstractNum>
+  <w:abstractNum w15:restartNumberingAfterBreak="0" w:abstractNumId="29">
+    <w:nsid w:val="60601420"/>
+    <w:multiLevelType w:val="multilevel"/>
+    <w:tmpl w:val="63727AF4"/>
+    <w:lvl w:ilvl="0">
+      <w:start w:val="5"/>
+      <w:numFmt w:val="decimal"/>
+      <w:lvlText w:val="%1."/>
+      <w:lvlJc w:val="left"/>
+      <w:pPr>
+        <w:tabs>
+          <w:tab w:pos="720" w:val="num"/>
+        </w:tabs>
+        <w:ind w:hanging="360" w:left="720"/>
+      </w:pPr>
+    </w:lvl>
+    <w:lvl w:ilvl="1">
+      <w:start w:val="5"/>
+      <w:numFmt w:val="lowerLetter"/>
+      <w:lvlText w:val="%2."/>
+      <w:lvlJc w:val="left"/>
+      <w:pPr>
+        <w:tabs>
+          <w:tab w:pos="1440" w:val="num"/>
+        </w:tabs>
+        <w:ind w:hanging="360" w:left="1440"/>
+      </w:pPr>
+    </w:lvl>
+    <w:lvl w:ilvl="2">
+      <w:start w:val="1"/>
+      <w:numFmt w:val="lowerRoman"/>
+      <w:lvlText w:val="%3."/>
+      <w:lvlJc w:val="right"/>
+      <w:pPr>
+        <w:tabs>
+          <w:tab w:pos="2160" w:val="num"/>
+        </w:tabs>
+        <w:ind w:hanging="360" w:left="2160"/>
+      </w:pPr>
+    </w:lvl>
+    <w:lvl w:ilvl="3" w:tentative="1">
+      <w:start w:val="1"/>
+      <w:numFmt w:val="decimal"/>
+      <w:lvlText w:val="%4."/>
+      <w:lvlJc w:val="left"/>
+      <w:pPr>
+        <w:tabs>
+          <w:tab w:pos="2880" w:val="num"/>
+        </w:tabs>
+        <w:ind w:hanging="360" w:left="2880"/>
+      </w:pPr>
+    </w:lvl>
+    <w:lvl w:ilvl="4" w:tentative="1">
+      <w:start w:val="1"/>
+      <w:numFmt w:val="decimal"/>
+      <w:lvlText w:val="%5."/>
+      <w:lvlJc w:val="left"/>
+      <w:pPr>
+        <w:tabs>
+          <w:tab w:pos="3600" w:val="num"/>
+        </w:tabs>
+        <w:ind w:hanging="360" w:left="3600"/>
+      </w:pPr>
+    </w:lvl>
+    <w:lvl w:ilvl="5" w:tentative="1">
+      <w:start w:val="1"/>
+      <w:numFmt w:val="decimal"/>
+      <w:lvlText w:val="%6."/>
+      <w:lvlJc w:val="left"/>
+      <w:pPr>
+        <w:tabs>
+          <w:tab w:pos="4320" w:val="num"/>
+        </w:tabs>
+        <w:ind w:hanging="360" w:left="4320"/>
+      </w:pPr>
+    </w:lvl>
+    <w:lvl w:ilvl="6" w:tentative="1">
+      <w:start w:val="1"/>
+      <w:numFmt w:val="decimal"/>
+      <w:lvlText w:val="%7."/>
+      <w:lvlJc w:val="left"/>
+      <w:pPr>
+        <w:tabs>
+          <w:tab w:pos="5040" w:val="num"/>
+        </w:tabs>
+        <w:ind w:hanging="360" w:left="5040"/>
+      </w:pPr>
+    </w:lvl>
+    <w:lvl w:ilvl="7" w:tentative="1">
+      <w:start w:val="1"/>
+      <w:numFmt w:val="decimal"/>
+      <w:lvlText w:val="%8."/>
+      <w:lvlJc w:val="left"/>
+      <w:pPr>
+        <w:tabs>
+          <w:tab w:pos="5760" w:val="num"/>
+        </w:tabs>
+        <w:ind w:hanging="360" w:left="5760"/>
+      </w:pPr>
+    </w:lvl>
+    <w:lvl w:ilvl="8" w:tentative="1">
+      <w:start w:val="1"/>
+      <w:numFmt w:val="decimal"/>
+      <w:lvlText w:val="%9."/>
+      <w:lvlJc w:val="left"/>
+      <w:pPr>
+        <w:tabs>
+          <w:tab w:pos="6480" w:val="num"/>
+        </w:tabs>
+        <w:ind w:hanging="360" w:left="6480"/>
+      </w:pPr>
+    </w:lvl>
+  </w:abstractNum>
+  <w:abstractNum w15:restartNumberingAfterBreak="0" w:abstractNumId="30">
+    <w:nsid w:val="60E91162"/>
+    <w:multiLevelType w:val="multilevel"/>
+    <w:tmpl w:val="130ABB98"/>
+    <w:lvl w:ilvl="0">
+      <w:start w:val="1"/>
+      <w:numFmt w:val="bullet"/>
+      <w:lvlText w:val=""/>
+      <w:lvlJc w:val="left"/>
+      <w:pPr>
+        <w:tabs>
+          <w:tab w:pos="720" w:val="num"/>
+        </w:tabs>
+        <w:ind w:hanging="360" w:left="720"/>
+      </w:pPr>
+      <w:rPr>
+        <w:rFonts w:ascii="Symbol" w:hAnsi="Symbol" w:hint="default"/>
+        <w:sz w:val="20"/>
+      </w:rPr>
+    </w:lvl>
+    <w:lvl w:ilvl="1">
+      <w:start w:val="1"/>
+      <w:numFmt w:val="bullet"/>
+      <w:lvlText w:val="o"/>
+      <w:lvlJc w:val="left"/>
+      <w:pPr>
+        <w:tabs>
+          <w:tab w:pos="1440" w:val="num"/>
+        </w:tabs>
+        <w:ind w:hanging="360" w:left="1440"/>
+      </w:pPr>
+      <w:rPr>
+        <w:rFonts w:ascii="Courier New" w:hAnsi="Courier New" w:hint="default"/>
+        <w:sz w:val="20"/>
+      </w:rPr>
+    </w:lvl>
+    <w:lvl w:ilvl="2">
+      <w:start w:val="1"/>
+      <w:numFmt w:val="bullet"/>
+      <w:lvlText w:val=""/>
+      <w:lvlJc w:val="left"/>
+      <w:pPr>
+        <w:tabs>
+          <w:tab w:pos="2160" w:val="num"/>
+        </w:tabs>
+        <w:ind w:hanging="360" w:left="2160"/>
+      </w:pPr>
+      <w:rPr>
+        <w:rFonts w:ascii="Wingdings" w:hAnsi="Wingdings" w:hint="default"/>
+        <w:sz w:val="20"/>
+      </w:rPr>
+    </w:lvl>
+    <w:lvl w:ilvl="3" w:tentative="1">
+      <w:start w:val="1"/>
+      <w:numFmt w:val="bullet"/>
+      <w:lvlText w:val=""/>
+      <w:lvlJc w:val="left"/>
+      <w:pPr>
+        <w:tabs>
+          <w:tab w:pos="2880" w:val="num"/>
+        </w:tabs>
+        <w:ind w:hanging="360" w:left="2880"/>
+      </w:pPr>
+      <w:rPr>
+        <w:rFonts w:ascii="Wingdings" w:hAnsi="Wingdings" w:hint="default"/>
+        <w:sz w:val="20"/>
+      </w:rPr>
+    </w:lvl>
+    <w:lvl w:ilvl="4" w:tentative="1">
+      <w:start w:val="1"/>
+      <w:numFmt w:val="bullet"/>
+      <w:lvlText w:val=""/>
+      <w:lvlJc w:val="left"/>
+      <w:pPr>
+        <w:tabs>
+          <w:tab w:pos="3600" w:val="num"/>
+        </w:tabs>
+        <w:ind w:hanging="360" w:left="3600"/>
+      </w:pPr>
+      <w:rPr>
+        <w:rFonts w:ascii="Wingdings" w:hAnsi="Wingdings" w:hint="default"/>
+        <w:sz w:val="20"/>
+      </w:rPr>
+    </w:lvl>
+    <w:lvl w:ilvl="5" w:tentative="1">
+      <w:start w:val="1"/>
+      <w:numFmt w:val="bullet"/>
+      <w:lvlText w:val=""/>
+      <w:lvlJc w:val="left"/>
+      <w:pPr>
+        <w:tabs>
+          <w:tab w:pos="4320" w:val="num"/>
+        </w:tabs>
+        <w:ind w:hanging="360" w:left="4320"/>
+      </w:pPr>
+      <w:rPr>
+        <w:rFonts w:ascii="Wingdings" w:hAnsi="Wingdings" w:hint="default"/>
+        <w:sz w:val="20"/>
+      </w:rPr>
+    </w:lvl>
+    <w:lvl w:ilvl="6" w:tentative="1">
+      <w:start w:val="1"/>
+      <w:numFmt w:val="bullet"/>
+      <w:lvlText w:val=""/>
+      <w:lvlJc w:val="left"/>
+      <w:pPr>
+        <w:tabs>
+          <w:tab w:pos="5040" w:val="num"/>
+        </w:tabs>
+        <w:ind w:hanging="360" w:left="5040"/>
+      </w:pPr>
+      <w:rPr>
+        <w:rFonts w:ascii="Wingdings" w:hAnsi="Wingdings" w:hint="default"/>
+        <w:sz w:val="20"/>
+      </w:rPr>
+    </w:lvl>
+    <w:lvl w:ilvl="7" w:tentative="1">
+      <w:start w:val="1"/>
+      <w:numFmt w:val="bullet"/>
+      <w:lvlText w:val=""/>
+      <w:lvlJc w:val="left"/>
+      <w:pPr>
+        <w:tabs>
+          <w:tab w:pos="5760" w:val="num"/>
+        </w:tabs>
+        <w:ind w:hanging="360" w:left="5760"/>
+      </w:pPr>
+      <w:rPr>
+        <w:rFonts w:ascii="Wingdings" w:hAnsi="Wingdings" w:hint="default"/>
+        <w:sz w:val="20"/>
+      </w:rPr>
+    </w:lvl>
+    <w:lvl w:ilvl="8" w:tentative="1">
+      <w:start w:val="1"/>
+      <w:numFmt w:val="bullet"/>
+      <w:lvlText w:val=""/>
+      <w:lvlJc w:val="left"/>
+      <w:pPr>
+        <w:tabs>
+          <w:tab w:pos="6480" w:val="num"/>
+        </w:tabs>
+        <w:ind w:hanging="360" w:left="6480"/>
+      </w:pPr>
+      <w:rPr>
+        <w:rFonts w:ascii="Wingdings" w:hAnsi="Wingdings" w:hint="default"/>
+        <w:sz w:val="20"/>
+      </w:rPr>
+    </w:lvl>
+  </w:abstractNum>
+  <w:abstractNum w15:restartNumberingAfterBreak="0" w:abstractNumId="31">
+    <w:nsid w:val="6F043E29"/>
+    <w:multiLevelType w:val="multilevel"/>
+    <w:tmpl w:val="B25852F0"/>
+    <w:lvl w:ilvl="0">
+      <w:start w:val="1"/>
+      <w:numFmt w:val="decimal"/>
+      <w:lvlText w:val="%1."/>
+      <w:lvlJc w:val="left"/>
+      <w:pPr>
+        <w:tabs>
+          <w:tab w:pos="720" w:val="num"/>
+        </w:tabs>
+        <w:ind w:hanging="360" w:left="720"/>
+      </w:pPr>
+    </w:lvl>
+    <w:lvl w:ilvl="1">
+      <w:start w:val="1"/>
+      <w:numFmt w:val="lowerLetter"/>
+      <w:lvlText w:val="%2."/>
+      <w:lvlJc w:val="left"/>
+      <w:pPr>
+        <w:tabs>
+          <w:tab w:pos="1440" w:val="num"/>
+        </w:tabs>
+        <w:ind w:hanging="360" w:left="1440"/>
+      </w:pPr>
+    </w:lvl>
+    <w:lvl w:ilvl="2" w:tentative="1">
+      <w:start w:val="1"/>
+      <w:numFmt w:val="decimal"/>
+      <w:lvlText w:val="%3."/>
+      <w:lvlJc w:val="left"/>
+      <w:pPr>
+        <w:tabs>
+          <w:tab w:pos="2160" w:val="num"/>
+        </w:tabs>
+        <w:ind w:hanging="360" w:left="2160"/>
+      </w:pPr>
+    </w:lvl>
+    <w:lvl w:ilvl="3" w:tentative="1">
+      <w:start w:val="1"/>
+      <w:numFmt w:val="decimal"/>
+      <w:lvlText w:val="%4."/>
+      <w:lvlJc w:val="left"/>
+      <w:pPr>
+        <w:tabs>
+          <w:tab w:pos="2880" w:val="num"/>
+        </w:tabs>
+        <w:ind w:hanging="360" w:left="2880"/>
+      </w:pPr>
+    </w:lvl>
+    <w:lvl w:ilvl="4" w:tentative="1">
+      <w:start w:val="1"/>
+      <w:numFmt w:val="decimal"/>
+      <w:lvlText w:val="%5."/>
+      <w:lvlJc w:val="left"/>
+      <w:pPr>
+        <w:tabs>
+          <w:tab w:pos="3600" w:val="num"/>
+        </w:tabs>
+        <w:ind w:hanging="360" w:left="3600"/>
+      </w:pPr>
+    </w:lvl>
+    <w:lvl w:ilvl="5" w:tentative="1">
+      <w:start w:val="1"/>
+      <w:numFmt w:val="decimal"/>
+      <w:lvlText w:val="%6."/>
+      <w:lvlJc w:val="left"/>
+      <w:pPr>
+        <w:tabs>
+          <w:tab w:pos="4320" w:val="num"/>
+        </w:tabs>
+        <w:ind w:hanging="360" w:left="4320"/>
+      </w:pPr>
+    </w:lvl>
+    <w:lvl w:ilvl="6" w:tentative="1">
+      <w:start w:val="1"/>
+      <w:numFmt w:val="decimal"/>
+      <w:lvlText w:val="%7."/>
+      <w:lvlJc w:val="left"/>
+      <w:pPr>
+        <w:tabs>
+          <w:tab w:pos="5040" w:val="num"/>
+        </w:tabs>
+        <w:ind w:hanging="360" w:left="5040"/>
+      </w:pPr>
+    </w:lvl>
+    <w:lvl w:ilvl="7" w:tentative="1">
+      <w:start w:val="1"/>
+      <w:numFmt w:val="decimal"/>
+      <w:lvlText w:val="%8."/>
+      <w:lvlJc w:val="left"/>
+      <w:pPr>
+        <w:tabs>
+          <w:tab w:pos="5760" w:val="num"/>
+        </w:tabs>
+        <w:ind w:hanging="360" w:left="5760"/>
+      </w:pPr>
+    </w:lvl>
+    <w:lvl w:ilvl="8" w:tentative="1">
+      <w:start w:val="1"/>
+      <w:numFmt w:val="decimal"/>
+      <w:lvlText w:val="%9."/>
+      <w:lvlJc w:val="left"/>
+      <w:pPr>
+        <w:tabs>
+          <w:tab w:pos="6480" w:val="num"/>
+        </w:tabs>
+        <w:ind w:hanging="360" w:left="6480"/>
+      </w:pPr>
+    </w:lvl>
+  </w:abstractNum>
+  <w:abstractNum w15:restartNumberingAfterBreak="0" w:abstractNumId="32">
+    <w:nsid w:val="6F294412"/>
+    <w:multiLevelType w:val="hybridMultilevel"/>
+    <w:tmpl w:val="643A6FEC"/>
+    <w:lvl w:ilvl="0" w:tplc="15D03D04">
+      <w:start w:val="12"/>
+      <w:numFmt w:val="lowerLetter"/>
+      <w:lvlText w:val="%1)"/>
+      <w:lvlJc w:val="left"/>
+      <w:pPr>
+        <w:ind w:hanging="167" w:left="386"/>
+      </w:pPr>
+      <w:rPr>
+        <w:rFonts w:ascii="Calibri" w:cs="Calibri" w:eastAsia="Calibri" w:hAnsi="Calibri" w:hint="default"/>
+        <w:spacing w:val="-1"/>
+        <w:w w:val="100"/>
+        <w:sz w:val="22"/>
+        <w:szCs w:val="22"/>
+      </w:rPr>
+    </w:lvl>
+    <w:lvl w:ilvl="1" w:tplc="5008CA66">
+      <w:numFmt w:val="bullet"/>
+      <w:lvlText w:val="•"/>
+      <w:lvlJc w:val="left"/>
+      <w:pPr>
+        <w:ind w:hanging="167" w:left="1382"/>
+      </w:pPr>
+      <w:rPr>
+        <w:rFonts w:hint="default"/>
+      </w:rPr>
+    </w:lvl>
+    <w:lvl w:ilvl="2" w:tplc="1F7AE162">
+      <w:numFmt w:val="bullet"/>
+      <w:lvlText w:val="•"/>
+      <w:lvlJc w:val="left"/>
+      <w:pPr>
+        <w:ind w:hanging="167" w:left="2384"/>
+      </w:pPr>
+      <w:rPr>
+        <w:rFonts w:hint="default"/>
+      </w:rPr>
+    </w:lvl>
+    <w:lvl w:ilvl="3" w:tplc="0C82385A">
+      <w:numFmt w:val="bullet"/>
+      <w:lvlText w:val="•"/>
+      <w:lvlJc w:val="left"/>
+      <w:pPr>
+        <w:ind w:hanging="167" w:left="3386"/>
+      </w:pPr>
+      <w:rPr>
+        <w:rFonts w:hint="default"/>
+      </w:rPr>
+    </w:lvl>
+    <w:lvl w:ilvl="4" w:tplc="56CC4730">
+      <w:numFmt w:val="bullet"/>
+      <w:lvlText w:val="•"/>
+      <w:lvlJc w:val="left"/>
+      <w:pPr>
+        <w:ind w:hanging="167" w:left="4388"/>
+      </w:pPr>
+      <w:rPr>
+        <w:rFonts w:hint="default"/>
+      </w:rPr>
+    </w:lvl>
+    <w:lvl w:ilvl="5" w:tplc="4912A766">
+      <w:numFmt w:val="bullet"/>
+      <w:lvlText w:val="•"/>
+      <w:lvlJc w:val="left"/>
+      <w:pPr>
+        <w:ind w:hanging="167" w:left="5390"/>
+      </w:pPr>
+      <w:rPr>
+        <w:rFonts w:hint="default"/>
+      </w:rPr>
+    </w:lvl>
+    <w:lvl w:ilvl="6" w:tplc="70947366">
+      <w:numFmt w:val="bullet"/>
+      <w:lvlText w:val="•"/>
+      <w:lvlJc w:val="left"/>
+      <w:pPr>
+        <w:ind w:hanging="167" w:left="6392"/>
+      </w:pPr>
+      <w:rPr>
+        <w:rFonts w:hint="default"/>
+      </w:rPr>
+    </w:lvl>
+    <w:lvl w:ilvl="7" w:tplc="69FC4B9C">
+      <w:numFmt w:val="bullet"/>
+      <w:lvlText w:val="•"/>
+      <w:lvlJc w:val="left"/>
+      <w:pPr>
+        <w:ind w:hanging="167" w:left="7394"/>
+      </w:pPr>
+      <w:rPr>
+        <w:rFonts w:hint="default"/>
+      </w:rPr>
+    </w:lvl>
+    <w:lvl w:ilvl="8" w:tplc="273C92DA">
+      <w:numFmt w:val="bullet"/>
+      <w:lvlText w:val="•"/>
+      <w:lvlJc w:val="left"/>
+      <w:pPr>
+        <w:ind w:hanging="167" w:left="8396"/>
+      </w:pPr>
+      <w:rPr>
+        <w:rFonts w:hint="default"/>
+      </w:rPr>
+    </w:lvl>
+  </w:abstractNum>
+  <w:abstractNum w15:restartNumberingAfterBreak="0" w:abstractNumId="33">
+    <w:nsid w:val="706E0400"/>
+    <w:multiLevelType w:val="hybridMultilevel"/>
+    <w:tmpl w:val="4AE820B0"/>
+    <w:lvl w:ilvl="0" w:tplc="48B0196E">
+      <w:numFmt w:val="bullet"/>
+      <w:lvlText w:val="●"/>
+      <w:lvlJc w:val="left"/>
+      <w:pPr>
+        <w:ind w:hanging="360" w:left="940"/>
+      </w:pPr>
+      <w:rPr>
+        <w:rFonts w:ascii="Arial" w:cs="Arial" w:eastAsia="Arial" w:hAnsi="Arial" w:hint="default"/>
+        <w:spacing w:val="-1"/>
+        <w:w w:val="100"/>
+        <w:sz w:val="22"/>
+        <w:szCs w:val="22"/>
+      </w:rPr>
+    </w:lvl>
+    <w:lvl w:ilvl="1" w:tplc="CF347614">
+      <w:numFmt w:val="bullet"/>
+      <w:lvlText w:val="•"/>
+      <w:lvlJc w:val="left"/>
+      <w:pPr>
+        <w:ind w:hanging="360" w:left="1886"/>
+      </w:pPr>
+      <w:rPr>
+        <w:rFonts w:hint="default"/>
+      </w:rPr>
+    </w:lvl>
+    <w:lvl w:ilvl="2" w:tplc="5792EC60">
+      <w:numFmt w:val="bullet"/>
+      <w:lvlText w:val="•"/>
+      <w:lvlJc w:val="left"/>
+      <w:pPr>
+        <w:ind w:hanging="360" w:left="2832"/>
+      </w:pPr>
+      <w:rPr>
+        <w:rFonts w:hint="default"/>
+      </w:rPr>
+    </w:lvl>
+    <w:lvl w:ilvl="3" w:tplc="BD96BE82">
+      <w:numFmt w:val="bullet"/>
+      <w:lvlText w:val="•"/>
+      <w:lvlJc w:val="left"/>
+      <w:pPr>
+        <w:ind w:hanging="360" w:left="3778"/>
+      </w:pPr>
+      <w:rPr>
+        <w:rFonts w:hint="default"/>
+      </w:rPr>
+    </w:lvl>
+    <w:lvl w:ilvl="4" w:tplc="0540BF36">
+      <w:numFmt w:val="bullet"/>
+      <w:lvlText w:val="•"/>
+      <w:lvlJc w:val="left"/>
+      <w:pPr>
+        <w:ind w:hanging="360" w:left="4724"/>
+      </w:pPr>
+      <w:rPr>
+        <w:rFonts w:hint="default"/>
+      </w:rPr>
+    </w:lvl>
+    <w:lvl w:ilvl="5" w:tplc="30F0AC08">
+      <w:numFmt w:val="bullet"/>
+      <w:lvlText w:val="•"/>
+      <w:lvlJc w:val="left"/>
+      <w:pPr>
+        <w:ind w:hanging="360" w:left="5670"/>
+      </w:pPr>
+      <w:rPr>
+        <w:rFonts w:hint="default"/>
+      </w:rPr>
+    </w:lvl>
+    <w:lvl w:ilvl="6" w:tplc="2EBAE88A">
+      <w:numFmt w:val="bullet"/>
+      <w:lvlText w:val="•"/>
+      <w:lvlJc w:val="left"/>
+      <w:pPr>
+        <w:ind w:hanging="360" w:left="6616"/>
+      </w:pPr>
+      <w:rPr>
+        <w:rFonts w:hint="default"/>
+      </w:rPr>
+    </w:lvl>
+    <w:lvl w:ilvl="7" w:tplc="76C6E706">
+      <w:numFmt w:val="bullet"/>
+      <w:lvlText w:val="•"/>
+      <w:lvlJc w:val="left"/>
+      <w:pPr>
+        <w:ind w:hanging="360" w:left="7562"/>
+      </w:pPr>
+      <w:rPr>
+        <w:rFonts w:hint="default"/>
+      </w:rPr>
+    </w:lvl>
+    <w:lvl w:ilvl="8" w:tplc="684C9A4E">
+      <w:numFmt w:val="bullet"/>
+      <w:lvlText w:val="•"/>
+      <w:lvlJc w:val="left"/>
+      <w:pPr>
+        <w:ind w:hanging="360" w:left="8508"/>
+      </w:pPr>
+      <w:rPr>
+        <w:rFonts w:hint="default"/>
+      </w:rPr>
+    </w:lvl>
+  </w:abstractNum>
+  <w:abstractNum w15:restartNumberingAfterBreak="0" w:abstractNumId="34">
+    <w:nsid w:val="72CE14EF"/>
+    <w:multiLevelType w:val="hybridMultilevel"/>
+    <w:tmpl w:val="F9DC111A"/>
+    <w:lvl w:ilvl="0" w:tplc="04090001">
+      <w:start w:val="23"/>
+      <w:numFmt w:val="bullet"/>
+      <w:lvlText w:val=""/>
+      <w:lvlJc w:val="left"/>
+      <w:pPr>
+        <w:ind w:hanging="360" w:left="720"/>
+      </w:pPr>
+      <w:rPr>
+        <w:rFonts w:ascii="Symbol" w:cs="Times New Roman" w:eastAsia="Times New Roman" w:hAnsi="Symbol" w:hint="default"/>
+      </w:rPr>
+    </w:lvl>
+    <w:lvl w:ilvl="1" w:tentative="1" w:tplc="04090003">
+      <w:start w:val="1"/>
+      <w:numFmt w:val="bullet"/>
+      <w:lvlText w:val="o"/>
+      <w:lvlJc w:val="left"/>
+      <w:pPr>
+        <w:ind w:hanging="360" w:left="1440"/>
+      </w:pPr>
+      <w:rPr>
+        <w:rFonts w:ascii="Courier New" w:cs="Courier New" w:hAnsi="Courier New" w:hint="default"/>
+      </w:rPr>
+    </w:lvl>
+    <w:lvl w:ilvl="2" w:tentative="1" w:tplc="04090005">
+      <w:start w:val="1"/>
+      <w:numFmt w:val="bullet"/>
+      <w:lvlText w:val=""/>
+      <w:lvlJc w:val="left"/>
+      <w:pPr>
+        <w:ind w:hanging="360" w:left="2160"/>
+      </w:pPr>
+      <w:rPr>
+        <w:rFonts w:ascii="Wingdings" w:hAnsi="Wingdings" w:hint="default"/>
+      </w:rPr>
+    </w:lvl>
+    <w:lvl w:ilvl="3" w:tentative="1" w:tplc="04090001">
+      <w:start w:val="1"/>
+      <w:numFmt w:val="bullet"/>
+      <w:lvlText w:val=""/>
+      <w:lvlJc w:val="left"/>
+      <w:pPr>
+        <w:ind w:hanging="360" w:left="2880"/>
+      </w:pPr>
+      <w:rPr>
+        <w:rFonts w:ascii="Symbol" w:hAnsi="Symbol" w:hint="default"/>
+      </w:rPr>
+    </w:lvl>
+    <w:lvl w:ilvl="4" w:tentative="1" w:tplc="04090003">
+      <w:start w:val="1"/>
+      <w:numFmt w:val="bullet"/>
+      <w:lvlText w:val="o"/>
+      <w:lvlJc w:val="left"/>
+      <w:pPr>
+        <w:ind w:hanging="360" w:left="3600"/>
+      </w:pPr>
+      <w:rPr>
+        <w:rFonts w:ascii="Courier New" w:cs="Courier New" w:hAnsi="Courier New" w:hint="default"/>
+      </w:rPr>
+    </w:lvl>
+    <w:lvl w:ilvl="5" w:tentative="1" w:tplc="04090005">
+      <w:start w:val="1"/>
+      <w:numFmt w:val="bullet"/>
+      <w:lvlText w:val=""/>
+      <w:lvlJc w:val="left"/>
+      <w:pPr>
+        <w:ind w:hanging="360" w:left="4320"/>
+      </w:pPr>
+      <w:rPr>
+        <w:rFonts w:ascii="Wingdings" w:hAnsi="Wingdings" w:hint="default"/>
+      </w:rPr>
+    </w:lvl>
+    <w:lvl w:ilvl="6" w:tentative="1" w:tplc="04090001">
+      <w:start w:val="1"/>
+      <w:numFmt w:val="bullet"/>
+      <w:lvlText w:val=""/>
+      <w:lvlJc w:val="left"/>
+      <w:pPr>
+        <w:ind w:hanging="360" w:left="5040"/>
+      </w:pPr>
+      <w:rPr>
+        <w:rFonts w:ascii="Symbol" w:hAnsi="Symbol" w:hint="default"/>
+      </w:rPr>
+    </w:lvl>
+    <w:lvl w:ilvl="7" w:tentative="1" w:tplc="04090003">
+      <w:start w:val="1"/>
+      <w:numFmt w:val="bullet"/>
+      <w:lvlText w:val="o"/>
+      <w:lvlJc w:val="left"/>
+      <w:pPr>
+        <w:ind w:hanging="360" w:left="5760"/>
+      </w:pPr>
+      <w:rPr>
+        <w:rFonts w:ascii="Courier New" w:cs="Courier New" w:hAnsi="Courier New" w:hint="default"/>
+      </w:rPr>
+    </w:lvl>
+    <w:lvl w:ilvl="8" w:tentative="1" w:tplc="04090005">
+      <w:start w:val="1"/>
+      <w:numFmt w:val="bullet"/>
+      <w:lvlText w:val=""/>
+      <w:lvlJc w:val="left"/>
+      <w:pPr>
+        <w:ind w:hanging="360" w:left="6480"/>
+      </w:pPr>
+      <w:rPr>
+        <w:rFonts w:ascii="Wingdings" w:hAnsi="Wingdings" w:hint="default"/>
+      </w:rPr>
+    </w:lvl>
+  </w:abstractNum>
+  <w:abstractNum w15:restartNumberingAfterBreak="0" w:abstractNumId="35">
+    <w:nsid w:val="72FC0C2A"/>
+    <w:multiLevelType w:val="hybridMultilevel"/>
+    <w:tmpl w:val="51FA44A0"/>
+    <w:lvl w:ilvl="0" w:tplc="90047E12">
+      <w:start w:val="1"/>
+      <w:numFmt w:val="decimal"/>
+      <w:lvlText w:val="%1."/>
+      <w:lvlJc w:val="left"/>
+      <w:pPr>
+        <w:ind w:hanging="360" w:left="720"/>
+      </w:pPr>
+      <w:rPr>
+        <w:rFonts w:hint="default"/>
+        <w:b/>
+        <w:bCs/>
+        <w:w w:val="97"/>
+      </w:rPr>
+    </w:lvl>
+    <w:lvl w:ilvl="1" w:tentative="1" w:tplc="04090019">
+      <w:start w:val="1"/>
+      <w:numFmt w:val="lowerLetter"/>
+      <w:lvlText w:val="%2."/>
+      <w:lvlJc w:val="left"/>
+      <w:pPr>
+        <w:ind w:hanging="360" w:left="1440"/>
+      </w:pPr>
+    </w:lvl>
+    <w:lvl w:ilvl="2" w:tentative="1" w:tplc="0409001B">
+      <w:start w:val="1"/>
+      <w:numFmt w:val="lowerRoman"/>
+      <w:lvlText w:val="%3."/>
+      <w:lvlJc w:val="right"/>
+      <w:pPr>
+        <w:ind w:hanging="180" w:left="2160"/>
+      </w:pPr>
+    </w:lvl>
+    <w:lvl w:ilvl="3" w:tentative="1" w:tplc="0409000F">
+      <w:start w:val="1"/>
+      <w:numFmt w:val="decimal"/>
+      <w:lvlText w:val="%4."/>
+      <w:lvlJc w:val="left"/>
+      <w:pPr>
+        <w:ind w:hanging="360" w:left="2880"/>
+      </w:pPr>
+    </w:lvl>
+    <w:lvl w:ilvl="4" w:tentative="1" w:tplc="04090019">
+      <w:start w:val="1"/>
+      <w:numFmt w:val="lowerLetter"/>
+      <w:lvlText w:val="%5."/>
+      <w:lvlJc w:val="left"/>
+      <w:pPr>
+        <w:ind w:hanging="360" w:left="3600"/>
+      </w:pPr>
+    </w:lvl>
+    <w:lvl w:ilvl="5" w:tentative="1" w:tplc="0409001B">
+      <w:start w:val="1"/>
+      <w:numFmt w:val="lowerRoman"/>
+      <w:lvlText w:val="%6."/>
+      <w:lvlJc w:val="right"/>
+      <w:pPr>
+        <w:ind w:hanging="180" w:left="4320"/>
+      </w:pPr>
+    </w:lvl>
+    <w:lvl w:ilvl="6" w:tentative="1" w:tplc="0409000F">
+      <w:start w:val="1"/>
+      <w:numFmt w:val="decimal"/>
+      <w:lvlText w:val="%7."/>
+      <w:lvlJc w:val="left"/>
+      <w:pPr>
+        <w:ind w:hanging="360" w:left="5040"/>
+      </w:pPr>
+    </w:lvl>
+    <w:lvl w:ilvl="7" w:tentative="1" w:tplc="04090019">
+      <w:start w:val="1"/>
+      <w:numFmt w:val="lowerLetter"/>
+      <w:lvlText w:val="%8."/>
+      <w:lvlJc w:val="left"/>
+      <w:pPr>
+        <w:ind w:hanging="360" w:left="5760"/>
+      </w:pPr>
+    </w:lvl>
+    <w:lvl w:ilvl="8" w:tentative="1" w:tplc="0409001B">
+      <w:start w:val="1"/>
+      <w:numFmt w:val="lowerRoman"/>
+      <w:lvlText w:val="%9."/>
+      <w:lvlJc w:val="right"/>
+      <w:pPr>
+        <w:ind w:hanging="180" w:left="6480"/>
+      </w:pPr>
+    </w:lvl>
+  </w:abstractNum>
+  <w:abstractNum w15:restartNumberingAfterBreak="0" w:abstractNumId="36">
+    <w:nsid w:val="7A5741AB"/>
+    <w:multiLevelType w:val="multilevel"/>
+    <w:tmpl w:val="F4BEB5CE"/>
+    <w:lvl w:ilvl="0">
+      <w:start w:val="6"/>
+      <w:numFmt w:val="decimal"/>
+      <w:lvlText w:val="%1."/>
+      <w:lvlJc w:val="left"/>
+      <w:pPr>
+        <w:tabs>
+          <w:tab w:pos="720" w:val="num"/>
+        </w:tabs>
+        <w:ind w:hanging="360" w:left="720"/>
+      </w:pPr>
+    </w:lvl>
+    <w:lvl w:ilvl="1">
+      <w:start w:val="1"/>
+      <w:numFmt w:val="lowerLetter"/>
+      <w:lvlText w:val="%2."/>
+      <w:lvlJc w:val="left"/>
+      <w:pPr>
+        <w:tabs>
+          <w:tab w:pos="1440" w:val="num"/>
+        </w:tabs>
+        <w:ind w:hanging="360" w:left="1440"/>
+      </w:pPr>
+    </w:lvl>
+    <w:lvl w:ilvl="2" w:tentative="1">
+      <w:start w:val="1"/>
+      <w:numFmt w:val="decimal"/>
+      <w:lvlText w:val="%3."/>
+      <w:lvlJc w:val="left"/>
+      <w:pPr>
+        <w:tabs>
+          <w:tab w:pos="2160" w:val="num"/>
+        </w:tabs>
+        <w:ind w:hanging="360" w:left="2160"/>
+      </w:pPr>
+    </w:lvl>
+    <w:lvl w:ilvl="3" w:tentative="1">
+      <w:start w:val="1"/>
+      <w:numFmt w:val="decimal"/>
+      <w:lvlText w:val="%4."/>
+      <w:lvlJc w:val="left"/>
+      <w:pPr>
+        <w:tabs>
+          <w:tab w:pos="2880" w:val="num"/>
+        </w:tabs>
+        <w:ind w:hanging="360" w:left="2880"/>
+      </w:pPr>
+    </w:lvl>
+    <w:lvl w:ilvl="4" w:tentative="1">
+      <w:start w:val="1"/>
+      <w:numFmt w:val="decimal"/>
+      <w:lvlText w:val="%5."/>
+      <w:lvlJc w:val="left"/>
+      <w:pPr>
+        <w:tabs>
+          <w:tab w:pos="3600" w:val="num"/>
+        </w:tabs>
+        <w:ind w:hanging="360" w:left="3600"/>
+      </w:pPr>
+    </w:lvl>
+    <w:lvl w:ilvl="5" w:tentative="1">
+      <w:start w:val="1"/>
+      <w:numFmt w:val="decimal"/>
+      <w:lvlText w:val="%6."/>
+      <w:lvlJc w:val="left"/>
+      <w:pPr>
+        <w:tabs>
+          <w:tab w:pos="4320" w:val="num"/>
+        </w:tabs>
+        <w:ind w:hanging="360" w:left="4320"/>
+      </w:pPr>
+    </w:lvl>
+    <w:lvl w:ilvl="6" w:tentative="1">
+      <w:start w:val="1"/>
+      <w:numFmt w:val="decimal"/>
+      <w:lvlText w:val="%7."/>
+      <w:lvlJc w:val="left"/>
+      <w:pPr>
+        <w:tabs>
+          <w:tab w:pos="5040" w:val="num"/>
+        </w:tabs>
+        <w:ind w:hanging="360" w:left="5040"/>
+      </w:pPr>
+    </w:lvl>
+    <w:lvl w:ilvl="7" w:tentative="1">
+      <w:start w:val="1"/>
+      <w:numFmt w:val="decimal"/>
+      <w:lvlText w:val="%8."/>
+      <w:lvlJc w:val="left"/>
+      <w:pPr>
+        <w:tabs>
+          <w:tab w:pos="5760" w:val="num"/>
+        </w:tabs>
+        <w:ind w:hanging="360" w:left="5760"/>
+      </w:pPr>
+    </w:lvl>
+    <w:lvl w:ilvl="8" w:tentative="1">
+      <w:start w:val="1"/>
+      <w:numFmt w:val="decimal"/>
+      <w:lvlText w:val="%9."/>
+      <w:lvlJc w:val="left"/>
+      <w:pPr>
+        <w:tabs>
+          <w:tab w:pos="6480" w:val="num"/>
+        </w:tabs>
+        <w:ind w:hanging="360" w:left="6480"/>
+      </w:pPr>
     </w:lvl>
   </w:abstractNum>
   <w:abstractNum w:abstractNumId="990">
@@ -3122,17 +7615,176 @@
       </w:pPr>
     </w:lvl>
   </w:abstractNum>
-  <w:num w16cid:durableId="1662418925" w:numId="1">
-    <w:abstractNumId w:val="1"/>
+  <w:num w16cid:durableId="946891753" w:numId="1">
+    <w:abstractNumId w:val="33"/>
   </w:num>
-  <w:num w16cid:durableId="1953127120" w:numId="2">
+  <w:num w16cid:durableId="1582712666" w:numId="2">
+    <w:abstractNumId w:val="10"/>
+  </w:num>
+  <w:num w16cid:durableId="2075658637" w:numId="3">
+    <w:abstractNumId w:val="32"/>
+  </w:num>
+  <w:num w16cid:durableId="1887716188" w:numId="4">
+    <w:abstractNumId w:val="11"/>
+  </w:num>
+  <w:num w16cid:durableId="853492281" w:numId="5">
+    <w:abstractNumId w:val="6"/>
+  </w:num>
+  <w:num w16cid:durableId="1382904229" w:numId="6">
+    <w:abstractNumId w:val="8"/>
+  </w:num>
+  <w:num w16cid:durableId="1032341460" w:numId="7">
+    <w:abstractNumId w:val="7"/>
+  </w:num>
+  <w:num w16cid:durableId="2007318714" w:numId="8">
+    <w:abstractNumId w:val="23"/>
+  </w:num>
+  <w:num w16cid:durableId="1385105404" w:numId="9">
+    <w:abstractNumId w:val="27"/>
+  </w:num>
+  <w:num w16cid:durableId="662395959" w:numId="10">
+    <w:abstractNumId w:val="18"/>
+  </w:num>
+  <w:num w16cid:durableId="1202010275" w:numId="11">
+    <w:abstractNumId w:val="35"/>
+  </w:num>
+  <w:num w16cid:durableId="2119711804" w:numId="12">
+    <w:abstractNumId w:val="14"/>
+  </w:num>
+  <w:num w16cid:durableId="2123378159" w:numId="13">
+    <w:abstractNumId w:val="3"/>
+  </w:num>
+  <w:num w16cid:durableId="2039507426" w:numId="14">
+    <w:abstractNumId w:val="15"/>
+  </w:num>
+  <w:num w16cid:durableId="505368376" w:numId="15">
+    <w:abstractNumId w:val="22"/>
+    <w:lvlOverride w:ilvl="0">
+      <w:startOverride w:val="1"/>
+    </w:lvlOverride>
+    <w:lvlOverride w:ilvl="1">
+      <w:startOverride w:val="1"/>
+    </w:lvlOverride>
+    <w:lvlOverride w:ilvl="2">
+      <w:startOverride w:val="1"/>
+    </w:lvlOverride>
+    <w:lvlOverride w:ilvl="3">
+      <w:startOverride w:val="1"/>
+    </w:lvlOverride>
+    <w:lvlOverride w:ilvl="4">
+      <w:startOverride w:val="1"/>
+    </w:lvlOverride>
+    <w:lvlOverride w:ilvl="5">
+      <w:startOverride w:val="1"/>
+    </w:lvlOverride>
+    <w:lvlOverride w:ilvl="6">
+      <w:startOverride w:val="1"/>
+    </w:lvlOverride>
+    <w:lvlOverride w:ilvl="7">
+      <w:startOverride w:val="1"/>
+    </w:lvlOverride>
+    <w:lvlOverride w:ilvl="8">
+      <w:startOverride w:val="1"/>
+    </w:lvlOverride>
+  </w:num>
+  <w:num w16cid:durableId="454981775" w:numId="16">
+    <w:abstractNumId w:val="20"/>
+  </w:num>
+  <w:num w16cid:durableId="654064487" w:numId="17">
+    <w:abstractNumId w:val="20"/>
+  </w:num>
+  <w:num w16cid:durableId="611519308" w:numId="18">
+    <w:abstractNumId w:val="20"/>
+    <w:lvlOverride w:ilvl="0">
+      <w:startOverride w:val="1"/>
+    </w:lvlOverride>
+    <w:lvlOverride w:ilvl="1">
+      <w:startOverride w:val="1"/>
+    </w:lvlOverride>
+    <w:lvlOverride w:ilvl="2">
+      <w:startOverride w:val="1"/>
+    </w:lvlOverride>
+    <w:lvlOverride w:ilvl="3">
+      <w:startOverride w:val="1"/>
+    </w:lvlOverride>
+    <w:lvlOverride w:ilvl="4">
+      <w:startOverride w:val="1"/>
+    </w:lvlOverride>
+    <w:lvlOverride w:ilvl="5">
+      <w:startOverride w:val="1"/>
+    </w:lvlOverride>
+    <w:lvlOverride w:ilvl="6">
+      <w:startOverride w:val="1"/>
+    </w:lvlOverride>
+    <w:lvlOverride w:ilvl="7">
+      <w:startOverride w:val="1"/>
+    </w:lvlOverride>
+    <w:lvlOverride w:ilvl="8">
+      <w:startOverride w:val="1"/>
+    </w:lvlOverride>
+  </w:num>
+  <w:num w16cid:durableId="1290166705" w:numId="19">
+    <w:abstractNumId w:val="34"/>
+  </w:num>
+  <w:num w16cid:durableId="1573851911" w:numId="20">
+    <w:abstractNumId w:val="28"/>
+  </w:num>
+  <w:num w16cid:durableId="148788188" w:numId="21">
     <w:abstractNumId w:val="0"/>
   </w:num>
-  <w:num w16cid:durableId="1804350306" w:numId="3">
-    <w:abstractNumId w:val="3"/>
+  <w:num w16cid:durableId="1084424524" w:numId="22">
+    <w:abstractNumId w:val="30"/>
   </w:num>
-  <w:num w16cid:durableId="572277282" w:numId="4">
+  <w:num w16cid:durableId="2121410944" w:numId="23">
+    <w:abstractNumId w:val="4"/>
+  </w:num>
+  <w:num w16cid:durableId="1542815026" w:numId="24">
+    <w:abstractNumId w:val="16"/>
+  </w:num>
+  <w:num w16cid:durableId="553808664" w:numId="25">
+    <w:abstractNumId w:val="31"/>
+  </w:num>
+  <w:num w16cid:durableId="1265117876" w:numId="26">
+    <w:abstractNumId w:val="5"/>
+  </w:num>
+  <w:num w16cid:durableId="496968074" w:numId="27">
+    <w:abstractNumId w:val="17"/>
+  </w:num>
+  <w:num w16cid:durableId="1542354128" w:numId="28">
+    <w:abstractNumId w:val="12"/>
+  </w:num>
+  <w:num w16cid:durableId="416825611" w:numId="29">
+    <w:abstractNumId w:val="29"/>
+  </w:num>
+  <w:num w16cid:durableId="2002150857" w:numId="30">
+    <w:abstractNumId w:val="21"/>
+  </w:num>
+  <w:num w16cid:durableId="1667632591" w:numId="31">
+    <w:abstractNumId w:val="36"/>
+  </w:num>
+  <w:num w16cid:durableId="963727635" w:numId="32">
+    <w:abstractNumId w:val="9"/>
+  </w:num>
+  <w:num w16cid:durableId="880366768" w:numId="33">
     <w:abstractNumId w:val="2"/>
+  </w:num>
+  <w:num w16cid:durableId="18553368" w:numId="34">
+    <w:abstractNumId w:val="13"/>
+  </w:num>
+  <w:num w16cid:durableId="1580603232" w:numId="35">
+    <w:abstractNumId w:val="26"/>
+  </w:num>
+  <w:num w16cid:durableId="965114414" w:numId="36">
+    <w:abstractNumId w:val="25"/>
+  </w:num>
+  <w:num w16cid:durableId="1812164477" w:numId="37">
+    <w:abstractNumId w:val="19"/>
+  </w:num>
+  <w:num w16cid:durableId="661541979" w:numId="38">
+    <w:abstractNumId w:val="24"/>
+  </w:num>
+  <w:num w16cid:durableId="1452477528" w:numId="39">
+    <w:abstractNumId w:val="1"/>
   </w:num>
   <w:num w:numId="1000">
     <w:abstractNumId w:val="990"/>
@@ -3149,19 +7801,32 @@
     <w:rPrDefault>
       <w:rPr>
         <w:rFonts w:asciiTheme="minorHAnsi" w:cstheme="minorBidi" w:eastAsiaTheme="minorHAnsi" w:hAnsiTheme="minorHAnsi"/>
-        <w:sz w:val="24"/>
-        <w:szCs w:val="24"/>
+        <w:sz w:val="22"/>
+        <w:szCs w:val="22"/>
         <w:lang w:bidi="ar-SA" w:eastAsia="en-US" w:val="en-US"/>
       </w:rPr>
     </w:rPrDefault>
     <w:pPrDefault>
       <w:pPr>
-        <w:spacing w:after="200"/>
+        <w:widowControl w:val="0"/>
+        <w:autoSpaceDE w:val="0"/>
+        <w:autoSpaceDN w:val="0"/>
       </w:pPr>
     </w:pPrDefault>
   </w:docDefaults>
-  <w:latentStyles w:count="376" w:defLockedState="0" w:defQFormat="0" w:defSemiHidden="0" w:defUIPriority="0" w:defUnhideWhenUsed="0">
-    <w:lsdException w:name="heading 6" w:semiHidden="1" w:unhideWhenUsed="1"/>
+  <w:latentStyles w:count="376" w:defLockedState="0" w:defQFormat="0" w:defSemiHidden="0" w:defUIPriority="99" w:defUnhideWhenUsed="0">
+    <w:lsdException w:name="Normal" w:qFormat="1" w:uiPriority="0"/>
+    <w:lsdException w:name="heading 1" w:qFormat="1" w:uiPriority="9"/>
+    <w:lsdException w:name="heading 2" w:qFormat="1" w:semiHidden="1" w:uiPriority="9" w:unhideWhenUsed="1"/>
+    <w:lsdException w:name="heading 3" w:qFormat="1" w:semiHidden="1" w:uiPriority="9" w:unhideWhenUsed="1"/>
+    <w:lsdException w:name="heading 4" w:qFormat="1" w:semiHidden="1" w:uiPriority="9" w:unhideWhenUsed="1"/>
+    <w:lsdException w:name="heading 5" w:qFormat="1" w:semiHidden="1" w:uiPriority="9" w:unhideWhenUsed="1"/>
+    <w:lsdException w:name="heading 6" w:qFormat="1" w:semiHidden="1" w:uiPriority="9" w:unhideWhenUsed="1"/>
+    <w:lsdException w:name="heading 7" w:qFormat="1" w:semiHidden="1" w:uiPriority="9" w:unhideWhenUsed="1"/>
+    <w:lsdException w:name="heading 8" w:qFormat="1" w:semiHidden="1" w:uiPriority="9" w:unhideWhenUsed="1"/>
+    <w:lsdException w:name="heading 9" w:qFormat="1" w:semiHidden="1" w:uiPriority="9" w:unhideWhenUsed="1"/>
+    <w:lsdException w:name="index 1" w:semiHidden="1" w:unhideWhenUsed="1"/>
+    <w:lsdException w:name="index 2" w:semiHidden="1" w:unhideWhenUsed="1"/>
     <w:lsdException w:name="index 3" w:semiHidden="1" w:unhideWhenUsed="1"/>
     <w:lsdException w:name="index 4" w:semiHidden="1" w:unhideWhenUsed="1"/>
     <w:lsdException w:name="index 5" w:semiHidden="1" w:unhideWhenUsed="1"/>
@@ -3169,22 +7834,22 @@
     <w:lsdException w:name="index 7" w:semiHidden="1" w:unhideWhenUsed="1"/>
     <w:lsdException w:name="index 8" w:semiHidden="1" w:unhideWhenUsed="1"/>
     <w:lsdException w:name="index 9" w:semiHidden="1" w:unhideWhenUsed="1"/>
-    <w:lsdException w:name="toc 1" w:semiHidden="1" w:unhideWhenUsed="1"/>
-    <w:lsdException w:name="toc 2" w:semiHidden="1" w:unhideWhenUsed="1"/>
-    <w:lsdException w:name="toc 3" w:semiHidden="1" w:unhideWhenUsed="1"/>
-    <w:lsdException w:name="toc 4" w:semiHidden="1" w:unhideWhenUsed="1"/>
-    <w:lsdException w:name="toc 5" w:semiHidden="1" w:unhideWhenUsed="1"/>
-    <w:lsdException w:name="toc 6" w:semiHidden="1" w:unhideWhenUsed="1"/>
-    <w:lsdException w:name="toc 7" w:semiHidden="1" w:unhideWhenUsed="1"/>
-    <w:lsdException w:name="toc 8" w:semiHidden="1" w:unhideWhenUsed="1"/>
-    <w:lsdException w:name="toc 9" w:semiHidden="1" w:unhideWhenUsed="1"/>
+    <w:lsdException w:name="toc 1" w:semiHidden="1" w:uiPriority="39" w:unhideWhenUsed="1"/>
+    <w:lsdException w:name="toc 2" w:semiHidden="1" w:uiPriority="39" w:unhideWhenUsed="1"/>
+    <w:lsdException w:name="toc 3" w:semiHidden="1" w:uiPriority="39" w:unhideWhenUsed="1"/>
+    <w:lsdException w:name="toc 4" w:semiHidden="1" w:uiPriority="39" w:unhideWhenUsed="1"/>
+    <w:lsdException w:name="toc 5" w:semiHidden="1" w:uiPriority="39" w:unhideWhenUsed="1"/>
+    <w:lsdException w:name="toc 6" w:semiHidden="1" w:uiPriority="39" w:unhideWhenUsed="1"/>
+    <w:lsdException w:name="toc 7" w:semiHidden="1" w:uiPriority="39" w:unhideWhenUsed="1"/>
+    <w:lsdException w:name="toc 8" w:semiHidden="1" w:uiPriority="39" w:unhideWhenUsed="1"/>
+    <w:lsdException w:name="toc 9" w:semiHidden="1" w:uiPriority="39" w:unhideWhenUsed="1"/>
     <w:lsdException w:name="Normal Indent" w:semiHidden="1" w:unhideWhenUsed="1"/>
     <w:lsdException w:name="footnote text" w:semiHidden="1" w:unhideWhenUsed="1"/>
     <w:lsdException w:name="annotation text" w:semiHidden="1" w:unhideWhenUsed="1"/>
     <w:lsdException w:name="header" w:semiHidden="1" w:unhideWhenUsed="1"/>
     <w:lsdException w:name="footer" w:semiHidden="1" w:unhideWhenUsed="1"/>
     <w:lsdException w:name="index heading" w:semiHidden="1" w:unhideWhenUsed="1"/>
-    <w:lsdException w:name="caption" w:semiHidden="1" w:unhideWhenUsed="1"/>
+    <w:lsdException w:name="caption" w:qFormat="1" w:semiHidden="1" w:uiPriority="35" w:unhideWhenUsed="1"/>
     <w:lsdException w:name="table of figures" w:semiHidden="1" w:unhideWhenUsed="1"/>
     <w:lsdException w:name="envelope address" w:semiHidden="1" w:unhideWhenUsed="1"/>
     <w:lsdException w:name="envelope return" w:semiHidden="1" w:unhideWhenUsed="1"/>
@@ -3204,14 +7869,18 @@
     <w:lsdException w:name="List 3" w:semiHidden="1" w:unhideWhenUsed="1"/>
     <w:lsdException w:name="List 4" w:semiHidden="1" w:unhideWhenUsed="1"/>
     <w:lsdException w:name="List 5" w:semiHidden="1" w:unhideWhenUsed="1"/>
+    <w:lsdException w:name="List Bullet 2" w:semiHidden="1" w:unhideWhenUsed="1"/>
     <w:lsdException w:name="List Bullet 3" w:semiHidden="1" w:unhideWhenUsed="1"/>
     <w:lsdException w:name="List Bullet 4" w:semiHidden="1" w:unhideWhenUsed="1"/>
+    <w:lsdException w:name="List Bullet 5" w:semiHidden="1" w:unhideWhenUsed="1"/>
+    <w:lsdException w:name="List Number 2" w:semiHidden="1" w:unhideWhenUsed="1"/>
     <w:lsdException w:name="List Number 3" w:semiHidden="1" w:unhideWhenUsed="1"/>
     <w:lsdException w:name="List Number 4" w:semiHidden="1" w:unhideWhenUsed="1"/>
     <w:lsdException w:name="List Number 5" w:semiHidden="1" w:unhideWhenUsed="1"/>
+    <w:lsdException w:name="Title" w:qFormat="1" w:uiPriority="10"/>
     <w:lsdException w:name="Closing" w:semiHidden="1" w:unhideWhenUsed="1"/>
     <w:lsdException w:name="Signature" w:semiHidden="1" w:unhideWhenUsed="1"/>
-    <w:lsdException w:name="Default Paragraph Font" w:semiHidden="1" w:unhideWhenUsed="1"/>
+    <w:lsdException w:name="Default Paragraph Font" w:semiHidden="1" w:uiPriority="1" w:unhideWhenUsed="1"/>
     <w:lsdException w:name="Body Text" w:semiHidden="1" w:unhideWhenUsed="1"/>
     <w:lsdException w:name="Body Text Indent" w:semiHidden="1" w:unhideWhenUsed="1"/>
     <w:lsdException w:name="List Continue" w:semiHidden="1" w:unhideWhenUsed="1"/>
@@ -3220,14 +7889,21 @@
     <w:lsdException w:name="List Continue 4" w:semiHidden="1" w:unhideWhenUsed="1"/>
     <w:lsdException w:name="List Continue 5" w:semiHidden="1" w:unhideWhenUsed="1"/>
     <w:lsdException w:name="Message Header" w:semiHidden="1" w:unhideWhenUsed="1"/>
+    <w:lsdException w:name="Subtitle" w:qFormat="1" w:uiPriority="11"/>
     <w:lsdException w:name="Salutation" w:semiHidden="1" w:unhideWhenUsed="1"/>
     <w:lsdException w:name="Date" w:semiHidden="1" w:unhideWhenUsed="1"/>
     <w:lsdException w:name="Body Text First Indent" w:semiHidden="1" w:unhideWhenUsed="1"/>
     <w:lsdException w:name="Body Text First Indent 2" w:semiHidden="1" w:unhideWhenUsed="1"/>
+    <w:lsdException w:name="Note Heading" w:semiHidden="1" w:unhideWhenUsed="1"/>
+    <w:lsdException w:name="Body Text 2" w:semiHidden="1" w:unhideWhenUsed="1"/>
+    <w:lsdException w:name="Body Text 3" w:semiHidden="1" w:unhideWhenUsed="1"/>
+    <w:lsdException w:name="Body Text Indent 2" w:semiHidden="1" w:unhideWhenUsed="1"/>
     <w:lsdException w:name="Body Text Indent 3" w:semiHidden="1" w:unhideWhenUsed="1"/>
     <w:lsdException w:name="Block Text" w:semiHidden="1" w:unhideWhenUsed="1"/>
     <w:lsdException w:name="Hyperlink" w:semiHidden="1" w:unhideWhenUsed="1"/>
     <w:lsdException w:name="FollowedHyperlink" w:semiHidden="1" w:unhideWhenUsed="1"/>
+    <w:lsdException w:name="Strong" w:qFormat="1" w:uiPriority="22"/>
+    <w:lsdException w:name="Emphasis" w:qFormat="1" w:uiPriority="20"/>
     <w:lsdException w:name="Document Map" w:semiHidden="1" w:unhideWhenUsed="1"/>
     <w:lsdException w:name="Plain Text" w:semiHidden="1" w:unhideWhenUsed="1"/>
     <w:lsdException w:name="E-mail Signature" w:semiHidden="1" w:unhideWhenUsed="1"/>
@@ -3293,109 +7969,128 @@
     <w:lsdException w:name="Table Web 2" w:semiHidden="1" w:unhideWhenUsed="1"/>
     <w:lsdException w:name="Table Web 3" w:semiHidden="1" w:unhideWhenUsed="1"/>
     <w:lsdException w:name="Balloon Text" w:semiHidden="1" w:unhideWhenUsed="1"/>
+    <w:lsdException w:name="Table Grid" w:uiPriority="0"/>
     <w:lsdException w:name="Table Theme" w:semiHidden="1" w:unhideWhenUsed="1"/>
     <w:lsdException w:name="Placeholder Text" w:semiHidden="1"/>
-    <w:lsdException w:name="Light Shading"/>
-    <w:lsdException w:name="Light List"/>
-    <w:lsdException w:name="Light Grid"/>
-    <w:lsdException w:name="Medium Shading 1"/>
-    <w:lsdException w:name="Medium Shading 2"/>
-    <w:lsdException w:name="Medium List 1"/>
-    <w:lsdException w:name="Medium List 2"/>
-    <w:lsdException w:name="Medium Grid 1"/>
-    <w:lsdException w:name="Medium Grid 2"/>
-    <w:lsdException w:name="Medium Grid 3"/>
-    <w:lsdException w:name="Dark List"/>
-    <w:lsdException w:name="Colorful Shading"/>
-    <w:lsdException w:name="Colorful List"/>
-    <w:lsdException w:name="Colorful Grid"/>
-    <w:lsdException w:name="Light Shading Accent 1"/>
-    <w:lsdException w:name="Light List Accent 1"/>
-    <w:lsdException w:name="Light Grid Accent 1"/>
-    <w:lsdException w:name="Medium Shading 1 Accent 1"/>
-    <w:lsdException w:name="Medium Shading 2 Accent 1"/>
-    <w:lsdException w:name="Medium List 1 Accent 1"/>
+    <w:lsdException w:name="No Spacing" w:qFormat="1" w:uiPriority="1"/>
+    <w:lsdException w:name="Light Shading" w:uiPriority="60"/>
+    <w:lsdException w:name="Light List" w:uiPriority="61"/>
+    <w:lsdException w:name="Light Grid" w:uiPriority="62"/>
+    <w:lsdException w:name="Medium Shading 1" w:uiPriority="63"/>
+    <w:lsdException w:name="Medium Shading 2" w:uiPriority="64"/>
+    <w:lsdException w:name="Medium List 1" w:uiPriority="65"/>
+    <w:lsdException w:name="Medium List 2" w:uiPriority="66"/>
+    <w:lsdException w:name="Medium Grid 1" w:uiPriority="67"/>
+    <w:lsdException w:name="Medium Grid 2" w:uiPriority="68"/>
+    <w:lsdException w:name="Medium Grid 3" w:uiPriority="69"/>
+    <w:lsdException w:name="Dark List" w:uiPriority="70"/>
+    <w:lsdException w:name="Colorful Shading" w:uiPriority="71"/>
+    <w:lsdException w:name="Colorful List" w:uiPriority="72"/>
+    <w:lsdException w:name="Colorful Grid" w:uiPriority="73"/>
+    <w:lsdException w:name="Light Shading Accent 1" w:uiPriority="60"/>
+    <w:lsdException w:name="Light List Accent 1" w:uiPriority="61"/>
+    <w:lsdException w:name="Light Grid Accent 1" w:uiPriority="62"/>
+    <w:lsdException w:name="Medium Shading 1 Accent 1" w:uiPriority="63"/>
+    <w:lsdException w:name="Medium Shading 2 Accent 1" w:uiPriority="64"/>
+    <w:lsdException w:name="Medium List 1 Accent 1" w:uiPriority="65"/>
     <w:lsdException w:name="Revision" w:semiHidden="1"/>
-    <w:lsdException w:name="Medium List 2 Accent 1"/>
-    <w:lsdException w:name="Medium Grid 1 Accent 1"/>
-    <w:lsdException w:name="Medium Grid 2 Accent 1"/>
-    <w:lsdException w:name="Medium Grid 3 Accent 1"/>
-    <w:lsdException w:name="Dark List Accent 1"/>
-    <w:lsdException w:name="Colorful Shading Accent 1"/>
-    <w:lsdException w:name="Colorful List Accent 1"/>
-    <w:lsdException w:name="Colorful Grid Accent 1"/>
-    <w:lsdException w:name="Light Shading Accent 2"/>
-    <w:lsdException w:name="Light List Accent 2"/>
-    <w:lsdException w:name="Light Grid Accent 2"/>
-    <w:lsdException w:name="Medium Shading 1 Accent 2"/>
-    <w:lsdException w:name="Medium Shading 2 Accent 2"/>
-    <w:lsdException w:name="Medium List 1 Accent 2"/>
-    <w:lsdException w:name="Medium List 2 Accent 2"/>
-    <w:lsdException w:name="Medium Grid 1 Accent 2"/>
-    <w:lsdException w:name="Medium Grid 2 Accent 2"/>
-    <w:lsdException w:name="Medium Grid 3 Accent 2"/>
-    <w:lsdException w:name="Dark List Accent 2"/>
-    <w:lsdException w:name="Colorful Shading Accent 2"/>
-    <w:lsdException w:name="Colorful List Accent 2"/>
-    <w:lsdException w:name="Colorful Grid Accent 2"/>
-    <w:lsdException w:name="Light Shading Accent 3"/>
-    <w:lsdException w:name="Light List Accent 3"/>
-    <w:lsdException w:name="Light Grid Accent 3"/>
-    <w:lsdException w:name="Medium Shading 1 Accent 3"/>
-    <w:lsdException w:name="Medium Shading 2 Accent 3"/>
-    <w:lsdException w:name="Medium List 1 Accent 3"/>
-    <w:lsdException w:name="Medium List 2 Accent 3"/>
-    <w:lsdException w:name="Medium Grid 1 Accent 3"/>
-    <w:lsdException w:name="Medium Grid 2 Accent 3"/>
-    <w:lsdException w:name="Medium Grid 3 Accent 3"/>
-    <w:lsdException w:name="Dark List Accent 3"/>
-    <w:lsdException w:name="Colorful Shading Accent 3"/>
-    <w:lsdException w:name="Colorful List Accent 3"/>
-    <w:lsdException w:name="Colorful Grid Accent 3"/>
-    <w:lsdException w:name="Light Shading Accent 4"/>
-    <w:lsdException w:name="Light List Accent 4"/>
-    <w:lsdException w:name="Light Grid Accent 4"/>
-    <w:lsdException w:name="Medium Shading 1 Accent 4"/>
-    <w:lsdException w:name="Medium Shading 2 Accent 4"/>
-    <w:lsdException w:name="Medium List 1 Accent 4"/>
-    <w:lsdException w:name="Medium List 2 Accent 4"/>
-    <w:lsdException w:name="Medium Grid 1 Accent 4"/>
-    <w:lsdException w:name="Medium Grid 2 Accent 4"/>
-    <w:lsdException w:name="Medium Grid 3 Accent 4"/>
-    <w:lsdException w:name="Dark List Accent 4"/>
-    <w:lsdException w:name="Colorful Shading Accent 4"/>
-    <w:lsdException w:name="Colorful List Accent 4"/>
-    <w:lsdException w:name="Colorful Grid Accent 4"/>
-    <w:lsdException w:name="Light Shading Accent 5"/>
-    <w:lsdException w:name="Light List Accent 5"/>
-    <w:lsdException w:name="Light Grid Accent 5"/>
-    <w:lsdException w:name="Medium Shading 1 Accent 5"/>
-    <w:lsdException w:name="Medium Shading 2 Accent 5"/>
-    <w:lsdException w:name="Medium List 1 Accent 5"/>
-    <w:lsdException w:name="Medium List 2 Accent 5"/>
-    <w:lsdException w:name="Medium Grid 1 Accent 5"/>
-    <w:lsdException w:name="Medium Grid 2 Accent 5"/>
-    <w:lsdException w:name="Medium Grid 3 Accent 5"/>
-    <w:lsdException w:name="Dark List Accent 5"/>
-    <w:lsdException w:name="Colorful Shading Accent 5"/>
-    <w:lsdException w:name="Colorful List Accent 5"/>
-    <w:lsdException w:name="Colorful Grid Accent 5"/>
-    <w:lsdException w:name="Light Shading Accent 6"/>
-    <w:lsdException w:name="Light List Accent 6"/>
-    <w:lsdException w:name="Light Grid Accent 6"/>
-    <w:lsdException w:name="Medium Shading 1 Accent 6"/>
-    <w:lsdException w:name="Medium Shading 2 Accent 6"/>
-    <w:lsdException w:name="Medium List 1 Accent 6"/>
-    <w:lsdException w:name="Medium List 2 Accent 6"/>
-    <w:lsdException w:name="Medium Grid 1 Accent 6"/>
-    <w:lsdException w:name="Medium Grid 2 Accent 6"/>
-    <w:lsdException w:name="Medium Grid 3 Accent 6"/>
-    <w:lsdException w:name="Dark List Accent 6"/>
-    <w:lsdException w:name="Colorful Shading Accent 6"/>
-    <w:lsdException w:name="Colorful List Accent 6"/>
-    <w:lsdException w:name="Colorful Grid Accent 6"/>
-    <w:lsdException w:name="Bibliography" w:semiHidden="1" w:unhideWhenUsed="1"/>
-    <w:lsdException w:name="TOC Heading" w:semiHidden="1" w:unhideWhenUsed="1"/>
+    <w:lsdException w:name="List Paragraph" w:qFormat="1" w:uiPriority="34"/>
+    <w:lsdException w:name="Quote" w:qFormat="1" w:uiPriority="29"/>
+    <w:lsdException w:name="Intense Quote" w:qFormat="1" w:uiPriority="30"/>
+    <w:lsdException w:name="Medium List 2 Accent 1" w:uiPriority="66"/>
+    <w:lsdException w:name="Medium Grid 1 Accent 1" w:uiPriority="67"/>
+    <w:lsdException w:name="Medium Grid 2 Accent 1" w:uiPriority="68"/>
+    <w:lsdException w:name="Medium Grid 3 Accent 1" w:uiPriority="69"/>
+    <w:lsdException w:name="Dark List Accent 1" w:uiPriority="70"/>
+    <w:lsdException w:name="Colorful Shading Accent 1" w:uiPriority="71"/>
+    <w:lsdException w:name="Colorful List Accent 1" w:uiPriority="72"/>
+    <w:lsdException w:name="Colorful Grid Accent 1" w:uiPriority="73"/>
+    <w:lsdException w:name="Light Shading Accent 2" w:uiPriority="60"/>
+    <w:lsdException w:name="Light List Accent 2" w:uiPriority="61"/>
+    <w:lsdException w:name="Light Grid Accent 2" w:uiPriority="62"/>
+    <w:lsdException w:name="Medium Shading 1 Accent 2" w:uiPriority="63"/>
+    <w:lsdException w:name="Medium Shading 2 Accent 2" w:uiPriority="64"/>
+    <w:lsdException w:name="Medium List 1 Accent 2" w:uiPriority="65"/>
+    <w:lsdException w:name="Medium List 2 Accent 2" w:uiPriority="66"/>
+    <w:lsdException w:name="Medium Grid 1 Accent 2" w:uiPriority="67"/>
+    <w:lsdException w:name="Medium Grid 2 Accent 2" w:uiPriority="68"/>
+    <w:lsdException w:name="Medium Grid 3 Accent 2" w:uiPriority="69"/>
+    <w:lsdException w:name="Dark List Accent 2" w:uiPriority="70"/>
+    <w:lsdException w:name="Colorful Shading Accent 2" w:uiPriority="71"/>
+    <w:lsdException w:name="Colorful List Accent 2" w:uiPriority="72"/>
+    <w:lsdException w:name="Colorful Grid Accent 2" w:uiPriority="73"/>
+    <w:lsdException w:name="Light Shading Accent 3" w:uiPriority="60"/>
+    <w:lsdException w:name="Light List Accent 3" w:uiPriority="61"/>
+    <w:lsdException w:name="Light Grid Accent 3" w:uiPriority="62"/>
+    <w:lsdException w:name="Medium Shading 1 Accent 3" w:uiPriority="63"/>
+    <w:lsdException w:name="Medium Shading 2 Accent 3" w:uiPriority="64"/>
+    <w:lsdException w:name="Medium List 1 Accent 3" w:uiPriority="65"/>
+    <w:lsdException w:name="Medium List 2 Accent 3" w:uiPriority="66"/>
+    <w:lsdException w:name="Medium Grid 1 Accent 3" w:uiPriority="67"/>
+    <w:lsdException w:name="Medium Grid 2 Accent 3" w:uiPriority="68"/>
+    <w:lsdException w:name="Medium Grid 3 Accent 3" w:uiPriority="69"/>
+    <w:lsdException w:name="Dark List Accent 3" w:uiPriority="70"/>
+    <w:lsdException w:name="Colorful Shading Accent 3" w:uiPriority="71"/>
+    <w:lsdException w:name="Colorful List Accent 3" w:uiPriority="72"/>
+    <w:lsdException w:name="Colorful Grid Accent 3" w:uiPriority="73"/>
+    <w:lsdException w:name="Light Shading Accent 4" w:uiPriority="60"/>
+    <w:lsdException w:name="Light List Accent 4" w:uiPriority="61"/>
+    <w:lsdException w:name="Light Grid Accent 4" w:uiPriority="62"/>
+    <w:lsdException w:name="Medium Shading 1 Accent 4" w:uiPriority="63"/>
+    <w:lsdException w:name="Medium Shading 2 Accent 4" w:uiPriority="64"/>
+    <w:lsdException w:name="Medium List 1 Accent 4" w:uiPriority="65"/>
+    <w:lsdException w:name="Medium List 2 Accent 4" w:uiPriority="66"/>
+    <w:lsdException w:name="Medium Grid 1 Accent 4" w:uiPriority="67"/>
+    <w:lsdException w:name="Medium Grid 2 Accent 4" w:uiPriority="68"/>
+    <w:lsdException w:name="Medium Grid 3 Accent 4" w:uiPriority="69"/>
+    <w:lsdException w:name="Dark List Accent 4" w:uiPriority="70"/>
+    <w:lsdException w:name="Colorful Shading Accent 4" w:uiPriority="71"/>
+    <w:lsdException w:name="Colorful List Accent 4" w:uiPriority="72"/>
+    <w:lsdException w:name="Colorful Grid Accent 4" w:uiPriority="73"/>
+    <w:lsdException w:name="Light Shading Accent 5" w:uiPriority="60"/>
+    <w:lsdException w:name="Light List Accent 5" w:uiPriority="61"/>
+    <w:lsdException w:name="Light Grid Accent 5" w:uiPriority="62"/>
+    <w:lsdException w:name="Medium Shading 1 Accent 5" w:uiPriority="63"/>
+    <w:lsdException w:name="Medium Shading 2 Accent 5" w:uiPriority="64"/>
+    <w:lsdException w:name="Medium List 1 Accent 5" w:uiPriority="65"/>
+    <w:lsdException w:name="Medium List 2 Accent 5" w:uiPriority="66"/>
+    <w:lsdException w:name="Medium Grid 1 Accent 5" w:uiPriority="67"/>
+    <w:lsdException w:name="Medium Grid 2 Accent 5" w:uiPriority="68"/>
+    <w:lsdException w:name="Medium Grid 3 Accent 5" w:uiPriority="69"/>
+    <w:lsdException w:name="Dark List Accent 5" w:uiPriority="70"/>
+    <w:lsdException w:name="Colorful Shading Accent 5" w:uiPriority="71"/>
+    <w:lsdException w:name="Colorful List Accent 5" w:uiPriority="72"/>
+    <w:lsdException w:name="Colorful Grid Accent 5" w:uiPriority="73"/>
+    <w:lsdException w:name="Light Shading Accent 6" w:uiPriority="60"/>
+    <w:lsdException w:name="Light List Accent 6" w:uiPriority="61"/>
+    <w:lsdException w:name="Light Grid Accent 6" w:uiPriority="62"/>
+    <w:lsdException w:name="Medium Shading 1 Accent 6" w:uiPriority="63"/>
+    <w:lsdException w:name="Medium Shading 2 Accent 6" w:uiPriority="64"/>
+    <w:lsdException w:name="Medium List 1 Accent 6" w:uiPriority="65"/>
+    <w:lsdException w:name="Medium List 2 Accent 6" w:uiPriority="66"/>
+    <w:lsdException w:name="Medium Grid 1 Accent 6" w:uiPriority="67"/>
+    <w:lsdException w:name="Medium Grid 2 Accent 6" w:uiPriority="68"/>
+    <w:lsdException w:name="Medium Grid 3 Accent 6" w:uiPriority="69"/>
+    <w:lsdException w:name="Dark List Accent 6" w:uiPriority="70"/>
+    <w:lsdException w:name="Colorful Shading Accent 6" w:uiPriority="71"/>
+    <w:lsdException w:name="Colorful List Accent 6" w:uiPriority="72"/>
+    <w:lsdException w:name="Colorful Grid Accent 6" w:uiPriority="73"/>
+    <w:lsdException w:name="Subtle Emphasis" w:qFormat="1" w:uiPriority="19"/>
+    <w:lsdException w:name="Intense Emphasis" w:qFormat="1" w:uiPriority="21"/>
+    <w:lsdException w:name="Subtle Reference" w:qFormat="1" w:uiPriority="31"/>
+    <w:lsdException w:name="Intense Reference" w:qFormat="1" w:uiPriority="32"/>
+    <w:lsdException w:name="Book Title" w:qFormat="1" w:uiPriority="33"/>
+    <w:lsdException w:name="Bibliography" w:semiHidden="1" w:uiPriority="37" w:unhideWhenUsed="1"/>
+    <w:lsdException w:name="TOC Heading" w:qFormat="1" w:semiHidden="1" w:uiPriority="39" w:unhideWhenUsed="1"/>
+    <w:lsdException w:name="Plain Table 1" w:uiPriority="41"/>
+    <w:lsdException w:name="Plain Table 2" w:uiPriority="42"/>
+    <w:lsdException w:name="Plain Table 3" w:uiPriority="43"/>
+    <w:lsdException w:name="Plain Table 4" w:uiPriority="44"/>
+    <w:lsdException w:name="Plain Table 5" w:uiPriority="45"/>
+    <w:lsdException w:name="Grid Table Light" w:uiPriority="40"/>
+    <w:lsdException w:name="Grid Table 1 Light" w:uiPriority="46"/>
+    <w:lsdException w:name="Grid Table 2" w:uiPriority="47"/>
+    <w:lsdException w:name="Grid Table 3" w:uiPriority="48"/>
     <w:lsdException w:name="Grid Table 4" w:uiPriority="49"/>
     <w:lsdException w:name="Grid Table 5 Dark" w:uiPriority="50"/>
     <w:lsdException w:name="Grid Table 6 Colorful" w:uiPriority="51"/>
@@ -3491,193 +8186,132 @@
     <w:lsdException w:name="List Table 5 Dark Accent 6" w:uiPriority="50"/>
     <w:lsdException w:name="List Table 6 Colorful Accent 6" w:uiPriority="51"/>
     <w:lsdException w:name="List Table 7 Colorful Accent 6" w:uiPriority="52"/>
-    <w:lsdException w:name="Mention" w:semiHidden="1" w:uiPriority="99" w:unhideWhenUsed="1"/>
-    <w:lsdException w:name="Smart Hyperlink" w:semiHidden="1" w:uiPriority="99" w:unhideWhenUsed="1"/>
-    <w:lsdException w:name="Hashtag" w:semiHidden="1" w:uiPriority="99" w:unhideWhenUsed="1"/>
-    <w:lsdException w:name="Unresolved Mention" w:semiHidden="1" w:uiPriority="99" w:unhideWhenUsed="1"/>
-    <w:lsdException w:name="Smart Link" w:semiHidden="1" w:uiPriority="99" w:unhideWhenUsed="1"/>
+    <w:lsdException w:name="Mention" w:semiHidden="1" w:unhideWhenUsed="1"/>
+    <w:lsdException w:name="Smart Hyperlink" w:semiHidden="1" w:unhideWhenUsed="1"/>
+    <w:lsdException w:name="Hashtag" w:semiHidden="1" w:unhideWhenUsed="1"/>
+    <w:lsdException w:name="Unresolved Mention" w:semiHidden="1" w:unhideWhenUsed="1"/>
+    <w:lsdException w:name="Smart Link" w:semiHidden="1" w:unhideWhenUsed="1"/>
   </w:latentStyles>
   <w:style w:default="1" w:styleId="Normal" w:type="paragraph">
     <w:name w:val="Normal"/>
     <w:qFormat/>
+    <w:rsid w:val="006E23BE"/>
+    <w:pPr>
+      <w:spacing w:after="240" w:line="276" w:lineRule="auto"/>
+    </w:pPr>
+    <w:rPr>
+      <w:rFonts w:ascii="Times New Roman" w:cs="Times New Roman" w:eastAsia="Calibri" w:hAnsi="Times New Roman"/>
+      <w:iCs/>
+      <w:sz w:val="23"/>
+      <w:szCs w:val="24"/>
+    </w:rPr>
   </w:style>
   <w:style w:styleId="Heading1" w:type="paragraph">
     <w:name w:val="heading 1"/>
     <w:basedOn w:val="Normal"/>
-    <w:next w:val="BodyText"/>
+    <w:link w:val="Heading1Char"/>
+    <w:autoRedefine/>
     <w:uiPriority w:val="9"/>
     <w:qFormat/>
-    <w:rsid w:val="00B11CA2"/>
+    <w:rsid w:val="006E23BE"/>
     <w:pPr>
       <w:keepNext/>
       <w:keepLines/>
-      <w:spacing w:after="120" w:before="240"/>
+      <w:widowControl/>
+      <w:autoSpaceDE/>
+      <w:autoSpaceDN/>
+      <w:spacing w:before="480" w:line="259" w:lineRule="auto"/>
+      <w:ind w:right="-446"/>
       <w:outlineLvl w:val="0"/>
     </w:pPr>
     <w:rPr>
-      <w:rFonts w:asciiTheme="majorHAnsi" w:cstheme="majorBidi" w:eastAsiaTheme="majorEastAsia" w:hAnsiTheme="majorHAnsi"/>
+      <w:rFonts w:ascii="Arial" w:cstheme="majorBidi" w:eastAsiaTheme="majorEastAsia" w:hAnsi="Arial"/>
       <w:b/>
-      <w:bCs/>
-      <w:color w:themeColor="accent1" w:themeShade="B5" w:val="345A8A"/>
-      <w:sz w:val="28"/>
+      <w:sz w:val="32"/>
       <w:szCs w:val="32"/>
     </w:rPr>
   </w:style>
   <w:style w:styleId="Heading2" w:type="paragraph">
     <w:name w:val="heading 2"/>
     <w:basedOn w:val="Normal"/>
-    <w:next w:val="BodyText"/>
+    <w:link w:val="Heading2Char"/>
     <w:uiPriority w:val="9"/>
     <w:unhideWhenUsed/>
     <w:qFormat/>
-    <w:rsid w:val="00B11CA2"/>
+    <w:rsid w:val="00011C95"/>
+    <w:pPr>
+      <w:spacing w:after="0" w:before="20"/>
+      <w:outlineLvl w:val="1"/>
+    </w:pPr>
+    <w:rPr>
+      <w:rFonts w:ascii="Arial" w:hAnsi="Arial"/>
+      <w:b/>
+      <w:bCs/>
+    </w:rPr>
+  </w:style>
+  <w:style w:styleId="Heading3" w:type="paragraph">
+    <w:name w:val="heading 3"/>
+    <w:basedOn w:val="Normal"/>
+    <w:next w:val="Normal"/>
+    <w:link w:val="Heading3Char"/>
+    <w:uiPriority w:val="9"/>
+    <w:unhideWhenUsed/>
+    <w:qFormat/>
+    <w:rsid w:val="007D7FA1"/>
     <w:pPr>
       <w:keepNext/>
       <w:keepLines/>
-      <w:spacing w:after="120" w:before="240"/>
-      <w:outlineLvl w:val="1"/>
+      <w:spacing w:before="80"/>
+      <w:outlineLvl w:val="2"/>
     </w:pPr>
     <w:rPr>
-      <w:rFonts w:asciiTheme="majorHAnsi" w:cstheme="majorBidi" w:eastAsiaTheme="majorEastAsia" w:hAnsiTheme="majorHAnsi"/>
+      <w:rFonts w:ascii="Arial" w:cstheme="majorBidi" w:eastAsiaTheme="majorEastAsia" w:hAnsi="Arial"/>
       <w:b/>
-      <w:bCs/>
-      <w:color w:themeColor="accent1" w:val="4F81BD"/>
-      <w:sz w:val="22"/>
-      <w:szCs w:val="32"/>
+      <w:i/>
+      <w:color w:themeColor="text1" w:val="000000"/>
+      <w:sz w:val="21"/>
     </w:rPr>
   </w:style>
-  <w:style w:styleId="Heading3" w:type="paragraph">
-    <w:name w:val="heading 3"/>
+  <w:style w:styleId="Heading4" w:type="paragraph">
+    <w:name w:val="heading 4"/>
     <w:basedOn w:val="Normal"/>
-    <w:next w:val="BodyText"/>
+    <w:next w:val="Normal"/>
+    <w:link w:val="Heading4Char"/>
     <w:uiPriority w:val="9"/>
     <w:unhideWhenUsed/>
     <w:qFormat/>
+    <w:rsid w:val="001B69E5"/>
     <w:pPr>
       <w:keepNext/>
       <w:keepLines/>
-      <w:spacing w:after="0" w:before="200"/>
-      <w:outlineLvl w:val="2"/>
-    </w:pPr>
-    <w:rPr>
-      <w:rFonts w:asciiTheme="majorHAnsi" w:cstheme="majorBidi" w:eastAsiaTheme="majorEastAsia" w:hAnsiTheme="majorHAnsi"/>
-      <w:b/>
-      <w:bCs/>
-      <w:color w:themeColor="accent1" w:val="4F81BD"/>
-      <w:sz w:val="28"/>
-      <w:szCs w:val="28"/>
-    </w:rPr>
-  </w:style>
-  <w:style w:styleId="Heading4" w:type="paragraph">
-    <w:name w:val="heading 4"/>
-    <w:basedOn w:val="Normal"/>
-    <w:next w:val="BodyText"/>
-    <w:uiPriority w:val="9"/>
-    <w:unhideWhenUsed/>
-    <w:qFormat/>
-    <w:pPr>
-      <w:keepNext/>
-      <w:keepLines/>
-      <w:spacing w:after="0" w:before="200"/>
+      <w:spacing w:after="0" w:before="40"/>
       <w:outlineLvl w:val="3"/>
     </w:pPr>
     <w:rPr>
       <w:rFonts w:asciiTheme="majorHAnsi" w:cstheme="majorBidi" w:eastAsiaTheme="majorEastAsia" w:hAnsiTheme="majorHAnsi"/>
-      <w:b/>
-      <w:bCs/>
-      <w:color w:themeColor="accent1" w:val="4F81BD"/>
+      <w:i/>
+      <w:iCs w:val="0"/>
+      <w:color w:themeColor="accent1" w:themeShade="BF" w:val="365F91"/>
     </w:rPr>
   </w:style>
   <w:style w:styleId="Heading5" w:type="paragraph">
     <w:name w:val="heading 5"/>
     <w:basedOn w:val="Normal"/>
-    <w:next w:val="BodyText"/>
+    <w:next w:val="Normal"/>
+    <w:link w:val="Heading5Char"/>
     <w:uiPriority w:val="9"/>
     <w:unhideWhenUsed/>
     <w:qFormat/>
+    <w:rsid w:val="001B69E5"/>
     <w:pPr>
       <w:keepNext/>
       <w:keepLines/>
-      <w:spacing w:after="0" w:before="200"/>
+      <w:spacing w:after="0" w:before="40"/>
       <w:outlineLvl w:val="4"/>
     </w:pPr>
     <w:rPr>
       <w:rFonts w:asciiTheme="majorHAnsi" w:cstheme="majorBidi" w:eastAsiaTheme="majorEastAsia" w:hAnsiTheme="majorHAnsi"/>
-      <w:i/>
-      <w:iCs/>
-      <w:color w:themeColor="accent1" w:val="4F81BD"/>
-    </w:rPr>
-  </w:style>
-  <w:style w:styleId="Heading6" w:type="paragraph">
-    <w:name w:val="heading 6"/>
-    <w:basedOn w:val="Normal"/>
-    <w:next w:val="BodyText"/>
-    <w:uiPriority w:val="9"/>
-    <w:unhideWhenUsed/>
-    <w:qFormat/>
-    <w:pPr>
-      <w:keepNext/>
-      <w:keepLines/>
-      <w:spacing w:after="0" w:before="200"/>
-      <w:outlineLvl w:val="5"/>
-    </w:pPr>
-    <w:rPr>
-      <w:rFonts w:asciiTheme="majorHAnsi" w:cstheme="majorBidi" w:eastAsiaTheme="majorEastAsia" w:hAnsiTheme="majorHAnsi"/>
-      <w:color w:themeColor="accent1" w:val="4F81BD"/>
-    </w:rPr>
-  </w:style>
-  <w:style w:styleId="Heading7" w:type="paragraph">
-    <w:name w:val="heading 7"/>
-    <w:basedOn w:val="Normal"/>
-    <w:next w:val="BodyText"/>
-    <w:uiPriority w:val="9"/>
-    <w:unhideWhenUsed/>
-    <w:qFormat/>
-    <w:pPr>
-      <w:keepNext/>
-      <w:keepLines/>
-      <w:spacing w:after="0" w:before="200"/>
-      <w:outlineLvl w:val="6"/>
-    </w:pPr>
-    <w:rPr>
-      <w:rFonts w:asciiTheme="majorHAnsi" w:cstheme="majorBidi" w:eastAsiaTheme="majorEastAsia" w:hAnsiTheme="majorHAnsi"/>
-      <w:color w:themeColor="accent1" w:val="4F81BD"/>
-    </w:rPr>
-  </w:style>
-  <w:style w:styleId="Heading8" w:type="paragraph">
-    <w:name w:val="heading 8"/>
-    <w:basedOn w:val="Normal"/>
-    <w:next w:val="BodyText"/>
-    <w:uiPriority w:val="9"/>
-    <w:unhideWhenUsed/>
-    <w:qFormat/>
-    <w:pPr>
-      <w:keepNext/>
-      <w:keepLines/>
-      <w:spacing w:after="0" w:before="200"/>
-      <w:outlineLvl w:val="7"/>
-    </w:pPr>
-    <w:rPr>
-      <w:rFonts w:asciiTheme="majorHAnsi" w:cstheme="majorBidi" w:eastAsiaTheme="majorEastAsia" w:hAnsiTheme="majorHAnsi"/>
-      <w:color w:themeColor="accent1" w:val="4F81BD"/>
-    </w:rPr>
-  </w:style>
-  <w:style w:styleId="Heading9" w:type="paragraph">
-    <w:name w:val="heading 9"/>
-    <w:basedOn w:val="Normal"/>
-    <w:next w:val="BodyText"/>
-    <w:uiPriority w:val="9"/>
-    <w:unhideWhenUsed/>
-    <w:qFormat/>
-    <w:pPr>
-      <w:keepNext/>
-      <w:keepLines/>
-      <w:spacing w:after="0" w:before="200"/>
-      <w:outlineLvl w:val="8"/>
-    </w:pPr>
-    <w:rPr>
-      <w:rFonts w:asciiTheme="majorHAnsi" w:cstheme="majorBidi" w:eastAsiaTheme="majorEastAsia" w:hAnsiTheme="majorHAnsi"/>
-      <w:color w:themeColor="accent1" w:val="4F81BD"/>
+      <w:color w:themeColor="accent1" w:themeShade="BF" w:val="365F91"/>
     </w:rPr>
   </w:style>
   <w:style w:default="1" w:styleId="DefaultParagraphFont" w:type="character">
@@ -3710,272 +8344,108 @@
   <w:style w:styleId="BodyText" w:type="paragraph">
     <w:name w:val="Body Text"/>
     <w:basedOn w:val="Normal"/>
+    <w:link w:val="BodyTextChar"/>
+    <w:uiPriority w:val="1"/>
     <w:qFormat/>
-    <w:rsid w:val="00B11CA2"/>
+    <w:rsid w:val="001B6FCA"/>
     <w:pPr>
-      <w:spacing w:after="120"/>
+      <w:spacing w:after="200"/>
+    </w:pPr>
+  </w:style>
+  <w:style w:styleId="ListParagraph" w:type="paragraph">
+    <w:name w:val="List Paragraph"/>
+    <w:basedOn w:val="Normal"/>
+    <w:uiPriority w:val="1"/>
+    <w:qFormat/>
+    <w:pPr>
+      <w:spacing w:before="31"/>
+      <w:ind w:hanging="360" w:left="1660"/>
+    </w:pPr>
+  </w:style>
+  <w:style w:customStyle="1" w:styleId="TableParagraph" w:type="paragraph">
+    <w:name w:val="Table Paragraph"/>
+    <w:basedOn w:val="Normal"/>
+    <w:uiPriority w:val="1"/>
+    <w:qFormat/>
+    <w:pPr>
+      <w:ind w:left="94"/>
+    </w:pPr>
+  </w:style>
+  <w:style w:styleId="Header" w:type="paragraph">
+    <w:name w:val="header"/>
+    <w:basedOn w:val="Normal"/>
+    <w:link w:val="HeaderChar"/>
+    <w:uiPriority w:val="99"/>
+    <w:unhideWhenUsed/>
+    <w:rsid w:val="00A062C4"/>
+    <w:pPr>
+      <w:tabs>
+        <w:tab w:pos="4680" w:val="center"/>
+        <w:tab w:pos="9360" w:val="right"/>
+      </w:tabs>
+    </w:pPr>
+  </w:style>
+  <w:style w:customStyle="1" w:styleId="HeaderChar" w:type="character">
+    <w:name w:val="Header Char"/>
+    <w:basedOn w:val="DefaultParagraphFont"/>
+    <w:link w:val="Header"/>
+    <w:uiPriority w:val="99"/>
+    <w:rsid w:val="00A062C4"/>
+    <w:rPr>
+      <w:rFonts w:ascii="Calibri" w:cs="Calibri" w:eastAsia="Calibri" w:hAnsi="Calibri"/>
+    </w:rPr>
+  </w:style>
+  <w:style w:styleId="Footer" w:type="paragraph">
+    <w:name w:val="footer"/>
+    <w:basedOn w:val="Normal"/>
+    <w:link w:val="FooterChar"/>
+    <w:uiPriority w:val="99"/>
+    <w:unhideWhenUsed/>
+    <w:rsid w:val="00A062C4"/>
+    <w:pPr>
+      <w:tabs>
+        <w:tab w:pos="4680" w:val="center"/>
+        <w:tab w:pos="9360" w:val="right"/>
+      </w:tabs>
+    </w:pPr>
+  </w:style>
+  <w:style w:customStyle="1" w:styleId="FooterChar" w:type="character">
+    <w:name w:val="Footer Char"/>
+    <w:basedOn w:val="DefaultParagraphFont"/>
+    <w:link w:val="Footer"/>
+    <w:uiPriority w:val="99"/>
+    <w:rsid w:val="00A062C4"/>
+    <w:rPr>
+      <w:rFonts w:ascii="Calibri" w:cs="Calibri" w:eastAsia="Calibri" w:hAnsi="Calibri"/>
+    </w:rPr>
+  </w:style>
+  <w:style w:styleId="NoSpacing" w:type="paragraph">
+    <w:name w:val="No Spacing"/>
+    <w:link w:val="NoSpacingChar"/>
+    <w:uiPriority w:val="1"/>
+    <w:qFormat/>
+    <w:rsid w:val="0021648A"/>
+    <w:pPr>
+      <w:widowControl/>
+      <w:autoSpaceDE/>
+      <w:autoSpaceDN/>
     </w:pPr>
     <w:rPr>
-      <w:rFonts w:ascii="Calibri" w:hAnsi="Calibri"/>
-      <w:sz w:val="22"/>
-    </w:rPr>
-  </w:style>
-  <w:style w:customStyle="1" w:styleId="FirstParagraph" w:type="paragraph">
-    <w:name w:val="First Paragraph"/>
-    <w:basedOn w:val="BodyText"/>
-    <w:next w:val="BodyText"/>
-    <w:qFormat/>
-  </w:style>
-  <w:style w:customStyle="1" w:styleId="Compact" w:type="paragraph">
-    <w:name w:val="Compact"/>
-    <w:basedOn w:val="BodyText"/>
-    <w:qFormat/>
-    <w:pPr>
-      <w:spacing w:after="36" w:before="36"/>
-    </w:pPr>
-  </w:style>
-  <w:style w:styleId="Title" w:type="paragraph">
-    <w:name w:val="Title"/>
-    <w:basedOn w:val="Normal"/>
-    <w:next w:val="BodyText"/>
-    <w:qFormat/>
-    <w:rsid w:val="00B11CA2"/>
-    <w:pPr>
-      <w:keepNext/>
-      <w:keepLines/>
-      <w:spacing w:after="120" w:before="240"/>
-    </w:pPr>
-    <w:rPr>
-      <w:rFonts w:asciiTheme="majorHAnsi" w:cstheme="majorBidi" w:eastAsiaTheme="majorEastAsia" w:hAnsiTheme="majorHAnsi"/>
-      <w:b/>
-      <w:bCs/>
-      <w:color w:themeColor="accent1" w:themeShade="B5" w:val="345A8A"/>
-      <w:sz w:val="32"/>
-      <w:szCs w:val="36"/>
-    </w:rPr>
-  </w:style>
-  <w:style w:styleId="Subtitle" w:type="paragraph">
-    <w:name w:val="Subtitle"/>
-    <w:basedOn w:val="Title"/>
-    <w:next w:val="BodyText"/>
-    <w:qFormat/>
-    <w:rPr>
-      <w:sz w:val="30"/>
-      <w:szCs w:val="30"/>
-    </w:rPr>
-  </w:style>
-  <w:style w:customStyle="1" w:styleId="Author" w:type="paragraph">
-    <w:name w:val="Author"/>
-    <w:next w:val="BodyText"/>
-    <w:qFormat/>
-    <w:pPr>
-      <w:keepNext/>
-      <w:keepLines/>
-      <w:jc w:val="center"/>
-    </w:pPr>
-  </w:style>
-  <w:style w:styleId="Date" w:type="paragraph">
-    <w:name w:val="Date"/>
-    <w:next w:val="BodyText"/>
-    <w:qFormat/>
-    <w:rsid w:val="00B11CA2"/>
-    <w:pPr>
-      <w:keepNext/>
-      <w:keepLines/>
-    </w:pPr>
-    <w:rPr>
-      <w:rFonts w:ascii="Calibri" w:hAnsi="Calibri"/>
-      <w:sz w:val="22"/>
-    </w:rPr>
-  </w:style>
-  <w:style w:customStyle="1" w:styleId="Abstract" w:type="paragraph">
-    <w:name w:val="Abstract"/>
-    <w:basedOn w:val="Normal"/>
-    <w:next w:val="BodyText"/>
-    <w:qFormat/>
-    <w:pPr>
-      <w:keepNext/>
-      <w:keepLines/>
-      <w:spacing w:after="300" w:before="300"/>
-    </w:pPr>
-    <w:rPr>
-      <w:sz w:val="20"/>
-      <w:szCs w:val="20"/>
-    </w:rPr>
-  </w:style>
-  <w:style w:styleId="Bibliography" w:type="paragraph">
-    <w:name w:val="Bibliography"/>
-    <w:basedOn w:val="Normal"/>
-    <w:qFormat/>
-  </w:style>
-  <w:style w:styleId="BlockText" w:type="paragraph">
-    <w:name w:val="Block Text"/>
-    <w:basedOn w:val="BodyText"/>
-    <w:next w:val="BodyText"/>
-    <w:uiPriority w:val="9"/>
-    <w:unhideWhenUsed/>
-    <w:qFormat/>
-    <w:pPr>
-      <w:spacing w:after="100" w:before="100"/>
-    </w:pPr>
-    <w:rPr>
-      <w:rFonts w:asciiTheme="majorHAnsi" w:cstheme="majorBidi" w:eastAsiaTheme="majorEastAsia" w:hAnsiTheme="majorHAnsi"/>
-      <w:bCs/>
-      <w:sz w:val="20"/>
-      <w:szCs w:val="20"/>
-    </w:rPr>
-  </w:style>
-  <w:style w:styleId="FootnoteText" w:type="paragraph">
-    <w:name w:val="footnote text"/>
-    <w:basedOn w:val="Normal"/>
-    <w:uiPriority w:val="9"/>
-    <w:unhideWhenUsed/>
-    <w:qFormat/>
-  </w:style>
-  <w:style w:customStyle="1" w:styleId="Table" w:type="table">
-    <w:name w:val="Table"/>
-    <w:semiHidden/>
-    <w:unhideWhenUsed/>
-    <w:qFormat/>
-    <w:rsid w:val="00B11CA2"/>
-    <w:pPr>
-      <w:spacing w:after="0"/>
-    </w:pPr>
-    <w:rPr>
-      <w:rFonts w:ascii="Calibri" w:hAnsi="Calibri"/>
-      <w:sz w:val="22"/>
-      <w:szCs w:val="20"/>
-    </w:rPr>
-    <w:tblPr>
-      <w:tblInd w:type="dxa" w:w="0"/>
-      <w:tblBorders>
-        <w:bottom w:color="auto" w:space="0" w:sz="4" w:val="single"/>
-      </w:tblBorders>
-      <w:tblCellMar>
-        <w:top w:type="dxa" w:w="0"/>
-        <w:left w:type="dxa" w:w="108"/>
-        <w:bottom w:type="dxa" w:w="0"/>
-        <w:right w:type="dxa" w:w="108"/>
-      </w:tblCellMar>
-    </w:tblPr>
-    <w:tblStylePr w:type="firstRow">
-      <w:tblPr/>
-      <w:tcPr>
-        <w:tcBorders>
-          <w:top w:color="auto" w:space="0" w:sz="4" w:val="single"/>
-          <w:left w:val="nil"/>
-          <w:bottom w:color="auto" w:space="0" w:sz="4" w:val="single"/>
-          <w:right w:val="nil"/>
-          <w:insideH w:val="nil"/>
-          <w:insideV w:val="nil"/>
-          <w:tl2br w:val="nil"/>
-          <w:tr2bl w:val="nil"/>
-        </w:tcBorders>
-      </w:tcPr>
-    </w:tblStylePr>
-  </w:style>
-  <w:style w:customStyle="1" w:styleId="DefinitionTerm" w:type="paragraph">
-    <w:name w:val="Definition Term"/>
-    <w:basedOn w:val="Normal"/>
-    <w:next w:val="Definition"/>
-    <w:pPr>
-      <w:keepNext/>
-      <w:keepLines/>
-      <w:spacing w:after="0"/>
-    </w:pPr>
-    <w:rPr>
-      <w:b/>
-    </w:rPr>
-  </w:style>
-  <w:style w:customStyle="1" w:styleId="Definition" w:type="paragraph">
-    <w:name w:val="Definition"/>
-    <w:basedOn w:val="Normal"/>
-  </w:style>
-  <w:style w:styleId="Caption" w:type="paragraph">
-    <w:name w:val="caption"/>
-    <w:basedOn w:val="Normal"/>
-    <w:link w:val="CaptionChar"/>
-    <w:pPr>
-      <w:spacing w:after="120"/>
-    </w:pPr>
-    <w:rPr>
-      <w:i/>
-    </w:rPr>
-  </w:style>
-  <w:style w:customStyle="1" w:styleId="TableCaption" w:type="paragraph">
-    <w:name w:val="Table Caption"/>
-    <w:basedOn w:val="Caption"/>
-    <w:pPr>
-      <w:keepNext/>
-    </w:pPr>
-  </w:style>
-  <w:style w:customStyle="1" w:styleId="ImageCaption" w:type="paragraph">
-    <w:name w:val="Image Caption"/>
-    <w:basedOn w:val="Caption"/>
-  </w:style>
-  <w:style w:customStyle="1" w:styleId="Figure" w:type="paragraph">
-    <w:name w:val="Figure"/>
-    <w:basedOn w:val="Normal"/>
-  </w:style>
-  <w:style w:customStyle="1" w:styleId="CaptionedFigure" w:type="paragraph">
-    <w:name w:val="Captioned Figure"/>
-    <w:basedOn w:val="Figure"/>
-    <w:pPr>
-      <w:keepNext/>
-    </w:pPr>
-  </w:style>
-  <w:style w:customStyle="1" w:styleId="CaptionChar" w:type="character">
-    <w:name w:val="Caption Char"/>
-    <w:basedOn w:val="DefaultParagraphFont"/>
-    <w:link w:val="Caption"/>
-  </w:style>
-  <w:style w:customStyle="1" w:styleId="VerbatimChar" w:type="character">
-    <w:name w:val="Verbatim Char"/>
-    <w:basedOn w:val="CaptionChar"/>
-    <w:link w:val="SourceCode"/>
-    <w:rPr>
-      <w:rFonts w:ascii="Consolas" w:hAnsi="Consolas"/>
-      <w:sz w:val="22"/>
-    </w:rPr>
-  </w:style>
-  <w:style w:styleId="FootnoteReference" w:type="character">
-    <w:name w:val="footnote reference"/>
-    <w:basedOn w:val="CaptionChar"/>
-    <w:rPr>
-      <w:vertAlign w:val="superscript"/>
-    </w:rPr>
-  </w:style>
-  <w:style w:styleId="Hyperlink" w:type="character">
-    <w:name w:val="Hyperlink"/>
-    <w:basedOn w:val="CaptionChar"/>
-    <w:rPr>
-      <w:color w:themeColor="accent1" w:val="4F81BD"/>
-    </w:rPr>
-  </w:style>
-  <w:style w:styleId="TOCHeading" w:type="paragraph">
-    <w:name w:val="TOC Heading"/>
-    <w:basedOn w:val="Heading1"/>
-    <w:next w:val="BodyText"/>
-    <w:uiPriority w:val="39"/>
-    <w:unhideWhenUsed/>
-    <w:qFormat/>
-    <w:pPr>
-      <w:spacing w:line="259" w:lineRule="auto"/>
-      <w:outlineLvl w:val="9"/>
-    </w:pPr>
-    <w:rPr>
-      <w:b w:val="0"/>
-      <w:bCs w:val="0"/>
-      <w:color w:themeColor="accent1" w:themeShade="BF" w:val="365F91"/>
+      <w:rFonts w:cs="Times New Roman" w:eastAsiaTheme="minorEastAsia"/>
     </w:rPr>
   </w:style>
   <w:style w:styleId="TableGrid" w:type="table">
     <w:name w:val="Table Grid"/>
     <w:basedOn w:val="TableNormal"/>
-    <w:rsid w:val="00090E2C"/>
+    <w:rsid w:val="0021648A"/>
     <w:pPr>
-      <w:spacing w:after="0"/>
+      <w:widowControl/>
+      <w:autoSpaceDE/>
+      <w:autoSpaceDN/>
     </w:pPr>
+    <w:rPr>
+      <w:rFonts w:eastAsiaTheme="minorEastAsia"/>
+    </w:rPr>
     <w:tblPr>
       <w:tblBorders>
         <w:top w:color="auto" w:space="0" w:sz="4" w:val="single"/>
@@ -3987,300 +8457,1144 @@
       </w:tblBorders>
     </w:tblPr>
   </w:style>
-  <w:style w:customStyle="1" w:styleId="SourceCode" w:type="paragraph">
+  <w:style w:customStyle="1" w:styleId="RptBodyText" w:type="paragraph">
+    <w:name w:val="(Rpt) Body Text"/>
+    <w:rsid w:val="005C534E"/>
+    <w:pPr>
+      <w:widowControl/>
+      <w:autoSpaceDE/>
+      <w:autoSpaceDN/>
+      <w:spacing w:after="120" w:line="260" w:lineRule="atLeast"/>
+    </w:pPr>
+    <w:rPr>
+      <w:rFonts w:ascii="Calibri" w:cs="Times New Roman" w:eastAsia="Times New Roman" w:hAnsi="Calibri"/>
+      <w:snapToGrid w:val="0"/>
+      <w:szCs w:val="20"/>
+    </w:rPr>
+  </w:style>
+  <w:style w:styleId="Bibliography" w:type="paragraph">
+    <w:name w:val="Bibliography"/>
+    <w:basedOn w:val="Normal"/>
+    <w:next w:val="Normal"/>
+    <w:uiPriority w:val="37"/>
+    <w:unhideWhenUsed/>
+    <w:rsid w:val="00EA08E8"/>
+    <w:pPr>
+      <w:widowControl/>
+      <w:autoSpaceDE/>
+      <w:autoSpaceDN/>
+      <w:spacing w:line="260" w:lineRule="atLeast"/>
+      <w:ind w:hanging="720" w:left="720"/>
+    </w:pPr>
+    <w:rPr>
+      <w:rFonts w:ascii="Verdana" w:eastAsia="Times New Roman" w:hAnsi="Verdana"/>
+      <w:sz w:val="18"/>
+      <w:szCs w:val="18"/>
+      <w:lang w:eastAsia="da-DK"/>
+    </w:rPr>
+  </w:style>
+  <w:style w:styleId="Hyperlink" w:type="character">
+    <w:name w:val="Hyperlink"/>
+    <w:basedOn w:val="DefaultParagraphFont"/>
+    <w:uiPriority w:val="99"/>
+    <w:rsid w:val="00497B35"/>
+    <w:rPr>
+      <w:rFonts w:ascii="Calibri" w:hAnsi="Calibri"/>
+      <w:color w:themeColor="accent2" w:themeShade="80" w:val="632423"/>
+      <w:sz w:val="24"/>
+      <w:u w:val="none"/>
+    </w:rPr>
+  </w:style>
+  <w:style w:customStyle="1" w:styleId="RptHeading-Level3" w:type="paragraph">
+    <w:name w:val="(Rpt) Heading - Level 3"/>
+    <w:next w:val="RptBodyText"/>
+    <w:rsid w:val="00497B35"/>
+    <w:pPr>
+      <w:keepNext/>
+      <w:widowControl/>
+      <w:numPr>
+        <w:ilvl w:val="2"/>
+        <w:numId w:val="9"/>
+      </w:numPr>
+      <w:autoSpaceDE/>
+      <w:autoSpaceDN/>
+      <w:spacing w:after="60" w:line="260" w:lineRule="atLeast"/>
+      <w:outlineLvl w:val="2"/>
+    </w:pPr>
+    <w:rPr>
+      <w:rFonts w:ascii="Calibri" w:cs="Times New Roman" w:eastAsia="Times New Roman" w:hAnsi="Calibri"/>
+      <w:b/>
+      <w:sz w:val="24"/>
+      <w:szCs w:val="20"/>
+    </w:rPr>
+  </w:style>
+  <w:style w:customStyle="1" w:styleId="RptHeading-Level1" w:type="paragraph">
+    <w:name w:val="(Rpt) Heading - Level 1"/>
+    <w:next w:val="RptBodyText"/>
+    <w:rsid w:val="00497B35"/>
+    <w:pPr>
+      <w:keepNext/>
+      <w:widowControl/>
+      <w:numPr>
+        <w:numId w:val="9"/>
+      </w:numPr>
+      <w:tabs>
+        <w:tab w:pos="954" w:val="clear"/>
+        <w:tab w:pos="864" w:val="num"/>
+      </w:tabs>
+      <w:autoSpaceDE/>
+      <w:autoSpaceDN/>
+      <w:spacing w:after="240" w:line="340" w:lineRule="atLeast"/>
+      <w:ind w:left="864"/>
+      <w:outlineLvl w:val="0"/>
+    </w:pPr>
+    <w:rPr>
+      <w:rFonts w:ascii="Calibri" w:cs="Times New Roman" w:eastAsia="Times New Roman" w:hAnsi="Calibri"/>
+      <w:b/>
+      <w:bCs/>
+      <w:caps/>
+      <w:snapToGrid w:val="0"/>
+      <w:color w:val="004000"/>
+      <w:sz w:val="28"/>
+      <w:szCs w:val="28"/>
+    </w:rPr>
+  </w:style>
+  <w:style w:customStyle="1" w:styleId="RptHeading-Level2" w:type="paragraph">
+    <w:name w:val="(Rpt) Heading - Level 2"/>
+    <w:next w:val="RptBodyText"/>
+    <w:rsid w:val="00497B35"/>
+    <w:pPr>
+      <w:keepNext/>
+      <w:widowControl/>
+      <w:numPr>
+        <w:ilvl w:val="1"/>
+        <w:numId w:val="9"/>
+      </w:numPr>
+      <w:autoSpaceDE/>
+      <w:autoSpaceDN/>
+      <w:spacing w:after="60" w:line="260" w:lineRule="atLeast"/>
+      <w:outlineLvl w:val="1"/>
+    </w:pPr>
+    <w:rPr>
+      <w:rFonts w:ascii="Calibri" w:cs="Times New Roman" w:eastAsia="Times New Roman" w:hAnsi="Calibri"/>
+      <w:b/>
+      <w:bCs/>
+      <w:snapToGrid w:val="0"/>
+      <w:sz w:val="24"/>
+      <w:szCs w:val="20"/>
+    </w:rPr>
+  </w:style>
+  <w:style w:customStyle="1" w:styleId="RptText-Italic" w:type="character">
+    <w:name w:val="(Rpt) Text - Italic"/>
+    <w:rsid w:val="00497B35"/>
+    <w:rPr>
+      <w:i/>
+      <w:sz w:val="20"/>
+    </w:rPr>
+  </w:style>
+  <w:style w:customStyle="1" w:styleId="RptHeading-Level4" w:type="paragraph">
+    <w:name w:val="(Rpt) Heading - Level 4"/>
+    <w:next w:val="RptBodyText"/>
+    <w:rsid w:val="00497B35"/>
+    <w:pPr>
+      <w:keepNext/>
+      <w:widowControl/>
+      <w:numPr>
+        <w:ilvl w:val="3"/>
+        <w:numId w:val="9"/>
+      </w:numPr>
+      <w:autoSpaceDE/>
+      <w:autoSpaceDN/>
+      <w:spacing w:after="60" w:line="260" w:lineRule="atLeast"/>
+      <w:outlineLvl w:val="3"/>
+    </w:pPr>
+    <w:rPr>
+      <w:rFonts w:ascii="Calibri" w:cs="Times New Roman" w:eastAsia="Times New Roman" w:hAnsi="Calibri"/>
+      <w:b/>
+      <w:sz w:val="24"/>
+    </w:rPr>
+  </w:style>
+  <w:style w:customStyle="1" w:styleId="RptTable-Title" w:type="paragraph">
+    <w:name w:val="(Rpt) Table - Title"/>
+    <w:link w:val="RptTable-TitleChar"/>
+    <w:rsid w:val="00497B35"/>
+    <w:pPr>
+      <w:keepNext/>
+      <w:keepLines/>
+      <w:widowControl/>
+      <w:autoSpaceDE/>
+      <w:autoSpaceDN/>
+      <w:spacing w:after="80" w:before="80" w:line="240" w:lineRule="atLeast"/>
+      <w:ind w:hanging="1080" w:left="1080"/>
+    </w:pPr>
+    <w:rPr>
+      <w:rFonts w:ascii="Calibri" w:cs="Times New Roman" w:eastAsia="Times New Roman" w:hAnsi="Calibri"/>
+      <w:b/>
+      <w:snapToGrid w:val="0"/>
+      <w:color w:themeColor="accent2" w:themeShade="80" w:val="632423"/>
+      <w:sz w:val="20"/>
+      <w:szCs w:val="20"/>
+    </w:rPr>
+  </w:style>
+  <w:style w:customStyle="1" w:styleId="RptTable-TitleChar" w:type="character">
+    <w:name w:val="(Rpt) Table - Title Char"/>
+    <w:basedOn w:val="DefaultParagraphFont"/>
+    <w:link w:val="RptTable-Title"/>
+    <w:rsid w:val="00497B35"/>
+    <w:rPr>
+      <w:rFonts w:ascii="Calibri" w:cs="Times New Roman" w:eastAsia="Times New Roman" w:hAnsi="Calibri"/>
+      <w:b/>
+      <w:snapToGrid w:val="0"/>
+      <w:color w:themeColor="accent2" w:themeShade="80" w:val="632423"/>
+      <w:sz w:val="20"/>
+      <w:szCs w:val="20"/>
+    </w:rPr>
+  </w:style>
+  <w:style w:styleId="BalloonText" w:type="paragraph">
+    <w:name w:val="Balloon Text"/>
+    <w:basedOn w:val="Normal"/>
+    <w:link w:val="BalloonTextChar"/>
+    <w:uiPriority w:val="99"/>
+    <w:semiHidden/>
+    <w:unhideWhenUsed/>
+    <w:rsid w:val="00797433"/>
+    <w:rPr>
+      <w:rFonts w:ascii="Segoe UI" w:cs="Segoe UI" w:hAnsi="Segoe UI"/>
+      <w:sz w:val="18"/>
+      <w:szCs w:val="18"/>
+    </w:rPr>
+  </w:style>
+  <w:style w:customStyle="1" w:styleId="BalloonTextChar" w:type="character">
+    <w:name w:val="Balloon Text Char"/>
+    <w:basedOn w:val="DefaultParagraphFont"/>
+    <w:link w:val="BalloonText"/>
+    <w:uiPriority w:val="99"/>
+    <w:semiHidden/>
+    <w:rsid w:val="00797433"/>
+    <w:rPr>
+      <w:rFonts w:ascii="Segoe UI" w:cs="Segoe UI" w:eastAsia="Calibri" w:hAnsi="Segoe UI"/>
+      <w:sz w:val="18"/>
+      <w:szCs w:val="18"/>
+    </w:rPr>
+  </w:style>
+  <w:style w:styleId="UnresolvedMention" w:type="character">
+    <w:name w:val="Unresolved Mention"/>
+    <w:basedOn w:val="DefaultParagraphFont"/>
+    <w:uiPriority w:val="99"/>
+    <w:semiHidden/>
+    <w:unhideWhenUsed/>
+    <w:rsid w:val="004F0152"/>
+    <w:rPr>
+      <w:color w:val="605E5C"/>
+      <w:shd w:color="auto" w:fill="E1DFDD" w:val="clear"/>
+    </w:rPr>
+  </w:style>
+  <w:style w:styleId="TOCHeading" w:type="paragraph">
+    <w:name w:val="TOC Heading"/>
+    <w:basedOn w:val="Heading1"/>
+    <w:next w:val="Normal"/>
+    <w:uiPriority w:val="39"/>
+    <w:unhideWhenUsed/>
+    <w:qFormat/>
+    <w:rsid w:val="0090450C"/>
+    <w:pPr>
+      <w:spacing w:before="240"/>
+      <w:outlineLvl w:val="9"/>
+    </w:pPr>
+    <w:rPr>
+      <w:bCs/>
+    </w:rPr>
+  </w:style>
+  <w:style w:styleId="TOC2" w:type="paragraph">
+    <w:name w:val="toc 2"/>
+    <w:basedOn w:val="Normal"/>
+    <w:next w:val="Normal"/>
+    <w:autoRedefine/>
+    <w:uiPriority w:val="39"/>
+    <w:unhideWhenUsed/>
+    <w:rsid w:val="00A41A66"/>
+    <w:pPr>
+      <w:spacing w:after="100"/>
+      <w:ind w:left="220"/>
+    </w:pPr>
+  </w:style>
+  <w:style w:styleId="TOC1" w:type="paragraph">
+    <w:name w:val="toc 1"/>
+    <w:basedOn w:val="Normal"/>
+    <w:next w:val="Normal"/>
+    <w:autoRedefine/>
+    <w:uiPriority w:val="39"/>
+    <w:unhideWhenUsed/>
+    <w:rsid w:val="00A41A66"/>
+    <w:pPr>
+      <w:spacing w:after="100"/>
+    </w:pPr>
+  </w:style>
+  <w:style w:styleId="Emphasis" w:type="character">
+    <w:name w:val="Emphasis"/>
+    <w:basedOn w:val="DefaultParagraphFont"/>
+    <w:uiPriority w:val="20"/>
+    <w:qFormat/>
+    <w:rsid w:val="004550CA"/>
+    <w:rPr>
+      <w:i/>
+      <w:iCs/>
+    </w:rPr>
+  </w:style>
+  <w:style w:styleId="Revision" w:type="paragraph">
+    <w:name w:val="Revision"/>
+    <w:hidden/>
+    <w:uiPriority w:val="99"/>
+    <w:semiHidden/>
+    <w:rsid w:val="00E94DB5"/>
+    <w:pPr>
+      <w:widowControl/>
+      <w:autoSpaceDE/>
+      <w:autoSpaceDN/>
+    </w:pPr>
+    <w:rPr>
+      <w:rFonts w:ascii="Calibri" w:cs="Calibri" w:eastAsia="Calibri" w:hAnsi="Calibri"/>
+    </w:rPr>
+  </w:style>
+  <w:style w:styleId="TOC7" w:type="paragraph">
+    <w:name w:val="toc 7"/>
+    <w:basedOn w:val="Normal"/>
+    <w:next w:val="Normal"/>
+    <w:autoRedefine/>
+    <w:uiPriority w:val="39"/>
+    <w:semiHidden/>
+    <w:unhideWhenUsed/>
+    <w:rsid w:val="00591D8F"/>
+    <w:pPr>
+      <w:spacing w:after="100"/>
+      <w:ind w:left="1320"/>
+    </w:pPr>
+  </w:style>
+  <w:style w:customStyle="1" w:styleId="NoSpacingChar" w:type="character">
+    <w:name w:val="No Spacing Char"/>
+    <w:basedOn w:val="DefaultParagraphFont"/>
+    <w:link w:val="NoSpacing"/>
+    <w:uiPriority w:val="1"/>
+    <w:rsid w:val="00591D8F"/>
+    <w:rPr>
+      <w:rFonts w:cs="Times New Roman" w:eastAsiaTheme="minorEastAsia"/>
+    </w:rPr>
+  </w:style>
+  <w:style w:customStyle="1" w:styleId="ROMNTitlepageBoldcharacters" w:type="character">
+    <w:name w:val="ROMN Title page Bold characters"/>
+    <w:rsid w:val="00CB7937"/>
+    <w:rPr>
+      <w:rFonts w:ascii="Arial" w:cs="Times New Roman" w:hAnsi="Arial"/>
+      <w:b/>
+      <w:sz w:val="20"/>
+    </w:rPr>
+  </w:style>
+  <w:style w:customStyle="1" w:styleId="Heading3Char" w:type="character">
+    <w:name w:val="Heading 3 Char"/>
+    <w:basedOn w:val="DefaultParagraphFont"/>
+    <w:link w:val="Heading3"/>
+    <w:uiPriority w:val="9"/>
+    <w:rsid w:val="007D7FA1"/>
+    <w:rPr>
+      <w:rFonts w:ascii="Arial" w:cstheme="majorBidi" w:eastAsiaTheme="majorEastAsia" w:hAnsi="Arial"/>
+      <w:b/>
+      <w:i/>
+      <w:color w:themeColor="text1" w:val="000000"/>
+      <w:sz w:val="21"/>
+      <w:szCs w:val="24"/>
+    </w:rPr>
+  </w:style>
+  <w:style w:customStyle="1" w:styleId="Heading1Char" w:type="character">
+    <w:name w:val="Heading 1 Char"/>
+    <w:basedOn w:val="DefaultParagraphFont"/>
+    <w:link w:val="Heading1"/>
+    <w:uiPriority w:val="9"/>
+    <w:rsid w:val="006E23BE"/>
+    <w:rPr>
+      <w:rFonts w:ascii="Arial" w:cstheme="majorBidi" w:eastAsiaTheme="majorEastAsia" w:hAnsi="Arial"/>
+      <w:b/>
+      <w:iCs/>
+      <w:sz w:val="32"/>
+      <w:szCs w:val="32"/>
+    </w:rPr>
+  </w:style>
+  <w:style w:customStyle="1" w:styleId="photocaption" w:type="character">
+    <w:name w:val="photocaption"/>
+    <w:basedOn w:val="DefaultParagraphFont"/>
+    <w:rsid w:val="002E7FBB"/>
+  </w:style>
+  <w:style w:styleId="TOC3" w:type="paragraph">
+    <w:name w:val="toc 3"/>
+    <w:basedOn w:val="Normal"/>
+    <w:next w:val="Normal"/>
+    <w:autoRedefine/>
+    <w:uiPriority w:val="39"/>
+    <w:unhideWhenUsed/>
+    <w:rsid w:val="0090450C"/>
+    <w:pPr>
+      <w:spacing w:after="100"/>
+      <w:ind w:left="440"/>
+    </w:pPr>
+  </w:style>
+  <w:style w:styleId="CommentReference" w:type="character">
+    <w:name w:val="annotation reference"/>
+    <w:basedOn w:val="DefaultParagraphFont"/>
+    <w:uiPriority w:val="99"/>
+    <w:semiHidden/>
+    <w:unhideWhenUsed/>
+    <w:rsid w:val="002C0D2D"/>
+    <w:rPr>
+      <w:sz w:val="16"/>
+      <w:szCs w:val="16"/>
+    </w:rPr>
+  </w:style>
+  <w:style w:styleId="CommentText" w:type="paragraph">
+    <w:name w:val="annotation text"/>
+    <w:basedOn w:val="Normal"/>
+    <w:link w:val="CommentTextChar"/>
+    <w:uiPriority w:val="99"/>
+    <w:unhideWhenUsed/>
+    <w:rsid w:val="002C0D2D"/>
+    <w:rPr>
+      <w:sz w:val="20"/>
+      <w:szCs w:val="20"/>
+    </w:rPr>
+  </w:style>
+  <w:style w:customStyle="1" w:styleId="CommentTextChar" w:type="character">
+    <w:name w:val="Comment Text Char"/>
+    <w:basedOn w:val="DefaultParagraphFont"/>
+    <w:link w:val="CommentText"/>
+    <w:uiPriority w:val="99"/>
+    <w:rsid w:val="002C0D2D"/>
+    <w:rPr>
+      <w:rFonts w:ascii="Calibri" w:cs="Calibri" w:eastAsia="Calibri" w:hAnsi="Calibri"/>
+      <w:sz w:val="20"/>
+      <w:szCs w:val="20"/>
+    </w:rPr>
+  </w:style>
+  <w:style w:styleId="CommentSubject" w:type="paragraph">
+    <w:name w:val="annotation subject"/>
+    <w:basedOn w:val="CommentText"/>
+    <w:next w:val="CommentText"/>
+    <w:link w:val="CommentSubjectChar"/>
+    <w:uiPriority w:val="99"/>
+    <w:semiHidden/>
+    <w:unhideWhenUsed/>
+    <w:rsid w:val="002C0D2D"/>
+    <w:rPr>
+      <w:b/>
+      <w:bCs/>
+    </w:rPr>
+  </w:style>
+  <w:style w:customStyle="1" w:styleId="CommentSubjectChar" w:type="character">
+    <w:name w:val="Comment Subject Char"/>
+    <w:basedOn w:val="CommentTextChar"/>
+    <w:link w:val="CommentSubject"/>
+    <w:uiPriority w:val="99"/>
+    <w:semiHidden/>
+    <w:rsid w:val="002C0D2D"/>
+    <w:rPr>
+      <w:rFonts w:ascii="Calibri" w:cs="Calibri" w:eastAsia="Calibri" w:hAnsi="Calibri"/>
+      <w:b/>
+      <w:bCs/>
+      <w:sz w:val="20"/>
+      <w:szCs w:val="20"/>
+    </w:rPr>
+  </w:style>
+  <w:style w:customStyle="1" w:styleId="Heading2Char" w:type="character">
+    <w:name w:val="Heading 2 Char"/>
+    <w:basedOn w:val="DefaultParagraphFont"/>
+    <w:link w:val="Heading2"/>
+    <w:uiPriority w:val="9"/>
+    <w:rsid w:val="00011C95"/>
+    <w:rPr>
+      <w:rFonts w:ascii="Arial" w:cs="Times New Roman" w:eastAsia="Calibri" w:hAnsi="Arial"/>
+      <w:b/>
+      <w:bCs/>
+      <w:iCs/>
+      <w:sz w:val="23"/>
+      <w:szCs w:val="24"/>
+    </w:rPr>
+  </w:style>
+  <w:style w:customStyle="1" w:styleId="BodyTextChar" w:type="character">
+    <w:name w:val="Body Text Char"/>
+    <w:basedOn w:val="DefaultParagraphFont"/>
+    <w:link w:val="BodyText"/>
+    <w:uiPriority w:val="1"/>
+    <w:rsid w:val="00C53F8B"/>
+    <w:rPr>
+      <w:rFonts w:ascii="Times New Roman" w:cs="Calibri" w:eastAsia="Calibri" w:hAnsi="Times New Roman"/>
+      <w:sz w:val="23"/>
+    </w:rPr>
+  </w:style>
+  <w:style w:styleId="Caption" w:type="paragraph">
+    <w:name w:val="caption"/>
+    <w:basedOn w:val="Normal"/>
+    <w:next w:val="Normal"/>
+    <w:uiPriority w:val="35"/>
+    <w:unhideWhenUsed/>
+    <w:qFormat/>
+    <w:rsid w:val="006E23BE"/>
+    <w:pPr>
+      <w:spacing w:after="80"/>
+    </w:pPr>
+    <w:rPr>
+      <w:rFonts w:ascii="Arial" w:hAnsi="Arial"/>
+      <w:iCs w:val="0"/>
+      <w:color w:themeColor="text1" w:val="000000"/>
+      <w:sz w:val="18"/>
+      <w:szCs w:val="18"/>
+    </w:rPr>
+  </w:style>
+  <w:style w:customStyle="1" w:styleId="RptHeader-Left" w:type="paragraph">
+    <w:name w:val="(Rpt) Header - Left"/>
+    <w:rsid w:val="006153D5"/>
+    <w:pPr>
+      <w:widowControl/>
+      <w:tabs>
+        <w:tab w:pos="9360" w:val="right"/>
+      </w:tabs>
+      <w:autoSpaceDE/>
+      <w:autoSpaceDN/>
+      <w:spacing w:line="220" w:lineRule="atLeast"/>
+    </w:pPr>
+    <w:rPr>
+      <w:rFonts w:ascii="Times New Roman" w:cs="Arial" w:eastAsia="Times New Roman" w:hAnsi="Times New Roman"/>
+      <w:sz w:val="20"/>
+      <w:szCs w:val="18"/>
+    </w:rPr>
+  </w:style>
+  <w:style w:customStyle="1" w:styleId="RptHeader-DRAFT" w:type="paragraph">
+    <w:name w:val="(Rpt) Header - DRAFT"/>
+    <w:basedOn w:val="RptHeader-Left"/>
+    <w:rsid w:val="006153D5"/>
+    <w:pPr>
+      <w:tabs>
+        <w:tab w:pos="9360" w:val="clear"/>
+      </w:tabs>
+    </w:pPr>
+    <w:rPr>
+      <w:rFonts w:ascii="Arial" w:hAnsi="Arial"/>
+      <w:b/>
+      <w:spacing w:val="60"/>
+    </w:rPr>
+  </w:style>
+  <w:style w:customStyle="1" w:styleId="RptHeader-Right" w:type="paragraph">
+    <w:name w:val="(Rpt) Header - Right"/>
+    <w:basedOn w:val="RptHeader-Left"/>
+    <w:rsid w:val="006153D5"/>
+    <w:pPr>
+      <w:tabs>
+        <w:tab w:pos="9360" w:val="clear"/>
+      </w:tabs>
+      <w:jc w:val="right"/>
+    </w:pPr>
+    <w:rPr>
+      <w:rFonts w:ascii="Arial" w:hAnsi="Arial"/>
+      <w:sz w:val="18"/>
+    </w:rPr>
+  </w:style>
+  <w:style w:customStyle="1" w:styleId="RptFooter-Portrait" w:type="paragraph">
+    <w:name w:val="(Rpt) Footer - Portrait"/>
+    <w:rsid w:val="006153D5"/>
+    <w:pPr>
+      <w:widowControl/>
+      <w:tabs>
+        <w:tab w:pos="9360" w:val="right"/>
+      </w:tabs>
+      <w:autoSpaceDE/>
+      <w:autoSpaceDN/>
+      <w:spacing w:line="220" w:lineRule="atLeast"/>
+    </w:pPr>
+    <w:rPr>
+      <w:rFonts w:ascii="Arial" w:cs="Times New Roman" w:eastAsia="Times New Roman" w:hAnsi="Arial"/>
+      <w:sz w:val="18"/>
+      <w:szCs w:val="12"/>
+      <w:lang w:eastAsia="da-DK"/>
+    </w:rPr>
+  </w:style>
+  <w:style w:styleId="Title" w:type="paragraph">
+    <w:name w:val="Title"/>
+    <w:basedOn w:val="Heading1"/>
+    <w:next w:val="Normal"/>
+    <w:link w:val="TitleChar"/>
+    <w:uiPriority w:val="10"/>
+    <w:qFormat/>
+    <w:rsid w:val="006E23BE"/>
+    <w:rPr>
+      <w:color w:themeColor="text1" w:val="000000"/>
+    </w:rPr>
+  </w:style>
+  <w:style w:customStyle="1" w:styleId="TitleChar" w:type="character">
+    <w:name w:val="Title Char"/>
+    <w:basedOn w:val="DefaultParagraphFont"/>
+    <w:link w:val="Title"/>
+    <w:uiPriority w:val="10"/>
+    <w:rsid w:val="006E23BE"/>
+    <w:rPr>
+      <w:rFonts w:ascii="Times New Roman" w:cs="Times New Roman" w:eastAsia="Calibri" w:hAnsi="Times New Roman"/>
+      <w:b/>
+      <w:bCs/>
+      <w:color w:themeColor="text1" w:val="000000"/>
+      <w:sz w:val="40"/>
+      <w:szCs w:val="40"/>
+    </w:rPr>
+  </w:style>
+  <w:style w:styleId="Subtitle" w:type="paragraph">
+    <w:name w:val="Subtitle"/>
+    <w:basedOn w:val="Normal"/>
+    <w:next w:val="Normal"/>
+    <w:link w:val="SubtitleChar"/>
+    <w:uiPriority w:val="11"/>
+    <w:qFormat/>
+    <w:rsid w:val="006E23BE"/>
+    <w:pPr>
+      <w:spacing w:after="0"/>
+    </w:pPr>
+    <w:rPr>
+      <w:i/>
+      <w:sz w:val="36"/>
+      <w:szCs w:val="36"/>
+    </w:rPr>
+  </w:style>
+  <w:style w:customStyle="1" w:styleId="SubtitleChar" w:type="character">
+    <w:name w:val="Subtitle Char"/>
+    <w:basedOn w:val="DefaultParagraphFont"/>
+    <w:link w:val="Subtitle"/>
+    <w:uiPriority w:val="11"/>
+    <w:rsid w:val="006E23BE"/>
+    <w:rPr>
+      <w:rFonts w:ascii="Times New Roman" w:cs="Times New Roman" w:eastAsia="Calibri" w:hAnsi="Times New Roman"/>
+      <w:i/>
+      <w:iCs/>
+      <w:sz w:val="36"/>
+      <w:szCs w:val="36"/>
+    </w:rPr>
+  </w:style>
+  <w:style w:customStyle="1" w:styleId="nrpsNormal" w:type="paragraph">
+    <w:name w:val="nrps Normal"/>
+    <w:basedOn w:val="Normal"/>
+    <w:link w:val="nrpsNormalChar"/>
+    <w:rsid w:val="001B69E5"/>
+    <w:pPr>
+      <w:widowControl/>
+      <w:autoSpaceDE/>
+      <w:autoSpaceDN/>
+      <w:spacing w:after="200"/>
+    </w:pPr>
+    <w:rPr>
+      <w:rFonts w:eastAsia="Times New Roman"/>
+      <w:iCs w:val="0"/>
+      <w:color w:themeColor="text1" w:val="000000"/>
+      <w:szCs w:val="20"/>
+    </w:rPr>
+  </w:style>
+  <w:style w:customStyle="1" w:styleId="nrpsNormalChar" w:type="character">
+    <w:name w:val="nrps Normal Char"/>
+    <w:basedOn w:val="DefaultParagraphFont"/>
+    <w:link w:val="nrpsNormal"/>
+    <w:rsid w:val="001B69E5"/>
+    <w:rPr>
+      <w:rFonts w:ascii="Times New Roman" w:cs="Times New Roman" w:eastAsia="Times New Roman" w:hAnsi="Times New Roman"/>
+      <w:color w:themeColor="text1" w:val="000000"/>
+      <w:sz w:val="23"/>
+      <w:szCs w:val="20"/>
+    </w:rPr>
+  </w:style>
+  <w:style w:customStyle="1" w:styleId="Heading4Char" w:type="character">
+    <w:name w:val="Heading 4 Char"/>
+    <w:basedOn w:val="DefaultParagraphFont"/>
+    <w:link w:val="Heading4"/>
+    <w:uiPriority w:val="9"/>
+    <w:rsid w:val="001B69E5"/>
+    <w:rPr>
+      <w:rFonts w:asciiTheme="majorHAnsi" w:cstheme="majorBidi" w:eastAsiaTheme="majorEastAsia" w:hAnsiTheme="majorHAnsi"/>
+      <w:i/>
+      <w:color w:themeColor="accent1" w:themeShade="BF" w:val="365F91"/>
+      <w:sz w:val="23"/>
+      <w:szCs w:val="24"/>
+    </w:rPr>
+  </w:style>
+  <w:style w:customStyle="1" w:styleId="Heading5Char" w:type="character">
+    <w:name w:val="Heading 5 Char"/>
+    <w:basedOn w:val="DefaultParagraphFont"/>
+    <w:link w:val="Heading5"/>
+    <w:uiPriority w:val="9"/>
+    <w:rsid w:val="001B69E5"/>
+    <w:rPr>
+      <w:rFonts w:asciiTheme="majorHAnsi" w:cstheme="majorBidi" w:eastAsiaTheme="majorEastAsia" w:hAnsiTheme="majorHAnsi"/>
+      <w:iCs/>
+      <w:color w:themeColor="accent1" w:themeShade="BF" w:val="365F91"/>
+      <w:sz w:val="23"/>
+      <w:szCs w:val="24"/>
+    </w:rPr>
+  </w:style>
+  <w:style w:customStyle="1" w:styleId="nrpsTablecell" w:type="paragraph">
+    <w:name w:val="nrps Table cell"/>
+    <w:rsid w:val="00A1077B"/>
+    <w:pPr>
+      <w:widowControl/>
+      <w:autoSpaceDE/>
+      <w:autoSpaceDN/>
+      <w:spacing w:after="20" w:before="20" w:line="276" w:lineRule="auto"/>
+    </w:pPr>
+    <w:rPr>
+      <w:rFonts w:ascii="Arial" w:cs="Times New Roman" w:eastAsia="Times New Roman" w:hAnsi="Arial"/>
+      <w:color w:themeColor="text1" w:val="000000"/>
+      <w:sz w:val="18"/>
+      <w:szCs w:val="20"/>
+    </w:rPr>
+  </w:style>
+  <w:style w:customStyle="1" w:styleId="nrpsTablecaption" w:type="paragraph">
+    <w:name w:val="nrps Table caption"/>
+    <w:next w:val="nrpsNormal"/>
+    <w:link w:val="nrpsTablecaptionChar"/>
+    <w:rsid w:val="00A1077B"/>
+    <w:pPr>
+      <w:keepNext/>
+      <w:widowControl/>
+      <w:autoSpaceDE/>
+      <w:autoSpaceDN/>
+      <w:spacing w:after="80" w:before="360" w:line="276" w:lineRule="auto"/>
+    </w:pPr>
+    <w:rPr>
+      <w:rFonts w:ascii="Arial" w:cs="Times New Roman" w:eastAsia="Times New Roman" w:hAnsi="Arial"/>
+      <w:bCs/>
+      <w:color w:themeColor="text1" w:val="000000"/>
+      <w:sz w:val="20"/>
+      <w:szCs w:val="20"/>
+    </w:rPr>
+  </w:style>
+  <w:style w:customStyle="1" w:styleId="nrpsTableheader" w:type="paragraph">
+    <w:name w:val="nrps Table header"/>
+    <w:link w:val="nrpsTableheaderChar"/>
+    <w:rsid w:val="00A1077B"/>
+    <w:pPr>
+      <w:widowControl/>
+      <w:autoSpaceDE/>
+      <w:autoSpaceDN/>
+      <w:spacing w:after="20" w:before="20" w:line="276" w:lineRule="auto"/>
+    </w:pPr>
+    <w:rPr>
+      <w:rFonts w:ascii="Arial" w:cs="Arial" w:eastAsia="Times New Roman" w:hAnsi="Arial"/>
+      <w:b/>
+      <w:color w:themeColor="text1" w:val="000000"/>
+      <w:sz w:val="18"/>
+      <w:szCs w:val="20"/>
+    </w:rPr>
+  </w:style>
+  <w:style w:customStyle="1" w:styleId="nrpsTablecaptionChar" w:type="character">
+    <w:name w:val="nrps Table caption Char"/>
+    <w:basedOn w:val="DefaultParagraphFont"/>
+    <w:link w:val="nrpsTablecaption"/>
+    <w:rsid w:val="00A1077B"/>
+    <w:rPr>
+      <w:rFonts w:ascii="Arial" w:cs="Times New Roman" w:eastAsia="Times New Roman" w:hAnsi="Arial"/>
+      <w:bCs/>
+      <w:color w:themeColor="text1" w:val="000000"/>
+      <w:sz w:val="20"/>
+      <w:szCs w:val="20"/>
+    </w:rPr>
+  </w:style>
+  <w:style w:customStyle="1" w:styleId="nrpsTableheaderChar" w:type="character">
+    <w:name w:val="nrps Table header Char"/>
+    <w:basedOn w:val="DefaultParagraphFont"/>
+    <w:link w:val="nrpsTableheader"/>
+    <w:rsid w:val="00A1077B"/>
+    <w:rPr>
+      <w:rFonts w:ascii="Arial" w:cs="Arial" w:eastAsia="Times New Roman" w:hAnsi="Arial"/>
+      <w:b/>
+      <w:color w:themeColor="text1" w:val="000000"/>
+      <w:sz w:val="18"/>
+      <w:szCs w:val="20"/>
+    </w:rPr>
+  </w:style>
+  <w:style w:styleId="ListBullet5" w:type="paragraph">
+    <w:name w:val="List Bullet 5"/>
+    <w:basedOn w:val="Normal"/>
+    <w:uiPriority w:val="99"/>
+    <w:semiHidden/>
+    <w:unhideWhenUsed/>
+    <w:rsid w:val="00A1077B"/>
+    <w:pPr>
+      <w:widowControl/>
+      <w:numPr>
+        <w:numId w:val="21"/>
+      </w:numPr>
+      <w:autoSpaceDE/>
+      <w:autoSpaceDN/>
+      <w:spacing w:after="200"/>
+      <w:contextualSpacing/>
+    </w:pPr>
+    <w:rPr>
+      <w:rFonts w:cstheme="minorBidi" w:eastAsiaTheme="minorHAnsi"/>
+      <w:iCs w:val="0"/>
+      <w:color w:themeColor="text1" w:val="000000"/>
+      <w:szCs w:val="22"/>
+    </w:rPr>
+  </w:style>
+  <w:style w:customStyle="1" w:styleId="nrpsFigurecaption" w:type="paragraph">
+    <w:name w:val="nrps Figure caption"/>
+    <w:next w:val="nrpsNormal"/>
+    <w:link w:val="nrpsFigurecaptionChar"/>
+    <w:rsid w:val="00A1077B"/>
+    <w:pPr>
+      <w:widowControl/>
+      <w:autoSpaceDE/>
+      <w:autoSpaceDN/>
+      <w:spacing w:after="360" w:before="80" w:line="276" w:lineRule="auto"/>
+    </w:pPr>
+    <w:rPr>
+      <w:rFonts w:ascii="Arial" w:cs="Times New Roman" w:eastAsia="Times New Roman" w:hAnsi="Arial"/>
+      <w:bCs/>
+      <w:color w:themeColor="text1" w:val="000000"/>
+      <w:sz w:val="20"/>
+      <w:szCs w:val="20"/>
+    </w:rPr>
+  </w:style>
+  <w:style w:customStyle="1" w:styleId="nrpsFigurecaptionChar" w:type="character">
+    <w:name w:val="nrps Figure caption Char"/>
+    <w:basedOn w:val="DefaultParagraphFont"/>
+    <w:link w:val="nrpsFigurecaption"/>
+    <w:rsid w:val="00A1077B"/>
+    <w:rPr>
+      <w:rFonts w:ascii="Arial" w:cs="Times New Roman" w:eastAsia="Times New Roman" w:hAnsi="Arial"/>
+      <w:bCs/>
+      <w:color w:themeColor="text1" w:val="000000"/>
+      <w:sz w:val="20"/>
+      <w:szCs w:val="20"/>
+    </w:rPr>
+  </w:style>
+  <w:style w:customStyle="1" w:styleId="nrpsImageline" w:type="paragraph">
+    <w:name w:val="nrps Image line"/>
+    <w:basedOn w:val="Normal"/>
+    <w:rsid w:val="00A1077B"/>
+    <w:pPr>
+      <w:keepNext/>
+      <w:widowControl/>
+      <w:autoSpaceDE/>
+      <w:autoSpaceDN/>
+      <w:spacing w:after="0" w:before="360"/>
+    </w:pPr>
+    <w:rPr>
+      <w:rFonts w:eastAsia="Times New Roman"/>
+      <w:iCs w:val="0"/>
+      <w:color w:themeColor="text1" w:val="000000"/>
+      <w:szCs w:val="20"/>
+    </w:rPr>
+  </w:style>
+  <w:style w:styleId="NormalWeb" w:type="paragraph">
+    <w:name w:val="Normal (Web)"/>
+    <w:basedOn w:val="Normal"/>
+    <w:uiPriority w:val="99"/>
+    <w:semiHidden/>
+    <w:unhideWhenUsed/>
+    <w:rsid w:val="00A4560D"/>
+    <w:pPr>
+      <w:widowControl/>
+      <w:autoSpaceDE/>
+      <w:autoSpaceDN/>
+      <w:spacing w:after="100" w:afterAutospacing="1" w:before="100" w:beforeAutospacing="1" w:line="240" w:lineRule="auto"/>
+    </w:pPr>
+    <w:rPr>
+      <w:rFonts w:eastAsia="Times New Roman"/>
+      <w:iCs w:val="0"/>
+      <w:sz w:val="24"/>
+    </w:rPr>
+  </w:style>
+  <w:style w:customStyle="1" w:styleId="nrpsLiteraturecited" w:type="paragraph">
+    <w:name w:val="nrps Literature cited"/>
+    <w:basedOn w:val="Normal"/>
+    <w:link w:val="nrpsLiteraturecitedChar"/>
+    <w:qFormat/>
+    <w:rsid w:val="7EE9EFA6"/>
+    <w:pPr>
+      <w:spacing w:after="200"/>
+      <w:ind w:hanging="360" w:left="360"/>
+    </w:pPr>
+    <w:rPr>
+      <w:color w:themeColor="text1" w:val="000000"/>
+    </w:rPr>
+  </w:style>
+  <w:style w:customStyle="1" w:styleId="nrpsLiteraturecitedChar" w:type="character">
+    <w:name w:val="nrps Literature cited Char"/>
+    <w:basedOn w:val="DefaultParagraphFont"/>
+    <w:link w:val="nrpsLiteraturecited"/>
+    <w:rsid w:val="7EE9EFA6"/>
+    <w:rPr>
+      <w:color w:themeColor="text1" w:val="000000"/>
+      <w:sz w:val="23"/>
+      <w:szCs w:val="23"/>
+    </w:rPr>
+  </w:style>
+  <w:style w:type="paragraph" w:customStyle="1" w:styleId="SourceCode">
     <w:name w:val="Source Code"/>
     <w:basedOn w:val="Normal"/>
     <w:link w:val="VerbatimChar"/>
     <w:pPr>
-      <w:wordWrap w:val="0"/>
+      <w:wordWrap w:val="off"/>
+      <w:shd w:val="clear" w:fill="f8f8f8"/>
     </w:pPr>
   </w:style>
-  <w:style w:customStyle="1" w:styleId="KeywordTok" w:type="character">
+  <w:style w:type="character" w:customStyle="1" w:styleId="KeywordTok">
     <w:name w:val="KeywordTok"/>
     <w:basedOn w:val="VerbatimChar"/>
     <w:rPr>
-      <w:rFonts w:ascii="Consolas" w:hAnsi="Consolas"/>
+      <w:color w:val="204a87"/>
+      <w:shd w:val="clear" w:fill="f8f8f8"/>
       <w:b/>
-      <w:color w:val="007020"/>
-      <w:sz w:val="22"/>
     </w:rPr>
   </w:style>
-  <w:style w:customStyle="1" w:styleId="DataTypeTok" w:type="character">
+  <w:style w:type="character" w:customStyle="1" w:styleId="DataTypeTok">
     <w:name w:val="DataTypeTok"/>
     <w:basedOn w:val="VerbatimChar"/>
     <w:rPr>
-      <w:rFonts w:ascii="Consolas" w:hAnsi="Consolas"/>
-      <w:color w:val="902000"/>
-      <w:sz w:val="22"/>
+      <w:color w:val="204a87"/>
+      <w:shd w:val="clear" w:fill="f8f8f8"/>
     </w:rPr>
   </w:style>
-  <w:style w:customStyle="1" w:styleId="DecValTok" w:type="character">
+  <w:style w:type="character" w:customStyle="1" w:styleId="DecValTok">
     <w:name w:val="DecValTok"/>
     <w:basedOn w:val="VerbatimChar"/>
     <w:rPr>
-      <w:rFonts w:ascii="Consolas" w:hAnsi="Consolas"/>
-      <w:color w:val="40A070"/>
-      <w:sz w:val="22"/>
+      <w:color w:val="0000cf"/>
+      <w:shd w:val="clear" w:fill="f8f8f8"/>
     </w:rPr>
   </w:style>
-  <w:style w:customStyle="1" w:styleId="BaseNTok" w:type="character">
+  <w:style w:type="character" w:customStyle="1" w:styleId="BaseNTok">
     <w:name w:val="BaseNTok"/>
     <w:basedOn w:val="VerbatimChar"/>
     <w:rPr>
-      <w:rFonts w:ascii="Consolas" w:hAnsi="Consolas"/>
-      <w:color w:val="40A070"/>
-      <w:sz w:val="22"/>
+      <w:color w:val="0000cf"/>
+      <w:shd w:val="clear" w:fill="f8f8f8"/>
     </w:rPr>
   </w:style>
-  <w:style w:customStyle="1" w:styleId="FloatTok" w:type="character">
+  <w:style w:type="character" w:customStyle="1" w:styleId="FloatTok">
     <w:name w:val="FloatTok"/>
     <w:basedOn w:val="VerbatimChar"/>
     <w:rPr>
-      <w:rFonts w:ascii="Consolas" w:hAnsi="Consolas"/>
-      <w:color w:val="40A070"/>
-      <w:sz w:val="22"/>
+      <w:color w:val="0000cf"/>
+      <w:shd w:val="clear" w:fill="f8f8f8"/>
     </w:rPr>
   </w:style>
-  <w:style w:customStyle="1" w:styleId="ConstantTok" w:type="character">
+  <w:style w:type="character" w:customStyle="1" w:styleId="ConstantTok">
     <w:name w:val="ConstantTok"/>
     <w:basedOn w:val="VerbatimChar"/>
     <w:rPr>
-      <w:rFonts w:ascii="Consolas" w:hAnsi="Consolas"/>
-      <w:color w:val="880000"/>
-      <w:sz w:val="22"/>
+      <w:color w:val="8f5902"/>
+      <w:shd w:val="clear" w:fill="f8f8f8"/>
     </w:rPr>
   </w:style>
-  <w:style w:customStyle="1" w:styleId="CharTok" w:type="character">
+  <w:style w:type="character" w:customStyle="1" w:styleId="CharTok">
     <w:name w:val="CharTok"/>
     <w:basedOn w:val="VerbatimChar"/>
     <w:rPr>
-      <w:rFonts w:ascii="Consolas" w:hAnsi="Consolas"/>
-      <w:color w:val="4070A0"/>
-      <w:sz w:val="22"/>
+      <w:color w:val="4e9a06"/>
+      <w:shd w:val="clear" w:fill="f8f8f8"/>
     </w:rPr>
   </w:style>
-  <w:style w:customStyle="1" w:styleId="SpecialCharTok" w:type="character">
+  <w:style w:type="character" w:customStyle="1" w:styleId="SpecialCharTok">
     <w:name w:val="SpecialCharTok"/>
     <w:basedOn w:val="VerbatimChar"/>
     <w:rPr>
-      <w:rFonts w:ascii="Consolas" w:hAnsi="Consolas"/>
-      <w:color w:val="4070A0"/>
-      <w:sz w:val="22"/>
+      <w:color w:val="ce5c00"/>
+      <w:shd w:val="clear" w:fill="f8f8f8"/>
+      <w:b/>
     </w:rPr>
   </w:style>
-  <w:style w:customStyle="1" w:styleId="StringTok" w:type="character">
+  <w:style w:type="character" w:customStyle="1" w:styleId="StringTok">
     <w:name w:val="StringTok"/>
     <w:basedOn w:val="VerbatimChar"/>
     <w:rPr>
-      <w:rFonts w:ascii="Consolas" w:hAnsi="Consolas"/>
-      <w:color w:val="4070A0"/>
-      <w:sz w:val="22"/>
+      <w:color w:val="4e9a06"/>
+      <w:shd w:val="clear" w:fill="f8f8f8"/>
     </w:rPr>
   </w:style>
-  <w:style w:customStyle="1" w:styleId="VerbatimStringTok" w:type="character">
+  <w:style w:type="character" w:customStyle="1" w:styleId="VerbatimStringTok">
     <w:name w:val="VerbatimStringTok"/>
     <w:basedOn w:val="VerbatimChar"/>
     <w:rPr>
-      <w:rFonts w:ascii="Consolas" w:hAnsi="Consolas"/>
-      <w:color w:val="4070A0"/>
-      <w:sz w:val="22"/>
+      <w:color w:val="4e9a06"/>
+      <w:shd w:val="clear" w:fill="f8f8f8"/>
     </w:rPr>
   </w:style>
-  <w:style w:customStyle="1" w:styleId="SpecialStringTok" w:type="character">
+  <w:style w:type="character" w:customStyle="1" w:styleId="SpecialStringTok">
     <w:name w:val="SpecialStringTok"/>
     <w:basedOn w:val="VerbatimChar"/>
     <w:rPr>
-      <w:rFonts w:ascii="Consolas" w:hAnsi="Consolas"/>
-      <w:color w:val="BB6688"/>
-      <w:sz w:val="22"/>
+      <w:color w:val="4e9a06"/>
+      <w:shd w:val="clear" w:fill="f8f8f8"/>
     </w:rPr>
   </w:style>
-  <w:style w:customStyle="1" w:styleId="ImportTok" w:type="character">
+  <w:style w:type="character" w:customStyle="1" w:styleId="ImportTok">
     <w:name w:val="ImportTok"/>
     <w:basedOn w:val="VerbatimChar"/>
     <w:rPr>
-      <w:rFonts w:ascii="Consolas" w:hAnsi="Consolas"/>
-      <w:sz w:val="22"/>
+      <w:shd w:val="clear" w:fill="f8f8f8"/>
     </w:rPr>
   </w:style>
-  <w:style w:customStyle="1" w:styleId="CommentTok" w:type="character">
+  <w:style w:type="character" w:customStyle="1" w:styleId="CommentTok">
     <w:name w:val="CommentTok"/>
     <w:basedOn w:val="VerbatimChar"/>
     <w:rPr>
-      <w:rFonts w:ascii="Consolas" w:hAnsi="Consolas"/>
+      <w:color w:val="8f5902"/>
+      <w:shd w:val="clear" w:fill="f8f8f8"/>
       <w:i/>
-      <w:color w:val="60A0B0"/>
-      <w:sz w:val="22"/>
     </w:rPr>
   </w:style>
-  <w:style w:customStyle="1" w:styleId="DocumentationTok" w:type="character">
+  <w:style w:type="character" w:customStyle="1" w:styleId="DocumentationTok">
     <w:name w:val="DocumentationTok"/>
     <w:basedOn w:val="VerbatimChar"/>
     <w:rPr>
-      <w:rFonts w:ascii="Consolas" w:hAnsi="Consolas"/>
+      <w:color w:val="8f5902"/>
+      <w:shd w:val="clear" w:fill="f8f8f8"/>
+      <w:b/>
       <w:i/>
-      <w:color w:val="BA2121"/>
-      <w:sz w:val="22"/>
     </w:rPr>
   </w:style>
-  <w:style w:customStyle="1" w:styleId="AnnotationTok" w:type="character">
+  <w:style w:type="character" w:customStyle="1" w:styleId="AnnotationTok">
     <w:name w:val="AnnotationTok"/>
     <w:basedOn w:val="VerbatimChar"/>
     <w:rPr>
-      <w:rFonts w:ascii="Consolas" w:hAnsi="Consolas"/>
+      <w:color w:val="8f5902"/>
+      <w:shd w:val="clear" w:fill="f8f8f8"/>
       <w:b/>
       <w:i/>
-      <w:color w:val="60A0B0"/>
-      <w:sz w:val="22"/>
     </w:rPr>
   </w:style>
-  <w:style w:customStyle="1" w:styleId="CommentVarTok" w:type="character">
+  <w:style w:type="character" w:customStyle="1" w:styleId="CommentVarTok">
     <w:name w:val="CommentVarTok"/>
     <w:basedOn w:val="VerbatimChar"/>
     <w:rPr>
-      <w:rFonts w:ascii="Consolas" w:hAnsi="Consolas"/>
+      <w:color w:val="8f5902"/>
+      <w:shd w:val="clear" w:fill="f8f8f8"/>
       <w:b/>
       <w:i/>
-      <w:color w:val="60A0B0"/>
-      <w:sz w:val="22"/>
     </w:rPr>
   </w:style>
-  <w:style w:customStyle="1" w:styleId="OtherTok" w:type="character">
+  <w:style w:type="character" w:customStyle="1" w:styleId="OtherTok">
     <w:name w:val="OtherTok"/>
     <w:basedOn w:val="VerbatimChar"/>
     <w:rPr>
-      <w:rFonts w:ascii="Consolas" w:hAnsi="Consolas"/>
-      <w:color w:val="007020"/>
-      <w:sz w:val="22"/>
+      <w:color w:val="8f5902"/>
+      <w:shd w:val="clear" w:fill="f8f8f8"/>
     </w:rPr>
   </w:style>
-  <w:style w:customStyle="1" w:styleId="FunctionTok" w:type="character">
+  <w:style w:type="character" w:customStyle="1" w:styleId="FunctionTok">
     <w:name w:val="FunctionTok"/>
     <w:basedOn w:val="VerbatimChar"/>
     <w:rPr>
-      <w:rFonts w:ascii="Consolas" w:hAnsi="Consolas"/>
-      <w:color w:val="06287E"/>
-      <w:sz w:val="22"/>
+      <w:color w:val="204a87"/>
+      <w:shd w:val="clear" w:fill="f8f8f8"/>
+      <w:b/>
     </w:rPr>
   </w:style>
-  <w:style w:customStyle="1" w:styleId="VariableTok" w:type="character">
+  <w:style w:type="character" w:customStyle="1" w:styleId="VariableTok">
     <w:name w:val="VariableTok"/>
     <w:basedOn w:val="VerbatimChar"/>
     <w:rPr>
-      <w:rFonts w:ascii="Consolas" w:hAnsi="Consolas"/>
-      <w:color w:val="19177C"/>
-      <w:sz w:val="22"/>
+      <w:color w:val="000000"/>
+      <w:shd w:val="clear" w:fill="f8f8f8"/>
     </w:rPr>
   </w:style>
-  <w:style w:customStyle="1" w:styleId="ControlFlowTok" w:type="character">
+  <w:style w:type="character" w:customStyle="1" w:styleId="ControlFlowTok">
     <w:name w:val="ControlFlowTok"/>
     <w:basedOn w:val="VerbatimChar"/>
     <w:rPr>
-      <w:rFonts w:ascii="Consolas" w:hAnsi="Consolas"/>
+      <w:color w:val="204a87"/>
+      <w:shd w:val="clear" w:fill="f8f8f8"/>
       <w:b/>
-      <w:color w:val="007020"/>
-      <w:sz w:val="22"/>
     </w:rPr>
   </w:style>
-  <w:style w:customStyle="1" w:styleId="OperatorTok" w:type="character">
+  <w:style w:type="character" w:customStyle="1" w:styleId="OperatorTok">
     <w:name w:val="OperatorTok"/>
     <w:basedOn w:val="VerbatimChar"/>
     <w:rPr>
-      <w:rFonts w:ascii="Consolas" w:hAnsi="Consolas"/>
-      <w:color w:val="666666"/>
-      <w:sz w:val="22"/>
+      <w:color w:val="ce5c00"/>
+      <w:shd w:val="clear" w:fill="f8f8f8"/>
+      <w:b/>
     </w:rPr>
   </w:style>
-  <w:style w:customStyle="1" w:styleId="BuiltInTok" w:type="character">
+  <w:style w:type="character" w:customStyle="1" w:styleId="BuiltInTok">
     <w:name w:val="BuiltInTok"/>
     <w:basedOn w:val="VerbatimChar"/>
     <w:rPr>
-      <w:rFonts w:ascii="Consolas" w:hAnsi="Consolas"/>
-      <w:sz w:val="22"/>
+      <w:shd w:val="clear" w:fill="f8f8f8"/>
     </w:rPr>
   </w:style>
-  <w:style w:customStyle="1" w:styleId="ExtensionTok" w:type="character">
+  <w:style w:type="character" w:customStyle="1" w:styleId="ExtensionTok">
     <w:name w:val="ExtensionTok"/>
     <w:basedOn w:val="VerbatimChar"/>
     <w:rPr>
-      <w:rFonts w:ascii="Consolas" w:hAnsi="Consolas"/>
-      <w:sz w:val="22"/>
+      <w:shd w:val="clear" w:fill="f8f8f8"/>
     </w:rPr>
   </w:style>
-  <w:style w:customStyle="1" w:styleId="PreprocessorTok" w:type="character">
+  <w:style w:type="character" w:customStyle="1" w:styleId="PreprocessorTok">
     <w:name w:val="PreprocessorTok"/>
     <w:basedOn w:val="VerbatimChar"/>
     <w:rPr>
-      <w:rFonts w:ascii="Consolas" w:hAnsi="Consolas"/>
-      <w:color w:val="BC7A00"/>
-      <w:sz w:val="22"/>
+      <w:color w:val="8f5902"/>
+      <w:shd w:val="clear" w:fill="f8f8f8"/>
+      <w:i/>
     </w:rPr>
   </w:style>
-  <w:style w:customStyle="1" w:styleId="AttributeTok" w:type="character">
+  <w:style w:type="character" w:customStyle="1" w:styleId="AttributeTok">
     <w:name w:val="AttributeTok"/>
     <w:basedOn w:val="VerbatimChar"/>
     <w:rPr>
-      <w:rFonts w:ascii="Consolas" w:hAnsi="Consolas"/>
-      <w:color w:val="7D9029"/>
-      <w:sz w:val="22"/>
+      <w:color w:val="204a87"/>
+      <w:shd w:val="clear" w:fill="f8f8f8"/>
     </w:rPr>
   </w:style>
-  <w:style w:customStyle="1" w:styleId="RegionMarkerTok" w:type="character">
+  <w:style w:type="character" w:customStyle="1" w:styleId="RegionMarkerTok">
     <w:name w:val="RegionMarkerTok"/>
     <w:basedOn w:val="VerbatimChar"/>
     <w:rPr>
-      <w:rFonts w:ascii="Consolas" w:hAnsi="Consolas"/>
-      <w:sz w:val="22"/>
+      <w:shd w:val="clear" w:fill="f8f8f8"/>
     </w:rPr>
   </w:style>
-  <w:style w:customStyle="1" w:styleId="InformationTok" w:type="character">
+  <w:style w:type="character" w:customStyle="1" w:styleId="InformationTok">
     <w:name w:val="InformationTok"/>
     <w:basedOn w:val="VerbatimChar"/>
     <w:rPr>
-      <w:rFonts w:ascii="Consolas" w:hAnsi="Consolas"/>
+      <w:color w:val="8f5902"/>
+      <w:shd w:val="clear" w:fill="f8f8f8"/>
       <w:b/>
       <w:i/>
-      <w:color w:val="60A0B0"/>
-      <w:sz w:val="22"/>
     </w:rPr>
   </w:style>
-  <w:style w:customStyle="1" w:styleId="WarningTok" w:type="character">
+  <w:style w:type="character" w:customStyle="1" w:styleId="WarningTok">
     <w:name w:val="WarningTok"/>
     <w:basedOn w:val="VerbatimChar"/>
     <w:rPr>
-      <w:rFonts w:ascii="Consolas" w:hAnsi="Consolas"/>
+      <w:color w:val="8f5902"/>
+      <w:shd w:val="clear" w:fill="f8f8f8"/>
       <w:b/>
       <w:i/>
-      <w:color w:val="60A0B0"/>
-      <w:sz w:val="22"/>
     </w:rPr>
   </w:style>
-  <w:style w:customStyle="1" w:styleId="AlertTok" w:type="character">
+  <w:style w:type="character" w:customStyle="1" w:styleId="AlertTok">
     <w:name w:val="AlertTok"/>
     <w:basedOn w:val="VerbatimChar"/>
     <w:rPr>
-      <w:rFonts w:ascii="Consolas" w:hAnsi="Consolas"/>
-      <w:b/>
-      <w:color w:val="FF0000"/>
-      <w:sz w:val="22"/>
+      <w:color w:val="ef2929"/>
+      <w:shd w:val="clear" w:fill="f8f8f8"/>
     </w:rPr>
   </w:style>
-  <w:style w:customStyle="1" w:styleId="ErrorTok" w:type="character">
+  <w:style w:type="character" w:customStyle="1" w:styleId="ErrorTok">
     <w:name w:val="ErrorTok"/>
     <w:basedOn w:val="VerbatimChar"/>
     <w:rPr>
-      <w:rFonts w:ascii="Consolas" w:hAnsi="Consolas"/>
+      <w:color w:val="a40000"/>
+      <w:shd w:val="clear" w:fill="f8f8f8"/>
       <w:b/>
-      <w:color w:val="FF0000"/>
-      <w:sz w:val="22"/>
     </w:rPr>
   </w:style>
-  <w:style w:customStyle="1" w:styleId="NormalTok" w:type="character">
+  <w:style w:type="character" w:customStyle="1" w:styleId="NormalTok">
     <w:name w:val="NormalTok"/>
     <w:basedOn w:val="VerbatimChar"/>
     <w:rPr>
-      <w:rFonts w:ascii="Consolas" w:hAnsi="Consolas"/>
-      <w:sz w:val="22"/>
+      <w:shd w:val="clear" w:fill="f8f8f8"/>
     </w:rPr>
   </w:style>
 </w:styles>
@@ -4329,7 +9643,7 @@
     </a:clrScheme>
     <a:fontScheme name="Office">
       <a:majorFont>
-        <a:latin typeface="Calibri"/>
+        <a:latin typeface="Cambria"/>
         <a:ea typeface=""/>
         <a:cs typeface=""/>
         <a:font script="Jpan" typeface="ＭＳ ゴシック"/>
@@ -4363,7 +9677,7 @@
         <a:font script="Uigh" typeface="Microsoft Uighur"/>
       </a:majorFont>
       <a:minorFont>
-        <a:latin typeface="Cambria"/>
+        <a:latin typeface="Calibri"/>
         <a:ea typeface=""/>
         <a:cs typeface=""/>
         <a:font script="Jpan" typeface="ＭＳ 明朝"/>
@@ -4429,16 +9743,20 @@
           <a:gsLst>
             <a:gs pos="0">
               <a:schemeClr val="phClr">
-                <a:tint val="100000"/>
-                <a:shade val="100000"/>
+                <a:shade val="51000"/>
+                <a:satMod val="130000"/>
+              </a:schemeClr>
+            </a:gs>
+            <a:gs pos="80000">
+              <a:schemeClr val="phClr">
+                <a:shade val="93000"/>
                 <a:satMod val="130000"/>
               </a:schemeClr>
             </a:gs>
             <a:gs pos="100000">
               <a:schemeClr val="phClr">
-                <a:tint val="50000"/>
-                <a:shade val="100000"/>
-                <a:satMod val="350000"/>
+                <a:shade val="94000"/>
+                <a:satMod val="135000"/>
               </a:schemeClr>
             </a:gs>
           </a:gsLst>
@@ -4560,46 +9878,7 @@
       </a:bgFillStyleLst>
     </a:fmtScheme>
   </a:themeElements>
-  <a:objectDefaults>
-    <a:spDef>
-      <a:spPr/>
-      <a:bodyPr/>
-      <a:lstStyle/>
-      <a:style>
-        <a:lnRef idx="1">
-          <a:schemeClr val="accent1"/>
-        </a:lnRef>
-        <a:fillRef idx="3">
-          <a:schemeClr val="accent1"/>
-        </a:fillRef>
-        <a:effectRef idx="2">
-          <a:schemeClr val="accent1"/>
-        </a:effectRef>
-        <a:fontRef idx="minor">
-          <a:schemeClr val="lt1"/>
-        </a:fontRef>
-      </a:style>
-    </a:spDef>
-    <a:lnDef>
-      <a:spPr/>
-      <a:bodyPr/>
-      <a:lstStyle/>
-      <a:style>
-        <a:lnRef idx="2">
-          <a:schemeClr val="accent1"/>
-        </a:lnRef>
-        <a:fillRef idx="0">
-          <a:schemeClr val="accent1"/>
-        </a:fillRef>
-        <a:effectRef idx="1">
-          <a:schemeClr val="accent1"/>
-        </a:effectRef>
-        <a:fontRef idx="minor">
-          <a:schemeClr val="tx1"/>
-        </a:fontRef>
-      </a:style>
-    </a:lnDef>
-  </a:objectDefaults>
+  <a:objectDefaults/>
   <a:extraClrSchemeLst/>
 </a:theme>
 </file>
--- a/src/single-season-models/2022/SAGW/Summary-2022-SAGW.docx
+++ b/src/single-season-models/2022/SAGW/Summary-2022-SAGW.docx
@@ -116,7 +116,7 @@
         </w:rPr>
         <w:t xml:space="preserve">Table  </w:t>
       </w:r>
-      <w:bookmarkStart w:id="adf56124-a982-497b-a490-6d5d2d2d7de4" w:name="table"/>
+      <w:bookmarkStart w:id="a187647c-6a23-4247-ba10-e9120e6c3a40" w:name="table"/>
       <w:r>
         <w:rPr>
           <w:rFonts/>
@@ -138,13 +138,13 @@
         </w:rPr>
         <w:fldChar w:fldCharType="end" w:dirty="true"/>
       </w:r>
-      <w:bookmarkEnd w:id="adf56124-a982-497b-a490-6d5d2d2d7de4"/>
+      <w:bookmarkEnd w:id="a187647c-6a23-4247-ba10-e9120e6c3a40"/>
       <w:r>
         <w:rPr>
           <w:rFonts/>
           <w:b w:val="true"/>
         </w:rPr>
-        <w:t xml:space="preserve">:  </w:t>
+        <w:t xml:space="preserve">.  </w:t>
       </w:r>
       <w:r>
         <w:t xml:space="preserve">Start and end dates for each sampling occasion in the Tucson Mountain District of Saguaro National Park, 2022.</w:t>
@@ -994,49 +994,7 @@
     </w:p>
     <w:p>
       <w:pPr>
-        <w:pStyle w:val="BodyText"/>
-      </w:pPr>
-      <w:r>
-        <w:rPr>
-          <w:bCs/>
-          <w:b/>
-        </w:rPr>
-        <w:t xml:space="preserve">Figure 1.</w:t>
-      </w:r>
-      <w:r>
-        <w:t xml:space="preserve"> </w:t>
-      </w:r>
-      <w:r>
-        <w:t xml:space="preserve">Camera deployments and sampling occasions in the Tucson Mountain District of Saguaro National Park,</w:t>
-      </w:r>
-      <w:r>
-        <w:t xml:space="preserve"> </w:t>
-      </w:r>
-      <w:r>
-        <w:t xml:space="preserve">2022. Each horizontal blue line represents the period over which a camera</w:t>
-      </w:r>
-      <w:r>
-        <w:t xml:space="preserve"> </w:t>
-      </w:r>
-      <w:r>
-        <w:t xml:space="preserve">was operational, from the date the camera was deployed through the date the</w:t>
-      </w:r>
-      <w:r>
-        <w:t xml:space="preserve"> </w:t>
-      </w:r>
-      <w:r>
-        <w:t xml:space="preserve">camera was retrieved. Gray vertical lines denote the beginning and end of</w:t>
-      </w:r>
-      <w:r>
-        <w:t xml:space="preserve"> </w:t>
-      </w:r>
-      <w:r>
-        <w:t xml:space="preserve">the 5 consecutive sampling occasions.</w:t>
-      </w:r>
-    </w:p>
-    <w:p>
-      <w:pPr>
-        <w:jc w:val="center"/>
+        <w:jc w:val="left"/>
         <w:pStyle w:val="Normal"/>
       </w:pPr>
       <w:r>
@@ -1080,6 +1038,51 @@
         </w:drawing>
       </w:r>
     </w:p>
+    <w:p>
+      <w:pPr>
+        <w:pStyle w:val="Caption"/>
+      </w:pPr>
+      <w:r>
+        <w:rPr>
+          <w:rFonts/>
+          <w:b w:val="true"/>
+        </w:rPr>
+        <w:t xml:space="preserve">Figure </w:t>
+      </w:r>
+      <w:bookmarkStart w:id="229905fd-05eb-4894-b912-90835e63bbf9" w:name="figure"/>
+      <w:r xmlns:w14="http://schemas.microsoft.com/office/word/2010/wordml">
+        <w:rPr>
+          <w:rFonts/>
+          <w:b w:val="true"/>
+        </w:rPr>
+        <w:fldChar w:fldCharType="begin" w:dirty="true"/>
+      </w:r>
+      <w:r xmlns:w14="http://schemas.microsoft.com/office/word/2010/wordml">
+        <w:rPr>
+          <w:rFonts/>
+          <w:b w:val="true"/>
+        </w:rPr>
+        <w:instrText xml:space="preserve" w:dirty="true">SEQ fig \* Arabic</w:instrText>
+      </w:r>
+      <w:r xmlns:w14="http://schemas.microsoft.com/office/word/2010/wordml">
+        <w:rPr>
+          <w:rFonts/>
+          <w:b w:val="true"/>
+        </w:rPr>
+        <w:fldChar w:fldCharType="end" w:dirty="true"/>
+      </w:r>
+      <w:bookmarkEnd w:id="229905fd-05eb-4894-b912-90835e63bbf9"/>
+      <w:r>
+        <w:rPr>
+          <w:rFonts/>
+          <w:b w:val="true"/>
+        </w:rPr>
+        <w:t xml:space="preserve">. </w:t>
+      </w:r>
+      <w:r>
+        <w:t xml:space="preserve">Camera deployments and sampling occasions in the Tucson Mountain District of Saguaro National Park, 2022. Each horizontal blue line represents the period over which a camera was operational, from the date the camera was deployed through the date the camera was retrieved. Gray vertical lines denote the beginning and end of the 5 consecutive sampling occasions.</w:t>
+      </w:r>
+    </w:p>
     <w:bookmarkEnd w:id="20"/>
     <w:bookmarkStart w:id="21" w:name="detections"/>
     <w:p>
@@ -1125,7 +1128,7 @@
         </w:rPr>
         <w:t xml:space="preserve">Table  </w:t>
       </w:r>
-      <w:bookmarkStart w:id="8c3cd703-11e5-453a-9482-3d3d19fdc6a1" w:name="table"/>
+      <w:bookmarkStart w:id="d847a9af-5bd5-4b54-a272-6b1b9d79c705" w:name="table"/>
       <w:r>
         <w:rPr>
           <w:rFonts/>
@@ -1147,13 +1150,13 @@
         </w:rPr>
         <w:fldChar w:fldCharType="end" w:dirty="true"/>
       </w:r>
-      <w:bookmarkEnd w:id="8c3cd703-11e5-453a-9482-3d3d19fdc6a1"/>
+      <w:bookmarkEnd w:id="d847a9af-5bd5-4b54-a272-6b1b9d79c705"/>
       <w:r>
         <w:rPr>
           <w:rFonts/>
           <w:b w:val="true"/>
         </w:rPr>
-        <w:t xml:space="preserve">:  </w:t>
+        <w:t xml:space="preserve">.  </w:t>
       </w:r>
       <w:r>
         <w:t xml:space="preserve">Mammal species detected in the Tucson Mountain District of Saguaro National Park between 20 January and 23 February, 2022. No. photos is the total number of photographs obtained (multiple photos may occur at the same camera location in the same day). No. detections is the number of detections that could be used in an occupancy modeling framework (maximum of one photographic detection per camera location per sampling period). No. locations is the unique number of camera locations where the species was photographed.</w:t>
@@ -4205,7 +4208,7 @@
         </w:rPr>
         <w:t xml:space="preserve">Table  </w:t>
       </w:r>
-      <w:bookmarkStart w:id="4fe1a752-a77a-479d-9d1f-7254f2594de4" w:name="table"/>
+      <w:bookmarkStart w:id="67046fd0-e7a4-43b5-8f59-b08b5a169a02" w:name="table"/>
       <w:r>
         <w:rPr>
           <w:rFonts/>
@@ -4227,13 +4230,13 @@
         </w:rPr>
         <w:fldChar w:fldCharType="end" w:dirty="true"/>
       </w:r>
-      <w:bookmarkEnd w:id="4fe1a752-a77a-479d-9d1f-7254f2594de4"/>
+      <w:bookmarkEnd w:id="67046fd0-e7a4-43b5-8f59-b08b5a169a02"/>
       <w:r>
         <w:rPr>
           <w:rFonts/>
           <w:b w:val="true"/>
         </w:rPr>
-        <w:t xml:space="preserve">:  </w:t>
+        <w:t xml:space="preserve">.  </w:t>
       </w:r>
       <w:r>
         <w:t xml:space="preserve">Parameter estimates (on the logit scale) from a model for coyotes in the Tucson Mountain District of Saguaro National Park, 2022. SD = Standard deviation; 95% CI = 95% credible interval. Rhat values between 1 and 1.05 indicate that the model has converged. ESS = effective sample size; values &gt; 400 are usually sufficient. f values indicate the proportion of posterior samples that are &lt; 0 if the mean is &lt; 0 or the proportion of samples that are &gt; 0 if the mean is &gt; 0. All continuous covariates were standardized by their respective means and standard deviations prior to analysis.</w:t>
@@ -6457,31 +6460,7 @@
     </w:p>
     <w:p>
       <w:pPr>
-        <w:pStyle w:val="FirstParagraph"/>
-      </w:pPr>
-      <w:r>
-        <w:rPr>
-          <w:bCs/>
-          <w:b/>
-        </w:rPr>
-        <w:t xml:space="preserve">Figure X.</w:t>
-      </w:r>
-      <w:r>
-        <w:t xml:space="preserve"> </w:t>
-      </w:r>
-      <w:r>
-        <w:t xml:space="preserve">Effect of XXX on occurrence probabilities for coyotes in</w:t>
-      </w:r>
-      <w:r>
-        <w:t xml:space="preserve"> </w:t>
-      </w:r>
-      <w:r>
-        <w:t xml:space="preserve">the Tucson Mountain District of Saguaro National Park, 2022.</w:t>
-      </w:r>
-    </w:p>
-    <w:p>
-      <w:pPr>
-        <w:jc w:val="center"/>
+        <w:jc w:val="left"/>
         <w:pStyle w:val="Normal"/>
       </w:pPr>
       <w:r>
@@ -6523,6 +6502,51 @@
             </a:graphic>
           </wp:inline>
         </w:drawing>
+      </w:r>
+    </w:p>
+    <w:p>
+      <w:pPr>
+        <w:pStyle w:val="Caption"/>
+      </w:pPr>
+      <w:r>
+        <w:rPr>
+          <w:rFonts/>
+          <w:b w:val="true"/>
+        </w:rPr>
+        <w:t xml:space="preserve">Figure </w:t>
+      </w:r>
+      <w:bookmarkStart w:id="872ec7fb-830c-456a-8e6a-ad6c45d58b43" w:name="figure"/>
+      <w:r xmlns:w14="http://schemas.microsoft.com/office/word/2010/wordml">
+        <w:rPr>
+          <w:rFonts/>
+          <w:b w:val="true"/>
+        </w:rPr>
+        <w:fldChar w:fldCharType="begin" w:dirty="true"/>
+      </w:r>
+      <w:r xmlns:w14="http://schemas.microsoft.com/office/word/2010/wordml">
+        <w:rPr>
+          <w:rFonts/>
+          <w:b w:val="true"/>
+        </w:rPr>
+        <w:instrText xml:space="preserve" w:dirty="true">SEQ fig \* Arabic</w:instrText>
+      </w:r>
+      <w:r xmlns:w14="http://schemas.microsoft.com/office/word/2010/wordml">
+        <w:rPr>
+          <w:rFonts/>
+          <w:b w:val="true"/>
+        </w:rPr>
+        <w:fldChar w:fldCharType="end" w:dirty="true"/>
+      </w:r>
+      <w:bookmarkEnd w:id="872ec7fb-830c-456a-8e6a-ad6c45d58b43"/>
+      <w:r>
+        <w:rPr>
+          <w:rFonts/>
+          <w:b w:val="true"/>
+        </w:rPr>
+        <w:t xml:space="preserve">. </w:t>
+      </w:r>
+      <w:r>
+        <w:t xml:space="preserve">Effect of XXX on occurrence probabilities for coyotes in the Tucson Mountain District of Saguaro National Park, 2022.</w:t>
       </w:r>
     </w:p>
     <w:bookmarkEnd w:id="28"/>
